--- a/TS Jatai Ghanam Project/TS 1.8/TS 1.8 Ghanam Malayalam Corrections.docx
+++ b/TS Jatai Ghanam Project/TS 1.8/TS 1.8 Ghanam Malayalam Corrections.docx
@@ -9927,71 +9927,7 @@
                 <w:sz w:val="32"/>
                 <w:szCs w:val="40"/>
               </w:rPr>
-              <w:t>rZ§ | ps¡—J | A</w:t>
-            </w:r>
-            <w:r>
-              <w:rPr>
-                <w:rFonts w:ascii="BRH Malayalam Extra" w:hAnsi="BRH Malayalam Extra" w:cs="BRH Malayalam Extra"/>
-                <w:color w:val="000000"/>
-                <w:sz w:val="26"/>
-                <w:szCs w:val="40"/>
-              </w:rPr>
-              <w:t>–</w:t>
-            </w:r>
-            <w:r>
-              <w:rPr>
-                <w:rFonts w:ascii="BRH Malayalam Extra" w:hAnsi="BRH Malayalam Extra" w:cs="BRH Malayalam Extra"/>
-                <w:color w:val="000000"/>
-                <w:sz w:val="32"/>
-                <w:szCs w:val="40"/>
-              </w:rPr>
-              <w:t>Ç</w:t>
-            </w:r>
-            <w:r>
-              <w:rPr>
-                <w:rFonts w:ascii="BRH Malayalam Extra" w:hAnsi="BRH Malayalam Extra" w:cs="BRH Malayalam Extra"/>
-                <w:color w:val="000000"/>
-                <w:sz w:val="26"/>
-                <w:szCs w:val="40"/>
-              </w:rPr>
-              <w:t>–</w:t>
-            </w:r>
-            <w:r>
-              <w:rPr>
-                <w:rFonts w:ascii="BRH Malayalam Extra" w:hAnsi="BRH Malayalam Extra" w:cs="BRH Malayalam Extra"/>
-                <w:color w:val="000000"/>
-                <w:sz w:val="32"/>
-                <w:szCs w:val="40"/>
-              </w:rPr>
-              <w:t>ky</w:t>
-            </w:r>
-            <w:r>
-              <w:rPr>
-                <w:rFonts w:ascii="BRH Malayalam Extra" w:hAnsi="BRH Malayalam Extra" w:cs="BRH Malayalam Extra"/>
-                <w:color w:val="000000"/>
-                <w:sz w:val="26"/>
-                <w:szCs w:val="40"/>
-                <w:highlight w:val="yellow"/>
-              </w:rPr>
-              <w:t>–</w:t>
-            </w:r>
-            <w:r>
-              <w:rPr>
-                <w:rFonts w:ascii="BRH Malayalam Extra" w:hAnsi="BRH Malayalam Extra" w:cs="BRH Malayalam Extra"/>
-                <w:color w:val="000000"/>
-                <w:sz w:val="32"/>
-                <w:szCs w:val="40"/>
-              </w:rPr>
-              <w:t>±</w:t>
-            </w:r>
-            <w:r>
-              <w:rPr>
-                <w:rFonts w:ascii="BRH Malayalam Extra" w:hAnsi="BRH Malayalam Extra" w:cs="BRH Malayalam Extra"/>
-                <w:color w:val="000000"/>
-                <w:sz w:val="32"/>
-                <w:szCs w:val="40"/>
-              </w:rPr>
-              <w:t xml:space="preserve">Z§ | </w:t>
+              <w:t xml:space="preserve">rZ§ | ps¡—J | </w:t>
             </w:r>
           </w:p>
           <w:p>
@@ -10015,237 +9951,71 @@
                 <w:sz w:val="32"/>
                 <w:szCs w:val="40"/>
               </w:rPr>
-              <w:t>q¡</w:t>
-            </w:r>
-            <w:r>
-              <w:rPr>
-                <w:rFonts w:ascii="BRH Malayalam Extra" w:hAnsi="BRH Malayalam Extra" w:cs="BRH Malayalam Extra"/>
-                <w:color w:val="000000"/>
-                <w:sz w:val="26"/>
-                <w:szCs w:val="40"/>
-              </w:rPr>
-              <w:t>–</w:t>
-            </w:r>
-            <w:r>
-              <w:rPr>
-                <w:rFonts w:ascii="BRH Malayalam Extra" w:hAnsi="BRH Malayalam Extra" w:cs="BRH Malayalam Extra"/>
-                <w:color w:val="000000"/>
-                <w:sz w:val="32"/>
-                <w:szCs w:val="40"/>
-              </w:rPr>
-              <w:t>Py</w:t>
-            </w:r>
-            <w:r>
-              <w:rPr>
-                <w:rFonts w:ascii="BRH Malayalam Extra" w:hAnsi="BRH Malayalam Extra" w:cs="BRH Malayalam Extra"/>
-                <w:color w:val="000000"/>
-                <w:sz w:val="26"/>
-                <w:szCs w:val="40"/>
-              </w:rPr>
-              <w:t>–</w:t>
-            </w:r>
-            <w:r>
-              <w:rPr>
-                <w:rFonts w:ascii="BRH Malayalam Extra" w:hAnsi="BRH Malayalam Extra" w:cs="BRH Malayalam Extra"/>
-                <w:color w:val="000000"/>
-                <w:sz w:val="32"/>
-                <w:szCs w:val="40"/>
-              </w:rPr>
-              <w:t>rb§ ps¡</w:t>
-            </w:r>
-            <w:r>
-              <w:rPr>
-                <w:rFonts w:ascii="BRH Malayalam Extra" w:hAnsi="BRH Malayalam Extra" w:cs="BRH Malayalam Extra"/>
-                <w:color w:val="000000"/>
-                <w:sz w:val="26"/>
-                <w:szCs w:val="40"/>
-              </w:rPr>
-              <w:t>–</w:t>
-            </w:r>
-            <w:r>
-              <w:rPr>
-                <w:rFonts w:ascii="BRH Malayalam Extra" w:hAnsi="BRH Malayalam Extra" w:cs="BRH Malayalam Extra"/>
-                <w:color w:val="000000"/>
-                <w:sz w:val="32"/>
-                <w:szCs w:val="40"/>
-              </w:rPr>
-              <w:t>ª ps¡—J q¡Py</w:t>
-            </w:r>
-            <w:r>
-              <w:rPr>
-                <w:rFonts w:ascii="BRH Malayalam Extra" w:hAnsi="BRH Malayalam Extra" w:cs="BRH Malayalam Extra"/>
-                <w:color w:val="000000"/>
-                <w:sz w:val="26"/>
-                <w:szCs w:val="40"/>
-              </w:rPr>
-              <w:t>–</w:t>
-            </w:r>
-            <w:r>
-              <w:rPr>
-                <w:rFonts w:ascii="BRH Malayalam Extra" w:hAnsi="BRH Malayalam Extra" w:cs="BRH Malayalam Extra"/>
-                <w:color w:val="000000"/>
-                <w:sz w:val="32"/>
-                <w:szCs w:val="40"/>
-              </w:rPr>
-              <w:t>rP§ Q¡—Py</w:t>
-            </w:r>
-            <w:r>
-              <w:rPr>
-                <w:rFonts w:ascii="BRH Malayalam Extra" w:hAnsi="BRH Malayalam Extra" w:cs="BRH Malayalam Extra"/>
-                <w:color w:val="000000"/>
-                <w:sz w:val="26"/>
-                <w:szCs w:val="40"/>
-              </w:rPr>
-              <w:t>–</w:t>
-            </w:r>
-            <w:r>
-              <w:rPr>
-                <w:rFonts w:ascii="BRH Malayalam Extra" w:hAnsi="BRH Malayalam Extra" w:cs="BRH Malayalam Extra"/>
-                <w:color w:val="000000"/>
-                <w:sz w:val="32"/>
-                <w:szCs w:val="40"/>
-              </w:rPr>
-              <w:t>rb§ ps¡— kÇ</w:t>
-            </w:r>
-            <w:r>
-              <w:rPr>
-                <w:rFonts w:ascii="BRH Malayalam Extra" w:hAnsi="BRH Malayalam Extra" w:cs="BRH Malayalam Extra"/>
-                <w:color w:val="000000"/>
-                <w:sz w:val="32"/>
+              <w:t>A</w:t>
+            </w:r>
+            <w:r>
+              <w:rPr>
+                <w:rFonts w:ascii="BRH Malayalam Extra" w:hAnsi="BRH Malayalam Extra" w:cs="BRH Malayalam Extra"/>
+                <w:color w:val="000000"/>
+                <w:sz w:val="26"/>
+                <w:szCs w:val="40"/>
+              </w:rPr>
+              <w:t>–</w:t>
+            </w:r>
+            <w:r>
+              <w:rPr>
+                <w:rFonts w:ascii="BRH Malayalam Extra" w:hAnsi="BRH Malayalam Extra" w:cs="BRH Malayalam Extra"/>
+                <w:color w:val="000000"/>
+                <w:sz w:val="32"/>
+                <w:szCs w:val="40"/>
+              </w:rPr>
+              <w:t>Ç</w:t>
+            </w:r>
+            <w:r>
+              <w:rPr>
+                <w:rFonts w:ascii="BRH Malayalam Extra" w:hAnsi="BRH Malayalam Extra" w:cs="BRH Malayalam Extra"/>
+                <w:color w:val="000000"/>
+                <w:sz w:val="26"/>
+                <w:szCs w:val="40"/>
+              </w:rPr>
+              <w:t>–</w:t>
+            </w:r>
+            <w:r>
+              <w:rPr>
+                <w:rFonts w:ascii="BRH Malayalam Extra" w:hAnsi="BRH Malayalam Extra" w:cs="BRH Malayalam Extra"/>
+                <w:color w:val="000000"/>
+                <w:sz w:val="32"/>
+                <w:szCs w:val="40"/>
+              </w:rPr>
+              <w:t>ky</w:t>
+            </w:r>
+            <w:r>
+              <w:rPr>
+                <w:rFonts w:ascii="BRH Malayalam Extra" w:hAnsi="BRH Malayalam Extra" w:cs="BRH Malayalam Extra"/>
+                <w:color w:val="000000"/>
+                <w:sz w:val="26"/>
                 <w:szCs w:val="40"/>
                 <w:highlight w:val="yellow"/>
               </w:rPr>
-              <w:t>ky</w:t>
-            </w:r>
-            <w:r>
-              <w:rPr>
-                <w:rFonts w:ascii="BRH Malayalam Extra" w:hAnsi="BRH Malayalam Extra" w:cs="BRH Malayalam Extra"/>
-                <w:color w:val="000000"/>
-                <w:sz w:val="26"/>
-                <w:szCs w:val="40"/>
-                <w:highlight w:val="yellow"/>
-              </w:rPr>
-              <w:t>–</w:t>
-            </w:r>
-            <w:r>
-              <w:rPr>
-                <w:rFonts w:ascii="BRH Malayalam Extra" w:hAnsi="BRH Malayalam Extra" w:cs="BRH Malayalam Extra"/>
-                <w:color w:val="000000"/>
-                <w:sz w:val="32"/>
-                <w:szCs w:val="40"/>
-              </w:rPr>
-              <w:t xml:space="preserve">± </w:t>
-            </w:r>
-            <w:r>
-              <w:rPr>
-                <w:rFonts w:ascii="BRH Malayalam Extra" w:hAnsi="BRH Malayalam Extra" w:cs="BRH Malayalam Extra"/>
-                <w:color w:val="000000"/>
-                <w:sz w:val="32"/>
-                <w:szCs w:val="40"/>
-                <w:highlight w:val="yellow"/>
-              </w:rPr>
-              <w:t>b</w:t>
-            </w:r>
-            <w:r>
-              <w:rPr>
-                <w:rFonts w:ascii="BRH Malayalam Extra" w:hAnsi="BRH Malayalam Extra" w:cs="BRH Malayalam Extra"/>
-                <w:color w:val="000000"/>
-                <w:sz w:val="32"/>
-                <w:szCs w:val="40"/>
-              </w:rPr>
-              <w:t>—Ç</w:t>
-            </w:r>
-            <w:r>
-              <w:rPr>
-                <w:rFonts w:ascii="BRH Malayalam Extra" w:hAnsi="BRH Malayalam Extra" w:cs="BRH Malayalam Extra"/>
-                <w:color w:val="000000"/>
-                <w:sz w:val="32"/>
-                <w:szCs w:val="40"/>
-                <w:highlight w:val="yellow"/>
-              </w:rPr>
-              <w:t>ky</w:t>
-            </w:r>
-            <w:r>
-              <w:rPr>
-                <w:rFonts w:ascii="BRH Malayalam Extra" w:hAnsi="BRH Malayalam Extra" w:cs="BRH Malayalam Extra"/>
-                <w:color w:val="000000"/>
-                <w:sz w:val="26"/>
-                <w:szCs w:val="40"/>
-              </w:rPr>
-              <w:t>–</w:t>
-            </w:r>
-            <w:r>
-              <w:rPr>
-                <w:rFonts w:ascii="BRH Malayalam Extra" w:hAnsi="BRH Malayalam Extra" w:cs="BRH Malayalam Extra"/>
-                <w:color w:val="000000"/>
-                <w:sz w:val="32"/>
-                <w:szCs w:val="40"/>
-              </w:rPr>
-              <w:t>±b§ ps¡—J q¡Py</w:t>
-            </w:r>
-            <w:r>
-              <w:rPr>
-                <w:rFonts w:ascii="BRH Malayalam Extra" w:hAnsi="BRH Malayalam Extra" w:cs="BRH Malayalam Extra"/>
-                <w:color w:val="000000"/>
-                <w:sz w:val="26"/>
-                <w:szCs w:val="40"/>
-              </w:rPr>
-              <w:t>–</w:t>
-            </w:r>
-            <w:r>
-              <w:rPr>
-                <w:rFonts w:ascii="BRH Malayalam Extra" w:hAnsi="BRH Malayalam Extra" w:cs="BRH Malayalam Extra"/>
-                <w:color w:val="000000"/>
-                <w:sz w:val="32"/>
-                <w:szCs w:val="40"/>
-              </w:rPr>
-              <w:t>rP§ Q¡—Py</w:t>
-            </w:r>
-            <w:r>
-              <w:rPr>
-                <w:rFonts w:ascii="BRH Malayalam Extra" w:hAnsi="BRH Malayalam Extra" w:cs="BRH Malayalam Extra"/>
-                <w:color w:val="000000"/>
-                <w:sz w:val="26"/>
-                <w:szCs w:val="40"/>
-              </w:rPr>
-              <w:t>–</w:t>
-            </w:r>
-            <w:r>
-              <w:rPr>
-                <w:rFonts w:ascii="BRH Malayalam Extra" w:hAnsi="BRH Malayalam Extra" w:cs="BRH Malayalam Extra"/>
-                <w:color w:val="000000"/>
-                <w:sz w:val="32"/>
-                <w:szCs w:val="40"/>
-              </w:rPr>
-              <w:t>rb§ ps¡— kÇ</w:t>
-            </w:r>
-            <w:r>
-              <w:rPr>
-                <w:rFonts w:ascii="BRH Malayalam Extra" w:hAnsi="BRH Malayalam Extra" w:cs="BRH Malayalam Extra"/>
-                <w:color w:val="000000"/>
-                <w:sz w:val="32"/>
-                <w:szCs w:val="40"/>
-                <w:highlight w:val="yellow"/>
-              </w:rPr>
-              <w:t>ky</w:t>
-            </w:r>
-            <w:r>
-              <w:rPr>
-                <w:rFonts w:ascii="BRH Malayalam Extra" w:hAnsi="BRH Malayalam Extra" w:cs="BRH Malayalam Extra"/>
-                <w:color w:val="000000"/>
-                <w:sz w:val="26"/>
-                <w:szCs w:val="40"/>
-              </w:rPr>
-              <w:t>–</w:t>
-            </w:r>
-            <w:r>
-              <w:rPr>
-                <w:rFonts w:ascii="BRH Malayalam Extra" w:hAnsi="BRH Malayalam Extra" w:cs="BRH Malayalam Extra"/>
-                <w:color w:val="000000"/>
-                <w:sz w:val="32"/>
-                <w:szCs w:val="40"/>
-              </w:rPr>
-              <w:t xml:space="preserve">±Z§ | </w:t>
+              <w:t>–</w:t>
+            </w:r>
+            <w:r>
+              <w:rPr>
+                <w:rFonts w:ascii="BRH Malayalam Extra" w:hAnsi="BRH Malayalam Extra" w:cs="BRH Malayalam Extra"/>
+                <w:color w:val="000000"/>
+                <w:sz w:val="32"/>
+                <w:szCs w:val="40"/>
+              </w:rPr>
+              <w:t>±</w:t>
+            </w:r>
+            <w:r>
+              <w:rPr>
+                <w:rFonts w:ascii="BRH Malayalam Extra" w:hAnsi="BRH Malayalam Extra" w:cs="BRH Malayalam Extra"/>
+                <w:color w:val="000000"/>
+                <w:sz w:val="32"/>
+                <w:szCs w:val="40"/>
+              </w:rPr>
+              <w:t xml:space="preserve">Z§ | </w:t>
             </w:r>
           </w:p>
           <w:p>
@@ -10262,6 +10032,274 @@
                 <w:szCs w:val="40"/>
               </w:rPr>
             </w:pPr>
+            <w:r>
+              <w:rPr>
+                <w:rFonts w:ascii="BRH Malayalam Extra" w:hAnsi="BRH Malayalam Extra" w:cs="BRH Malayalam Extra"/>
+                <w:color w:val="000000"/>
+                <w:sz w:val="32"/>
+                <w:szCs w:val="40"/>
+              </w:rPr>
+              <w:t>q¡</w:t>
+            </w:r>
+            <w:r>
+              <w:rPr>
+                <w:rFonts w:ascii="BRH Malayalam Extra" w:hAnsi="BRH Malayalam Extra" w:cs="BRH Malayalam Extra"/>
+                <w:color w:val="000000"/>
+                <w:sz w:val="26"/>
+                <w:szCs w:val="40"/>
+              </w:rPr>
+              <w:t>–</w:t>
+            </w:r>
+            <w:r>
+              <w:rPr>
+                <w:rFonts w:ascii="BRH Malayalam Extra" w:hAnsi="BRH Malayalam Extra" w:cs="BRH Malayalam Extra"/>
+                <w:color w:val="000000"/>
+                <w:sz w:val="32"/>
+                <w:szCs w:val="40"/>
+              </w:rPr>
+              <w:t>Py</w:t>
+            </w:r>
+            <w:r>
+              <w:rPr>
+                <w:rFonts w:ascii="BRH Malayalam Extra" w:hAnsi="BRH Malayalam Extra" w:cs="BRH Malayalam Extra"/>
+                <w:color w:val="000000"/>
+                <w:sz w:val="26"/>
+                <w:szCs w:val="40"/>
+              </w:rPr>
+              <w:t>–</w:t>
+            </w:r>
+            <w:r>
+              <w:rPr>
+                <w:rFonts w:ascii="BRH Malayalam Extra" w:hAnsi="BRH Malayalam Extra" w:cs="BRH Malayalam Extra"/>
+                <w:color w:val="000000"/>
+                <w:sz w:val="32"/>
+                <w:szCs w:val="40"/>
+              </w:rPr>
+              <w:t>rb§ ps¡</w:t>
+            </w:r>
+            <w:r>
+              <w:rPr>
+                <w:rFonts w:ascii="BRH Malayalam Extra" w:hAnsi="BRH Malayalam Extra" w:cs="BRH Malayalam Extra"/>
+                <w:color w:val="000000"/>
+                <w:sz w:val="26"/>
+                <w:szCs w:val="40"/>
+              </w:rPr>
+              <w:t>–</w:t>
+            </w:r>
+            <w:r>
+              <w:rPr>
+                <w:rFonts w:ascii="BRH Malayalam Extra" w:hAnsi="BRH Malayalam Extra" w:cs="BRH Malayalam Extra"/>
+                <w:color w:val="000000"/>
+                <w:sz w:val="32"/>
+                <w:szCs w:val="40"/>
+              </w:rPr>
+              <w:t>ª ps¡—J q¡Py</w:t>
+            </w:r>
+            <w:r>
+              <w:rPr>
+                <w:rFonts w:ascii="BRH Malayalam Extra" w:hAnsi="BRH Malayalam Extra" w:cs="BRH Malayalam Extra"/>
+                <w:color w:val="000000"/>
+                <w:sz w:val="26"/>
+                <w:szCs w:val="40"/>
+              </w:rPr>
+              <w:t>–</w:t>
+            </w:r>
+            <w:r>
+              <w:rPr>
+                <w:rFonts w:ascii="BRH Malayalam Extra" w:hAnsi="BRH Malayalam Extra" w:cs="BRH Malayalam Extra"/>
+                <w:color w:val="000000"/>
+                <w:sz w:val="32"/>
+                <w:szCs w:val="40"/>
+              </w:rPr>
+              <w:t>rP§ Q¡—Py</w:t>
+            </w:r>
+            <w:r>
+              <w:rPr>
+                <w:rFonts w:ascii="BRH Malayalam Extra" w:hAnsi="BRH Malayalam Extra" w:cs="BRH Malayalam Extra"/>
+                <w:color w:val="000000"/>
+                <w:sz w:val="26"/>
+                <w:szCs w:val="40"/>
+              </w:rPr>
+              <w:t>–</w:t>
+            </w:r>
+            <w:r>
+              <w:rPr>
+                <w:rFonts w:ascii="BRH Malayalam Extra" w:hAnsi="BRH Malayalam Extra" w:cs="BRH Malayalam Extra"/>
+                <w:color w:val="000000"/>
+                <w:sz w:val="32"/>
+                <w:szCs w:val="40"/>
+              </w:rPr>
+              <w:t>rb§ ps¡— kÇ</w:t>
+            </w:r>
+            <w:r>
+              <w:rPr>
+                <w:rFonts w:ascii="BRH Malayalam Extra" w:hAnsi="BRH Malayalam Extra" w:cs="BRH Malayalam Extra"/>
+                <w:color w:val="000000"/>
+                <w:sz w:val="32"/>
+                <w:szCs w:val="40"/>
+                <w:highlight w:val="yellow"/>
+              </w:rPr>
+              <w:t>ky</w:t>
+            </w:r>
+            <w:r>
+              <w:rPr>
+                <w:rFonts w:ascii="BRH Malayalam Extra" w:hAnsi="BRH Malayalam Extra" w:cs="BRH Malayalam Extra"/>
+                <w:color w:val="000000"/>
+                <w:sz w:val="26"/>
+                <w:szCs w:val="40"/>
+                <w:highlight w:val="yellow"/>
+              </w:rPr>
+              <w:t>–</w:t>
+            </w:r>
+            <w:r>
+              <w:rPr>
+                <w:rFonts w:ascii="BRH Malayalam Extra" w:hAnsi="BRH Malayalam Extra" w:cs="BRH Malayalam Extra"/>
+                <w:color w:val="000000"/>
+                <w:sz w:val="32"/>
+                <w:szCs w:val="40"/>
+              </w:rPr>
+              <w:t xml:space="preserve">± </w:t>
+            </w:r>
+            <w:r>
+              <w:rPr>
+                <w:rFonts w:ascii="BRH Malayalam Extra" w:hAnsi="BRH Malayalam Extra" w:cs="BRH Malayalam Extra"/>
+                <w:color w:val="000000"/>
+                <w:sz w:val="32"/>
+                <w:szCs w:val="40"/>
+              </w:rPr>
+              <w:t>b</w:t>
+            </w:r>
+            <w:r>
+              <w:rPr>
+                <w:rFonts w:ascii="BRH Malayalam Extra" w:hAnsi="BRH Malayalam Extra" w:cs="BRH Malayalam Extra"/>
+                <w:color w:val="000000"/>
+                <w:sz w:val="32"/>
+                <w:szCs w:val="40"/>
+              </w:rPr>
+              <w:t>—Ç</w:t>
+            </w:r>
+            <w:r>
+              <w:rPr>
+                <w:rFonts w:ascii="BRH Malayalam Extra" w:hAnsi="BRH Malayalam Extra" w:cs="BRH Malayalam Extra"/>
+                <w:color w:val="000000"/>
+                <w:sz w:val="32"/>
+                <w:szCs w:val="40"/>
+                <w:highlight w:val="yellow"/>
+              </w:rPr>
+              <w:t>ky</w:t>
+            </w:r>
+            <w:r>
+              <w:rPr>
+                <w:rFonts w:ascii="BRH Malayalam Extra" w:hAnsi="BRH Malayalam Extra" w:cs="BRH Malayalam Extra"/>
+                <w:color w:val="000000"/>
+                <w:sz w:val="26"/>
+                <w:szCs w:val="40"/>
+                <w:highlight w:val="yellow"/>
+              </w:rPr>
+              <w:t>–</w:t>
+            </w:r>
+            <w:r>
+              <w:rPr>
+                <w:rFonts w:ascii="BRH Malayalam Extra" w:hAnsi="BRH Malayalam Extra" w:cs="BRH Malayalam Extra"/>
+                <w:color w:val="000000"/>
+                <w:sz w:val="32"/>
+                <w:szCs w:val="40"/>
+              </w:rPr>
+              <w:t>±</w:t>
+            </w:r>
+            <w:r>
+              <w:rPr>
+                <w:rFonts w:ascii="BRH Malayalam Extra" w:hAnsi="BRH Malayalam Extra" w:cs="BRH Malayalam Extra"/>
+                <w:color w:val="000000"/>
+                <w:sz w:val="32"/>
+                <w:szCs w:val="40"/>
+                <w:highlight w:val="yellow"/>
+              </w:rPr>
+              <w:t>b</w:t>
+            </w:r>
+            <w:r>
+              <w:rPr>
+                <w:rFonts w:ascii="BRH Malayalam Extra" w:hAnsi="BRH Malayalam Extra" w:cs="BRH Malayalam Extra"/>
+                <w:color w:val="000000"/>
+                <w:sz w:val="32"/>
+                <w:szCs w:val="40"/>
+              </w:rPr>
+              <w:t>§ ps¡—J q¡Py</w:t>
+            </w:r>
+            <w:r>
+              <w:rPr>
+                <w:rFonts w:ascii="BRH Malayalam Extra" w:hAnsi="BRH Malayalam Extra" w:cs="BRH Malayalam Extra"/>
+                <w:color w:val="000000"/>
+                <w:sz w:val="26"/>
+                <w:szCs w:val="40"/>
+              </w:rPr>
+              <w:t>–</w:t>
+            </w:r>
+            <w:r>
+              <w:rPr>
+                <w:rFonts w:ascii="BRH Malayalam Extra" w:hAnsi="BRH Malayalam Extra" w:cs="BRH Malayalam Extra"/>
+                <w:color w:val="000000"/>
+                <w:sz w:val="32"/>
+                <w:szCs w:val="40"/>
+              </w:rPr>
+              <w:t>rP§ Q¡—Py</w:t>
+            </w:r>
+            <w:r>
+              <w:rPr>
+                <w:rFonts w:ascii="BRH Malayalam Extra" w:hAnsi="BRH Malayalam Extra" w:cs="BRH Malayalam Extra"/>
+                <w:color w:val="000000"/>
+                <w:sz w:val="26"/>
+                <w:szCs w:val="40"/>
+              </w:rPr>
+              <w:t>–</w:t>
+            </w:r>
+            <w:r>
+              <w:rPr>
+                <w:rFonts w:ascii="BRH Malayalam Extra" w:hAnsi="BRH Malayalam Extra" w:cs="BRH Malayalam Extra"/>
+                <w:color w:val="000000"/>
+                <w:sz w:val="32"/>
+                <w:szCs w:val="40"/>
+              </w:rPr>
+              <w:t>rb§ ps¡— kÇ</w:t>
+            </w:r>
+            <w:r>
+              <w:rPr>
+                <w:rFonts w:ascii="BRH Malayalam Extra" w:hAnsi="BRH Malayalam Extra" w:cs="BRH Malayalam Extra"/>
+                <w:color w:val="000000"/>
+                <w:sz w:val="32"/>
+                <w:szCs w:val="40"/>
+                <w:highlight w:val="yellow"/>
+              </w:rPr>
+              <w:t>ky</w:t>
+            </w:r>
+            <w:r>
+              <w:rPr>
+                <w:rFonts w:ascii="BRH Malayalam Extra" w:hAnsi="BRH Malayalam Extra" w:cs="BRH Malayalam Extra"/>
+                <w:color w:val="000000"/>
+                <w:sz w:val="26"/>
+                <w:szCs w:val="40"/>
+              </w:rPr>
+              <w:t>–</w:t>
+            </w:r>
+            <w:r>
+              <w:rPr>
+                <w:rFonts w:ascii="BRH Malayalam Extra" w:hAnsi="BRH Malayalam Extra" w:cs="BRH Malayalam Extra"/>
+                <w:color w:val="000000"/>
+                <w:sz w:val="32"/>
+                <w:szCs w:val="40"/>
+                <w:highlight w:val="yellow"/>
+              </w:rPr>
+              <w:t>±</w:t>
+            </w:r>
+            <w:r>
+              <w:rPr>
+                <w:rFonts w:ascii="BRH Malayalam Extra" w:hAnsi="BRH Malayalam Extra" w:cs="BRH Malayalam Extra"/>
+                <w:color w:val="000000"/>
+                <w:sz w:val="32"/>
+                <w:szCs w:val="40"/>
+              </w:rPr>
+              <w:t xml:space="preserve">Z§ | </w:t>
+            </w:r>
           </w:p>
           <w:p>
             <w:pPr>
@@ -10523,17 +10561,26 @@
                 <w:color w:val="000000"/>
                 <w:sz w:val="32"/>
                 <w:szCs w:val="40"/>
-              </w:rPr>
-              <w:t xml:space="preserve">± </w:t>
-            </w:r>
-            <w:r>
-              <w:rPr>
-                <w:rFonts w:ascii="BRH Malayalam Extra" w:hAnsi="BRH Malayalam Extra" w:cs="BRH Malayalam Extra"/>
-                <w:color w:val="000000"/>
-                <w:sz w:val="32"/>
-                <w:szCs w:val="40"/>
                 <w:highlight w:val="yellow"/>
               </w:rPr>
+              <w:t>±</w:t>
+            </w:r>
+            <w:r>
+              <w:rPr>
+                <w:rFonts w:ascii="BRH Malayalam Extra" w:hAnsi="BRH Malayalam Extra" w:cs="BRH Malayalam Extra"/>
+                <w:color w:val="000000"/>
+                <w:sz w:val="32"/>
+                <w:szCs w:val="40"/>
+              </w:rPr>
+              <w:t xml:space="preserve"> </w:t>
+            </w:r>
+            <w:r>
+              <w:rPr>
+                <w:rFonts w:ascii="BRH Malayalam Extra" w:hAnsi="BRH Malayalam Extra" w:cs="BRH Malayalam Extra"/>
+                <w:color w:val="000000"/>
+                <w:sz w:val="32"/>
+                <w:szCs w:val="40"/>
+              </w:rPr>
               <w:t>b—</w:t>
             </w:r>
             <w:r>
@@ -10570,146 +10617,36 @@
                 <w:color w:val="000000"/>
                 <w:sz w:val="32"/>
                 <w:szCs w:val="40"/>
-              </w:rPr>
-              <w:t>±b§ ps¡</w:t>
-            </w:r>
-            <w:r>
-              <w:rPr>
-                <w:rFonts w:ascii="BRH Malayalam Extra" w:hAnsi="BRH Malayalam Extra" w:cs="BRH Malayalam Extra"/>
-                <w:color w:val="000000"/>
-                <w:sz w:val="26"/>
-                <w:szCs w:val="40"/>
-              </w:rPr>
-              <w:t>–</w:t>
-            </w:r>
-            <w:r>
-              <w:rPr>
-                <w:rFonts w:ascii="BRH Malayalam Extra" w:hAnsi="BRH Malayalam Extra" w:cs="BRH Malayalam Extra"/>
-                <w:color w:val="000000"/>
-                <w:sz w:val="32"/>
-                <w:szCs w:val="40"/>
-              </w:rPr>
-              <w:t>ª ps¡— kÇ</w:t>
-            </w:r>
-            <w:r>
-              <w:rPr>
-                <w:rFonts w:ascii="BRH Malayalam Extra" w:hAnsi="BRH Malayalam Extra" w:cs="BRH Malayalam Extra"/>
-                <w:color w:val="000000"/>
-                <w:sz w:val="32"/>
-                <w:szCs w:val="40"/>
                 <w:highlight w:val="yellow"/>
               </w:rPr>
-              <w:t>ky</w:t>
-            </w:r>
-            <w:r>
-              <w:rPr>
-                <w:rFonts w:ascii="BRH Malayalam Extra" w:hAnsi="BRH Malayalam Extra" w:cs="BRH Malayalam Extra"/>
-                <w:color w:val="000000"/>
-                <w:sz w:val="26"/>
-                <w:szCs w:val="40"/>
-              </w:rPr>
-              <w:t>–</w:t>
-            </w:r>
-            <w:r>
-              <w:rPr>
-                <w:rFonts w:ascii="BRH Malayalam Extra" w:hAnsi="BRH Malayalam Extra" w:cs="BRH Malayalam Extra"/>
-                <w:color w:val="000000"/>
-                <w:sz w:val="32"/>
-                <w:szCs w:val="40"/>
-              </w:rPr>
-              <w:t>±b§ ¥cxZx</w:t>
-            </w:r>
-            <w:r>
-              <w:rPr>
-                <w:rFonts w:ascii="BRH Malayalam Extra" w:hAnsi="BRH Malayalam Extra" w:cs="BRH Malayalam Extra"/>
-                <w:color w:val="000000"/>
-                <w:sz w:val="26"/>
-                <w:szCs w:val="40"/>
-              </w:rPr>
-              <w:t>–</w:t>
-            </w:r>
-            <w:r>
-              <w:rPr>
-                <w:rFonts w:ascii="BRH Malayalam Extra" w:hAnsi="BRH Malayalam Extra" w:cs="BRH Malayalam Extra"/>
-                <w:color w:val="000000"/>
-                <w:sz w:val="32"/>
-                <w:szCs w:val="40"/>
-              </w:rPr>
-              <w:t xml:space="preserve"> ¥txZx˜ „Ç</w:t>
-            </w:r>
-            <w:r>
-              <w:rPr>
-                <w:rFonts w:ascii="BRH Malayalam Extra" w:hAnsi="BRH Malayalam Extra" w:cs="BRH Malayalam Extra"/>
-                <w:color w:val="000000"/>
-                <w:sz w:val="32"/>
-                <w:szCs w:val="40"/>
-                <w:highlight w:val="yellow"/>
-              </w:rPr>
-              <w:t>ky</w:t>
-            </w:r>
-            <w:r>
-              <w:rPr>
-                <w:rFonts w:ascii="BRH Malayalam Extra" w:hAnsi="BRH Malayalam Extra" w:cs="BRH Malayalam Extra"/>
-                <w:color w:val="000000"/>
-                <w:sz w:val="26"/>
-                <w:szCs w:val="40"/>
-              </w:rPr>
-              <w:t>–</w:t>
-            </w:r>
-            <w:r>
-              <w:rPr>
-                <w:rFonts w:ascii="BRH Malayalam Extra" w:hAnsi="BRH Malayalam Extra" w:cs="BRH Malayalam Extra"/>
-                <w:color w:val="000000"/>
-                <w:sz w:val="32"/>
-                <w:szCs w:val="40"/>
-              </w:rPr>
-              <w:t>±b§ ps¡</w:t>
-            </w:r>
-            <w:r>
-              <w:rPr>
-                <w:rFonts w:ascii="BRH Malayalam Extra" w:hAnsi="BRH Malayalam Extra" w:cs="BRH Malayalam Extra"/>
-                <w:color w:val="000000"/>
-                <w:sz w:val="26"/>
-                <w:szCs w:val="40"/>
-              </w:rPr>
-              <w:t>–</w:t>
-            </w:r>
-            <w:r>
-              <w:rPr>
-                <w:rFonts w:ascii="BRH Malayalam Extra" w:hAnsi="BRH Malayalam Extra" w:cs="BRH Malayalam Extra"/>
-                <w:color w:val="000000"/>
-                <w:sz w:val="32"/>
-                <w:szCs w:val="40"/>
-              </w:rPr>
-              <w:t>ª ps¡— kÇ</w:t>
-            </w:r>
-            <w:r>
-              <w:rPr>
-                <w:rFonts w:ascii="BRH Malayalam Extra" w:hAnsi="BRH Malayalam Extra" w:cs="BRH Malayalam Extra"/>
-                <w:color w:val="000000"/>
-                <w:sz w:val="32"/>
-                <w:szCs w:val="40"/>
-                <w:highlight w:val="yellow"/>
-              </w:rPr>
-              <w:t>ky</w:t>
-            </w:r>
-            <w:r>
-              <w:rPr>
-                <w:rFonts w:ascii="BRH Malayalam Extra" w:hAnsi="BRH Malayalam Extra" w:cs="BRH Malayalam Extra"/>
-                <w:color w:val="000000"/>
-                <w:sz w:val="26"/>
-                <w:szCs w:val="40"/>
-              </w:rPr>
-              <w:t>–</w:t>
-            </w:r>
-            <w:r>
-              <w:rPr>
-                <w:rFonts w:ascii="BRH Malayalam Extra" w:hAnsi="BRH Malayalam Extra" w:cs="BRH Malayalam Extra"/>
-                <w:color w:val="000000"/>
-                <w:sz w:val="32"/>
-                <w:szCs w:val="40"/>
-              </w:rPr>
-              <w:t xml:space="preserve">±b§ ¥cxZx˜ | </w:t>
+              <w:t>±</w:t>
+            </w:r>
+            <w:r>
+              <w:rPr>
+                <w:rFonts w:ascii="BRH Malayalam Extra" w:hAnsi="BRH Malayalam Extra" w:cs="BRH Malayalam Extra"/>
+                <w:color w:val="000000"/>
+                <w:sz w:val="32"/>
+                <w:szCs w:val="40"/>
+              </w:rPr>
+              <w:t>b§ ps¡</w:t>
+            </w:r>
+            <w:r>
+              <w:rPr>
+                <w:rFonts w:ascii="BRH Malayalam Extra" w:hAnsi="BRH Malayalam Extra" w:cs="BRH Malayalam Extra"/>
+                <w:color w:val="000000"/>
+                <w:sz w:val="26"/>
+                <w:szCs w:val="40"/>
+              </w:rPr>
+              <w:t>–</w:t>
+            </w:r>
+            <w:r>
+              <w:rPr>
+                <w:rFonts w:ascii="BRH Malayalam Extra" w:hAnsi="BRH Malayalam Extra" w:cs="BRH Malayalam Extra"/>
+                <w:color w:val="000000"/>
+                <w:sz w:val="32"/>
+                <w:szCs w:val="40"/>
+              </w:rPr>
+              <w:t xml:space="preserve">ª ps¡— </w:t>
             </w:r>
           </w:p>
           <w:p>
@@ -10728,159 +10665,20 @@
             </w:pPr>
             <w:r>
               <w:rPr>
-                <w:rFonts w:cs="BRH Malayalam Extra"/>
-                <w:color w:val="000000"/>
-                <w:szCs w:val="40"/>
-              </w:rPr>
-              <w:t>41</w:t>
-            </w:r>
-            <w:r>
-              <w:rPr>
-                <w:rFonts w:ascii="BRH Malayalam Extra" w:hAnsi="BRH Malayalam Extra" w:cs="BRH Malayalam Extra"/>
-                <w:color w:val="000000"/>
-                <w:sz w:val="32"/>
-                <w:szCs w:val="40"/>
-              </w:rPr>
-              <w:t>)</w:t>
-            </w:r>
-            <w:r>
-              <w:rPr>
-                <w:rFonts w:ascii="BRH Malayalam Extra" w:hAnsi="BRH Malayalam Extra" w:cs="BRH Malayalam Extra"/>
-                <w:color w:val="000000"/>
-                <w:sz w:val="32"/>
-                <w:szCs w:val="40"/>
-              </w:rPr>
-              <w:tab/>
-            </w:r>
-            <w:r>
-              <w:rPr>
-                <w:rFonts w:cs="BRH Malayalam Extra"/>
-                <w:color w:val="000000"/>
-                <w:szCs w:val="40"/>
-              </w:rPr>
-              <w:t>1</w:t>
-            </w:r>
-            <w:r>
-              <w:rPr>
-                <w:rFonts w:ascii="BRH Malayalam Extra" w:hAnsi="BRH Malayalam Extra" w:cs="BRH Malayalam Extra"/>
-                <w:color w:val="000000"/>
-                <w:sz w:val="32"/>
-                <w:szCs w:val="40"/>
-              </w:rPr>
-              <w:t>.</w:t>
-            </w:r>
-            <w:r>
-              <w:rPr>
-                <w:rFonts w:cs="BRH Malayalam Extra"/>
-                <w:color w:val="000000"/>
-                <w:szCs w:val="40"/>
-              </w:rPr>
-              <w:t>8</w:t>
-            </w:r>
-            <w:r>
-              <w:rPr>
-                <w:rFonts w:ascii="BRH Malayalam Extra" w:hAnsi="BRH Malayalam Extra" w:cs="BRH Malayalam Extra"/>
-                <w:color w:val="000000"/>
-                <w:sz w:val="32"/>
-                <w:szCs w:val="40"/>
-              </w:rPr>
-              <w:t>.</w:t>
-            </w:r>
-            <w:r>
-              <w:rPr>
-                <w:rFonts w:cs="BRH Malayalam Extra"/>
-                <w:color w:val="000000"/>
-                <w:szCs w:val="40"/>
-              </w:rPr>
-              <w:t>15</w:t>
-            </w:r>
-            <w:r>
-              <w:rPr>
-                <w:rFonts w:ascii="BRH Malayalam Extra" w:hAnsi="BRH Malayalam Extra" w:cs="BRH Malayalam Extra"/>
-                <w:color w:val="000000"/>
-                <w:sz w:val="32"/>
-                <w:szCs w:val="40"/>
-              </w:rPr>
-              <w:t>.</w:t>
-            </w:r>
-            <w:r>
-              <w:rPr>
-                <w:rFonts w:cs="BRH Malayalam Extra"/>
-                <w:color w:val="000000"/>
-                <w:szCs w:val="40"/>
-              </w:rPr>
-              <w:t>2</w:t>
-            </w:r>
-            <w:r>
-              <w:rPr>
-                <w:rFonts w:ascii="BRH Malayalam Extra" w:hAnsi="BRH Malayalam Extra" w:cs="BRH Malayalam Extra"/>
-                <w:color w:val="000000"/>
-                <w:sz w:val="32"/>
-                <w:szCs w:val="40"/>
-              </w:rPr>
-              <w:t>(</w:t>
-            </w:r>
-            <w:r>
-              <w:rPr>
-                <w:rFonts w:cs="BRH Malayalam Extra"/>
-                <w:color w:val="000000"/>
-                <w:szCs w:val="40"/>
-              </w:rPr>
-              <w:t>39</w:t>
-            </w:r>
-            <w:r>
-              <w:rPr>
-                <w:rFonts w:ascii="BRH Malayalam Extra" w:hAnsi="BRH Malayalam Extra" w:cs="BRH Malayalam Extra"/>
-                <w:color w:val="000000"/>
-                <w:sz w:val="32"/>
-                <w:szCs w:val="40"/>
-              </w:rPr>
-              <w:t>)</w:t>
-            </w:r>
-            <w:proofErr w:type="gramStart"/>
-            <w:r>
-              <w:rPr>
-                <w:rFonts w:ascii="BRH Malayalam Extra" w:hAnsi="BRH Malayalam Extra" w:cs="BRH Malayalam Extra"/>
-                <w:color w:val="000000"/>
-                <w:sz w:val="32"/>
-                <w:szCs w:val="40"/>
-              </w:rPr>
-              <w:t>-  A</w:t>
-            </w:r>
-            <w:proofErr w:type="gramEnd"/>
-            <w:r>
-              <w:rPr>
-                <w:rFonts w:ascii="BRH Malayalam Extra" w:hAnsi="BRH Malayalam Extra" w:cs="BRH Malayalam Extra"/>
-                <w:color w:val="000000"/>
-                <w:sz w:val="26"/>
-                <w:szCs w:val="40"/>
-              </w:rPr>
-              <w:t>–</w:t>
-            </w:r>
-            <w:r>
-              <w:rPr>
-                <w:rFonts w:ascii="BRH Malayalam Extra" w:hAnsi="BRH Malayalam Extra" w:cs="BRH Malayalam Extra"/>
-                <w:color w:val="000000"/>
-                <w:sz w:val="32"/>
-                <w:szCs w:val="40"/>
-              </w:rPr>
-              <w:t>Ç</w:t>
-            </w:r>
-            <w:r>
-              <w:rPr>
-                <w:rFonts w:ascii="BRH Malayalam Extra" w:hAnsi="BRH Malayalam Extra" w:cs="BRH Malayalam Extra"/>
-                <w:color w:val="000000"/>
-                <w:sz w:val="26"/>
-                <w:szCs w:val="40"/>
-              </w:rPr>
-              <w:t>–</w:t>
-            </w:r>
-            <w:r>
-              <w:rPr>
-                <w:rFonts w:ascii="BRH Malayalam Extra" w:hAnsi="BRH Malayalam Extra" w:cs="BRH Malayalam Extra"/>
-                <w:color w:val="000000"/>
-                <w:sz w:val="32"/>
-                <w:szCs w:val="40"/>
+                <w:rFonts w:ascii="BRH Malayalam Extra" w:hAnsi="BRH Malayalam Extra" w:cs="BRH Malayalam Extra"/>
+                <w:color w:val="000000"/>
+                <w:sz w:val="32"/>
+                <w:szCs w:val="40"/>
+              </w:rPr>
+              <w:t>kÇ</w:t>
+            </w:r>
+            <w:r>
+              <w:rPr>
+                <w:rFonts w:ascii="BRH Malayalam Extra" w:hAnsi="BRH Malayalam Extra" w:cs="BRH Malayalam Extra"/>
+                <w:color w:val="000000"/>
+                <w:sz w:val="32"/>
+                <w:szCs w:val="40"/>
+                <w:highlight w:val="yellow"/>
               </w:rPr>
               <w:t>ky</w:t>
             </w:r>
@@ -10890,9 +10688,45 @@
                 <w:color w:val="000000"/>
                 <w:sz w:val="26"/>
                 <w:szCs w:val="40"/>
+              </w:rPr>
+              <w:t>–</w:t>
+            </w:r>
+            <w:r>
+              <w:rPr>
+                <w:rFonts w:ascii="BRH Malayalam Extra" w:hAnsi="BRH Malayalam Extra" w:cs="BRH Malayalam Extra"/>
+                <w:color w:val="000000"/>
+                <w:sz w:val="32"/>
+                <w:szCs w:val="40"/>
                 <w:highlight w:val="yellow"/>
               </w:rPr>
-              <w:t>–</w:t>
+              <w:t>±</w:t>
+            </w:r>
+            <w:r>
+              <w:rPr>
+                <w:rFonts w:ascii="BRH Malayalam Extra" w:hAnsi="BRH Malayalam Extra" w:cs="BRH Malayalam Extra"/>
+                <w:color w:val="000000"/>
+                <w:sz w:val="32"/>
+                <w:szCs w:val="40"/>
+              </w:rPr>
+              <w:t>b§ ¥cxZx</w:t>
+            </w:r>
+            <w:r>
+              <w:rPr>
+                <w:rFonts w:ascii="BRH Malayalam Extra" w:hAnsi="BRH Malayalam Extra" w:cs="BRH Malayalam Extra"/>
+                <w:color w:val="000000"/>
+                <w:sz w:val="26"/>
+                <w:szCs w:val="40"/>
+              </w:rPr>
+              <w:t>–</w:t>
+            </w:r>
+            <w:r>
+              <w:rPr>
+                <w:rFonts w:ascii="BRH Malayalam Extra" w:hAnsi="BRH Malayalam Extra" w:cs="BRH Malayalam Extra"/>
+                <w:color w:val="000000"/>
+                <w:sz w:val="32"/>
+                <w:szCs w:val="40"/>
+              </w:rPr>
+              <w:t xml:space="preserve"> ¥txZx˜ „Ç</w:t>
             </w:r>
             <w:r>
               <w:rPr>
@@ -10902,6 +10736,25 @@
                 <w:szCs w:val="40"/>
                 <w:highlight w:val="yellow"/>
               </w:rPr>
+              <w:t>ky</w:t>
+            </w:r>
+            <w:r>
+              <w:rPr>
+                <w:rFonts w:ascii="BRH Malayalam Extra" w:hAnsi="BRH Malayalam Extra" w:cs="BRH Malayalam Extra"/>
+                <w:color w:val="000000"/>
+                <w:sz w:val="26"/>
+                <w:szCs w:val="40"/>
+              </w:rPr>
+              <w:t>–</w:t>
+            </w:r>
+            <w:r>
+              <w:rPr>
+                <w:rFonts w:ascii="BRH Malayalam Extra" w:hAnsi="BRH Malayalam Extra" w:cs="BRH Malayalam Extra"/>
+                <w:color w:val="000000"/>
+                <w:sz w:val="32"/>
+                <w:szCs w:val="40"/>
+                <w:highlight w:val="yellow"/>
+              </w:rPr>
               <w:t>±</w:t>
             </w:r>
             <w:r>
@@ -10911,7 +10764,25 @@
                 <w:sz w:val="32"/>
                 <w:szCs w:val="40"/>
               </w:rPr>
-              <w:t xml:space="preserve">Z§ | ¥txZx˜ | </w:t>
+              <w:t>b§ ps¡</w:t>
+            </w:r>
+            <w:r>
+              <w:rPr>
+                <w:rFonts w:ascii="BRH Malayalam Extra" w:hAnsi="BRH Malayalam Extra" w:cs="BRH Malayalam Extra"/>
+                <w:color w:val="000000"/>
+                <w:sz w:val="26"/>
+                <w:szCs w:val="40"/>
+              </w:rPr>
+              <w:t>–</w:t>
+            </w:r>
+            <w:r>
+              <w:rPr>
+                <w:rFonts w:ascii="BRH Malayalam Extra" w:hAnsi="BRH Malayalam Extra" w:cs="BRH Malayalam Extra"/>
+                <w:color w:val="000000"/>
+                <w:sz w:val="32"/>
+                <w:szCs w:val="40"/>
+              </w:rPr>
+              <w:t xml:space="preserve">ª </w:t>
             </w:r>
           </w:p>
           <w:p>
@@ -10935,43 +10806,45 @@
                 <w:sz w:val="32"/>
                 <w:szCs w:val="40"/>
               </w:rPr>
-              <w:t>¥p</w:t>
-            </w:r>
-            <w:r>
-              <w:rPr>
-                <w:rFonts w:ascii="BRH Malayalam Extra" w:hAnsi="BRH Malayalam Extra" w:cs="BRH Malayalam Extra"/>
-                <w:color w:val="000000"/>
-                <w:sz w:val="26"/>
-                <w:szCs w:val="40"/>
-              </w:rPr>
-              <w:t>–</w:t>
-            </w:r>
-            <w:r>
-              <w:rPr>
-                <w:rFonts w:ascii="BRH Malayalam Extra" w:hAnsi="BRH Malayalam Extra" w:cs="BRH Malayalam Extra"/>
-                <w:color w:val="000000"/>
-                <w:sz w:val="32"/>
-                <w:szCs w:val="40"/>
-              </w:rPr>
-              <w:t>by</w:t>
-            </w:r>
-            <w:r>
-              <w:rPr>
-                <w:rFonts w:ascii="BRH Malayalam Extra" w:hAnsi="BRH Malayalam Extra" w:cs="BRH Malayalam Extra"/>
-                <w:color w:val="000000"/>
-                <w:sz w:val="26"/>
-                <w:szCs w:val="40"/>
-              </w:rPr>
-              <w:t>–</w:t>
-            </w:r>
-            <w:r>
-              <w:rPr>
-                <w:rFonts w:ascii="BRH Malayalam Extra" w:hAnsi="BRH Malayalam Extra" w:cs="BRH Malayalam Extra"/>
-                <w:color w:val="000000"/>
-                <w:sz w:val="32"/>
-                <w:szCs w:val="40"/>
-              </w:rPr>
-              <w:t xml:space="preserve">rZ§ | </w:t>
+              <w:t>ps¡— kÇ</w:t>
+            </w:r>
+            <w:r>
+              <w:rPr>
+                <w:rFonts w:ascii="BRH Malayalam Extra" w:hAnsi="BRH Malayalam Extra" w:cs="BRH Malayalam Extra"/>
+                <w:color w:val="000000"/>
+                <w:sz w:val="32"/>
+                <w:szCs w:val="40"/>
+                <w:highlight w:val="yellow"/>
+              </w:rPr>
+              <w:t>ky</w:t>
+            </w:r>
+            <w:r>
+              <w:rPr>
+                <w:rFonts w:ascii="BRH Malayalam Extra" w:hAnsi="BRH Malayalam Extra" w:cs="BRH Malayalam Extra"/>
+                <w:color w:val="000000"/>
+                <w:sz w:val="26"/>
+                <w:szCs w:val="40"/>
+              </w:rPr>
+              <w:t>–</w:t>
+            </w:r>
+            <w:r>
+              <w:rPr>
+                <w:rFonts w:ascii="BRH Malayalam Extra" w:hAnsi="BRH Malayalam Extra" w:cs="BRH Malayalam Extra"/>
+                <w:color w:val="000000"/>
+                <w:sz w:val="32"/>
+                <w:szCs w:val="40"/>
+                <w:highlight w:val="yellow"/>
+              </w:rPr>
+              <w:t>±</w:t>
+            </w:r>
+            <w:r>
+              <w:rPr>
+                <w:rFonts w:ascii="BRH Malayalam Extra" w:hAnsi="BRH Malayalam Extra" w:cs="BRH Malayalam Extra"/>
+                <w:color w:val="000000"/>
+                <w:sz w:val="32"/>
+                <w:szCs w:val="40"/>
+              </w:rPr>
+              <w:t xml:space="preserve">b§ ¥cxZx˜ | </w:t>
             </w:r>
           </w:p>
           <w:p>
@@ -10990,13 +10863,126 @@
             </w:pPr>
             <w:r>
               <w:rPr>
-                <w:rFonts w:ascii="BRH Malayalam Extra" w:hAnsi="BRH Malayalam Extra" w:cs="BRH Malayalam Extra"/>
-                <w:color w:val="000000"/>
-                <w:sz w:val="32"/>
-                <w:szCs w:val="40"/>
-              </w:rPr>
-              <w:t>A</w:t>
-            </w:r>
+                <w:rFonts w:cs="BRH Malayalam Extra"/>
+                <w:color w:val="000000"/>
+                <w:szCs w:val="40"/>
+              </w:rPr>
+              <w:t>41</w:t>
+            </w:r>
+            <w:r>
+              <w:rPr>
+                <w:rFonts w:ascii="BRH Malayalam Extra" w:hAnsi="BRH Malayalam Extra" w:cs="BRH Malayalam Extra"/>
+                <w:color w:val="000000"/>
+                <w:sz w:val="32"/>
+                <w:szCs w:val="40"/>
+              </w:rPr>
+              <w:t>)</w:t>
+            </w:r>
+            <w:r>
+              <w:rPr>
+                <w:rFonts w:ascii="BRH Malayalam Extra" w:hAnsi="BRH Malayalam Extra" w:cs="BRH Malayalam Extra"/>
+                <w:color w:val="000000"/>
+                <w:sz w:val="32"/>
+                <w:szCs w:val="40"/>
+              </w:rPr>
+              <w:tab/>
+            </w:r>
+            <w:r>
+              <w:rPr>
+                <w:rFonts w:cs="BRH Malayalam Extra"/>
+                <w:color w:val="000000"/>
+                <w:szCs w:val="40"/>
+              </w:rPr>
+              <w:t>1</w:t>
+            </w:r>
+            <w:r>
+              <w:rPr>
+                <w:rFonts w:ascii="BRH Malayalam Extra" w:hAnsi="BRH Malayalam Extra" w:cs="BRH Malayalam Extra"/>
+                <w:color w:val="000000"/>
+                <w:sz w:val="32"/>
+                <w:szCs w:val="40"/>
+              </w:rPr>
+              <w:t>.</w:t>
+            </w:r>
+            <w:r>
+              <w:rPr>
+                <w:rFonts w:cs="BRH Malayalam Extra"/>
+                <w:color w:val="000000"/>
+                <w:szCs w:val="40"/>
+              </w:rPr>
+              <w:t>8</w:t>
+            </w:r>
+            <w:r>
+              <w:rPr>
+                <w:rFonts w:ascii="BRH Malayalam Extra" w:hAnsi="BRH Malayalam Extra" w:cs="BRH Malayalam Extra"/>
+                <w:color w:val="000000"/>
+                <w:sz w:val="32"/>
+                <w:szCs w:val="40"/>
+              </w:rPr>
+              <w:t>.</w:t>
+            </w:r>
+            <w:r>
+              <w:rPr>
+                <w:rFonts w:cs="BRH Malayalam Extra"/>
+                <w:color w:val="000000"/>
+                <w:szCs w:val="40"/>
+              </w:rPr>
+              <w:t>15</w:t>
+            </w:r>
+            <w:r>
+              <w:rPr>
+                <w:rFonts w:ascii="BRH Malayalam Extra" w:hAnsi="BRH Malayalam Extra" w:cs="BRH Malayalam Extra"/>
+                <w:color w:val="000000"/>
+                <w:sz w:val="32"/>
+                <w:szCs w:val="40"/>
+              </w:rPr>
+              <w:t>.</w:t>
+            </w:r>
+            <w:r>
+              <w:rPr>
+                <w:rFonts w:cs="BRH Malayalam Extra"/>
+                <w:color w:val="000000"/>
+                <w:szCs w:val="40"/>
+              </w:rPr>
+              <w:t>2</w:t>
+            </w:r>
+            <w:r>
+              <w:rPr>
+                <w:rFonts w:ascii="BRH Malayalam Extra" w:hAnsi="BRH Malayalam Extra" w:cs="BRH Malayalam Extra"/>
+                <w:color w:val="000000"/>
+                <w:sz w:val="32"/>
+                <w:szCs w:val="40"/>
+              </w:rPr>
+              <w:t>(</w:t>
+            </w:r>
+            <w:r>
+              <w:rPr>
+                <w:rFonts w:cs="BRH Malayalam Extra"/>
+                <w:color w:val="000000"/>
+                <w:szCs w:val="40"/>
+              </w:rPr>
+              <w:t>39</w:t>
+            </w:r>
+            <w:r>
+              <w:rPr>
+                <w:rFonts w:ascii="BRH Malayalam Extra" w:hAnsi="BRH Malayalam Extra" w:cs="BRH Malayalam Extra"/>
+                <w:color w:val="000000"/>
+                <w:sz w:val="32"/>
+                <w:szCs w:val="40"/>
+              </w:rPr>
+              <w:t>)</w:t>
+            </w:r>
+            <w:proofErr w:type="gramStart"/>
+            <w:r>
+              <w:rPr>
+                <w:rFonts w:ascii="BRH Malayalam Extra" w:hAnsi="BRH Malayalam Extra" w:cs="BRH Malayalam Extra"/>
+                <w:color w:val="000000"/>
+                <w:sz w:val="32"/>
+                <w:szCs w:val="40"/>
+              </w:rPr>
+              <w:t>-  A</w:t>
+            </w:r>
+            <w:proofErr w:type="gramEnd"/>
             <w:r>
               <w:rPr>
                 <w:rFonts w:ascii="BRH Malayalam Extra" w:hAnsi="BRH Malayalam Extra" w:cs="BRH Malayalam Extra"/>
@@ -11039,17 +11025,18 @@
                 <w:color w:val="000000"/>
                 <w:sz w:val="26"/>
                 <w:szCs w:val="40"/>
-              </w:rPr>
-              <w:t>–</w:t>
-            </w:r>
-            <w:r>
-              <w:rPr>
-                <w:rFonts w:ascii="BRH Malayalam Extra" w:hAnsi="BRH Malayalam Extra" w:cs="BRH Malayalam Extra"/>
-                <w:color w:val="000000"/>
-                <w:sz w:val="32"/>
-                <w:szCs w:val="40"/>
                 <w:highlight w:val="yellow"/>
               </w:rPr>
+              <w:t>–</w:t>
+            </w:r>
+            <w:r>
+              <w:rPr>
+                <w:rFonts w:ascii="BRH Malayalam Extra" w:hAnsi="BRH Malayalam Extra" w:cs="BRH Malayalam Extra"/>
+                <w:color w:val="000000"/>
+                <w:sz w:val="32"/>
+                <w:szCs w:val="40"/>
+                <w:highlight w:val="yellow"/>
+              </w:rPr>
               <w:t>±</w:t>
             </w:r>
             <w:r>
@@ -11059,164 +11046,7 @@
                 <w:sz w:val="32"/>
                 <w:szCs w:val="40"/>
               </w:rPr>
-              <w:t>b§ ¥cxZx</w:t>
-            </w:r>
-            <w:r>
-              <w:rPr>
-                <w:rFonts w:ascii="BRH Malayalam Extra" w:hAnsi="BRH Malayalam Extra" w:cs="BRH Malayalam Extra"/>
-                <w:color w:val="000000"/>
-                <w:sz w:val="26"/>
-                <w:szCs w:val="40"/>
-              </w:rPr>
-              <w:t>–</w:t>
-            </w:r>
-            <w:r>
-              <w:rPr>
-                <w:rFonts w:ascii="BRH Malayalam Extra" w:hAnsi="BRH Malayalam Extra" w:cs="BRH Malayalam Extra"/>
-                <w:color w:val="000000"/>
-                <w:sz w:val="32"/>
-                <w:szCs w:val="40"/>
-              </w:rPr>
-              <w:t xml:space="preserve"> ¥txZx˜ „Ç</w:t>
-            </w:r>
-            <w:r>
-              <w:rPr>
-                <w:rFonts w:ascii="BRH Malayalam Extra" w:hAnsi="BRH Malayalam Extra" w:cs="BRH Malayalam Extra"/>
-                <w:color w:val="000000"/>
-                <w:sz w:val="32"/>
-                <w:szCs w:val="40"/>
-                <w:highlight w:val="yellow"/>
-              </w:rPr>
-              <w:t>ky</w:t>
-            </w:r>
-            <w:r>
-              <w:rPr>
-                <w:rFonts w:ascii="BRH Malayalam Extra" w:hAnsi="BRH Malayalam Extra" w:cs="BRH Malayalam Extra"/>
-                <w:color w:val="000000"/>
-                <w:sz w:val="26"/>
-                <w:szCs w:val="40"/>
-              </w:rPr>
-              <w:t>–</w:t>
-            </w:r>
-            <w:r>
-              <w:rPr>
-                <w:rFonts w:ascii="BRH Malayalam Extra" w:hAnsi="BRH Malayalam Extra" w:cs="BRH Malayalam Extra"/>
-                <w:color w:val="000000"/>
-                <w:sz w:val="32"/>
-                <w:szCs w:val="40"/>
-              </w:rPr>
-              <w:t xml:space="preserve">± </w:t>
-            </w:r>
-            <w:r>
-              <w:rPr>
-                <w:rFonts w:ascii="BRH Malayalam Extra" w:hAnsi="BRH Malayalam Extra" w:cs="BRH Malayalam Extra"/>
-                <w:color w:val="000000"/>
-                <w:sz w:val="32"/>
-                <w:szCs w:val="40"/>
-                <w:highlight w:val="yellow"/>
-              </w:rPr>
-              <w:t>b—</w:t>
-            </w:r>
-            <w:r>
-              <w:rPr>
-                <w:rFonts w:ascii="BRH Malayalam Extra" w:hAnsi="BRH Malayalam Extra" w:cs="BRH Malayalam Extra"/>
-                <w:color w:val="000000"/>
-                <w:sz w:val="32"/>
-                <w:szCs w:val="40"/>
-              </w:rPr>
-              <w:t>Ç</w:t>
-            </w:r>
-            <w:r>
-              <w:rPr>
-                <w:rFonts w:ascii="BRH Malayalam Extra" w:hAnsi="BRH Malayalam Extra" w:cs="BRH Malayalam Extra"/>
-                <w:color w:val="000000"/>
-                <w:sz w:val="32"/>
-                <w:szCs w:val="40"/>
-                <w:highlight w:val="yellow"/>
-              </w:rPr>
-              <w:t>ky</w:t>
-            </w:r>
-            <w:r>
-              <w:rPr>
-                <w:rFonts w:ascii="BRH Malayalam Extra" w:hAnsi="BRH Malayalam Extra" w:cs="BRH Malayalam Extra"/>
-                <w:color w:val="000000"/>
-                <w:sz w:val="26"/>
-                <w:szCs w:val="40"/>
-              </w:rPr>
-              <w:t>–</w:t>
-            </w:r>
-            <w:r>
-              <w:rPr>
-                <w:rFonts w:ascii="BRH Malayalam Extra" w:hAnsi="BRH Malayalam Extra" w:cs="BRH Malayalam Extra"/>
-                <w:color w:val="000000"/>
-                <w:sz w:val="32"/>
-                <w:szCs w:val="40"/>
-              </w:rPr>
-              <w:t>±b§ ¥cxZx— ¥pby</w:t>
-            </w:r>
-            <w:r>
-              <w:rPr>
-                <w:rFonts w:ascii="BRH Malayalam Extra" w:hAnsi="BRH Malayalam Extra" w:cs="BRH Malayalam Extra"/>
-                <w:color w:val="000000"/>
-                <w:sz w:val="26"/>
-                <w:szCs w:val="40"/>
-              </w:rPr>
-              <w:t>–</w:t>
-            </w:r>
-            <w:r>
-              <w:rPr>
-                <w:rFonts w:ascii="BRH Malayalam Extra" w:hAnsi="BRH Malayalam Extra" w:cs="BRH Malayalam Extra"/>
-                <w:color w:val="000000"/>
-                <w:sz w:val="32"/>
-                <w:szCs w:val="40"/>
-              </w:rPr>
-              <w:t>rb§ ¥p—by</w:t>
-            </w:r>
-            <w:r>
-              <w:rPr>
-                <w:rFonts w:ascii="BRH Malayalam Extra" w:hAnsi="BRH Malayalam Extra" w:cs="BRH Malayalam Extra"/>
-                <w:color w:val="000000"/>
-                <w:sz w:val="26"/>
-                <w:szCs w:val="40"/>
-              </w:rPr>
-              <w:t>–</w:t>
-            </w:r>
-            <w:r>
-              <w:rPr>
-                <w:rFonts w:ascii="BRH Malayalam Extra" w:hAnsi="BRH Malayalam Extra" w:cs="BRH Malayalam Extra"/>
-                <w:color w:val="000000"/>
-                <w:sz w:val="32"/>
-                <w:szCs w:val="40"/>
-              </w:rPr>
-              <w:t>rb§ ¥cxZx˜ „Ç</w:t>
-            </w:r>
-            <w:r>
-              <w:rPr>
-                <w:rFonts w:ascii="BRH Malayalam Extra" w:hAnsi="BRH Malayalam Extra" w:cs="BRH Malayalam Extra"/>
-                <w:color w:val="000000"/>
-                <w:sz w:val="32"/>
-                <w:szCs w:val="40"/>
-                <w:highlight w:val="yellow"/>
-              </w:rPr>
-              <w:t>ky</w:t>
-            </w:r>
-            <w:r>
-              <w:rPr>
-                <w:rFonts w:ascii="BRH Malayalam Extra" w:hAnsi="BRH Malayalam Extra" w:cs="BRH Malayalam Extra"/>
-                <w:color w:val="000000"/>
-                <w:sz w:val="26"/>
-                <w:szCs w:val="40"/>
-              </w:rPr>
-              <w:t>–</w:t>
-            </w:r>
-            <w:r>
-              <w:rPr>
-                <w:rFonts w:ascii="BRH Malayalam Extra" w:hAnsi="BRH Malayalam Extra" w:cs="BRH Malayalam Extra"/>
-                <w:color w:val="000000"/>
-                <w:sz w:val="32"/>
-                <w:szCs w:val="40"/>
-              </w:rPr>
-              <w:t xml:space="preserve">± </w:t>
+              <w:t xml:space="preserve">Z§ | ¥txZx˜ | </w:t>
             </w:r>
           </w:p>
           <w:p>
@@ -11239,46 +11069,26 @@
                 <w:color w:val="000000"/>
                 <w:sz w:val="32"/>
                 <w:szCs w:val="40"/>
-                <w:highlight w:val="yellow"/>
-              </w:rPr>
-              <w:t>b</w:t>
-            </w:r>
-            <w:r>
-              <w:rPr>
-                <w:rFonts w:ascii="BRH Malayalam Extra" w:hAnsi="BRH Malayalam Extra" w:cs="BRH Malayalam Extra"/>
-                <w:color w:val="000000"/>
-                <w:sz w:val="32"/>
-                <w:szCs w:val="40"/>
-              </w:rPr>
-              <w:t>—Ç</w:t>
-            </w:r>
-            <w:r>
-              <w:rPr>
-                <w:rFonts w:ascii="BRH Malayalam Extra" w:hAnsi="BRH Malayalam Extra" w:cs="BRH Malayalam Extra"/>
-                <w:color w:val="000000"/>
-                <w:sz w:val="32"/>
-                <w:szCs w:val="40"/>
-                <w:highlight w:val="yellow"/>
-              </w:rPr>
-              <w:t>ky</w:t>
-            </w:r>
-            <w:r>
-              <w:rPr>
-                <w:rFonts w:ascii="BRH Malayalam Extra" w:hAnsi="BRH Malayalam Extra" w:cs="BRH Malayalam Extra"/>
-                <w:color w:val="000000"/>
-                <w:sz w:val="26"/>
-                <w:szCs w:val="40"/>
-              </w:rPr>
-              <w:t>–</w:t>
-            </w:r>
-            <w:r>
-              <w:rPr>
-                <w:rFonts w:ascii="BRH Malayalam Extra" w:hAnsi="BRH Malayalam Extra" w:cs="BRH Malayalam Extra"/>
-                <w:color w:val="000000"/>
-                <w:sz w:val="32"/>
-                <w:szCs w:val="40"/>
-              </w:rPr>
-              <w:t>±b§ ¥cxZx— ¥pby</w:t>
+              </w:rPr>
+              <w:t>¥p</w:t>
+            </w:r>
+            <w:r>
+              <w:rPr>
+                <w:rFonts w:ascii="BRH Malayalam Extra" w:hAnsi="BRH Malayalam Extra" w:cs="BRH Malayalam Extra"/>
+                <w:color w:val="000000"/>
+                <w:sz w:val="26"/>
+                <w:szCs w:val="40"/>
+              </w:rPr>
+              <w:t>–</w:t>
+            </w:r>
+            <w:r>
+              <w:rPr>
+                <w:rFonts w:ascii="BRH Malayalam Extra" w:hAnsi="BRH Malayalam Extra" w:cs="BRH Malayalam Extra"/>
+                <w:color w:val="000000"/>
+                <w:sz w:val="32"/>
+                <w:szCs w:val="40"/>
+              </w:rPr>
+              <w:t>by</w:t>
             </w:r>
             <w:r>
               <w:rPr>
@@ -11315,126 +11125,13 @@
             </w:pPr>
             <w:r>
               <w:rPr>
-                <w:rFonts w:cs="BRH Malayalam Extra"/>
-                <w:color w:val="000000"/>
-                <w:szCs w:val="40"/>
-              </w:rPr>
-              <w:t>42</w:t>
-            </w:r>
-            <w:r>
-              <w:rPr>
-                <w:rFonts w:ascii="BRH Malayalam Extra" w:hAnsi="BRH Malayalam Extra" w:cs="BRH Malayalam Extra"/>
-                <w:color w:val="000000"/>
-                <w:sz w:val="32"/>
-                <w:szCs w:val="40"/>
-              </w:rPr>
-              <w:t>)</w:t>
-            </w:r>
-            <w:r>
-              <w:rPr>
-                <w:rFonts w:ascii="BRH Malayalam Extra" w:hAnsi="BRH Malayalam Extra" w:cs="BRH Malayalam Extra"/>
-                <w:color w:val="000000"/>
-                <w:sz w:val="32"/>
-                <w:szCs w:val="40"/>
-              </w:rPr>
-              <w:tab/>
-            </w:r>
-            <w:r>
-              <w:rPr>
-                <w:rFonts w:cs="BRH Malayalam Extra"/>
-                <w:color w:val="000000"/>
-                <w:szCs w:val="40"/>
-              </w:rPr>
-              <w:t>1</w:t>
-            </w:r>
-            <w:r>
-              <w:rPr>
-                <w:rFonts w:ascii="BRH Malayalam Extra" w:hAnsi="BRH Malayalam Extra" w:cs="BRH Malayalam Extra"/>
-                <w:color w:val="000000"/>
-                <w:sz w:val="32"/>
-                <w:szCs w:val="40"/>
-              </w:rPr>
-              <w:t>.</w:t>
-            </w:r>
-            <w:r>
-              <w:rPr>
-                <w:rFonts w:cs="BRH Malayalam Extra"/>
-                <w:color w:val="000000"/>
-                <w:szCs w:val="40"/>
-              </w:rPr>
-              <w:t>8</w:t>
-            </w:r>
-            <w:r>
-              <w:rPr>
-                <w:rFonts w:ascii="BRH Malayalam Extra" w:hAnsi="BRH Malayalam Extra" w:cs="BRH Malayalam Extra"/>
-                <w:color w:val="000000"/>
-                <w:sz w:val="32"/>
-                <w:szCs w:val="40"/>
-              </w:rPr>
-              <w:t>.</w:t>
-            </w:r>
-            <w:r>
-              <w:rPr>
-                <w:rFonts w:cs="BRH Malayalam Extra"/>
-                <w:color w:val="000000"/>
-                <w:szCs w:val="40"/>
-              </w:rPr>
-              <w:t>15</w:t>
-            </w:r>
-            <w:r>
-              <w:rPr>
-                <w:rFonts w:ascii="BRH Malayalam Extra" w:hAnsi="BRH Malayalam Extra" w:cs="BRH Malayalam Extra"/>
-                <w:color w:val="000000"/>
-                <w:sz w:val="32"/>
-                <w:szCs w:val="40"/>
-              </w:rPr>
-              <w:t>.</w:t>
-            </w:r>
-            <w:r>
-              <w:rPr>
-                <w:rFonts w:cs="BRH Malayalam Extra"/>
-                <w:color w:val="000000"/>
-                <w:szCs w:val="40"/>
-              </w:rPr>
-              <w:t>2</w:t>
-            </w:r>
-            <w:r>
-              <w:rPr>
-                <w:rFonts w:ascii="BRH Malayalam Extra" w:hAnsi="BRH Malayalam Extra" w:cs="BRH Malayalam Extra"/>
-                <w:color w:val="000000"/>
-                <w:sz w:val="32"/>
-                <w:szCs w:val="40"/>
-              </w:rPr>
-              <w:t>(</w:t>
-            </w:r>
-            <w:r>
-              <w:rPr>
-                <w:rFonts w:cs="BRH Malayalam Extra"/>
-                <w:color w:val="000000"/>
-                <w:szCs w:val="40"/>
-              </w:rPr>
-              <w:t>39</w:t>
-            </w:r>
-            <w:r>
-              <w:rPr>
-                <w:rFonts w:ascii="BRH Malayalam Extra" w:hAnsi="BRH Malayalam Extra" w:cs="BRH Malayalam Extra"/>
-                <w:color w:val="000000"/>
-                <w:sz w:val="32"/>
-                <w:szCs w:val="40"/>
-              </w:rPr>
-              <w:t>)</w:t>
-            </w:r>
-            <w:proofErr w:type="gramStart"/>
-            <w:r>
-              <w:rPr>
-                <w:rFonts w:ascii="BRH Malayalam Extra" w:hAnsi="BRH Malayalam Extra" w:cs="BRH Malayalam Extra"/>
-                <w:color w:val="000000"/>
-                <w:sz w:val="32"/>
-                <w:szCs w:val="40"/>
-              </w:rPr>
-              <w:t>-  A</w:t>
-            </w:r>
-            <w:proofErr w:type="gramEnd"/>
+                <w:rFonts w:ascii="BRH Malayalam Extra" w:hAnsi="BRH Malayalam Extra" w:cs="BRH Malayalam Extra"/>
+                <w:color w:val="000000"/>
+                <w:sz w:val="32"/>
+                <w:szCs w:val="40"/>
+              </w:rPr>
+              <w:t>A</w:t>
+            </w:r>
             <w:r>
               <w:rPr>
                 <w:rFonts w:ascii="BRH Malayalam Extra" w:hAnsi="BRH Malayalam Extra" w:cs="BRH Malayalam Extra"/>
@@ -11497,7 +11194,63 @@
                 <w:sz w:val="32"/>
                 <w:szCs w:val="40"/>
               </w:rPr>
-              <w:t xml:space="preserve">Z§ | </w:t>
+              <w:t>b§ ¥cxZx</w:t>
+            </w:r>
+            <w:r>
+              <w:rPr>
+                <w:rFonts w:ascii="BRH Malayalam Extra" w:hAnsi="BRH Malayalam Extra" w:cs="BRH Malayalam Extra"/>
+                <w:color w:val="000000"/>
+                <w:sz w:val="26"/>
+                <w:szCs w:val="40"/>
+              </w:rPr>
+              <w:t>–</w:t>
+            </w:r>
+            <w:r>
+              <w:rPr>
+                <w:rFonts w:ascii="BRH Malayalam Extra" w:hAnsi="BRH Malayalam Extra" w:cs="BRH Malayalam Extra"/>
+                <w:color w:val="000000"/>
+                <w:sz w:val="32"/>
+                <w:szCs w:val="40"/>
+              </w:rPr>
+              <w:t xml:space="preserve"> ¥txZx˜ „Ç</w:t>
+            </w:r>
+            <w:r>
+              <w:rPr>
+                <w:rFonts w:ascii="BRH Malayalam Extra" w:hAnsi="BRH Malayalam Extra" w:cs="BRH Malayalam Extra"/>
+                <w:color w:val="000000"/>
+                <w:sz w:val="32"/>
+                <w:szCs w:val="40"/>
+                <w:highlight w:val="yellow"/>
+              </w:rPr>
+              <w:t>ky</w:t>
+            </w:r>
+            <w:r>
+              <w:rPr>
+                <w:rFonts w:ascii="BRH Malayalam Extra" w:hAnsi="BRH Malayalam Extra" w:cs="BRH Malayalam Extra"/>
+                <w:color w:val="000000"/>
+                <w:sz w:val="26"/>
+                <w:szCs w:val="40"/>
+              </w:rPr>
+              <w:t>–</w:t>
+            </w:r>
+            <w:r>
+              <w:rPr>
+                <w:rFonts w:ascii="BRH Malayalam Extra" w:hAnsi="BRH Malayalam Extra" w:cs="BRH Malayalam Extra"/>
+                <w:color w:val="000000"/>
+                <w:sz w:val="32"/>
+                <w:szCs w:val="40"/>
+                <w:highlight w:val="yellow"/>
+              </w:rPr>
+              <w:t>±</w:t>
+            </w:r>
+            <w:r>
+              <w:rPr>
+                <w:rFonts w:ascii="BRH Malayalam Extra" w:hAnsi="BRH Malayalam Extra" w:cs="BRH Malayalam Extra"/>
+                <w:color w:val="000000"/>
+                <w:sz w:val="32"/>
+                <w:szCs w:val="40"/>
+              </w:rPr>
+              <w:t xml:space="preserve"> </w:t>
             </w:r>
           </w:p>
           <w:p>
@@ -11508,6 +11261,451 @@
               <w:adjustRightInd w:val="0"/>
               <w:spacing w:before="0" w:line="240" w:lineRule="auto"/>
               <w:rPr>
+                <w:rFonts w:ascii="BRH Malayalam Extra" w:hAnsi="BRH Malayalam Extra" w:cs="BRH Malayalam Extra"/>
+                <w:color w:val="000000"/>
+                <w:sz w:val="32"/>
+                <w:szCs w:val="40"/>
+              </w:rPr>
+            </w:pPr>
+            <w:r>
+              <w:rPr>
+                <w:rFonts w:ascii="BRH Malayalam Extra" w:hAnsi="BRH Malayalam Extra" w:cs="BRH Malayalam Extra"/>
+                <w:color w:val="000000"/>
+                <w:sz w:val="32"/>
+                <w:szCs w:val="40"/>
+              </w:rPr>
+              <w:t>b—</w:t>
+            </w:r>
+            <w:r>
+              <w:rPr>
+                <w:rFonts w:ascii="BRH Malayalam Extra" w:hAnsi="BRH Malayalam Extra" w:cs="BRH Malayalam Extra"/>
+                <w:color w:val="000000"/>
+                <w:sz w:val="32"/>
+                <w:szCs w:val="40"/>
+              </w:rPr>
+              <w:t>Ç</w:t>
+            </w:r>
+            <w:r>
+              <w:rPr>
+                <w:rFonts w:ascii="BRH Malayalam Extra" w:hAnsi="BRH Malayalam Extra" w:cs="BRH Malayalam Extra"/>
+                <w:color w:val="000000"/>
+                <w:sz w:val="32"/>
+                <w:szCs w:val="40"/>
+                <w:highlight w:val="yellow"/>
+              </w:rPr>
+              <w:t>ky</w:t>
+            </w:r>
+            <w:r>
+              <w:rPr>
+                <w:rFonts w:ascii="BRH Malayalam Extra" w:hAnsi="BRH Malayalam Extra" w:cs="BRH Malayalam Extra"/>
+                <w:color w:val="000000"/>
+                <w:sz w:val="26"/>
+                <w:szCs w:val="40"/>
+              </w:rPr>
+              <w:t>–</w:t>
+            </w:r>
+            <w:r>
+              <w:rPr>
+                <w:rFonts w:ascii="BRH Malayalam Extra" w:hAnsi="BRH Malayalam Extra" w:cs="BRH Malayalam Extra"/>
+                <w:color w:val="000000"/>
+                <w:sz w:val="32"/>
+                <w:szCs w:val="40"/>
+                <w:highlight w:val="yellow"/>
+              </w:rPr>
+              <w:t>±</w:t>
+            </w:r>
+            <w:r>
+              <w:rPr>
+                <w:rFonts w:ascii="BRH Malayalam Extra" w:hAnsi="BRH Malayalam Extra" w:cs="BRH Malayalam Extra"/>
+                <w:color w:val="000000"/>
+                <w:sz w:val="32"/>
+                <w:szCs w:val="40"/>
+              </w:rPr>
+              <w:t>b§ ¥cxZx— ¥pby</w:t>
+            </w:r>
+            <w:r>
+              <w:rPr>
+                <w:rFonts w:ascii="BRH Malayalam Extra" w:hAnsi="BRH Malayalam Extra" w:cs="BRH Malayalam Extra"/>
+                <w:color w:val="000000"/>
+                <w:sz w:val="26"/>
+                <w:szCs w:val="40"/>
+              </w:rPr>
+              <w:t>–</w:t>
+            </w:r>
+            <w:r>
+              <w:rPr>
+                <w:rFonts w:ascii="BRH Malayalam Extra" w:hAnsi="BRH Malayalam Extra" w:cs="BRH Malayalam Extra"/>
+                <w:color w:val="000000"/>
+                <w:sz w:val="32"/>
+                <w:szCs w:val="40"/>
+              </w:rPr>
+              <w:t>rb§ ¥p—by</w:t>
+            </w:r>
+            <w:r>
+              <w:rPr>
+                <w:rFonts w:ascii="BRH Malayalam Extra" w:hAnsi="BRH Malayalam Extra" w:cs="BRH Malayalam Extra"/>
+                <w:color w:val="000000"/>
+                <w:sz w:val="26"/>
+                <w:szCs w:val="40"/>
+              </w:rPr>
+              <w:t>–</w:t>
+            </w:r>
+            <w:r>
+              <w:rPr>
+                <w:rFonts w:ascii="BRH Malayalam Extra" w:hAnsi="BRH Malayalam Extra" w:cs="BRH Malayalam Extra"/>
+                <w:color w:val="000000"/>
+                <w:sz w:val="32"/>
+                <w:szCs w:val="40"/>
+              </w:rPr>
+              <w:t xml:space="preserve">rb§ ¥cxZx˜ </w:t>
+            </w:r>
+          </w:p>
+          <w:p>
+            <w:pPr>
+              <w:widowControl w:val="0"/>
+              <w:autoSpaceDE w:val="0"/>
+              <w:autoSpaceDN w:val="0"/>
+              <w:adjustRightInd w:val="0"/>
+              <w:spacing w:before="0" w:line="240" w:lineRule="auto"/>
+              <w:rPr>
+                <w:rFonts w:ascii="BRH Malayalam Extra" w:hAnsi="BRH Malayalam Extra" w:cs="BRH Malayalam Extra"/>
+                <w:color w:val="000000"/>
+                <w:sz w:val="32"/>
+                <w:szCs w:val="40"/>
+              </w:rPr>
+            </w:pPr>
+            <w:r>
+              <w:rPr>
+                <w:rFonts w:ascii="BRH Malayalam Extra" w:hAnsi="BRH Malayalam Extra" w:cs="BRH Malayalam Extra"/>
+                <w:color w:val="000000"/>
+                <w:sz w:val="32"/>
+                <w:szCs w:val="40"/>
+              </w:rPr>
+              <w:t>„Ç</w:t>
+            </w:r>
+            <w:r>
+              <w:rPr>
+                <w:rFonts w:ascii="BRH Malayalam Extra" w:hAnsi="BRH Malayalam Extra" w:cs="BRH Malayalam Extra"/>
+                <w:color w:val="000000"/>
+                <w:sz w:val="32"/>
+                <w:szCs w:val="40"/>
+                <w:highlight w:val="yellow"/>
+              </w:rPr>
+              <w:t>ky</w:t>
+            </w:r>
+            <w:r>
+              <w:rPr>
+                <w:rFonts w:ascii="BRH Malayalam Extra" w:hAnsi="BRH Malayalam Extra" w:cs="BRH Malayalam Extra"/>
+                <w:color w:val="000000"/>
+                <w:sz w:val="26"/>
+                <w:szCs w:val="40"/>
+              </w:rPr>
+              <w:t>–</w:t>
+            </w:r>
+            <w:r>
+              <w:rPr>
+                <w:rFonts w:ascii="BRH Malayalam Extra" w:hAnsi="BRH Malayalam Extra" w:cs="BRH Malayalam Extra"/>
+                <w:color w:val="000000"/>
+                <w:sz w:val="32"/>
+                <w:szCs w:val="40"/>
+                <w:highlight w:val="yellow"/>
+              </w:rPr>
+              <w:t>±</w:t>
+            </w:r>
+            <w:r>
+              <w:rPr>
+                <w:rFonts w:ascii="BRH Malayalam Extra" w:hAnsi="BRH Malayalam Extra" w:cs="BRH Malayalam Extra"/>
+                <w:color w:val="000000"/>
+                <w:sz w:val="32"/>
+                <w:szCs w:val="40"/>
+              </w:rPr>
+              <w:t xml:space="preserve"> </w:t>
+            </w:r>
+            <w:r>
+              <w:rPr>
+                <w:rFonts w:ascii="BRH Malayalam Extra" w:hAnsi="BRH Malayalam Extra" w:cs="BRH Malayalam Extra"/>
+                <w:color w:val="000000"/>
+                <w:sz w:val="32"/>
+                <w:szCs w:val="40"/>
+                <w:highlight w:val="yellow"/>
+              </w:rPr>
+              <w:t>b</w:t>
+            </w:r>
+            <w:r>
+              <w:rPr>
+                <w:rFonts w:ascii="BRH Malayalam Extra" w:hAnsi="BRH Malayalam Extra" w:cs="BRH Malayalam Extra"/>
+                <w:color w:val="000000"/>
+                <w:sz w:val="32"/>
+                <w:szCs w:val="40"/>
+              </w:rPr>
+              <w:t>—Ç</w:t>
+            </w:r>
+            <w:r>
+              <w:rPr>
+                <w:rFonts w:ascii="BRH Malayalam Extra" w:hAnsi="BRH Malayalam Extra" w:cs="BRH Malayalam Extra"/>
+                <w:color w:val="000000"/>
+                <w:sz w:val="32"/>
+                <w:szCs w:val="40"/>
+                <w:highlight w:val="yellow"/>
+              </w:rPr>
+              <w:t>ky</w:t>
+            </w:r>
+            <w:r>
+              <w:rPr>
+                <w:rFonts w:ascii="BRH Malayalam Extra" w:hAnsi="BRH Malayalam Extra" w:cs="BRH Malayalam Extra"/>
+                <w:color w:val="000000"/>
+                <w:sz w:val="26"/>
+                <w:szCs w:val="40"/>
+              </w:rPr>
+              <w:t>–</w:t>
+            </w:r>
+            <w:r>
+              <w:rPr>
+                <w:rFonts w:ascii="BRH Malayalam Extra" w:hAnsi="BRH Malayalam Extra" w:cs="BRH Malayalam Extra"/>
+                <w:color w:val="000000"/>
+                <w:sz w:val="32"/>
+                <w:szCs w:val="40"/>
+                <w:highlight w:val="yellow"/>
+              </w:rPr>
+              <w:t>±</w:t>
+            </w:r>
+            <w:r>
+              <w:rPr>
+                <w:rFonts w:ascii="BRH Malayalam Extra" w:hAnsi="BRH Malayalam Extra" w:cs="BRH Malayalam Extra"/>
+                <w:color w:val="000000"/>
+                <w:sz w:val="32"/>
+                <w:szCs w:val="40"/>
+              </w:rPr>
+              <w:t>b§ ¥cxZx— ¥pby</w:t>
+            </w:r>
+            <w:r>
+              <w:rPr>
+                <w:rFonts w:ascii="BRH Malayalam Extra" w:hAnsi="BRH Malayalam Extra" w:cs="BRH Malayalam Extra"/>
+                <w:color w:val="000000"/>
+                <w:sz w:val="26"/>
+                <w:szCs w:val="40"/>
+              </w:rPr>
+              <w:t>–</w:t>
+            </w:r>
+            <w:r>
+              <w:rPr>
+                <w:rFonts w:ascii="BRH Malayalam Extra" w:hAnsi="BRH Malayalam Extra" w:cs="BRH Malayalam Extra"/>
+                <w:color w:val="000000"/>
+                <w:sz w:val="32"/>
+                <w:szCs w:val="40"/>
+              </w:rPr>
+              <w:t xml:space="preserve">rZ§ | </w:t>
+            </w:r>
+          </w:p>
+          <w:p>
+            <w:pPr>
+              <w:widowControl w:val="0"/>
+              <w:autoSpaceDE w:val="0"/>
+              <w:autoSpaceDN w:val="0"/>
+              <w:adjustRightInd w:val="0"/>
+              <w:spacing w:before="0" w:line="240" w:lineRule="auto"/>
+              <w:rPr>
+                <w:rFonts w:ascii="BRH Malayalam Extra" w:hAnsi="BRH Malayalam Extra" w:cs="BRH Malayalam Extra"/>
+                <w:color w:val="000000"/>
+                <w:sz w:val="32"/>
+                <w:szCs w:val="40"/>
+              </w:rPr>
+            </w:pPr>
+            <w:r>
+              <w:rPr>
+                <w:rFonts w:cs="BRH Malayalam Extra"/>
+                <w:color w:val="000000"/>
+                <w:szCs w:val="40"/>
+              </w:rPr>
+              <w:t>42</w:t>
+            </w:r>
+            <w:r>
+              <w:rPr>
+                <w:rFonts w:ascii="BRH Malayalam Extra" w:hAnsi="BRH Malayalam Extra" w:cs="BRH Malayalam Extra"/>
+                <w:color w:val="000000"/>
+                <w:sz w:val="32"/>
+                <w:szCs w:val="40"/>
+              </w:rPr>
+              <w:t>)</w:t>
+            </w:r>
+            <w:r>
+              <w:rPr>
+                <w:rFonts w:ascii="BRH Malayalam Extra" w:hAnsi="BRH Malayalam Extra" w:cs="BRH Malayalam Extra"/>
+                <w:color w:val="000000"/>
+                <w:sz w:val="32"/>
+                <w:szCs w:val="40"/>
+              </w:rPr>
+              <w:tab/>
+            </w:r>
+            <w:r>
+              <w:rPr>
+                <w:rFonts w:cs="BRH Malayalam Extra"/>
+                <w:color w:val="000000"/>
+                <w:szCs w:val="40"/>
+              </w:rPr>
+              <w:t>1</w:t>
+            </w:r>
+            <w:r>
+              <w:rPr>
+                <w:rFonts w:ascii="BRH Malayalam Extra" w:hAnsi="BRH Malayalam Extra" w:cs="BRH Malayalam Extra"/>
+                <w:color w:val="000000"/>
+                <w:sz w:val="32"/>
+                <w:szCs w:val="40"/>
+              </w:rPr>
+              <w:t>.</w:t>
+            </w:r>
+            <w:r>
+              <w:rPr>
+                <w:rFonts w:cs="BRH Malayalam Extra"/>
+                <w:color w:val="000000"/>
+                <w:szCs w:val="40"/>
+              </w:rPr>
+              <w:t>8</w:t>
+            </w:r>
+            <w:r>
+              <w:rPr>
+                <w:rFonts w:ascii="BRH Malayalam Extra" w:hAnsi="BRH Malayalam Extra" w:cs="BRH Malayalam Extra"/>
+                <w:color w:val="000000"/>
+                <w:sz w:val="32"/>
+                <w:szCs w:val="40"/>
+              </w:rPr>
+              <w:t>.</w:t>
+            </w:r>
+            <w:r>
+              <w:rPr>
+                <w:rFonts w:cs="BRH Malayalam Extra"/>
+                <w:color w:val="000000"/>
+                <w:szCs w:val="40"/>
+              </w:rPr>
+              <w:t>15</w:t>
+            </w:r>
+            <w:r>
+              <w:rPr>
+                <w:rFonts w:ascii="BRH Malayalam Extra" w:hAnsi="BRH Malayalam Extra" w:cs="BRH Malayalam Extra"/>
+                <w:color w:val="000000"/>
+                <w:sz w:val="32"/>
+                <w:szCs w:val="40"/>
+              </w:rPr>
+              <w:t>.</w:t>
+            </w:r>
+            <w:r>
+              <w:rPr>
+                <w:rFonts w:cs="BRH Malayalam Extra"/>
+                <w:color w:val="000000"/>
+                <w:szCs w:val="40"/>
+              </w:rPr>
+              <w:t>2</w:t>
+            </w:r>
+            <w:r>
+              <w:rPr>
+                <w:rFonts w:ascii="BRH Malayalam Extra" w:hAnsi="BRH Malayalam Extra" w:cs="BRH Malayalam Extra"/>
+                <w:color w:val="000000"/>
+                <w:sz w:val="32"/>
+                <w:szCs w:val="40"/>
+              </w:rPr>
+              <w:t>(</w:t>
+            </w:r>
+            <w:r>
+              <w:rPr>
+                <w:rFonts w:cs="BRH Malayalam Extra"/>
+                <w:color w:val="000000"/>
+                <w:szCs w:val="40"/>
+              </w:rPr>
+              <w:t>39</w:t>
+            </w:r>
+            <w:r>
+              <w:rPr>
+                <w:rFonts w:ascii="BRH Malayalam Extra" w:hAnsi="BRH Malayalam Extra" w:cs="BRH Malayalam Extra"/>
+                <w:color w:val="000000"/>
+                <w:sz w:val="32"/>
+                <w:szCs w:val="40"/>
+              </w:rPr>
+              <w:t>)</w:t>
+            </w:r>
+            <w:proofErr w:type="gramStart"/>
+            <w:r>
+              <w:rPr>
+                <w:rFonts w:ascii="BRH Malayalam Extra" w:hAnsi="BRH Malayalam Extra" w:cs="BRH Malayalam Extra"/>
+                <w:color w:val="000000"/>
+                <w:sz w:val="32"/>
+                <w:szCs w:val="40"/>
+              </w:rPr>
+              <w:t>-  A</w:t>
+            </w:r>
+            <w:proofErr w:type="gramEnd"/>
+            <w:r>
+              <w:rPr>
+                <w:rFonts w:ascii="BRH Malayalam Extra" w:hAnsi="BRH Malayalam Extra" w:cs="BRH Malayalam Extra"/>
+                <w:color w:val="000000"/>
+                <w:sz w:val="26"/>
+                <w:szCs w:val="40"/>
+              </w:rPr>
+              <w:t>–</w:t>
+            </w:r>
+            <w:r>
+              <w:rPr>
+                <w:rFonts w:ascii="BRH Malayalam Extra" w:hAnsi="BRH Malayalam Extra" w:cs="BRH Malayalam Extra"/>
+                <w:color w:val="000000"/>
+                <w:sz w:val="32"/>
+                <w:szCs w:val="40"/>
+              </w:rPr>
+              <w:t>Ç</w:t>
+            </w:r>
+            <w:r>
+              <w:rPr>
+                <w:rFonts w:ascii="BRH Malayalam Extra" w:hAnsi="BRH Malayalam Extra" w:cs="BRH Malayalam Extra"/>
+                <w:color w:val="000000"/>
+                <w:sz w:val="26"/>
+                <w:szCs w:val="40"/>
+              </w:rPr>
+              <w:t>–</w:t>
+            </w:r>
+            <w:r>
+              <w:rPr>
+                <w:rFonts w:ascii="BRH Malayalam Extra" w:hAnsi="BRH Malayalam Extra" w:cs="BRH Malayalam Extra"/>
+                <w:color w:val="000000"/>
+                <w:sz w:val="32"/>
+                <w:szCs w:val="40"/>
+              </w:rPr>
+              <w:t>ky</w:t>
+            </w:r>
+            <w:r>
+              <w:rPr>
+                <w:rFonts w:ascii="BRH Malayalam Extra" w:hAnsi="BRH Malayalam Extra" w:cs="BRH Malayalam Extra"/>
+                <w:color w:val="000000"/>
+                <w:sz w:val="26"/>
+                <w:szCs w:val="40"/>
+              </w:rPr>
+              <w:t>–</w:t>
+            </w:r>
+            <w:r>
+              <w:rPr>
+                <w:rFonts w:ascii="BRH Malayalam Extra" w:hAnsi="BRH Malayalam Extra" w:cs="BRH Malayalam Extra"/>
+                <w:color w:val="000000"/>
+                <w:sz w:val="32"/>
+                <w:szCs w:val="40"/>
+                <w:highlight w:val="yellow"/>
+              </w:rPr>
+              <w:t>±</w:t>
+            </w:r>
+            <w:r>
+              <w:rPr>
+                <w:rFonts w:ascii="BRH Malayalam Extra" w:hAnsi="BRH Malayalam Extra" w:cs="BRH Malayalam Extra"/>
+                <w:color w:val="000000"/>
+                <w:sz w:val="32"/>
+                <w:szCs w:val="40"/>
+              </w:rPr>
+              <w:t xml:space="preserve">Z§ | </w:t>
+            </w:r>
+          </w:p>
+          <w:p>
+            <w:pPr>
+              <w:widowControl w:val="0"/>
+              <w:autoSpaceDE w:val="0"/>
+              <w:autoSpaceDN w:val="0"/>
+              <w:adjustRightInd w:val="0"/>
+              <w:spacing w:before="0" w:line="240" w:lineRule="auto"/>
+              <w:rPr>
                 <w:rFonts w:cs="Latha"/>
                 <w:b/>
                 <w:bCs/>
@@ -11594,8 +11792,18 @@
                 <w:color w:val="000000"/>
                 <w:sz w:val="32"/>
                 <w:szCs w:val="40"/>
-              </w:rPr>
-              <w:t xml:space="preserve">byZõ—Çky± - sZ§ | </w:t>
+                <w:highlight w:val="yellow"/>
+              </w:rPr>
+              <w:t>byZ</w:t>
+            </w:r>
+            <w:r>
+              <w:rPr>
+                <w:rFonts w:ascii="BRH Malayalam Extra" w:hAnsi="BRH Malayalam Extra" w:cs="BRH Malayalam Extra"/>
+                <w:color w:val="000000"/>
+                <w:sz w:val="32"/>
+                <w:szCs w:val="40"/>
+              </w:rPr>
+              <w:t xml:space="preserve">õ—Çky± - sZ§ | </w:t>
             </w:r>
           </w:p>
         </w:tc>
@@ -11789,81 +11997,7 @@
                 <w:sz w:val="32"/>
                 <w:szCs w:val="40"/>
               </w:rPr>
-              <w:t>rZ§ | ps¡—J | A</w:t>
-            </w:r>
-            <w:r>
-              <w:rPr>
-                <w:rFonts w:ascii="BRH Malayalam Extra" w:hAnsi="BRH Malayalam Extra" w:cs="BRH Malayalam Extra"/>
-                <w:color w:val="000000"/>
-                <w:sz w:val="26"/>
-                <w:szCs w:val="40"/>
-              </w:rPr>
-              <w:t>–</w:t>
-            </w:r>
-            <w:r>
-              <w:rPr>
-                <w:rFonts w:ascii="BRH Malayalam Extra" w:hAnsi="BRH Malayalam Extra" w:cs="BRH Malayalam Extra"/>
-                <w:color w:val="000000"/>
-                <w:sz w:val="32"/>
-                <w:szCs w:val="40"/>
-              </w:rPr>
-              <w:t>Ç</w:t>
-            </w:r>
-            <w:r>
-              <w:rPr>
-                <w:rFonts w:ascii="BRH Malayalam Extra" w:hAnsi="BRH Malayalam Extra" w:cs="BRH Malayalam Extra"/>
-                <w:color w:val="000000"/>
-                <w:sz w:val="26"/>
-                <w:szCs w:val="40"/>
-              </w:rPr>
-              <w:t>–</w:t>
-            </w:r>
-            <w:r>
-              <w:rPr>
-                <w:rFonts w:ascii="BRH Malayalam Extra" w:hAnsi="BRH Malayalam Extra" w:cs="BRH Malayalam Extra"/>
-                <w:color w:val="000000"/>
-                <w:sz w:val="32"/>
-                <w:szCs w:val="40"/>
-              </w:rPr>
-              <w:t>ky</w:t>
-            </w:r>
-            <w:r>
-              <w:rPr>
-                <w:rFonts w:ascii="BRH Malayalam Extra" w:hAnsi="BRH Malayalam Extra" w:cs="BRH Malayalam Extra"/>
-                <w:color w:val="000000"/>
-                <w:sz w:val="26"/>
-                <w:szCs w:val="40"/>
-              </w:rPr>
-              <w:t>–</w:t>
-            </w:r>
-            <w:r>
-              <w:rPr>
-                <w:rFonts w:ascii="BRH Malayalam Extra" w:hAnsi="BRH Malayalam Extra" w:cs="BRH Malayalam Extra"/>
-                <w:color w:val="000000"/>
-                <w:sz w:val="32"/>
-                <w:szCs w:val="40"/>
-                <w:highlight w:val="green"/>
-              </w:rPr>
-              <w:t>±</w:t>
-            </w:r>
-            <w:r>
-              <w:rPr>
-                <w:rFonts w:ascii="BRH Malayalam Extra" w:hAnsi="BRH Malayalam Extra" w:cs="BRH Malayalam Extra"/>
-                <w:color w:val="000000"/>
-                <w:sz w:val="26"/>
-                <w:szCs w:val="40"/>
-                <w:highlight w:val="green"/>
-              </w:rPr>
-              <w:t>–</w:t>
-            </w:r>
-            <w:r>
-              <w:rPr>
-                <w:rFonts w:ascii="BRH Malayalam Extra" w:hAnsi="BRH Malayalam Extra" w:cs="BRH Malayalam Extra"/>
-                <w:color w:val="000000"/>
-                <w:sz w:val="32"/>
-                <w:szCs w:val="40"/>
-              </w:rPr>
-              <w:t xml:space="preserve">Z§ | </w:t>
+              <w:t xml:space="preserve">rZ§ | ps¡—J | </w:t>
             </w:r>
           </w:p>
           <w:p>
@@ -11887,97 +12021,52 @@
                 <w:sz w:val="32"/>
                 <w:szCs w:val="40"/>
               </w:rPr>
-              <w:t>q¡</w:t>
-            </w:r>
-            <w:r>
-              <w:rPr>
-                <w:rFonts w:ascii="BRH Malayalam Extra" w:hAnsi="BRH Malayalam Extra" w:cs="BRH Malayalam Extra"/>
-                <w:color w:val="000000"/>
-                <w:sz w:val="26"/>
-                <w:szCs w:val="40"/>
-              </w:rPr>
-              <w:t>–</w:t>
-            </w:r>
-            <w:r>
-              <w:rPr>
-                <w:rFonts w:ascii="BRH Malayalam Extra" w:hAnsi="BRH Malayalam Extra" w:cs="BRH Malayalam Extra"/>
-                <w:color w:val="000000"/>
-                <w:sz w:val="32"/>
-                <w:szCs w:val="40"/>
-              </w:rPr>
-              <w:t>Py</w:t>
-            </w:r>
-            <w:r>
-              <w:rPr>
-                <w:rFonts w:ascii="BRH Malayalam Extra" w:hAnsi="BRH Malayalam Extra" w:cs="BRH Malayalam Extra"/>
-                <w:color w:val="000000"/>
-                <w:sz w:val="26"/>
-                <w:szCs w:val="40"/>
-              </w:rPr>
-              <w:t>–</w:t>
-            </w:r>
-            <w:r>
-              <w:rPr>
-                <w:rFonts w:ascii="BRH Malayalam Extra" w:hAnsi="BRH Malayalam Extra" w:cs="BRH Malayalam Extra"/>
-                <w:color w:val="000000"/>
-                <w:sz w:val="32"/>
-                <w:szCs w:val="40"/>
-              </w:rPr>
-              <w:t>rb§ ps¡</w:t>
-            </w:r>
-            <w:r>
-              <w:rPr>
-                <w:rFonts w:ascii="BRH Malayalam Extra" w:hAnsi="BRH Malayalam Extra" w:cs="BRH Malayalam Extra"/>
-                <w:color w:val="000000"/>
-                <w:sz w:val="26"/>
-                <w:szCs w:val="40"/>
-              </w:rPr>
-              <w:t>–</w:t>
-            </w:r>
-            <w:r>
-              <w:rPr>
-                <w:rFonts w:ascii="BRH Malayalam Extra" w:hAnsi="BRH Malayalam Extra" w:cs="BRH Malayalam Extra"/>
-                <w:color w:val="000000"/>
-                <w:sz w:val="32"/>
-                <w:szCs w:val="40"/>
-              </w:rPr>
-              <w:t>ª ps¡—J q¡Py</w:t>
-            </w:r>
-            <w:r>
-              <w:rPr>
-                <w:rFonts w:ascii="BRH Malayalam Extra" w:hAnsi="BRH Malayalam Extra" w:cs="BRH Malayalam Extra"/>
-                <w:color w:val="000000"/>
-                <w:sz w:val="26"/>
-                <w:szCs w:val="40"/>
-              </w:rPr>
-              <w:t>–</w:t>
-            </w:r>
-            <w:r>
-              <w:rPr>
-                <w:rFonts w:ascii="BRH Malayalam Extra" w:hAnsi="BRH Malayalam Extra" w:cs="BRH Malayalam Extra"/>
-                <w:color w:val="000000"/>
-                <w:sz w:val="32"/>
-                <w:szCs w:val="40"/>
-              </w:rPr>
-              <w:t>rP§ Q¡—Py</w:t>
-            </w:r>
-            <w:r>
-              <w:rPr>
-                <w:rFonts w:ascii="BRH Malayalam Extra" w:hAnsi="BRH Malayalam Extra" w:cs="BRH Malayalam Extra"/>
-                <w:color w:val="000000"/>
-                <w:sz w:val="26"/>
-                <w:szCs w:val="40"/>
-              </w:rPr>
-              <w:t>–</w:t>
-            </w:r>
-            <w:r>
-              <w:rPr>
-                <w:rFonts w:ascii="BRH Malayalam Extra" w:hAnsi="BRH Malayalam Extra" w:cs="BRH Malayalam Extra"/>
-                <w:color w:val="000000"/>
-                <w:sz w:val="32"/>
-                <w:szCs w:val="40"/>
-              </w:rPr>
-              <w:t>rb§ ps¡— kÇ</w:t>
+              <w:t>A</w:t>
+            </w:r>
+            <w:r>
+              <w:rPr>
+                <w:rFonts w:ascii="BRH Malayalam Extra" w:hAnsi="BRH Malayalam Extra" w:cs="BRH Malayalam Extra"/>
+                <w:color w:val="000000"/>
+                <w:sz w:val="26"/>
+                <w:szCs w:val="40"/>
+              </w:rPr>
+              <w:t>–</w:t>
+            </w:r>
+            <w:r>
+              <w:rPr>
+                <w:rFonts w:ascii="BRH Malayalam Extra" w:hAnsi="BRH Malayalam Extra" w:cs="BRH Malayalam Extra"/>
+                <w:color w:val="000000"/>
+                <w:sz w:val="32"/>
+                <w:szCs w:val="40"/>
+              </w:rPr>
+              <w:t>Ç</w:t>
+            </w:r>
+            <w:r>
+              <w:rPr>
+                <w:rFonts w:ascii="BRH Malayalam Extra" w:hAnsi="BRH Malayalam Extra" w:cs="BRH Malayalam Extra"/>
+                <w:color w:val="000000"/>
+                <w:sz w:val="26"/>
+                <w:szCs w:val="40"/>
+              </w:rPr>
+              <w:t>–</w:t>
+            </w:r>
+            <w:r>
+              <w:rPr>
+                <w:rFonts w:ascii="BRH Malayalam Extra" w:hAnsi="BRH Malayalam Extra" w:cs="BRH Malayalam Extra"/>
+                <w:color w:val="000000"/>
+                <w:sz w:val="32"/>
+                <w:szCs w:val="40"/>
+              </w:rPr>
+              <w:t>ky</w:t>
+            </w:r>
+            <w:r>
+              <w:rPr>
+                <w:rFonts w:ascii="BRH Malayalam Extra" w:hAnsi="BRH Malayalam Extra" w:cs="BRH Malayalam Extra"/>
+                <w:color w:val="000000"/>
+                <w:sz w:val="26"/>
+                <w:szCs w:val="40"/>
+              </w:rPr>
+              <w:t>–</w:t>
             </w:r>
             <w:r>
               <w:rPr>
@@ -11987,35 +12076,17 @@
                 <w:szCs w:val="40"/>
                 <w:highlight w:val="green"/>
               </w:rPr>
-              <w:t>ky</w:t>
-            </w:r>
-            <w:r>
-              <w:rPr>
-                <w:rFonts w:ascii="BRH Malayalam Extra" w:hAnsi="BRH Malayalam Extra" w:cs="BRH Malayalam Extra"/>
-                <w:color w:val="000000"/>
-                <w:sz w:val="32"/>
-                <w:szCs w:val="40"/>
-              </w:rPr>
-              <w:t xml:space="preserve">± </w:t>
-            </w:r>
-            <w:r>
-              <w:rPr>
-                <w:rFonts w:ascii="BRH Malayalam Extra" w:hAnsi="BRH Malayalam Extra" w:cs="BRH Malayalam Extra"/>
-                <w:color w:val="000000"/>
-                <w:sz w:val="32"/>
+              <w:t>±</w:t>
+            </w:r>
+            <w:r>
+              <w:rPr>
+                <w:rFonts w:ascii="BRH Malayalam Extra" w:hAnsi="BRH Malayalam Extra" w:cs="BRH Malayalam Extra"/>
+                <w:color w:val="000000"/>
+                <w:sz w:val="26"/>
                 <w:szCs w:val="40"/>
                 <w:highlight w:val="green"/>
               </w:rPr>
-              <w:t>b</w:t>
-            </w:r>
-            <w:r>
-              <w:rPr>
-                <w:rFonts w:ascii="BRH Malayalam Extra" w:hAnsi="BRH Malayalam Extra" w:cs="BRH Malayalam Extra"/>
-                <w:color w:val="000000"/>
-                <w:sz w:val="32"/>
-                <w:szCs w:val="40"/>
-              </w:rPr>
-              <w:t>Ç</w:t>
+              <w:t>–</w:t>
             </w:r>
             <w:r>
               <w:rPr>
@@ -12025,81 +12096,16 @@
                 <w:szCs w:val="40"/>
                 <w:highlight w:val="green"/>
               </w:rPr>
-              <w:t>ky±</w:t>
-            </w:r>
-            <w:r>
-              <w:rPr>
-                <w:rFonts w:ascii="BRH Malayalam Extra" w:hAnsi="BRH Malayalam Extra" w:cs="BRH Malayalam Extra"/>
-                <w:color w:val="000000"/>
-                <w:sz w:val="26"/>
-                <w:szCs w:val="40"/>
-                <w:highlight w:val="green"/>
-              </w:rPr>
-              <w:t>–</w:t>
-            </w:r>
-            <w:r>
-              <w:rPr>
-                <w:rFonts w:ascii="BRH Malayalam Extra" w:hAnsi="BRH Malayalam Extra" w:cs="BRH Malayalam Extra"/>
-                <w:color w:val="000000"/>
-                <w:sz w:val="32"/>
-                <w:szCs w:val="40"/>
-              </w:rPr>
-              <w:t>b§ ps¡—J q¡Py</w:t>
-            </w:r>
-            <w:r>
-              <w:rPr>
-                <w:rFonts w:ascii="BRH Malayalam Extra" w:hAnsi="BRH Malayalam Extra" w:cs="BRH Malayalam Extra"/>
-                <w:color w:val="000000"/>
-                <w:sz w:val="26"/>
-                <w:szCs w:val="40"/>
-              </w:rPr>
-              <w:t>–</w:t>
-            </w:r>
-            <w:r>
-              <w:rPr>
-                <w:rFonts w:ascii="BRH Malayalam Extra" w:hAnsi="BRH Malayalam Extra" w:cs="BRH Malayalam Extra"/>
-                <w:color w:val="000000"/>
-                <w:sz w:val="32"/>
-                <w:szCs w:val="40"/>
-              </w:rPr>
-              <w:t>rP§ Q¡—Py</w:t>
-            </w:r>
-            <w:r>
-              <w:rPr>
-                <w:rFonts w:ascii="BRH Malayalam Extra" w:hAnsi="BRH Malayalam Extra" w:cs="BRH Malayalam Extra"/>
-                <w:color w:val="000000"/>
-                <w:sz w:val="26"/>
-                <w:szCs w:val="40"/>
-              </w:rPr>
-              <w:t>–</w:t>
-            </w:r>
-            <w:r>
-              <w:rPr>
-                <w:rFonts w:ascii="BRH Malayalam Extra" w:hAnsi="BRH Malayalam Extra" w:cs="BRH Malayalam Extra"/>
-                <w:color w:val="000000"/>
-                <w:sz w:val="32"/>
-                <w:szCs w:val="40"/>
-              </w:rPr>
-              <w:t>rb§ ps¡— kÇ</w:t>
-            </w:r>
-            <w:r>
-              <w:rPr>
-                <w:rFonts w:ascii="BRH Malayalam Extra" w:hAnsi="BRH Malayalam Extra" w:cs="BRH Malayalam Extra"/>
-                <w:color w:val="000000"/>
-                <w:sz w:val="32"/>
-                <w:szCs w:val="40"/>
-                <w:highlight w:val="green"/>
-              </w:rPr>
-              <w:t>ky</w:t>
-            </w:r>
-            <w:r>
-              <w:rPr>
-                <w:rFonts w:ascii="BRH Malayalam Extra" w:hAnsi="BRH Malayalam Extra" w:cs="BRH Malayalam Extra"/>
-                <w:color w:val="000000"/>
-                <w:sz w:val="32"/>
-                <w:szCs w:val="40"/>
-              </w:rPr>
-              <w:t xml:space="preserve">±Z§ | </w:t>
+              <w:t>s</w:t>
+            </w:r>
+            <w:r>
+              <w:rPr>
+                <w:rFonts w:ascii="BRH Malayalam Extra" w:hAnsi="BRH Malayalam Extra" w:cs="BRH Malayalam Extra"/>
+                <w:color w:val="000000"/>
+                <w:sz w:val="32"/>
+                <w:szCs w:val="40"/>
+              </w:rPr>
+              <w:t xml:space="preserve">Z§ | </w:t>
             </w:r>
           </w:p>
           <w:p>
@@ -12116,6 +12122,230 @@
                 <w:szCs w:val="40"/>
               </w:rPr>
             </w:pPr>
+            <w:r>
+              <w:rPr>
+                <w:rFonts w:ascii="BRH Malayalam Extra" w:hAnsi="BRH Malayalam Extra" w:cs="BRH Malayalam Extra"/>
+                <w:color w:val="000000"/>
+                <w:sz w:val="32"/>
+                <w:szCs w:val="40"/>
+              </w:rPr>
+              <w:t>q¡</w:t>
+            </w:r>
+            <w:r>
+              <w:rPr>
+                <w:rFonts w:ascii="BRH Malayalam Extra" w:hAnsi="BRH Malayalam Extra" w:cs="BRH Malayalam Extra"/>
+                <w:color w:val="000000"/>
+                <w:sz w:val="26"/>
+                <w:szCs w:val="40"/>
+              </w:rPr>
+              <w:t>–</w:t>
+            </w:r>
+            <w:r>
+              <w:rPr>
+                <w:rFonts w:ascii="BRH Malayalam Extra" w:hAnsi="BRH Malayalam Extra" w:cs="BRH Malayalam Extra"/>
+                <w:color w:val="000000"/>
+                <w:sz w:val="32"/>
+                <w:szCs w:val="40"/>
+              </w:rPr>
+              <w:t>Py</w:t>
+            </w:r>
+            <w:r>
+              <w:rPr>
+                <w:rFonts w:ascii="BRH Malayalam Extra" w:hAnsi="BRH Malayalam Extra" w:cs="BRH Malayalam Extra"/>
+                <w:color w:val="000000"/>
+                <w:sz w:val="26"/>
+                <w:szCs w:val="40"/>
+              </w:rPr>
+              <w:t>–</w:t>
+            </w:r>
+            <w:r>
+              <w:rPr>
+                <w:rFonts w:ascii="BRH Malayalam Extra" w:hAnsi="BRH Malayalam Extra" w:cs="BRH Malayalam Extra"/>
+                <w:color w:val="000000"/>
+                <w:sz w:val="32"/>
+                <w:szCs w:val="40"/>
+              </w:rPr>
+              <w:t>rb§ ps¡</w:t>
+            </w:r>
+            <w:r>
+              <w:rPr>
+                <w:rFonts w:ascii="BRH Malayalam Extra" w:hAnsi="BRH Malayalam Extra" w:cs="BRH Malayalam Extra"/>
+                <w:color w:val="000000"/>
+                <w:sz w:val="26"/>
+                <w:szCs w:val="40"/>
+              </w:rPr>
+              <w:t>–</w:t>
+            </w:r>
+            <w:r>
+              <w:rPr>
+                <w:rFonts w:ascii="BRH Malayalam Extra" w:hAnsi="BRH Malayalam Extra" w:cs="BRH Malayalam Extra"/>
+                <w:color w:val="000000"/>
+                <w:sz w:val="32"/>
+                <w:szCs w:val="40"/>
+              </w:rPr>
+              <w:t>ª ps¡—J q¡Py</w:t>
+            </w:r>
+            <w:r>
+              <w:rPr>
+                <w:rFonts w:ascii="BRH Malayalam Extra" w:hAnsi="BRH Malayalam Extra" w:cs="BRH Malayalam Extra"/>
+                <w:color w:val="000000"/>
+                <w:sz w:val="26"/>
+                <w:szCs w:val="40"/>
+              </w:rPr>
+              <w:t>–</w:t>
+            </w:r>
+            <w:r>
+              <w:rPr>
+                <w:rFonts w:ascii="BRH Malayalam Extra" w:hAnsi="BRH Malayalam Extra" w:cs="BRH Malayalam Extra"/>
+                <w:color w:val="000000"/>
+                <w:sz w:val="32"/>
+                <w:szCs w:val="40"/>
+              </w:rPr>
+              <w:t>rP§ Q¡—Py</w:t>
+            </w:r>
+            <w:r>
+              <w:rPr>
+                <w:rFonts w:ascii="BRH Malayalam Extra" w:hAnsi="BRH Malayalam Extra" w:cs="BRH Malayalam Extra"/>
+                <w:color w:val="000000"/>
+                <w:sz w:val="26"/>
+                <w:szCs w:val="40"/>
+              </w:rPr>
+              <w:t>–</w:t>
+            </w:r>
+            <w:r>
+              <w:rPr>
+                <w:rFonts w:ascii="BRH Malayalam Extra" w:hAnsi="BRH Malayalam Extra" w:cs="BRH Malayalam Extra"/>
+                <w:color w:val="000000"/>
+                <w:sz w:val="32"/>
+                <w:szCs w:val="40"/>
+              </w:rPr>
+              <w:t>rb§ ps¡— kÇ</w:t>
+            </w:r>
+            <w:r>
+              <w:rPr>
+                <w:rFonts w:ascii="BRH Malayalam Extra" w:hAnsi="BRH Malayalam Extra" w:cs="BRH Malayalam Extra"/>
+                <w:color w:val="000000"/>
+                <w:sz w:val="32"/>
+                <w:szCs w:val="40"/>
+                <w:highlight w:val="green"/>
+              </w:rPr>
+              <w:t>ky</w:t>
+            </w:r>
+            <w:r>
+              <w:rPr>
+                <w:rFonts w:ascii="BRH Malayalam Extra" w:hAnsi="BRH Malayalam Extra" w:cs="BRH Malayalam Extra"/>
+                <w:color w:val="000000"/>
+                <w:sz w:val="32"/>
+                <w:szCs w:val="40"/>
+                <w:highlight w:val="green"/>
+              </w:rPr>
+              <w:t>±</w:t>
+            </w:r>
+            <w:r>
+              <w:rPr>
+                <w:rFonts w:ascii="BRH Malayalam Extra" w:hAnsi="BRH Malayalam Extra" w:cs="BRH Malayalam Extra"/>
+                <w:color w:val="000000"/>
+                <w:sz w:val="26"/>
+                <w:szCs w:val="40"/>
+                <w:highlight w:val="green"/>
+              </w:rPr>
+              <w:t>–</w:t>
+            </w:r>
+            <w:r>
+              <w:rPr>
+                <w:rFonts w:ascii="BRH Malayalam Extra" w:hAnsi="BRH Malayalam Extra" w:cs="BRH Malayalam Extra"/>
+                <w:color w:val="000000"/>
+                <w:sz w:val="32"/>
+                <w:szCs w:val="40"/>
+                <w:highlight w:val="green"/>
+              </w:rPr>
+              <w:t>s</w:t>
+            </w:r>
+            <w:r>
+              <w:rPr>
+                <w:rFonts w:ascii="BRH Malayalam Extra" w:hAnsi="BRH Malayalam Extra" w:cs="BRH Malayalam Extra"/>
+                <w:color w:val="000000"/>
+                <w:sz w:val="32"/>
+                <w:szCs w:val="40"/>
+              </w:rPr>
+              <w:t xml:space="preserve"> </w:t>
+            </w:r>
+            <w:r>
+              <w:rPr>
+                <w:rFonts w:ascii="BRH Malayalam Extra" w:hAnsi="BRH Malayalam Extra" w:cs="BRH Malayalam Extra"/>
+                <w:color w:val="000000"/>
+                <w:sz w:val="32"/>
+                <w:szCs w:val="40"/>
+                <w:highlight w:val="green"/>
+              </w:rPr>
+              <w:t>b</w:t>
+            </w:r>
+            <w:r>
+              <w:rPr>
+                <w:rFonts w:ascii="BRH Malayalam Extra" w:hAnsi="BRH Malayalam Extra" w:cs="BRH Malayalam Extra"/>
+                <w:color w:val="000000"/>
+                <w:sz w:val="32"/>
+                <w:szCs w:val="40"/>
+              </w:rPr>
+              <w:t>—Ç</w:t>
+            </w:r>
+            <w:r>
+              <w:rPr>
+                <w:rFonts w:ascii="BRH Malayalam Extra" w:hAnsi="BRH Malayalam Extra" w:cs="BRH Malayalam Extra"/>
+                <w:color w:val="000000"/>
+                <w:sz w:val="32"/>
+                <w:szCs w:val="40"/>
+                <w:highlight w:val="green"/>
+              </w:rPr>
+              <w:t>ky±</w:t>
+            </w:r>
+            <w:r>
+              <w:rPr>
+                <w:rFonts w:ascii="BRH Malayalam Extra" w:hAnsi="BRH Malayalam Extra" w:cs="BRH Malayalam Extra"/>
+                <w:color w:val="000000"/>
+                <w:sz w:val="26"/>
+                <w:szCs w:val="40"/>
+                <w:highlight w:val="green"/>
+              </w:rPr>
+              <w:t>––</w:t>
+            </w:r>
+            <w:r>
+              <w:rPr>
+                <w:rFonts w:ascii="BRH Malayalam Extra" w:hAnsi="BRH Malayalam Extra" w:cs="BRH Malayalam Extra"/>
+                <w:color w:val="000000"/>
+                <w:sz w:val="32"/>
+                <w:szCs w:val="40"/>
+                <w:highlight w:val="green"/>
+              </w:rPr>
+              <w:t>s</w:t>
+            </w:r>
+            <w:r>
+              <w:rPr>
+                <w:rFonts w:ascii="BRH Malayalam Extra" w:hAnsi="BRH Malayalam Extra" w:cs="BRH Malayalam Extra"/>
+                <w:color w:val="000000"/>
+                <w:sz w:val="32"/>
+                <w:szCs w:val="40"/>
+              </w:rPr>
+              <w:t>b§ ps¡—J q¡Py</w:t>
+            </w:r>
+            <w:r>
+              <w:rPr>
+                <w:rFonts w:ascii="BRH Malayalam Extra" w:hAnsi="BRH Malayalam Extra" w:cs="BRH Malayalam Extra"/>
+                <w:color w:val="000000"/>
+                <w:sz w:val="26"/>
+                <w:szCs w:val="40"/>
+              </w:rPr>
+              <w:t>–</w:t>
+            </w:r>
+            <w:r>
+              <w:rPr>
+                <w:rFonts w:ascii="BRH Malayalam Extra" w:hAnsi="BRH Malayalam Extra" w:cs="BRH Malayalam Extra"/>
+                <w:color w:val="000000"/>
+                <w:sz w:val="32"/>
+                <w:szCs w:val="40"/>
+              </w:rPr>
+              <w:t xml:space="preserve">rP§ </w:t>
+            </w:r>
           </w:p>
           <w:p>
             <w:pPr>
@@ -12133,169 +12363,38 @@
             </w:pPr>
             <w:r>
               <w:rPr>
-                <w:rFonts w:cs="BRH Malayalam Extra"/>
-                <w:color w:val="000000"/>
-                <w:szCs w:val="40"/>
-              </w:rPr>
-              <w:lastRenderedPageBreak/>
-              <w:t>40</w:t>
-            </w:r>
-            <w:r>
-              <w:rPr>
-                <w:rFonts w:ascii="BRH Malayalam Extra" w:hAnsi="BRH Malayalam Extra" w:cs="BRH Malayalam Extra"/>
-                <w:color w:val="000000"/>
-                <w:sz w:val="32"/>
-                <w:szCs w:val="40"/>
-              </w:rPr>
-              <w:t>)</w:t>
-            </w:r>
-            <w:r>
-              <w:rPr>
-                <w:rFonts w:ascii="BRH Malayalam Extra" w:hAnsi="BRH Malayalam Extra" w:cs="BRH Malayalam Extra"/>
-                <w:color w:val="000000"/>
-                <w:sz w:val="32"/>
-                <w:szCs w:val="40"/>
-              </w:rPr>
-              <w:tab/>
-            </w:r>
-            <w:r>
-              <w:rPr>
-                <w:rFonts w:cs="BRH Malayalam Extra"/>
-                <w:color w:val="000000"/>
-                <w:szCs w:val="40"/>
-              </w:rPr>
-              <w:t>1</w:t>
-            </w:r>
-            <w:r>
-              <w:rPr>
-                <w:rFonts w:ascii="BRH Malayalam Extra" w:hAnsi="BRH Malayalam Extra" w:cs="BRH Malayalam Extra"/>
-                <w:color w:val="000000"/>
-                <w:sz w:val="32"/>
-                <w:szCs w:val="40"/>
-              </w:rPr>
-              <w:t>.</w:t>
-            </w:r>
-            <w:r>
-              <w:rPr>
-                <w:rFonts w:cs="BRH Malayalam Extra"/>
-                <w:color w:val="000000"/>
-                <w:szCs w:val="40"/>
-              </w:rPr>
-              <w:t>8</w:t>
-            </w:r>
-            <w:r>
-              <w:rPr>
-                <w:rFonts w:ascii="BRH Malayalam Extra" w:hAnsi="BRH Malayalam Extra" w:cs="BRH Malayalam Extra"/>
-                <w:color w:val="000000"/>
-                <w:sz w:val="32"/>
-                <w:szCs w:val="40"/>
-              </w:rPr>
-              <w:t>.</w:t>
-            </w:r>
-            <w:r>
-              <w:rPr>
-                <w:rFonts w:cs="BRH Malayalam Extra"/>
-                <w:color w:val="000000"/>
-                <w:szCs w:val="40"/>
-              </w:rPr>
-              <w:t>15</w:t>
-            </w:r>
-            <w:r>
-              <w:rPr>
-                <w:rFonts w:ascii="BRH Malayalam Extra" w:hAnsi="BRH Malayalam Extra" w:cs="BRH Malayalam Extra"/>
-                <w:color w:val="000000"/>
-                <w:sz w:val="32"/>
-                <w:szCs w:val="40"/>
-              </w:rPr>
-              <w:t>.</w:t>
-            </w:r>
-            <w:r>
-              <w:rPr>
-                <w:rFonts w:cs="BRH Malayalam Extra"/>
-                <w:color w:val="000000"/>
-                <w:szCs w:val="40"/>
-              </w:rPr>
-              <w:t>2</w:t>
-            </w:r>
-            <w:r>
-              <w:rPr>
-                <w:rFonts w:ascii="BRH Malayalam Extra" w:hAnsi="BRH Malayalam Extra" w:cs="BRH Malayalam Extra"/>
-                <w:color w:val="000000"/>
-                <w:sz w:val="32"/>
-                <w:szCs w:val="40"/>
-              </w:rPr>
-              <w:t>(</w:t>
-            </w:r>
-            <w:r>
-              <w:rPr>
-                <w:rFonts w:cs="BRH Malayalam Extra"/>
-                <w:color w:val="000000"/>
-                <w:szCs w:val="40"/>
-              </w:rPr>
-              <w:t>38</w:t>
-            </w:r>
-            <w:r>
-              <w:rPr>
-                <w:rFonts w:ascii="BRH Malayalam Extra" w:hAnsi="BRH Malayalam Extra" w:cs="BRH Malayalam Extra"/>
-                <w:color w:val="000000"/>
-                <w:sz w:val="32"/>
-                <w:szCs w:val="40"/>
-              </w:rPr>
-              <w:t>)</w:t>
-            </w:r>
-            <w:proofErr w:type="gramStart"/>
-            <w:r>
-              <w:rPr>
-                <w:rFonts w:ascii="BRH Malayalam Extra" w:hAnsi="BRH Malayalam Extra" w:cs="BRH Malayalam Extra"/>
-                <w:color w:val="000000"/>
-                <w:sz w:val="32"/>
-                <w:szCs w:val="40"/>
-              </w:rPr>
-              <w:t>-  ps</w:t>
-            </w:r>
-            <w:proofErr w:type="gramEnd"/>
-            <w:r>
-              <w:rPr>
-                <w:rFonts w:ascii="BRH Malayalam Extra" w:hAnsi="BRH Malayalam Extra" w:cs="BRH Malayalam Extra"/>
-                <w:color w:val="000000"/>
-                <w:sz w:val="32"/>
-                <w:szCs w:val="40"/>
-              </w:rPr>
-              <w:t>¡—J | A</w:t>
-            </w:r>
-            <w:r>
-              <w:rPr>
-                <w:rFonts w:ascii="BRH Malayalam Extra" w:hAnsi="BRH Malayalam Extra" w:cs="BRH Malayalam Extra"/>
-                <w:color w:val="000000"/>
-                <w:sz w:val="26"/>
-                <w:szCs w:val="40"/>
-              </w:rPr>
-              <w:t>–</w:t>
-            </w:r>
-            <w:r>
-              <w:rPr>
-                <w:rFonts w:ascii="BRH Malayalam Extra" w:hAnsi="BRH Malayalam Extra" w:cs="BRH Malayalam Extra"/>
-                <w:color w:val="000000"/>
-                <w:sz w:val="32"/>
-                <w:szCs w:val="40"/>
-              </w:rPr>
-              <w:t>Ç</w:t>
-            </w:r>
-            <w:r>
-              <w:rPr>
-                <w:rFonts w:ascii="BRH Malayalam Extra" w:hAnsi="BRH Malayalam Extra" w:cs="BRH Malayalam Extra"/>
-                <w:color w:val="000000"/>
-                <w:sz w:val="26"/>
-                <w:szCs w:val="40"/>
-              </w:rPr>
-              <w:t>–</w:t>
-            </w:r>
-            <w:r>
-              <w:rPr>
-                <w:rFonts w:ascii="BRH Malayalam Extra" w:hAnsi="BRH Malayalam Extra" w:cs="BRH Malayalam Extra"/>
-                <w:color w:val="000000"/>
-                <w:sz w:val="32"/>
-                <w:szCs w:val="40"/>
+                <w:rFonts w:ascii="BRH Malayalam Extra" w:hAnsi="BRH Malayalam Extra" w:cs="BRH Malayalam Extra"/>
+                <w:color w:val="000000"/>
+                <w:sz w:val="32"/>
+                <w:szCs w:val="40"/>
+              </w:rPr>
+              <w:t>Q¡—Py</w:t>
+            </w:r>
+            <w:r>
+              <w:rPr>
+                <w:rFonts w:ascii="BRH Malayalam Extra" w:hAnsi="BRH Malayalam Extra" w:cs="BRH Malayalam Extra"/>
+                <w:color w:val="000000"/>
+                <w:sz w:val="26"/>
+                <w:szCs w:val="40"/>
+              </w:rPr>
+              <w:t>–</w:t>
+            </w:r>
+            <w:r>
+              <w:rPr>
+                <w:rFonts w:ascii="BRH Malayalam Extra" w:hAnsi="BRH Malayalam Extra" w:cs="BRH Malayalam Extra"/>
+                <w:color w:val="000000"/>
+                <w:sz w:val="32"/>
+                <w:szCs w:val="40"/>
+              </w:rPr>
+              <w:t>rb§ ps¡— kÇ</w:t>
+            </w:r>
+            <w:r>
+              <w:rPr>
+                <w:rFonts w:ascii="BRH Malayalam Extra" w:hAnsi="BRH Malayalam Extra" w:cs="BRH Malayalam Extra"/>
+                <w:color w:val="000000"/>
+                <w:sz w:val="32"/>
+                <w:szCs w:val="40"/>
+                <w:highlight w:val="green"/>
               </w:rPr>
               <w:t>ky</w:t>
             </w:r>
@@ -12303,15 +12402,6 @@
               <w:rPr>
                 <w:rFonts w:ascii="BRH Malayalam Extra" w:hAnsi="BRH Malayalam Extra" w:cs="BRH Malayalam Extra"/>
                 <w:color w:val="000000"/>
-                <w:sz w:val="26"/>
-                <w:szCs w:val="40"/>
-              </w:rPr>
-              <w:t>–</w:t>
-            </w:r>
-            <w:r>
-              <w:rPr>
-                <w:rFonts w:ascii="BRH Malayalam Extra" w:hAnsi="BRH Malayalam Extra" w:cs="BRH Malayalam Extra"/>
-                <w:color w:val="000000"/>
                 <w:sz w:val="32"/>
                 <w:szCs w:val="40"/>
                 <w:highlight w:val="green"/>
@@ -12324,18 +12414,27 @@
                 <w:color w:val="000000"/>
                 <w:sz w:val="26"/>
                 <w:szCs w:val="40"/>
+              </w:rPr>
+              <w:t>–</w:t>
+            </w:r>
+            <w:r>
+              <w:rPr>
+                <w:rFonts w:ascii="BRH Malayalam Extra" w:hAnsi="BRH Malayalam Extra" w:cs="BRH Malayalam Extra"/>
+                <w:color w:val="000000"/>
+                <w:sz w:val="32"/>
+                <w:szCs w:val="40"/>
                 <w:highlight w:val="green"/>
               </w:rPr>
-              <w:t>–</w:t>
-            </w:r>
-            <w:r>
-              <w:rPr>
-                <w:rFonts w:ascii="BRH Malayalam Extra" w:hAnsi="BRH Malayalam Extra" w:cs="BRH Malayalam Extra"/>
-                <w:color w:val="000000"/>
-                <w:sz w:val="32"/>
-                <w:szCs w:val="40"/>
-              </w:rPr>
-              <w:t xml:space="preserve">Z§ | ¥txZx˜ | </w:t>
+              <w:t>s</w:t>
+            </w:r>
+            <w:r>
+              <w:rPr>
+                <w:rFonts w:ascii="BRH Malayalam Extra" w:hAnsi="BRH Malayalam Extra" w:cs="BRH Malayalam Extra"/>
+                <w:color w:val="000000"/>
+                <w:sz w:val="32"/>
+                <w:szCs w:val="40"/>
+              </w:rPr>
+              <w:t xml:space="preserve">Z§ | </w:t>
             </w:r>
           </w:p>
           <w:p>
@@ -12354,12 +12453,180 @@
             </w:pPr>
             <w:r>
               <w:rPr>
-                <w:rFonts w:ascii="BRH Malayalam Extra" w:hAnsi="BRH Malayalam Extra" w:cs="BRH Malayalam Extra"/>
-                <w:color w:val="000000"/>
-                <w:sz w:val="32"/>
-                <w:szCs w:val="40"/>
-              </w:rPr>
-              <w:t>ps¡— kÇ</w:t>
+                <w:rFonts w:cs="BRH Malayalam Extra"/>
+                <w:color w:val="000000"/>
+                <w:szCs w:val="40"/>
+              </w:rPr>
+              <w:lastRenderedPageBreak/>
+              <w:t>40</w:t>
+            </w:r>
+            <w:r>
+              <w:rPr>
+                <w:rFonts w:ascii="BRH Malayalam Extra" w:hAnsi="BRH Malayalam Extra" w:cs="BRH Malayalam Extra"/>
+                <w:color w:val="000000"/>
+                <w:sz w:val="32"/>
+                <w:szCs w:val="40"/>
+              </w:rPr>
+              <w:t>)</w:t>
+            </w:r>
+            <w:r>
+              <w:rPr>
+                <w:rFonts w:ascii="BRH Malayalam Extra" w:hAnsi="BRH Malayalam Extra" w:cs="BRH Malayalam Extra"/>
+                <w:color w:val="000000"/>
+                <w:sz w:val="32"/>
+                <w:szCs w:val="40"/>
+              </w:rPr>
+              <w:tab/>
+            </w:r>
+            <w:r>
+              <w:rPr>
+                <w:rFonts w:cs="BRH Malayalam Extra"/>
+                <w:color w:val="000000"/>
+                <w:szCs w:val="40"/>
+              </w:rPr>
+              <w:t>1</w:t>
+            </w:r>
+            <w:r>
+              <w:rPr>
+                <w:rFonts w:ascii="BRH Malayalam Extra" w:hAnsi="BRH Malayalam Extra" w:cs="BRH Malayalam Extra"/>
+                <w:color w:val="000000"/>
+                <w:sz w:val="32"/>
+                <w:szCs w:val="40"/>
+              </w:rPr>
+              <w:t>.</w:t>
+            </w:r>
+            <w:r>
+              <w:rPr>
+                <w:rFonts w:cs="BRH Malayalam Extra"/>
+                <w:color w:val="000000"/>
+                <w:szCs w:val="40"/>
+              </w:rPr>
+              <w:t>8</w:t>
+            </w:r>
+            <w:r>
+              <w:rPr>
+                <w:rFonts w:ascii="BRH Malayalam Extra" w:hAnsi="BRH Malayalam Extra" w:cs="BRH Malayalam Extra"/>
+                <w:color w:val="000000"/>
+                <w:sz w:val="32"/>
+                <w:szCs w:val="40"/>
+              </w:rPr>
+              <w:t>.</w:t>
+            </w:r>
+            <w:r>
+              <w:rPr>
+                <w:rFonts w:cs="BRH Malayalam Extra"/>
+                <w:color w:val="000000"/>
+                <w:szCs w:val="40"/>
+              </w:rPr>
+              <w:t>15</w:t>
+            </w:r>
+            <w:r>
+              <w:rPr>
+                <w:rFonts w:ascii="BRH Malayalam Extra" w:hAnsi="BRH Malayalam Extra" w:cs="BRH Malayalam Extra"/>
+                <w:color w:val="000000"/>
+                <w:sz w:val="32"/>
+                <w:szCs w:val="40"/>
+              </w:rPr>
+              <w:t>.</w:t>
+            </w:r>
+            <w:r>
+              <w:rPr>
+                <w:rFonts w:cs="BRH Malayalam Extra"/>
+                <w:color w:val="000000"/>
+                <w:szCs w:val="40"/>
+              </w:rPr>
+              <w:t>2</w:t>
+            </w:r>
+            <w:r>
+              <w:rPr>
+                <w:rFonts w:ascii="BRH Malayalam Extra" w:hAnsi="BRH Malayalam Extra" w:cs="BRH Malayalam Extra"/>
+                <w:color w:val="000000"/>
+                <w:sz w:val="32"/>
+                <w:szCs w:val="40"/>
+              </w:rPr>
+              <w:t>(</w:t>
+            </w:r>
+            <w:r>
+              <w:rPr>
+                <w:rFonts w:cs="BRH Malayalam Extra"/>
+                <w:color w:val="000000"/>
+                <w:szCs w:val="40"/>
+              </w:rPr>
+              <w:t>38</w:t>
+            </w:r>
+            <w:r>
+              <w:rPr>
+                <w:rFonts w:ascii="BRH Malayalam Extra" w:hAnsi="BRH Malayalam Extra" w:cs="BRH Malayalam Extra"/>
+                <w:color w:val="000000"/>
+                <w:sz w:val="32"/>
+                <w:szCs w:val="40"/>
+              </w:rPr>
+              <w:t>)</w:t>
+            </w:r>
+            <w:proofErr w:type="gramStart"/>
+            <w:r>
+              <w:rPr>
+                <w:rFonts w:ascii="BRH Malayalam Extra" w:hAnsi="BRH Malayalam Extra" w:cs="BRH Malayalam Extra"/>
+                <w:color w:val="000000"/>
+                <w:sz w:val="32"/>
+                <w:szCs w:val="40"/>
+              </w:rPr>
+              <w:t>-  ps</w:t>
+            </w:r>
+            <w:proofErr w:type="gramEnd"/>
+            <w:r>
+              <w:rPr>
+                <w:rFonts w:ascii="BRH Malayalam Extra" w:hAnsi="BRH Malayalam Extra" w:cs="BRH Malayalam Extra"/>
+                <w:color w:val="000000"/>
+                <w:sz w:val="32"/>
+                <w:szCs w:val="40"/>
+              </w:rPr>
+              <w:t>¡—J | A</w:t>
+            </w:r>
+            <w:r>
+              <w:rPr>
+                <w:rFonts w:ascii="BRH Malayalam Extra" w:hAnsi="BRH Malayalam Extra" w:cs="BRH Malayalam Extra"/>
+                <w:color w:val="000000"/>
+                <w:sz w:val="26"/>
+                <w:szCs w:val="40"/>
+              </w:rPr>
+              <w:t>–</w:t>
+            </w:r>
+            <w:r>
+              <w:rPr>
+                <w:rFonts w:ascii="BRH Malayalam Extra" w:hAnsi="BRH Malayalam Extra" w:cs="BRH Malayalam Extra"/>
+                <w:color w:val="000000"/>
+                <w:sz w:val="32"/>
+                <w:szCs w:val="40"/>
+              </w:rPr>
+              <w:t>Ç</w:t>
+            </w:r>
+            <w:r>
+              <w:rPr>
+                <w:rFonts w:ascii="BRH Malayalam Extra" w:hAnsi="BRH Malayalam Extra" w:cs="BRH Malayalam Extra"/>
+                <w:color w:val="000000"/>
+                <w:sz w:val="26"/>
+                <w:szCs w:val="40"/>
+              </w:rPr>
+              <w:t>–</w:t>
+            </w:r>
+            <w:r>
+              <w:rPr>
+                <w:rFonts w:ascii="BRH Malayalam Extra" w:hAnsi="BRH Malayalam Extra" w:cs="BRH Malayalam Extra"/>
+                <w:color w:val="000000"/>
+                <w:sz w:val="32"/>
+                <w:szCs w:val="40"/>
+              </w:rPr>
+              <w:t>ky</w:t>
+            </w:r>
+            <w:r>
+              <w:rPr>
+                <w:rFonts w:ascii="BRH Malayalam Extra" w:hAnsi="BRH Malayalam Extra" w:cs="BRH Malayalam Extra"/>
+                <w:color w:val="000000"/>
+                <w:sz w:val="26"/>
+                <w:szCs w:val="40"/>
+              </w:rPr>
+              <w:t>–</w:t>
             </w:r>
             <w:r>
               <w:rPr>
@@ -12369,35 +12636,17 @@
                 <w:szCs w:val="40"/>
                 <w:highlight w:val="green"/>
               </w:rPr>
-              <w:t>ky</w:t>
-            </w:r>
-            <w:r>
-              <w:rPr>
-                <w:rFonts w:ascii="BRH Malayalam Extra" w:hAnsi="BRH Malayalam Extra" w:cs="BRH Malayalam Extra"/>
-                <w:color w:val="000000"/>
-                <w:sz w:val="32"/>
-                <w:szCs w:val="40"/>
-              </w:rPr>
-              <w:t xml:space="preserve">± </w:t>
-            </w:r>
-            <w:r>
-              <w:rPr>
-                <w:rFonts w:ascii="BRH Malayalam Extra" w:hAnsi="BRH Malayalam Extra" w:cs="BRH Malayalam Extra"/>
-                <w:color w:val="000000"/>
-                <w:sz w:val="32"/>
+              <w:t>±</w:t>
+            </w:r>
+            <w:r>
+              <w:rPr>
+                <w:rFonts w:ascii="BRH Malayalam Extra" w:hAnsi="BRH Malayalam Extra" w:cs="BRH Malayalam Extra"/>
+                <w:color w:val="000000"/>
+                <w:sz w:val="26"/>
                 <w:szCs w:val="40"/>
                 <w:highlight w:val="green"/>
               </w:rPr>
-              <w:t>b</w:t>
-            </w:r>
-            <w:r>
-              <w:rPr>
-                <w:rFonts w:ascii="BRH Malayalam Extra" w:hAnsi="BRH Malayalam Extra" w:cs="BRH Malayalam Extra"/>
-                <w:color w:val="000000"/>
-                <w:sz w:val="32"/>
-                <w:szCs w:val="40"/>
-              </w:rPr>
-              <w:t>Ç</w:t>
+              <w:t>–</w:t>
             </w:r>
             <w:r>
               <w:rPr>
@@ -12407,166 +12656,16 @@
                 <w:szCs w:val="40"/>
                 <w:highlight w:val="green"/>
               </w:rPr>
-              <w:t>ky±</w:t>
-            </w:r>
-            <w:r>
-              <w:rPr>
-                <w:rFonts w:ascii="BRH Malayalam Extra" w:hAnsi="BRH Malayalam Extra" w:cs="BRH Malayalam Extra"/>
-                <w:color w:val="000000"/>
-                <w:sz w:val="26"/>
-                <w:szCs w:val="40"/>
-                <w:highlight w:val="green"/>
-              </w:rPr>
-              <w:t>–</w:t>
-            </w:r>
-            <w:r>
-              <w:rPr>
-                <w:rFonts w:ascii="BRH Malayalam Extra" w:hAnsi="BRH Malayalam Extra" w:cs="BRH Malayalam Extra"/>
-                <w:color w:val="000000"/>
-                <w:sz w:val="32"/>
-                <w:szCs w:val="40"/>
-              </w:rPr>
-              <w:t>b§ ps¡</w:t>
-            </w:r>
-            <w:r>
-              <w:rPr>
-                <w:rFonts w:ascii="BRH Malayalam Extra" w:hAnsi="BRH Malayalam Extra" w:cs="BRH Malayalam Extra"/>
-                <w:color w:val="000000"/>
-                <w:sz w:val="26"/>
-                <w:szCs w:val="40"/>
-              </w:rPr>
-              <w:t>–</w:t>
-            </w:r>
-            <w:r>
-              <w:rPr>
-                <w:rFonts w:ascii="BRH Malayalam Extra" w:hAnsi="BRH Malayalam Extra" w:cs="BRH Malayalam Extra"/>
-                <w:color w:val="000000"/>
-                <w:sz w:val="32"/>
-                <w:szCs w:val="40"/>
-              </w:rPr>
-              <w:t>ª ps¡— kÇ</w:t>
-            </w:r>
-            <w:r>
-              <w:rPr>
-                <w:rFonts w:ascii="BRH Malayalam Extra" w:hAnsi="BRH Malayalam Extra" w:cs="BRH Malayalam Extra"/>
-                <w:color w:val="000000"/>
-                <w:sz w:val="32"/>
-                <w:szCs w:val="40"/>
-                <w:highlight w:val="green"/>
-              </w:rPr>
-              <w:t>ky±</w:t>
-            </w:r>
-            <w:r>
-              <w:rPr>
-                <w:rFonts w:ascii="BRH Malayalam Extra" w:hAnsi="BRH Malayalam Extra" w:cs="BRH Malayalam Extra"/>
-                <w:color w:val="000000"/>
-                <w:sz w:val="26"/>
-                <w:szCs w:val="40"/>
-              </w:rPr>
-              <w:t>–</w:t>
-            </w:r>
-            <w:r>
-              <w:rPr>
-                <w:rFonts w:ascii="BRH Malayalam Extra" w:hAnsi="BRH Malayalam Extra" w:cs="BRH Malayalam Extra"/>
-                <w:color w:val="000000"/>
-                <w:sz w:val="32"/>
-                <w:szCs w:val="40"/>
-              </w:rPr>
-              <w:t>b§ ¥cxZx</w:t>
-            </w:r>
-            <w:r>
-              <w:rPr>
-                <w:rFonts w:ascii="BRH Malayalam Extra" w:hAnsi="BRH Malayalam Extra" w:cs="BRH Malayalam Extra"/>
-                <w:color w:val="000000"/>
-                <w:sz w:val="26"/>
-                <w:szCs w:val="40"/>
-              </w:rPr>
-              <w:t>–</w:t>
-            </w:r>
-            <w:r>
-              <w:rPr>
-                <w:rFonts w:ascii="BRH Malayalam Extra" w:hAnsi="BRH Malayalam Extra" w:cs="BRH Malayalam Extra"/>
-                <w:color w:val="000000"/>
-                <w:sz w:val="32"/>
-                <w:szCs w:val="40"/>
-              </w:rPr>
-              <w:t xml:space="preserve"> ¥txZx˜ „Ç</w:t>
-            </w:r>
-            <w:r>
-              <w:rPr>
-                <w:rFonts w:ascii="BRH Malayalam Extra" w:hAnsi="BRH Malayalam Extra" w:cs="BRH Malayalam Extra"/>
-                <w:color w:val="000000"/>
-                <w:sz w:val="32"/>
-                <w:szCs w:val="40"/>
-                <w:highlight w:val="green"/>
-              </w:rPr>
-              <w:t>ky±</w:t>
-            </w:r>
-            <w:r>
-              <w:rPr>
-                <w:rFonts w:ascii="BRH Malayalam Extra" w:hAnsi="BRH Malayalam Extra" w:cs="BRH Malayalam Extra"/>
-                <w:color w:val="000000"/>
-                <w:sz w:val="26"/>
-                <w:szCs w:val="40"/>
-                <w:highlight w:val="green"/>
-              </w:rPr>
-              <w:t>–</w:t>
-            </w:r>
-            <w:r>
-              <w:rPr>
-                <w:rFonts w:ascii="BRH Malayalam Extra" w:hAnsi="BRH Malayalam Extra" w:cs="BRH Malayalam Extra"/>
-                <w:color w:val="000000"/>
-                <w:sz w:val="32"/>
-                <w:szCs w:val="40"/>
-              </w:rPr>
-              <w:t>b§ ps¡</w:t>
-            </w:r>
-            <w:r>
-              <w:rPr>
-                <w:rFonts w:ascii="BRH Malayalam Extra" w:hAnsi="BRH Malayalam Extra" w:cs="BRH Malayalam Extra"/>
-                <w:color w:val="000000"/>
-                <w:sz w:val="26"/>
-                <w:szCs w:val="40"/>
-              </w:rPr>
-              <w:t>–</w:t>
-            </w:r>
-            <w:r>
-              <w:rPr>
-                <w:rFonts w:ascii="BRH Malayalam Extra" w:hAnsi="BRH Malayalam Extra" w:cs="BRH Malayalam Extra"/>
-                <w:color w:val="000000"/>
-                <w:sz w:val="32"/>
-                <w:szCs w:val="40"/>
-              </w:rPr>
-              <w:t>ª ps¡— kÇky</w:t>
-            </w:r>
-            <w:r>
-              <w:rPr>
-                <w:rFonts w:ascii="BRH Malayalam Extra" w:hAnsi="BRH Malayalam Extra" w:cs="BRH Malayalam Extra"/>
-                <w:color w:val="000000"/>
-                <w:sz w:val="32"/>
-                <w:szCs w:val="40"/>
-                <w:highlight w:val="green"/>
-              </w:rPr>
-              <w:t>±</w:t>
-            </w:r>
-            <w:r>
-              <w:rPr>
-                <w:rFonts w:ascii="BRH Malayalam Extra" w:hAnsi="BRH Malayalam Extra" w:cs="BRH Malayalam Extra"/>
-                <w:color w:val="000000"/>
-                <w:sz w:val="26"/>
-                <w:szCs w:val="40"/>
-                <w:highlight w:val="green"/>
-              </w:rPr>
-              <w:t>–</w:t>
-            </w:r>
-            <w:r>
-              <w:rPr>
-                <w:rFonts w:ascii="BRH Malayalam Extra" w:hAnsi="BRH Malayalam Extra" w:cs="BRH Malayalam Extra"/>
-                <w:color w:val="000000"/>
-                <w:sz w:val="32"/>
-                <w:szCs w:val="40"/>
-              </w:rPr>
-              <w:t xml:space="preserve">b§ ¥cxZx˜ | </w:t>
+              <w:t>s</w:t>
+            </w:r>
+            <w:r>
+              <w:rPr>
+                <w:rFonts w:ascii="BRH Malayalam Extra" w:hAnsi="BRH Malayalam Extra" w:cs="BRH Malayalam Extra"/>
+                <w:color w:val="000000"/>
+                <w:sz w:val="32"/>
+                <w:szCs w:val="40"/>
+              </w:rPr>
+              <w:t xml:space="preserve">Z§ | ¥txZx˜ | </w:t>
             </w:r>
           </w:p>
           <w:p>
@@ -12585,159 +12684,20 @@
             </w:pPr>
             <w:r>
               <w:rPr>
-                <w:rFonts w:cs="BRH Malayalam Extra"/>
-                <w:color w:val="000000"/>
-                <w:szCs w:val="40"/>
-              </w:rPr>
-              <w:t>41</w:t>
-            </w:r>
-            <w:r>
-              <w:rPr>
-                <w:rFonts w:ascii="BRH Malayalam Extra" w:hAnsi="BRH Malayalam Extra" w:cs="BRH Malayalam Extra"/>
-                <w:color w:val="000000"/>
-                <w:sz w:val="32"/>
-                <w:szCs w:val="40"/>
-              </w:rPr>
-              <w:t>)</w:t>
-            </w:r>
-            <w:r>
-              <w:rPr>
-                <w:rFonts w:ascii="BRH Malayalam Extra" w:hAnsi="BRH Malayalam Extra" w:cs="BRH Malayalam Extra"/>
-                <w:color w:val="000000"/>
-                <w:sz w:val="32"/>
-                <w:szCs w:val="40"/>
-              </w:rPr>
-              <w:tab/>
-            </w:r>
-            <w:r>
-              <w:rPr>
-                <w:rFonts w:cs="BRH Malayalam Extra"/>
-                <w:color w:val="000000"/>
-                <w:szCs w:val="40"/>
-              </w:rPr>
-              <w:t>1</w:t>
-            </w:r>
-            <w:r>
-              <w:rPr>
-                <w:rFonts w:ascii="BRH Malayalam Extra" w:hAnsi="BRH Malayalam Extra" w:cs="BRH Malayalam Extra"/>
-                <w:color w:val="000000"/>
-                <w:sz w:val="32"/>
-                <w:szCs w:val="40"/>
-              </w:rPr>
-              <w:t>.</w:t>
-            </w:r>
-            <w:r>
-              <w:rPr>
-                <w:rFonts w:cs="BRH Malayalam Extra"/>
-                <w:color w:val="000000"/>
-                <w:szCs w:val="40"/>
-              </w:rPr>
-              <w:t>8</w:t>
-            </w:r>
-            <w:r>
-              <w:rPr>
-                <w:rFonts w:ascii="BRH Malayalam Extra" w:hAnsi="BRH Malayalam Extra" w:cs="BRH Malayalam Extra"/>
-                <w:color w:val="000000"/>
-                <w:sz w:val="32"/>
-                <w:szCs w:val="40"/>
-              </w:rPr>
-              <w:t>.</w:t>
-            </w:r>
-            <w:r>
-              <w:rPr>
-                <w:rFonts w:cs="BRH Malayalam Extra"/>
-                <w:color w:val="000000"/>
-                <w:szCs w:val="40"/>
-              </w:rPr>
-              <w:t>15</w:t>
-            </w:r>
-            <w:r>
-              <w:rPr>
-                <w:rFonts w:ascii="BRH Malayalam Extra" w:hAnsi="BRH Malayalam Extra" w:cs="BRH Malayalam Extra"/>
-                <w:color w:val="000000"/>
-                <w:sz w:val="32"/>
-                <w:szCs w:val="40"/>
-              </w:rPr>
-              <w:t>.</w:t>
-            </w:r>
-            <w:r>
-              <w:rPr>
-                <w:rFonts w:cs="BRH Malayalam Extra"/>
-                <w:color w:val="000000"/>
-                <w:szCs w:val="40"/>
-              </w:rPr>
-              <w:t>2</w:t>
-            </w:r>
-            <w:r>
-              <w:rPr>
-                <w:rFonts w:ascii="BRH Malayalam Extra" w:hAnsi="BRH Malayalam Extra" w:cs="BRH Malayalam Extra"/>
-                <w:color w:val="000000"/>
-                <w:sz w:val="32"/>
-                <w:szCs w:val="40"/>
-              </w:rPr>
-              <w:t>(</w:t>
-            </w:r>
-            <w:r>
-              <w:rPr>
-                <w:rFonts w:cs="BRH Malayalam Extra"/>
-                <w:color w:val="000000"/>
-                <w:szCs w:val="40"/>
-              </w:rPr>
-              <w:t>39</w:t>
-            </w:r>
-            <w:r>
-              <w:rPr>
-                <w:rFonts w:ascii="BRH Malayalam Extra" w:hAnsi="BRH Malayalam Extra" w:cs="BRH Malayalam Extra"/>
-                <w:color w:val="000000"/>
-                <w:sz w:val="32"/>
-                <w:szCs w:val="40"/>
-              </w:rPr>
-              <w:t>)</w:t>
-            </w:r>
-            <w:proofErr w:type="gramStart"/>
-            <w:r>
-              <w:rPr>
-                <w:rFonts w:ascii="BRH Malayalam Extra" w:hAnsi="BRH Malayalam Extra" w:cs="BRH Malayalam Extra"/>
-                <w:color w:val="000000"/>
-                <w:sz w:val="32"/>
-                <w:szCs w:val="40"/>
-              </w:rPr>
-              <w:t>-  A</w:t>
-            </w:r>
-            <w:proofErr w:type="gramEnd"/>
-            <w:r>
-              <w:rPr>
-                <w:rFonts w:ascii="BRH Malayalam Extra" w:hAnsi="BRH Malayalam Extra" w:cs="BRH Malayalam Extra"/>
-                <w:color w:val="000000"/>
-                <w:sz w:val="26"/>
-                <w:szCs w:val="40"/>
-              </w:rPr>
-              <w:t>–</w:t>
-            </w:r>
-            <w:r>
-              <w:rPr>
-                <w:rFonts w:ascii="BRH Malayalam Extra" w:hAnsi="BRH Malayalam Extra" w:cs="BRH Malayalam Extra"/>
-                <w:color w:val="000000"/>
-                <w:sz w:val="32"/>
-                <w:szCs w:val="40"/>
-              </w:rPr>
-              <w:t>Ç</w:t>
-            </w:r>
-            <w:r>
-              <w:rPr>
-                <w:rFonts w:ascii="BRH Malayalam Extra" w:hAnsi="BRH Malayalam Extra" w:cs="BRH Malayalam Extra"/>
-                <w:color w:val="000000"/>
-                <w:sz w:val="26"/>
-                <w:szCs w:val="40"/>
-              </w:rPr>
-              <w:t>–</w:t>
-            </w:r>
-            <w:r>
-              <w:rPr>
-                <w:rFonts w:ascii="BRH Malayalam Extra" w:hAnsi="BRH Malayalam Extra" w:cs="BRH Malayalam Extra"/>
-                <w:color w:val="000000"/>
-                <w:sz w:val="32"/>
-                <w:szCs w:val="40"/>
+                <w:rFonts w:ascii="BRH Malayalam Extra" w:hAnsi="BRH Malayalam Extra" w:cs="BRH Malayalam Extra"/>
+                <w:color w:val="000000"/>
+                <w:sz w:val="32"/>
+                <w:szCs w:val="40"/>
+              </w:rPr>
+              <w:t>ps¡— kÇ</w:t>
+            </w:r>
+            <w:r>
+              <w:rPr>
+                <w:rFonts w:ascii="BRH Malayalam Extra" w:hAnsi="BRH Malayalam Extra" w:cs="BRH Malayalam Extra"/>
+                <w:color w:val="000000"/>
+                <w:sz w:val="32"/>
+                <w:szCs w:val="40"/>
+                <w:highlight w:val="green"/>
               </w:rPr>
               <w:t>ky</w:t>
             </w:r>
@@ -12745,15 +12705,6 @@
               <w:rPr>
                 <w:rFonts w:ascii="BRH Malayalam Extra" w:hAnsi="BRH Malayalam Extra" w:cs="BRH Malayalam Extra"/>
                 <w:color w:val="000000"/>
-                <w:sz w:val="26"/>
-                <w:szCs w:val="40"/>
-              </w:rPr>
-              <w:t>–</w:t>
-            </w:r>
-            <w:r>
-              <w:rPr>
-                <w:rFonts w:ascii="BRH Malayalam Extra" w:hAnsi="BRH Malayalam Extra" w:cs="BRH Malayalam Extra"/>
-                <w:color w:val="000000"/>
                 <w:sz w:val="32"/>
                 <w:szCs w:val="40"/>
                 <w:highlight w:val="green"/>
@@ -12766,18 +12717,274 @@
                 <w:color w:val="000000"/>
                 <w:sz w:val="26"/>
                 <w:szCs w:val="40"/>
+              </w:rPr>
+              <w:t>–</w:t>
+            </w:r>
+            <w:r>
+              <w:rPr>
+                <w:rFonts w:ascii="BRH Malayalam Extra" w:hAnsi="BRH Malayalam Extra" w:cs="BRH Malayalam Extra"/>
+                <w:color w:val="000000"/>
+                <w:sz w:val="32"/>
+                <w:szCs w:val="40"/>
                 <w:highlight w:val="green"/>
               </w:rPr>
-              <w:t>–</w:t>
-            </w:r>
-            <w:r>
-              <w:rPr>
-                <w:rFonts w:ascii="BRH Malayalam Extra" w:hAnsi="BRH Malayalam Extra" w:cs="BRH Malayalam Extra"/>
-                <w:color w:val="000000"/>
-                <w:sz w:val="32"/>
-                <w:szCs w:val="40"/>
-              </w:rPr>
-              <w:t xml:space="preserve">Z§ | ¥txZx˜ | </w:t>
+              <w:t>s</w:t>
+            </w:r>
+            <w:r>
+              <w:rPr>
+                <w:rFonts w:ascii="BRH Malayalam Extra" w:hAnsi="BRH Malayalam Extra" w:cs="BRH Malayalam Extra"/>
+                <w:color w:val="000000"/>
+                <w:sz w:val="32"/>
+                <w:szCs w:val="40"/>
+              </w:rPr>
+              <w:t xml:space="preserve"> </w:t>
+            </w:r>
+            <w:r>
+              <w:rPr>
+                <w:rFonts w:ascii="BRH Malayalam Extra" w:hAnsi="BRH Malayalam Extra" w:cs="BRH Malayalam Extra"/>
+                <w:color w:val="000000"/>
+                <w:sz w:val="32"/>
+                <w:szCs w:val="40"/>
+                <w:highlight w:val="green"/>
+              </w:rPr>
+              <w:t>b</w:t>
+            </w:r>
+            <w:r>
+              <w:rPr>
+                <w:rFonts w:ascii="BRH Malayalam Extra" w:hAnsi="BRH Malayalam Extra" w:cs="BRH Malayalam Extra"/>
+                <w:color w:val="000000"/>
+                <w:sz w:val="32"/>
+                <w:szCs w:val="40"/>
+              </w:rPr>
+              <w:t>—Ç</w:t>
+            </w:r>
+            <w:r>
+              <w:rPr>
+                <w:rFonts w:ascii="BRH Malayalam Extra" w:hAnsi="BRH Malayalam Extra" w:cs="BRH Malayalam Extra"/>
+                <w:color w:val="000000"/>
+                <w:sz w:val="32"/>
+                <w:szCs w:val="40"/>
+                <w:highlight w:val="green"/>
+              </w:rPr>
+              <w:t>ky</w:t>
+            </w:r>
+            <w:r>
+              <w:rPr>
+                <w:rFonts w:ascii="BRH Malayalam Extra" w:hAnsi="BRH Malayalam Extra" w:cs="BRH Malayalam Extra"/>
+                <w:color w:val="000000"/>
+                <w:sz w:val="32"/>
+                <w:szCs w:val="40"/>
+                <w:highlight w:val="green"/>
+              </w:rPr>
+              <w:t>±</w:t>
+            </w:r>
+            <w:r>
+              <w:rPr>
+                <w:rFonts w:ascii="BRH Malayalam Extra" w:hAnsi="BRH Malayalam Extra" w:cs="BRH Malayalam Extra"/>
+                <w:color w:val="000000"/>
+                <w:sz w:val="26"/>
+                <w:szCs w:val="40"/>
+              </w:rPr>
+              <w:t>–</w:t>
+            </w:r>
+            <w:r>
+              <w:rPr>
+                <w:rFonts w:ascii="BRH Malayalam Extra" w:hAnsi="BRH Malayalam Extra" w:cs="BRH Malayalam Extra"/>
+                <w:color w:val="000000"/>
+                <w:sz w:val="32"/>
+                <w:szCs w:val="40"/>
+                <w:highlight w:val="green"/>
+              </w:rPr>
+              <w:t>s</w:t>
+            </w:r>
+            <w:r>
+              <w:rPr>
+                <w:rFonts w:ascii="BRH Malayalam Extra" w:hAnsi="BRH Malayalam Extra" w:cs="BRH Malayalam Extra"/>
+                <w:color w:val="000000"/>
+                <w:sz w:val="32"/>
+                <w:szCs w:val="40"/>
+              </w:rPr>
+              <w:t>b§ ps¡</w:t>
+            </w:r>
+            <w:r>
+              <w:rPr>
+                <w:rFonts w:ascii="BRH Malayalam Extra" w:hAnsi="BRH Malayalam Extra" w:cs="BRH Malayalam Extra"/>
+                <w:color w:val="000000"/>
+                <w:sz w:val="26"/>
+                <w:szCs w:val="40"/>
+              </w:rPr>
+              <w:t>–</w:t>
+            </w:r>
+            <w:r>
+              <w:rPr>
+                <w:rFonts w:ascii="BRH Malayalam Extra" w:hAnsi="BRH Malayalam Extra" w:cs="BRH Malayalam Extra"/>
+                <w:color w:val="000000"/>
+                <w:sz w:val="32"/>
+                <w:szCs w:val="40"/>
+              </w:rPr>
+              <w:t>ª ps¡— kÇ</w:t>
+            </w:r>
+            <w:r>
+              <w:rPr>
+                <w:rFonts w:ascii="BRH Malayalam Extra" w:hAnsi="BRH Malayalam Extra" w:cs="BRH Malayalam Extra"/>
+                <w:color w:val="000000"/>
+                <w:sz w:val="32"/>
+                <w:szCs w:val="40"/>
+                <w:highlight w:val="green"/>
+              </w:rPr>
+              <w:t>ky</w:t>
+            </w:r>
+            <w:r>
+              <w:rPr>
+                <w:rFonts w:ascii="BRH Malayalam Extra" w:hAnsi="BRH Malayalam Extra" w:cs="BRH Malayalam Extra"/>
+                <w:color w:val="000000"/>
+                <w:sz w:val="32"/>
+                <w:szCs w:val="40"/>
+                <w:highlight w:val="green"/>
+              </w:rPr>
+              <w:t>±</w:t>
+            </w:r>
+            <w:r>
+              <w:rPr>
+                <w:rFonts w:ascii="BRH Malayalam Extra" w:hAnsi="BRH Malayalam Extra" w:cs="BRH Malayalam Extra"/>
+                <w:color w:val="000000"/>
+                <w:sz w:val="26"/>
+                <w:szCs w:val="40"/>
+              </w:rPr>
+              <w:t>–</w:t>
+            </w:r>
+            <w:r>
+              <w:rPr>
+                <w:rFonts w:ascii="BRH Malayalam Extra" w:hAnsi="BRH Malayalam Extra" w:cs="BRH Malayalam Extra"/>
+                <w:color w:val="000000"/>
+                <w:sz w:val="32"/>
+                <w:szCs w:val="40"/>
+                <w:highlight w:val="green"/>
+              </w:rPr>
+              <w:t>s</w:t>
+            </w:r>
+            <w:r>
+              <w:rPr>
+                <w:rFonts w:ascii="BRH Malayalam Extra" w:hAnsi="BRH Malayalam Extra" w:cs="BRH Malayalam Extra"/>
+                <w:color w:val="000000"/>
+                <w:sz w:val="32"/>
+                <w:szCs w:val="40"/>
+              </w:rPr>
+              <w:t>b§ ¥cxZx</w:t>
+            </w:r>
+            <w:r>
+              <w:rPr>
+                <w:rFonts w:ascii="BRH Malayalam Extra" w:hAnsi="BRH Malayalam Extra" w:cs="BRH Malayalam Extra"/>
+                <w:color w:val="000000"/>
+                <w:sz w:val="26"/>
+                <w:szCs w:val="40"/>
+              </w:rPr>
+              <w:t>–</w:t>
+            </w:r>
+            <w:r>
+              <w:rPr>
+                <w:rFonts w:ascii="BRH Malayalam Extra" w:hAnsi="BRH Malayalam Extra" w:cs="BRH Malayalam Extra"/>
+                <w:color w:val="000000"/>
+                <w:sz w:val="32"/>
+                <w:szCs w:val="40"/>
+              </w:rPr>
+              <w:t xml:space="preserve"> ¥txZx˜ „Ç</w:t>
+            </w:r>
+            <w:r>
+              <w:rPr>
+                <w:rFonts w:ascii="BRH Malayalam Extra" w:hAnsi="BRH Malayalam Extra" w:cs="BRH Malayalam Extra"/>
+                <w:color w:val="000000"/>
+                <w:sz w:val="32"/>
+                <w:szCs w:val="40"/>
+                <w:highlight w:val="green"/>
+              </w:rPr>
+              <w:t>ky±</w:t>
+            </w:r>
+            <w:r>
+              <w:rPr>
+                <w:rFonts w:ascii="BRH Malayalam Extra" w:hAnsi="BRH Malayalam Extra" w:cs="BRH Malayalam Extra"/>
+                <w:color w:val="000000"/>
+                <w:sz w:val="26"/>
+                <w:szCs w:val="40"/>
+                <w:highlight w:val="green"/>
+              </w:rPr>
+              <w:t>–</w:t>
+            </w:r>
+            <w:r>
+              <w:rPr>
+                <w:rFonts w:ascii="BRH Malayalam Extra" w:hAnsi="BRH Malayalam Extra" w:cs="BRH Malayalam Extra"/>
+                <w:color w:val="000000"/>
+                <w:sz w:val="32"/>
+                <w:szCs w:val="40"/>
+                <w:highlight w:val="green"/>
+              </w:rPr>
+              <w:t>s</w:t>
+            </w:r>
+            <w:r>
+              <w:rPr>
+                <w:rFonts w:ascii="BRH Malayalam Extra" w:hAnsi="BRH Malayalam Extra" w:cs="BRH Malayalam Extra"/>
+                <w:color w:val="000000"/>
+                <w:sz w:val="32"/>
+                <w:szCs w:val="40"/>
+              </w:rPr>
+              <w:t>b§ ps¡</w:t>
+            </w:r>
+            <w:r>
+              <w:rPr>
+                <w:rFonts w:ascii="BRH Malayalam Extra" w:hAnsi="BRH Malayalam Extra" w:cs="BRH Malayalam Extra"/>
+                <w:color w:val="000000"/>
+                <w:sz w:val="26"/>
+                <w:szCs w:val="40"/>
+              </w:rPr>
+              <w:t>–</w:t>
+            </w:r>
+            <w:r>
+              <w:rPr>
+                <w:rFonts w:ascii="BRH Malayalam Extra" w:hAnsi="BRH Malayalam Extra" w:cs="BRH Malayalam Extra"/>
+                <w:color w:val="000000"/>
+                <w:sz w:val="32"/>
+                <w:szCs w:val="40"/>
+              </w:rPr>
+              <w:t>ª ps¡— kÇky</w:t>
+            </w:r>
+            <w:r>
+              <w:rPr>
+                <w:rFonts w:ascii="BRH Malayalam Extra" w:hAnsi="BRH Malayalam Extra" w:cs="BRH Malayalam Extra"/>
+                <w:color w:val="000000"/>
+                <w:sz w:val="32"/>
+                <w:szCs w:val="40"/>
+                <w:highlight w:val="green"/>
+              </w:rPr>
+              <w:t>±</w:t>
+            </w:r>
+            <w:r>
+              <w:rPr>
+                <w:rFonts w:ascii="BRH Malayalam Extra" w:hAnsi="BRH Malayalam Extra" w:cs="BRH Malayalam Extra"/>
+                <w:color w:val="000000"/>
+                <w:sz w:val="26"/>
+                <w:szCs w:val="40"/>
+                <w:highlight w:val="green"/>
+              </w:rPr>
+              <w:t>–</w:t>
+            </w:r>
+            <w:r>
+              <w:rPr>
+                <w:rFonts w:ascii="BRH Malayalam Extra" w:hAnsi="BRH Malayalam Extra" w:cs="BRH Malayalam Extra"/>
+                <w:color w:val="000000"/>
+                <w:sz w:val="32"/>
+                <w:szCs w:val="40"/>
+                <w:highlight w:val="green"/>
+              </w:rPr>
+              <w:t>s</w:t>
+            </w:r>
+            <w:r>
+              <w:rPr>
+                <w:rFonts w:ascii="BRH Malayalam Extra" w:hAnsi="BRH Malayalam Extra" w:cs="BRH Malayalam Extra"/>
+                <w:color w:val="000000"/>
+                <w:sz w:val="32"/>
+                <w:szCs w:val="40"/>
+              </w:rPr>
+              <w:t xml:space="preserve">b§ ¥cxZx˜ | </w:t>
             </w:r>
           </w:p>
           <w:p>
@@ -12796,48 +13003,209 @@
             </w:pPr>
             <w:r>
               <w:rPr>
-                <w:rFonts w:ascii="BRH Malayalam Extra" w:hAnsi="BRH Malayalam Extra" w:cs="BRH Malayalam Extra"/>
-                <w:color w:val="000000"/>
-                <w:sz w:val="32"/>
-                <w:szCs w:val="40"/>
-              </w:rPr>
-              <w:t>¥p</w:t>
-            </w:r>
-            <w:r>
-              <w:rPr>
-                <w:rFonts w:ascii="BRH Malayalam Extra" w:hAnsi="BRH Malayalam Extra" w:cs="BRH Malayalam Extra"/>
-                <w:color w:val="000000"/>
-                <w:sz w:val="26"/>
-                <w:szCs w:val="40"/>
-              </w:rPr>
-              <w:t>–</w:t>
-            </w:r>
-            <w:r>
-              <w:rPr>
-                <w:rFonts w:ascii="BRH Malayalam Extra" w:hAnsi="BRH Malayalam Extra" w:cs="BRH Malayalam Extra"/>
-                <w:color w:val="000000"/>
-                <w:sz w:val="32"/>
-                <w:szCs w:val="40"/>
-              </w:rPr>
-              <w:t>by</w:t>
-            </w:r>
-            <w:r>
-              <w:rPr>
-                <w:rFonts w:ascii="BRH Malayalam Extra" w:hAnsi="BRH Malayalam Extra" w:cs="BRH Malayalam Extra"/>
-                <w:color w:val="000000"/>
-                <w:sz w:val="26"/>
-                <w:szCs w:val="40"/>
-              </w:rPr>
-              <w:t>–</w:t>
-            </w:r>
-            <w:r>
-              <w:rPr>
-                <w:rFonts w:ascii="BRH Malayalam Extra" w:hAnsi="BRH Malayalam Extra" w:cs="BRH Malayalam Extra"/>
-                <w:color w:val="000000"/>
-                <w:sz w:val="32"/>
-                <w:szCs w:val="40"/>
-              </w:rPr>
-              <w:t xml:space="preserve">rZ§ | </w:t>
+                <w:rFonts w:cs="BRH Malayalam Extra"/>
+                <w:color w:val="000000"/>
+                <w:szCs w:val="40"/>
+              </w:rPr>
+              <w:t>41</w:t>
+            </w:r>
+            <w:r>
+              <w:rPr>
+                <w:rFonts w:ascii="BRH Malayalam Extra" w:hAnsi="BRH Malayalam Extra" w:cs="BRH Malayalam Extra"/>
+                <w:color w:val="000000"/>
+                <w:sz w:val="32"/>
+                <w:szCs w:val="40"/>
+              </w:rPr>
+              <w:t>)</w:t>
+            </w:r>
+            <w:r>
+              <w:rPr>
+                <w:rFonts w:ascii="BRH Malayalam Extra" w:hAnsi="BRH Malayalam Extra" w:cs="BRH Malayalam Extra"/>
+                <w:color w:val="000000"/>
+                <w:sz w:val="32"/>
+                <w:szCs w:val="40"/>
+              </w:rPr>
+              <w:tab/>
+            </w:r>
+            <w:r>
+              <w:rPr>
+                <w:rFonts w:cs="BRH Malayalam Extra"/>
+                <w:color w:val="000000"/>
+                <w:szCs w:val="40"/>
+              </w:rPr>
+              <w:t>1</w:t>
+            </w:r>
+            <w:r>
+              <w:rPr>
+                <w:rFonts w:ascii="BRH Malayalam Extra" w:hAnsi="BRH Malayalam Extra" w:cs="BRH Malayalam Extra"/>
+                <w:color w:val="000000"/>
+                <w:sz w:val="32"/>
+                <w:szCs w:val="40"/>
+              </w:rPr>
+              <w:t>.</w:t>
+            </w:r>
+            <w:r>
+              <w:rPr>
+                <w:rFonts w:cs="BRH Malayalam Extra"/>
+                <w:color w:val="000000"/>
+                <w:szCs w:val="40"/>
+              </w:rPr>
+              <w:t>8</w:t>
+            </w:r>
+            <w:r>
+              <w:rPr>
+                <w:rFonts w:ascii="BRH Malayalam Extra" w:hAnsi="BRH Malayalam Extra" w:cs="BRH Malayalam Extra"/>
+                <w:color w:val="000000"/>
+                <w:sz w:val="32"/>
+                <w:szCs w:val="40"/>
+              </w:rPr>
+              <w:t>.</w:t>
+            </w:r>
+            <w:r>
+              <w:rPr>
+                <w:rFonts w:cs="BRH Malayalam Extra"/>
+                <w:color w:val="000000"/>
+                <w:szCs w:val="40"/>
+              </w:rPr>
+              <w:t>15</w:t>
+            </w:r>
+            <w:r>
+              <w:rPr>
+                <w:rFonts w:ascii="BRH Malayalam Extra" w:hAnsi="BRH Malayalam Extra" w:cs="BRH Malayalam Extra"/>
+                <w:color w:val="000000"/>
+                <w:sz w:val="32"/>
+                <w:szCs w:val="40"/>
+              </w:rPr>
+              <w:t>.</w:t>
+            </w:r>
+            <w:r>
+              <w:rPr>
+                <w:rFonts w:cs="BRH Malayalam Extra"/>
+                <w:color w:val="000000"/>
+                <w:szCs w:val="40"/>
+              </w:rPr>
+              <w:t>2</w:t>
+            </w:r>
+            <w:r>
+              <w:rPr>
+                <w:rFonts w:ascii="BRH Malayalam Extra" w:hAnsi="BRH Malayalam Extra" w:cs="BRH Malayalam Extra"/>
+                <w:color w:val="000000"/>
+                <w:sz w:val="32"/>
+                <w:szCs w:val="40"/>
+              </w:rPr>
+              <w:t>(</w:t>
+            </w:r>
+            <w:r>
+              <w:rPr>
+                <w:rFonts w:cs="BRH Malayalam Extra"/>
+                <w:color w:val="000000"/>
+                <w:szCs w:val="40"/>
+              </w:rPr>
+              <w:t>39</w:t>
+            </w:r>
+            <w:r>
+              <w:rPr>
+                <w:rFonts w:ascii="BRH Malayalam Extra" w:hAnsi="BRH Malayalam Extra" w:cs="BRH Malayalam Extra"/>
+                <w:color w:val="000000"/>
+                <w:sz w:val="32"/>
+                <w:szCs w:val="40"/>
+              </w:rPr>
+              <w:t>)</w:t>
+            </w:r>
+            <w:proofErr w:type="gramStart"/>
+            <w:r>
+              <w:rPr>
+                <w:rFonts w:ascii="BRH Malayalam Extra" w:hAnsi="BRH Malayalam Extra" w:cs="BRH Malayalam Extra"/>
+                <w:color w:val="000000"/>
+                <w:sz w:val="32"/>
+                <w:szCs w:val="40"/>
+              </w:rPr>
+              <w:t>-  A</w:t>
+            </w:r>
+            <w:proofErr w:type="gramEnd"/>
+            <w:r>
+              <w:rPr>
+                <w:rFonts w:ascii="BRH Malayalam Extra" w:hAnsi="BRH Malayalam Extra" w:cs="BRH Malayalam Extra"/>
+                <w:color w:val="000000"/>
+                <w:sz w:val="26"/>
+                <w:szCs w:val="40"/>
+              </w:rPr>
+              <w:t>–</w:t>
+            </w:r>
+            <w:r>
+              <w:rPr>
+                <w:rFonts w:ascii="BRH Malayalam Extra" w:hAnsi="BRH Malayalam Extra" w:cs="BRH Malayalam Extra"/>
+                <w:color w:val="000000"/>
+                <w:sz w:val="32"/>
+                <w:szCs w:val="40"/>
+              </w:rPr>
+              <w:t>Ç</w:t>
+            </w:r>
+            <w:r>
+              <w:rPr>
+                <w:rFonts w:ascii="BRH Malayalam Extra" w:hAnsi="BRH Malayalam Extra" w:cs="BRH Malayalam Extra"/>
+                <w:color w:val="000000"/>
+                <w:sz w:val="26"/>
+                <w:szCs w:val="40"/>
+              </w:rPr>
+              <w:t>–</w:t>
+            </w:r>
+            <w:r>
+              <w:rPr>
+                <w:rFonts w:ascii="BRH Malayalam Extra" w:hAnsi="BRH Malayalam Extra" w:cs="BRH Malayalam Extra"/>
+                <w:color w:val="000000"/>
+                <w:sz w:val="32"/>
+                <w:szCs w:val="40"/>
+              </w:rPr>
+              <w:t>ky</w:t>
+            </w:r>
+            <w:r>
+              <w:rPr>
+                <w:rFonts w:ascii="BRH Malayalam Extra" w:hAnsi="BRH Malayalam Extra" w:cs="BRH Malayalam Extra"/>
+                <w:color w:val="000000"/>
+                <w:sz w:val="26"/>
+                <w:szCs w:val="40"/>
+              </w:rPr>
+              <w:t>–</w:t>
+            </w:r>
+            <w:r>
+              <w:rPr>
+                <w:rFonts w:ascii="BRH Malayalam Extra" w:hAnsi="BRH Malayalam Extra" w:cs="BRH Malayalam Extra"/>
+                <w:color w:val="000000"/>
+                <w:sz w:val="32"/>
+                <w:szCs w:val="40"/>
+                <w:highlight w:val="green"/>
+              </w:rPr>
+              <w:t>±</w:t>
+            </w:r>
+            <w:r>
+              <w:rPr>
+                <w:rFonts w:ascii="BRH Malayalam Extra" w:hAnsi="BRH Malayalam Extra" w:cs="BRH Malayalam Extra"/>
+                <w:color w:val="000000"/>
+                <w:sz w:val="26"/>
+                <w:szCs w:val="40"/>
+                <w:highlight w:val="green"/>
+              </w:rPr>
+              <w:t>–</w:t>
+            </w:r>
+            <w:r>
+              <w:rPr>
+                <w:rFonts w:ascii="BRH Malayalam Extra" w:hAnsi="BRH Malayalam Extra" w:cs="BRH Malayalam Extra"/>
+                <w:color w:val="000000"/>
+                <w:sz w:val="32"/>
+                <w:szCs w:val="40"/>
+                <w:highlight w:val="green"/>
+              </w:rPr>
+              <w:t>s</w:t>
+            </w:r>
+            <w:r>
+              <w:rPr>
+                <w:rFonts w:ascii="BRH Malayalam Extra" w:hAnsi="BRH Malayalam Extra" w:cs="BRH Malayalam Extra"/>
+                <w:color w:val="000000"/>
+                <w:sz w:val="32"/>
+                <w:szCs w:val="40"/>
+              </w:rPr>
+              <w:t xml:space="preserve">Z§ | ¥txZx˜ | </w:t>
             </w:r>
           </w:p>
           <w:p>
@@ -12861,268 +13229,25 @@
                 <w:sz w:val="32"/>
                 <w:szCs w:val="40"/>
               </w:rPr>
-              <w:t>A</w:t>
-            </w:r>
-            <w:r>
-              <w:rPr>
-                <w:rFonts w:ascii="BRH Malayalam Extra" w:hAnsi="BRH Malayalam Extra" w:cs="BRH Malayalam Extra"/>
-                <w:color w:val="000000"/>
-                <w:sz w:val="26"/>
-                <w:szCs w:val="40"/>
-              </w:rPr>
-              <w:t>–</w:t>
-            </w:r>
-            <w:r>
-              <w:rPr>
-                <w:rFonts w:ascii="BRH Malayalam Extra" w:hAnsi="BRH Malayalam Extra" w:cs="BRH Malayalam Extra"/>
-                <w:color w:val="000000"/>
-                <w:sz w:val="32"/>
-                <w:szCs w:val="40"/>
-              </w:rPr>
-              <w:t>Ç</w:t>
-            </w:r>
-            <w:r>
-              <w:rPr>
-                <w:rFonts w:ascii="BRH Malayalam Extra" w:hAnsi="BRH Malayalam Extra" w:cs="BRH Malayalam Extra"/>
-                <w:color w:val="000000"/>
-                <w:sz w:val="26"/>
-                <w:szCs w:val="40"/>
-              </w:rPr>
-              <w:t>–</w:t>
-            </w:r>
-            <w:r>
-              <w:rPr>
-                <w:rFonts w:ascii="BRH Malayalam Extra" w:hAnsi="BRH Malayalam Extra" w:cs="BRH Malayalam Extra"/>
-                <w:color w:val="000000"/>
-                <w:sz w:val="32"/>
-                <w:szCs w:val="40"/>
-              </w:rPr>
-              <w:t>ky</w:t>
-            </w:r>
-            <w:r>
-              <w:rPr>
-                <w:rFonts w:ascii="BRH Malayalam Extra" w:hAnsi="BRH Malayalam Extra" w:cs="BRH Malayalam Extra"/>
-                <w:color w:val="000000"/>
-                <w:sz w:val="26"/>
-                <w:szCs w:val="40"/>
-              </w:rPr>
-              <w:t>–</w:t>
-            </w:r>
-            <w:r>
-              <w:rPr>
-                <w:rFonts w:ascii="BRH Malayalam Extra" w:hAnsi="BRH Malayalam Extra" w:cs="BRH Malayalam Extra"/>
-                <w:color w:val="000000"/>
-                <w:sz w:val="32"/>
-                <w:szCs w:val="40"/>
-                <w:highlight w:val="green"/>
-              </w:rPr>
-              <w:t>±</w:t>
-            </w:r>
-            <w:r>
-              <w:rPr>
-                <w:rFonts w:ascii="BRH Malayalam Extra" w:hAnsi="BRH Malayalam Extra" w:cs="BRH Malayalam Extra"/>
-                <w:color w:val="000000"/>
-                <w:sz w:val="26"/>
-                <w:szCs w:val="40"/>
-              </w:rPr>
-              <w:t>–</w:t>
-            </w:r>
-            <w:r>
-              <w:rPr>
-                <w:rFonts w:ascii="BRH Malayalam Extra" w:hAnsi="BRH Malayalam Extra" w:cs="BRH Malayalam Extra"/>
-                <w:color w:val="000000"/>
-                <w:sz w:val="32"/>
-                <w:szCs w:val="40"/>
-              </w:rPr>
-              <w:t>b§ ¥cxZx</w:t>
-            </w:r>
-            <w:r>
-              <w:rPr>
-                <w:rFonts w:ascii="BRH Malayalam Extra" w:hAnsi="BRH Malayalam Extra" w:cs="BRH Malayalam Extra"/>
-                <w:color w:val="000000"/>
-                <w:sz w:val="26"/>
-                <w:szCs w:val="40"/>
-              </w:rPr>
-              <w:t>–</w:t>
-            </w:r>
-            <w:r>
-              <w:rPr>
-                <w:rFonts w:ascii="BRH Malayalam Extra" w:hAnsi="BRH Malayalam Extra" w:cs="BRH Malayalam Extra"/>
-                <w:color w:val="000000"/>
-                <w:sz w:val="32"/>
-                <w:szCs w:val="40"/>
-              </w:rPr>
-              <w:t xml:space="preserve"> ¥txZx˜ „Ç</w:t>
-            </w:r>
-            <w:r>
-              <w:rPr>
-                <w:rFonts w:ascii="BRH Malayalam Extra" w:hAnsi="BRH Malayalam Extra" w:cs="BRH Malayalam Extra"/>
-                <w:color w:val="000000"/>
-                <w:sz w:val="32"/>
-                <w:szCs w:val="40"/>
-                <w:highlight w:val="green"/>
-              </w:rPr>
-              <w:t>ky</w:t>
-            </w:r>
-            <w:r>
-              <w:rPr>
-                <w:rFonts w:ascii="BRH Malayalam Extra" w:hAnsi="BRH Malayalam Extra" w:cs="BRH Malayalam Extra"/>
-                <w:color w:val="000000"/>
-                <w:sz w:val="32"/>
-                <w:szCs w:val="40"/>
-              </w:rPr>
-              <w:t xml:space="preserve">± </w:t>
-            </w:r>
-            <w:r>
-              <w:rPr>
-                <w:rFonts w:ascii="BRH Malayalam Extra" w:hAnsi="BRH Malayalam Extra" w:cs="BRH Malayalam Extra"/>
-                <w:color w:val="000000"/>
-                <w:sz w:val="32"/>
-                <w:szCs w:val="40"/>
-                <w:highlight w:val="green"/>
-              </w:rPr>
-              <w:t>b</w:t>
-            </w:r>
-            <w:r>
-              <w:rPr>
-                <w:rFonts w:ascii="BRH Malayalam Extra" w:hAnsi="BRH Malayalam Extra" w:cs="BRH Malayalam Extra"/>
-                <w:color w:val="000000"/>
-                <w:sz w:val="32"/>
-                <w:szCs w:val="40"/>
-              </w:rPr>
-              <w:t>Ç</w:t>
-            </w:r>
-            <w:r>
-              <w:rPr>
-                <w:rFonts w:ascii="BRH Malayalam Extra" w:hAnsi="BRH Malayalam Extra" w:cs="BRH Malayalam Extra"/>
-                <w:color w:val="000000"/>
-                <w:sz w:val="32"/>
-                <w:szCs w:val="40"/>
-                <w:highlight w:val="green"/>
-              </w:rPr>
-              <w:t>ky±</w:t>
-            </w:r>
-            <w:r>
-              <w:rPr>
-                <w:rFonts w:ascii="BRH Malayalam Extra" w:hAnsi="BRH Malayalam Extra" w:cs="BRH Malayalam Extra"/>
-                <w:color w:val="000000"/>
-                <w:sz w:val="26"/>
-                <w:szCs w:val="40"/>
-                <w:highlight w:val="green"/>
-              </w:rPr>
-              <w:t>–</w:t>
-            </w:r>
-            <w:r>
-              <w:rPr>
-                <w:rFonts w:ascii="BRH Malayalam Extra" w:hAnsi="BRH Malayalam Extra" w:cs="BRH Malayalam Extra"/>
-                <w:color w:val="000000"/>
-                <w:sz w:val="32"/>
-                <w:szCs w:val="40"/>
-              </w:rPr>
-              <w:t>b§§ ¥cxZx— ¥pby</w:t>
-            </w:r>
-            <w:r>
-              <w:rPr>
-                <w:rFonts w:ascii="BRH Malayalam Extra" w:hAnsi="BRH Malayalam Extra" w:cs="BRH Malayalam Extra"/>
-                <w:color w:val="000000"/>
-                <w:sz w:val="26"/>
-                <w:szCs w:val="40"/>
-              </w:rPr>
-              <w:t>–</w:t>
-            </w:r>
-            <w:r>
-              <w:rPr>
-                <w:rFonts w:ascii="BRH Malayalam Extra" w:hAnsi="BRH Malayalam Extra" w:cs="BRH Malayalam Extra"/>
-                <w:color w:val="000000"/>
-                <w:sz w:val="32"/>
-                <w:szCs w:val="40"/>
-              </w:rPr>
-              <w:t>rb§ ¥p—by</w:t>
-            </w:r>
-            <w:r>
-              <w:rPr>
-                <w:rFonts w:ascii="BRH Malayalam Extra" w:hAnsi="BRH Malayalam Extra" w:cs="BRH Malayalam Extra"/>
-                <w:color w:val="000000"/>
-                <w:sz w:val="26"/>
-                <w:szCs w:val="40"/>
-              </w:rPr>
-              <w:t>–</w:t>
-            </w:r>
-            <w:r>
-              <w:rPr>
-                <w:rFonts w:ascii="BRH Malayalam Extra" w:hAnsi="BRH Malayalam Extra" w:cs="BRH Malayalam Extra"/>
-                <w:color w:val="000000"/>
-                <w:sz w:val="32"/>
-                <w:szCs w:val="40"/>
-              </w:rPr>
-              <w:t>rb§ ¥cxZx˜ „„Ç</w:t>
-            </w:r>
-            <w:r>
-              <w:rPr>
-                <w:rFonts w:ascii="BRH Malayalam Extra" w:hAnsi="BRH Malayalam Extra" w:cs="BRH Malayalam Extra"/>
-                <w:color w:val="000000"/>
-                <w:sz w:val="32"/>
-                <w:szCs w:val="40"/>
-                <w:highlight w:val="green"/>
-              </w:rPr>
-              <w:t>ky</w:t>
-            </w:r>
-            <w:r>
-              <w:rPr>
-                <w:rFonts w:ascii="BRH Malayalam Extra" w:hAnsi="BRH Malayalam Extra" w:cs="BRH Malayalam Extra"/>
-                <w:color w:val="000000"/>
-                <w:sz w:val="32"/>
-                <w:szCs w:val="40"/>
-              </w:rPr>
-              <w:t xml:space="preserve">± </w:t>
-            </w:r>
-            <w:r>
-              <w:rPr>
-                <w:rFonts w:ascii="BRH Malayalam Extra" w:hAnsi="BRH Malayalam Extra" w:cs="BRH Malayalam Extra"/>
-                <w:color w:val="000000"/>
-                <w:sz w:val="32"/>
-                <w:szCs w:val="40"/>
-                <w:highlight w:val="green"/>
-              </w:rPr>
-              <w:t>b</w:t>
-            </w:r>
-            <w:r>
-              <w:rPr>
-                <w:rFonts w:ascii="BRH Malayalam Extra" w:hAnsi="BRH Malayalam Extra" w:cs="BRH Malayalam Extra"/>
-                <w:color w:val="000000"/>
-                <w:sz w:val="32"/>
-                <w:szCs w:val="40"/>
-              </w:rPr>
-              <w:t>Ç</w:t>
-            </w:r>
-            <w:r>
-              <w:rPr>
-                <w:rFonts w:ascii="BRH Malayalam Extra" w:hAnsi="BRH Malayalam Extra" w:cs="BRH Malayalam Extra"/>
-                <w:color w:val="000000"/>
-                <w:sz w:val="32"/>
-                <w:szCs w:val="40"/>
-                <w:highlight w:val="green"/>
-              </w:rPr>
-              <w:t>ky±</w:t>
-            </w:r>
-            <w:r>
-              <w:rPr>
-                <w:rFonts w:ascii="BRH Malayalam Extra" w:hAnsi="BRH Malayalam Extra" w:cs="BRH Malayalam Extra"/>
-                <w:color w:val="000000"/>
-                <w:sz w:val="26"/>
-                <w:szCs w:val="40"/>
-                <w:highlight w:val="green"/>
-              </w:rPr>
-              <w:t>–</w:t>
-            </w:r>
-            <w:r>
-              <w:rPr>
-                <w:rFonts w:ascii="BRH Malayalam Extra" w:hAnsi="BRH Malayalam Extra" w:cs="BRH Malayalam Extra"/>
-                <w:color w:val="000000"/>
-                <w:sz w:val="32"/>
-                <w:szCs w:val="40"/>
-              </w:rPr>
-              <w:t>b§§ ¥cxZx— ¥pby</w:t>
+              <w:t>¥p</w:t>
+            </w:r>
+            <w:r>
+              <w:rPr>
+                <w:rFonts w:ascii="BRH Malayalam Extra" w:hAnsi="BRH Malayalam Extra" w:cs="BRH Malayalam Extra"/>
+                <w:color w:val="000000"/>
+                <w:sz w:val="26"/>
+                <w:szCs w:val="40"/>
+              </w:rPr>
+              <w:t>–</w:t>
+            </w:r>
+            <w:r>
+              <w:rPr>
+                <w:rFonts w:ascii="BRH Malayalam Extra" w:hAnsi="BRH Malayalam Extra" w:cs="BRH Malayalam Extra"/>
+                <w:color w:val="000000"/>
+                <w:sz w:val="32"/>
+                <w:szCs w:val="40"/>
+              </w:rPr>
+              <w:t>by</w:t>
             </w:r>
             <w:r>
               <w:rPr>
@@ -13159,126 +13284,13 @@
             </w:pPr>
             <w:r>
               <w:rPr>
-                <w:rFonts w:cs="BRH Malayalam Extra"/>
-                <w:color w:val="000000"/>
-                <w:szCs w:val="40"/>
-              </w:rPr>
-              <w:t>42</w:t>
-            </w:r>
-            <w:r>
-              <w:rPr>
-                <w:rFonts w:ascii="BRH Malayalam Extra" w:hAnsi="BRH Malayalam Extra" w:cs="BRH Malayalam Extra"/>
-                <w:color w:val="000000"/>
-                <w:sz w:val="32"/>
-                <w:szCs w:val="40"/>
-              </w:rPr>
-              <w:t>)</w:t>
-            </w:r>
-            <w:r>
-              <w:rPr>
-                <w:rFonts w:ascii="BRH Malayalam Extra" w:hAnsi="BRH Malayalam Extra" w:cs="BRH Malayalam Extra"/>
-                <w:color w:val="000000"/>
-                <w:sz w:val="32"/>
-                <w:szCs w:val="40"/>
-              </w:rPr>
-              <w:tab/>
-            </w:r>
-            <w:r>
-              <w:rPr>
-                <w:rFonts w:cs="BRH Malayalam Extra"/>
-                <w:color w:val="000000"/>
-                <w:szCs w:val="40"/>
-              </w:rPr>
-              <w:t>1</w:t>
-            </w:r>
-            <w:r>
-              <w:rPr>
-                <w:rFonts w:ascii="BRH Malayalam Extra" w:hAnsi="BRH Malayalam Extra" w:cs="BRH Malayalam Extra"/>
-                <w:color w:val="000000"/>
-                <w:sz w:val="32"/>
-                <w:szCs w:val="40"/>
-              </w:rPr>
-              <w:t>.</w:t>
-            </w:r>
-            <w:r>
-              <w:rPr>
-                <w:rFonts w:cs="BRH Malayalam Extra"/>
-                <w:color w:val="000000"/>
-                <w:szCs w:val="40"/>
-              </w:rPr>
-              <w:t>8</w:t>
-            </w:r>
-            <w:r>
-              <w:rPr>
-                <w:rFonts w:ascii="BRH Malayalam Extra" w:hAnsi="BRH Malayalam Extra" w:cs="BRH Malayalam Extra"/>
-                <w:color w:val="000000"/>
-                <w:sz w:val="32"/>
-                <w:szCs w:val="40"/>
-              </w:rPr>
-              <w:t>.</w:t>
-            </w:r>
-            <w:r>
-              <w:rPr>
-                <w:rFonts w:cs="BRH Malayalam Extra"/>
-                <w:color w:val="000000"/>
-                <w:szCs w:val="40"/>
-              </w:rPr>
-              <w:t>15</w:t>
-            </w:r>
-            <w:r>
-              <w:rPr>
-                <w:rFonts w:ascii="BRH Malayalam Extra" w:hAnsi="BRH Malayalam Extra" w:cs="BRH Malayalam Extra"/>
-                <w:color w:val="000000"/>
-                <w:sz w:val="32"/>
-                <w:szCs w:val="40"/>
-              </w:rPr>
-              <w:t>.</w:t>
-            </w:r>
-            <w:r>
-              <w:rPr>
-                <w:rFonts w:cs="BRH Malayalam Extra"/>
-                <w:color w:val="000000"/>
-                <w:szCs w:val="40"/>
-              </w:rPr>
-              <w:t>2</w:t>
-            </w:r>
-            <w:r>
-              <w:rPr>
-                <w:rFonts w:ascii="BRH Malayalam Extra" w:hAnsi="BRH Malayalam Extra" w:cs="BRH Malayalam Extra"/>
-                <w:color w:val="000000"/>
-                <w:sz w:val="32"/>
-                <w:szCs w:val="40"/>
-              </w:rPr>
-              <w:t>(</w:t>
-            </w:r>
-            <w:r>
-              <w:rPr>
-                <w:rFonts w:cs="BRH Malayalam Extra"/>
-                <w:color w:val="000000"/>
-                <w:szCs w:val="40"/>
-              </w:rPr>
-              <w:t>39</w:t>
-            </w:r>
-            <w:r>
-              <w:rPr>
-                <w:rFonts w:ascii="BRH Malayalam Extra" w:hAnsi="BRH Malayalam Extra" w:cs="BRH Malayalam Extra"/>
-                <w:color w:val="000000"/>
-                <w:sz w:val="32"/>
-                <w:szCs w:val="40"/>
-              </w:rPr>
-              <w:t>)</w:t>
-            </w:r>
-            <w:proofErr w:type="gramStart"/>
-            <w:r>
-              <w:rPr>
-                <w:rFonts w:ascii="BRH Malayalam Extra" w:hAnsi="BRH Malayalam Extra" w:cs="BRH Malayalam Extra"/>
-                <w:color w:val="000000"/>
-                <w:sz w:val="32"/>
-                <w:szCs w:val="40"/>
-              </w:rPr>
-              <w:t>-  A</w:t>
-            </w:r>
-            <w:proofErr w:type="gramEnd"/>
+                <w:rFonts w:ascii="BRH Malayalam Extra" w:hAnsi="BRH Malayalam Extra" w:cs="BRH Malayalam Extra"/>
+                <w:color w:val="000000"/>
+                <w:sz w:val="32"/>
+                <w:szCs w:val="40"/>
+              </w:rPr>
+              <w:t>A</w:t>
+            </w:r>
             <w:r>
               <w:rPr>
                 <w:rFonts w:ascii="BRH Malayalam Extra" w:hAnsi="BRH Malayalam Extra" w:cs="BRH Malayalam Extra"/>
@@ -13340,18 +13352,84 @@
                 <w:color w:val="000000"/>
                 <w:sz w:val="26"/>
                 <w:szCs w:val="40"/>
+              </w:rPr>
+              <w:t>–</w:t>
+            </w:r>
+            <w:r>
+              <w:rPr>
+                <w:rFonts w:ascii="BRH Malayalam Extra" w:hAnsi="BRH Malayalam Extra" w:cs="BRH Malayalam Extra"/>
+                <w:color w:val="000000"/>
+                <w:sz w:val="32"/>
+                <w:szCs w:val="40"/>
                 <w:highlight w:val="green"/>
               </w:rPr>
-              <w:t>–</w:t>
-            </w:r>
-            <w:r>
-              <w:rPr>
-                <w:rFonts w:ascii="BRH Malayalam Extra" w:hAnsi="BRH Malayalam Extra" w:cs="BRH Malayalam Extra"/>
-                <w:color w:val="000000"/>
-                <w:sz w:val="32"/>
-                <w:szCs w:val="40"/>
-              </w:rPr>
-              <w:t xml:space="preserve">Z§ </w:t>
+              <w:t>s</w:t>
+            </w:r>
+            <w:r>
+              <w:rPr>
+                <w:rFonts w:ascii="BRH Malayalam Extra" w:hAnsi="BRH Malayalam Extra" w:cs="BRH Malayalam Extra"/>
+                <w:color w:val="000000"/>
+                <w:sz w:val="32"/>
+                <w:szCs w:val="40"/>
+              </w:rPr>
+              <w:t>b§ ¥cxZx</w:t>
+            </w:r>
+            <w:r>
+              <w:rPr>
+                <w:rFonts w:ascii="BRH Malayalam Extra" w:hAnsi="BRH Malayalam Extra" w:cs="BRH Malayalam Extra"/>
+                <w:color w:val="000000"/>
+                <w:sz w:val="26"/>
+                <w:szCs w:val="40"/>
+              </w:rPr>
+              <w:t>–</w:t>
+            </w:r>
+            <w:r>
+              <w:rPr>
+                <w:rFonts w:ascii="BRH Malayalam Extra" w:hAnsi="BRH Malayalam Extra" w:cs="BRH Malayalam Extra"/>
+                <w:color w:val="000000"/>
+                <w:sz w:val="32"/>
+                <w:szCs w:val="40"/>
+              </w:rPr>
+              <w:t xml:space="preserve"> ¥txZx˜ „Ç</w:t>
+            </w:r>
+            <w:r>
+              <w:rPr>
+                <w:rFonts w:ascii="BRH Malayalam Extra" w:hAnsi="BRH Malayalam Extra" w:cs="BRH Malayalam Extra"/>
+                <w:color w:val="000000"/>
+                <w:sz w:val="32"/>
+                <w:szCs w:val="40"/>
+                <w:highlight w:val="green"/>
+              </w:rPr>
+              <w:t>ky±</w:t>
+            </w:r>
+            <w:r>
+              <w:rPr>
+                <w:rFonts w:ascii="BRH Malayalam Extra" w:hAnsi="BRH Malayalam Extra" w:cs="BRH Malayalam Extra"/>
+                <w:color w:val="000000"/>
+                <w:sz w:val="26"/>
+                <w:szCs w:val="40"/>
+                <w:highlight w:val="green"/>
+              </w:rPr>
+              <w:t>–</w:t>
+            </w:r>
+            <w:r>
+              <w:rPr>
+                <w:rFonts w:ascii="BRH Malayalam Extra" w:hAnsi="BRH Malayalam Extra" w:cs="BRH Malayalam Extra"/>
+                <w:color w:val="000000"/>
+                <w:sz w:val="32"/>
+                <w:szCs w:val="40"/>
+                <w:highlight w:val="green"/>
+              </w:rPr>
+              <w:t>s</w:t>
+            </w:r>
+            <w:r>
+              <w:rPr>
+                <w:rFonts w:ascii="BRH Malayalam Extra" w:hAnsi="BRH Malayalam Extra" w:cs="BRH Malayalam Extra"/>
+                <w:color w:val="000000"/>
+                <w:sz w:val="32"/>
+                <w:szCs w:val="40"/>
+              </w:rPr>
+              <w:t xml:space="preserve"> </w:t>
             </w:r>
           </w:p>
           <w:p>
@@ -13362,6 +13440,618 @@
               <w:adjustRightInd w:val="0"/>
               <w:spacing w:before="0" w:line="240" w:lineRule="auto"/>
               <w:rPr>
+                <w:rFonts w:ascii="BRH Malayalam Extra" w:hAnsi="BRH Malayalam Extra" w:cs="BRH Malayalam Extra"/>
+                <w:color w:val="000000"/>
+                <w:sz w:val="32"/>
+                <w:szCs w:val="40"/>
+              </w:rPr>
+            </w:pPr>
+            <w:r>
+              <w:rPr>
+                <w:rFonts w:ascii="BRH Malayalam Extra" w:hAnsi="BRH Malayalam Extra" w:cs="BRH Malayalam Extra"/>
+                <w:color w:val="000000"/>
+                <w:sz w:val="32"/>
+                <w:szCs w:val="40"/>
+                <w:highlight w:val="green"/>
+              </w:rPr>
+              <w:t>b</w:t>
+            </w:r>
+            <w:r>
+              <w:rPr>
+                <w:rFonts w:ascii="BRH Malayalam Extra" w:hAnsi="BRH Malayalam Extra" w:cs="BRH Malayalam Extra"/>
+                <w:color w:val="000000"/>
+                <w:sz w:val="32"/>
+                <w:szCs w:val="40"/>
+              </w:rPr>
+              <w:t>—Ç</w:t>
+            </w:r>
+            <w:r>
+              <w:rPr>
+                <w:rFonts w:ascii="BRH Malayalam Extra" w:hAnsi="BRH Malayalam Extra" w:cs="BRH Malayalam Extra"/>
+                <w:color w:val="000000"/>
+                <w:sz w:val="32"/>
+                <w:szCs w:val="40"/>
+                <w:highlight w:val="green"/>
+              </w:rPr>
+              <w:t>ky±</w:t>
+            </w:r>
+            <w:r>
+              <w:rPr>
+                <w:rFonts w:ascii="BRH Malayalam Extra" w:hAnsi="BRH Malayalam Extra" w:cs="BRH Malayalam Extra"/>
+                <w:color w:val="000000"/>
+                <w:sz w:val="26"/>
+                <w:szCs w:val="40"/>
+                <w:highlight w:val="green"/>
+              </w:rPr>
+              <w:t>–</w:t>
+            </w:r>
+            <w:r>
+              <w:rPr>
+                <w:rFonts w:ascii="BRH Malayalam Extra" w:hAnsi="BRH Malayalam Extra" w:cs="BRH Malayalam Extra"/>
+                <w:color w:val="000000"/>
+                <w:sz w:val="32"/>
+                <w:szCs w:val="40"/>
+                <w:highlight w:val="green"/>
+              </w:rPr>
+              <w:t>s</w:t>
+            </w:r>
+            <w:r>
+              <w:rPr>
+                <w:rFonts w:ascii="BRH Malayalam Extra" w:hAnsi="BRH Malayalam Extra" w:cs="BRH Malayalam Extra"/>
+                <w:color w:val="000000"/>
+                <w:sz w:val="32"/>
+                <w:szCs w:val="40"/>
+              </w:rPr>
+              <w:t>b§§ ¥cxZx— ¥pby</w:t>
+            </w:r>
+            <w:r>
+              <w:rPr>
+                <w:rFonts w:ascii="BRH Malayalam Extra" w:hAnsi="BRH Malayalam Extra" w:cs="BRH Malayalam Extra"/>
+                <w:color w:val="000000"/>
+                <w:sz w:val="26"/>
+                <w:szCs w:val="40"/>
+              </w:rPr>
+              <w:t>–</w:t>
+            </w:r>
+            <w:r>
+              <w:rPr>
+                <w:rFonts w:ascii="BRH Malayalam Extra" w:hAnsi="BRH Malayalam Extra" w:cs="BRH Malayalam Extra"/>
+                <w:color w:val="000000"/>
+                <w:sz w:val="32"/>
+                <w:szCs w:val="40"/>
+              </w:rPr>
+              <w:t>rb§ ¥p—by</w:t>
+            </w:r>
+            <w:r>
+              <w:rPr>
+                <w:rFonts w:ascii="BRH Malayalam Extra" w:hAnsi="BRH Malayalam Extra" w:cs="BRH Malayalam Extra"/>
+                <w:color w:val="000000"/>
+                <w:sz w:val="26"/>
+                <w:szCs w:val="40"/>
+              </w:rPr>
+              <w:t>–</w:t>
+            </w:r>
+            <w:r>
+              <w:rPr>
+                <w:rFonts w:ascii="BRH Malayalam Extra" w:hAnsi="BRH Malayalam Extra" w:cs="BRH Malayalam Extra"/>
+                <w:color w:val="000000"/>
+                <w:sz w:val="32"/>
+                <w:szCs w:val="40"/>
+              </w:rPr>
+              <w:t>rb§ ¥cxZx˜ „„Ç</w:t>
+            </w:r>
+            <w:r>
+              <w:rPr>
+                <w:rFonts w:ascii="BRH Malayalam Extra" w:hAnsi="BRH Malayalam Extra" w:cs="BRH Malayalam Extra"/>
+                <w:color w:val="000000"/>
+                <w:sz w:val="32"/>
+                <w:szCs w:val="40"/>
+                <w:highlight w:val="green"/>
+              </w:rPr>
+              <w:t>ky</w:t>
+            </w:r>
+            <w:r>
+              <w:rPr>
+                <w:rFonts w:ascii="BRH Malayalam Extra" w:hAnsi="BRH Malayalam Extra" w:cs="BRH Malayalam Extra"/>
+                <w:color w:val="000000"/>
+                <w:sz w:val="32"/>
+                <w:szCs w:val="40"/>
+                <w:highlight w:val="green"/>
+              </w:rPr>
+              <w:t>±</w:t>
+            </w:r>
+            <w:r>
+              <w:rPr>
+                <w:rFonts w:ascii="BRH Malayalam Extra" w:hAnsi="BRH Malayalam Extra" w:cs="BRH Malayalam Extra"/>
+                <w:color w:val="000000"/>
+                <w:sz w:val="26"/>
+                <w:szCs w:val="40"/>
+                <w:highlight w:val="green"/>
+              </w:rPr>
+              <w:t>–</w:t>
+            </w:r>
+            <w:r>
+              <w:rPr>
+                <w:rFonts w:ascii="BRH Malayalam Extra" w:hAnsi="BRH Malayalam Extra" w:cs="BRH Malayalam Extra"/>
+                <w:color w:val="000000"/>
+                <w:sz w:val="32"/>
+                <w:szCs w:val="40"/>
+                <w:highlight w:val="green"/>
+              </w:rPr>
+              <w:t>s</w:t>
+            </w:r>
+            <w:r>
+              <w:rPr>
+                <w:rFonts w:ascii="BRH Malayalam Extra" w:hAnsi="BRH Malayalam Extra" w:cs="BRH Malayalam Extra"/>
+                <w:color w:val="000000"/>
+                <w:sz w:val="32"/>
+                <w:szCs w:val="40"/>
+              </w:rPr>
+              <w:t xml:space="preserve"> </w:t>
+            </w:r>
+            <w:r>
+              <w:rPr>
+                <w:rFonts w:ascii="BRH Malayalam Extra" w:hAnsi="BRH Malayalam Extra" w:cs="BRH Malayalam Extra"/>
+                <w:color w:val="000000"/>
+                <w:sz w:val="32"/>
+                <w:szCs w:val="40"/>
+                <w:highlight w:val="green"/>
+              </w:rPr>
+              <w:t>b</w:t>
+            </w:r>
+            <w:r>
+              <w:rPr>
+                <w:rFonts w:ascii="BRH Malayalam Extra" w:hAnsi="BRH Malayalam Extra" w:cs="BRH Malayalam Extra"/>
+                <w:color w:val="000000"/>
+                <w:sz w:val="32"/>
+                <w:szCs w:val="40"/>
+              </w:rPr>
+              <w:t>—Ç</w:t>
+            </w:r>
+            <w:r>
+              <w:rPr>
+                <w:rFonts w:ascii="BRH Malayalam Extra" w:hAnsi="BRH Malayalam Extra" w:cs="BRH Malayalam Extra"/>
+                <w:color w:val="000000"/>
+                <w:sz w:val="32"/>
+                <w:szCs w:val="40"/>
+                <w:highlight w:val="green"/>
+              </w:rPr>
+              <w:t>ky±</w:t>
+            </w:r>
+            <w:r>
+              <w:rPr>
+                <w:rFonts w:ascii="BRH Malayalam Extra" w:hAnsi="BRH Malayalam Extra" w:cs="BRH Malayalam Extra"/>
+                <w:color w:val="000000"/>
+                <w:sz w:val="26"/>
+                <w:szCs w:val="40"/>
+                <w:highlight w:val="green"/>
+              </w:rPr>
+              <w:t>–</w:t>
+            </w:r>
+            <w:r>
+              <w:rPr>
+                <w:rFonts w:ascii="BRH Malayalam Extra" w:hAnsi="BRH Malayalam Extra" w:cs="BRH Malayalam Extra"/>
+                <w:color w:val="000000"/>
+                <w:sz w:val="32"/>
+                <w:szCs w:val="40"/>
+                <w:highlight w:val="green"/>
+              </w:rPr>
+              <w:t>s</w:t>
+            </w:r>
+            <w:r>
+              <w:rPr>
+                <w:rFonts w:ascii="BRH Malayalam Extra" w:hAnsi="BRH Malayalam Extra" w:cs="BRH Malayalam Extra"/>
+                <w:color w:val="000000"/>
+                <w:sz w:val="32"/>
+                <w:szCs w:val="40"/>
+              </w:rPr>
+              <w:t>b§§ ¥cxZx— ¥pby</w:t>
+            </w:r>
+            <w:r>
+              <w:rPr>
+                <w:rFonts w:ascii="BRH Malayalam Extra" w:hAnsi="BRH Malayalam Extra" w:cs="BRH Malayalam Extra"/>
+                <w:color w:val="000000"/>
+                <w:sz w:val="26"/>
+                <w:szCs w:val="40"/>
+              </w:rPr>
+              <w:t>–</w:t>
+            </w:r>
+            <w:r>
+              <w:rPr>
+                <w:rFonts w:ascii="BRH Malayalam Extra" w:hAnsi="BRH Malayalam Extra" w:cs="BRH Malayalam Extra"/>
+                <w:color w:val="000000"/>
+                <w:sz w:val="32"/>
+                <w:szCs w:val="40"/>
+              </w:rPr>
+              <w:t xml:space="preserve">rZ§ | </w:t>
+            </w:r>
+          </w:p>
+          <w:p>
+            <w:pPr>
+              <w:widowControl w:val="0"/>
+              <w:autoSpaceDE w:val="0"/>
+              <w:autoSpaceDN w:val="0"/>
+              <w:adjustRightInd w:val="0"/>
+              <w:spacing w:before="0" w:line="240" w:lineRule="auto"/>
+              <w:rPr>
+                <w:rFonts w:ascii="BRH Malayalam Extra" w:hAnsi="BRH Malayalam Extra" w:cs="BRH Malayalam Extra"/>
+                <w:color w:val="000000"/>
+                <w:sz w:val="32"/>
+                <w:szCs w:val="40"/>
+              </w:rPr>
+            </w:pPr>
+            <w:r>
+              <w:rPr>
+                <w:rFonts w:cs="BRH Malayalam Extra"/>
+                <w:color w:val="000000"/>
+                <w:szCs w:val="40"/>
+              </w:rPr>
+              <w:t>42</w:t>
+            </w:r>
+            <w:r>
+              <w:rPr>
+                <w:rFonts w:ascii="BRH Malayalam Extra" w:hAnsi="BRH Malayalam Extra" w:cs="BRH Malayalam Extra"/>
+                <w:color w:val="000000"/>
+                <w:sz w:val="32"/>
+                <w:szCs w:val="40"/>
+              </w:rPr>
+              <w:t>)</w:t>
+            </w:r>
+            <w:r>
+              <w:rPr>
+                <w:rFonts w:ascii="BRH Malayalam Extra" w:hAnsi="BRH Malayalam Extra" w:cs="BRH Malayalam Extra"/>
+                <w:color w:val="000000"/>
+                <w:sz w:val="32"/>
+                <w:szCs w:val="40"/>
+              </w:rPr>
+              <w:tab/>
+            </w:r>
+            <w:r>
+              <w:rPr>
+                <w:rFonts w:cs="BRH Malayalam Extra"/>
+                <w:color w:val="000000"/>
+                <w:szCs w:val="40"/>
+              </w:rPr>
+              <w:t>1</w:t>
+            </w:r>
+            <w:r>
+              <w:rPr>
+                <w:rFonts w:ascii="BRH Malayalam Extra" w:hAnsi="BRH Malayalam Extra" w:cs="BRH Malayalam Extra"/>
+                <w:color w:val="000000"/>
+                <w:sz w:val="32"/>
+                <w:szCs w:val="40"/>
+              </w:rPr>
+              <w:t>.</w:t>
+            </w:r>
+            <w:r>
+              <w:rPr>
+                <w:rFonts w:cs="BRH Malayalam Extra"/>
+                <w:color w:val="000000"/>
+                <w:szCs w:val="40"/>
+              </w:rPr>
+              <w:t>8</w:t>
+            </w:r>
+            <w:r>
+              <w:rPr>
+                <w:rFonts w:ascii="BRH Malayalam Extra" w:hAnsi="BRH Malayalam Extra" w:cs="BRH Malayalam Extra"/>
+                <w:color w:val="000000"/>
+                <w:sz w:val="32"/>
+                <w:szCs w:val="40"/>
+              </w:rPr>
+              <w:t>.</w:t>
+            </w:r>
+            <w:r>
+              <w:rPr>
+                <w:rFonts w:cs="BRH Malayalam Extra"/>
+                <w:color w:val="000000"/>
+                <w:szCs w:val="40"/>
+              </w:rPr>
+              <w:t>15</w:t>
+            </w:r>
+            <w:r>
+              <w:rPr>
+                <w:rFonts w:ascii="BRH Malayalam Extra" w:hAnsi="BRH Malayalam Extra" w:cs="BRH Malayalam Extra"/>
+                <w:color w:val="000000"/>
+                <w:sz w:val="32"/>
+                <w:szCs w:val="40"/>
+              </w:rPr>
+              <w:t>.</w:t>
+            </w:r>
+            <w:r>
+              <w:rPr>
+                <w:rFonts w:cs="BRH Malayalam Extra"/>
+                <w:color w:val="000000"/>
+                <w:szCs w:val="40"/>
+              </w:rPr>
+              <w:t>2</w:t>
+            </w:r>
+            <w:r>
+              <w:rPr>
+                <w:rFonts w:ascii="BRH Malayalam Extra" w:hAnsi="BRH Malayalam Extra" w:cs="BRH Malayalam Extra"/>
+                <w:color w:val="000000"/>
+                <w:sz w:val="32"/>
+                <w:szCs w:val="40"/>
+              </w:rPr>
+              <w:t>(</w:t>
+            </w:r>
+            <w:r>
+              <w:rPr>
+                <w:rFonts w:cs="BRH Malayalam Extra"/>
+                <w:color w:val="000000"/>
+                <w:szCs w:val="40"/>
+              </w:rPr>
+              <w:t>39</w:t>
+            </w:r>
+            <w:r>
+              <w:rPr>
+                <w:rFonts w:ascii="BRH Malayalam Extra" w:hAnsi="BRH Malayalam Extra" w:cs="BRH Malayalam Extra"/>
+                <w:color w:val="000000"/>
+                <w:sz w:val="32"/>
+                <w:szCs w:val="40"/>
+              </w:rPr>
+              <w:t>)</w:t>
+            </w:r>
+            <w:proofErr w:type="gramStart"/>
+            <w:r>
+              <w:rPr>
+                <w:rFonts w:ascii="BRH Malayalam Extra" w:hAnsi="BRH Malayalam Extra" w:cs="BRH Malayalam Extra"/>
+                <w:color w:val="000000"/>
+                <w:sz w:val="32"/>
+                <w:szCs w:val="40"/>
+              </w:rPr>
+              <w:t>-  A</w:t>
+            </w:r>
+            <w:proofErr w:type="gramEnd"/>
+            <w:r>
+              <w:rPr>
+                <w:rFonts w:ascii="BRH Malayalam Extra" w:hAnsi="BRH Malayalam Extra" w:cs="BRH Malayalam Extra"/>
+                <w:color w:val="000000"/>
+                <w:sz w:val="26"/>
+                <w:szCs w:val="40"/>
+              </w:rPr>
+              <w:t>–</w:t>
+            </w:r>
+            <w:r>
+              <w:rPr>
+                <w:rFonts w:ascii="BRH Malayalam Extra" w:hAnsi="BRH Malayalam Extra" w:cs="BRH Malayalam Extra"/>
+                <w:color w:val="000000"/>
+                <w:sz w:val="32"/>
+                <w:szCs w:val="40"/>
+              </w:rPr>
+              <w:t>Ç</w:t>
+            </w:r>
+            <w:r>
+              <w:rPr>
+                <w:rFonts w:ascii="BRH Malayalam Extra" w:hAnsi="BRH Malayalam Extra" w:cs="BRH Malayalam Extra"/>
+                <w:color w:val="000000"/>
+                <w:sz w:val="26"/>
+                <w:szCs w:val="40"/>
+              </w:rPr>
+              <w:t>–</w:t>
+            </w:r>
+            <w:r>
+              <w:rPr>
+                <w:rFonts w:ascii="BRH Malayalam Extra" w:hAnsi="BRH Malayalam Extra" w:cs="BRH Malayalam Extra"/>
+                <w:color w:val="000000"/>
+                <w:sz w:val="32"/>
+                <w:szCs w:val="40"/>
+              </w:rPr>
+              <w:t>ky</w:t>
+            </w:r>
+            <w:r>
+              <w:rPr>
+                <w:rFonts w:ascii="BRH Malayalam Extra" w:hAnsi="BRH Malayalam Extra" w:cs="BRH Malayalam Extra"/>
+                <w:color w:val="000000"/>
+                <w:sz w:val="26"/>
+                <w:szCs w:val="40"/>
+              </w:rPr>
+              <w:t>–</w:t>
+            </w:r>
+            <w:r>
+              <w:rPr>
+                <w:rFonts w:ascii="BRH Malayalam Extra" w:hAnsi="BRH Malayalam Extra" w:cs="BRH Malayalam Extra"/>
+                <w:color w:val="000000"/>
+                <w:sz w:val="32"/>
+                <w:szCs w:val="40"/>
+                <w:highlight w:val="green"/>
+              </w:rPr>
+              <w:t>±</w:t>
+            </w:r>
+            <w:r>
+              <w:rPr>
+                <w:rFonts w:ascii="BRH Malayalam Extra" w:hAnsi="BRH Malayalam Extra" w:cs="BRH Malayalam Extra"/>
+                <w:color w:val="000000"/>
+                <w:sz w:val="26"/>
+                <w:szCs w:val="40"/>
+                <w:highlight w:val="green"/>
+              </w:rPr>
+              <w:t>–</w:t>
+            </w:r>
+            <w:r>
+              <w:rPr>
+                <w:rFonts w:ascii="BRH Malayalam Extra" w:hAnsi="BRH Malayalam Extra" w:cs="BRH Malayalam Extra"/>
+                <w:color w:val="000000"/>
+                <w:sz w:val="32"/>
+                <w:szCs w:val="40"/>
+                <w:highlight w:val="green"/>
+              </w:rPr>
+              <w:t>s</w:t>
+            </w:r>
+            <w:r>
+              <w:rPr>
+                <w:rFonts w:ascii="BRH Malayalam Extra" w:hAnsi="BRH Malayalam Extra" w:cs="BRH Malayalam Extra"/>
+                <w:color w:val="000000"/>
+                <w:sz w:val="32"/>
+                <w:szCs w:val="40"/>
+              </w:rPr>
+              <w:t>Z§ | (</w:t>
+            </w:r>
+            <w:r>
+              <w:rPr>
+                <w:rFonts w:cs="BRH Malayalam Extra"/>
+                <w:color w:val="000000"/>
+                <w:szCs w:val="40"/>
+              </w:rPr>
+              <w:t>GS1</w:t>
+            </w:r>
+            <w:r>
+              <w:rPr>
+                <w:rFonts w:ascii="BRH Malayalam Extra" w:hAnsi="BRH Malayalam Extra" w:cs="BRH Malayalam Extra"/>
+                <w:color w:val="000000"/>
+                <w:sz w:val="32"/>
+                <w:szCs w:val="40"/>
+              </w:rPr>
+              <w:t>.</w:t>
+            </w:r>
+            <w:r>
+              <w:rPr>
+                <w:rFonts w:cs="BRH Malayalam Extra"/>
+                <w:color w:val="000000"/>
+                <w:szCs w:val="40"/>
+              </w:rPr>
+              <w:t>8</w:t>
+            </w:r>
+            <w:r>
+              <w:rPr>
+                <w:rFonts w:ascii="BRH Malayalam Extra" w:hAnsi="BRH Malayalam Extra" w:cs="BRH Malayalam Extra"/>
+                <w:color w:val="000000"/>
+                <w:sz w:val="32"/>
+                <w:szCs w:val="40"/>
+              </w:rPr>
+              <w:t>-</w:t>
+            </w:r>
+            <w:r>
+              <w:rPr>
+                <w:rFonts w:cs="BRH Malayalam Extra"/>
+                <w:color w:val="000000"/>
+                <w:szCs w:val="40"/>
+              </w:rPr>
+              <w:t>25</w:t>
+            </w:r>
+            <w:r>
+              <w:rPr>
+                <w:rFonts w:ascii="BRH Malayalam Extra" w:hAnsi="BRH Malayalam Extra" w:cs="BRH Malayalam Extra"/>
+                <w:color w:val="000000"/>
+                <w:sz w:val="32"/>
+                <w:szCs w:val="40"/>
+              </w:rPr>
+              <w:t>)</w:t>
+            </w:r>
+          </w:p>
+          <w:p>
+            <w:pPr>
+              <w:widowControl w:val="0"/>
+              <w:autoSpaceDE w:val="0"/>
+              <w:autoSpaceDN w:val="0"/>
+              <w:adjustRightInd w:val="0"/>
+              <w:spacing w:before="0" w:line="240" w:lineRule="auto"/>
+              <w:rPr>
+                <w:rFonts w:ascii="BRH Malayalam Extra" w:hAnsi="BRH Malayalam Extra" w:cs="BRH Malayalam Extra"/>
+                <w:color w:val="000000"/>
+                <w:sz w:val="32"/>
+                <w:szCs w:val="40"/>
+              </w:rPr>
+            </w:pPr>
+            <w:r>
+              <w:rPr>
+                <w:rFonts w:ascii="BRH Malayalam Extra" w:hAnsi="BRH Malayalam Extra" w:cs="BRH Malayalam Extra"/>
+                <w:color w:val="000000"/>
+                <w:sz w:val="32"/>
+                <w:szCs w:val="40"/>
+              </w:rPr>
+              <w:t>A</w:t>
+            </w:r>
+            <w:r>
+              <w:rPr>
+                <w:rFonts w:ascii="BRH Malayalam Extra" w:hAnsi="BRH Malayalam Extra" w:cs="BRH Malayalam Extra"/>
+                <w:color w:val="000000"/>
+                <w:sz w:val="26"/>
+                <w:szCs w:val="40"/>
+              </w:rPr>
+              <w:t>–</w:t>
+            </w:r>
+            <w:r>
+              <w:rPr>
+                <w:rFonts w:ascii="BRH Malayalam Extra" w:hAnsi="BRH Malayalam Extra" w:cs="BRH Malayalam Extra"/>
+                <w:color w:val="000000"/>
+                <w:sz w:val="32"/>
+                <w:szCs w:val="40"/>
+              </w:rPr>
+              <w:t>Ç</w:t>
+            </w:r>
+            <w:r>
+              <w:rPr>
+                <w:rFonts w:ascii="BRH Malayalam Extra" w:hAnsi="BRH Malayalam Extra" w:cs="BRH Malayalam Extra"/>
+                <w:color w:val="000000"/>
+                <w:sz w:val="26"/>
+                <w:szCs w:val="40"/>
+              </w:rPr>
+              <w:t>–</w:t>
+            </w:r>
+            <w:r>
+              <w:rPr>
+                <w:rFonts w:ascii="BRH Malayalam Extra" w:hAnsi="BRH Malayalam Extra" w:cs="BRH Malayalam Extra"/>
+                <w:color w:val="000000"/>
+                <w:sz w:val="32"/>
+                <w:szCs w:val="40"/>
+              </w:rPr>
+              <w:t>ky</w:t>
+            </w:r>
+            <w:r>
+              <w:rPr>
+                <w:rFonts w:ascii="BRH Malayalam Extra" w:hAnsi="BRH Malayalam Extra" w:cs="BRH Malayalam Extra"/>
+                <w:color w:val="000000"/>
+                <w:sz w:val="26"/>
+                <w:szCs w:val="40"/>
+              </w:rPr>
+              <w:t>–</w:t>
+            </w:r>
+            <w:r>
+              <w:rPr>
+                <w:rFonts w:ascii="BRH Malayalam Extra" w:hAnsi="BRH Malayalam Extra" w:cs="BRH Malayalam Extra"/>
+                <w:color w:val="000000"/>
+                <w:sz w:val="32"/>
+                <w:szCs w:val="40"/>
+              </w:rPr>
+              <w:t>±</w:t>
+            </w:r>
+            <w:r>
+              <w:rPr>
+                <w:rFonts w:ascii="BRH Malayalam Extra" w:hAnsi="BRH Malayalam Extra" w:cs="BRH Malayalam Extra"/>
+                <w:color w:val="000000"/>
+                <w:sz w:val="26"/>
+                <w:szCs w:val="40"/>
+              </w:rPr>
+              <w:t>–</w:t>
+            </w:r>
+            <w:r>
+              <w:rPr>
+                <w:rFonts w:ascii="BRH Malayalam Extra" w:hAnsi="BRH Malayalam Extra" w:cs="BRH Malayalam Extra"/>
+                <w:color w:val="000000"/>
+                <w:sz w:val="32"/>
+                <w:szCs w:val="40"/>
+                <w:highlight w:val="green"/>
+              </w:rPr>
+              <w:t>s</w:t>
+            </w:r>
+            <w:r>
+              <w:rPr>
+                <w:rFonts w:ascii="BRH Malayalam Extra" w:hAnsi="BRH Malayalam Extra" w:cs="BRH Malayalam Extra"/>
+                <w:color w:val="000000"/>
+                <w:sz w:val="32"/>
+                <w:szCs w:val="40"/>
+              </w:rPr>
+              <w:t xml:space="preserve">byZõ—Çky± - sZ§ | </w:t>
+            </w:r>
+          </w:p>
+          <w:p>
+            <w:pPr>
+              <w:widowControl w:val="0"/>
+              <w:autoSpaceDE w:val="0"/>
+              <w:autoSpaceDN w:val="0"/>
+              <w:adjustRightInd w:val="0"/>
+              <w:spacing w:before="0" w:line="240" w:lineRule="auto"/>
+              <w:rPr>
                 <w:rFonts w:cs="Latha"/>
                 <w:b/>
                 <w:bCs/>
@@ -13370,87 +14060,6 @@
                 <w:lang w:bidi="ta-IN"/>
               </w:rPr>
             </w:pPr>
-            <w:r>
-              <w:rPr>
-                <w:rFonts w:ascii="BRH Malayalam Extra" w:hAnsi="BRH Malayalam Extra" w:cs="BRH Malayalam Extra"/>
-                <w:color w:val="000000"/>
-                <w:sz w:val="32"/>
-                <w:szCs w:val="40"/>
-              </w:rPr>
-              <w:t>A</w:t>
-            </w:r>
-            <w:r>
-              <w:rPr>
-                <w:rFonts w:ascii="BRH Malayalam Extra" w:hAnsi="BRH Malayalam Extra" w:cs="BRH Malayalam Extra"/>
-                <w:color w:val="000000"/>
-                <w:sz w:val="26"/>
-                <w:szCs w:val="40"/>
-              </w:rPr>
-              <w:t>–</w:t>
-            </w:r>
-            <w:r>
-              <w:rPr>
-                <w:rFonts w:ascii="BRH Malayalam Extra" w:hAnsi="BRH Malayalam Extra" w:cs="BRH Malayalam Extra"/>
-                <w:color w:val="000000"/>
-                <w:sz w:val="32"/>
-                <w:szCs w:val="40"/>
-              </w:rPr>
-              <w:t>Ç</w:t>
-            </w:r>
-            <w:r>
-              <w:rPr>
-                <w:rFonts w:ascii="BRH Malayalam Extra" w:hAnsi="BRH Malayalam Extra" w:cs="BRH Malayalam Extra"/>
-                <w:color w:val="000000"/>
-                <w:sz w:val="26"/>
-                <w:szCs w:val="40"/>
-              </w:rPr>
-              <w:t>–</w:t>
-            </w:r>
-            <w:r>
-              <w:rPr>
-                <w:rFonts w:ascii="BRH Malayalam Extra" w:hAnsi="BRH Malayalam Extra" w:cs="BRH Malayalam Extra"/>
-                <w:color w:val="000000"/>
-                <w:sz w:val="32"/>
-                <w:szCs w:val="40"/>
-              </w:rPr>
-              <w:t>ky</w:t>
-            </w:r>
-            <w:r>
-              <w:rPr>
-                <w:rFonts w:ascii="BRH Malayalam Extra" w:hAnsi="BRH Malayalam Extra" w:cs="BRH Malayalam Extra"/>
-                <w:color w:val="000000"/>
-                <w:sz w:val="26"/>
-                <w:szCs w:val="40"/>
-              </w:rPr>
-              <w:t>–</w:t>
-            </w:r>
-            <w:r>
-              <w:rPr>
-                <w:rFonts w:ascii="BRH Malayalam Extra" w:hAnsi="BRH Malayalam Extra" w:cs="BRH Malayalam Extra"/>
-                <w:color w:val="000000"/>
-                <w:sz w:val="32"/>
-                <w:szCs w:val="40"/>
-              </w:rPr>
-              <w:t>±</w:t>
-            </w:r>
-            <w:r>
-              <w:rPr>
-                <w:rFonts w:ascii="BRH Malayalam Extra" w:hAnsi="BRH Malayalam Extra" w:cs="BRH Malayalam Extra"/>
-                <w:color w:val="000000"/>
-                <w:sz w:val="26"/>
-                <w:szCs w:val="40"/>
-              </w:rPr>
-              <w:t>–</w:t>
-            </w:r>
-            <w:r>
-              <w:rPr>
-                <w:rFonts w:ascii="BRH Malayalam Extra" w:hAnsi="BRH Malayalam Extra" w:cs="BRH Malayalam Extra"/>
-                <w:color w:val="000000"/>
-                <w:sz w:val="32"/>
-                <w:szCs w:val="40"/>
-              </w:rPr>
-              <w:t xml:space="preserve">byZõ—Çky± - sZ§ | </w:t>
-            </w:r>
           </w:p>
         </w:tc>
       </w:tr>
@@ -13485,6 +14094,7 @@
                 <w:color w:val="000000"/>
                 <w:szCs w:val="40"/>
               </w:rPr>
+              <w:lastRenderedPageBreak/>
               <w:t>15</w:t>
             </w:r>
             <w:r>
@@ -14044,7 +14654,6 @@
                 <w:color w:val="000000"/>
                 <w:szCs w:val="40"/>
               </w:rPr>
-              <w:lastRenderedPageBreak/>
               <w:t>16</w:t>
             </w:r>
             <w:r>
@@ -15706,7 +16315,6 @@
                 <w:color w:val="000000"/>
                 <w:szCs w:val="40"/>
               </w:rPr>
-              <w:lastRenderedPageBreak/>
               <w:t>16</w:t>
             </w:r>
             <w:r>
@@ -16809,6 +17417,7 @@
                 <w:color w:val="000000"/>
                 <w:szCs w:val="40"/>
               </w:rPr>
+              <w:lastRenderedPageBreak/>
               <w:t>52</w:t>
             </w:r>
             <w:r>
@@ -18030,6 +18639,15 @@
                 <w:color w:val="000000"/>
                 <w:sz w:val="32"/>
                 <w:szCs w:val="40"/>
+              </w:rPr>
+              <w:t xml:space="preserve"> </w:t>
+            </w:r>
+            <w:r>
+              <w:rPr>
+                <w:rFonts w:ascii="BRH Malayalam Extra" w:hAnsi="BRH Malayalam Extra" w:cs="BRH Malayalam Extra"/>
+                <w:color w:val="000000"/>
+                <w:sz w:val="32"/>
+                <w:szCs w:val="40"/>
                 <w:highlight w:val="green"/>
               </w:rPr>
               <w:t>¥t</w:t>
@@ -18047,19 +18665,19 @@
               <w:rPr>
                 <w:rFonts w:ascii="BRH Malayalam Extra" w:hAnsi="BRH Malayalam Extra" w:cs="BRH Malayalam Extra"/>
                 <w:color w:val="000000"/>
-                <w:sz w:val="26"/>
+                <w:sz w:val="32"/>
+                <w:szCs w:val="40"/>
+              </w:rPr>
+              <w:t>¥t</w:t>
+            </w:r>
+            <w:r>
+              <w:rPr>
+                <w:rFonts w:ascii="BRH Malayalam Extra" w:hAnsi="BRH Malayalam Extra" w:cs="BRH Malayalam Extra"/>
+                <w:color w:val="000000"/>
+                <w:sz w:val="32"/>
                 <w:szCs w:val="40"/>
               </w:rPr>
               <w:t xml:space="preserve"> </w:t>
-            </w:r>
-            <w:r>
-              <w:rPr>
-                <w:rFonts w:ascii="BRH Malayalam Extra" w:hAnsi="BRH Malayalam Extra" w:cs="BRH Malayalam Extra"/>
-                <w:color w:val="000000"/>
-                <w:sz w:val="32"/>
-                <w:szCs w:val="40"/>
-              </w:rPr>
-              <w:t>¥t</w:t>
             </w:r>
             <w:r>
               <w:rPr>

--- a/TS Jatai Ghanam Project/TS 1.8/TS 1.8 Ghanam Malayalam Corrections.docx
+++ b/TS Jatai Ghanam Project/TS 1.8/TS 1.8 Ghanam Malayalam Corrections.docx
@@ -178,7 +178,27 @@
           <w:sz w:val="28"/>
           <w:szCs w:val="32"/>
         </w:rPr>
-        <w:t>(ignore those which are already incorporated in your book’s version and date)</w:t>
+        <w:t>(</w:t>
+      </w:r>
+      <w:proofErr w:type="gramStart"/>
+      <w:r>
+        <w:rPr>
+          <w:b/>
+          <w:bCs/>
+          <w:sz w:val="28"/>
+          <w:szCs w:val="32"/>
+        </w:rPr>
+        <w:t>ignore</w:t>
+      </w:r>
+      <w:proofErr w:type="gramEnd"/>
+      <w:r>
+        <w:rPr>
+          <w:b/>
+          <w:bCs/>
+          <w:sz w:val="28"/>
+          <w:szCs w:val="32"/>
+        </w:rPr>
+        <w:t xml:space="preserve"> those which are already incorporated in your book’s version and date)</w:t>
       </w:r>
     </w:p>
     <w:tbl>
@@ -657,6 +677,22 @@
               </w:rPr>
               <w:t xml:space="preserve"> ZI </w:t>
             </w:r>
+          </w:p>
+          <w:p>
+            <w:pPr>
+              <w:widowControl w:val="0"/>
+              <w:autoSpaceDE w:val="0"/>
+              <w:autoSpaceDN w:val="0"/>
+              <w:adjustRightInd w:val="0"/>
+              <w:spacing w:before="0" w:line="240" w:lineRule="auto"/>
+              <w:rPr>
+                <w:rFonts w:ascii="BRH Malayalam Extra" w:hAnsi="BRH Malayalam Extra" w:cs="BRH Malayalam Extra"/>
+                <w:color w:val="FF0000"/>
+                <w:sz w:val="32"/>
+                <w:szCs w:val="40"/>
+                <w:lang w:val="it-IT"/>
+              </w:rPr>
+            </w:pPr>
             <w:r>
               <w:rPr>
                 <w:rFonts w:ascii="BRH Malayalam Extra" w:hAnsi="BRH Malayalam Extra" w:cs="BRH Malayalam Extra"/>
@@ -3660,6 +3696,7 @@
                 <w:color w:val="000000"/>
                 <w:sz w:val="32"/>
                 <w:szCs w:val="40"/>
+                <w:lang w:val="it-IT"/>
               </w:rPr>
             </w:pPr>
             <w:r>
@@ -3668,6 +3705,7 @@
                 <w:color w:val="000000"/>
                 <w:sz w:val="32"/>
                 <w:szCs w:val="40"/>
+                <w:lang w:val="it-IT"/>
               </w:rPr>
               <w:t>t</w:t>
             </w:r>
@@ -3677,15 +3715,17 @@
                 <w:color w:val="000000"/>
                 <w:sz w:val="26"/>
                 <w:szCs w:val="40"/>
-              </w:rPr>
-              <w:t>–</w:t>
-            </w:r>
-            <w:r>
-              <w:rPr>
-                <w:rFonts w:ascii="BRH Malayalam Extra" w:hAnsi="BRH Malayalam Extra" w:cs="BRH Malayalam Extra"/>
-                <w:color w:val="000000"/>
-                <w:sz w:val="32"/>
-                <w:szCs w:val="40"/>
+                <w:lang w:val="it-IT"/>
+              </w:rPr>
+              <w:t>–</w:t>
+            </w:r>
+            <w:r>
+              <w:rPr>
+                <w:rFonts w:ascii="BRH Malayalam Extra" w:hAnsi="BRH Malayalam Extra" w:cs="BRH Malayalam Extra"/>
+                <w:color w:val="000000"/>
+                <w:sz w:val="32"/>
+                <w:szCs w:val="40"/>
+                <w:lang w:val="it-IT"/>
               </w:rPr>
               <w:t>px</w:t>
             </w:r>
@@ -3695,15 +3735,17 @@
                 <w:color w:val="000000"/>
                 <w:sz w:val="26"/>
                 <w:szCs w:val="40"/>
-              </w:rPr>
-              <w:t>–</w:t>
-            </w:r>
-            <w:r>
-              <w:rPr>
-                <w:rFonts w:ascii="BRH Malayalam Extra" w:hAnsi="BRH Malayalam Extra" w:cs="BRH Malayalam Extra"/>
-                <w:color w:val="000000"/>
-                <w:sz w:val="32"/>
-                <w:szCs w:val="40"/>
+                <w:lang w:val="it-IT"/>
+              </w:rPr>
+              <w:t>–</w:t>
+            </w:r>
+            <w:r>
+              <w:rPr>
+                <w:rFonts w:ascii="BRH Malayalam Extra" w:hAnsi="BRH Malayalam Extra" w:cs="BRH Malayalam Extra"/>
+                <w:color w:val="000000"/>
+                <w:sz w:val="32"/>
+                <w:szCs w:val="40"/>
+                <w:lang w:val="it-IT"/>
               </w:rPr>
               <w:t>i</w:t>
             </w:r>
@@ -3713,15 +3755,17 @@
                 <w:color w:val="000000"/>
                 <w:sz w:val="26"/>
                 <w:szCs w:val="40"/>
-              </w:rPr>
-              <w:t>–</w:t>
-            </w:r>
-            <w:r>
-              <w:rPr>
-                <w:rFonts w:ascii="BRH Malayalam Extra" w:hAnsi="BRH Malayalam Extra" w:cs="BRH Malayalam Extra"/>
-                <w:color w:val="000000"/>
-                <w:sz w:val="32"/>
-                <w:szCs w:val="40"/>
+                <w:lang w:val="it-IT"/>
+              </w:rPr>
+              <w:t>–</w:t>
+            </w:r>
+            <w:r>
+              <w:rPr>
+                <w:rFonts w:ascii="BRH Malayalam Extra" w:hAnsi="BRH Malayalam Extra" w:cs="BRH Malayalam Extra"/>
+                <w:color w:val="000000"/>
+                <w:sz w:val="32"/>
+                <w:szCs w:val="40"/>
+                <w:lang w:val="it-IT"/>
               </w:rPr>
               <w:t>¥t</w:t>
             </w:r>
@@ -3731,15 +3775,17 @@
                 <w:color w:val="000000"/>
                 <w:sz w:val="26"/>
                 <w:szCs w:val="40"/>
-              </w:rPr>
-              <w:t>–</w:t>
-            </w:r>
-            <w:r>
-              <w:rPr>
-                <w:rFonts w:ascii="BRH Malayalam Extra" w:hAnsi="BRH Malayalam Extra" w:cs="BRH Malayalam Extra"/>
-                <w:color w:val="000000"/>
-                <w:sz w:val="32"/>
-                <w:szCs w:val="40"/>
+                <w:lang w:val="it-IT"/>
+              </w:rPr>
+              <w:t>–</w:t>
+            </w:r>
+            <w:r>
+              <w:rPr>
+                <w:rFonts w:ascii="BRH Malayalam Extra" w:hAnsi="BRH Malayalam Extra" w:cs="BRH Malayalam Extra"/>
+                <w:color w:val="000000"/>
+                <w:sz w:val="32"/>
+                <w:szCs w:val="40"/>
+                <w:lang w:val="it-IT"/>
               </w:rPr>
               <w:t xml:space="preserve"> |</w:t>
             </w:r>
@@ -3756,6 +3802,7 @@
                 <w:color w:val="000000"/>
                 <w:sz w:val="32"/>
                 <w:szCs w:val="40"/>
+                <w:lang w:val="it-IT"/>
               </w:rPr>
             </w:pPr>
             <w:r>
@@ -3764,6 +3811,7 @@
                 <w:color w:val="000000"/>
                 <w:sz w:val="32"/>
                 <w:szCs w:val="40"/>
+                <w:lang w:val="it-IT"/>
               </w:rPr>
               <w:lastRenderedPageBreak/>
               <w:t>GK—KexmI öeNx</w:t>
@@ -3774,15 +3822,17 @@
                 <w:color w:val="000000"/>
                 <w:sz w:val="26"/>
                 <w:szCs w:val="40"/>
-              </w:rPr>
-              <w:t>–</w:t>
-            </w:r>
-            <w:r>
-              <w:rPr>
-                <w:rFonts w:ascii="BRH Malayalam Extra" w:hAnsi="BRH Malayalam Extra" w:cs="BRH Malayalam Extra"/>
-                <w:color w:val="000000"/>
-                <w:sz w:val="32"/>
-                <w:szCs w:val="40"/>
+                <w:lang w:val="it-IT"/>
+              </w:rPr>
+              <w:t>–</w:t>
+            </w:r>
+            <w:r>
+              <w:rPr>
+                <w:rFonts w:ascii="BRH Malayalam Extra" w:hAnsi="BRH Malayalam Extra" w:cs="BRH Malayalam Extra"/>
+                <w:color w:val="000000"/>
+                <w:sz w:val="32"/>
+                <w:szCs w:val="40"/>
+                <w:lang w:val="it-IT"/>
               </w:rPr>
               <w:t>sõx˜© öeNx</w:t>
             </w:r>
@@ -3792,15 +3842,17 @@
                 <w:color w:val="000000"/>
                 <w:sz w:val="26"/>
                 <w:szCs w:val="40"/>
-              </w:rPr>
-              <w:t>–</w:t>
-            </w:r>
-            <w:r>
-              <w:rPr>
-                <w:rFonts w:ascii="BRH Malayalam Extra" w:hAnsi="BRH Malayalam Extra" w:cs="BRH Malayalam Extra"/>
-                <w:color w:val="000000"/>
-                <w:sz w:val="32"/>
-                <w:szCs w:val="40"/>
+                <w:lang w:val="it-IT"/>
+              </w:rPr>
+              <w:t>–</w:t>
+            </w:r>
+            <w:r>
+              <w:rPr>
+                <w:rFonts w:ascii="BRH Malayalam Extra" w:hAnsi="BRH Malayalam Extra" w:cs="BRH Malayalam Extra"/>
+                <w:color w:val="000000"/>
+                <w:sz w:val="32"/>
+                <w:szCs w:val="40"/>
+                <w:lang w:val="it-IT"/>
               </w:rPr>
               <w:t>sõx</w:t>
             </w:r>
@@ -3810,15 +3862,17 @@
                 <w:color w:val="000000"/>
                 <w:sz w:val="26"/>
                 <w:szCs w:val="40"/>
-              </w:rPr>
-              <w:t>–</w:t>
-            </w:r>
-            <w:r>
-              <w:rPr>
-                <w:rFonts w:ascii="BRH Malayalam Extra" w:hAnsi="BRH Malayalam Extra" w:cs="BRH Malayalam Extra"/>
-                <w:color w:val="000000"/>
-                <w:sz w:val="32"/>
-                <w:szCs w:val="40"/>
+                <w:lang w:val="it-IT"/>
+              </w:rPr>
+              <w:t>–</w:t>
+            </w:r>
+            <w:r>
+              <w:rPr>
+                <w:rFonts w:ascii="BRH Malayalam Extra" w:hAnsi="BRH Malayalam Extra" w:cs="BRH Malayalam Extra"/>
+                <w:color w:val="000000"/>
+                <w:sz w:val="32"/>
+                <w:szCs w:val="40"/>
+                <w:lang w:val="it-IT"/>
               </w:rPr>
               <w:t xml:space="preserve"> ¥dK—Kexm</w:t>
             </w:r>
@@ -3828,15 +3882,17 @@
                 <w:color w:val="000000"/>
                 <w:sz w:val="26"/>
                 <w:szCs w:val="40"/>
-              </w:rPr>
-              <w:t>–</w:t>
-            </w:r>
-            <w:r>
-              <w:rPr>
-                <w:rFonts w:ascii="BRH Malayalam Extra" w:hAnsi="BRH Malayalam Extra" w:cs="BRH Malayalam Extra"/>
-                <w:color w:val="000000"/>
-                <w:sz w:val="32"/>
-                <w:szCs w:val="40"/>
+                <w:lang w:val="it-IT"/>
+              </w:rPr>
+              <w:t>–</w:t>
+            </w:r>
+            <w:r>
+              <w:rPr>
+                <w:rFonts w:ascii="BRH Malayalam Extra" w:hAnsi="BRH Malayalam Extra" w:cs="BRH Malayalam Extra"/>
+                <w:color w:val="000000"/>
+                <w:sz w:val="32"/>
+                <w:szCs w:val="40"/>
+                <w:lang w:val="it-IT"/>
               </w:rPr>
               <w:t xml:space="preserve"> ¥iK—KexmI öeNx</w:t>
             </w:r>
@@ -3847,6 +3903,7 @@
                 <w:sz w:val="26"/>
                 <w:szCs w:val="40"/>
                 <w:highlight w:val="yellow"/>
+                <w:lang w:val="it-IT"/>
               </w:rPr>
               <w:t>–</w:t>
             </w:r>
@@ -3857,6 +3914,7 @@
                 <w:sz w:val="32"/>
                 <w:szCs w:val="40"/>
                 <w:highlight w:val="yellow"/>
+                <w:lang w:val="it-IT"/>
               </w:rPr>
               <w:t>sõx—</w:t>
             </w:r>
@@ -3866,6 +3924,7 @@
                 <w:color w:val="000000"/>
                 <w:sz w:val="32"/>
                 <w:szCs w:val="40"/>
+                <w:lang w:val="it-IT"/>
               </w:rPr>
               <w:t>©. tpxi¥t tpxi¥t öeNx</w:t>
             </w:r>
@@ -3875,15 +3934,17 @@
                 <w:color w:val="000000"/>
                 <w:sz w:val="26"/>
                 <w:szCs w:val="40"/>
-              </w:rPr>
-              <w:t>–</w:t>
-            </w:r>
-            <w:r>
-              <w:rPr>
-                <w:rFonts w:ascii="BRH Malayalam Extra" w:hAnsi="BRH Malayalam Extra" w:cs="BRH Malayalam Extra"/>
-                <w:color w:val="000000"/>
-                <w:sz w:val="32"/>
-                <w:szCs w:val="40"/>
+                <w:lang w:val="it-IT"/>
+              </w:rPr>
+              <w:t>–</w:t>
+            </w:r>
+            <w:r>
+              <w:rPr>
+                <w:rFonts w:ascii="BRH Malayalam Extra" w:hAnsi="BRH Malayalam Extra" w:cs="BRH Malayalam Extra"/>
+                <w:color w:val="000000"/>
+                <w:sz w:val="32"/>
+                <w:szCs w:val="40"/>
+                <w:lang w:val="it-IT"/>
               </w:rPr>
               <w:t>sõx</w:t>
             </w:r>
@@ -3893,15 +3954,17 @@
                 <w:color w:val="000000"/>
                 <w:sz w:val="26"/>
                 <w:szCs w:val="40"/>
-              </w:rPr>
-              <w:t>–</w:t>
-            </w:r>
-            <w:r>
-              <w:rPr>
-                <w:rFonts w:ascii="BRH Malayalam Extra" w:hAnsi="BRH Malayalam Extra" w:cs="BRH Malayalam Extra"/>
-                <w:color w:val="000000"/>
-                <w:sz w:val="32"/>
-                <w:szCs w:val="40"/>
+                <w:lang w:val="it-IT"/>
+              </w:rPr>
+              <w:t>–</w:t>
+            </w:r>
+            <w:r>
+              <w:rPr>
+                <w:rFonts w:ascii="BRH Malayalam Extra" w:hAnsi="BRH Malayalam Extra" w:cs="BRH Malayalam Extra"/>
+                <w:color w:val="000000"/>
+                <w:sz w:val="32"/>
+                <w:szCs w:val="40"/>
+                <w:lang w:val="it-IT"/>
               </w:rPr>
               <w:t xml:space="preserve"> ¥dK—Kexm</w:t>
             </w:r>
@@ -3911,15 +3974,17 @@
                 <w:color w:val="000000"/>
                 <w:sz w:val="26"/>
                 <w:szCs w:val="40"/>
-              </w:rPr>
-              <w:t>–</w:t>
-            </w:r>
-            <w:r>
-              <w:rPr>
-                <w:rFonts w:ascii="BRH Malayalam Extra" w:hAnsi="BRH Malayalam Extra" w:cs="BRH Malayalam Extra"/>
-                <w:color w:val="000000"/>
-                <w:sz w:val="32"/>
-                <w:szCs w:val="40"/>
+                <w:lang w:val="it-IT"/>
+              </w:rPr>
+              <w:t>–</w:t>
+            </w:r>
+            <w:r>
+              <w:rPr>
+                <w:rFonts w:ascii="BRH Malayalam Extra" w:hAnsi="BRH Malayalam Extra" w:cs="BRH Malayalam Extra"/>
+                <w:color w:val="000000"/>
+                <w:sz w:val="32"/>
+                <w:szCs w:val="40"/>
+                <w:lang w:val="it-IT"/>
               </w:rPr>
               <w:t xml:space="preserve"> ¥iK—KexmI öeNx</w:t>
             </w:r>
@@ -3929,6 +3994,7 @@
                 <w:color w:val="000000"/>
                 <w:sz w:val="26"/>
                 <w:szCs w:val="40"/>
+                <w:lang w:val="it-IT"/>
               </w:rPr>
               <w:t>–</w:t>
             </w:r>
@@ -3939,6 +4005,7 @@
                 <w:sz w:val="32"/>
                 <w:szCs w:val="40"/>
                 <w:highlight w:val="yellow"/>
+                <w:lang w:val="it-IT"/>
               </w:rPr>
               <w:t>sõx—</w:t>
             </w:r>
@@ -3948,6 +4015,7 @@
                 <w:color w:val="000000"/>
                 <w:sz w:val="32"/>
                 <w:szCs w:val="40"/>
+                <w:lang w:val="it-IT"/>
               </w:rPr>
               <w:t xml:space="preserve">©. tpxi¥t | </w:t>
             </w:r>
@@ -3964,6 +4032,7 @@
                 <w:color w:val="000000"/>
                 <w:sz w:val="32"/>
                 <w:szCs w:val="40"/>
+                <w:lang w:val="it-IT"/>
               </w:rPr>
             </w:pPr>
             <w:r>
@@ -3971,6 +4040,7 @@
                 <w:rFonts w:cs="BRH Malayalam Extra"/>
                 <w:color w:val="000000"/>
                 <w:szCs w:val="40"/>
+                <w:lang w:val="it-IT"/>
               </w:rPr>
               <w:t>12</w:t>
             </w:r>
@@ -3980,6 +4050,7 @@
                 <w:color w:val="000000"/>
                 <w:sz w:val="32"/>
                 <w:szCs w:val="40"/>
+                <w:lang w:val="it-IT"/>
               </w:rPr>
               <w:t>)</w:t>
             </w:r>
@@ -3989,6 +4060,7 @@
                 <w:color w:val="000000"/>
                 <w:sz w:val="32"/>
                 <w:szCs w:val="40"/>
+                <w:lang w:val="it-IT"/>
               </w:rPr>
               <w:tab/>
             </w:r>
@@ -3997,6 +4069,7 @@
                 <w:rFonts w:cs="BRH Malayalam Extra"/>
                 <w:color w:val="000000"/>
                 <w:szCs w:val="40"/>
+                <w:lang w:val="it-IT"/>
               </w:rPr>
               <w:t>1</w:t>
             </w:r>
@@ -4006,6 +4079,7 @@
                 <w:color w:val="000000"/>
                 <w:sz w:val="32"/>
                 <w:szCs w:val="40"/>
+                <w:lang w:val="it-IT"/>
               </w:rPr>
               <w:t>.</w:t>
             </w:r>
@@ -4014,6 +4088,7 @@
                 <w:rFonts w:cs="BRH Malayalam Extra"/>
                 <w:color w:val="000000"/>
                 <w:szCs w:val="40"/>
+                <w:lang w:val="it-IT"/>
               </w:rPr>
               <w:t>8</w:t>
             </w:r>
@@ -4023,6 +4098,7 @@
                 <w:color w:val="000000"/>
                 <w:sz w:val="32"/>
                 <w:szCs w:val="40"/>
+                <w:lang w:val="it-IT"/>
               </w:rPr>
               <w:t>.</w:t>
             </w:r>
@@ -4031,6 +4107,7 @@
                 <w:rFonts w:cs="BRH Malayalam Extra"/>
                 <w:color w:val="000000"/>
                 <w:szCs w:val="40"/>
+                <w:lang w:val="it-IT"/>
               </w:rPr>
               <w:t>3</w:t>
             </w:r>
@@ -4040,6 +4117,7 @@
                 <w:color w:val="000000"/>
                 <w:sz w:val="32"/>
                 <w:szCs w:val="40"/>
+                <w:lang w:val="it-IT"/>
               </w:rPr>
               <w:t>.</w:t>
             </w:r>
@@ -4048,6 +4126,7 @@
                 <w:rFonts w:cs="BRH Malayalam Extra"/>
                 <w:color w:val="000000"/>
                 <w:szCs w:val="40"/>
+                <w:lang w:val="it-IT"/>
               </w:rPr>
               <w:t>1</w:t>
             </w:r>
@@ -4057,6 +4136,7 @@
                 <w:color w:val="000000"/>
                 <w:sz w:val="32"/>
                 <w:szCs w:val="40"/>
+                <w:lang w:val="it-IT"/>
               </w:rPr>
               <w:t>(</w:t>
             </w:r>
@@ -4065,6 +4145,7 @@
                 <w:rFonts w:cs="BRH Malayalam Extra"/>
                 <w:color w:val="000000"/>
                 <w:szCs w:val="40"/>
+                <w:lang w:val="it-IT"/>
               </w:rPr>
               <w:t>9</w:t>
             </w:r>
@@ -4074,6 +4155,7 @@
                 <w:color w:val="000000"/>
                 <w:sz w:val="32"/>
                 <w:szCs w:val="40"/>
+                <w:lang w:val="it-IT"/>
               </w:rPr>
               <w:t>)-  öe</w:t>
             </w:r>
@@ -4083,15 +4165,17 @@
                 <w:color w:val="000000"/>
                 <w:sz w:val="26"/>
                 <w:szCs w:val="40"/>
-              </w:rPr>
-              <w:t>–</w:t>
-            </w:r>
-            <w:r>
-              <w:rPr>
-                <w:rFonts w:ascii="BRH Malayalam Extra" w:hAnsi="BRH Malayalam Extra" w:cs="BRH Malayalam Extra"/>
-                <w:color w:val="000000"/>
-                <w:sz w:val="32"/>
-                <w:szCs w:val="40"/>
+                <w:lang w:val="it-IT"/>
+              </w:rPr>
+              <w:t>–</w:t>
+            </w:r>
+            <w:r>
+              <w:rPr>
+                <w:rFonts w:ascii="BRH Malayalam Extra" w:hAnsi="BRH Malayalam Extra" w:cs="BRH Malayalam Extra"/>
+                <w:color w:val="000000"/>
+                <w:sz w:val="32"/>
+                <w:szCs w:val="40"/>
+                <w:lang w:val="it-IT"/>
               </w:rPr>
               <w:t>Nx</w:t>
             </w:r>
@@ -4101,15 +4185,17 @@
                 <w:color w:val="000000"/>
                 <w:sz w:val="26"/>
                 <w:szCs w:val="40"/>
-              </w:rPr>
-              <w:t>–</w:t>
-            </w:r>
-            <w:r>
-              <w:rPr>
-                <w:rFonts w:ascii="BRH Malayalam Extra" w:hAnsi="BRH Malayalam Extra" w:cs="BRH Malayalam Extra"/>
-                <w:color w:val="000000"/>
-                <w:sz w:val="32"/>
-                <w:szCs w:val="40"/>
+                <w:lang w:val="it-IT"/>
+              </w:rPr>
+              <w:t>–</w:t>
+            </w:r>
+            <w:r>
+              <w:rPr>
+                <w:rFonts w:ascii="BRH Malayalam Extra" w:hAnsi="BRH Malayalam Extra" w:cs="BRH Malayalam Extra"/>
+                <w:color w:val="000000"/>
+                <w:sz w:val="32"/>
+                <w:szCs w:val="40"/>
+                <w:lang w:val="it-IT"/>
               </w:rPr>
               <w:t>sõx©— | t</w:t>
             </w:r>
@@ -4119,15 +4205,17 @@
                 <w:color w:val="000000"/>
                 <w:sz w:val="26"/>
                 <w:szCs w:val="40"/>
-              </w:rPr>
-              <w:t>–</w:t>
-            </w:r>
-            <w:r>
-              <w:rPr>
-                <w:rFonts w:ascii="BRH Malayalam Extra" w:hAnsi="BRH Malayalam Extra" w:cs="BRH Malayalam Extra"/>
-                <w:color w:val="000000"/>
-                <w:sz w:val="32"/>
-                <w:szCs w:val="40"/>
+                <w:lang w:val="it-IT"/>
+              </w:rPr>
+              <w:t>–</w:t>
+            </w:r>
+            <w:r>
+              <w:rPr>
+                <w:rFonts w:ascii="BRH Malayalam Extra" w:hAnsi="BRH Malayalam Extra" w:cs="BRH Malayalam Extra"/>
+                <w:color w:val="000000"/>
+                <w:sz w:val="32"/>
+                <w:szCs w:val="40"/>
+                <w:lang w:val="it-IT"/>
               </w:rPr>
               <w:t>px</w:t>
             </w:r>
@@ -4137,15 +4225,17 @@
                 <w:color w:val="000000"/>
                 <w:sz w:val="26"/>
                 <w:szCs w:val="40"/>
-              </w:rPr>
-              <w:t>–</w:t>
-            </w:r>
-            <w:r>
-              <w:rPr>
-                <w:rFonts w:ascii="BRH Malayalam Extra" w:hAnsi="BRH Malayalam Extra" w:cs="BRH Malayalam Extra"/>
-                <w:color w:val="000000"/>
-                <w:sz w:val="32"/>
-                <w:szCs w:val="40"/>
+                <w:lang w:val="it-IT"/>
+              </w:rPr>
+              <w:t>–</w:t>
+            </w:r>
+            <w:r>
+              <w:rPr>
+                <w:rFonts w:ascii="BRH Malayalam Extra" w:hAnsi="BRH Malayalam Extra" w:cs="BRH Malayalam Extra"/>
+                <w:color w:val="000000"/>
+                <w:sz w:val="32"/>
+                <w:szCs w:val="40"/>
+                <w:lang w:val="it-IT"/>
               </w:rPr>
               <w:t>i</w:t>
             </w:r>
@@ -4155,15 +4245,17 @@
                 <w:color w:val="000000"/>
                 <w:sz w:val="26"/>
                 <w:szCs w:val="40"/>
-              </w:rPr>
-              <w:t>–</w:t>
-            </w:r>
-            <w:r>
-              <w:rPr>
-                <w:rFonts w:ascii="BRH Malayalam Extra" w:hAnsi="BRH Malayalam Extra" w:cs="BRH Malayalam Extra"/>
-                <w:color w:val="000000"/>
-                <w:sz w:val="32"/>
-                <w:szCs w:val="40"/>
+                <w:lang w:val="it-IT"/>
+              </w:rPr>
+              <w:t>–</w:t>
+            </w:r>
+            <w:r>
+              <w:rPr>
+                <w:rFonts w:ascii="BRH Malayalam Extra" w:hAnsi="BRH Malayalam Extra" w:cs="BRH Malayalam Extra"/>
+                <w:color w:val="000000"/>
+                <w:sz w:val="32"/>
+                <w:szCs w:val="40"/>
+                <w:lang w:val="it-IT"/>
               </w:rPr>
               <w:t>¥t</w:t>
             </w:r>
@@ -4173,15 +4265,17 @@
                 <w:color w:val="000000"/>
                 <w:sz w:val="26"/>
                 <w:szCs w:val="40"/>
-              </w:rPr>
-              <w:t>–</w:t>
-            </w:r>
-            <w:r>
-              <w:rPr>
-                <w:rFonts w:ascii="BRH Malayalam Extra" w:hAnsi="BRH Malayalam Extra" w:cs="BRH Malayalam Extra"/>
-                <w:color w:val="000000"/>
-                <w:sz w:val="32"/>
-                <w:szCs w:val="40"/>
+                <w:lang w:val="it-IT"/>
+              </w:rPr>
+              <w:t>–</w:t>
+            </w:r>
+            <w:r>
+              <w:rPr>
+                <w:rFonts w:ascii="BRH Malayalam Extra" w:hAnsi="BRH Malayalam Extra" w:cs="BRH Malayalam Extra"/>
+                <w:color w:val="000000"/>
+                <w:sz w:val="32"/>
+                <w:szCs w:val="40"/>
+                <w:lang w:val="it-IT"/>
               </w:rPr>
               <w:t xml:space="preserve"> | i</w:t>
             </w:r>
@@ -4191,15 +4285,17 @@
                 <w:color w:val="000000"/>
                 <w:sz w:val="26"/>
                 <w:szCs w:val="40"/>
-              </w:rPr>
-              <w:t>–</w:t>
-            </w:r>
-            <w:r>
-              <w:rPr>
-                <w:rFonts w:ascii="BRH Malayalam Extra" w:hAnsi="BRH Malayalam Extra" w:cs="BRH Malayalam Extra"/>
-                <w:color w:val="000000"/>
-                <w:sz w:val="32"/>
-                <w:szCs w:val="40"/>
+                <w:lang w:val="it-IT"/>
+              </w:rPr>
+              <w:t>–</w:t>
+            </w:r>
+            <w:r>
+              <w:rPr>
+                <w:rFonts w:ascii="BRH Malayalam Extra" w:hAnsi="BRH Malayalam Extra" w:cs="BRH Malayalam Extra"/>
+                <w:color w:val="000000"/>
+                <w:sz w:val="32"/>
+                <w:szCs w:val="40"/>
+                <w:lang w:val="it-IT"/>
               </w:rPr>
               <w:t>k¡Z—J |</w:t>
             </w:r>
@@ -4216,6 +4312,7 @@
                 <w:color w:val="000000"/>
                 <w:sz w:val="32"/>
                 <w:szCs w:val="40"/>
+                <w:lang w:val="it-IT"/>
               </w:rPr>
             </w:pPr>
             <w:r>
@@ -4224,6 +4321,7 @@
                 <w:color w:val="000000"/>
                 <w:sz w:val="32"/>
                 <w:szCs w:val="40"/>
+                <w:lang w:val="it-IT"/>
               </w:rPr>
               <w:t>öe</w:t>
             </w:r>
@@ -4233,15 +4331,17 @@
                 <w:color w:val="000000"/>
                 <w:sz w:val="26"/>
                 <w:szCs w:val="40"/>
-              </w:rPr>
-              <w:t>–</w:t>
-            </w:r>
-            <w:r>
-              <w:rPr>
-                <w:rFonts w:ascii="BRH Malayalam Extra" w:hAnsi="BRH Malayalam Extra" w:cs="BRH Malayalam Extra"/>
-                <w:color w:val="000000"/>
-                <w:sz w:val="32"/>
-                <w:szCs w:val="40"/>
+                <w:lang w:val="it-IT"/>
+              </w:rPr>
+              <w:t>–</w:t>
+            </w:r>
+            <w:r>
+              <w:rPr>
+                <w:rFonts w:ascii="BRH Malayalam Extra" w:hAnsi="BRH Malayalam Extra" w:cs="BRH Malayalam Extra"/>
+                <w:color w:val="000000"/>
+                <w:sz w:val="32"/>
+                <w:szCs w:val="40"/>
+                <w:lang w:val="it-IT"/>
               </w:rPr>
               <w:t>Nx</w:t>
             </w:r>
@@ -4251,6 +4351,7 @@
                 <w:color w:val="000000"/>
                 <w:sz w:val="26"/>
                 <w:szCs w:val="40"/>
+                <w:lang w:val="it-IT"/>
               </w:rPr>
               <w:t>–</w:t>
             </w:r>
@@ -4261,6 +4362,7 @@
                 <w:sz w:val="32"/>
                 <w:szCs w:val="40"/>
                 <w:highlight w:val="yellow"/>
+                <w:lang w:val="it-IT"/>
               </w:rPr>
               <w:t>sõx</w:t>
             </w:r>
@@ -4270,6 +4372,7 @@
                 <w:color w:val="000000"/>
                 <w:sz w:val="32"/>
                 <w:szCs w:val="40"/>
+                <w:lang w:val="it-IT"/>
               </w:rPr>
               <w:t>—©. tpxi¥t tpxi¥t öeNx</w:t>
             </w:r>
@@ -4279,15 +4382,17 @@
                 <w:color w:val="000000"/>
                 <w:sz w:val="26"/>
                 <w:szCs w:val="40"/>
-              </w:rPr>
-              <w:t>–</w:t>
-            </w:r>
-            <w:r>
-              <w:rPr>
-                <w:rFonts w:ascii="BRH Malayalam Extra" w:hAnsi="BRH Malayalam Extra" w:cs="BRH Malayalam Extra"/>
-                <w:color w:val="000000"/>
-                <w:sz w:val="32"/>
-                <w:szCs w:val="40"/>
+                <w:lang w:val="it-IT"/>
+              </w:rPr>
+              <w:t>–</w:t>
+            </w:r>
+            <w:r>
+              <w:rPr>
+                <w:rFonts w:ascii="BRH Malayalam Extra" w:hAnsi="BRH Malayalam Extra" w:cs="BRH Malayalam Extra"/>
+                <w:color w:val="000000"/>
+                <w:sz w:val="32"/>
+                <w:szCs w:val="40"/>
+                <w:lang w:val="it-IT"/>
               </w:rPr>
               <w:t>sõx˜© öeNx</w:t>
             </w:r>
@@ -4297,6 +4402,7 @@
                 <w:color w:val="000000"/>
                 <w:sz w:val="26"/>
                 <w:szCs w:val="40"/>
+                <w:lang w:val="it-IT"/>
               </w:rPr>
               <w:t>–</w:t>
             </w:r>
@@ -4307,6 +4413,7 @@
                 <w:sz w:val="32"/>
                 <w:szCs w:val="40"/>
                 <w:highlight w:val="yellow"/>
+                <w:lang w:val="it-IT"/>
               </w:rPr>
               <w:t>sõx—</w:t>
             </w:r>
@@ -4316,6 +4423,7 @@
                 <w:color w:val="000000"/>
                 <w:sz w:val="32"/>
                 <w:szCs w:val="40"/>
+                <w:lang w:val="it-IT"/>
               </w:rPr>
               <w:t>©. tpxi¥t i</w:t>
             </w:r>
@@ -4325,15 +4433,17 @@
                 <w:color w:val="000000"/>
                 <w:sz w:val="26"/>
                 <w:szCs w:val="40"/>
-              </w:rPr>
-              <w:t>–</w:t>
-            </w:r>
-            <w:r>
-              <w:rPr>
-                <w:rFonts w:ascii="BRH Malayalam Extra" w:hAnsi="BRH Malayalam Extra" w:cs="BRH Malayalam Extra"/>
-                <w:color w:val="000000"/>
-                <w:sz w:val="32"/>
-                <w:szCs w:val="40"/>
+                <w:lang w:val="it-IT"/>
+              </w:rPr>
+              <w:t>–</w:t>
+            </w:r>
+            <w:r>
+              <w:rPr>
+                <w:rFonts w:ascii="BRH Malayalam Extra" w:hAnsi="BRH Malayalam Extra" w:cs="BRH Malayalam Extra"/>
+                <w:color w:val="000000"/>
+                <w:sz w:val="32"/>
+                <w:szCs w:val="40"/>
+                <w:lang w:val="it-IT"/>
               </w:rPr>
               <w:t>k¡¥Zx— i</w:t>
             </w:r>
@@ -4343,15 +4453,17 @@
                 <w:color w:val="000000"/>
                 <w:sz w:val="26"/>
                 <w:szCs w:val="40"/>
-              </w:rPr>
-              <w:t>–</w:t>
-            </w:r>
-            <w:r>
-              <w:rPr>
-                <w:rFonts w:ascii="BRH Malayalam Extra" w:hAnsi="BRH Malayalam Extra" w:cs="BRH Malayalam Extra"/>
-                <w:color w:val="000000"/>
-                <w:sz w:val="32"/>
-                <w:szCs w:val="40"/>
+                <w:lang w:val="it-IT"/>
+              </w:rPr>
+              <w:t>–</w:t>
+            </w:r>
+            <w:r>
+              <w:rPr>
+                <w:rFonts w:ascii="BRH Malayalam Extra" w:hAnsi="BRH Malayalam Extra" w:cs="BRH Malayalam Extra"/>
+                <w:color w:val="000000"/>
+                <w:sz w:val="32"/>
+                <w:szCs w:val="40"/>
+                <w:lang w:val="it-IT"/>
               </w:rPr>
               <w:t>k¡¥Zx— tpxi¥t öeNx</w:t>
             </w:r>
@@ -4361,15 +4473,17 @@
                 <w:color w:val="000000"/>
                 <w:sz w:val="26"/>
                 <w:szCs w:val="40"/>
-              </w:rPr>
-              <w:t>–</w:t>
-            </w:r>
-            <w:r>
-              <w:rPr>
-                <w:rFonts w:ascii="BRH Malayalam Extra" w:hAnsi="BRH Malayalam Extra" w:cs="BRH Malayalam Extra"/>
-                <w:color w:val="000000"/>
-                <w:sz w:val="32"/>
-                <w:szCs w:val="40"/>
+                <w:lang w:val="it-IT"/>
+              </w:rPr>
+              <w:t>–</w:t>
+            </w:r>
+            <w:r>
+              <w:rPr>
+                <w:rFonts w:ascii="BRH Malayalam Extra" w:hAnsi="BRH Malayalam Extra" w:cs="BRH Malayalam Extra"/>
+                <w:color w:val="000000"/>
+                <w:sz w:val="32"/>
+                <w:szCs w:val="40"/>
+                <w:lang w:val="it-IT"/>
               </w:rPr>
               <w:t>sõx˜© öeNx</w:t>
             </w:r>
@@ -4380,6 +4494,7 @@
                 <w:sz w:val="26"/>
                 <w:szCs w:val="40"/>
                 <w:highlight w:val="yellow"/>
+                <w:lang w:val="it-IT"/>
               </w:rPr>
               <w:t>–</w:t>
             </w:r>
@@ -4390,6 +4505,7 @@
                 <w:sz w:val="32"/>
                 <w:szCs w:val="40"/>
                 <w:highlight w:val="yellow"/>
+                <w:lang w:val="it-IT"/>
               </w:rPr>
               <w:t>sõx</w:t>
             </w:r>
@@ -4399,6 +4515,7 @@
                 <w:color w:val="000000"/>
                 <w:sz w:val="32"/>
                 <w:szCs w:val="40"/>
+                <w:lang w:val="it-IT"/>
               </w:rPr>
               <w:t xml:space="preserve">—©. tpxi¥t </w:t>
             </w:r>
@@ -4576,7 +4693,27 @@
                 <w:sz w:val="32"/>
                 <w:szCs w:val="40"/>
               </w:rPr>
-              <w:t>)-  GK—KexmI | öe</w:t>
+              <w:t>)</w:t>
+            </w:r>
+            <w:proofErr w:type="gramStart"/>
+            <w:r>
+              <w:rPr>
+                <w:rFonts w:ascii="BRH Malayalam Extra" w:hAnsi="BRH Malayalam Extra" w:cs="BRH Malayalam Extra"/>
+                <w:color w:val="000000"/>
+                <w:sz w:val="32"/>
+                <w:szCs w:val="40"/>
+              </w:rPr>
+              <w:t>-  GK</w:t>
+            </w:r>
+            <w:proofErr w:type="gramEnd"/>
+            <w:r>
+              <w:rPr>
+                <w:rFonts w:ascii="BRH Malayalam Extra" w:hAnsi="BRH Malayalam Extra" w:cs="BRH Malayalam Extra"/>
+                <w:color w:val="000000"/>
+                <w:sz w:val="32"/>
+                <w:szCs w:val="40"/>
+              </w:rPr>
+              <w:t>—KexmI | öe</w:t>
             </w:r>
             <w:r>
               <w:rPr>
@@ -5059,8 +5196,19 @@
                 <w:sz w:val="32"/>
                 <w:szCs w:val="40"/>
               </w:rPr>
-              <w:t>)-  öe</w:t>
-            </w:r>
+              <w:t>)</w:t>
+            </w:r>
+            <w:proofErr w:type="gramStart"/>
+            <w:r>
+              <w:rPr>
+                <w:rFonts w:ascii="BRH Malayalam Extra" w:hAnsi="BRH Malayalam Extra" w:cs="BRH Malayalam Extra"/>
+                <w:color w:val="000000"/>
+                <w:sz w:val="32"/>
+                <w:szCs w:val="40"/>
+              </w:rPr>
+              <w:t>-  öe</w:t>
+            </w:r>
+            <w:proofErr w:type="gramEnd"/>
             <w:r>
               <w:rPr>
                 <w:rFonts w:ascii="BRH Malayalam Extra" w:hAnsi="BRH Malayalam Extra" w:cs="BRH Malayalam Extra"/>
@@ -5622,7 +5770,27 @@
                 <w:sz w:val="32"/>
                 <w:szCs w:val="40"/>
               </w:rPr>
-              <w:t>)-  s¡ | d</w:t>
+              <w:t>)</w:t>
+            </w:r>
+            <w:proofErr w:type="gramStart"/>
+            <w:r>
+              <w:rPr>
+                <w:rFonts w:ascii="BRH Malayalam Extra" w:hAnsi="BRH Malayalam Extra" w:cs="BRH Malayalam Extra"/>
+                <w:color w:val="FF0000"/>
+                <w:sz w:val="32"/>
+                <w:szCs w:val="40"/>
+              </w:rPr>
+              <w:t>-  s</w:t>
+            </w:r>
+            <w:proofErr w:type="gramEnd"/>
+            <w:r>
+              <w:rPr>
+                <w:rFonts w:ascii="BRH Malayalam Extra" w:hAnsi="BRH Malayalam Extra" w:cs="BRH Malayalam Extra"/>
+                <w:color w:val="FF0000"/>
+                <w:sz w:val="32"/>
+                <w:szCs w:val="40"/>
+              </w:rPr>
+              <w:t>¡ | d</w:t>
             </w:r>
             <w:r>
               <w:rPr>
@@ -5929,7 +6097,27 @@
                 <w:sz w:val="32"/>
                 <w:szCs w:val="40"/>
               </w:rPr>
-              <w:t>)-  s¡ | d</w:t>
+              <w:t>)</w:t>
+            </w:r>
+            <w:proofErr w:type="gramStart"/>
+            <w:r>
+              <w:rPr>
+                <w:rFonts w:ascii="BRH Malayalam Extra" w:hAnsi="BRH Malayalam Extra" w:cs="BRH Malayalam Extra"/>
+                <w:color w:val="FF0000"/>
+                <w:sz w:val="32"/>
+                <w:szCs w:val="40"/>
+              </w:rPr>
+              <w:t>-  s</w:t>
+            </w:r>
+            <w:proofErr w:type="gramEnd"/>
+            <w:r>
+              <w:rPr>
+                <w:rFonts w:ascii="BRH Malayalam Extra" w:hAnsi="BRH Malayalam Extra" w:cs="BRH Malayalam Extra"/>
+                <w:color w:val="FF0000"/>
+                <w:sz w:val="32"/>
+                <w:szCs w:val="40"/>
+              </w:rPr>
+              <w:t>¡ | d</w:t>
             </w:r>
             <w:r>
               <w:rPr>
@@ -6293,7 +6481,27 @@
                 <w:sz w:val="32"/>
                 <w:szCs w:val="40"/>
               </w:rPr>
-              <w:t>)-  ekx˜ | e</w:t>
+              <w:t>)</w:t>
+            </w:r>
+            <w:proofErr w:type="gramStart"/>
+            <w:r>
+              <w:rPr>
+                <w:rFonts w:ascii="BRH Malayalam Extra" w:hAnsi="BRH Malayalam Extra" w:cs="BRH Malayalam Extra"/>
+                <w:color w:val="000000"/>
+                <w:sz w:val="32"/>
+                <w:szCs w:val="40"/>
+              </w:rPr>
+              <w:t>-  ekx</w:t>
+            </w:r>
+            <w:proofErr w:type="gramEnd"/>
+            <w:r>
+              <w:rPr>
+                <w:rFonts w:ascii="BRH Malayalam Extra" w:hAnsi="BRH Malayalam Extra" w:cs="BRH Malayalam Extra"/>
+                <w:color w:val="000000"/>
+                <w:sz w:val="32"/>
+                <w:szCs w:val="40"/>
+              </w:rPr>
+              <w:t>˜ | e</w:t>
             </w:r>
             <w:r>
               <w:rPr>
@@ -6723,8 +6931,19 @@
                 <w:sz w:val="32"/>
                 <w:szCs w:val="40"/>
               </w:rPr>
-              <w:t>)-  e</w:t>
-            </w:r>
+              <w:t>)</w:t>
+            </w:r>
+            <w:proofErr w:type="gramStart"/>
+            <w:r>
+              <w:rPr>
+                <w:rFonts w:ascii="BRH Malayalam Extra" w:hAnsi="BRH Malayalam Extra" w:cs="BRH Malayalam Extra"/>
+                <w:color w:val="000000"/>
+                <w:sz w:val="32"/>
+                <w:szCs w:val="40"/>
+              </w:rPr>
+              <w:t>-  e</w:t>
+            </w:r>
+            <w:proofErr w:type="gramEnd"/>
             <w:r>
               <w:rPr>
                 <w:rFonts w:ascii="BRH Malayalam Extra" w:hAnsi="BRH Malayalam Extra" w:cs="BRH Malayalam Extra"/>
@@ -7175,7 +7394,27 @@
                 <w:sz w:val="32"/>
                 <w:szCs w:val="40"/>
               </w:rPr>
-              <w:t>)-  s¡</w:t>
+              <w:t>)</w:t>
+            </w:r>
+            <w:proofErr w:type="gramStart"/>
+            <w:r>
+              <w:rPr>
+                <w:rFonts w:ascii="BRH Malayalam Extra" w:hAnsi="BRH Malayalam Extra" w:cs="BRH Malayalam Extra"/>
+                <w:color w:val="000000"/>
+                <w:sz w:val="32"/>
+                <w:szCs w:val="40"/>
+              </w:rPr>
+              <w:t>-  s</w:t>
+            </w:r>
+            <w:proofErr w:type="gramEnd"/>
+            <w:r>
+              <w:rPr>
+                <w:rFonts w:ascii="BRH Malayalam Extra" w:hAnsi="BRH Malayalam Extra" w:cs="BRH Malayalam Extra"/>
+                <w:color w:val="000000"/>
+                <w:sz w:val="32"/>
+                <w:szCs w:val="40"/>
+              </w:rPr>
+              <w:t>¡</w:t>
             </w:r>
             <w:r>
               <w:rPr>
@@ -7552,7 +7791,27 @@
                 <w:sz w:val="32"/>
                 <w:szCs w:val="40"/>
               </w:rPr>
-              <w:t>)-  s¡</w:t>
+              <w:t>)</w:t>
+            </w:r>
+            <w:proofErr w:type="gramStart"/>
+            <w:r>
+              <w:rPr>
+                <w:rFonts w:ascii="BRH Malayalam Extra" w:hAnsi="BRH Malayalam Extra" w:cs="BRH Malayalam Extra"/>
+                <w:color w:val="000000"/>
+                <w:sz w:val="32"/>
+                <w:szCs w:val="40"/>
+              </w:rPr>
+              <w:t>-  s</w:t>
+            </w:r>
+            <w:proofErr w:type="gramEnd"/>
+            <w:r>
+              <w:rPr>
+                <w:rFonts w:ascii="BRH Malayalam Extra" w:hAnsi="BRH Malayalam Extra" w:cs="BRH Malayalam Extra"/>
+                <w:color w:val="000000"/>
+                <w:sz w:val="32"/>
+                <w:szCs w:val="40"/>
+              </w:rPr>
+              <w:t>¡</w:t>
             </w:r>
             <w:r>
               <w:rPr>
@@ -7837,7 +8096,27 @@
                 <w:sz w:val="32"/>
                 <w:szCs w:val="40"/>
               </w:rPr>
-              <w:t>)-  ekx˜ | e</w:t>
+              <w:t>)</w:t>
+            </w:r>
+            <w:proofErr w:type="gramStart"/>
+            <w:r>
+              <w:rPr>
+                <w:rFonts w:ascii="BRH Malayalam Extra" w:hAnsi="BRH Malayalam Extra" w:cs="BRH Malayalam Extra"/>
+                <w:color w:val="000000"/>
+                <w:sz w:val="32"/>
+                <w:szCs w:val="40"/>
+              </w:rPr>
+              <w:t>-  ekx</w:t>
+            </w:r>
+            <w:proofErr w:type="gramEnd"/>
+            <w:r>
+              <w:rPr>
+                <w:rFonts w:ascii="BRH Malayalam Extra" w:hAnsi="BRH Malayalam Extra" w:cs="BRH Malayalam Extra"/>
+                <w:color w:val="000000"/>
+                <w:sz w:val="32"/>
+                <w:szCs w:val="40"/>
+              </w:rPr>
+              <w:t>˜ | e</w:t>
             </w:r>
             <w:r>
               <w:rPr>
@@ -8222,8 +8501,19 @@
                 <w:sz w:val="32"/>
                 <w:szCs w:val="40"/>
               </w:rPr>
-              <w:t>)-  e</w:t>
-            </w:r>
+              <w:t>)</w:t>
+            </w:r>
+            <w:proofErr w:type="gramStart"/>
+            <w:r>
+              <w:rPr>
+                <w:rFonts w:ascii="BRH Malayalam Extra" w:hAnsi="BRH Malayalam Extra" w:cs="BRH Malayalam Extra"/>
+                <w:color w:val="000000"/>
+                <w:sz w:val="32"/>
+                <w:szCs w:val="40"/>
+              </w:rPr>
+              <w:t>-  e</w:t>
+            </w:r>
+            <w:proofErr w:type="gramEnd"/>
             <w:r>
               <w:rPr>
                 <w:rFonts w:ascii="BRH Malayalam Extra" w:hAnsi="BRH Malayalam Extra" w:cs="BRH Malayalam Extra"/>
@@ -8627,7 +8917,27 @@
                 <w:sz w:val="32"/>
                 <w:szCs w:val="40"/>
               </w:rPr>
-              <w:t>)-  s¡</w:t>
+              <w:t>)</w:t>
+            </w:r>
+            <w:proofErr w:type="gramStart"/>
+            <w:r>
+              <w:rPr>
+                <w:rFonts w:ascii="BRH Malayalam Extra" w:hAnsi="BRH Malayalam Extra" w:cs="BRH Malayalam Extra"/>
+                <w:color w:val="000000"/>
+                <w:sz w:val="32"/>
+                <w:szCs w:val="40"/>
+              </w:rPr>
+              <w:t>-  s</w:t>
+            </w:r>
+            <w:proofErr w:type="gramEnd"/>
+            <w:r>
+              <w:rPr>
+                <w:rFonts w:ascii="BRH Malayalam Extra" w:hAnsi="BRH Malayalam Extra" w:cs="BRH Malayalam Extra"/>
+                <w:color w:val="000000"/>
+                <w:sz w:val="32"/>
+                <w:szCs w:val="40"/>
+              </w:rPr>
+              <w:t>¡</w:t>
             </w:r>
             <w:r>
               <w:rPr>
@@ -8976,7 +9286,27 @@
                 <w:sz w:val="32"/>
                 <w:szCs w:val="40"/>
               </w:rPr>
-              <w:t>)-  s¡</w:t>
+              <w:t>)</w:t>
+            </w:r>
+            <w:proofErr w:type="gramStart"/>
+            <w:r>
+              <w:rPr>
+                <w:rFonts w:ascii="BRH Malayalam Extra" w:hAnsi="BRH Malayalam Extra" w:cs="BRH Malayalam Extra"/>
+                <w:color w:val="000000"/>
+                <w:sz w:val="32"/>
+                <w:szCs w:val="40"/>
+              </w:rPr>
+              <w:t>-  s</w:t>
+            </w:r>
+            <w:proofErr w:type="gramEnd"/>
+            <w:r>
+              <w:rPr>
+                <w:rFonts w:ascii="BRH Malayalam Extra" w:hAnsi="BRH Malayalam Extra" w:cs="BRH Malayalam Extra"/>
+                <w:color w:val="000000"/>
+                <w:sz w:val="32"/>
+                <w:szCs w:val="40"/>
+              </w:rPr>
+              <w:t>¡</w:t>
             </w:r>
             <w:r>
               <w:rPr>
@@ -10834,6 +11164,7 @@
                 <w:color w:val="000000"/>
                 <w:sz w:val="32"/>
                 <w:szCs w:val="40"/>
+                <w:lang w:val="it-IT"/>
               </w:rPr>
             </w:pPr>
             <w:r>
@@ -10841,6 +11172,7 @@
                 <w:rFonts w:cs="BRH Malayalam Extra"/>
                 <w:color w:val="000000"/>
                 <w:szCs w:val="40"/>
+                <w:lang w:val="it-IT"/>
               </w:rPr>
               <w:lastRenderedPageBreak/>
               <w:t>11</w:t>
@@ -10851,6 +11183,7 @@
                 <w:color w:val="000000"/>
                 <w:sz w:val="32"/>
                 <w:szCs w:val="40"/>
+                <w:lang w:val="it-IT"/>
               </w:rPr>
               <w:t>)</w:t>
             </w:r>
@@ -10860,6 +11193,7 @@
                 <w:color w:val="000000"/>
                 <w:sz w:val="32"/>
                 <w:szCs w:val="40"/>
+                <w:lang w:val="it-IT"/>
               </w:rPr>
               <w:tab/>
             </w:r>
@@ -10868,6 +11202,7 @@
                 <w:rFonts w:cs="BRH Malayalam Extra"/>
                 <w:color w:val="000000"/>
                 <w:szCs w:val="40"/>
+                <w:lang w:val="it-IT"/>
               </w:rPr>
               <w:t>1</w:t>
             </w:r>
@@ -10877,6 +11212,7 @@
                 <w:color w:val="000000"/>
                 <w:sz w:val="32"/>
                 <w:szCs w:val="40"/>
+                <w:lang w:val="it-IT"/>
               </w:rPr>
               <w:t>.</w:t>
             </w:r>
@@ -10885,6 +11221,7 @@
                 <w:rFonts w:cs="BRH Malayalam Extra"/>
                 <w:color w:val="000000"/>
                 <w:szCs w:val="40"/>
+                <w:lang w:val="it-IT"/>
               </w:rPr>
               <w:t>8</w:t>
             </w:r>
@@ -10894,6 +11231,7 @@
                 <w:color w:val="000000"/>
                 <w:sz w:val="32"/>
                 <w:szCs w:val="40"/>
+                <w:lang w:val="it-IT"/>
               </w:rPr>
               <w:t>.</w:t>
             </w:r>
@@ -10902,6 +11240,7 @@
                 <w:rFonts w:cs="BRH Malayalam Extra"/>
                 <w:color w:val="000000"/>
                 <w:szCs w:val="40"/>
+                <w:lang w:val="it-IT"/>
               </w:rPr>
               <w:t>6</w:t>
             </w:r>
@@ -10911,6 +11250,7 @@
                 <w:color w:val="000000"/>
                 <w:sz w:val="32"/>
                 <w:szCs w:val="40"/>
+                <w:lang w:val="it-IT"/>
               </w:rPr>
               <w:t>.</w:t>
             </w:r>
@@ -10919,6 +11259,7 @@
                 <w:rFonts w:cs="BRH Malayalam Extra"/>
                 <w:color w:val="000000"/>
                 <w:szCs w:val="40"/>
+                <w:lang w:val="it-IT"/>
               </w:rPr>
               <w:t>2</w:t>
             </w:r>
@@ -10928,6 +11269,7 @@
                 <w:color w:val="000000"/>
                 <w:sz w:val="32"/>
                 <w:szCs w:val="40"/>
+                <w:lang w:val="it-IT"/>
               </w:rPr>
               <w:t>(</w:t>
             </w:r>
@@ -10936,6 +11278,7 @@
                 <w:rFonts w:cs="BRH Malayalam Extra"/>
                 <w:color w:val="000000"/>
                 <w:szCs w:val="40"/>
+                <w:lang w:val="it-IT"/>
               </w:rPr>
               <w:t>10</w:t>
             </w:r>
@@ -10945,6 +11288,7 @@
                 <w:color w:val="000000"/>
                 <w:sz w:val="32"/>
                 <w:szCs w:val="40"/>
+                <w:lang w:val="it-IT"/>
               </w:rPr>
               <w:t>)-  Ap— | ¥b</w:t>
             </w:r>
@@ -10954,15 +11298,17 @@
                 <w:color w:val="000000"/>
                 <w:sz w:val="26"/>
                 <w:szCs w:val="40"/>
-              </w:rPr>
-              <w:t>–</w:t>
-            </w:r>
-            <w:r>
-              <w:rPr>
-                <w:rFonts w:ascii="BRH Malayalam Extra" w:hAnsi="BRH Malayalam Extra" w:cs="BRH Malayalam Extra"/>
-                <w:color w:val="000000"/>
-                <w:sz w:val="32"/>
-                <w:szCs w:val="40"/>
+                <w:lang w:val="it-IT"/>
+              </w:rPr>
+              <w:t>–</w:t>
+            </w:r>
+            <w:r>
+              <w:rPr>
+                <w:rFonts w:ascii="BRH Malayalam Extra" w:hAnsi="BRH Malayalam Extra" w:cs="BRH Malayalam Extra"/>
+                <w:color w:val="000000"/>
+                <w:sz w:val="32"/>
+                <w:szCs w:val="40"/>
+                <w:lang w:val="it-IT"/>
               </w:rPr>
               <w:t xml:space="preserve">pI | öZõ—IgKI || </w:t>
             </w:r>
@@ -10979,6 +11325,7 @@
                 <w:color w:val="000000"/>
                 <w:sz w:val="32"/>
                 <w:szCs w:val="40"/>
+                <w:lang w:val="it-IT"/>
               </w:rPr>
             </w:pPr>
             <w:r>
@@ -10987,6 +11334,7 @@
                 <w:color w:val="000000"/>
                 <w:sz w:val="32"/>
                 <w:szCs w:val="40"/>
+                <w:lang w:val="it-IT"/>
               </w:rPr>
               <w:t>Ap— ¥b</w:t>
             </w:r>
@@ -10996,15 +11344,17 @@
                 <w:color w:val="000000"/>
                 <w:sz w:val="26"/>
                 <w:szCs w:val="40"/>
-              </w:rPr>
-              <w:t>–</w:t>
-            </w:r>
-            <w:r>
-              <w:rPr>
-                <w:rFonts w:ascii="BRH Malayalam Extra" w:hAnsi="BRH Malayalam Extra" w:cs="BRH Malayalam Extra"/>
-                <w:color w:val="000000"/>
-                <w:sz w:val="32"/>
-                <w:szCs w:val="40"/>
+                <w:lang w:val="it-IT"/>
+              </w:rPr>
+              <w:t>–</w:t>
+            </w:r>
+            <w:r>
+              <w:rPr>
+                <w:rFonts w:ascii="BRH Malayalam Extra" w:hAnsi="BRH Malayalam Extra" w:cs="BRH Malayalam Extra"/>
+                <w:color w:val="000000"/>
+                <w:sz w:val="32"/>
+                <w:szCs w:val="40"/>
+                <w:lang w:val="it-IT"/>
               </w:rPr>
               <w:t>pI ¥b</w:t>
             </w:r>
@@ -11014,15 +11364,17 @@
                 <w:color w:val="000000"/>
                 <w:sz w:val="26"/>
                 <w:szCs w:val="40"/>
-              </w:rPr>
-              <w:t>–</w:t>
-            </w:r>
-            <w:r>
-              <w:rPr>
-                <w:rFonts w:ascii="BRH Malayalam Extra" w:hAnsi="BRH Malayalam Extra" w:cs="BRH Malayalam Extra"/>
-                <w:color w:val="000000"/>
-                <w:sz w:val="32"/>
-                <w:szCs w:val="40"/>
+                <w:lang w:val="it-IT"/>
+              </w:rPr>
+              <w:t>–</w:t>
+            </w:r>
+            <w:r>
+              <w:rPr>
+                <w:rFonts w:ascii="BRH Malayalam Extra" w:hAnsi="BRH Malayalam Extra" w:cs="BRH Malayalam Extra"/>
+                <w:color w:val="000000"/>
+                <w:sz w:val="32"/>
+                <w:szCs w:val="40"/>
+                <w:lang w:val="it-IT"/>
               </w:rPr>
               <w:t>p ipxp— ¥b</w:t>
             </w:r>
@@ -11032,15 +11384,17 @@
                 <w:color w:val="000000"/>
                 <w:sz w:val="26"/>
                 <w:szCs w:val="40"/>
-              </w:rPr>
-              <w:t>–</w:t>
-            </w:r>
-            <w:r>
-              <w:rPr>
-                <w:rFonts w:ascii="BRH Malayalam Extra" w:hAnsi="BRH Malayalam Extra" w:cs="BRH Malayalam Extra"/>
-                <w:color w:val="000000"/>
-                <w:sz w:val="32"/>
-                <w:szCs w:val="40"/>
+                <w:lang w:val="it-IT"/>
+              </w:rPr>
+              <w:t>–</w:t>
+            </w:r>
+            <w:r>
+              <w:rPr>
+                <w:rFonts w:ascii="BRH Malayalam Extra" w:hAnsi="BRH Malayalam Extra" w:cs="BRH Malayalam Extra"/>
+                <w:color w:val="000000"/>
+                <w:sz w:val="32"/>
+                <w:szCs w:val="40"/>
+                <w:lang w:val="it-IT"/>
               </w:rPr>
               <w:t>pI öZõ—</w:t>
             </w:r>
@@ -11051,6 +11405,7 @@
                 <w:sz w:val="32"/>
                 <w:szCs w:val="40"/>
                 <w:highlight w:val="yellow"/>
+                <w:lang w:val="it-IT"/>
               </w:rPr>
               <w:t>Ig</w:t>
             </w:r>
@@ -11061,6 +11416,7 @@
                 <w:sz w:val="26"/>
                 <w:szCs w:val="40"/>
                 <w:highlight w:val="yellow"/>
+                <w:lang w:val="it-IT"/>
               </w:rPr>
               <w:t>–</w:t>
             </w:r>
@@ -11071,6 +11427,7 @@
                 <w:sz w:val="32"/>
                 <w:szCs w:val="40"/>
                 <w:highlight w:val="yellow"/>
+                <w:lang w:val="it-IT"/>
               </w:rPr>
               <w:t>KI</w:t>
             </w:r>
@@ -11080,6 +11437,7 @@
                 <w:color w:val="000000"/>
                 <w:sz w:val="32"/>
                 <w:szCs w:val="40"/>
+                <w:lang w:val="it-IT"/>
               </w:rPr>
               <w:t xml:space="preserve"> öZõ—IgKI ¥b</w:t>
             </w:r>
@@ -11089,15 +11447,17 @@
                 <w:color w:val="000000"/>
                 <w:sz w:val="26"/>
                 <w:szCs w:val="40"/>
-              </w:rPr>
-              <w:t>–</w:t>
-            </w:r>
-            <w:r>
-              <w:rPr>
-                <w:rFonts w:ascii="BRH Malayalam Extra" w:hAnsi="BRH Malayalam Extra" w:cs="BRH Malayalam Extra"/>
-                <w:color w:val="000000"/>
-                <w:sz w:val="32"/>
-                <w:szCs w:val="40"/>
+                <w:lang w:val="it-IT"/>
+              </w:rPr>
+              <w:t>–</w:t>
+            </w:r>
+            <w:r>
+              <w:rPr>
+                <w:rFonts w:ascii="BRH Malayalam Extra" w:hAnsi="BRH Malayalam Extra" w:cs="BRH Malayalam Extra"/>
+                <w:color w:val="000000"/>
+                <w:sz w:val="32"/>
+                <w:szCs w:val="40"/>
+                <w:lang w:val="it-IT"/>
               </w:rPr>
               <w:t>p ipxp— ¥b</w:t>
             </w:r>
@@ -11107,15 +11467,17 @@
                 <w:color w:val="000000"/>
                 <w:sz w:val="26"/>
                 <w:szCs w:val="40"/>
-              </w:rPr>
-              <w:t>–</w:t>
-            </w:r>
-            <w:r>
-              <w:rPr>
-                <w:rFonts w:ascii="BRH Malayalam Extra" w:hAnsi="BRH Malayalam Extra" w:cs="BRH Malayalam Extra"/>
-                <w:color w:val="000000"/>
-                <w:sz w:val="32"/>
-                <w:szCs w:val="40"/>
+                <w:lang w:val="it-IT"/>
+              </w:rPr>
+              <w:t>–</w:t>
+            </w:r>
+            <w:r>
+              <w:rPr>
+                <w:rFonts w:ascii="BRH Malayalam Extra" w:hAnsi="BRH Malayalam Extra" w:cs="BRH Malayalam Extra"/>
+                <w:color w:val="000000"/>
+                <w:sz w:val="32"/>
+                <w:szCs w:val="40"/>
+                <w:lang w:val="it-IT"/>
               </w:rPr>
               <w:t xml:space="preserve">pI öZõ—IgKI | </w:t>
             </w:r>
@@ -11132,6 +11494,7 @@
                 <w:color w:val="000000"/>
                 <w:sz w:val="32"/>
                 <w:szCs w:val="40"/>
+                <w:lang w:val="it-IT"/>
               </w:rPr>
             </w:pPr>
             <w:r>
@@ -11139,6 +11502,7 @@
                 <w:rFonts w:cs="BRH Malayalam Extra"/>
                 <w:color w:val="000000"/>
                 <w:szCs w:val="40"/>
+                <w:lang w:val="it-IT"/>
               </w:rPr>
               <w:t>12</w:t>
             </w:r>
@@ -11148,6 +11512,7 @@
                 <w:color w:val="000000"/>
                 <w:sz w:val="32"/>
                 <w:szCs w:val="40"/>
+                <w:lang w:val="it-IT"/>
               </w:rPr>
               <w:t>)</w:t>
             </w:r>
@@ -11157,6 +11522,7 @@
                 <w:color w:val="000000"/>
                 <w:sz w:val="32"/>
                 <w:szCs w:val="40"/>
+                <w:lang w:val="it-IT"/>
               </w:rPr>
               <w:tab/>
             </w:r>
@@ -11165,6 +11531,7 @@
                 <w:rFonts w:cs="BRH Malayalam Extra"/>
                 <w:color w:val="000000"/>
                 <w:szCs w:val="40"/>
+                <w:lang w:val="it-IT"/>
               </w:rPr>
               <w:t>1</w:t>
             </w:r>
@@ -11174,6 +11541,7 @@
                 <w:color w:val="000000"/>
                 <w:sz w:val="32"/>
                 <w:szCs w:val="40"/>
+                <w:lang w:val="it-IT"/>
               </w:rPr>
               <w:t>.</w:t>
             </w:r>
@@ -11182,6 +11550,7 @@
                 <w:rFonts w:cs="BRH Malayalam Extra"/>
                 <w:color w:val="000000"/>
                 <w:szCs w:val="40"/>
+                <w:lang w:val="it-IT"/>
               </w:rPr>
               <w:t>8</w:t>
             </w:r>
@@ -11191,6 +11560,7 @@
                 <w:color w:val="000000"/>
                 <w:sz w:val="32"/>
                 <w:szCs w:val="40"/>
+                <w:lang w:val="it-IT"/>
               </w:rPr>
               <w:t>.</w:t>
             </w:r>
@@ -11199,6 +11569,7 @@
                 <w:rFonts w:cs="BRH Malayalam Extra"/>
                 <w:color w:val="000000"/>
                 <w:szCs w:val="40"/>
+                <w:lang w:val="it-IT"/>
               </w:rPr>
               <w:t>6</w:t>
             </w:r>
@@ -11208,6 +11579,7 @@
                 <w:color w:val="000000"/>
                 <w:sz w:val="32"/>
                 <w:szCs w:val="40"/>
+                <w:lang w:val="it-IT"/>
               </w:rPr>
               <w:t>.</w:t>
             </w:r>
@@ -11216,6 +11588,7 @@
                 <w:rFonts w:cs="BRH Malayalam Extra"/>
                 <w:color w:val="000000"/>
                 <w:szCs w:val="40"/>
+                <w:lang w:val="it-IT"/>
               </w:rPr>
               <w:t>2</w:t>
             </w:r>
@@ -11225,6 +11598,7 @@
                 <w:color w:val="000000"/>
                 <w:sz w:val="32"/>
                 <w:szCs w:val="40"/>
+                <w:lang w:val="it-IT"/>
               </w:rPr>
               <w:t>(</w:t>
             </w:r>
@@ -11233,6 +11607,7 @@
                 <w:rFonts w:cs="BRH Malayalam Extra"/>
                 <w:color w:val="000000"/>
                 <w:szCs w:val="40"/>
+                <w:lang w:val="it-IT"/>
               </w:rPr>
               <w:t>11</w:t>
             </w:r>
@@ -11242,6 +11617,7 @@
                 <w:color w:val="000000"/>
                 <w:sz w:val="32"/>
                 <w:szCs w:val="40"/>
+                <w:lang w:val="it-IT"/>
               </w:rPr>
               <w:t>)-  ¥b</w:t>
             </w:r>
@@ -11251,15 +11627,17 @@
                 <w:color w:val="000000"/>
                 <w:sz w:val="26"/>
                 <w:szCs w:val="40"/>
-              </w:rPr>
-              <w:t>–</w:t>
-            </w:r>
-            <w:r>
-              <w:rPr>
-                <w:rFonts w:ascii="BRH Malayalam Extra" w:hAnsi="BRH Malayalam Extra" w:cs="BRH Malayalam Extra"/>
-                <w:color w:val="000000"/>
-                <w:sz w:val="32"/>
-                <w:szCs w:val="40"/>
+                <w:lang w:val="it-IT"/>
+              </w:rPr>
+              <w:t>–</w:t>
+            </w:r>
+            <w:r>
+              <w:rPr>
+                <w:rFonts w:ascii="BRH Malayalam Extra" w:hAnsi="BRH Malayalam Extra" w:cs="BRH Malayalam Extra"/>
+                <w:color w:val="000000"/>
+                <w:sz w:val="32"/>
+                <w:szCs w:val="40"/>
+                <w:lang w:val="it-IT"/>
               </w:rPr>
               <w:t xml:space="preserve">pI | öZõ—IgKI || </w:t>
             </w:r>
@@ -11286,6 +11664,7 @@
                 <w:color w:val="000000"/>
                 <w:sz w:val="32"/>
                 <w:szCs w:val="40"/>
+                <w:lang w:val="it-IT"/>
               </w:rPr>
               <w:t>¥b</w:t>
             </w:r>
@@ -11295,15 +11674,17 @@
                 <w:color w:val="000000"/>
                 <w:sz w:val="26"/>
                 <w:szCs w:val="40"/>
-              </w:rPr>
-              <w:t>–</w:t>
-            </w:r>
-            <w:r>
-              <w:rPr>
-                <w:rFonts w:ascii="BRH Malayalam Extra" w:hAnsi="BRH Malayalam Extra" w:cs="BRH Malayalam Extra"/>
-                <w:color w:val="000000"/>
-                <w:sz w:val="32"/>
-                <w:szCs w:val="40"/>
+                <w:lang w:val="it-IT"/>
+              </w:rPr>
+              <w:t>–</w:t>
+            </w:r>
+            <w:r>
+              <w:rPr>
+                <w:rFonts w:ascii="BRH Malayalam Extra" w:hAnsi="BRH Malayalam Extra" w:cs="BRH Malayalam Extra"/>
+                <w:color w:val="000000"/>
+                <w:sz w:val="32"/>
+                <w:szCs w:val="40"/>
+                <w:lang w:val="it-IT"/>
               </w:rPr>
               <w:t>pI öZõ—</w:t>
             </w:r>
@@ -11314,6 +11695,7 @@
                 <w:sz w:val="32"/>
                 <w:szCs w:val="40"/>
                 <w:highlight w:val="yellow"/>
+                <w:lang w:val="it-IT"/>
               </w:rPr>
               <w:t>Ig</w:t>
             </w:r>
@@ -11324,6 +11706,7 @@
                 <w:sz w:val="26"/>
                 <w:szCs w:val="40"/>
                 <w:highlight w:val="yellow"/>
+                <w:lang w:val="it-IT"/>
               </w:rPr>
               <w:t>–</w:t>
             </w:r>
@@ -11334,6 +11717,7 @@
                 <w:sz w:val="32"/>
                 <w:szCs w:val="40"/>
                 <w:highlight w:val="yellow"/>
+                <w:lang w:val="it-IT"/>
               </w:rPr>
               <w:t>KI</w:t>
             </w:r>
@@ -11343,6 +11727,7 @@
                 <w:color w:val="000000"/>
                 <w:sz w:val="32"/>
                 <w:szCs w:val="40"/>
+                <w:lang w:val="it-IT"/>
               </w:rPr>
               <w:t xml:space="preserve"> öZõ—IgKI ¥b</w:t>
             </w:r>
@@ -11352,15 +11737,17 @@
                 <w:color w:val="000000"/>
                 <w:sz w:val="26"/>
                 <w:szCs w:val="40"/>
-              </w:rPr>
-              <w:t>–</w:t>
-            </w:r>
-            <w:r>
-              <w:rPr>
-                <w:rFonts w:ascii="BRH Malayalam Extra" w:hAnsi="BRH Malayalam Extra" w:cs="BRH Malayalam Extra"/>
-                <w:color w:val="000000"/>
-                <w:sz w:val="32"/>
-                <w:szCs w:val="40"/>
+                <w:lang w:val="it-IT"/>
+              </w:rPr>
+              <w:t>–</w:t>
+            </w:r>
+            <w:r>
+              <w:rPr>
+                <w:rFonts w:ascii="BRH Malayalam Extra" w:hAnsi="BRH Malayalam Extra" w:cs="BRH Malayalam Extra"/>
+                <w:color w:val="000000"/>
+                <w:sz w:val="32"/>
+                <w:szCs w:val="40"/>
+                <w:lang w:val="it-IT"/>
               </w:rPr>
               <w:t>pI ¥b</w:t>
             </w:r>
@@ -11370,15 +11757,17 @@
                 <w:color w:val="000000"/>
                 <w:sz w:val="26"/>
                 <w:szCs w:val="40"/>
-              </w:rPr>
-              <w:t>–</w:t>
-            </w:r>
-            <w:r>
-              <w:rPr>
-                <w:rFonts w:ascii="BRH Malayalam Extra" w:hAnsi="BRH Malayalam Extra" w:cs="BRH Malayalam Extra"/>
-                <w:color w:val="000000"/>
-                <w:sz w:val="32"/>
-                <w:szCs w:val="40"/>
+                <w:lang w:val="it-IT"/>
+              </w:rPr>
+              <w:t>–</w:t>
+            </w:r>
+            <w:r>
+              <w:rPr>
+                <w:rFonts w:ascii="BRH Malayalam Extra" w:hAnsi="BRH Malayalam Extra" w:cs="BRH Malayalam Extra"/>
+                <w:color w:val="000000"/>
+                <w:sz w:val="32"/>
+                <w:szCs w:val="40"/>
+                <w:lang w:val="it-IT"/>
               </w:rPr>
               <w:t xml:space="preserve">pI öZõ—IgKI | </w:t>
             </w:r>
@@ -11517,7 +11906,27 @@
                 <w:sz w:val="32"/>
                 <w:szCs w:val="40"/>
               </w:rPr>
-              <w:t>)-  Ap— | ¥b</w:t>
+              <w:t>)</w:t>
+            </w:r>
+            <w:proofErr w:type="gramStart"/>
+            <w:r>
+              <w:rPr>
+                <w:rFonts w:ascii="BRH Malayalam Extra" w:hAnsi="BRH Malayalam Extra" w:cs="BRH Malayalam Extra"/>
+                <w:color w:val="000000"/>
+                <w:sz w:val="32"/>
+                <w:szCs w:val="40"/>
+              </w:rPr>
+              <w:t>-  Ap</w:t>
+            </w:r>
+            <w:proofErr w:type="gramEnd"/>
+            <w:r>
+              <w:rPr>
+                <w:rFonts w:ascii="BRH Malayalam Extra" w:hAnsi="BRH Malayalam Extra" w:cs="BRH Malayalam Extra"/>
+                <w:color w:val="000000"/>
+                <w:sz w:val="32"/>
+                <w:szCs w:val="40"/>
+              </w:rPr>
+              <w:t>— | ¥b</w:t>
             </w:r>
             <w:r>
               <w:rPr>
@@ -11803,7 +12212,27 @@
                 <w:sz w:val="32"/>
                 <w:szCs w:val="40"/>
               </w:rPr>
-              <w:t>)-  ¥b</w:t>
+              <w:t>)</w:t>
+            </w:r>
+            <w:proofErr w:type="gramStart"/>
+            <w:r>
+              <w:rPr>
+                <w:rFonts w:ascii="BRH Malayalam Extra" w:hAnsi="BRH Malayalam Extra" w:cs="BRH Malayalam Extra"/>
+                <w:color w:val="000000"/>
+                <w:sz w:val="32"/>
+                <w:szCs w:val="40"/>
+              </w:rPr>
+              <w:t>-  ¥</w:t>
+            </w:r>
+            <w:proofErr w:type="gramEnd"/>
+            <w:r>
+              <w:rPr>
+                <w:rFonts w:ascii="BRH Malayalam Extra" w:hAnsi="BRH Malayalam Extra" w:cs="BRH Malayalam Extra"/>
+                <w:color w:val="000000"/>
+                <w:sz w:val="32"/>
+                <w:szCs w:val="40"/>
+              </w:rPr>
+              <w:t>b</w:t>
             </w:r>
             <w:r>
               <w:rPr>
@@ -12074,7 +12503,27 @@
                 <w:sz w:val="32"/>
                 <w:szCs w:val="40"/>
               </w:rPr>
-              <w:t>)-  öZõ—IgKI | j</w:t>
+              <w:t>)</w:t>
+            </w:r>
+            <w:proofErr w:type="gramStart"/>
+            <w:r>
+              <w:rPr>
+                <w:rFonts w:ascii="BRH Malayalam Extra" w:hAnsi="BRH Malayalam Extra" w:cs="BRH Malayalam Extra"/>
+                <w:color w:val="FF0000"/>
+                <w:sz w:val="32"/>
+                <w:szCs w:val="40"/>
+              </w:rPr>
+              <w:t>-  öZõ</w:t>
+            </w:r>
+            <w:proofErr w:type="gramEnd"/>
+            <w:r>
+              <w:rPr>
+                <w:rFonts w:ascii="BRH Malayalam Extra" w:hAnsi="BRH Malayalam Extra" w:cs="BRH Malayalam Extra"/>
+                <w:color w:val="FF0000"/>
+                <w:sz w:val="32"/>
+                <w:szCs w:val="40"/>
+              </w:rPr>
+              <w:t>—IgKI | j</w:t>
             </w:r>
             <w:r>
               <w:rPr>
@@ -12634,7 +13083,27 @@
                 <w:sz w:val="32"/>
                 <w:szCs w:val="40"/>
               </w:rPr>
-              <w:t>)-  öZõ—IgKI | j</w:t>
+              <w:t>)</w:t>
+            </w:r>
+            <w:proofErr w:type="gramStart"/>
+            <w:r>
+              <w:rPr>
+                <w:rFonts w:ascii="BRH Malayalam Extra" w:hAnsi="BRH Malayalam Extra" w:cs="BRH Malayalam Extra"/>
+                <w:color w:val="FF0000"/>
+                <w:sz w:val="32"/>
+                <w:szCs w:val="40"/>
+              </w:rPr>
+              <w:t>-  öZõ</w:t>
+            </w:r>
+            <w:proofErr w:type="gramEnd"/>
+            <w:r>
+              <w:rPr>
+                <w:rFonts w:ascii="BRH Malayalam Extra" w:hAnsi="BRH Malayalam Extra" w:cs="BRH Malayalam Extra"/>
+                <w:color w:val="FF0000"/>
+                <w:sz w:val="32"/>
+                <w:szCs w:val="40"/>
+              </w:rPr>
+              <w:t>—IgKI | j</w:t>
             </w:r>
             <w:r>
               <w:rPr>
@@ -13191,7 +13660,27 @@
                 <w:sz w:val="32"/>
                 <w:szCs w:val="40"/>
               </w:rPr>
-              <w:t>)-  ¥c</w:t>
+              <w:t>)</w:t>
+            </w:r>
+            <w:proofErr w:type="gramStart"/>
+            <w:r>
+              <w:rPr>
+                <w:rFonts w:ascii="BRH Malayalam Extra" w:hAnsi="BRH Malayalam Extra" w:cs="BRH Malayalam Extra"/>
+                <w:color w:val="FF0000"/>
+                <w:sz w:val="32"/>
+                <w:szCs w:val="40"/>
+              </w:rPr>
+              <w:t>-  ¥</w:t>
+            </w:r>
+            <w:proofErr w:type="gramEnd"/>
+            <w:r>
+              <w:rPr>
+                <w:rFonts w:ascii="BRH Malayalam Extra" w:hAnsi="BRH Malayalam Extra" w:cs="BRH Malayalam Extra"/>
+                <w:color w:val="FF0000"/>
+                <w:sz w:val="32"/>
+                <w:szCs w:val="40"/>
+              </w:rPr>
+              <w:t>c</w:t>
             </w:r>
             <w:r>
               <w:rPr>
@@ -13359,8 +13848,19 @@
                 <w:sz w:val="32"/>
                 <w:szCs w:val="40"/>
               </w:rPr>
-              <w:t>d¡ª b±y—Yx ¤¤dª.E</w:t>
-            </w:r>
+              <w:t>d¡ª b±y—Yx ¤¤</w:t>
+            </w:r>
+            <w:proofErr w:type="gramStart"/>
+            <w:r>
+              <w:rPr>
+                <w:rFonts w:ascii="BRH Malayalam Extra" w:hAnsi="BRH Malayalam Extra" w:cs="BRH Malayalam Extra"/>
+                <w:color w:val="FF0000"/>
+                <w:sz w:val="32"/>
+                <w:szCs w:val="40"/>
+              </w:rPr>
+              <w:t>dª.E</w:t>
+            </w:r>
+            <w:proofErr w:type="gramEnd"/>
             <w:r>
               <w:rPr>
                 <w:rFonts w:ascii="BRH Malayalam Extra" w:hAnsi="BRH Malayalam Extra" w:cs="BRH Malayalam Extra"/>
@@ -13498,7 +13998,6 @@
                 <w:color w:val="FF0000"/>
                 <w:sz w:val="32"/>
                 <w:szCs w:val="40"/>
-                <w:lang w:val="it-IT"/>
               </w:rPr>
             </w:pPr>
             <w:r>
@@ -13506,7 +14005,6 @@
                 <w:rFonts w:cs="BRH Malayalam Extra"/>
                 <w:color w:val="FF0000"/>
                 <w:szCs w:val="40"/>
-                <w:lang w:val="it-IT"/>
               </w:rPr>
               <w:lastRenderedPageBreak/>
               <w:t>22</w:t>
@@ -13517,7 +14015,6 @@
                 <w:color w:val="FF0000"/>
                 <w:sz w:val="32"/>
                 <w:szCs w:val="40"/>
-                <w:lang w:val="it-IT"/>
               </w:rPr>
               <w:t>)</w:t>
             </w:r>
@@ -13527,7 +14024,6 @@
                 <w:color w:val="FF0000"/>
                 <w:sz w:val="32"/>
                 <w:szCs w:val="40"/>
-                <w:lang w:val="it-IT"/>
               </w:rPr>
               <w:tab/>
             </w:r>
@@ -13536,7 +14032,6 @@
                 <w:rFonts w:cs="BRH Malayalam Extra"/>
                 <w:color w:val="FF0000"/>
                 <w:szCs w:val="40"/>
-                <w:lang w:val="it-IT"/>
               </w:rPr>
               <w:t>1</w:t>
             </w:r>
@@ -13546,7 +14041,6 @@
                 <w:color w:val="FF0000"/>
                 <w:sz w:val="32"/>
                 <w:szCs w:val="40"/>
-                <w:lang w:val="it-IT"/>
               </w:rPr>
               <w:t>.</w:t>
             </w:r>
@@ -13555,7 +14049,6 @@
                 <w:rFonts w:cs="BRH Malayalam Extra"/>
                 <w:color w:val="FF0000"/>
                 <w:szCs w:val="40"/>
-                <w:lang w:val="it-IT"/>
               </w:rPr>
               <w:t>8</w:t>
             </w:r>
@@ -13565,7 +14058,6 @@
                 <w:color w:val="FF0000"/>
                 <w:sz w:val="32"/>
                 <w:szCs w:val="40"/>
-                <w:lang w:val="it-IT"/>
               </w:rPr>
               <w:t>.</w:t>
             </w:r>
@@ -13574,7 +14066,6 @@
                 <w:rFonts w:cs="BRH Malayalam Extra"/>
                 <w:color w:val="FF0000"/>
                 <w:szCs w:val="40"/>
-                <w:lang w:val="it-IT"/>
               </w:rPr>
               <w:t>9</w:t>
             </w:r>
@@ -13584,7 +14075,6 @@
                 <w:color w:val="FF0000"/>
                 <w:sz w:val="32"/>
                 <w:szCs w:val="40"/>
-                <w:lang w:val="it-IT"/>
               </w:rPr>
               <w:t>.</w:t>
             </w:r>
@@ -13593,7 +14083,6 @@
                 <w:rFonts w:cs="BRH Malayalam Extra"/>
                 <w:color w:val="FF0000"/>
                 <w:szCs w:val="40"/>
-                <w:lang w:val="it-IT"/>
               </w:rPr>
               <w:t>1</w:t>
             </w:r>
@@ -13603,7 +14092,6 @@
                 <w:color w:val="FF0000"/>
                 <w:sz w:val="32"/>
                 <w:szCs w:val="40"/>
-                <w:lang w:val="it-IT"/>
               </w:rPr>
               <w:t>(</w:t>
             </w:r>
@@ -13612,7 +14100,6 @@
                 <w:rFonts w:cs="BRH Malayalam Extra"/>
                 <w:color w:val="FF0000"/>
                 <w:szCs w:val="40"/>
-                <w:lang w:val="it-IT"/>
               </w:rPr>
               <w:t>20</w:t>
             </w:r>
@@ -13622,27 +14109,44 @@
                 <w:color w:val="FF0000"/>
                 <w:sz w:val="32"/>
                 <w:szCs w:val="40"/>
-                <w:lang w:val="it-IT"/>
-              </w:rPr>
-              <w:t>)-  b±y—Yx | ¤¤d</w:t>
-            </w:r>
-            <w:r>
-              <w:rPr>
-                <w:rFonts w:ascii="BRH Malayalam Extra" w:hAnsi="BRH Malayalam Extra" w:cs="BRH Malayalam Extra"/>
-                <w:color w:val="FF0000"/>
-                <w:sz w:val="26"/>
-                <w:szCs w:val="40"/>
-                <w:lang w:val="it-IT"/>
-              </w:rPr>
-              <w:t>–</w:t>
-            </w:r>
-            <w:r>
-              <w:rPr>
-                <w:rFonts w:ascii="BRH Malayalam Extra" w:hAnsi="BRH Malayalam Extra" w:cs="BRH Malayalam Extra"/>
-                <w:color w:val="FF0000"/>
-                <w:sz w:val="32"/>
-                <w:szCs w:val="40"/>
-                <w:lang w:val="it-IT"/>
+              </w:rPr>
+              <w:t>)</w:t>
+            </w:r>
+            <w:proofErr w:type="gramStart"/>
+            <w:r>
+              <w:rPr>
+                <w:rFonts w:ascii="BRH Malayalam Extra" w:hAnsi="BRH Malayalam Extra" w:cs="BRH Malayalam Extra"/>
+                <w:color w:val="FF0000"/>
+                <w:sz w:val="32"/>
+                <w:szCs w:val="40"/>
+              </w:rPr>
+              <w:t>-  b</w:t>
+            </w:r>
+            <w:proofErr w:type="gramEnd"/>
+            <w:r>
+              <w:rPr>
+                <w:rFonts w:ascii="BRH Malayalam Extra" w:hAnsi="BRH Malayalam Extra" w:cs="BRH Malayalam Extra"/>
+                <w:color w:val="FF0000"/>
+                <w:sz w:val="32"/>
+                <w:szCs w:val="40"/>
+              </w:rPr>
+              <w:t>±y—Yx | ¤¤d</w:t>
+            </w:r>
+            <w:r>
+              <w:rPr>
+                <w:rFonts w:ascii="BRH Malayalam Extra" w:hAnsi="BRH Malayalam Extra" w:cs="BRH Malayalam Extra"/>
+                <w:color w:val="FF0000"/>
+                <w:sz w:val="26"/>
+                <w:szCs w:val="40"/>
+              </w:rPr>
+              <w:t>–</w:t>
+            </w:r>
+            <w:r>
+              <w:rPr>
+                <w:rFonts w:ascii="BRH Malayalam Extra" w:hAnsi="BRH Malayalam Extra" w:cs="BRH Malayalam Extra"/>
+                <w:color w:val="FF0000"/>
+                <w:sz w:val="32"/>
+                <w:szCs w:val="40"/>
               </w:rPr>
               <w:t>ª</w:t>
             </w:r>
@@ -13652,17 +14156,15 @@
                 <w:color w:val="FF0000"/>
                 <w:sz w:val="26"/>
                 <w:szCs w:val="40"/>
-                <w:lang w:val="it-IT"/>
-              </w:rPr>
-              <w:t>–</w:t>
-            </w:r>
-            <w:r>
-              <w:rPr>
-                <w:rFonts w:ascii="BRH Malayalam Extra" w:hAnsi="BRH Malayalam Extra" w:cs="BRH Malayalam Extra"/>
-                <w:color w:val="FF0000"/>
-                <w:sz w:val="32"/>
-                <w:szCs w:val="40"/>
-                <w:lang w:val="it-IT"/>
+              </w:rPr>
+              <w:t>–</w:t>
+            </w:r>
+            <w:r>
+              <w:rPr>
+                <w:rFonts w:ascii="BRH Malayalam Extra" w:hAnsi="BRH Malayalam Extra" w:cs="BRH Malayalam Extra"/>
+                <w:color w:val="FF0000"/>
+                <w:sz w:val="32"/>
+                <w:szCs w:val="40"/>
               </w:rPr>
               <w:t>.E</w:t>
             </w:r>
@@ -13672,17 +14174,15 @@
                 <w:color w:val="FF0000"/>
                 <w:sz w:val="26"/>
                 <w:szCs w:val="40"/>
-                <w:lang w:val="it-IT"/>
-              </w:rPr>
-              <w:t>–</w:t>
-            </w:r>
-            <w:r>
-              <w:rPr>
-                <w:rFonts w:ascii="BRH Malayalam Extra" w:hAnsi="BRH Malayalam Extra" w:cs="BRH Malayalam Extra"/>
-                <w:color w:val="FF0000"/>
-                <w:sz w:val="32"/>
-                <w:szCs w:val="40"/>
-                <w:lang w:val="it-IT"/>
+              </w:rPr>
+              <w:t>–</w:t>
+            </w:r>
+            <w:r>
+              <w:rPr>
+                <w:rFonts w:ascii="BRH Malayalam Extra" w:hAnsi="BRH Malayalam Extra" w:cs="BRH Malayalam Extra"/>
+                <w:color w:val="FF0000"/>
+                <w:sz w:val="32"/>
+                <w:szCs w:val="40"/>
               </w:rPr>
               <w:t>ZI | P</w:t>
             </w:r>
@@ -13692,17 +14192,15 @@
                 <w:color w:val="FF0000"/>
                 <w:sz w:val="26"/>
                 <w:szCs w:val="40"/>
-                <w:lang w:val="it-IT"/>
-              </w:rPr>
-              <w:t>–</w:t>
-            </w:r>
-            <w:r>
-              <w:rPr>
-                <w:rFonts w:ascii="BRH Malayalam Extra" w:hAnsi="BRH Malayalam Extra" w:cs="BRH Malayalam Extra"/>
-                <w:color w:val="FF0000"/>
-                <w:sz w:val="32"/>
-                <w:szCs w:val="40"/>
-                <w:lang w:val="it-IT"/>
+              </w:rPr>
+              <w:t>–</w:t>
+            </w:r>
+            <w:r>
+              <w:rPr>
+                <w:rFonts w:ascii="BRH Malayalam Extra" w:hAnsi="BRH Malayalam Extra" w:cs="BRH Malayalam Extra"/>
+                <w:color w:val="FF0000"/>
+                <w:sz w:val="32"/>
+                <w:szCs w:val="40"/>
               </w:rPr>
               <w:t xml:space="preserve">k¡I | </w:t>
             </w:r>
@@ -13719,7 +14217,6 @@
                 <w:color w:val="FF0000"/>
                 <w:sz w:val="32"/>
                 <w:szCs w:val="40"/>
-                <w:lang w:val="it-IT"/>
               </w:rPr>
             </w:pPr>
             <w:r>
@@ -13728,27 +14225,35 @@
                 <w:color w:val="FF0000"/>
                 <w:sz w:val="32"/>
                 <w:szCs w:val="40"/>
-                <w:lang w:val="it-IT"/>
-              </w:rPr>
-              <w:t>b±y—Yx ¤¤dª.E</w:t>
-            </w:r>
-            <w:r>
-              <w:rPr>
-                <w:rFonts w:ascii="BRH Malayalam Extra" w:hAnsi="BRH Malayalam Extra" w:cs="BRH Malayalam Extra"/>
-                <w:color w:val="FF0000"/>
-                <w:sz w:val="26"/>
-                <w:szCs w:val="40"/>
-                <w:lang w:val="it-IT"/>
-              </w:rPr>
-              <w:t>–</w:t>
-            </w:r>
-            <w:r>
-              <w:rPr>
-                <w:rFonts w:ascii="BRH Malayalam Extra" w:hAnsi="BRH Malayalam Extra" w:cs="BRH Malayalam Extra"/>
-                <w:color w:val="FF0000"/>
-                <w:sz w:val="32"/>
-                <w:szCs w:val="40"/>
-                <w:lang w:val="it-IT"/>
+              </w:rPr>
+              <w:t>b±y—Yx ¤¤</w:t>
+            </w:r>
+            <w:proofErr w:type="gramStart"/>
+            <w:r>
+              <w:rPr>
+                <w:rFonts w:ascii="BRH Malayalam Extra" w:hAnsi="BRH Malayalam Extra" w:cs="BRH Malayalam Extra"/>
+                <w:color w:val="FF0000"/>
+                <w:sz w:val="32"/>
+                <w:szCs w:val="40"/>
+              </w:rPr>
+              <w:t>dª.E</w:t>
+            </w:r>
+            <w:proofErr w:type="gramEnd"/>
+            <w:r>
+              <w:rPr>
+                <w:rFonts w:ascii="BRH Malayalam Extra" w:hAnsi="BRH Malayalam Extra" w:cs="BRH Malayalam Extra"/>
+                <w:color w:val="FF0000"/>
+                <w:sz w:val="26"/>
+                <w:szCs w:val="40"/>
+              </w:rPr>
+              <w:t>–</w:t>
+            </w:r>
+            <w:r>
+              <w:rPr>
+                <w:rFonts w:ascii="BRH Malayalam Extra" w:hAnsi="BRH Malayalam Extra" w:cs="BRH Malayalam Extra"/>
+                <w:color w:val="FF0000"/>
+                <w:sz w:val="32"/>
+                <w:szCs w:val="40"/>
               </w:rPr>
               <w:t xml:space="preserve">ZI </w:t>
             </w:r>
@@ -13759,7 +14264,6 @@
                 <w:sz w:val="32"/>
                 <w:szCs w:val="40"/>
                 <w:highlight w:val="yellow"/>
-                <w:lang w:val="it-IT"/>
               </w:rPr>
               <w:t>¤¤d</w:t>
             </w:r>
@@ -13769,7 +14273,6 @@
                 <w:color w:val="FF0000"/>
                 <w:sz w:val="32"/>
                 <w:szCs w:val="40"/>
-                <w:lang w:val="it-IT"/>
               </w:rPr>
               <w:t>—ª.E</w:t>
             </w:r>
@@ -13779,17 +14282,15 @@
                 <w:color w:val="FF0000"/>
                 <w:sz w:val="26"/>
                 <w:szCs w:val="40"/>
-                <w:lang w:val="it-IT"/>
-              </w:rPr>
-              <w:t>–</w:t>
-            </w:r>
-            <w:r>
-              <w:rPr>
-                <w:rFonts w:ascii="BRH Malayalam Extra" w:hAnsi="BRH Malayalam Extra" w:cs="BRH Malayalam Extra"/>
-                <w:color w:val="FF0000"/>
-                <w:sz w:val="32"/>
-                <w:szCs w:val="40"/>
-                <w:lang w:val="it-IT"/>
+              </w:rPr>
+              <w:t>–</w:t>
+            </w:r>
+            <w:r>
+              <w:rPr>
+                <w:rFonts w:ascii="BRH Malayalam Extra" w:hAnsi="BRH Malayalam Extra" w:cs="BRH Malayalam Extra"/>
+                <w:color w:val="FF0000"/>
+                <w:sz w:val="32"/>
+                <w:szCs w:val="40"/>
               </w:rPr>
               <w:t>ZI b±y—Yx</w:t>
             </w:r>
@@ -13799,17 +14300,15 @@
                 <w:color w:val="FF0000"/>
                 <w:sz w:val="26"/>
                 <w:szCs w:val="40"/>
-                <w:lang w:val="it-IT"/>
-              </w:rPr>
-              <w:t>–</w:t>
-            </w:r>
-            <w:r>
-              <w:rPr>
-                <w:rFonts w:ascii="BRH Malayalam Extra" w:hAnsi="BRH Malayalam Extra" w:cs="BRH Malayalam Extra"/>
-                <w:color w:val="FF0000"/>
-                <w:sz w:val="32"/>
-                <w:szCs w:val="40"/>
-                <w:lang w:val="it-IT"/>
+              </w:rPr>
+              <w:t>–</w:t>
+            </w:r>
+            <w:r>
+              <w:rPr>
+                <w:rFonts w:ascii="BRH Malayalam Extra" w:hAnsi="BRH Malayalam Extra" w:cs="BRH Malayalam Extra"/>
+                <w:color w:val="FF0000"/>
+                <w:sz w:val="32"/>
+                <w:szCs w:val="40"/>
               </w:rPr>
               <w:t xml:space="preserve"> b±y—Yx ¤¤dª.E</w:t>
             </w:r>
@@ -13819,17 +14318,15 @@
                 <w:color w:val="FF0000"/>
                 <w:sz w:val="26"/>
                 <w:szCs w:val="40"/>
-                <w:lang w:val="it-IT"/>
-              </w:rPr>
-              <w:t>–</w:t>
-            </w:r>
-            <w:r>
-              <w:rPr>
-                <w:rFonts w:ascii="BRH Malayalam Extra" w:hAnsi="BRH Malayalam Extra" w:cs="BRH Malayalam Extra"/>
-                <w:color w:val="FF0000"/>
-                <w:sz w:val="32"/>
-                <w:szCs w:val="40"/>
-                <w:lang w:val="it-IT"/>
+              </w:rPr>
+              <w:t>–</w:t>
+            </w:r>
+            <w:r>
+              <w:rPr>
+                <w:rFonts w:ascii="BRH Malayalam Extra" w:hAnsi="BRH Malayalam Extra" w:cs="BRH Malayalam Extra"/>
+                <w:color w:val="FF0000"/>
+                <w:sz w:val="32"/>
+                <w:szCs w:val="40"/>
               </w:rPr>
               <w:t>ZI P</w:t>
             </w:r>
@@ -13839,17 +14336,15 @@
                 <w:color w:val="FF0000"/>
                 <w:sz w:val="26"/>
                 <w:szCs w:val="40"/>
-                <w:lang w:val="it-IT"/>
-              </w:rPr>
-              <w:t>–</w:t>
-            </w:r>
-            <w:r>
-              <w:rPr>
-                <w:rFonts w:ascii="BRH Malayalam Extra" w:hAnsi="BRH Malayalam Extra" w:cs="BRH Malayalam Extra"/>
-                <w:color w:val="FF0000"/>
-                <w:sz w:val="32"/>
-                <w:szCs w:val="40"/>
-                <w:lang w:val="it-IT"/>
+              </w:rPr>
+              <w:t>–</w:t>
+            </w:r>
+            <w:r>
+              <w:rPr>
+                <w:rFonts w:ascii="BRH Malayalam Extra" w:hAnsi="BRH Malayalam Extra" w:cs="BRH Malayalam Extra"/>
+                <w:color w:val="FF0000"/>
+                <w:sz w:val="32"/>
+                <w:szCs w:val="40"/>
               </w:rPr>
               <w:t>k¡I P</w:t>
             </w:r>
@@ -13859,17 +14354,15 @@
                 <w:color w:val="FF0000"/>
                 <w:sz w:val="26"/>
                 <w:szCs w:val="40"/>
-                <w:lang w:val="it-IT"/>
-              </w:rPr>
-              <w:t>–</w:t>
-            </w:r>
-            <w:r>
-              <w:rPr>
-                <w:rFonts w:ascii="BRH Malayalam Extra" w:hAnsi="BRH Malayalam Extra" w:cs="BRH Malayalam Extra"/>
-                <w:color w:val="FF0000"/>
-                <w:sz w:val="32"/>
-                <w:szCs w:val="40"/>
-                <w:lang w:val="it-IT"/>
+              </w:rPr>
+              <w:t>–</w:t>
+            </w:r>
+            <w:r>
+              <w:rPr>
+                <w:rFonts w:ascii="BRH Malayalam Extra" w:hAnsi="BRH Malayalam Extra" w:cs="BRH Malayalam Extra"/>
+                <w:color w:val="FF0000"/>
+                <w:sz w:val="32"/>
+                <w:szCs w:val="40"/>
               </w:rPr>
               <w:t xml:space="preserve">k¡I </w:t>
             </w:r>
@@ -13880,7 +14373,6 @@
                 <w:sz w:val="32"/>
                 <w:szCs w:val="40"/>
                 <w:highlight w:val="yellow"/>
-                <w:lang w:val="it-IT"/>
               </w:rPr>
               <w:t>¤¤d</w:t>
             </w:r>
@@ -13890,7 +14382,6 @@
                 <w:color w:val="FF0000"/>
                 <w:sz w:val="32"/>
                 <w:szCs w:val="40"/>
-                <w:lang w:val="it-IT"/>
               </w:rPr>
               <w:t>—ª.E</w:t>
             </w:r>
@@ -13900,17 +14391,15 @@
                 <w:color w:val="FF0000"/>
                 <w:sz w:val="26"/>
                 <w:szCs w:val="40"/>
-                <w:lang w:val="it-IT"/>
-              </w:rPr>
-              <w:t>–</w:t>
-            </w:r>
-            <w:r>
-              <w:rPr>
-                <w:rFonts w:ascii="BRH Malayalam Extra" w:hAnsi="BRH Malayalam Extra" w:cs="BRH Malayalam Extra"/>
-                <w:color w:val="FF0000"/>
-                <w:sz w:val="32"/>
-                <w:szCs w:val="40"/>
-                <w:lang w:val="it-IT"/>
+              </w:rPr>
+              <w:t>–</w:t>
+            </w:r>
+            <w:r>
+              <w:rPr>
+                <w:rFonts w:ascii="BRH Malayalam Extra" w:hAnsi="BRH Malayalam Extra" w:cs="BRH Malayalam Extra"/>
+                <w:color w:val="FF0000"/>
+                <w:sz w:val="32"/>
+                <w:szCs w:val="40"/>
               </w:rPr>
               <w:t>ZI b±y—Yx</w:t>
             </w:r>
@@ -13920,17 +14409,15 @@
                 <w:color w:val="FF0000"/>
                 <w:sz w:val="26"/>
                 <w:szCs w:val="40"/>
-                <w:lang w:val="it-IT"/>
-              </w:rPr>
-              <w:t>–</w:t>
-            </w:r>
-            <w:r>
-              <w:rPr>
-                <w:rFonts w:ascii="BRH Malayalam Extra" w:hAnsi="BRH Malayalam Extra" w:cs="BRH Malayalam Extra"/>
-                <w:color w:val="FF0000"/>
-                <w:sz w:val="32"/>
-                <w:szCs w:val="40"/>
-                <w:lang w:val="it-IT"/>
+              </w:rPr>
+              <w:t>–</w:t>
+            </w:r>
+            <w:r>
+              <w:rPr>
+                <w:rFonts w:ascii="BRH Malayalam Extra" w:hAnsi="BRH Malayalam Extra" w:cs="BRH Malayalam Extra"/>
+                <w:color w:val="FF0000"/>
+                <w:sz w:val="32"/>
+                <w:szCs w:val="40"/>
               </w:rPr>
               <w:t xml:space="preserve"> </w:t>
             </w:r>
@@ -19739,6 +20226,7 @@
                 <w:color w:val="000000"/>
                 <w:sz w:val="32"/>
                 <w:szCs w:val="40"/>
+                <w:lang w:val="it-IT"/>
               </w:rPr>
             </w:pPr>
             <w:r>
@@ -19746,6 +20234,7 @@
                 <w:rFonts w:cs="BRH Malayalam Extra"/>
                 <w:color w:val="000000"/>
                 <w:szCs w:val="40"/>
+                <w:lang w:val="it-IT"/>
               </w:rPr>
               <w:lastRenderedPageBreak/>
               <w:t>28</w:t>
@@ -19756,6 +20245,7 @@
                 <w:color w:val="000000"/>
                 <w:sz w:val="32"/>
                 <w:szCs w:val="40"/>
+                <w:lang w:val="it-IT"/>
               </w:rPr>
               <w:t>)</w:t>
             </w:r>
@@ -19765,6 +20255,7 @@
                 <w:color w:val="000000"/>
                 <w:sz w:val="32"/>
                 <w:szCs w:val="40"/>
+                <w:lang w:val="it-IT"/>
               </w:rPr>
               <w:tab/>
             </w:r>
@@ -19773,6 +20264,7 @@
                 <w:rFonts w:cs="BRH Malayalam Extra"/>
                 <w:color w:val="000000"/>
                 <w:szCs w:val="40"/>
+                <w:lang w:val="it-IT"/>
               </w:rPr>
               <w:t>1</w:t>
             </w:r>
@@ -19782,6 +20274,7 @@
                 <w:color w:val="000000"/>
                 <w:sz w:val="32"/>
                 <w:szCs w:val="40"/>
+                <w:lang w:val="it-IT"/>
               </w:rPr>
               <w:t>.</w:t>
             </w:r>
@@ -19790,6 +20283,7 @@
                 <w:rFonts w:cs="BRH Malayalam Extra"/>
                 <w:color w:val="000000"/>
                 <w:szCs w:val="40"/>
+                <w:lang w:val="it-IT"/>
               </w:rPr>
               <w:t>8</w:t>
             </w:r>
@@ -19799,6 +20293,7 @@
                 <w:color w:val="000000"/>
                 <w:sz w:val="32"/>
                 <w:szCs w:val="40"/>
+                <w:lang w:val="it-IT"/>
               </w:rPr>
               <w:t>.</w:t>
             </w:r>
@@ -19807,6 +20302,7 @@
                 <w:rFonts w:cs="BRH Malayalam Extra"/>
                 <w:color w:val="000000"/>
                 <w:szCs w:val="40"/>
+                <w:lang w:val="it-IT"/>
               </w:rPr>
               <w:t>12</w:t>
             </w:r>
@@ -19816,6 +20312,7 @@
                 <w:color w:val="000000"/>
                 <w:sz w:val="32"/>
                 <w:szCs w:val="40"/>
+                <w:lang w:val="it-IT"/>
               </w:rPr>
               <w:t>.</w:t>
             </w:r>
@@ -19824,6 +20321,7 @@
                 <w:rFonts w:cs="BRH Malayalam Extra"/>
                 <w:color w:val="000000"/>
                 <w:szCs w:val="40"/>
+                <w:lang w:val="it-IT"/>
               </w:rPr>
               <w:t>2</w:t>
             </w:r>
@@ -19833,6 +20331,7 @@
                 <w:color w:val="000000"/>
                 <w:sz w:val="32"/>
                 <w:szCs w:val="40"/>
+                <w:lang w:val="it-IT"/>
               </w:rPr>
               <w:t>(</w:t>
             </w:r>
@@ -19841,6 +20340,7 @@
                 <w:rFonts w:cs="BRH Malayalam Extra"/>
                 <w:color w:val="000000"/>
                 <w:szCs w:val="40"/>
+                <w:lang w:val="it-IT"/>
               </w:rPr>
               <w:t>21</w:t>
             </w:r>
@@ -19850,6 +20350,7 @@
                 <w:color w:val="000000"/>
                 <w:sz w:val="32"/>
                 <w:szCs w:val="40"/>
+                <w:lang w:val="it-IT"/>
               </w:rPr>
               <w:t>)-  Bpy—¥Ë |</w:t>
             </w:r>
@@ -19876,6 +20377,7 @@
                 <w:color w:val="000000"/>
                 <w:sz w:val="32"/>
                 <w:szCs w:val="40"/>
+                <w:lang w:val="it-IT"/>
               </w:rPr>
               <w:t>Bpy—¥Ë</w:t>
             </w:r>
@@ -19885,15 +20387,17 @@
                 <w:color w:val="000000"/>
                 <w:sz w:val="26"/>
                 <w:szCs w:val="40"/>
-              </w:rPr>
-              <w:t>–</w:t>
-            </w:r>
-            <w:r>
-              <w:rPr>
-                <w:rFonts w:ascii="BRH Malayalam Extra" w:hAnsi="BRH Malayalam Extra" w:cs="BRH Malayalam Extra"/>
-                <w:color w:val="000000"/>
-                <w:sz w:val="32"/>
-                <w:szCs w:val="40"/>
+                <w:lang w:val="it-IT"/>
+              </w:rPr>
+              <w:t>–</w:t>
+            </w:r>
+            <w:r>
+              <w:rPr>
+                <w:rFonts w:ascii="BRH Malayalam Extra" w:hAnsi="BRH Malayalam Extra" w:cs="BRH Malayalam Extra"/>
+                <w:color w:val="000000"/>
+                <w:sz w:val="32"/>
+                <w:szCs w:val="40"/>
+                <w:lang w:val="it-IT"/>
               </w:rPr>
               <w:t xml:space="preserve"> C</w:t>
             </w:r>
@@ -19904,6 +20408,7 @@
                 <w:sz w:val="32"/>
                 <w:szCs w:val="40"/>
                 <w:highlight w:val="yellow"/>
+                <w:lang w:val="it-IT"/>
               </w:rPr>
               <w:t>Zyjx</w:t>
             </w:r>
@@ -19913,6 +20418,7 @@
                 <w:color w:val="000000"/>
                 <w:sz w:val="32"/>
                 <w:szCs w:val="40"/>
+                <w:lang w:val="it-IT"/>
               </w:rPr>
               <w:t xml:space="preserve">py—¥Ë | </w:t>
             </w:r>
@@ -20051,7 +20557,27 @@
                 <w:sz w:val="32"/>
                 <w:szCs w:val="40"/>
               </w:rPr>
-              <w:t>)-  Bpy—¥Ë |</w:t>
+              <w:t>)</w:t>
+            </w:r>
+            <w:proofErr w:type="gramStart"/>
+            <w:r>
+              <w:rPr>
+                <w:rFonts w:ascii="BRH Malayalam Extra" w:hAnsi="BRH Malayalam Extra" w:cs="BRH Malayalam Extra"/>
+                <w:color w:val="000000"/>
+                <w:sz w:val="32"/>
+                <w:szCs w:val="40"/>
+              </w:rPr>
+              <w:t>-  Bpy</w:t>
+            </w:r>
+            <w:proofErr w:type="gramEnd"/>
+            <w:r>
+              <w:rPr>
+                <w:rFonts w:ascii="BRH Malayalam Extra" w:hAnsi="BRH Malayalam Extra" w:cs="BRH Malayalam Extra"/>
+                <w:color w:val="000000"/>
+                <w:sz w:val="32"/>
+                <w:szCs w:val="40"/>
+              </w:rPr>
+              <w:t>—¥Ë |</w:t>
             </w:r>
           </w:p>
           <w:p>
@@ -20279,7 +20805,27 @@
                 <w:sz w:val="32"/>
                 <w:szCs w:val="40"/>
               </w:rPr>
-              <w:t>)-  Aj—sþ§a¢Y¦ |</w:t>
+              <w:t>)</w:t>
+            </w:r>
+            <w:proofErr w:type="gramStart"/>
+            <w:r>
+              <w:rPr>
+                <w:rFonts w:ascii="BRH Malayalam Extra" w:hAnsi="BRH Malayalam Extra" w:cs="BRH Malayalam Extra"/>
+                <w:color w:val="000000"/>
+                <w:sz w:val="32"/>
+                <w:szCs w:val="40"/>
+              </w:rPr>
+              <w:t>-  Aj</w:t>
+            </w:r>
+            <w:proofErr w:type="gramEnd"/>
+            <w:r>
+              <w:rPr>
+                <w:rFonts w:ascii="BRH Malayalam Extra" w:hAnsi="BRH Malayalam Extra" w:cs="BRH Malayalam Extra"/>
+                <w:color w:val="000000"/>
+                <w:sz w:val="32"/>
+                <w:szCs w:val="40"/>
+              </w:rPr>
+              <w:t>—sþ§a¢Y¦ |</w:t>
             </w:r>
           </w:p>
           <w:p>
@@ -20393,21 +20939,6 @@
                 <w:szCs w:val="40"/>
               </w:rPr>
             </w:pPr>
-          </w:p>
-          <w:p>
-            <w:pPr>
-              <w:widowControl w:val="0"/>
-              <w:autoSpaceDE w:val="0"/>
-              <w:autoSpaceDN w:val="0"/>
-              <w:adjustRightInd w:val="0"/>
-              <w:spacing w:before="0" w:line="240" w:lineRule="auto"/>
-              <w:rPr>
-                <w:rFonts w:ascii="BRH Malayalam Extra" w:hAnsi="BRH Malayalam Extra" w:cs="BRH Malayalam Extra"/>
-                <w:color w:val="000000"/>
-                <w:sz w:val="32"/>
-                <w:szCs w:val="40"/>
-              </w:rPr>
-            </w:pPr>
             <w:r>
               <w:rPr>
                 <w:rFonts w:cs="BRH Malayalam Extra"/>
@@ -20517,7 +21048,27 @@
                 <w:sz w:val="32"/>
                 <w:szCs w:val="40"/>
               </w:rPr>
-              <w:t>)-  Dby—Z¦ |</w:t>
+              <w:t>)</w:t>
+            </w:r>
+            <w:proofErr w:type="gramStart"/>
+            <w:r>
+              <w:rPr>
+                <w:rFonts w:ascii="BRH Malayalam Extra" w:hAnsi="BRH Malayalam Extra" w:cs="BRH Malayalam Extra"/>
+                <w:color w:val="000000"/>
+                <w:sz w:val="32"/>
+                <w:szCs w:val="40"/>
+              </w:rPr>
+              <w:t>-  Dby</w:t>
+            </w:r>
+            <w:proofErr w:type="gramEnd"/>
+            <w:r>
+              <w:rPr>
+                <w:rFonts w:ascii="BRH Malayalam Extra" w:hAnsi="BRH Malayalam Extra" w:cs="BRH Malayalam Extra"/>
+                <w:color w:val="000000"/>
+                <w:sz w:val="32"/>
+                <w:szCs w:val="40"/>
+              </w:rPr>
+              <w:t>—Z¦ |</w:t>
             </w:r>
           </w:p>
           <w:p>
@@ -20753,7 +21304,27 @@
                 <w:sz w:val="32"/>
                 <w:szCs w:val="40"/>
               </w:rPr>
-              <w:t>)-  Aj—sþ§a¢Y¦ |</w:t>
+              <w:t>)</w:t>
+            </w:r>
+            <w:proofErr w:type="gramStart"/>
+            <w:r>
+              <w:rPr>
+                <w:rFonts w:ascii="BRH Malayalam Extra" w:hAnsi="BRH Malayalam Extra" w:cs="BRH Malayalam Extra"/>
+                <w:color w:val="000000"/>
+                <w:sz w:val="32"/>
+                <w:szCs w:val="40"/>
+              </w:rPr>
+              <w:t>-  Aj</w:t>
+            </w:r>
+            <w:proofErr w:type="gramEnd"/>
+            <w:r>
+              <w:rPr>
+                <w:rFonts w:ascii="BRH Malayalam Extra" w:hAnsi="BRH Malayalam Extra" w:cs="BRH Malayalam Extra"/>
+                <w:color w:val="000000"/>
+                <w:sz w:val="32"/>
+                <w:szCs w:val="40"/>
+              </w:rPr>
+              <w:t>—sþ§a¢Y¦ |</w:t>
             </w:r>
           </w:p>
           <w:p>
@@ -20879,21 +21450,6 @@
                 <w:szCs w:val="40"/>
               </w:rPr>
             </w:pPr>
-          </w:p>
-          <w:p>
-            <w:pPr>
-              <w:widowControl w:val="0"/>
-              <w:autoSpaceDE w:val="0"/>
-              <w:autoSpaceDN w:val="0"/>
-              <w:adjustRightInd w:val="0"/>
-              <w:spacing w:before="0" w:line="240" w:lineRule="auto"/>
-              <w:rPr>
-                <w:rFonts w:ascii="BRH Malayalam Extra" w:hAnsi="BRH Malayalam Extra" w:cs="BRH Malayalam Extra"/>
-                <w:color w:val="000000"/>
-                <w:sz w:val="32"/>
-                <w:szCs w:val="40"/>
-              </w:rPr>
-            </w:pPr>
             <w:r>
               <w:rPr>
                 <w:rFonts w:cs="BRH Malayalam Extra"/>
@@ -21003,7 +21559,27 @@
                 <w:sz w:val="32"/>
                 <w:szCs w:val="40"/>
               </w:rPr>
-              <w:t>)-  Dby—Z¦ |</w:t>
+              <w:t>)</w:t>
+            </w:r>
+            <w:proofErr w:type="gramStart"/>
+            <w:r>
+              <w:rPr>
+                <w:rFonts w:ascii="BRH Malayalam Extra" w:hAnsi="BRH Malayalam Extra" w:cs="BRH Malayalam Extra"/>
+                <w:color w:val="000000"/>
+                <w:sz w:val="32"/>
+                <w:szCs w:val="40"/>
+              </w:rPr>
+              <w:t>-  Dby</w:t>
+            </w:r>
+            <w:proofErr w:type="gramEnd"/>
+            <w:r>
+              <w:rPr>
+                <w:rFonts w:ascii="BRH Malayalam Extra" w:hAnsi="BRH Malayalam Extra" w:cs="BRH Malayalam Extra"/>
+                <w:color w:val="000000"/>
+                <w:sz w:val="32"/>
+                <w:szCs w:val="40"/>
+              </w:rPr>
+              <w:t>—Z¦ |</w:t>
             </w:r>
           </w:p>
           <w:p>
@@ -21255,7 +21831,27 @@
                 <w:sz w:val="32"/>
                 <w:szCs w:val="40"/>
               </w:rPr>
-              <w:t>)-  q¡</w:t>
+              <w:t>)</w:t>
+            </w:r>
+            <w:proofErr w:type="gramStart"/>
+            <w:r>
+              <w:rPr>
+                <w:rFonts w:ascii="BRH Malayalam Extra" w:hAnsi="BRH Malayalam Extra" w:cs="BRH Malayalam Extra"/>
+                <w:color w:val="000000"/>
+                <w:sz w:val="32"/>
+                <w:szCs w:val="40"/>
+              </w:rPr>
+              <w:t>-  q</w:t>
+            </w:r>
+            <w:proofErr w:type="gramEnd"/>
+            <w:r>
+              <w:rPr>
+                <w:rFonts w:ascii="BRH Malayalam Extra" w:hAnsi="BRH Malayalam Extra" w:cs="BRH Malayalam Extra"/>
+                <w:color w:val="000000"/>
+                <w:sz w:val="32"/>
+                <w:szCs w:val="40"/>
+              </w:rPr>
+              <w:t>¡</w:t>
             </w:r>
             <w:r>
               <w:rPr>
@@ -21679,182 +22275,6 @@
                 <w:szCs w:val="40"/>
               </w:rPr>
             </w:pPr>
-            <w:r>
-              <w:rPr>
-                <w:rFonts w:cs="BRH Malayalam Extra"/>
-                <w:color w:val="000000"/>
-                <w:szCs w:val="40"/>
-              </w:rPr>
-              <w:lastRenderedPageBreak/>
-              <w:t>40</w:t>
-            </w:r>
-            <w:r>
-              <w:rPr>
-                <w:rFonts w:ascii="BRH Malayalam Extra" w:hAnsi="BRH Malayalam Extra" w:cs="BRH Malayalam Extra"/>
-                <w:color w:val="000000"/>
-                <w:sz w:val="32"/>
-                <w:szCs w:val="40"/>
-              </w:rPr>
-              <w:t>)</w:t>
-            </w:r>
-            <w:r>
-              <w:rPr>
-                <w:rFonts w:ascii="BRH Malayalam Extra" w:hAnsi="BRH Malayalam Extra" w:cs="BRH Malayalam Extra"/>
-                <w:color w:val="000000"/>
-                <w:sz w:val="32"/>
-                <w:szCs w:val="40"/>
-              </w:rPr>
-              <w:tab/>
-            </w:r>
-            <w:r>
-              <w:rPr>
-                <w:rFonts w:cs="BRH Malayalam Extra"/>
-                <w:color w:val="000000"/>
-                <w:szCs w:val="40"/>
-              </w:rPr>
-              <w:t>1</w:t>
-            </w:r>
-            <w:r>
-              <w:rPr>
-                <w:rFonts w:ascii="BRH Malayalam Extra" w:hAnsi="BRH Malayalam Extra" w:cs="BRH Malayalam Extra"/>
-                <w:color w:val="000000"/>
-                <w:sz w:val="32"/>
-                <w:szCs w:val="40"/>
-              </w:rPr>
-              <w:t>.</w:t>
-            </w:r>
-            <w:r>
-              <w:rPr>
-                <w:rFonts w:cs="BRH Malayalam Extra"/>
-                <w:color w:val="000000"/>
-                <w:szCs w:val="40"/>
-              </w:rPr>
-              <w:t>8</w:t>
-            </w:r>
-            <w:r>
-              <w:rPr>
-                <w:rFonts w:ascii="BRH Malayalam Extra" w:hAnsi="BRH Malayalam Extra" w:cs="BRH Malayalam Extra"/>
-                <w:color w:val="000000"/>
-                <w:sz w:val="32"/>
-                <w:szCs w:val="40"/>
-              </w:rPr>
-              <w:t>.</w:t>
-            </w:r>
-            <w:r>
-              <w:rPr>
-                <w:rFonts w:cs="BRH Malayalam Extra"/>
-                <w:color w:val="000000"/>
-                <w:szCs w:val="40"/>
-              </w:rPr>
-              <w:t>15</w:t>
-            </w:r>
-            <w:r>
-              <w:rPr>
-                <w:rFonts w:ascii="BRH Malayalam Extra" w:hAnsi="BRH Malayalam Extra" w:cs="BRH Malayalam Extra"/>
-                <w:color w:val="000000"/>
-                <w:sz w:val="32"/>
-                <w:szCs w:val="40"/>
-              </w:rPr>
-              <w:t>.</w:t>
-            </w:r>
-            <w:r>
-              <w:rPr>
-                <w:rFonts w:cs="BRH Malayalam Extra"/>
-                <w:color w:val="000000"/>
-                <w:szCs w:val="40"/>
-              </w:rPr>
-              <w:t>2</w:t>
-            </w:r>
-            <w:r>
-              <w:rPr>
-                <w:rFonts w:ascii="BRH Malayalam Extra" w:hAnsi="BRH Malayalam Extra" w:cs="BRH Malayalam Extra"/>
-                <w:color w:val="000000"/>
-                <w:sz w:val="32"/>
-                <w:szCs w:val="40"/>
-              </w:rPr>
-              <w:t>(</w:t>
-            </w:r>
-            <w:r>
-              <w:rPr>
-                <w:rFonts w:cs="BRH Malayalam Extra"/>
-                <w:color w:val="000000"/>
-                <w:szCs w:val="40"/>
-              </w:rPr>
-              <w:t>38</w:t>
-            </w:r>
-            <w:r>
-              <w:rPr>
-                <w:rFonts w:ascii="BRH Malayalam Extra" w:hAnsi="BRH Malayalam Extra" w:cs="BRH Malayalam Extra"/>
-                <w:color w:val="000000"/>
-                <w:sz w:val="32"/>
-                <w:szCs w:val="40"/>
-              </w:rPr>
-              <w:t>)-  ps¡—J | A</w:t>
-            </w:r>
-            <w:r>
-              <w:rPr>
-                <w:rFonts w:ascii="BRH Malayalam Extra" w:hAnsi="BRH Malayalam Extra" w:cs="BRH Malayalam Extra"/>
-                <w:color w:val="000000"/>
-                <w:sz w:val="26"/>
-                <w:szCs w:val="40"/>
-              </w:rPr>
-              <w:t>–</w:t>
-            </w:r>
-            <w:r>
-              <w:rPr>
-                <w:rFonts w:ascii="BRH Malayalam Extra" w:hAnsi="BRH Malayalam Extra" w:cs="BRH Malayalam Extra"/>
-                <w:color w:val="000000"/>
-                <w:sz w:val="32"/>
-                <w:szCs w:val="40"/>
-              </w:rPr>
-              <w:t>Ç</w:t>
-            </w:r>
-            <w:r>
-              <w:rPr>
-                <w:rFonts w:ascii="BRH Malayalam Extra" w:hAnsi="BRH Malayalam Extra" w:cs="BRH Malayalam Extra"/>
-                <w:color w:val="000000"/>
-                <w:sz w:val="26"/>
-                <w:szCs w:val="40"/>
-              </w:rPr>
-              <w:t>–</w:t>
-            </w:r>
-            <w:r>
-              <w:rPr>
-                <w:rFonts w:ascii="BRH Malayalam Extra" w:hAnsi="BRH Malayalam Extra" w:cs="BRH Malayalam Extra"/>
-                <w:color w:val="000000"/>
-                <w:sz w:val="32"/>
-                <w:szCs w:val="40"/>
-              </w:rPr>
-              <w:t>ky</w:t>
-            </w:r>
-            <w:r>
-              <w:rPr>
-                <w:rFonts w:ascii="BRH Malayalam Extra" w:hAnsi="BRH Malayalam Extra" w:cs="BRH Malayalam Extra"/>
-                <w:color w:val="000000"/>
-                <w:sz w:val="26"/>
-                <w:szCs w:val="40"/>
-              </w:rPr>
-              <w:t>–</w:t>
-            </w:r>
-            <w:r>
-              <w:rPr>
-                <w:rFonts w:ascii="BRH Malayalam Extra" w:hAnsi="BRH Malayalam Extra" w:cs="BRH Malayalam Extra"/>
-                <w:color w:val="000000"/>
-                <w:sz w:val="32"/>
-                <w:szCs w:val="40"/>
-                <w:highlight w:val="yellow"/>
-              </w:rPr>
-              <w:t>±</w:t>
-            </w:r>
-            <w:r>
-              <w:rPr>
-                <w:rFonts w:ascii="BRH Malayalam Extra" w:hAnsi="BRH Malayalam Extra" w:cs="BRH Malayalam Extra"/>
-                <w:color w:val="000000"/>
-                <w:sz w:val="32"/>
-                <w:szCs w:val="40"/>
-              </w:rPr>
-              <w:t xml:space="preserve">Z§ | ¥txZx˜ | </w:t>
-            </w:r>
           </w:p>
           <w:p>
             <w:pPr>
@@ -21872,12 +22292,180 @@
             </w:pPr>
             <w:r>
               <w:rPr>
-                <w:rFonts w:ascii="BRH Malayalam Extra" w:hAnsi="BRH Malayalam Extra" w:cs="BRH Malayalam Extra"/>
-                <w:color w:val="000000"/>
-                <w:sz w:val="32"/>
-                <w:szCs w:val="40"/>
-              </w:rPr>
-              <w:t>ps¡— kÇ</w:t>
+                <w:rFonts w:cs="BRH Malayalam Extra"/>
+                <w:color w:val="000000"/>
+                <w:szCs w:val="40"/>
+              </w:rPr>
+              <w:lastRenderedPageBreak/>
+              <w:t>40</w:t>
+            </w:r>
+            <w:r>
+              <w:rPr>
+                <w:rFonts w:ascii="BRH Malayalam Extra" w:hAnsi="BRH Malayalam Extra" w:cs="BRH Malayalam Extra"/>
+                <w:color w:val="000000"/>
+                <w:sz w:val="32"/>
+                <w:szCs w:val="40"/>
+              </w:rPr>
+              <w:t>)</w:t>
+            </w:r>
+            <w:r>
+              <w:rPr>
+                <w:rFonts w:ascii="BRH Malayalam Extra" w:hAnsi="BRH Malayalam Extra" w:cs="BRH Malayalam Extra"/>
+                <w:color w:val="000000"/>
+                <w:sz w:val="32"/>
+                <w:szCs w:val="40"/>
+              </w:rPr>
+              <w:tab/>
+            </w:r>
+            <w:r>
+              <w:rPr>
+                <w:rFonts w:cs="BRH Malayalam Extra"/>
+                <w:color w:val="000000"/>
+                <w:szCs w:val="40"/>
+              </w:rPr>
+              <w:t>1</w:t>
+            </w:r>
+            <w:r>
+              <w:rPr>
+                <w:rFonts w:ascii="BRH Malayalam Extra" w:hAnsi="BRH Malayalam Extra" w:cs="BRH Malayalam Extra"/>
+                <w:color w:val="000000"/>
+                <w:sz w:val="32"/>
+                <w:szCs w:val="40"/>
+              </w:rPr>
+              <w:t>.</w:t>
+            </w:r>
+            <w:r>
+              <w:rPr>
+                <w:rFonts w:cs="BRH Malayalam Extra"/>
+                <w:color w:val="000000"/>
+                <w:szCs w:val="40"/>
+              </w:rPr>
+              <w:t>8</w:t>
+            </w:r>
+            <w:r>
+              <w:rPr>
+                <w:rFonts w:ascii="BRH Malayalam Extra" w:hAnsi="BRH Malayalam Extra" w:cs="BRH Malayalam Extra"/>
+                <w:color w:val="000000"/>
+                <w:sz w:val="32"/>
+                <w:szCs w:val="40"/>
+              </w:rPr>
+              <w:t>.</w:t>
+            </w:r>
+            <w:r>
+              <w:rPr>
+                <w:rFonts w:cs="BRH Malayalam Extra"/>
+                <w:color w:val="000000"/>
+                <w:szCs w:val="40"/>
+              </w:rPr>
+              <w:t>15</w:t>
+            </w:r>
+            <w:r>
+              <w:rPr>
+                <w:rFonts w:ascii="BRH Malayalam Extra" w:hAnsi="BRH Malayalam Extra" w:cs="BRH Malayalam Extra"/>
+                <w:color w:val="000000"/>
+                <w:sz w:val="32"/>
+                <w:szCs w:val="40"/>
+              </w:rPr>
+              <w:t>.</w:t>
+            </w:r>
+            <w:r>
+              <w:rPr>
+                <w:rFonts w:cs="BRH Malayalam Extra"/>
+                <w:color w:val="000000"/>
+                <w:szCs w:val="40"/>
+              </w:rPr>
+              <w:t>2</w:t>
+            </w:r>
+            <w:r>
+              <w:rPr>
+                <w:rFonts w:ascii="BRH Malayalam Extra" w:hAnsi="BRH Malayalam Extra" w:cs="BRH Malayalam Extra"/>
+                <w:color w:val="000000"/>
+                <w:sz w:val="32"/>
+                <w:szCs w:val="40"/>
+              </w:rPr>
+              <w:t>(</w:t>
+            </w:r>
+            <w:r>
+              <w:rPr>
+                <w:rFonts w:cs="BRH Malayalam Extra"/>
+                <w:color w:val="000000"/>
+                <w:szCs w:val="40"/>
+              </w:rPr>
+              <w:t>38</w:t>
+            </w:r>
+            <w:r>
+              <w:rPr>
+                <w:rFonts w:ascii="BRH Malayalam Extra" w:hAnsi="BRH Malayalam Extra" w:cs="BRH Malayalam Extra"/>
+                <w:color w:val="000000"/>
+                <w:sz w:val="32"/>
+                <w:szCs w:val="40"/>
+              </w:rPr>
+              <w:t>)</w:t>
+            </w:r>
+            <w:proofErr w:type="gramStart"/>
+            <w:r>
+              <w:rPr>
+                <w:rFonts w:ascii="BRH Malayalam Extra" w:hAnsi="BRH Malayalam Extra" w:cs="BRH Malayalam Extra"/>
+                <w:color w:val="000000"/>
+                <w:sz w:val="32"/>
+                <w:szCs w:val="40"/>
+              </w:rPr>
+              <w:t>-  ps</w:t>
+            </w:r>
+            <w:proofErr w:type="gramEnd"/>
+            <w:r>
+              <w:rPr>
+                <w:rFonts w:ascii="BRH Malayalam Extra" w:hAnsi="BRH Malayalam Extra" w:cs="BRH Malayalam Extra"/>
+                <w:color w:val="000000"/>
+                <w:sz w:val="32"/>
+                <w:szCs w:val="40"/>
+              </w:rPr>
+              <w:t>¡—J | A</w:t>
+            </w:r>
+            <w:r>
+              <w:rPr>
+                <w:rFonts w:ascii="BRH Malayalam Extra" w:hAnsi="BRH Malayalam Extra" w:cs="BRH Malayalam Extra"/>
+                <w:color w:val="000000"/>
+                <w:sz w:val="26"/>
+                <w:szCs w:val="40"/>
+              </w:rPr>
+              <w:t>–</w:t>
+            </w:r>
+            <w:r>
+              <w:rPr>
+                <w:rFonts w:ascii="BRH Malayalam Extra" w:hAnsi="BRH Malayalam Extra" w:cs="BRH Malayalam Extra"/>
+                <w:color w:val="000000"/>
+                <w:sz w:val="32"/>
+                <w:szCs w:val="40"/>
+              </w:rPr>
+              <w:t>Ç</w:t>
+            </w:r>
+            <w:r>
+              <w:rPr>
+                <w:rFonts w:ascii="BRH Malayalam Extra" w:hAnsi="BRH Malayalam Extra" w:cs="BRH Malayalam Extra"/>
+                <w:color w:val="000000"/>
+                <w:sz w:val="26"/>
+                <w:szCs w:val="40"/>
+              </w:rPr>
+              <w:t>–</w:t>
+            </w:r>
+            <w:r>
+              <w:rPr>
+                <w:rFonts w:ascii="BRH Malayalam Extra" w:hAnsi="BRH Malayalam Extra" w:cs="BRH Malayalam Extra"/>
+                <w:color w:val="000000"/>
+                <w:sz w:val="32"/>
+                <w:szCs w:val="40"/>
+              </w:rPr>
+              <w:t>ky</w:t>
+            </w:r>
+            <w:r>
+              <w:rPr>
+                <w:rFonts w:ascii="BRH Malayalam Extra" w:hAnsi="BRH Malayalam Extra" w:cs="BRH Malayalam Extra"/>
+                <w:color w:val="000000"/>
+                <w:sz w:val="26"/>
+                <w:szCs w:val="40"/>
+              </w:rPr>
+              <w:t>–</w:t>
             </w:r>
             <w:r>
               <w:rPr>
@@ -21887,26 +22475,6 @@
                 <w:szCs w:val="40"/>
                 <w:highlight w:val="yellow"/>
               </w:rPr>
-              <w:t>ky</w:t>
-            </w:r>
-            <w:r>
-              <w:rPr>
-                <w:rFonts w:ascii="BRH Malayalam Extra" w:hAnsi="BRH Malayalam Extra" w:cs="BRH Malayalam Extra"/>
-                <w:color w:val="000000"/>
-                <w:sz w:val="26"/>
-                <w:szCs w:val="40"/>
-                <w:highlight w:val="yellow"/>
-              </w:rPr>
-              <w:t>–</w:t>
-            </w:r>
-            <w:r>
-              <w:rPr>
-                <w:rFonts w:ascii="BRH Malayalam Extra" w:hAnsi="BRH Malayalam Extra" w:cs="BRH Malayalam Extra"/>
-                <w:color w:val="000000"/>
-                <w:sz w:val="32"/>
-                <w:szCs w:val="40"/>
-                <w:highlight w:val="yellow"/>
-              </w:rPr>
               <w:t>±</w:t>
             </w:r>
             <w:r>
@@ -21916,81 +22484,7 @@
                 <w:sz w:val="32"/>
                 <w:szCs w:val="40"/>
               </w:rPr>
-              <w:t xml:space="preserve"> </w:t>
-            </w:r>
-            <w:r>
-              <w:rPr>
-                <w:rFonts w:ascii="BRH Malayalam Extra" w:hAnsi="BRH Malayalam Extra" w:cs="BRH Malayalam Extra"/>
-                <w:color w:val="000000"/>
-                <w:sz w:val="32"/>
-                <w:szCs w:val="40"/>
-              </w:rPr>
-              <w:t>b—</w:t>
-            </w:r>
-            <w:r>
-              <w:rPr>
-                <w:rFonts w:ascii="BRH Malayalam Extra" w:hAnsi="BRH Malayalam Extra" w:cs="BRH Malayalam Extra"/>
-                <w:color w:val="000000"/>
-                <w:sz w:val="32"/>
-                <w:szCs w:val="40"/>
-              </w:rPr>
-              <w:t>Ç</w:t>
-            </w:r>
-            <w:r>
-              <w:rPr>
-                <w:rFonts w:ascii="BRH Malayalam Extra" w:hAnsi="BRH Malayalam Extra" w:cs="BRH Malayalam Extra"/>
-                <w:color w:val="000000"/>
-                <w:sz w:val="32"/>
-                <w:szCs w:val="40"/>
-                <w:highlight w:val="yellow"/>
-              </w:rPr>
-              <w:t>ky</w:t>
-            </w:r>
-            <w:r>
-              <w:rPr>
-                <w:rFonts w:ascii="BRH Malayalam Extra" w:hAnsi="BRH Malayalam Extra" w:cs="BRH Malayalam Extra"/>
-                <w:color w:val="000000"/>
-                <w:sz w:val="26"/>
-                <w:szCs w:val="40"/>
-              </w:rPr>
-              <w:t>–</w:t>
-            </w:r>
-            <w:r>
-              <w:rPr>
-                <w:rFonts w:ascii="BRH Malayalam Extra" w:hAnsi="BRH Malayalam Extra" w:cs="BRH Malayalam Extra"/>
-                <w:color w:val="000000"/>
-                <w:sz w:val="32"/>
-                <w:szCs w:val="40"/>
-                <w:highlight w:val="yellow"/>
-              </w:rPr>
-              <w:t>±</w:t>
-            </w:r>
-            <w:r>
-              <w:rPr>
-                <w:rFonts w:ascii="BRH Malayalam Extra" w:hAnsi="BRH Malayalam Extra" w:cs="BRH Malayalam Extra"/>
-                <w:color w:val="000000"/>
-                <w:sz w:val="32"/>
-                <w:szCs w:val="40"/>
-              </w:rPr>
-              <w:t>b§ ps¡</w:t>
-            </w:r>
-            <w:r>
-              <w:rPr>
-                <w:rFonts w:ascii="BRH Malayalam Extra" w:hAnsi="BRH Malayalam Extra" w:cs="BRH Malayalam Extra"/>
-                <w:color w:val="000000"/>
-                <w:sz w:val="26"/>
-                <w:szCs w:val="40"/>
-              </w:rPr>
-              <w:t>–</w:t>
-            </w:r>
-            <w:r>
-              <w:rPr>
-                <w:rFonts w:ascii="BRH Malayalam Extra" w:hAnsi="BRH Malayalam Extra" w:cs="BRH Malayalam Extra"/>
-                <w:color w:val="000000"/>
-                <w:sz w:val="32"/>
-                <w:szCs w:val="40"/>
-              </w:rPr>
-              <w:t xml:space="preserve">ª ps¡— </w:t>
+              <w:t xml:space="preserve">Z§ | ¥txZx˜ | </w:t>
             </w:r>
           </w:p>
           <w:p>
@@ -22014,7 +22508,7 @@
                 <w:sz w:val="32"/>
                 <w:szCs w:val="40"/>
               </w:rPr>
-              <w:t>kÇ</w:t>
+              <w:t>ps¡— kÇ</w:t>
             </w:r>
             <w:r>
               <w:rPr>
@@ -22032,17 +22526,18 @@
                 <w:color w:val="000000"/>
                 <w:sz w:val="26"/>
                 <w:szCs w:val="40"/>
-              </w:rPr>
-              <w:t>–</w:t>
-            </w:r>
-            <w:r>
-              <w:rPr>
-                <w:rFonts w:ascii="BRH Malayalam Extra" w:hAnsi="BRH Malayalam Extra" w:cs="BRH Malayalam Extra"/>
-                <w:color w:val="000000"/>
-                <w:sz w:val="32"/>
-                <w:szCs w:val="40"/>
                 <w:highlight w:val="yellow"/>
               </w:rPr>
+              <w:t>–</w:t>
+            </w:r>
+            <w:r>
+              <w:rPr>
+                <w:rFonts w:ascii="BRH Malayalam Extra" w:hAnsi="BRH Malayalam Extra" w:cs="BRH Malayalam Extra"/>
+                <w:color w:val="000000"/>
+                <w:sz w:val="32"/>
+                <w:szCs w:val="40"/>
+                <w:highlight w:val="yellow"/>
+              </w:rPr>
               <w:t>±</w:t>
             </w:r>
             <w:r>
@@ -22052,25 +22547,25 @@
                 <w:sz w:val="32"/>
                 <w:szCs w:val="40"/>
               </w:rPr>
-              <w:t>b§ ¥cxZx</w:t>
-            </w:r>
-            <w:r>
-              <w:rPr>
-                <w:rFonts w:ascii="BRH Malayalam Extra" w:hAnsi="BRH Malayalam Extra" w:cs="BRH Malayalam Extra"/>
-                <w:color w:val="000000"/>
-                <w:sz w:val="26"/>
-                <w:szCs w:val="40"/>
-              </w:rPr>
-              <w:t>–</w:t>
-            </w:r>
-            <w:r>
-              <w:rPr>
-                <w:rFonts w:ascii="BRH Malayalam Extra" w:hAnsi="BRH Malayalam Extra" w:cs="BRH Malayalam Extra"/>
-                <w:color w:val="000000"/>
-                <w:sz w:val="32"/>
-                <w:szCs w:val="40"/>
-              </w:rPr>
-              <w:t xml:space="preserve"> ¥txZx˜ „Ç</w:t>
+              <w:t xml:space="preserve"> </w:t>
+            </w:r>
+            <w:r>
+              <w:rPr>
+                <w:rFonts w:ascii="BRH Malayalam Extra" w:hAnsi="BRH Malayalam Extra" w:cs="BRH Malayalam Extra"/>
+                <w:color w:val="000000"/>
+                <w:sz w:val="32"/>
+                <w:szCs w:val="40"/>
+              </w:rPr>
+              <w:t>b—</w:t>
+            </w:r>
+            <w:r>
+              <w:rPr>
+                <w:rFonts w:ascii="BRH Malayalam Extra" w:hAnsi="BRH Malayalam Extra" w:cs="BRH Malayalam Extra"/>
+                <w:color w:val="000000"/>
+                <w:sz w:val="32"/>
+                <w:szCs w:val="40"/>
+              </w:rPr>
+              <w:t>Ç</w:t>
             </w:r>
             <w:r>
               <w:rPr>
@@ -22126,7 +22621,7 @@
                 <w:sz w:val="32"/>
                 <w:szCs w:val="40"/>
               </w:rPr>
-              <w:t xml:space="preserve">ª </w:t>
+              <w:t xml:space="preserve">ª ps¡— </w:t>
             </w:r>
           </w:p>
           <w:p>
@@ -22150,7 +22645,7 @@
                 <w:sz w:val="32"/>
                 <w:szCs w:val="40"/>
               </w:rPr>
-              <w:t>ps¡— kÇ</w:t>
+              <w:t>kÇ</w:t>
             </w:r>
             <w:r>
               <w:rPr>
@@ -22188,7 +22683,81 @@
                 <w:sz w:val="32"/>
                 <w:szCs w:val="40"/>
               </w:rPr>
-              <w:t xml:space="preserve">b§ ¥cxZx˜ | </w:t>
+              <w:t>b§ ¥cxZx</w:t>
+            </w:r>
+            <w:r>
+              <w:rPr>
+                <w:rFonts w:ascii="BRH Malayalam Extra" w:hAnsi="BRH Malayalam Extra" w:cs="BRH Malayalam Extra"/>
+                <w:color w:val="000000"/>
+                <w:sz w:val="26"/>
+                <w:szCs w:val="40"/>
+              </w:rPr>
+              <w:t>–</w:t>
+            </w:r>
+            <w:r>
+              <w:rPr>
+                <w:rFonts w:ascii="BRH Malayalam Extra" w:hAnsi="BRH Malayalam Extra" w:cs="BRH Malayalam Extra"/>
+                <w:color w:val="000000"/>
+                <w:sz w:val="32"/>
+                <w:szCs w:val="40"/>
+              </w:rPr>
+              <w:t xml:space="preserve"> ¥txZx˜ „Ç</w:t>
+            </w:r>
+            <w:r>
+              <w:rPr>
+                <w:rFonts w:ascii="BRH Malayalam Extra" w:hAnsi="BRH Malayalam Extra" w:cs="BRH Malayalam Extra"/>
+                <w:color w:val="000000"/>
+                <w:sz w:val="32"/>
+                <w:szCs w:val="40"/>
+                <w:highlight w:val="yellow"/>
+              </w:rPr>
+              <w:t>ky</w:t>
+            </w:r>
+            <w:r>
+              <w:rPr>
+                <w:rFonts w:ascii="BRH Malayalam Extra" w:hAnsi="BRH Malayalam Extra" w:cs="BRH Malayalam Extra"/>
+                <w:color w:val="000000"/>
+                <w:sz w:val="26"/>
+                <w:szCs w:val="40"/>
+              </w:rPr>
+              <w:t>–</w:t>
+            </w:r>
+            <w:r>
+              <w:rPr>
+                <w:rFonts w:ascii="BRH Malayalam Extra" w:hAnsi="BRH Malayalam Extra" w:cs="BRH Malayalam Extra"/>
+                <w:color w:val="000000"/>
+                <w:sz w:val="32"/>
+                <w:szCs w:val="40"/>
+                <w:highlight w:val="yellow"/>
+              </w:rPr>
+              <w:t>±</w:t>
+            </w:r>
+            <w:r>
+              <w:rPr>
+                <w:rFonts w:ascii="BRH Malayalam Extra" w:hAnsi="BRH Malayalam Extra" w:cs="BRH Malayalam Extra"/>
+                <w:color w:val="000000"/>
+                <w:sz w:val="32"/>
+                <w:szCs w:val="40"/>
+              </w:rPr>
+              <w:t>b§ ps¡</w:t>
+            </w:r>
+            <w:r>
+              <w:rPr>
+                <w:rFonts w:ascii="BRH Malayalam Extra" w:hAnsi="BRH Malayalam Extra" w:cs="BRH Malayalam Extra"/>
+                <w:color w:val="000000"/>
+                <w:sz w:val="26"/>
+                <w:szCs w:val="40"/>
+              </w:rPr>
+              <w:t>–</w:t>
+            </w:r>
+            <w:r>
+              <w:rPr>
+                <w:rFonts w:ascii="BRH Malayalam Extra" w:hAnsi="BRH Malayalam Extra" w:cs="BRH Malayalam Extra"/>
+                <w:color w:val="000000"/>
+                <w:sz w:val="32"/>
+                <w:szCs w:val="40"/>
+              </w:rPr>
+              <w:t xml:space="preserve">ª </w:t>
             </w:r>
           </w:p>
           <w:p>
@@ -22207,148 +22776,20 @@
             </w:pPr>
             <w:r>
               <w:rPr>
-                <w:rFonts w:cs="BRH Malayalam Extra"/>
-                <w:color w:val="000000"/>
-                <w:szCs w:val="40"/>
-              </w:rPr>
-              <w:t>41</w:t>
-            </w:r>
-            <w:r>
-              <w:rPr>
-                <w:rFonts w:ascii="BRH Malayalam Extra" w:hAnsi="BRH Malayalam Extra" w:cs="BRH Malayalam Extra"/>
-                <w:color w:val="000000"/>
-                <w:sz w:val="32"/>
-                <w:szCs w:val="40"/>
-              </w:rPr>
-              <w:t>)</w:t>
-            </w:r>
-            <w:r>
-              <w:rPr>
-                <w:rFonts w:ascii="BRH Malayalam Extra" w:hAnsi="BRH Malayalam Extra" w:cs="BRH Malayalam Extra"/>
-                <w:color w:val="000000"/>
-                <w:sz w:val="32"/>
-                <w:szCs w:val="40"/>
-              </w:rPr>
-              <w:tab/>
-            </w:r>
-            <w:r>
-              <w:rPr>
-                <w:rFonts w:cs="BRH Malayalam Extra"/>
-                <w:color w:val="000000"/>
-                <w:szCs w:val="40"/>
-              </w:rPr>
-              <w:t>1</w:t>
-            </w:r>
-            <w:r>
-              <w:rPr>
-                <w:rFonts w:ascii="BRH Malayalam Extra" w:hAnsi="BRH Malayalam Extra" w:cs="BRH Malayalam Extra"/>
-                <w:color w:val="000000"/>
-                <w:sz w:val="32"/>
-                <w:szCs w:val="40"/>
-              </w:rPr>
-              <w:t>.</w:t>
-            </w:r>
-            <w:r>
-              <w:rPr>
-                <w:rFonts w:cs="BRH Malayalam Extra"/>
-                <w:color w:val="000000"/>
-                <w:szCs w:val="40"/>
-              </w:rPr>
-              <w:t>8</w:t>
-            </w:r>
-            <w:r>
-              <w:rPr>
-                <w:rFonts w:ascii="BRH Malayalam Extra" w:hAnsi="BRH Malayalam Extra" w:cs="BRH Malayalam Extra"/>
-                <w:color w:val="000000"/>
-                <w:sz w:val="32"/>
-                <w:szCs w:val="40"/>
-              </w:rPr>
-              <w:t>.</w:t>
-            </w:r>
-            <w:r>
-              <w:rPr>
-                <w:rFonts w:cs="BRH Malayalam Extra"/>
-                <w:color w:val="000000"/>
-                <w:szCs w:val="40"/>
-              </w:rPr>
-              <w:t>15</w:t>
-            </w:r>
-            <w:r>
-              <w:rPr>
-                <w:rFonts w:ascii="BRH Malayalam Extra" w:hAnsi="BRH Malayalam Extra" w:cs="BRH Malayalam Extra"/>
-                <w:color w:val="000000"/>
-                <w:sz w:val="32"/>
-                <w:szCs w:val="40"/>
-              </w:rPr>
-              <w:t>.</w:t>
-            </w:r>
-            <w:r>
-              <w:rPr>
-                <w:rFonts w:cs="BRH Malayalam Extra"/>
-                <w:color w:val="000000"/>
-                <w:szCs w:val="40"/>
-              </w:rPr>
-              <w:t>2</w:t>
-            </w:r>
-            <w:r>
-              <w:rPr>
-                <w:rFonts w:ascii="BRH Malayalam Extra" w:hAnsi="BRH Malayalam Extra" w:cs="BRH Malayalam Extra"/>
-                <w:color w:val="000000"/>
-                <w:sz w:val="32"/>
-                <w:szCs w:val="40"/>
-              </w:rPr>
-              <w:t>(</w:t>
-            </w:r>
-            <w:r>
-              <w:rPr>
-                <w:rFonts w:cs="BRH Malayalam Extra"/>
-                <w:color w:val="000000"/>
-                <w:szCs w:val="40"/>
-              </w:rPr>
-              <w:t>39</w:t>
-            </w:r>
-            <w:r>
-              <w:rPr>
-                <w:rFonts w:ascii="BRH Malayalam Extra" w:hAnsi="BRH Malayalam Extra" w:cs="BRH Malayalam Extra"/>
-                <w:color w:val="000000"/>
-                <w:sz w:val="32"/>
-                <w:szCs w:val="40"/>
-              </w:rPr>
-              <w:t>)-  A</w:t>
-            </w:r>
-            <w:r>
-              <w:rPr>
-                <w:rFonts w:ascii="BRH Malayalam Extra" w:hAnsi="BRH Malayalam Extra" w:cs="BRH Malayalam Extra"/>
-                <w:color w:val="000000"/>
-                <w:sz w:val="26"/>
-                <w:szCs w:val="40"/>
-              </w:rPr>
-              <w:t>–</w:t>
-            </w:r>
-            <w:r>
-              <w:rPr>
-                <w:rFonts w:ascii="BRH Malayalam Extra" w:hAnsi="BRH Malayalam Extra" w:cs="BRH Malayalam Extra"/>
-                <w:color w:val="000000"/>
-                <w:sz w:val="32"/>
-                <w:szCs w:val="40"/>
-              </w:rPr>
-              <w:t>Ç</w:t>
-            </w:r>
-            <w:r>
-              <w:rPr>
-                <w:rFonts w:ascii="BRH Malayalam Extra" w:hAnsi="BRH Malayalam Extra" w:cs="BRH Malayalam Extra"/>
-                <w:color w:val="000000"/>
-                <w:sz w:val="26"/>
-                <w:szCs w:val="40"/>
-              </w:rPr>
-              <w:t>–</w:t>
-            </w:r>
-            <w:r>
-              <w:rPr>
-                <w:rFonts w:ascii="BRH Malayalam Extra" w:hAnsi="BRH Malayalam Extra" w:cs="BRH Malayalam Extra"/>
-                <w:color w:val="000000"/>
-                <w:sz w:val="32"/>
-                <w:szCs w:val="40"/>
+                <w:rFonts w:ascii="BRH Malayalam Extra" w:hAnsi="BRH Malayalam Extra" w:cs="BRH Malayalam Extra"/>
+                <w:color w:val="000000"/>
+                <w:sz w:val="32"/>
+                <w:szCs w:val="40"/>
+              </w:rPr>
+              <w:t>ps¡— kÇ</w:t>
+            </w:r>
+            <w:r>
+              <w:rPr>
+                <w:rFonts w:ascii="BRH Malayalam Extra" w:hAnsi="BRH Malayalam Extra" w:cs="BRH Malayalam Extra"/>
+                <w:color w:val="000000"/>
+                <w:sz w:val="32"/>
+                <w:szCs w:val="40"/>
+                <w:highlight w:val="yellow"/>
               </w:rPr>
               <w:t>ky</w:t>
             </w:r>
@@ -22358,18 +22799,17 @@
                 <w:color w:val="000000"/>
                 <w:sz w:val="26"/>
                 <w:szCs w:val="40"/>
+              </w:rPr>
+              <w:t>–</w:t>
+            </w:r>
+            <w:r>
+              <w:rPr>
+                <w:rFonts w:ascii="BRH Malayalam Extra" w:hAnsi="BRH Malayalam Extra" w:cs="BRH Malayalam Extra"/>
+                <w:color w:val="000000"/>
+                <w:sz w:val="32"/>
+                <w:szCs w:val="40"/>
                 <w:highlight w:val="yellow"/>
               </w:rPr>
-              <w:t>–</w:t>
-            </w:r>
-            <w:r>
-              <w:rPr>
-                <w:rFonts w:ascii="BRH Malayalam Extra" w:hAnsi="BRH Malayalam Extra" w:cs="BRH Malayalam Extra"/>
-                <w:color w:val="000000"/>
-                <w:sz w:val="32"/>
-                <w:szCs w:val="40"/>
-                <w:highlight w:val="yellow"/>
-              </w:rPr>
               <w:t>±</w:t>
             </w:r>
             <w:r>
@@ -22379,7 +22819,7 @@
                 <w:sz w:val="32"/>
                 <w:szCs w:val="40"/>
               </w:rPr>
-              <w:t xml:space="preserve">Z§ | ¥txZx˜ | </w:t>
+              <w:t xml:space="preserve">b§ ¥cxZx˜ | </w:t>
             </w:r>
           </w:p>
           <w:p>
@@ -22398,48 +22838,190 @@
             </w:pPr>
             <w:r>
               <w:rPr>
-                <w:rFonts w:ascii="BRH Malayalam Extra" w:hAnsi="BRH Malayalam Extra" w:cs="BRH Malayalam Extra"/>
-                <w:color w:val="000000"/>
-                <w:sz w:val="32"/>
-                <w:szCs w:val="40"/>
-              </w:rPr>
-              <w:t>¥p</w:t>
-            </w:r>
-            <w:r>
-              <w:rPr>
-                <w:rFonts w:ascii="BRH Malayalam Extra" w:hAnsi="BRH Malayalam Extra" w:cs="BRH Malayalam Extra"/>
-                <w:color w:val="000000"/>
-                <w:sz w:val="26"/>
-                <w:szCs w:val="40"/>
-              </w:rPr>
-              <w:t>–</w:t>
-            </w:r>
-            <w:r>
-              <w:rPr>
-                <w:rFonts w:ascii="BRH Malayalam Extra" w:hAnsi="BRH Malayalam Extra" w:cs="BRH Malayalam Extra"/>
-                <w:color w:val="000000"/>
-                <w:sz w:val="32"/>
-                <w:szCs w:val="40"/>
-              </w:rPr>
-              <w:t>by</w:t>
-            </w:r>
-            <w:r>
-              <w:rPr>
-                <w:rFonts w:ascii="BRH Malayalam Extra" w:hAnsi="BRH Malayalam Extra" w:cs="BRH Malayalam Extra"/>
-                <w:color w:val="000000"/>
-                <w:sz w:val="26"/>
-                <w:szCs w:val="40"/>
-              </w:rPr>
-              <w:t>–</w:t>
-            </w:r>
-            <w:r>
-              <w:rPr>
-                <w:rFonts w:ascii="BRH Malayalam Extra" w:hAnsi="BRH Malayalam Extra" w:cs="BRH Malayalam Extra"/>
-                <w:color w:val="000000"/>
-                <w:sz w:val="32"/>
-                <w:szCs w:val="40"/>
-              </w:rPr>
-              <w:t xml:space="preserve">rZ§ | </w:t>
+                <w:rFonts w:cs="BRH Malayalam Extra"/>
+                <w:color w:val="000000"/>
+                <w:szCs w:val="40"/>
+              </w:rPr>
+              <w:t>41</w:t>
+            </w:r>
+            <w:r>
+              <w:rPr>
+                <w:rFonts w:ascii="BRH Malayalam Extra" w:hAnsi="BRH Malayalam Extra" w:cs="BRH Malayalam Extra"/>
+                <w:color w:val="000000"/>
+                <w:sz w:val="32"/>
+                <w:szCs w:val="40"/>
+              </w:rPr>
+              <w:t>)</w:t>
+            </w:r>
+            <w:r>
+              <w:rPr>
+                <w:rFonts w:ascii="BRH Malayalam Extra" w:hAnsi="BRH Malayalam Extra" w:cs="BRH Malayalam Extra"/>
+                <w:color w:val="000000"/>
+                <w:sz w:val="32"/>
+                <w:szCs w:val="40"/>
+              </w:rPr>
+              <w:tab/>
+            </w:r>
+            <w:r>
+              <w:rPr>
+                <w:rFonts w:cs="BRH Malayalam Extra"/>
+                <w:color w:val="000000"/>
+                <w:szCs w:val="40"/>
+              </w:rPr>
+              <w:t>1</w:t>
+            </w:r>
+            <w:r>
+              <w:rPr>
+                <w:rFonts w:ascii="BRH Malayalam Extra" w:hAnsi="BRH Malayalam Extra" w:cs="BRH Malayalam Extra"/>
+                <w:color w:val="000000"/>
+                <w:sz w:val="32"/>
+                <w:szCs w:val="40"/>
+              </w:rPr>
+              <w:t>.</w:t>
+            </w:r>
+            <w:r>
+              <w:rPr>
+                <w:rFonts w:cs="BRH Malayalam Extra"/>
+                <w:color w:val="000000"/>
+                <w:szCs w:val="40"/>
+              </w:rPr>
+              <w:t>8</w:t>
+            </w:r>
+            <w:r>
+              <w:rPr>
+                <w:rFonts w:ascii="BRH Malayalam Extra" w:hAnsi="BRH Malayalam Extra" w:cs="BRH Malayalam Extra"/>
+                <w:color w:val="000000"/>
+                <w:sz w:val="32"/>
+                <w:szCs w:val="40"/>
+              </w:rPr>
+              <w:t>.</w:t>
+            </w:r>
+            <w:r>
+              <w:rPr>
+                <w:rFonts w:cs="BRH Malayalam Extra"/>
+                <w:color w:val="000000"/>
+                <w:szCs w:val="40"/>
+              </w:rPr>
+              <w:t>15</w:t>
+            </w:r>
+            <w:r>
+              <w:rPr>
+                <w:rFonts w:ascii="BRH Malayalam Extra" w:hAnsi="BRH Malayalam Extra" w:cs="BRH Malayalam Extra"/>
+                <w:color w:val="000000"/>
+                <w:sz w:val="32"/>
+                <w:szCs w:val="40"/>
+              </w:rPr>
+              <w:t>.</w:t>
+            </w:r>
+            <w:r>
+              <w:rPr>
+                <w:rFonts w:cs="BRH Malayalam Extra"/>
+                <w:color w:val="000000"/>
+                <w:szCs w:val="40"/>
+              </w:rPr>
+              <w:t>2</w:t>
+            </w:r>
+            <w:r>
+              <w:rPr>
+                <w:rFonts w:ascii="BRH Malayalam Extra" w:hAnsi="BRH Malayalam Extra" w:cs="BRH Malayalam Extra"/>
+                <w:color w:val="000000"/>
+                <w:sz w:val="32"/>
+                <w:szCs w:val="40"/>
+              </w:rPr>
+              <w:t>(</w:t>
+            </w:r>
+            <w:r>
+              <w:rPr>
+                <w:rFonts w:cs="BRH Malayalam Extra"/>
+                <w:color w:val="000000"/>
+                <w:szCs w:val="40"/>
+              </w:rPr>
+              <w:t>39</w:t>
+            </w:r>
+            <w:r>
+              <w:rPr>
+                <w:rFonts w:ascii="BRH Malayalam Extra" w:hAnsi="BRH Malayalam Extra" w:cs="BRH Malayalam Extra"/>
+                <w:color w:val="000000"/>
+                <w:sz w:val="32"/>
+                <w:szCs w:val="40"/>
+              </w:rPr>
+              <w:t>)</w:t>
+            </w:r>
+            <w:proofErr w:type="gramStart"/>
+            <w:r>
+              <w:rPr>
+                <w:rFonts w:ascii="BRH Malayalam Extra" w:hAnsi="BRH Malayalam Extra" w:cs="BRH Malayalam Extra"/>
+                <w:color w:val="000000"/>
+                <w:sz w:val="32"/>
+                <w:szCs w:val="40"/>
+              </w:rPr>
+              <w:t>-  A</w:t>
+            </w:r>
+            <w:proofErr w:type="gramEnd"/>
+            <w:r>
+              <w:rPr>
+                <w:rFonts w:ascii="BRH Malayalam Extra" w:hAnsi="BRH Malayalam Extra" w:cs="BRH Malayalam Extra"/>
+                <w:color w:val="000000"/>
+                <w:sz w:val="26"/>
+                <w:szCs w:val="40"/>
+              </w:rPr>
+              <w:t>–</w:t>
+            </w:r>
+            <w:r>
+              <w:rPr>
+                <w:rFonts w:ascii="BRH Malayalam Extra" w:hAnsi="BRH Malayalam Extra" w:cs="BRH Malayalam Extra"/>
+                <w:color w:val="000000"/>
+                <w:sz w:val="32"/>
+                <w:szCs w:val="40"/>
+              </w:rPr>
+              <w:t>Ç</w:t>
+            </w:r>
+            <w:r>
+              <w:rPr>
+                <w:rFonts w:ascii="BRH Malayalam Extra" w:hAnsi="BRH Malayalam Extra" w:cs="BRH Malayalam Extra"/>
+                <w:color w:val="000000"/>
+                <w:sz w:val="26"/>
+                <w:szCs w:val="40"/>
+              </w:rPr>
+              <w:t>–</w:t>
+            </w:r>
+            <w:r>
+              <w:rPr>
+                <w:rFonts w:ascii="BRH Malayalam Extra" w:hAnsi="BRH Malayalam Extra" w:cs="BRH Malayalam Extra"/>
+                <w:color w:val="000000"/>
+                <w:sz w:val="32"/>
+                <w:szCs w:val="40"/>
+              </w:rPr>
+              <w:t>ky</w:t>
+            </w:r>
+            <w:r>
+              <w:rPr>
+                <w:rFonts w:ascii="BRH Malayalam Extra" w:hAnsi="BRH Malayalam Extra" w:cs="BRH Malayalam Extra"/>
+                <w:color w:val="000000"/>
+                <w:sz w:val="26"/>
+                <w:szCs w:val="40"/>
+                <w:highlight w:val="yellow"/>
+              </w:rPr>
+              <w:t>–</w:t>
+            </w:r>
+            <w:r>
+              <w:rPr>
+                <w:rFonts w:ascii="BRH Malayalam Extra" w:hAnsi="BRH Malayalam Extra" w:cs="BRH Malayalam Extra"/>
+                <w:color w:val="000000"/>
+                <w:sz w:val="32"/>
+                <w:szCs w:val="40"/>
+                <w:highlight w:val="yellow"/>
+              </w:rPr>
+              <w:t>±</w:t>
+            </w:r>
+            <w:r>
+              <w:rPr>
+                <w:rFonts w:ascii="BRH Malayalam Extra" w:hAnsi="BRH Malayalam Extra" w:cs="BRH Malayalam Extra"/>
+                <w:color w:val="000000"/>
+                <w:sz w:val="32"/>
+                <w:szCs w:val="40"/>
+              </w:rPr>
+              <w:t xml:space="preserve">Z§ | ¥txZx˜ | </w:t>
             </w:r>
           </w:p>
           <w:p>
@@ -22463,127 +23045,43 @@
                 <w:sz w:val="32"/>
                 <w:szCs w:val="40"/>
               </w:rPr>
-              <w:t>A</w:t>
-            </w:r>
-            <w:r>
-              <w:rPr>
-                <w:rFonts w:ascii="BRH Malayalam Extra" w:hAnsi="BRH Malayalam Extra" w:cs="BRH Malayalam Extra"/>
-                <w:color w:val="000000"/>
-                <w:sz w:val="26"/>
-                <w:szCs w:val="40"/>
-              </w:rPr>
-              <w:t>–</w:t>
-            </w:r>
-            <w:r>
-              <w:rPr>
-                <w:rFonts w:ascii="BRH Malayalam Extra" w:hAnsi="BRH Malayalam Extra" w:cs="BRH Malayalam Extra"/>
-                <w:color w:val="000000"/>
-                <w:sz w:val="32"/>
-                <w:szCs w:val="40"/>
-              </w:rPr>
-              <w:t>Ç</w:t>
-            </w:r>
-            <w:r>
-              <w:rPr>
-                <w:rFonts w:ascii="BRH Malayalam Extra" w:hAnsi="BRH Malayalam Extra" w:cs="BRH Malayalam Extra"/>
-                <w:color w:val="000000"/>
-                <w:sz w:val="26"/>
-                <w:szCs w:val="40"/>
-              </w:rPr>
-              <w:t>–</w:t>
-            </w:r>
-            <w:r>
-              <w:rPr>
-                <w:rFonts w:ascii="BRH Malayalam Extra" w:hAnsi="BRH Malayalam Extra" w:cs="BRH Malayalam Extra"/>
-                <w:color w:val="000000"/>
-                <w:sz w:val="32"/>
-                <w:szCs w:val="40"/>
-              </w:rPr>
-              <w:t>ky</w:t>
-            </w:r>
-            <w:r>
-              <w:rPr>
-                <w:rFonts w:ascii="BRH Malayalam Extra" w:hAnsi="BRH Malayalam Extra" w:cs="BRH Malayalam Extra"/>
-                <w:color w:val="000000"/>
-                <w:sz w:val="26"/>
-                <w:szCs w:val="40"/>
-              </w:rPr>
-              <w:t>–</w:t>
-            </w:r>
-            <w:r>
-              <w:rPr>
-                <w:rFonts w:ascii="BRH Malayalam Extra" w:hAnsi="BRH Malayalam Extra" w:cs="BRH Malayalam Extra"/>
-                <w:color w:val="000000"/>
-                <w:sz w:val="32"/>
-                <w:szCs w:val="40"/>
-                <w:highlight w:val="yellow"/>
-              </w:rPr>
-              <w:t>±</w:t>
-            </w:r>
-            <w:r>
-              <w:rPr>
-                <w:rFonts w:ascii="BRH Malayalam Extra" w:hAnsi="BRH Malayalam Extra" w:cs="BRH Malayalam Extra"/>
-                <w:color w:val="000000"/>
-                <w:sz w:val="32"/>
-                <w:szCs w:val="40"/>
-              </w:rPr>
-              <w:t>b§ ¥cxZx</w:t>
-            </w:r>
-            <w:r>
-              <w:rPr>
-                <w:rFonts w:ascii="BRH Malayalam Extra" w:hAnsi="BRH Malayalam Extra" w:cs="BRH Malayalam Extra"/>
-                <w:color w:val="000000"/>
-                <w:sz w:val="26"/>
-                <w:szCs w:val="40"/>
-              </w:rPr>
-              <w:t>–</w:t>
-            </w:r>
-            <w:r>
-              <w:rPr>
-                <w:rFonts w:ascii="BRH Malayalam Extra" w:hAnsi="BRH Malayalam Extra" w:cs="BRH Malayalam Extra"/>
-                <w:color w:val="000000"/>
-                <w:sz w:val="32"/>
-                <w:szCs w:val="40"/>
-              </w:rPr>
-              <w:t xml:space="preserve"> ¥txZx˜ „Ç</w:t>
-            </w:r>
-            <w:r>
-              <w:rPr>
-                <w:rFonts w:ascii="BRH Malayalam Extra" w:hAnsi="BRH Malayalam Extra" w:cs="BRH Malayalam Extra"/>
-                <w:color w:val="000000"/>
-                <w:sz w:val="32"/>
-                <w:szCs w:val="40"/>
-                <w:highlight w:val="yellow"/>
-              </w:rPr>
-              <w:t>ky</w:t>
-            </w:r>
-            <w:r>
-              <w:rPr>
-                <w:rFonts w:ascii="BRH Malayalam Extra" w:hAnsi="BRH Malayalam Extra" w:cs="BRH Malayalam Extra"/>
-                <w:color w:val="000000"/>
-                <w:sz w:val="26"/>
-                <w:szCs w:val="40"/>
-              </w:rPr>
-              <w:t>–</w:t>
-            </w:r>
-            <w:r>
-              <w:rPr>
-                <w:rFonts w:ascii="BRH Malayalam Extra" w:hAnsi="BRH Malayalam Extra" w:cs="BRH Malayalam Extra"/>
-                <w:color w:val="000000"/>
-                <w:sz w:val="32"/>
-                <w:szCs w:val="40"/>
-                <w:highlight w:val="yellow"/>
-              </w:rPr>
-              <w:t>±</w:t>
-            </w:r>
-            <w:r>
-              <w:rPr>
-                <w:rFonts w:ascii="BRH Malayalam Extra" w:hAnsi="BRH Malayalam Extra" w:cs="BRH Malayalam Extra"/>
-                <w:color w:val="000000"/>
-                <w:sz w:val="32"/>
-                <w:szCs w:val="40"/>
-              </w:rPr>
-              <w:t xml:space="preserve"> </w:t>
+              <w:t>¥p</w:t>
+            </w:r>
+            <w:r>
+              <w:rPr>
+                <w:rFonts w:ascii="BRH Malayalam Extra" w:hAnsi="BRH Malayalam Extra" w:cs="BRH Malayalam Extra"/>
+                <w:color w:val="000000"/>
+                <w:sz w:val="26"/>
+                <w:szCs w:val="40"/>
+              </w:rPr>
+              <w:t>–</w:t>
+            </w:r>
+            <w:r>
+              <w:rPr>
+                <w:rFonts w:ascii="BRH Malayalam Extra" w:hAnsi="BRH Malayalam Extra" w:cs="BRH Malayalam Extra"/>
+                <w:color w:val="000000"/>
+                <w:sz w:val="32"/>
+                <w:szCs w:val="40"/>
+              </w:rPr>
+              <w:t>by</w:t>
+            </w:r>
+            <w:r>
+              <w:rPr>
+                <w:rFonts w:ascii="BRH Malayalam Extra" w:hAnsi="BRH Malayalam Extra" w:cs="BRH Malayalam Extra"/>
+                <w:color w:val="000000"/>
+                <w:sz w:val="26"/>
+                <w:szCs w:val="40"/>
+              </w:rPr>
+              <w:t>–</w:t>
+            </w:r>
+            <w:r>
+              <w:rPr>
+                <w:rFonts w:ascii="BRH Malayalam Extra" w:hAnsi="BRH Malayalam Extra" w:cs="BRH Malayalam Extra"/>
+                <w:color w:val="000000"/>
+                <w:sz w:val="32"/>
+                <w:szCs w:val="40"/>
+              </w:rPr>
+              <w:t xml:space="preserve">rZ§ | </w:t>
             </w:r>
           </w:p>
           <w:p>
@@ -22607,7 +23105,16 @@
                 <w:sz w:val="32"/>
                 <w:szCs w:val="40"/>
               </w:rPr>
-              <w:t>b—</w:t>
+              <w:t>A</w:t>
+            </w:r>
+            <w:r>
+              <w:rPr>
+                <w:rFonts w:ascii="BRH Malayalam Extra" w:hAnsi="BRH Malayalam Extra" w:cs="BRH Malayalam Extra"/>
+                <w:color w:val="000000"/>
+                <w:sz w:val="26"/>
+                <w:szCs w:val="40"/>
+              </w:rPr>
+              <w:t>–</w:t>
             </w:r>
             <w:r>
               <w:rPr>
@@ -22622,10 +23129,74 @@
               <w:rPr>
                 <w:rFonts w:ascii="BRH Malayalam Extra" w:hAnsi="BRH Malayalam Extra" w:cs="BRH Malayalam Extra"/>
                 <w:color w:val="000000"/>
+                <w:sz w:val="26"/>
+                <w:szCs w:val="40"/>
+              </w:rPr>
+              <w:t>–</w:t>
+            </w:r>
+            <w:r>
+              <w:rPr>
+                <w:rFonts w:ascii="BRH Malayalam Extra" w:hAnsi="BRH Malayalam Extra" w:cs="BRH Malayalam Extra"/>
+                <w:color w:val="000000"/>
+                <w:sz w:val="32"/>
+                <w:szCs w:val="40"/>
+              </w:rPr>
+              <w:t>ky</w:t>
+            </w:r>
+            <w:r>
+              <w:rPr>
+                <w:rFonts w:ascii="BRH Malayalam Extra" w:hAnsi="BRH Malayalam Extra" w:cs="BRH Malayalam Extra"/>
+                <w:color w:val="000000"/>
+                <w:sz w:val="26"/>
+                <w:szCs w:val="40"/>
+              </w:rPr>
+              <w:t>–</w:t>
+            </w:r>
+            <w:r>
+              <w:rPr>
+                <w:rFonts w:ascii="BRH Malayalam Extra" w:hAnsi="BRH Malayalam Extra" w:cs="BRH Malayalam Extra"/>
+                <w:color w:val="000000"/>
                 <w:sz w:val="32"/>
                 <w:szCs w:val="40"/>
                 <w:highlight w:val="yellow"/>
               </w:rPr>
+              <w:t>±</w:t>
+            </w:r>
+            <w:r>
+              <w:rPr>
+                <w:rFonts w:ascii="BRH Malayalam Extra" w:hAnsi="BRH Malayalam Extra" w:cs="BRH Malayalam Extra"/>
+                <w:color w:val="000000"/>
+                <w:sz w:val="32"/>
+                <w:szCs w:val="40"/>
+              </w:rPr>
+              <w:t>b§ ¥cxZx</w:t>
+            </w:r>
+            <w:r>
+              <w:rPr>
+                <w:rFonts w:ascii="BRH Malayalam Extra" w:hAnsi="BRH Malayalam Extra" w:cs="BRH Malayalam Extra"/>
+                <w:color w:val="000000"/>
+                <w:sz w:val="26"/>
+                <w:szCs w:val="40"/>
+              </w:rPr>
+              <w:t>–</w:t>
+            </w:r>
+            <w:r>
+              <w:rPr>
+                <w:rFonts w:ascii="BRH Malayalam Extra" w:hAnsi="BRH Malayalam Extra" w:cs="BRH Malayalam Extra"/>
+                <w:color w:val="000000"/>
+                <w:sz w:val="32"/>
+                <w:szCs w:val="40"/>
+              </w:rPr>
+              <w:t xml:space="preserve"> ¥txZx˜ „Ç</w:t>
+            </w:r>
+            <w:r>
+              <w:rPr>
+                <w:rFonts w:ascii="BRH Malayalam Extra" w:hAnsi="BRH Malayalam Extra" w:cs="BRH Malayalam Extra"/>
+                <w:color w:val="000000"/>
+                <w:sz w:val="32"/>
+                <w:szCs w:val="40"/>
+                <w:highlight w:val="yellow"/>
+              </w:rPr>
               <w:t>ky</w:t>
             </w:r>
             <w:r>
@@ -22654,43 +23225,7 @@
                 <w:sz w:val="32"/>
                 <w:szCs w:val="40"/>
               </w:rPr>
-              <w:t>b§ ¥cxZx— ¥pby</w:t>
-            </w:r>
-            <w:r>
-              <w:rPr>
-                <w:rFonts w:ascii="BRH Malayalam Extra" w:hAnsi="BRH Malayalam Extra" w:cs="BRH Malayalam Extra"/>
-                <w:color w:val="000000"/>
-                <w:sz w:val="26"/>
-                <w:szCs w:val="40"/>
-              </w:rPr>
-              <w:t>–</w:t>
-            </w:r>
-            <w:r>
-              <w:rPr>
-                <w:rFonts w:ascii="BRH Malayalam Extra" w:hAnsi="BRH Malayalam Extra" w:cs="BRH Malayalam Extra"/>
-                <w:color w:val="000000"/>
-                <w:sz w:val="32"/>
-                <w:szCs w:val="40"/>
-              </w:rPr>
-              <w:t>rb§ ¥p—by</w:t>
-            </w:r>
-            <w:r>
-              <w:rPr>
-                <w:rFonts w:ascii="BRH Malayalam Extra" w:hAnsi="BRH Malayalam Extra" w:cs="BRH Malayalam Extra"/>
-                <w:color w:val="000000"/>
-                <w:sz w:val="26"/>
-                <w:szCs w:val="40"/>
-              </w:rPr>
-              <w:t>–</w:t>
-            </w:r>
-            <w:r>
-              <w:rPr>
-                <w:rFonts w:ascii="BRH Malayalam Extra" w:hAnsi="BRH Malayalam Extra" w:cs="BRH Malayalam Extra"/>
-                <w:color w:val="000000"/>
-                <w:sz w:val="32"/>
-                <w:szCs w:val="40"/>
-              </w:rPr>
-              <w:t xml:space="preserve">rb§ ¥cxZx˜ </w:t>
+              <w:t xml:space="preserve"> </w:t>
             </w:r>
           </w:p>
           <w:p>
@@ -22714,7 +23249,16 @@
                 <w:sz w:val="32"/>
                 <w:szCs w:val="40"/>
               </w:rPr>
-              <w:t>„Ç</w:t>
+              <w:t>b—</w:t>
+            </w:r>
+            <w:r>
+              <w:rPr>
+                <w:rFonts w:ascii="BRH Malayalam Extra" w:hAnsi="BRH Malayalam Extra" w:cs="BRH Malayalam Extra"/>
+                <w:color w:val="000000"/>
+                <w:sz w:val="32"/>
+                <w:szCs w:val="40"/>
+              </w:rPr>
+              <w:t>Ç</w:t>
             </w:r>
             <w:r>
               <w:rPr>
@@ -22752,63 +23296,6 @@
                 <w:sz w:val="32"/>
                 <w:szCs w:val="40"/>
               </w:rPr>
-              <w:t xml:space="preserve"> </w:t>
-            </w:r>
-            <w:r>
-              <w:rPr>
-                <w:rFonts w:ascii="BRH Malayalam Extra" w:hAnsi="BRH Malayalam Extra" w:cs="BRH Malayalam Extra"/>
-                <w:color w:val="000000"/>
-                <w:sz w:val="32"/>
-                <w:szCs w:val="40"/>
-                <w:highlight w:val="yellow"/>
-              </w:rPr>
-              <w:t>b</w:t>
-            </w:r>
-            <w:r>
-              <w:rPr>
-                <w:rFonts w:ascii="BRH Malayalam Extra" w:hAnsi="BRH Malayalam Extra" w:cs="BRH Malayalam Extra"/>
-                <w:color w:val="000000"/>
-                <w:sz w:val="32"/>
-                <w:szCs w:val="40"/>
-              </w:rPr>
-              <w:t>—Ç</w:t>
-            </w:r>
-            <w:r>
-              <w:rPr>
-                <w:rFonts w:ascii="BRH Malayalam Extra" w:hAnsi="BRH Malayalam Extra" w:cs="BRH Malayalam Extra"/>
-                <w:color w:val="000000"/>
-                <w:sz w:val="32"/>
-                <w:szCs w:val="40"/>
-                <w:highlight w:val="yellow"/>
-              </w:rPr>
-              <w:t>ky</w:t>
-            </w:r>
-            <w:r>
-              <w:rPr>
-                <w:rFonts w:ascii="BRH Malayalam Extra" w:hAnsi="BRH Malayalam Extra" w:cs="BRH Malayalam Extra"/>
-                <w:color w:val="000000"/>
-                <w:sz w:val="26"/>
-                <w:szCs w:val="40"/>
-              </w:rPr>
-              <w:t>–</w:t>
-            </w:r>
-            <w:r>
-              <w:rPr>
-                <w:rFonts w:ascii="BRH Malayalam Extra" w:hAnsi="BRH Malayalam Extra" w:cs="BRH Malayalam Extra"/>
-                <w:color w:val="000000"/>
-                <w:sz w:val="32"/>
-                <w:szCs w:val="40"/>
-                <w:highlight w:val="yellow"/>
-              </w:rPr>
-              <w:t>±</w:t>
-            </w:r>
-            <w:r>
-              <w:rPr>
-                <w:rFonts w:ascii="BRH Malayalam Extra" w:hAnsi="BRH Malayalam Extra" w:cs="BRH Malayalam Extra"/>
-                <w:color w:val="000000"/>
-                <w:sz w:val="32"/>
-                <w:szCs w:val="40"/>
-              </w:rPr>
               <w:t>b§ ¥cxZx— ¥pby</w:t>
             </w:r>
             <w:r>
@@ -22827,7 +23314,25 @@
                 <w:sz w:val="32"/>
                 <w:szCs w:val="40"/>
               </w:rPr>
-              <w:t xml:space="preserve">rZ§ | </w:t>
+              <w:t>rb§ ¥p—by</w:t>
+            </w:r>
+            <w:r>
+              <w:rPr>
+                <w:rFonts w:ascii="BRH Malayalam Extra" w:hAnsi="BRH Malayalam Extra" w:cs="BRH Malayalam Extra"/>
+                <w:color w:val="000000"/>
+                <w:sz w:val="26"/>
+                <w:szCs w:val="40"/>
+              </w:rPr>
+              <w:t>–</w:t>
+            </w:r>
+            <w:r>
+              <w:rPr>
+                <w:rFonts w:ascii="BRH Malayalam Extra" w:hAnsi="BRH Malayalam Extra" w:cs="BRH Malayalam Extra"/>
+                <w:color w:val="000000"/>
+                <w:sz w:val="32"/>
+                <w:szCs w:val="40"/>
+              </w:rPr>
+              <w:t xml:space="preserve">rb§ ¥cxZx˜ </w:t>
             </w:r>
           </w:p>
           <w:p>
@@ -22846,6 +23351,143 @@
             </w:pPr>
             <w:r>
               <w:rPr>
+                <w:rFonts w:ascii="BRH Malayalam Extra" w:hAnsi="BRH Malayalam Extra" w:cs="BRH Malayalam Extra"/>
+                <w:color w:val="000000"/>
+                <w:sz w:val="32"/>
+                <w:szCs w:val="40"/>
+              </w:rPr>
+              <w:t>„Ç</w:t>
+            </w:r>
+            <w:r>
+              <w:rPr>
+                <w:rFonts w:ascii="BRH Malayalam Extra" w:hAnsi="BRH Malayalam Extra" w:cs="BRH Malayalam Extra"/>
+                <w:color w:val="000000"/>
+                <w:sz w:val="32"/>
+                <w:szCs w:val="40"/>
+                <w:highlight w:val="yellow"/>
+              </w:rPr>
+              <w:t>ky</w:t>
+            </w:r>
+            <w:r>
+              <w:rPr>
+                <w:rFonts w:ascii="BRH Malayalam Extra" w:hAnsi="BRH Malayalam Extra" w:cs="BRH Malayalam Extra"/>
+                <w:color w:val="000000"/>
+                <w:sz w:val="26"/>
+                <w:szCs w:val="40"/>
+              </w:rPr>
+              <w:t>–</w:t>
+            </w:r>
+            <w:r>
+              <w:rPr>
+                <w:rFonts w:ascii="BRH Malayalam Extra" w:hAnsi="BRH Malayalam Extra" w:cs="BRH Malayalam Extra"/>
+                <w:color w:val="000000"/>
+                <w:sz w:val="32"/>
+                <w:szCs w:val="40"/>
+                <w:highlight w:val="yellow"/>
+              </w:rPr>
+              <w:t>±</w:t>
+            </w:r>
+            <w:r>
+              <w:rPr>
+                <w:rFonts w:ascii="BRH Malayalam Extra" w:hAnsi="BRH Malayalam Extra" w:cs="BRH Malayalam Extra"/>
+                <w:color w:val="000000"/>
+                <w:sz w:val="32"/>
+                <w:szCs w:val="40"/>
+              </w:rPr>
+              <w:t xml:space="preserve"> </w:t>
+            </w:r>
+            <w:r>
+              <w:rPr>
+                <w:rFonts w:ascii="BRH Malayalam Extra" w:hAnsi="BRH Malayalam Extra" w:cs="BRH Malayalam Extra"/>
+                <w:color w:val="000000"/>
+                <w:sz w:val="32"/>
+                <w:szCs w:val="40"/>
+                <w:highlight w:val="yellow"/>
+              </w:rPr>
+              <w:t>b</w:t>
+            </w:r>
+            <w:r>
+              <w:rPr>
+                <w:rFonts w:ascii="BRH Malayalam Extra" w:hAnsi="BRH Malayalam Extra" w:cs="BRH Malayalam Extra"/>
+                <w:color w:val="000000"/>
+                <w:sz w:val="32"/>
+                <w:szCs w:val="40"/>
+              </w:rPr>
+              <w:t>—Ç</w:t>
+            </w:r>
+            <w:r>
+              <w:rPr>
+                <w:rFonts w:ascii="BRH Malayalam Extra" w:hAnsi="BRH Malayalam Extra" w:cs="BRH Malayalam Extra"/>
+                <w:color w:val="000000"/>
+                <w:sz w:val="32"/>
+                <w:szCs w:val="40"/>
+                <w:highlight w:val="yellow"/>
+              </w:rPr>
+              <w:t>ky</w:t>
+            </w:r>
+            <w:r>
+              <w:rPr>
+                <w:rFonts w:ascii="BRH Malayalam Extra" w:hAnsi="BRH Malayalam Extra" w:cs="BRH Malayalam Extra"/>
+                <w:color w:val="000000"/>
+                <w:sz w:val="26"/>
+                <w:szCs w:val="40"/>
+              </w:rPr>
+              <w:t>–</w:t>
+            </w:r>
+            <w:r>
+              <w:rPr>
+                <w:rFonts w:ascii="BRH Malayalam Extra" w:hAnsi="BRH Malayalam Extra" w:cs="BRH Malayalam Extra"/>
+                <w:color w:val="000000"/>
+                <w:sz w:val="32"/>
+                <w:szCs w:val="40"/>
+                <w:highlight w:val="yellow"/>
+              </w:rPr>
+              <w:t>±</w:t>
+            </w:r>
+            <w:r>
+              <w:rPr>
+                <w:rFonts w:ascii="BRH Malayalam Extra" w:hAnsi="BRH Malayalam Extra" w:cs="BRH Malayalam Extra"/>
+                <w:color w:val="000000"/>
+                <w:sz w:val="32"/>
+                <w:szCs w:val="40"/>
+              </w:rPr>
+              <w:t>b§ ¥cxZx— ¥pby</w:t>
+            </w:r>
+            <w:r>
+              <w:rPr>
+                <w:rFonts w:ascii="BRH Malayalam Extra" w:hAnsi="BRH Malayalam Extra" w:cs="BRH Malayalam Extra"/>
+                <w:color w:val="000000"/>
+                <w:sz w:val="26"/>
+                <w:szCs w:val="40"/>
+              </w:rPr>
+              <w:t>–</w:t>
+            </w:r>
+            <w:r>
+              <w:rPr>
+                <w:rFonts w:ascii="BRH Malayalam Extra" w:hAnsi="BRH Malayalam Extra" w:cs="BRH Malayalam Extra"/>
+                <w:color w:val="000000"/>
+                <w:sz w:val="32"/>
+                <w:szCs w:val="40"/>
+              </w:rPr>
+              <w:t xml:space="preserve">rZ§ | </w:t>
+            </w:r>
+          </w:p>
+          <w:p>
+            <w:pPr>
+              <w:widowControl w:val="0"/>
+              <w:autoSpaceDE w:val="0"/>
+              <w:autoSpaceDN w:val="0"/>
+              <w:adjustRightInd w:val="0"/>
+              <w:spacing w:before="0" w:line="240" w:lineRule="auto"/>
+              <w:rPr>
+                <w:rFonts w:ascii="BRH Malayalam Extra" w:hAnsi="BRH Malayalam Extra" w:cs="BRH Malayalam Extra"/>
+                <w:color w:val="000000"/>
+                <w:sz w:val="32"/>
+                <w:szCs w:val="40"/>
+              </w:rPr>
+            </w:pPr>
+            <w:r>
+              <w:rPr>
                 <w:rFonts w:cs="BRH Malayalam Extra"/>
                 <w:color w:val="000000"/>
                 <w:szCs w:val="40"/>
@@ -22953,8 +23595,19 @@
                 <w:sz w:val="32"/>
                 <w:szCs w:val="40"/>
               </w:rPr>
-              <w:t>)-  A</w:t>
-            </w:r>
+              <w:t>)</w:t>
+            </w:r>
+            <w:proofErr w:type="gramStart"/>
+            <w:r>
+              <w:rPr>
+                <w:rFonts w:ascii="BRH Malayalam Extra" w:hAnsi="BRH Malayalam Extra" w:cs="BRH Malayalam Extra"/>
+                <w:color w:val="000000"/>
+                <w:sz w:val="32"/>
+                <w:szCs w:val="40"/>
+              </w:rPr>
+              <w:t>-  A</w:t>
+            </w:r>
+            <w:proofErr w:type="gramEnd"/>
             <w:r>
               <w:rPr>
                 <w:rFonts w:ascii="BRH Malayalam Extra" w:hAnsi="BRH Malayalam Extra" w:cs="BRH Malayalam Extra"/>
@@ -23263,7 +23916,27 @@
                 <w:sz w:val="32"/>
                 <w:szCs w:val="40"/>
               </w:rPr>
-              <w:t>)-  q¡</w:t>
+              <w:t>)</w:t>
+            </w:r>
+            <w:proofErr w:type="gramStart"/>
+            <w:r>
+              <w:rPr>
+                <w:rFonts w:ascii="BRH Malayalam Extra" w:hAnsi="BRH Malayalam Extra" w:cs="BRH Malayalam Extra"/>
+                <w:color w:val="000000"/>
+                <w:sz w:val="32"/>
+                <w:szCs w:val="40"/>
+              </w:rPr>
+              <w:t>-  q</w:t>
+            </w:r>
+            <w:proofErr w:type="gramEnd"/>
+            <w:r>
+              <w:rPr>
+                <w:rFonts w:ascii="BRH Malayalam Extra" w:hAnsi="BRH Malayalam Extra" w:cs="BRH Malayalam Extra"/>
+                <w:color w:val="000000"/>
+                <w:sz w:val="32"/>
+                <w:szCs w:val="40"/>
+              </w:rPr>
+              <w:t>¡</w:t>
             </w:r>
             <w:r>
               <w:rPr>
@@ -23753,202 +24426,6 @@
                 <w:szCs w:val="40"/>
               </w:rPr>
             </w:pPr>
-            <w:r>
-              <w:rPr>
-                <w:rFonts w:cs="BRH Malayalam Extra"/>
-                <w:color w:val="000000"/>
-                <w:szCs w:val="40"/>
-              </w:rPr>
-              <w:lastRenderedPageBreak/>
-              <w:t>40</w:t>
-            </w:r>
-            <w:r>
-              <w:rPr>
-                <w:rFonts w:ascii="BRH Malayalam Extra" w:hAnsi="BRH Malayalam Extra" w:cs="BRH Malayalam Extra"/>
-                <w:color w:val="000000"/>
-                <w:sz w:val="32"/>
-                <w:szCs w:val="40"/>
-              </w:rPr>
-              <w:t>)</w:t>
-            </w:r>
-            <w:r>
-              <w:rPr>
-                <w:rFonts w:ascii="BRH Malayalam Extra" w:hAnsi="BRH Malayalam Extra" w:cs="BRH Malayalam Extra"/>
-                <w:color w:val="000000"/>
-                <w:sz w:val="32"/>
-                <w:szCs w:val="40"/>
-              </w:rPr>
-              <w:tab/>
-            </w:r>
-            <w:r>
-              <w:rPr>
-                <w:rFonts w:cs="BRH Malayalam Extra"/>
-                <w:color w:val="000000"/>
-                <w:szCs w:val="40"/>
-              </w:rPr>
-              <w:t>1</w:t>
-            </w:r>
-            <w:r>
-              <w:rPr>
-                <w:rFonts w:ascii="BRH Malayalam Extra" w:hAnsi="BRH Malayalam Extra" w:cs="BRH Malayalam Extra"/>
-                <w:color w:val="000000"/>
-                <w:sz w:val="32"/>
-                <w:szCs w:val="40"/>
-              </w:rPr>
-              <w:t>.</w:t>
-            </w:r>
-            <w:r>
-              <w:rPr>
-                <w:rFonts w:cs="BRH Malayalam Extra"/>
-                <w:color w:val="000000"/>
-                <w:szCs w:val="40"/>
-              </w:rPr>
-              <w:t>8</w:t>
-            </w:r>
-            <w:r>
-              <w:rPr>
-                <w:rFonts w:ascii="BRH Malayalam Extra" w:hAnsi="BRH Malayalam Extra" w:cs="BRH Malayalam Extra"/>
-                <w:color w:val="000000"/>
-                <w:sz w:val="32"/>
-                <w:szCs w:val="40"/>
-              </w:rPr>
-              <w:t>.</w:t>
-            </w:r>
-            <w:r>
-              <w:rPr>
-                <w:rFonts w:cs="BRH Malayalam Extra"/>
-                <w:color w:val="000000"/>
-                <w:szCs w:val="40"/>
-              </w:rPr>
-              <w:t>15</w:t>
-            </w:r>
-            <w:r>
-              <w:rPr>
-                <w:rFonts w:ascii="BRH Malayalam Extra" w:hAnsi="BRH Malayalam Extra" w:cs="BRH Malayalam Extra"/>
-                <w:color w:val="000000"/>
-                <w:sz w:val="32"/>
-                <w:szCs w:val="40"/>
-              </w:rPr>
-              <w:t>.</w:t>
-            </w:r>
-            <w:r>
-              <w:rPr>
-                <w:rFonts w:cs="BRH Malayalam Extra"/>
-                <w:color w:val="000000"/>
-                <w:szCs w:val="40"/>
-              </w:rPr>
-              <w:t>2</w:t>
-            </w:r>
-            <w:r>
-              <w:rPr>
-                <w:rFonts w:ascii="BRH Malayalam Extra" w:hAnsi="BRH Malayalam Extra" w:cs="BRH Malayalam Extra"/>
-                <w:color w:val="000000"/>
-                <w:sz w:val="32"/>
-                <w:szCs w:val="40"/>
-              </w:rPr>
-              <w:t>(</w:t>
-            </w:r>
-            <w:r>
-              <w:rPr>
-                <w:rFonts w:cs="BRH Malayalam Extra"/>
-                <w:color w:val="000000"/>
-                <w:szCs w:val="40"/>
-              </w:rPr>
-              <w:t>38</w:t>
-            </w:r>
-            <w:r>
-              <w:rPr>
-                <w:rFonts w:ascii="BRH Malayalam Extra" w:hAnsi="BRH Malayalam Extra" w:cs="BRH Malayalam Extra"/>
-                <w:color w:val="000000"/>
-                <w:sz w:val="32"/>
-                <w:szCs w:val="40"/>
-              </w:rPr>
-              <w:t>)-  ps¡—J | A</w:t>
-            </w:r>
-            <w:r>
-              <w:rPr>
-                <w:rFonts w:ascii="BRH Malayalam Extra" w:hAnsi="BRH Malayalam Extra" w:cs="BRH Malayalam Extra"/>
-                <w:color w:val="000000"/>
-                <w:sz w:val="26"/>
-                <w:szCs w:val="40"/>
-              </w:rPr>
-              <w:t>–</w:t>
-            </w:r>
-            <w:r>
-              <w:rPr>
-                <w:rFonts w:ascii="BRH Malayalam Extra" w:hAnsi="BRH Malayalam Extra" w:cs="BRH Malayalam Extra"/>
-                <w:color w:val="000000"/>
-                <w:sz w:val="32"/>
-                <w:szCs w:val="40"/>
-              </w:rPr>
-              <w:t>Ç</w:t>
-            </w:r>
-            <w:r>
-              <w:rPr>
-                <w:rFonts w:ascii="BRH Malayalam Extra" w:hAnsi="BRH Malayalam Extra" w:cs="BRH Malayalam Extra"/>
-                <w:color w:val="000000"/>
-                <w:sz w:val="26"/>
-                <w:szCs w:val="40"/>
-              </w:rPr>
-              <w:t>–</w:t>
-            </w:r>
-            <w:r>
-              <w:rPr>
-                <w:rFonts w:ascii="BRH Malayalam Extra" w:hAnsi="BRH Malayalam Extra" w:cs="BRH Malayalam Extra"/>
-                <w:color w:val="000000"/>
-                <w:sz w:val="32"/>
-                <w:szCs w:val="40"/>
-              </w:rPr>
-              <w:t>ky</w:t>
-            </w:r>
-            <w:r>
-              <w:rPr>
-                <w:rFonts w:ascii="BRH Malayalam Extra" w:hAnsi="BRH Malayalam Extra" w:cs="BRH Malayalam Extra"/>
-                <w:color w:val="000000"/>
-                <w:sz w:val="26"/>
-                <w:szCs w:val="40"/>
-              </w:rPr>
-              <w:t>–</w:t>
-            </w:r>
-            <w:r>
-              <w:rPr>
-                <w:rFonts w:ascii="BRH Malayalam Extra" w:hAnsi="BRH Malayalam Extra" w:cs="BRH Malayalam Extra"/>
-                <w:color w:val="000000"/>
-                <w:sz w:val="32"/>
-                <w:szCs w:val="40"/>
-                <w:highlight w:val="green"/>
-              </w:rPr>
-              <w:t>±</w:t>
-            </w:r>
-            <w:r>
-              <w:rPr>
-                <w:rFonts w:ascii="BRH Malayalam Extra" w:hAnsi="BRH Malayalam Extra" w:cs="BRH Malayalam Extra"/>
-                <w:color w:val="000000"/>
-                <w:sz w:val="26"/>
-                <w:szCs w:val="40"/>
-                <w:highlight w:val="green"/>
-              </w:rPr>
-              <w:t>–</w:t>
-            </w:r>
-            <w:r>
-              <w:rPr>
-                <w:rFonts w:ascii="BRH Malayalam Extra" w:hAnsi="BRH Malayalam Extra" w:cs="BRH Malayalam Extra"/>
-                <w:color w:val="000000"/>
-                <w:sz w:val="32"/>
-                <w:szCs w:val="40"/>
-                <w:highlight w:val="green"/>
-              </w:rPr>
-              <w:t>s</w:t>
-            </w:r>
-            <w:r>
-              <w:rPr>
-                <w:rFonts w:ascii="BRH Malayalam Extra" w:hAnsi="BRH Malayalam Extra" w:cs="BRH Malayalam Extra"/>
-                <w:color w:val="000000"/>
-                <w:sz w:val="32"/>
-                <w:szCs w:val="40"/>
-              </w:rPr>
-              <w:t xml:space="preserve">Z§ | ¥txZx˜ | </w:t>
-            </w:r>
           </w:p>
           <w:p>
             <w:pPr>
@@ -23966,12 +24443,180 @@
             </w:pPr>
             <w:r>
               <w:rPr>
-                <w:rFonts w:ascii="BRH Malayalam Extra" w:hAnsi="BRH Malayalam Extra" w:cs="BRH Malayalam Extra"/>
-                <w:color w:val="000000"/>
-                <w:sz w:val="32"/>
-                <w:szCs w:val="40"/>
-              </w:rPr>
-              <w:t>ps¡— kÇ</w:t>
+                <w:rFonts w:cs="BRH Malayalam Extra"/>
+                <w:color w:val="000000"/>
+                <w:szCs w:val="40"/>
+              </w:rPr>
+              <w:lastRenderedPageBreak/>
+              <w:t>40</w:t>
+            </w:r>
+            <w:r>
+              <w:rPr>
+                <w:rFonts w:ascii="BRH Malayalam Extra" w:hAnsi="BRH Malayalam Extra" w:cs="BRH Malayalam Extra"/>
+                <w:color w:val="000000"/>
+                <w:sz w:val="32"/>
+                <w:szCs w:val="40"/>
+              </w:rPr>
+              <w:t>)</w:t>
+            </w:r>
+            <w:r>
+              <w:rPr>
+                <w:rFonts w:ascii="BRH Malayalam Extra" w:hAnsi="BRH Malayalam Extra" w:cs="BRH Malayalam Extra"/>
+                <w:color w:val="000000"/>
+                <w:sz w:val="32"/>
+                <w:szCs w:val="40"/>
+              </w:rPr>
+              <w:tab/>
+            </w:r>
+            <w:r>
+              <w:rPr>
+                <w:rFonts w:cs="BRH Malayalam Extra"/>
+                <w:color w:val="000000"/>
+                <w:szCs w:val="40"/>
+              </w:rPr>
+              <w:t>1</w:t>
+            </w:r>
+            <w:r>
+              <w:rPr>
+                <w:rFonts w:ascii="BRH Malayalam Extra" w:hAnsi="BRH Malayalam Extra" w:cs="BRH Malayalam Extra"/>
+                <w:color w:val="000000"/>
+                <w:sz w:val="32"/>
+                <w:szCs w:val="40"/>
+              </w:rPr>
+              <w:t>.</w:t>
+            </w:r>
+            <w:r>
+              <w:rPr>
+                <w:rFonts w:cs="BRH Malayalam Extra"/>
+                <w:color w:val="000000"/>
+                <w:szCs w:val="40"/>
+              </w:rPr>
+              <w:t>8</w:t>
+            </w:r>
+            <w:r>
+              <w:rPr>
+                <w:rFonts w:ascii="BRH Malayalam Extra" w:hAnsi="BRH Malayalam Extra" w:cs="BRH Malayalam Extra"/>
+                <w:color w:val="000000"/>
+                <w:sz w:val="32"/>
+                <w:szCs w:val="40"/>
+              </w:rPr>
+              <w:t>.</w:t>
+            </w:r>
+            <w:r>
+              <w:rPr>
+                <w:rFonts w:cs="BRH Malayalam Extra"/>
+                <w:color w:val="000000"/>
+                <w:szCs w:val="40"/>
+              </w:rPr>
+              <w:t>15</w:t>
+            </w:r>
+            <w:r>
+              <w:rPr>
+                <w:rFonts w:ascii="BRH Malayalam Extra" w:hAnsi="BRH Malayalam Extra" w:cs="BRH Malayalam Extra"/>
+                <w:color w:val="000000"/>
+                <w:sz w:val="32"/>
+                <w:szCs w:val="40"/>
+              </w:rPr>
+              <w:t>.</w:t>
+            </w:r>
+            <w:r>
+              <w:rPr>
+                <w:rFonts w:cs="BRH Malayalam Extra"/>
+                <w:color w:val="000000"/>
+                <w:szCs w:val="40"/>
+              </w:rPr>
+              <w:t>2</w:t>
+            </w:r>
+            <w:r>
+              <w:rPr>
+                <w:rFonts w:ascii="BRH Malayalam Extra" w:hAnsi="BRH Malayalam Extra" w:cs="BRH Malayalam Extra"/>
+                <w:color w:val="000000"/>
+                <w:sz w:val="32"/>
+                <w:szCs w:val="40"/>
+              </w:rPr>
+              <w:t>(</w:t>
+            </w:r>
+            <w:r>
+              <w:rPr>
+                <w:rFonts w:cs="BRH Malayalam Extra"/>
+                <w:color w:val="000000"/>
+                <w:szCs w:val="40"/>
+              </w:rPr>
+              <w:t>38</w:t>
+            </w:r>
+            <w:r>
+              <w:rPr>
+                <w:rFonts w:ascii="BRH Malayalam Extra" w:hAnsi="BRH Malayalam Extra" w:cs="BRH Malayalam Extra"/>
+                <w:color w:val="000000"/>
+                <w:sz w:val="32"/>
+                <w:szCs w:val="40"/>
+              </w:rPr>
+              <w:t>)</w:t>
+            </w:r>
+            <w:proofErr w:type="gramStart"/>
+            <w:r>
+              <w:rPr>
+                <w:rFonts w:ascii="BRH Malayalam Extra" w:hAnsi="BRH Malayalam Extra" w:cs="BRH Malayalam Extra"/>
+                <w:color w:val="000000"/>
+                <w:sz w:val="32"/>
+                <w:szCs w:val="40"/>
+              </w:rPr>
+              <w:t>-  ps</w:t>
+            </w:r>
+            <w:proofErr w:type="gramEnd"/>
+            <w:r>
+              <w:rPr>
+                <w:rFonts w:ascii="BRH Malayalam Extra" w:hAnsi="BRH Malayalam Extra" w:cs="BRH Malayalam Extra"/>
+                <w:color w:val="000000"/>
+                <w:sz w:val="32"/>
+                <w:szCs w:val="40"/>
+              </w:rPr>
+              <w:t>¡—J | A</w:t>
+            </w:r>
+            <w:r>
+              <w:rPr>
+                <w:rFonts w:ascii="BRH Malayalam Extra" w:hAnsi="BRH Malayalam Extra" w:cs="BRH Malayalam Extra"/>
+                <w:color w:val="000000"/>
+                <w:sz w:val="26"/>
+                <w:szCs w:val="40"/>
+              </w:rPr>
+              <w:t>–</w:t>
+            </w:r>
+            <w:r>
+              <w:rPr>
+                <w:rFonts w:ascii="BRH Malayalam Extra" w:hAnsi="BRH Malayalam Extra" w:cs="BRH Malayalam Extra"/>
+                <w:color w:val="000000"/>
+                <w:sz w:val="32"/>
+                <w:szCs w:val="40"/>
+              </w:rPr>
+              <w:t>Ç</w:t>
+            </w:r>
+            <w:r>
+              <w:rPr>
+                <w:rFonts w:ascii="BRH Malayalam Extra" w:hAnsi="BRH Malayalam Extra" w:cs="BRH Malayalam Extra"/>
+                <w:color w:val="000000"/>
+                <w:sz w:val="26"/>
+                <w:szCs w:val="40"/>
+              </w:rPr>
+              <w:t>–</w:t>
+            </w:r>
+            <w:r>
+              <w:rPr>
+                <w:rFonts w:ascii="BRH Malayalam Extra" w:hAnsi="BRH Malayalam Extra" w:cs="BRH Malayalam Extra"/>
+                <w:color w:val="000000"/>
+                <w:sz w:val="32"/>
+                <w:szCs w:val="40"/>
+              </w:rPr>
+              <w:t>ky</w:t>
+            </w:r>
+            <w:r>
+              <w:rPr>
+                <w:rFonts w:ascii="BRH Malayalam Extra" w:hAnsi="BRH Malayalam Extra" w:cs="BRH Malayalam Extra"/>
+                <w:color w:val="000000"/>
+                <w:sz w:val="26"/>
+                <w:szCs w:val="40"/>
+              </w:rPr>
+              <w:t>–</w:t>
             </w:r>
             <w:r>
               <w:rPr>
@@ -23981,25 +24626,16 @@
                 <w:szCs w:val="40"/>
                 <w:highlight w:val="green"/>
               </w:rPr>
-              <w:t>ky</w:t>
-            </w:r>
-            <w:r>
-              <w:rPr>
-                <w:rFonts w:ascii="BRH Malayalam Extra" w:hAnsi="BRH Malayalam Extra" w:cs="BRH Malayalam Extra"/>
-                <w:color w:val="000000"/>
-                <w:sz w:val="32"/>
+              <w:t>±</w:t>
+            </w:r>
+            <w:r>
+              <w:rPr>
+                <w:rFonts w:ascii="BRH Malayalam Extra" w:hAnsi="BRH Malayalam Extra" w:cs="BRH Malayalam Extra"/>
+                <w:color w:val="000000"/>
+                <w:sz w:val="26"/>
                 <w:szCs w:val="40"/>
                 <w:highlight w:val="green"/>
               </w:rPr>
-              <w:t>±</w:t>
-            </w:r>
-            <w:r>
-              <w:rPr>
-                <w:rFonts w:ascii="BRH Malayalam Extra" w:hAnsi="BRH Malayalam Extra" w:cs="BRH Malayalam Extra"/>
-                <w:color w:val="000000"/>
-                <w:sz w:val="26"/>
-                <w:szCs w:val="40"/>
-              </w:rPr>
               <w:t>–</w:t>
             </w:r>
             <w:r>
@@ -24019,254 +24655,7 @@
                 <w:sz w:val="32"/>
                 <w:szCs w:val="40"/>
               </w:rPr>
-              <w:t xml:space="preserve"> </w:t>
-            </w:r>
-            <w:r>
-              <w:rPr>
-                <w:rFonts w:ascii="BRH Malayalam Extra" w:hAnsi="BRH Malayalam Extra" w:cs="BRH Malayalam Extra"/>
-                <w:color w:val="000000"/>
-                <w:sz w:val="32"/>
-                <w:szCs w:val="40"/>
-                <w:highlight w:val="green"/>
-              </w:rPr>
-              <w:t>b</w:t>
-            </w:r>
-            <w:r>
-              <w:rPr>
-                <w:rFonts w:ascii="BRH Malayalam Extra" w:hAnsi="BRH Malayalam Extra" w:cs="BRH Malayalam Extra"/>
-                <w:color w:val="000000"/>
-                <w:sz w:val="32"/>
-                <w:szCs w:val="40"/>
-              </w:rPr>
-              <w:t>—Ç</w:t>
-            </w:r>
-            <w:r>
-              <w:rPr>
-                <w:rFonts w:ascii="BRH Malayalam Extra" w:hAnsi="BRH Malayalam Extra" w:cs="BRH Malayalam Extra"/>
-                <w:color w:val="000000"/>
-                <w:sz w:val="32"/>
-                <w:szCs w:val="40"/>
-                <w:highlight w:val="green"/>
-              </w:rPr>
-              <w:t>ky</w:t>
-            </w:r>
-            <w:r>
-              <w:rPr>
-                <w:rFonts w:ascii="BRH Malayalam Extra" w:hAnsi="BRH Malayalam Extra" w:cs="BRH Malayalam Extra"/>
-                <w:color w:val="000000"/>
-                <w:sz w:val="32"/>
-                <w:szCs w:val="40"/>
-                <w:highlight w:val="green"/>
-              </w:rPr>
-              <w:t>±</w:t>
-            </w:r>
-            <w:r>
-              <w:rPr>
-                <w:rFonts w:ascii="BRH Malayalam Extra" w:hAnsi="BRH Malayalam Extra" w:cs="BRH Malayalam Extra"/>
-                <w:color w:val="000000"/>
-                <w:sz w:val="26"/>
-                <w:szCs w:val="40"/>
-              </w:rPr>
-              <w:t>–</w:t>
-            </w:r>
-            <w:r>
-              <w:rPr>
-                <w:rFonts w:ascii="BRH Malayalam Extra" w:hAnsi="BRH Malayalam Extra" w:cs="BRH Malayalam Extra"/>
-                <w:color w:val="000000"/>
-                <w:sz w:val="32"/>
-                <w:szCs w:val="40"/>
-                <w:highlight w:val="green"/>
-              </w:rPr>
-              <w:t>s</w:t>
-            </w:r>
-            <w:r>
-              <w:rPr>
-                <w:rFonts w:ascii="BRH Malayalam Extra" w:hAnsi="BRH Malayalam Extra" w:cs="BRH Malayalam Extra"/>
-                <w:color w:val="000000"/>
-                <w:sz w:val="32"/>
-                <w:szCs w:val="40"/>
-              </w:rPr>
-              <w:t>b§ ps¡</w:t>
-            </w:r>
-            <w:r>
-              <w:rPr>
-                <w:rFonts w:ascii="BRH Malayalam Extra" w:hAnsi="BRH Malayalam Extra" w:cs="BRH Malayalam Extra"/>
-                <w:color w:val="000000"/>
-                <w:sz w:val="26"/>
-                <w:szCs w:val="40"/>
-              </w:rPr>
-              <w:t>–</w:t>
-            </w:r>
-            <w:r>
-              <w:rPr>
-                <w:rFonts w:ascii="BRH Malayalam Extra" w:hAnsi="BRH Malayalam Extra" w:cs="BRH Malayalam Extra"/>
-                <w:color w:val="000000"/>
-                <w:sz w:val="32"/>
-                <w:szCs w:val="40"/>
-              </w:rPr>
-              <w:t>ª ps¡— kÇ</w:t>
-            </w:r>
-            <w:r>
-              <w:rPr>
-                <w:rFonts w:ascii="BRH Malayalam Extra" w:hAnsi="BRH Malayalam Extra" w:cs="BRH Malayalam Extra"/>
-                <w:color w:val="000000"/>
-                <w:sz w:val="32"/>
-                <w:szCs w:val="40"/>
-                <w:highlight w:val="green"/>
-              </w:rPr>
-              <w:t>ky</w:t>
-            </w:r>
-            <w:r>
-              <w:rPr>
-                <w:rFonts w:ascii="BRH Malayalam Extra" w:hAnsi="BRH Malayalam Extra" w:cs="BRH Malayalam Extra"/>
-                <w:color w:val="000000"/>
-                <w:sz w:val="32"/>
-                <w:szCs w:val="40"/>
-                <w:highlight w:val="green"/>
-              </w:rPr>
-              <w:t>±</w:t>
-            </w:r>
-            <w:r>
-              <w:rPr>
-                <w:rFonts w:ascii="BRH Malayalam Extra" w:hAnsi="BRH Malayalam Extra" w:cs="BRH Malayalam Extra"/>
-                <w:color w:val="000000"/>
-                <w:sz w:val="26"/>
-                <w:szCs w:val="40"/>
-              </w:rPr>
-              <w:t>–</w:t>
-            </w:r>
-            <w:r>
-              <w:rPr>
-                <w:rFonts w:ascii="BRH Malayalam Extra" w:hAnsi="BRH Malayalam Extra" w:cs="BRH Malayalam Extra"/>
-                <w:color w:val="000000"/>
-                <w:sz w:val="32"/>
-                <w:szCs w:val="40"/>
-                <w:highlight w:val="green"/>
-              </w:rPr>
-              <w:t>s</w:t>
-            </w:r>
-            <w:r>
-              <w:rPr>
-                <w:rFonts w:ascii="BRH Malayalam Extra" w:hAnsi="BRH Malayalam Extra" w:cs="BRH Malayalam Extra"/>
-                <w:color w:val="000000"/>
-                <w:sz w:val="32"/>
-                <w:szCs w:val="40"/>
-              </w:rPr>
-              <w:t>b§ ¥cxZx</w:t>
-            </w:r>
-            <w:r>
-              <w:rPr>
-                <w:rFonts w:ascii="BRH Malayalam Extra" w:hAnsi="BRH Malayalam Extra" w:cs="BRH Malayalam Extra"/>
-                <w:color w:val="000000"/>
-                <w:sz w:val="26"/>
-                <w:szCs w:val="40"/>
-              </w:rPr>
-              <w:t>–</w:t>
-            </w:r>
-            <w:r>
-              <w:rPr>
-                <w:rFonts w:ascii="BRH Malayalam Extra" w:hAnsi="BRH Malayalam Extra" w:cs="BRH Malayalam Extra"/>
-                <w:color w:val="000000"/>
-                <w:sz w:val="32"/>
-                <w:szCs w:val="40"/>
-              </w:rPr>
-              <w:t xml:space="preserve"> ¥txZx˜ „Ç</w:t>
-            </w:r>
-            <w:r>
-              <w:rPr>
-                <w:rFonts w:ascii="BRH Malayalam Extra" w:hAnsi="BRH Malayalam Extra" w:cs="BRH Malayalam Extra"/>
-                <w:color w:val="000000"/>
-                <w:sz w:val="32"/>
-                <w:szCs w:val="40"/>
-                <w:highlight w:val="green"/>
-              </w:rPr>
-              <w:t>ky±</w:t>
-            </w:r>
-            <w:r>
-              <w:rPr>
-                <w:rFonts w:ascii="BRH Malayalam Extra" w:hAnsi="BRH Malayalam Extra" w:cs="BRH Malayalam Extra"/>
-                <w:color w:val="000000"/>
-                <w:sz w:val="26"/>
-                <w:szCs w:val="40"/>
-                <w:highlight w:val="green"/>
-              </w:rPr>
-              <w:t>–</w:t>
-            </w:r>
-            <w:r>
-              <w:rPr>
-                <w:rFonts w:ascii="BRH Malayalam Extra" w:hAnsi="BRH Malayalam Extra" w:cs="BRH Malayalam Extra"/>
-                <w:color w:val="000000"/>
-                <w:sz w:val="32"/>
-                <w:szCs w:val="40"/>
-                <w:highlight w:val="green"/>
-              </w:rPr>
-              <w:t>s</w:t>
-            </w:r>
-            <w:r>
-              <w:rPr>
-                <w:rFonts w:ascii="BRH Malayalam Extra" w:hAnsi="BRH Malayalam Extra" w:cs="BRH Malayalam Extra"/>
-                <w:color w:val="000000"/>
-                <w:sz w:val="32"/>
-                <w:szCs w:val="40"/>
-              </w:rPr>
-              <w:t>b§ ps¡</w:t>
-            </w:r>
-            <w:r>
-              <w:rPr>
-                <w:rFonts w:ascii="BRH Malayalam Extra" w:hAnsi="BRH Malayalam Extra" w:cs="BRH Malayalam Extra"/>
-                <w:color w:val="000000"/>
-                <w:sz w:val="26"/>
-                <w:szCs w:val="40"/>
-              </w:rPr>
-              <w:t>–</w:t>
-            </w:r>
-            <w:r>
-              <w:rPr>
-                <w:rFonts w:ascii="BRH Malayalam Extra" w:hAnsi="BRH Malayalam Extra" w:cs="BRH Malayalam Extra"/>
-                <w:color w:val="000000"/>
-                <w:sz w:val="32"/>
-                <w:szCs w:val="40"/>
-              </w:rPr>
-              <w:t>ª ps¡— kÇky</w:t>
-            </w:r>
-            <w:r>
-              <w:rPr>
-                <w:rFonts w:ascii="BRH Malayalam Extra" w:hAnsi="BRH Malayalam Extra" w:cs="BRH Malayalam Extra"/>
-                <w:color w:val="000000"/>
-                <w:sz w:val="32"/>
-                <w:szCs w:val="40"/>
-                <w:highlight w:val="green"/>
-              </w:rPr>
-              <w:t>±</w:t>
-            </w:r>
-            <w:r>
-              <w:rPr>
-                <w:rFonts w:ascii="BRH Malayalam Extra" w:hAnsi="BRH Malayalam Extra" w:cs="BRH Malayalam Extra"/>
-                <w:color w:val="000000"/>
-                <w:sz w:val="26"/>
-                <w:szCs w:val="40"/>
-                <w:highlight w:val="green"/>
-              </w:rPr>
-              <w:t>–</w:t>
-            </w:r>
-            <w:r>
-              <w:rPr>
-                <w:rFonts w:ascii="BRH Malayalam Extra" w:hAnsi="BRH Malayalam Extra" w:cs="BRH Malayalam Extra"/>
-                <w:color w:val="000000"/>
-                <w:sz w:val="32"/>
-                <w:szCs w:val="40"/>
-                <w:highlight w:val="green"/>
-              </w:rPr>
-              <w:t>s</w:t>
-            </w:r>
-            <w:r>
-              <w:rPr>
-                <w:rFonts w:ascii="BRH Malayalam Extra" w:hAnsi="BRH Malayalam Extra" w:cs="BRH Malayalam Extra"/>
-                <w:color w:val="000000"/>
-                <w:sz w:val="32"/>
-                <w:szCs w:val="40"/>
-              </w:rPr>
-              <w:t xml:space="preserve">b§ ¥cxZx˜ | </w:t>
+              <w:t xml:space="preserve">Z§ | ¥txZx˜ | </w:t>
             </w:r>
           </w:p>
           <w:p>
@@ -24285,148 +24674,20 @@
             </w:pPr>
             <w:r>
               <w:rPr>
-                <w:rFonts w:cs="BRH Malayalam Extra"/>
-                <w:color w:val="000000"/>
-                <w:szCs w:val="40"/>
-              </w:rPr>
-              <w:t>41</w:t>
-            </w:r>
-            <w:r>
-              <w:rPr>
-                <w:rFonts w:ascii="BRH Malayalam Extra" w:hAnsi="BRH Malayalam Extra" w:cs="BRH Malayalam Extra"/>
-                <w:color w:val="000000"/>
-                <w:sz w:val="32"/>
-                <w:szCs w:val="40"/>
-              </w:rPr>
-              <w:t>)</w:t>
-            </w:r>
-            <w:r>
-              <w:rPr>
-                <w:rFonts w:ascii="BRH Malayalam Extra" w:hAnsi="BRH Malayalam Extra" w:cs="BRH Malayalam Extra"/>
-                <w:color w:val="000000"/>
-                <w:sz w:val="32"/>
-                <w:szCs w:val="40"/>
-              </w:rPr>
-              <w:tab/>
-            </w:r>
-            <w:r>
-              <w:rPr>
-                <w:rFonts w:cs="BRH Malayalam Extra"/>
-                <w:color w:val="000000"/>
-                <w:szCs w:val="40"/>
-              </w:rPr>
-              <w:t>1</w:t>
-            </w:r>
-            <w:r>
-              <w:rPr>
-                <w:rFonts w:ascii="BRH Malayalam Extra" w:hAnsi="BRH Malayalam Extra" w:cs="BRH Malayalam Extra"/>
-                <w:color w:val="000000"/>
-                <w:sz w:val="32"/>
-                <w:szCs w:val="40"/>
-              </w:rPr>
-              <w:t>.</w:t>
-            </w:r>
-            <w:r>
-              <w:rPr>
-                <w:rFonts w:cs="BRH Malayalam Extra"/>
-                <w:color w:val="000000"/>
-                <w:szCs w:val="40"/>
-              </w:rPr>
-              <w:t>8</w:t>
-            </w:r>
-            <w:r>
-              <w:rPr>
-                <w:rFonts w:ascii="BRH Malayalam Extra" w:hAnsi="BRH Malayalam Extra" w:cs="BRH Malayalam Extra"/>
-                <w:color w:val="000000"/>
-                <w:sz w:val="32"/>
-                <w:szCs w:val="40"/>
-              </w:rPr>
-              <w:t>.</w:t>
-            </w:r>
-            <w:r>
-              <w:rPr>
-                <w:rFonts w:cs="BRH Malayalam Extra"/>
-                <w:color w:val="000000"/>
-                <w:szCs w:val="40"/>
-              </w:rPr>
-              <w:t>15</w:t>
-            </w:r>
-            <w:r>
-              <w:rPr>
-                <w:rFonts w:ascii="BRH Malayalam Extra" w:hAnsi="BRH Malayalam Extra" w:cs="BRH Malayalam Extra"/>
-                <w:color w:val="000000"/>
-                <w:sz w:val="32"/>
-                <w:szCs w:val="40"/>
-              </w:rPr>
-              <w:t>.</w:t>
-            </w:r>
-            <w:r>
-              <w:rPr>
-                <w:rFonts w:cs="BRH Malayalam Extra"/>
-                <w:color w:val="000000"/>
-                <w:szCs w:val="40"/>
-              </w:rPr>
-              <w:t>2</w:t>
-            </w:r>
-            <w:r>
-              <w:rPr>
-                <w:rFonts w:ascii="BRH Malayalam Extra" w:hAnsi="BRH Malayalam Extra" w:cs="BRH Malayalam Extra"/>
-                <w:color w:val="000000"/>
-                <w:sz w:val="32"/>
-                <w:szCs w:val="40"/>
-              </w:rPr>
-              <w:t>(</w:t>
-            </w:r>
-            <w:r>
-              <w:rPr>
-                <w:rFonts w:cs="BRH Malayalam Extra"/>
-                <w:color w:val="000000"/>
-                <w:szCs w:val="40"/>
-              </w:rPr>
-              <w:t>39</w:t>
-            </w:r>
-            <w:r>
-              <w:rPr>
-                <w:rFonts w:ascii="BRH Malayalam Extra" w:hAnsi="BRH Malayalam Extra" w:cs="BRH Malayalam Extra"/>
-                <w:color w:val="000000"/>
-                <w:sz w:val="32"/>
-                <w:szCs w:val="40"/>
-              </w:rPr>
-              <w:t>)-  A</w:t>
-            </w:r>
-            <w:r>
-              <w:rPr>
-                <w:rFonts w:ascii="BRH Malayalam Extra" w:hAnsi="BRH Malayalam Extra" w:cs="BRH Malayalam Extra"/>
-                <w:color w:val="000000"/>
-                <w:sz w:val="26"/>
-                <w:szCs w:val="40"/>
-              </w:rPr>
-              <w:t>–</w:t>
-            </w:r>
-            <w:r>
-              <w:rPr>
-                <w:rFonts w:ascii="BRH Malayalam Extra" w:hAnsi="BRH Malayalam Extra" w:cs="BRH Malayalam Extra"/>
-                <w:color w:val="000000"/>
-                <w:sz w:val="32"/>
-                <w:szCs w:val="40"/>
-              </w:rPr>
-              <w:t>Ç</w:t>
-            </w:r>
-            <w:r>
-              <w:rPr>
-                <w:rFonts w:ascii="BRH Malayalam Extra" w:hAnsi="BRH Malayalam Extra" w:cs="BRH Malayalam Extra"/>
-                <w:color w:val="000000"/>
-                <w:sz w:val="26"/>
-                <w:szCs w:val="40"/>
-              </w:rPr>
-              <w:t>–</w:t>
-            </w:r>
-            <w:r>
-              <w:rPr>
-                <w:rFonts w:ascii="BRH Malayalam Extra" w:hAnsi="BRH Malayalam Extra" w:cs="BRH Malayalam Extra"/>
-                <w:color w:val="000000"/>
-                <w:sz w:val="32"/>
-                <w:szCs w:val="40"/>
+                <w:rFonts w:ascii="BRH Malayalam Extra" w:hAnsi="BRH Malayalam Extra" w:cs="BRH Malayalam Extra"/>
+                <w:color w:val="000000"/>
+                <w:sz w:val="32"/>
+                <w:szCs w:val="40"/>
+              </w:rPr>
+              <w:t>ps¡— kÇ</w:t>
+            </w:r>
+            <w:r>
+              <w:rPr>
+                <w:rFonts w:ascii="BRH Malayalam Extra" w:hAnsi="BRH Malayalam Extra" w:cs="BRH Malayalam Extra"/>
+                <w:color w:val="000000"/>
+                <w:sz w:val="32"/>
+                <w:szCs w:val="40"/>
+                <w:highlight w:val="green"/>
               </w:rPr>
               <w:t>ky</w:t>
             </w:r>
@@ -24434,15 +24695,6 @@
               <w:rPr>
                 <w:rFonts w:ascii="BRH Malayalam Extra" w:hAnsi="BRH Malayalam Extra" w:cs="BRH Malayalam Extra"/>
                 <w:color w:val="000000"/>
-                <w:sz w:val="26"/>
-                <w:szCs w:val="40"/>
-              </w:rPr>
-              <w:t>–</w:t>
-            </w:r>
-            <w:r>
-              <w:rPr>
-                <w:rFonts w:ascii="BRH Malayalam Extra" w:hAnsi="BRH Malayalam Extra" w:cs="BRH Malayalam Extra"/>
-                <w:color w:val="000000"/>
                 <w:sz w:val="32"/>
                 <w:szCs w:val="40"/>
                 <w:highlight w:val="green"/>
@@ -24455,9 +24707,27 @@
                 <w:color w:val="000000"/>
                 <w:sz w:val="26"/>
                 <w:szCs w:val="40"/>
+              </w:rPr>
+              <w:t>–</w:t>
+            </w:r>
+            <w:r>
+              <w:rPr>
+                <w:rFonts w:ascii="BRH Malayalam Extra" w:hAnsi="BRH Malayalam Extra" w:cs="BRH Malayalam Extra"/>
+                <w:color w:val="000000"/>
+                <w:sz w:val="32"/>
+                <w:szCs w:val="40"/>
                 <w:highlight w:val="green"/>
               </w:rPr>
-              <w:t>–</w:t>
+              <w:t>s</w:t>
+            </w:r>
+            <w:r>
+              <w:rPr>
+                <w:rFonts w:ascii="BRH Malayalam Extra" w:hAnsi="BRH Malayalam Extra" w:cs="BRH Malayalam Extra"/>
+                <w:color w:val="000000"/>
+                <w:sz w:val="32"/>
+                <w:szCs w:val="40"/>
+              </w:rPr>
+              <w:t xml:space="preserve"> </w:t>
             </w:r>
             <w:r>
               <w:rPr>
@@ -24467,6 +24737,54 @@
                 <w:szCs w:val="40"/>
                 <w:highlight w:val="green"/>
               </w:rPr>
+              <w:t>b</w:t>
+            </w:r>
+            <w:r>
+              <w:rPr>
+                <w:rFonts w:ascii="BRH Malayalam Extra" w:hAnsi="BRH Malayalam Extra" w:cs="BRH Malayalam Extra"/>
+                <w:color w:val="000000"/>
+                <w:sz w:val="32"/>
+                <w:szCs w:val="40"/>
+              </w:rPr>
+              <w:t>—Ç</w:t>
+            </w:r>
+            <w:r>
+              <w:rPr>
+                <w:rFonts w:ascii="BRH Malayalam Extra" w:hAnsi="BRH Malayalam Extra" w:cs="BRH Malayalam Extra"/>
+                <w:color w:val="000000"/>
+                <w:sz w:val="32"/>
+                <w:szCs w:val="40"/>
+                <w:highlight w:val="green"/>
+              </w:rPr>
+              <w:t>ky</w:t>
+            </w:r>
+            <w:r>
+              <w:rPr>
+                <w:rFonts w:ascii="BRH Malayalam Extra" w:hAnsi="BRH Malayalam Extra" w:cs="BRH Malayalam Extra"/>
+                <w:color w:val="000000"/>
+                <w:sz w:val="32"/>
+                <w:szCs w:val="40"/>
+                <w:highlight w:val="green"/>
+              </w:rPr>
+              <w:t>±</w:t>
+            </w:r>
+            <w:r>
+              <w:rPr>
+                <w:rFonts w:ascii="BRH Malayalam Extra" w:hAnsi="BRH Malayalam Extra" w:cs="BRH Malayalam Extra"/>
+                <w:color w:val="000000"/>
+                <w:sz w:val="26"/>
+                <w:szCs w:val="40"/>
+              </w:rPr>
+              <w:t>–</w:t>
+            </w:r>
+            <w:r>
+              <w:rPr>
+                <w:rFonts w:ascii="BRH Malayalam Extra" w:hAnsi="BRH Malayalam Extra" w:cs="BRH Malayalam Extra"/>
+                <w:color w:val="000000"/>
+                <w:sz w:val="32"/>
+                <w:szCs w:val="40"/>
+                <w:highlight w:val="green"/>
+              </w:rPr>
               <w:t>s</w:t>
             </w:r>
             <w:r>
@@ -24476,7 +24794,187 @@
                 <w:sz w:val="32"/>
                 <w:szCs w:val="40"/>
               </w:rPr>
-              <w:t xml:space="preserve">Z§ | ¥txZx˜ | </w:t>
+              <w:t>b§ ps¡</w:t>
+            </w:r>
+            <w:r>
+              <w:rPr>
+                <w:rFonts w:ascii="BRH Malayalam Extra" w:hAnsi="BRH Malayalam Extra" w:cs="BRH Malayalam Extra"/>
+                <w:color w:val="000000"/>
+                <w:sz w:val="26"/>
+                <w:szCs w:val="40"/>
+              </w:rPr>
+              <w:t>–</w:t>
+            </w:r>
+            <w:r>
+              <w:rPr>
+                <w:rFonts w:ascii="BRH Malayalam Extra" w:hAnsi="BRH Malayalam Extra" w:cs="BRH Malayalam Extra"/>
+                <w:color w:val="000000"/>
+                <w:sz w:val="32"/>
+                <w:szCs w:val="40"/>
+              </w:rPr>
+              <w:t>ª ps¡— kÇ</w:t>
+            </w:r>
+            <w:r>
+              <w:rPr>
+                <w:rFonts w:ascii="BRH Malayalam Extra" w:hAnsi="BRH Malayalam Extra" w:cs="BRH Malayalam Extra"/>
+                <w:color w:val="000000"/>
+                <w:sz w:val="32"/>
+                <w:szCs w:val="40"/>
+                <w:highlight w:val="green"/>
+              </w:rPr>
+              <w:t>ky</w:t>
+            </w:r>
+            <w:r>
+              <w:rPr>
+                <w:rFonts w:ascii="BRH Malayalam Extra" w:hAnsi="BRH Malayalam Extra" w:cs="BRH Malayalam Extra"/>
+                <w:color w:val="000000"/>
+                <w:sz w:val="32"/>
+                <w:szCs w:val="40"/>
+                <w:highlight w:val="green"/>
+              </w:rPr>
+              <w:t>±</w:t>
+            </w:r>
+            <w:r>
+              <w:rPr>
+                <w:rFonts w:ascii="BRH Malayalam Extra" w:hAnsi="BRH Malayalam Extra" w:cs="BRH Malayalam Extra"/>
+                <w:color w:val="000000"/>
+                <w:sz w:val="26"/>
+                <w:szCs w:val="40"/>
+              </w:rPr>
+              <w:t>–</w:t>
+            </w:r>
+            <w:r>
+              <w:rPr>
+                <w:rFonts w:ascii="BRH Malayalam Extra" w:hAnsi="BRH Malayalam Extra" w:cs="BRH Malayalam Extra"/>
+                <w:color w:val="000000"/>
+                <w:sz w:val="32"/>
+                <w:szCs w:val="40"/>
+                <w:highlight w:val="green"/>
+              </w:rPr>
+              <w:t>s</w:t>
+            </w:r>
+            <w:r>
+              <w:rPr>
+                <w:rFonts w:ascii="BRH Malayalam Extra" w:hAnsi="BRH Malayalam Extra" w:cs="BRH Malayalam Extra"/>
+                <w:color w:val="000000"/>
+                <w:sz w:val="32"/>
+                <w:szCs w:val="40"/>
+              </w:rPr>
+              <w:t>b§ ¥cxZx</w:t>
+            </w:r>
+            <w:r>
+              <w:rPr>
+                <w:rFonts w:ascii="BRH Malayalam Extra" w:hAnsi="BRH Malayalam Extra" w:cs="BRH Malayalam Extra"/>
+                <w:color w:val="000000"/>
+                <w:sz w:val="26"/>
+                <w:szCs w:val="40"/>
+              </w:rPr>
+              <w:t>–</w:t>
+            </w:r>
+            <w:r>
+              <w:rPr>
+                <w:rFonts w:ascii="BRH Malayalam Extra" w:hAnsi="BRH Malayalam Extra" w:cs="BRH Malayalam Extra"/>
+                <w:color w:val="000000"/>
+                <w:sz w:val="32"/>
+                <w:szCs w:val="40"/>
+              </w:rPr>
+              <w:t xml:space="preserve"> ¥txZx˜ „Ç</w:t>
+            </w:r>
+            <w:r>
+              <w:rPr>
+                <w:rFonts w:ascii="BRH Malayalam Extra" w:hAnsi="BRH Malayalam Extra" w:cs="BRH Malayalam Extra"/>
+                <w:color w:val="000000"/>
+                <w:sz w:val="32"/>
+                <w:szCs w:val="40"/>
+                <w:highlight w:val="green"/>
+              </w:rPr>
+              <w:t>ky±</w:t>
+            </w:r>
+            <w:r>
+              <w:rPr>
+                <w:rFonts w:ascii="BRH Malayalam Extra" w:hAnsi="BRH Malayalam Extra" w:cs="BRH Malayalam Extra"/>
+                <w:color w:val="000000"/>
+                <w:sz w:val="26"/>
+                <w:szCs w:val="40"/>
+                <w:highlight w:val="green"/>
+              </w:rPr>
+              <w:t>–</w:t>
+            </w:r>
+            <w:r>
+              <w:rPr>
+                <w:rFonts w:ascii="BRH Malayalam Extra" w:hAnsi="BRH Malayalam Extra" w:cs="BRH Malayalam Extra"/>
+                <w:color w:val="000000"/>
+                <w:sz w:val="32"/>
+                <w:szCs w:val="40"/>
+                <w:highlight w:val="green"/>
+              </w:rPr>
+              <w:t>s</w:t>
+            </w:r>
+            <w:r>
+              <w:rPr>
+                <w:rFonts w:ascii="BRH Malayalam Extra" w:hAnsi="BRH Malayalam Extra" w:cs="BRH Malayalam Extra"/>
+                <w:color w:val="000000"/>
+                <w:sz w:val="32"/>
+                <w:szCs w:val="40"/>
+              </w:rPr>
+              <w:t>b§ ps¡</w:t>
+            </w:r>
+            <w:r>
+              <w:rPr>
+                <w:rFonts w:ascii="BRH Malayalam Extra" w:hAnsi="BRH Malayalam Extra" w:cs="BRH Malayalam Extra"/>
+                <w:color w:val="000000"/>
+                <w:sz w:val="26"/>
+                <w:szCs w:val="40"/>
+              </w:rPr>
+              <w:t>–</w:t>
+            </w:r>
+            <w:r>
+              <w:rPr>
+                <w:rFonts w:ascii="BRH Malayalam Extra" w:hAnsi="BRH Malayalam Extra" w:cs="BRH Malayalam Extra"/>
+                <w:color w:val="000000"/>
+                <w:sz w:val="32"/>
+                <w:szCs w:val="40"/>
+              </w:rPr>
+              <w:t>ª ps¡— kÇky</w:t>
+            </w:r>
+            <w:r>
+              <w:rPr>
+                <w:rFonts w:ascii="BRH Malayalam Extra" w:hAnsi="BRH Malayalam Extra" w:cs="BRH Malayalam Extra"/>
+                <w:color w:val="000000"/>
+                <w:sz w:val="32"/>
+                <w:szCs w:val="40"/>
+                <w:highlight w:val="green"/>
+              </w:rPr>
+              <w:t>±</w:t>
+            </w:r>
+            <w:r>
+              <w:rPr>
+                <w:rFonts w:ascii="BRH Malayalam Extra" w:hAnsi="BRH Malayalam Extra" w:cs="BRH Malayalam Extra"/>
+                <w:color w:val="000000"/>
+                <w:sz w:val="26"/>
+                <w:szCs w:val="40"/>
+                <w:highlight w:val="green"/>
+              </w:rPr>
+              <w:t>–</w:t>
+            </w:r>
+            <w:r>
+              <w:rPr>
+                <w:rFonts w:ascii="BRH Malayalam Extra" w:hAnsi="BRH Malayalam Extra" w:cs="BRH Malayalam Extra"/>
+                <w:color w:val="000000"/>
+                <w:sz w:val="32"/>
+                <w:szCs w:val="40"/>
+                <w:highlight w:val="green"/>
+              </w:rPr>
+              <w:t>s</w:t>
+            </w:r>
+            <w:r>
+              <w:rPr>
+                <w:rFonts w:ascii="BRH Malayalam Extra" w:hAnsi="BRH Malayalam Extra" w:cs="BRH Malayalam Extra"/>
+                <w:color w:val="000000"/>
+                <w:sz w:val="32"/>
+                <w:szCs w:val="40"/>
+              </w:rPr>
+              <w:t xml:space="preserve">b§ ¥cxZx˜ | </w:t>
             </w:r>
           </w:p>
           <w:p>
@@ -24495,48 +24993,209 @@
             </w:pPr>
             <w:r>
               <w:rPr>
-                <w:rFonts w:ascii="BRH Malayalam Extra" w:hAnsi="BRH Malayalam Extra" w:cs="BRH Malayalam Extra"/>
-                <w:color w:val="000000"/>
-                <w:sz w:val="32"/>
-                <w:szCs w:val="40"/>
-              </w:rPr>
-              <w:t>¥p</w:t>
-            </w:r>
-            <w:r>
-              <w:rPr>
-                <w:rFonts w:ascii="BRH Malayalam Extra" w:hAnsi="BRH Malayalam Extra" w:cs="BRH Malayalam Extra"/>
-                <w:color w:val="000000"/>
-                <w:sz w:val="26"/>
-                <w:szCs w:val="40"/>
-              </w:rPr>
-              <w:t>–</w:t>
-            </w:r>
-            <w:r>
-              <w:rPr>
-                <w:rFonts w:ascii="BRH Malayalam Extra" w:hAnsi="BRH Malayalam Extra" w:cs="BRH Malayalam Extra"/>
-                <w:color w:val="000000"/>
-                <w:sz w:val="32"/>
-                <w:szCs w:val="40"/>
-              </w:rPr>
-              <w:t>by</w:t>
-            </w:r>
-            <w:r>
-              <w:rPr>
-                <w:rFonts w:ascii="BRH Malayalam Extra" w:hAnsi="BRH Malayalam Extra" w:cs="BRH Malayalam Extra"/>
-                <w:color w:val="000000"/>
-                <w:sz w:val="26"/>
-                <w:szCs w:val="40"/>
-              </w:rPr>
-              <w:t>–</w:t>
-            </w:r>
-            <w:r>
-              <w:rPr>
-                <w:rFonts w:ascii="BRH Malayalam Extra" w:hAnsi="BRH Malayalam Extra" w:cs="BRH Malayalam Extra"/>
-                <w:color w:val="000000"/>
-                <w:sz w:val="32"/>
-                <w:szCs w:val="40"/>
-              </w:rPr>
-              <w:t xml:space="preserve">rZ§ | </w:t>
+                <w:rFonts w:cs="BRH Malayalam Extra"/>
+                <w:color w:val="000000"/>
+                <w:szCs w:val="40"/>
+              </w:rPr>
+              <w:t>41</w:t>
+            </w:r>
+            <w:r>
+              <w:rPr>
+                <w:rFonts w:ascii="BRH Malayalam Extra" w:hAnsi="BRH Malayalam Extra" w:cs="BRH Malayalam Extra"/>
+                <w:color w:val="000000"/>
+                <w:sz w:val="32"/>
+                <w:szCs w:val="40"/>
+              </w:rPr>
+              <w:t>)</w:t>
+            </w:r>
+            <w:r>
+              <w:rPr>
+                <w:rFonts w:ascii="BRH Malayalam Extra" w:hAnsi="BRH Malayalam Extra" w:cs="BRH Malayalam Extra"/>
+                <w:color w:val="000000"/>
+                <w:sz w:val="32"/>
+                <w:szCs w:val="40"/>
+              </w:rPr>
+              <w:tab/>
+            </w:r>
+            <w:r>
+              <w:rPr>
+                <w:rFonts w:cs="BRH Malayalam Extra"/>
+                <w:color w:val="000000"/>
+                <w:szCs w:val="40"/>
+              </w:rPr>
+              <w:t>1</w:t>
+            </w:r>
+            <w:r>
+              <w:rPr>
+                <w:rFonts w:ascii="BRH Malayalam Extra" w:hAnsi="BRH Malayalam Extra" w:cs="BRH Malayalam Extra"/>
+                <w:color w:val="000000"/>
+                <w:sz w:val="32"/>
+                <w:szCs w:val="40"/>
+              </w:rPr>
+              <w:t>.</w:t>
+            </w:r>
+            <w:r>
+              <w:rPr>
+                <w:rFonts w:cs="BRH Malayalam Extra"/>
+                <w:color w:val="000000"/>
+                <w:szCs w:val="40"/>
+              </w:rPr>
+              <w:t>8</w:t>
+            </w:r>
+            <w:r>
+              <w:rPr>
+                <w:rFonts w:ascii="BRH Malayalam Extra" w:hAnsi="BRH Malayalam Extra" w:cs="BRH Malayalam Extra"/>
+                <w:color w:val="000000"/>
+                <w:sz w:val="32"/>
+                <w:szCs w:val="40"/>
+              </w:rPr>
+              <w:t>.</w:t>
+            </w:r>
+            <w:r>
+              <w:rPr>
+                <w:rFonts w:cs="BRH Malayalam Extra"/>
+                <w:color w:val="000000"/>
+                <w:szCs w:val="40"/>
+              </w:rPr>
+              <w:t>15</w:t>
+            </w:r>
+            <w:r>
+              <w:rPr>
+                <w:rFonts w:ascii="BRH Malayalam Extra" w:hAnsi="BRH Malayalam Extra" w:cs="BRH Malayalam Extra"/>
+                <w:color w:val="000000"/>
+                <w:sz w:val="32"/>
+                <w:szCs w:val="40"/>
+              </w:rPr>
+              <w:t>.</w:t>
+            </w:r>
+            <w:r>
+              <w:rPr>
+                <w:rFonts w:cs="BRH Malayalam Extra"/>
+                <w:color w:val="000000"/>
+                <w:szCs w:val="40"/>
+              </w:rPr>
+              <w:t>2</w:t>
+            </w:r>
+            <w:r>
+              <w:rPr>
+                <w:rFonts w:ascii="BRH Malayalam Extra" w:hAnsi="BRH Malayalam Extra" w:cs="BRH Malayalam Extra"/>
+                <w:color w:val="000000"/>
+                <w:sz w:val="32"/>
+                <w:szCs w:val="40"/>
+              </w:rPr>
+              <w:t>(</w:t>
+            </w:r>
+            <w:r>
+              <w:rPr>
+                <w:rFonts w:cs="BRH Malayalam Extra"/>
+                <w:color w:val="000000"/>
+                <w:szCs w:val="40"/>
+              </w:rPr>
+              <w:t>39</w:t>
+            </w:r>
+            <w:r>
+              <w:rPr>
+                <w:rFonts w:ascii="BRH Malayalam Extra" w:hAnsi="BRH Malayalam Extra" w:cs="BRH Malayalam Extra"/>
+                <w:color w:val="000000"/>
+                <w:sz w:val="32"/>
+                <w:szCs w:val="40"/>
+              </w:rPr>
+              <w:t>)</w:t>
+            </w:r>
+            <w:proofErr w:type="gramStart"/>
+            <w:r>
+              <w:rPr>
+                <w:rFonts w:ascii="BRH Malayalam Extra" w:hAnsi="BRH Malayalam Extra" w:cs="BRH Malayalam Extra"/>
+                <w:color w:val="000000"/>
+                <w:sz w:val="32"/>
+                <w:szCs w:val="40"/>
+              </w:rPr>
+              <w:t>-  A</w:t>
+            </w:r>
+            <w:proofErr w:type="gramEnd"/>
+            <w:r>
+              <w:rPr>
+                <w:rFonts w:ascii="BRH Malayalam Extra" w:hAnsi="BRH Malayalam Extra" w:cs="BRH Malayalam Extra"/>
+                <w:color w:val="000000"/>
+                <w:sz w:val="26"/>
+                <w:szCs w:val="40"/>
+              </w:rPr>
+              <w:t>–</w:t>
+            </w:r>
+            <w:r>
+              <w:rPr>
+                <w:rFonts w:ascii="BRH Malayalam Extra" w:hAnsi="BRH Malayalam Extra" w:cs="BRH Malayalam Extra"/>
+                <w:color w:val="000000"/>
+                <w:sz w:val="32"/>
+                <w:szCs w:val="40"/>
+              </w:rPr>
+              <w:t>Ç</w:t>
+            </w:r>
+            <w:r>
+              <w:rPr>
+                <w:rFonts w:ascii="BRH Malayalam Extra" w:hAnsi="BRH Malayalam Extra" w:cs="BRH Malayalam Extra"/>
+                <w:color w:val="000000"/>
+                <w:sz w:val="26"/>
+                <w:szCs w:val="40"/>
+              </w:rPr>
+              <w:t>–</w:t>
+            </w:r>
+            <w:r>
+              <w:rPr>
+                <w:rFonts w:ascii="BRH Malayalam Extra" w:hAnsi="BRH Malayalam Extra" w:cs="BRH Malayalam Extra"/>
+                <w:color w:val="000000"/>
+                <w:sz w:val="32"/>
+                <w:szCs w:val="40"/>
+              </w:rPr>
+              <w:t>ky</w:t>
+            </w:r>
+            <w:r>
+              <w:rPr>
+                <w:rFonts w:ascii="BRH Malayalam Extra" w:hAnsi="BRH Malayalam Extra" w:cs="BRH Malayalam Extra"/>
+                <w:color w:val="000000"/>
+                <w:sz w:val="26"/>
+                <w:szCs w:val="40"/>
+              </w:rPr>
+              <w:t>–</w:t>
+            </w:r>
+            <w:r>
+              <w:rPr>
+                <w:rFonts w:ascii="BRH Malayalam Extra" w:hAnsi="BRH Malayalam Extra" w:cs="BRH Malayalam Extra"/>
+                <w:color w:val="000000"/>
+                <w:sz w:val="32"/>
+                <w:szCs w:val="40"/>
+                <w:highlight w:val="green"/>
+              </w:rPr>
+              <w:t>±</w:t>
+            </w:r>
+            <w:r>
+              <w:rPr>
+                <w:rFonts w:ascii="BRH Malayalam Extra" w:hAnsi="BRH Malayalam Extra" w:cs="BRH Malayalam Extra"/>
+                <w:color w:val="000000"/>
+                <w:sz w:val="26"/>
+                <w:szCs w:val="40"/>
+                <w:highlight w:val="green"/>
+              </w:rPr>
+              <w:t>–</w:t>
+            </w:r>
+            <w:r>
+              <w:rPr>
+                <w:rFonts w:ascii="BRH Malayalam Extra" w:hAnsi="BRH Malayalam Extra" w:cs="BRH Malayalam Extra"/>
+                <w:color w:val="000000"/>
+                <w:sz w:val="32"/>
+                <w:szCs w:val="40"/>
+                <w:highlight w:val="green"/>
+              </w:rPr>
+              <w:t>s</w:t>
+            </w:r>
+            <w:r>
+              <w:rPr>
+                <w:rFonts w:ascii="BRH Malayalam Extra" w:hAnsi="BRH Malayalam Extra" w:cs="BRH Malayalam Extra"/>
+                <w:color w:val="000000"/>
+                <w:sz w:val="32"/>
+                <w:szCs w:val="40"/>
+              </w:rPr>
+              <w:t xml:space="preserve">Z§ | ¥txZx˜ | </w:t>
             </w:r>
           </w:p>
           <w:p>
@@ -24560,147 +25219,43 @@
                 <w:sz w:val="32"/>
                 <w:szCs w:val="40"/>
               </w:rPr>
-              <w:t>A</w:t>
-            </w:r>
-            <w:r>
-              <w:rPr>
-                <w:rFonts w:ascii="BRH Malayalam Extra" w:hAnsi="BRH Malayalam Extra" w:cs="BRH Malayalam Extra"/>
-                <w:color w:val="000000"/>
-                <w:sz w:val="26"/>
-                <w:szCs w:val="40"/>
-              </w:rPr>
-              <w:t>–</w:t>
-            </w:r>
-            <w:r>
-              <w:rPr>
-                <w:rFonts w:ascii="BRH Malayalam Extra" w:hAnsi="BRH Malayalam Extra" w:cs="BRH Malayalam Extra"/>
-                <w:color w:val="000000"/>
-                <w:sz w:val="32"/>
-                <w:szCs w:val="40"/>
-              </w:rPr>
-              <w:t>Ç</w:t>
-            </w:r>
-            <w:r>
-              <w:rPr>
-                <w:rFonts w:ascii="BRH Malayalam Extra" w:hAnsi="BRH Malayalam Extra" w:cs="BRH Malayalam Extra"/>
-                <w:color w:val="000000"/>
-                <w:sz w:val="26"/>
-                <w:szCs w:val="40"/>
-              </w:rPr>
-              <w:t>–</w:t>
-            </w:r>
-            <w:r>
-              <w:rPr>
-                <w:rFonts w:ascii="BRH Malayalam Extra" w:hAnsi="BRH Malayalam Extra" w:cs="BRH Malayalam Extra"/>
-                <w:color w:val="000000"/>
-                <w:sz w:val="32"/>
-                <w:szCs w:val="40"/>
-              </w:rPr>
-              <w:t>ky</w:t>
-            </w:r>
-            <w:r>
-              <w:rPr>
-                <w:rFonts w:ascii="BRH Malayalam Extra" w:hAnsi="BRH Malayalam Extra" w:cs="BRH Malayalam Extra"/>
-                <w:color w:val="000000"/>
-                <w:sz w:val="26"/>
-                <w:szCs w:val="40"/>
-              </w:rPr>
-              <w:t>–</w:t>
-            </w:r>
-            <w:r>
-              <w:rPr>
-                <w:rFonts w:ascii="BRH Malayalam Extra" w:hAnsi="BRH Malayalam Extra" w:cs="BRH Malayalam Extra"/>
-                <w:color w:val="000000"/>
-                <w:sz w:val="32"/>
-                <w:szCs w:val="40"/>
-                <w:highlight w:val="green"/>
-              </w:rPr>
-              <w:t>±</w:t>
-            </w:r>
-            <w:r>
-              <w:rPr>
-                <w:rFonts w:ascii="BRH Malayalam Extra" w:hAnsi="BRH Malayalam Extra" w:cs="BRH Malayalam Extra"/>
-                <w:color w:val="000000"/>
-                <w:sz w:val="26"/>
-                <w:szCs w:val="40"/>
-              </w:rPr>
-              <w:t>–</w:t>
-            </w:r>
-            <w:r>
-              <w:rPr>
-                <w:rFonts w:ascii="BRH Malayalam Extra" w:hAnsi="BRH Malayalam Extra" w:cs="BRH Malayalam Extra"/>
-                <w:color w:val="000000"/>
-                <w:sz w:val="32"/>
-                <w:szCs w:val="40"/>
-                <w:highlight w:val="green"/>
-              </w:rPr>
-              <w:t>s</w:t>
-            </w:r>
-            <w:r>
-              <w:rPr>
-                <w:rFonts w:ascii="BRH Malayalam Extra" w:hAnsi="BRH Malayalam Extra" w:cs="BRH Malayalam Extra"/>
-                <w:color w:val="000000"/>
-                <w:sz w:val="32"/>
-                <w:szCs w:val="40"/>
-              </w:rPr>
-              <w:t>b§ ¥cxZx</w:t>
-            </w:r>
-            <w:r>
-              <w:rPr>
-                <w:rFonts w:ascii="BRH Malayalam Extra" w:hAnsi="BRH Malayalam Extra" w:cs="BRH Malayalam Extra"/>
-                <w:color w:val="000000"/>
-                <w:sz w:val="26"/>
-                <w:szCs w:val="40"/>
-              </w:rPr>
-              <w:t>–</w:t>
-            </w:r>
-            <w:r>
-              <w:rPr>
-                <w:rFonts w:ascii="BRH Malayalam Extra" w:hAnsi="BRH Malayalam Extra" w:cs="BRH Malayalam Extra"/>
-                <w:color w:val="000000"/>
-                <w:sz w:val="32"/>
-                <w:szCs w:val="40"/>
-              </w:rPr>
-              <w:t xml:space="preserve"> ¥txZx˜ „Ç</w:t>
-            </w:r>
-            <w:r>
-              <w:rPr>
-                <w:rFonts w:ascii="BRH Malayalam Extra" w:hAnsi="BRH Malayalam Extra" w:cs="BRH Malayalam Extra"/>
-                <w:color w:val="000000"/>
-                <w:sz w:val="32"/>
-                <w:szCs w:val="40"/>
-                <w:highlight w:val="green"/>
-              </w:rPr>
-              <w:t>ky±</w:t>
-            </w:r>
-            <w:r>
-              <w:rPr>
-                <w:rFonts w:ascii="BRH Malayalam Extra" w:hAnsi="BRH Malayalam Extra" w:cs="BRH Malayalam Extra"/>
-                <w:color w:val="000000"/>
-                <w:sz w:val="26"/>
-                <w:szCs w:val="40"/>
-                <w:highlight w:val="green"/>
-              </w:rPr>
-              <w:t>–</w:t>
-            </w:r>
-            <w:r>
-              <w:rPr>
-                <w:rFonts w:ascii="BRH Malayalam Extra" w:hAnsi="BRH Malayalam Extra" w:cs="BRH Malayalam Extra"/>
-                <w:color w:val="000000"/>
-                <w:sz w:val="32"/>
-                <w:szCs w:val="40"/>
-                <w:highlight w:val="green"/>
-              </w:rPr>
-              <w:t>s</w:t>
-            </w:r>
-            <w:r>
-              <w:rPr>
-                <w:rFonts w:ascii="BRH Malayalam Extra" w:hAnsi="BRH Malayalam Extra" w:cs="BRH Malayalam Extra"/>
-                <w:color w:val="000000"/>
-                <w:sz w:val="32"/>
-                <w:szCs w:val="40"/>
-              </w:rPr>
-              <w:t xml:space="preserve"> </w:t>
+              <w:t>¥p</w:t>
+            </w:r>
+            <w:r>
+              <w:rPr>
+                <w:rFonts w:ascii="BRH Malayalam Extra" w:hAnsi="BRH Malayalam Extra" w:cs="BRH Malayalam Extra"/>
+                <w:color w:val="000000"/>
+                <w:sz w:val="26"/>
+                <w:szCs w:val="40"/>
+              </w:rPr>
+              <w:t>–</w:t>
+            </w:r>
+            <w:r>
+              <w:rPr>
+                <w:rFonts w:ascii="BRH Malayalam Extra" w:hAnsi="BRH Malayalam Extra" w:cs="BRH Malayalam Extra"/>
+                <w:color w:val="000000"/>
+                <w:sz w:val="32"/>
+                <w:szCs w:val="40"/>
+              </w:rPr>
+              <w:t>by</w:t>
+            </w:r>
+            <w:r>
+              <w:rPr>
+                <w:rFonts w:ascii="BRH Malayalam Extra" w:hAnsi="BRH Malayalam Extra" w:cs="BRH Malayalam Extra"/>
+                <w:color w:val="000000"/>
+                <w:sz w:val="26"/>
+                <w:szCs w:val="40"/>
+              </w:rPr>
+              <w:t>–</w:t>
+            </w:r>
+            <w:r>
+              <w:rPr>
+                <w:rFonts w:ascii="BRH Malayalam Extra" w:hAnsi="BRH Malayalam Extra" w:cs="BRH Malayalam Extra"/>
+                <w:color w:val="000000"/>
+                <w:sz w:val="32"/>
+                <w:szCs w:val="40"/>
+              </w:rPr>
+              <w:t xml:space="preserve">rZ§ | </w:t>
             </w:r>
           </w:p>
           <w:p>
@@ -24723,18 +25278,72 @@
                 <w:color w:val="000000"/>
                 <w:sz w:val="32"/>
                 <w:szCs w:val="40"/>
+              </w:rPr>
+              <w:t>A</w:t>
+            </w:r>
+            <w:r>
+              <w:rPr>
+                <w:rFonts w:ascii="BRH Malayalam Extra" w:hAnsi="BRH Malayalam Extra" w:cs="BRH Malayalam Extra"/>
+                <w:color w:val="000000"/>
+                <w:sz w:val="26"/>
+                <w:szCs w:val="40"/>
+              </w:rPr>
+              <w:t>–</w:t>
+            </w:r>
+            <w:r>
+              <w:rPr>
+                <w:rFonts w:ascii="BRH Malayalam Extra" w:hAnsi="BRH Malayalam Extra" w:cs="BRH Malayalam Extra"/>
+                <w:color w:val="000000"/>
+                <w:sz w:val="32"/>
+                <w:szCs w:val="40"/>
+              </w:rPr>
+              <w:t>Ç</w:t>
+            </w:r>
+            <w:r>
+              <w:rPr>
+                <w:rFonts w:ascii="BRH Malayalam Extra" w:hAnsi="BRH Malayalam Extra" w:cs="BRH Malayalam Extra"/>
+                <w:color w:val="000000"/>
+                <w:sz w:val="26"/>
+                <w:szCs w:val="40"/>
+              </w:rPr>
+              <w:t>–</w:t>
+            </w:r>
+            <w:r>
+              <w:rPr>
+                <w:rFonts w:ascii="BRH Malayalam Extra" w:hAnsi="BRH Malayalam Extra" w:cs="BRH Malayalam Extra"/>
+                <w:color w:val="000000"/>
+                <w:sz w:val="32"/>
+                <w:szCs w:val="40"/>
+              </w:rPr>
+              <w:t>ky</w:t>
+            </w:r>
+            <w:r>
+              <w:rPr>
+                <w:rFonts w:ascii="BRH Malayalam Extra" w:hAnsi="BRH Malayalam Extra" w:cs="BRH Malayalam Extra"/>
+                <w:color w:val="000000"/>
+                <w:sz w:val="26"/>
+                <w:szCs w:val="40"/>
+              </w:rPr>
+              <w:t>–</w:t>
+            </w:r>
+            <w:r>
+              <w:rPr>
+                <w:rFonts w:ascii="BRH Malayalam Extra" w:hAnsi="BRH Malayalam Extra" w:cs="BRH Malayalam Extra"/>
+                <w:color w:val="000000"/>
+                <w:sz w:val="32"/>
+                <w:szCs w:val="40"/>
                 <w:highlight w:val="green"/>
               </w:rPr>
-              <w:t>b</w:t>
-            </w:r>
-            <w:r>
-              <w:rPr>
-                <w:rFonts w:ascii="BRH Malayalam Extra" w:hAnsi="BRH Malayalam Extra" w:cs="BRH Malayalam Extra"/>
-                <w:color w:val="000000"/>
-                <w:sz w:val="32"/>
-                <w:szCs w:val="40"/>
-              </w:rPr>
-              <w:t>—Ç</w:t>
+              <w:t>±</w:t>
+            </w:r>
+            <w:r>
+              <w:rPr>
+                <w:rFonts w:ascii="BRH Malayalam Extra" w:hAnsi="BRH Malayalam Extra" w:cs="BRH Malayalam Extra"/>
+                <w:color w:val="000000"/>
+                <w:sz w:val="26"/>
+                <w:szCs w:val="40"/>
+              </w:rPr>
+              <w:t>–</w:t>
             </w:r>
             <w:r>
               <w:rPr>
@@ -24744,6 +25353,43 @@
                 <w:szCs w:val="40"/>
                 <w:highlight w:val="green"/>
               </w:rPr>
+              <w:t>s</w:t>
+            </w:r>
+            <w:r>
+              <w:rPr>
+                <w:rFonts w:ascii="BRH Malayalam Extra" w:hAnsi="BRH Malayalam Extra" w:cs="BRH Malayalam Extra"/>
+                <w:color w:val="000000"/>
+                <w:sz w:val="32"/>
+                <w:szCs w:val="40"/>
+              </w:rPr>
+              <w:t>b§ ¥cxZx</w:t>
+            </w:r>
+            <w:r>
+              <w:rPr>
+                <w:rFonts w:ascii="BRH Malayalam Extra" w:hAnsi="BRH Malayalam Extra" w:cs="BRH Malayalam Extra"/>
+                <w:color w:val="000000"/>
+                <w:sz w:val="26"/>
+                <w:szCs w:val="40"/>
+              </w:rPr>
+              <w:t>–</w:t>
+            </w:r>
+            <w:r>
+              <w:rPr>
+                <w:rFonts w:ascii="BRH Malayalam Extra" w:hAnsi="BRH Malayalam Extra" w:cs="BRH Malayalam Extra"/>
+                <w:color w:val="000000"/>
+                <w:sz w:val="32"/>
+                <w:szCs w:val="40"/>
+              </w:rPr>
+              <w:t xml:space="preserve"> ¥txZx˜ „Ç</w:t>
+            </w:r>
+            <w:r>
+              <w:rPr>
+                <w:rFonts w:ascii="BRH Malayalam Extra" w:hAnsi="BRH Malayalam Extra" w:cs="BRH Malayalam Extra"/>
+                <w:color w:val="000000"/>
+                <w:sz w:val="32"/>
+                <w:szCs w:val="40"/>
+                <w:highlight w:val="green"/>
+              </w:rPr>
               <w:t>ky±</w:t>
             </w:r>
             <w:r>
@@ -24773,168 +25419,7 @@
                 <w:sz w:val="32"/>
                 <w:szCs w:val="40"/>
               </w:rPr>
-              <w:t>b§§ ¥cxZx— ¥pby</w:t>
-            </w:r>
-            <w:r>
-              <w:rPr>
-                <w:rFonts w:ascii="BRH Malayalam Extra" w:hAnsi="BRH Malayalam Extra" w:cs="BRH Malayalam Extra"/>
-                <w:color w:val="000000"/>
-                <w:sz w:val="26"/>
-                <w:szCs w:val="40"/>
-              </w:rPr>
-              <w:t>–</w:t>
-            </w:r>
-            <w:r>
-              <w:rPr>
-                <w:rFonts w:ascii="BRH Malayalam Extra" w:hAnsi="BRH Malayalam Extra" w:cs="BRH Malayalam Extra"/>
-                <w:color w:val="000000"/>
-                <w:sz w:val="32"/>
-                <w:szCs w:val="40"/>
-              </w:rPr>
-              <w:t>rb§ ¥p—by</w:t>
-            </w:r>
-            <w:r>
-              <w:rPr>
-                <w:rFonts w:ascii="BRH Malayalam Extra" w:hAnsi="BRH Malayalam Extra" w:cs="BRH Malayalam Extra"/>
-                <w:color w:val="000000"/>
-                <w:sz w:val="26"/>
-                <w:szCs w:val="40"/>
-              </w:rPr>
-              <w:t>–</w:t>
-            </w:r>
-            <w:r>
-              <w:rPr>
-                <w:rFonts w:ascii="BRH Malayalam Extra" w:hAnsi="BRH Malayalam Extra" w:cs="BRH Malayalam Extra"/>
-                <w:color w:val="000000"/>
-                <w:sz w:val="32"/>
-                <w:szCs w:val="40"/>
-              </w:rPr>
-              <w:t>rb§ ¥cxZx˜ „„Ç</w:t>
-            </w:r>
-            <w:r>
-              <w:rPr>
-                <w:rFonts w:ascii="BRH Malayalam Extra" w:hAnsi="BRH Malayalam Extra" w:cs="BRH Malayalam Extra"/>
-                <w:color w:val="000000"/>
-                <w:sz w:val="32"/>
-                <w:szCs w:val="40"/>
-                <w:highlight w:val="green"/>
-              </w:rPr>
-              <w:t>ky</w:t>
-            </w:r>
-            <w:r>
-              <w:rPr>
-                <w:rFonts w:ascii="BRH Malayalam Extra" w:hAnsi="BRH Malayalam Extra" w:cs="BRH Malayalam Extra"/>
-                <w:color w:val="000000"/>
-                <w:sz w:val="32"/>
-                <w:szCs w:val="40"/>
-                <w:highlight w:val="green"/>
-              </w:rPr>
-              <w:t>±</w:t>
-            </w:r>
-            <w:r>
-              <w:rPr>
-                <w:rFonts w:ascii="BRH Malayalam Extra" w:hAnsi="BRH Malayalam Extra" w:cs="BRH Malayalam Extra"/>
-                <w:color w:val="000000"/>
-                <w:sz w:val="26"/>
-                <w:szCs w:val="40"/>
-                <w:highlight w:val="green"/>
-              </w:rPr>
-              <w:t>–</w:t>
-            </w:r>
-            <w:r>
-              <w:rPr>
-                <w:rFonts w:ascii="BRH Malayalam Extra" w:hAnsi="BRH Malayalam Extra" w:cs="BRH Malayalam Extra"/>
-                <w:color w:val="000000"/>
-                <w:sz w:val="32"/>
-                <w:szCs w:val="40"/>
-                <w:highlight w:val="green"/>
-              </w:rPr>
-              <w:t>s</w:t>
-            </w:r>
-            <w:r>
-              <w:rPr>
-                <w:rFonts w:ascii="BRH Malayalam Extra" w:hAnsi="BRH Malayalam Extra" w:cs="BRH Malayalam Extra"/>
-                <w:color w:val="000000"/>
-                <w:sz w:val="32"/>
-                <w:szCs w:val="40"/>
-              </w:rPr>
               <w:t xml:space="preserve"> </w:t>
-            </w:r>
-            <w:r>
-              <w:rPr>
-                <w:rFonts w:ascii="BRH Malayalam Extra" w:hAnsi="BRH Malayalam Extra" w:cs="BRH Malayalam Extra"/>
-                <w:color w:val="000000"/>
-                <w:sz w:val="32"/>
-                <w:szCs w:val="40"/>
-                <w:highlight w:val="green"/>
-              </w:rPr>
-              <w:t>b</w:t>
-            </w:r>
-            <w:r>
-              <w:rPr>
-                <w:rFonts w:ascii="BRH Malayalam Extra" w:hAnsi="BRH Malayalam Extra" w:cs="BRH Malayalam Extra"/>
-                <w:color w:val="000000"/>
-                <w:sz w:val="32"/>
-                <w:szCs w:val="40"/>
-              </w:rPr>
-              <w:t>—Ç</w:t>
-            </w:r>
-            <w:r>
-              <w:rPr>
-                <w:rFonts w:ascii="BRH Malayalam Extra" w:hAnsi="BRH Malayalam Extra" w:cs="BRH Malayalam Extra"/>
-                <w:color w:val="000000"/>
-                <w:sz w:val="32"/>
-                <w:szCs w:val="40"/>
-                <w:highlight w:val="green"/>
-              </w:rPr>
-              <w:t>ky±</w:t>
-            </w:r>
-            <w:r>
-              <w:rPr>
-                <w:rFonts w:ascii="BRH Malayalam Extra" w:hAnsi="BRH Malayalam Extra" w:cs="BRH Malayalam Extra"/>
-                <w:color w:val="000000"/>
-                <w:sz w:val="26"/>
-                <w:szCs w:val="40"/>
-                <w:highlight w:val="green"/>
-              </w:rPr>
-              <w:t>–</w:t>
-            </w:r>
-            <w:r>
-              <w:rPr>
-                <w:rFonts w:ascii="BRH Malayalam Extra" w:hAnsi="BRH Malayalam Extra" w:cs="BRH Malayalam Extra"/>
-                <w:color w:val="000000"/>
-                <w:sz w:val="32"/>
-                <w:szCs w:val="40"/>
-                <w:highlight w:val="green"/>
-              </w:rPr>
-              <w:t>s</w:t>
-            </w:r>
-            <w:r>
-              <w:rPr>
-                <w:rFonts w:ascii="BRH Malayalam Extra" w:hAnsi="BRH Malayalam Extra" w:cs="BRH Malayalam Extra"/>
-                <w:color w:val="000000"/>
-                <w:sz w:val="32"/>
-                <w:szCs w:val="40"/>
-              </w:rPr>
-              <w:t>b§§ ¥cxZx— ¥pby</w:t>
-            </w:r>
-            <w:r>
-              <w:rPr>
-                <w:rFonts w:ascii="BRH Malayalam Extra" w:hAnsi="BRH Malayalam Extra" w:cs="BRH Malayalam Extra"/>
-                <w:color w:val="000000"/>
-                <w:sz w:val="26"/>
-                <w:szCs w:val="40"/>
-              </w:rPr>
-              <w:t>–</w:t>
-            </w:r>
-            <w:r>
-              <w:rPr>
-                <w:rFonts w:ascii="BRH Malayalam Extra" w:hAnsi="BRH Malayalam Extra" w:cs="BRH Malayalam Extra"/>
-                <w:color w:val="000000"/>
-                <w:sz w:val="32"/>
-                <w:szCs w:val="40"/>
-              </w:rPr>
-              <w:t xml:space="preserve">rZ§ | </w:t>
             </w:r>
           </w:p>
           <w:p>
@@ -24953,6 +25438,240 @@
             </w:pPr>
             <w:r>
               <w:rPr>
+                <w:rFonts w:ascii="BRH Malayalam Extra" w:hAnsi="BRH Malayalam Extra" w:cs="BRH Malayalam Extra"/>
+                <w:color w:val="000000"/>
+                <w:sz w:val="32"/>
+                <w:szCs w:val="40"/>
+                <w:highlight w:val="green"/>
+              </w:rPr>
+              <w:t>b</w:t>
+            </w:r>
+            <w:r>
+              <w:rPr>
+                <w:rFonts w:ascii="BRH Malayalam Extra" w:hAnsi="BRH Malayalam Extra" w:cs="BRH Malayalam Extra"/>
+                <w:color w:val="000000"/>
+                <w:sz w:val="32"/>
+                <w:szCs w:val="40"/>
+              </w:rPr>
+              <w:t>—Ç</w:t>
+            </w:r>
+            <w:r>
+              <w:rPr>
+                <w:rFonts w:ascii="BRH Malayalam Extra" w:hAnsi="BRH Malayalam Extra" w:cs="BRH Malayalam Extra"/>
+                <w:color w:val="000000"/>
+                <w:sz w:val="32"/>
+                <w:szCs w:val="40"/>
+                <w:highlight w:val="green"/>
+              </w:rPr>
+              <w:t>ky±</w:t>
+            </w:r>
+            <w:r>
+              <w:rPr>
+                <w:rFonts w:ascii="BRH Malayalam Extra" w:hAnsi="BRH Malayalam Extra" w:cs="BRH Malayalam Extra"/>
+                <w:color w:val="000000"/>
+                <w:sz w:val="26"/>
+                <w:szCs w:val="40"/>
+                <w:highlight w:val="green"/>
+              </w:rPr>
+              <w:t>–</w:t>
+            </w:r>
+            <w:r>
+              <w:rPr>
+                <w:rFonts w:ascii="BRH Malayalam Extra" w:hAnsi="BRH Malayalam Extra" w:cs="BRH Malayalam Extra"/>
+                <w:color w:val="000000"/>
+                <w:sz w:val="32"/>
+                <w:szCs w:val="40"/>
+                <w:highlight w:val="green"/>
+              </w:rPr>
+              <w:t>s</w:t>
+            </w:r>
+            <w:r>
+              <w:rPr>
+                <w:rFonts w:ascii="BRH Malayalam Extra" w:hAnsi="BRH Malayalam Extra" w:cs="BRH Malayalam Extra"/>
+                <w:color w:val="000000"/>
+                <w:sz w:val="32"/>
+                <w:szCs w:val="40"/>
+              </w:rPr>
+              <w:t>b§§ ¥cxZx— ¥pby</w:t>
+            </w:r>
+            <w:r>
+              <w:rPr>
+                <w:rFonts w:ascii="BRH Malayalam Extra" w:hAnsi="BRH Malayalam Extra" w:cs="BRH Malayalam Extra"/>
+                <w:color w:val="000000"/>
+                <w:sz w:val="26"/>
+                <w:szCs w:val="40"/>
+              </w:rPr>
+              <w:t>–</w:t>
+            </w:r>
+            <w:r>
+              <w:rPr>
+                <w:rFonts w:ascii="BRH Malayalam Extra" w:hAnsi="BRH Malayalam Extra" w:cs="BRH Malayalam Extra"/>
+                <w:color w:val="000000"/>
+                <w:sz w:val="32"/>
+                <w:szCs w:val="40"/>
+              </w:rPr>
+              <w:t>rb§ ¥p—by</w:t>
+            </w:r>
+            <w:r>
+              <w:rPr>
+                <w:rFonts w:ascii="BRH Malayalam Extra" w:hAnsi="BRH Malayalam Extra" w:cs="BRH Malayalam Extra"/>
+                <w:color w:val="000000"/>
+                <w:sz w:val="26"/>
+                <w:szCs w:val="40"/>
+              </w:rPr>
+              <w:t>–</w:t>
+            </w:r>
+            <w:r>
+              <w:rPr>
+                <w:rFonts w:ascii="BRH Malayalam Extra" w:hAnsi="BRH Malayalam Extra" w:cs="BRH Malayalam Extra"/>
+                <w:color w:val="000000"/>
+                <w:sz w:val="32"/>
+                <w:szCs w:val="40"/>
+              </w:rPr>
+              <w:t>rb§ ¥cxZx˜ „„Ç</w:t>
+            </w:r>
+            <w:r>
+              <w:rPr>
+                <w:rFonts w:ascii="BRH Malayalam Extra" w:hAnsi="BRH Malayalam Extra" w:cs="BRH Malayalam Extra"/>
+                <w:color w:val="000000"/>
+                <w:sz w:val="32"/>
+                <w:szCs w:val="40"/>
+                <w:highlight w:val="green"/>
+              </w:rPr>
+              <w:t>ky</w:t>
+            </w:r>
+            <w:r>
+              <w:rPr>
+                <w:rFonts w:ascii="BRH Malayalam Extra" w:hAnsi="BRH Malayalam Extra" w:cs="BRH Malayalam Extra"/>
+                <w:color w:val="000000"/>
+                <w:sz w:val="32"/>
+                <w:szCs w:val="40"/>
+                <w:highlight w:val="green"/>
+              </w:rPr>
+              <w:t>±</w:t>
+            </w:r>
+            <w:r>
+              <w:rPr>
+                <w:rFonts w:ascii="BRH Malayalam Extra" w:hAnsi="BRH Malayalam Extra" w:cs="BRH Malayalam Extra"/>
+                <w:color w:val="000000"/>
+                <w:sz w:val="26"/>
+                <w:szCs w:val="40"/>
+                <w:highlight w:val="green"/>
+              </w:rPr>
+              <w:t>–</w:t>
+            </w:r>
+            <w:r>
+              <w:rPr>
+                <w:rFonts w:ascii="BRH Malayalam Extra" w:hAnsi="BRH Malayalam Extra" w:cs="BRH Malayalam Extra"/>
+                <w:color w:val="000000"/>
+                <w:sz w:val="32"/>
+                <w:szCs w:val="40"/>
+                <w:highlight w:val="green"/>
+              </w:rPr>
+              <w:t>s</w:t>
+            </w:r>
+            <w:r>
+              <w:rPr>
+                <w:rFonts w:ascii="BRH Malayalam Extra" w:hAnsi="BRH Malayalam Extra" w:cs="BRH Malayalam Extra"/>
+                <w:color w:val="000000"/>
+                <w:sz w:val="32"/>
+                <w:szCs w:val="40"/>
+              </w:rPr>
+              <w:t xml:space="preserve"> </w:t>
+            </w:r>
+            <w:r>
+              <w:rPr>
+                <w:rFonts w:ascii="BRH Malayalam Extra" w:hAnsi="BRH Malayalam Extra" w:cs="BRH Malayalam Extra"/>
+                <w:color w:val="000000"/>
+                <w:sz w:val="32"/>
+                <w:szCs w:val="40"/>
+                <w:highlight w:val="green"/>
+              </w:rPr>
+              <w:t>b</w:t>
+            </w:r>
+            <w:r>
+              <w:rPr>
+                <w:rFonts w:ascii="BRH Malayalam Extra" w:hAnsi="BRH Malayalam Extra" w:cs="BRH Malayalam Extra"/>
+                <w:color w:val="000000"/>
+                <w:sz w:val="32"/>
+                <w:szCs w:val="40"/>
+              </w:rPr>
+              <w:t>—Ç</w:t>
+            </w:r>
+            <w:r>
+              <w:rPr>
+                <w:rFonts w:ascii="BRH Malayalam Extra" w:hAnsi="BRH Malayalam Extra" w:cs="BRH Malayalam Extra"/>
+                <w:color w:val="000000"/>
+                <w:sz w:val="32"/>
+                <w:szCs w:val="40"/>
+                <w:highlight w:val="green"/>
+              </w:rPr>
+              <w:t>ky±</w:t>
+            </w:r>
+            <w:r>
+              <w:rPr>
+                <w:rFonts w:ascii="BRH Malayalam Extra" w:hAnsi="BRH Malayalam Extra" w:cs="BRH Malayalam Extra"/>
+                <w:color w:val="000000"/>
+                <w:sz w:val="26"/>
+                <w:szCs w:val="40"/>
+                <w:highlight w:val="green"/>
+              </w:rPr>
+              <w:t>–</w:t>
+            </w:r>
+            <w:r>
+              <w:rPr>
+                <w:rFonts w:ascii="BRH Malayalam Extra" w:hAnsi="BRH Malayalam Extra" w:cs="BRH Malayalam Extra"/>
+                <w:color w:val="000000"/>
+                <w:sz w:val="32"/>
+                <w:szCs w:val="40"/>
+                <w:highlight w:val="green"/>
+              </w:rPr>
+              <w:t>s</w:t>
+            </w:r>
+            <w:r>
+              <w:rPr>
+                <w:rFonts w:ascii="BRH Malayalam Extra" w:hAnsi="BRH Malayalam Extra" w:cs="BRH Malayalam Extra"/>
+                <w:color w:val="000000"/>
+                <w:sz w:val="32"/>
+                <w:szCs w:val="40"/>
+              </w:rPr>
+              <w:t>b§§ ¥cxZx— ¥pby</w:t>
+            </w:r>
+            <w:r>
+              <w:rPr>
+                <w:rFonts w:ascii="BRH Malayalam Extra" w:hAnsi="BRH Malayalam Extra" w:cs="BRH Malayalam Extra"/>
+                <w:color w:val="000000"/>
+                <w:sz w:val="26"/>
+                <w:szCs w:val="40"/>
+              </w:rPr>
+              <w:t>–</w:t>
+            </w:r>
+            <w:r>
+              <w:rPr>
+                <w:rFonts w:ascii="BRH Malayalam Extra" w:hAnsi="BRH Malayalam Extra" w:cs="BRH Malayalam Extra"/>
+                <w:color w:val="000000"/>
+                <w:sz w:val="32"/>
+                <w:szCs w:val="40"/>
+              </w:rPr>
+              <w:t xml:space="preserve">rZ§ | </w:t>
+            </w:r>
+          </w:p>
+          <w:p>
+            <w:pPr>
+              <w:widowControl w:val="0"/>
+              <w:autoSpaceDE w:val="0"/>
+              <w:autoSpaceDN w:val="0"/>
+              <w:adjustRightInd w:val="0"/>
+              <w:spacing w:before="0" w:line="240" w:lineRule="auto"/>
+              <w:rPr>
+                <w:rFonts w:ascii="BRH Malayalam Extra" w:hAnsi="BRH Malayalam Extra" w:cs="BRH Malayalam Extra"/>
+                <w:color w:val="000000"/>
+                <w:sz w:val="32"/>
+                <w:szCs w:val="40"/>
+              </w:rPr>
+            </w:pPr>
+            <w:r>
+              <w:rPr>
                 <w:rFonts w:cs="BRH Malayalam Extra"/>
                 <w:color w:val="000000"/>
                 <w:szCs w:val="40"/>
@@ -25060,8 +25779,19 @@
                 <w:sz w:val="32"/>
                 <w:szCs w:val="40"/>
               </w:rPr>
-              <w:t>)-  A</w:t>
-            </w:r>
+              <w:t>)</w:t>
+            </w:r>
+            <w:proofErr w:type="gramStart"/>
+            <w:r>
+              <w:rPr>
+                <w:rFonts w:ascii="BRH Malayalam Extra" w:hAnsi="BRH Malayalam Extra" w:cs="BRH Malayalam Extra"/>
+                <w:color w:val="000000"/>
+                <w:sz w:val="32"/>
+                <w:szCs w:val="40"/>
+              </w:rPr>
+              <w:t>-  A</w:t>
+            </w:r>
+            <w:proofErr w:type="gramEnd"/>
             <w:r>
               <w:rPr>
                 <w:rFonts w:ascii="BRH Malayalam Extra" w:hAnsi="BRH Malayalam Extra" w:cs="BRH Malayalam Extra"/>
@@ -25462,8 +26192,19 @@
                 <w:sz w:val="32"/>
                 <w:szCs w:val="40"/>
               </w:rPr>
-              <w:t>)-  P</w:t>
-            </w:r>
+              <w:t>)</w:t>
+            </w:r>
+            <w:proofErr w:type="gramStart"/>
+            <w:r>
+              <w:rPr>
+                <w:rFonts w:ascii="BRH Malayalam Extra" w:hAnsi="BRH Malayalam Extra" w:cs="BRH Malayalam Extra"/>
+                <w:color w:val="000000"/>
+                <w:sz w:val="32"/>
+                <w:szCs w:val="40"/>
+              </w:rPr>
+              <w:t>-  P</w:t>
+            </w:r>
+            <w:proofErr w:type="gramEnd"/>
             <w:r>
               <w:rPr>
                 <w:rFonts w:ascii="BRH Malayalam Extra" w:hAnsi="BRH Malayalam Extra" w:cs="BRH Malayalam Extra"/>
@@ -26011,8 +26752,19 @@
                 <w:sz w:val="32"/>
                 <w:szCs w:val="40"/>
               </w:rPr>
-              <w:t>)-  ey</w:t>
-            </w:r>
+              <w:t>)</w:t>
+            </w:r>
+            <w:proofErr w:type="gramStart"/>
+            <w:r>
+              <w:rPr>
+                <w:rFonts w:ascii="BRH Malayalam Extra" w:hAnsi="BRH Malayalam Extra" w:cs="BRH Malayalam Extra"/>
+                <w:color w:val="000000"/>
+                <w:sz w:val="32"/>
+                <w:szCs w:val="40"/>
+              </w:rPr>
+              <w:t>-  ey</w:t>
+            </w:r>
+            <w:proofErr w:type="gramEnd"/>
             <w:r>
               <w:rPr>
                 <w:rFonts w:ascii="BRH Malayalam Extra" w:hAnsi="BRH Malayalam Extra" w:cs="BRH Malayalam Extra"/>
@@ -26518,8 +27270,19 @@
                 <w:sz w:val="32"/>
                 <w:szCs w:val="40"/>
               </w:rPr>
-              <w:t>)-  e</w:t>
-            </w:r>
+              <w:t>)</w:t>
+            </w:r>
+            <w:proofErr w:type="gramStart"/>
+            <w:r>
+              <w:rPr>
+                <w:rFonts w:ascii="BRH Malayalam Extra" w:hAnsi="BRH Malayalam Extra" w:cs="BRH Malayalam Extra"/>
+                <w:color w:val="000000"/>
+                <w:sz w:val="32"/>
+                <w:szCs w:val="40"/>
+              </w:rPr>
+              <w:t>-  e</w:t>
+            </w:r>
+            <w:proofErr w:type="gramEnd"/>
             <w:r>
               <w:rPr>
                 <w:rFonts w:ascii="BRH Malayalam Extra" w:hAnsi="BRH Malayalam Extra" w:cs="BRH Malayalam Extra"/>
@@ -27101,8 +27864,19 @@
                 <w:sz w:val="32"/>
                 <w:szCs w:val="40"/>
               </w:rPr>
-              <w:t>)-  P</w:t>
-            </w:r>
+              <w:t>)</w:t>
+            </w:r>
+            <w:proofErr w:type="gramStart"/>
+            <w:r>
+              <w:rPr>
+                <w:rFonts w:ascii="BRH Malayalam Extra" w:hAnsi="BRH Malayalam Extra" w:cs="BRH Malayalam Extra"/>
+                <w:color w:val="000000"/>
+                <w:sz w:val="32"/>
+                <w:szCs w:val="40"/>
+              </w:rPr>
+              <w:t>-  P</w:t>
+            </w:r>
+            <w:proofErr w:type="gramEnd"/>
             <w:r>
               <w:rPr>
                 <w:rFonts w:ascii="BRH Malayalam Extra" w:hAnsi="BRH Malayalam Extra" w:cs="BRH Malayalam Extra"/>
@@ -27640,8 +28414,19 @@
                 <w:sz w:val="32"/>
                 <w:szCs w:val="40"/>
               </w:rPr>
-              <w:t>)-  ey</w:t>
-            </w:r>
+              <w:t>)</w:t>
+            </w:r>
+            <w:proofErr w:type="gramStart"/>
+            <w:r>
+              <w:rPr>
+                <w:rFonts w:ascii="BRH Malayalam Extra" w:hAnsi="BRH Malayalam Extra" w:cs="BRH Malayalam Extra"/>
+                <w:color w:val="000000"/>
+                <w:sz w:val="32"/>
+                <w:szCs w:val="40"/>
+              </w:rPr>
+              <w:t>-  ey</w:t>
+            </w:r>
+            <w:proofErr w:type="gramEnd"/>
             <w:r>
               <w:rPr>
                 <w:rFonts w:ascii="BRH Malayalam Extra" w:hAnsi="BRH Malayalam Extra" w:cs="BRH Malayalam Extra"/>
@@ -28147,8 +28932,19 @@
                 <w:sz w:val="32"/>
                 <w:szCs w:val="40"/>
               </w:rPr>
-              <w:t>)-  e</w:t>
-            </w:r>
+              <w:t>)</w:t>
+            </w:r>
+            <w:proofErr w:type="gramStart"/>
+            <w:r>
+              <w:rPr>
+                <w:rFonts w:ascii="BRH Malayalam Extra" w:hAnsi="BRH Malayalam Extra" w:cs="BRH Malayalam Extra"/>
+                <w:color w:val="000000"/>
+                <w:sz w:val="32"/>
+                <w:szCs w:val="40"/>
+              </w:rPr>
+              <w:t>-  e</w:t>
+            </w:r>
+            <w:proofErr w:type="gramEnd"/>
             <w:r>
               <w:rPr>
                 <w:rFonts w:ascii="BRH Malayalam Extra" w:hAnsi="BRH Malayalam Extra" w:cs="BRH Malayalam Extra"/>
@@ -28725,8 +29521,19 @@
                 <w:sz w:val="32"/>
                 <w:szCs w:val="40"/>
               </w:rPr>
-              <w:t>)-  C</w:t>
-            </w:r>
+              <w:t>)</w:t>
+            </w:r>
+            <w:proofErr w:type="gramStart"/>
+            <w:r>
+              <w:rPr>
+                <w:rFonts w:ascii="BRH Malayalam Extra" w:hAnsi="BRH Malayalam Extra" w:cs="BRH Malayalam Extra"/>
+                <w:color w:val="000000"/>
+                <w:sz w:val="32"/>
+                <w:szCs w:val="40"/>
+              </w:rPr>
+              <w:t>-  C</w:t>
+            </w:r>
+            <w:proofErr w:type="gramEnd"/>
             <w:r>
               <w:rPr>
                 <w:rFonts w:ascii="BRH Malayalam Extra" w:hAnsi="BRH Malayalam Extra" w:cs="BRH Malayalam Extra"/>
@@ -29160,8 +29967,19 @@
                 <w:sz w:val="32"/>
                 <w:szCs w:val="40"/>
               </w:rPr>
-              <w:t>)-  C</w:t>
-            </w:r>
+              <w:t>)</w:t>
+            </w:r>
+            <w:proofErr w:type="gramStart"/>
+            <w:r>
+              <w:rPr>
+                <w:rFonts w:ascii="BRH Malayalam Extra" w:hAnsi="BRH Malayalam Extra" w:cs="BRH Malayalam Extra"/>
+                <w:color w:val="000000"/>
+                <w:sz w:val="32"/>
+                <w:szCs w:val="40"/>
+              </w:rPr>
+              <w:t>-  C</w:t>
+            </w:r>
+            <w:proofErr w:type="gramEnd"/>
             <w:r>
               <w:rPr>
                 <w:rFonts w:ascii="BRH Malayalam Extra" w:hAnsi="BRH Malayalam Extra" w:cs="BRH Malayalam Extra"/>
@@ -29483,8 +30301,19 @@
                 <w:sz w:val="32"/>
                 <w:szCs w:val="40"/>
               </w:rPr>
-              <w:t>)-  C</w:t>
-            </w:r>
+              <w:t>)</w:t>
+            </w:r>
+            <w:proofErr w:type="gramStart"/>
+            <w:r>
+              <w:rPr>
+                <w:rFonts w:ascii="BRH Malayalam Extra" w:hAnsi="BRH Malayalam Extra" w:cs="BRH Malayalam Extra"/>
+                <w:color w:val="000000"/>
+                <w:sz w:val="32"/>
+                <w:szCs w:val="40"/>
+              </w:rPr>
+              <w:t>-  C</w:t>
+            </w:r>
+            <w:proofErr w:type="gramEnd"/>
             <w:r>
               <w:rPr>
                 <w:rFonts w:ascii="BRH Malayalam Extra" w:hAnsi="BRH Malayalam Extra" w:cs="BRH Malayalam Extra"/>
@@ -30011,8 +30840,19 @@
                 <w:sz w:val="32"/>
                 <w:szCs w:val="40"/>
               </w:rPr>
-              <w:t>)-  C</w:t>
-            </w:r>
+              <w:t>)</w:t>
+            </w:r>
+            <w:proofErr w:type="gramStart"/>
+            <w:r>
+              <w:rPr>
+                <w:rFonts w:ascii="BRH Malayalam Extra" w:hAnsi="BRH Malayalam Extra" w:cs="BRH Malayalam Extra"/>
+                <w:color w:val="000000"/>
+                <w:sz w:val="32"/>
+                <w:szCs w:val="40"/>
+              </w:rPr>
+              <w:t>-  C</w:t>
+            </w:r>
+            <w:proofErr w:type="gramEnd"/>
             <w:r>
               <w:rPr>
                 <w:rFonts w:ascii="BRH Malayalam Extra" w:hAnsi="BRH Malayalam Extra" w:cs="BRH Malayalam Extra"/>
@@ -30355,7 +31195,27 @@
                 <w:sz w:val="32"/>
                 <w:szCs w:val="40"/>
               </w:rPr>
-              <w:t>)-  ¥sxix</w:t>
+              <w:t>)</w:t>
+            </w:r>
+            <w:proofErr w:type="gramStart"/>
+            <w:r>
+              <w:rPr>
+                <w:rFonts w:ascii="BRH Malayalam Extra" w:hAnsi="BRH Malayalam Extra" w:cs="BRH Malayalam Extra"/>
+                <w:color w:val="000000"/>
+                <w:sz w:val="32"/>
+                <w:szCs w:val="40"/>
+              </w:rPr>
+              <w:t>-  ¥</w:t>
+            </w:r>
+            <w:proofErr w:type="gramEnd"/>
+            <w:r>
+              <w:rPr>
+                <w:rFonts w:ascii="BRH Malayalam Extra" w:hAnsi="BRH Malayalam Extra" w:cs="BRH Malayalam Extra"/>
+                <w:color w:val="000000"/>
+                <w:sz w:val="32"/>
+                <w:szCs w:val="40"/>
+              </w:rPr>
+              <w:t>sxix</w:t>
             </w:r>
             <w:r>
               <w:rPr>
@@ -30783,7 +31643,27 @@
                 <w:sz w:val="32"/>
                 <w:szCs w:val="40"/>
               </w:rPr>
-              <w:t>)-  ¥sxix—</w:t>
+              <w:t>)</w:t>
+            </w:r>
+            <w:proofErr w:type="gramStart"/>
+            <w:r>
+              <w:rPr>
+                <w:rFonts w:ascii="BRH Malayalam Extra" w:hAnsi="BRH Malayalam Extra" w:cs="BRH Malayalam Extra"/>
+                <w:color w:val="000000"/>
+                <w:sz w:val="32"/>
+                <w:szCs w:val="40"/>
+              </w:rPr>
+              <w:t>-  ¥</w:t>
+            </w:r>
+            <w:proofErr w:type="gramEnd"/>
+            <w:r>
+              <w:rPr>
+                <w:rFonts w:ascii="BRH Malayalam Extra" w:hAnsi="BRH Malayalam Extra" w:cs="BRH Malayalam Extra"/>
+                <w:color w:val="000000"/>
+                <w:sz w:val="32"/>
+                <w:szCs w:val="40"/>
+              </w:rPr>
+              <w:t>sxix—</w:t>
             </w:r>
             <w:r>
               <w:rPr>
@@ -31061,7 +31941,27 @@
                 <w:sz w:val="32"/>
                 <w:szCs w:val="40"/>
               </w:rPr>
-              <w:t>)-  ¥sxix—</w:t>
+              <w:t>)</w:t>
+            </w:r>
+            <w:proofErr w:type="gramStart"/>
+            <w:r>
+              <w:rPr>
+                <w:rFonts w:ascii="BRH Malayalam Extra" w:hAnsi="BRH Malayalam Extra" w:cs="BRH Malayalam Extra"/>
+                <w:color w:val="000000"/>
+                <w:sz w:val="32"/>
+                <w:szCs w:val="40"/>
+              </w:rPr>
+              <w:t>-  ¥</w:t>
+            </w:r>
+            <w:proofErr w:type="gramEnd"/>
+            <w:r>
+              <w:rPr>
+                <w:rFonts w:ascii="BRH Malayalam Extra" w:hAnsi="BRH Malayalam Extra" w:cs="BRH Malayalam Extra"/>
+                <w:color w:val="000000"/>
+                <w:sz w:val="32"/>
+                <w:szCs w:val="40"/>
+              </w:rPr>
+              <w:t>sxix—</w:t>
             </w:r>
             <w:r>
               <w:rPr>
@@ -31511,7 +32411,27 @@
                 <w:sz w:val="32"/>
                 <w:szCs w:val="40"/>
               </w:rPr>
-              <w:t>)-  ¥sxix—</w:t>
+              <w:t>)</w:t>
+            </w:r>
+            <w:proofErr w:type="gramStart"/>
+            <w:r>
+              <w:rPr>
+                <w:rFonts w:ascii="BRH Malayalam Extra" w:hAnsi="BRH Malayalam Extra" w:cs="BRH Malayalam Extra"/>
+                <w:color w:val="000000"/>
+                <w:sz w:val="32"/>
+                <w:szCs w:val="40"/>
+              </w:rPr>
+              <w:t>-  ¥</w:t>
+            </w:r>
+            <w:proofErr w:type="gramEnd"/>
+            <w:r>
+              <w:rPr>
+                <w:rFonts w:ascii="BRH Malayalam Extra" w:hAnsi="BRH Malayalam Extra" w:cs="BRH Malayalam Extra"/>
+                <w:color w:val="000000"/>
+                <w:sz w:val="32"/>
+                <w:szCs w:val="40"/>
+              </w:rPr>
+              <w:t>sxix—</w:t>
             </w:r>
             <w:r>
               <w:rPr>
@@ -31772,7 +32692,27 @@
                 <w:sz w:val="32"/>
                 <w:szCs w:val="40"/>
               </w:rPr>
-              <w:t>)-  ¥sxix—</w:t>
+              <w:t>)</w:t>
+            </w:r>
+            <w:proofErr w:type="gramStart"/>
+            <w:r>
+              <w:rPr>
+                <w:rFonts w:ascii="BRH Malayalam Extra" w:hAnsi="BRH Malayalam Extra" w:cs="BRH Malayalam Extra"/>
+                <w:color w:val="000000"/>
+                <w:sz w:val="32"/>
+                <w:szCs w:val="40"/>
+              </w:rPr>
+              <w:t>-  ¥</w:t>
+            </w:r>
+            <w:proofErr w:type="gramEnd"/>
+            <w:r>
+              <w:rPr>
+                <w:rFonts w:ascii="BRH Malayalam Extra" w:hAnsi="BRH Malayalam Extra" w:cs="BRH Malayalam Extra"/>
+                <w:color w:val="000000"/>
+                <w:sz w:val="32"/>
+                <w:szCs w:val="40"/>
+              </w:rPr>
+              <w:t>sxix—</w:t>
             </w:r>
             <w:r>
               <w:rPr>
@@ -32339,7 +33279,27 @@
                 <w:sz w:val="32"/>
                 <w:szCs w:val="40"/>
               </w:rPr>
-              <w:t>)-  ¥sxix—</w:t>
+              <w:t>)</w:t>
+            </w:r>
+            <w:proofErr w:type="gramStart"/>
+            <w:r>
+              <w:rPr>
+                <w:rFonts w:ascii="BRH Malayalam Extra" w:hAnsi="BRH Malayalam Extra" w:cs="BRH Malayalam Extra"/>
+                <w:color w:val="000000"/>
+                <w:sz w:val="32"/>
+                <w:szCs w:val="40"/>
+              </w:rPr>
+              <w:t>-  ¥</w:t>
+            </w:r>
+            <w:proofErr w:type="gramEnd"/>
+            <w:r>
+              <w:rPr>
+                <w:rFonts w:ascii="BRH Malayalam Extra" w:hAnsi="BRH Malayalam Extra" w:cs="BRH Malayalam Extra"/>
+                <w:color w:val="000000"/>
+                <w:sz w:val="32"/>
+                <w:szCs w:val="40"/>
+              </w:rPr>
+              <w:t>sxix—</w:t>
             </w:r>
             <w:r>
               <w:rPr>
@@ -32602,7 +33562,27 @@
                 <w:sz w:val="32"/>
                 <w:szCs w:val="40"/>
               </w:rPr>
-              <w:t>)-  ¥sxix—</w:t>
+              <w:t>)</w:t>
+            </w:r>
+            <w:proofErr w:type="gramStart"/>
+            <w:r>
+              <w:rPr>
+                <w:rFonts w:ascii="BRH Malayalam Extra" w:hAnsi="BRH Malayalam Extra" w:cs="BRH Malayalam Extra"/>
+                <w:color w:val="000000"/>
+                <w:sz w:val="32"/>
+                <w:szCs w:val="40"/>
+              </w:rPr>
+              <w:t>-  ¥</w:t>
+            </w:r>
+            <w:proofErr w:type="gramEnd"/>
+            <w:r>
+              <w:rPr>
+                <w:rFonts w:ascii="BRH Malayalam Extra" w:hAnsi="BRH Malayalam Extra" w:cs="BRH Malayalam Extra"/>
+                <w:color w:val="000000"/>
+                <w:sz w:val="32"/>
+                <w:szCs w:val="40"/>
+              </w:rPr>
+              <w:t>sxix—</w:t>
             </w:r>
             <w:r>
               <w:rPr>
@@ -33130,7 +34110,27 @@
                 <w:sz w:val="32"/>
                 <w:szCs w:val="40"/>
               </w:rPr>
-              <w:t>)-  ¥sxix—</w:t>
+              <w:t>)</w:t>
+            </w:r>
+            <w:proofErr w:type="gramStart"/>
+            <w:r>
+              <w:rPr>
+                <w:rFonts w:ascii="BRH Malayalam Extra" w:hAnsi="BRH Malayalam Extra" w:cs="BRH Malayalam Extra"/>
+                <w:color w:val="000000"/>
+                <w:sz w:val="32"/>
+                <w:szCs w:val="40"/>
+              </w:rPr>
+              <w:t>-  ¥</w:t>
+            </w:r>
+            <w:proofErr w:type="gramEnd"/>
+            <w:r>
+              <w:rPr>
+                <w:rFonts w:ascii="BRH Malayalam Extra" w:hAnsi="BRH Malayalam Extra" w:cs="BRH Malayalam Extra"/>
+                <w:color w:val="000000"/>
+                <w:sz w:val="32"/>
+                <w:szCs w:val="40"/>
+              </w:rPr>
+              <w:t>sxix—</w:t>
             </w:r>
             <w:r>
               <w:rPr>
@@ -33494,7 +34494,27 @@
           <w:sz w:val="28"/>
           <w:szCs w:val="32"/>
         </w:rPr>
-        <w:t>(ignore those which are already incorporated in your book’s version and date)</w:t>
+        <w:t>(</w:t>
+      </w:r>
+      <w:proofErr w:type="gramStart"/>
+      <w:r>
+        <w:rPr>
+          <w:b/>
+          <w:bCs/>
+          <w:sz w:val="28"/>
+          <w:szCs w:val="32"/>
+        </w:rPr>
+        <w:t>ignore</w:t>
+      </w:r>
+      <w:proofErr w:type="gramEnd"/>
+      <w:r>
+        <w:rPr>
+          <w:b/>
+          <w:bCs/>
+          <w:sz w:val="28"/>
+          <w:szCs w:val="32"/>
+        </w:rPr>
+        <w:t xml:space="preserve"> those which are already incorporated in your book’s version and date)</w:t>
       </w:r>
     </w:p>
     <w:tbl>
@@ -33880,7 +34900,27 @@
           <w:sz w:val="28"/>
           <w:szCs w:val="32"/>
         </w:rPr>
-        <w:t>(ignore those which are already incorporated in your book’s version and date)</w:t>
+        <w:t>(</w:t>
+      </w:r>
+      <w:proofErr w:type="gramStart"/>
+      <w:r>
+        <w:rPr>
+          <w:b/>
+          <w:bCs/>
+          <w:sz w:val="28"/>
+          <w:szCs w:val="32"/>
+        </w:rPr>
+        <w:t>ignore</w:t>
+      </w:r>
+      <w:proofErr w:type="gramEnd"/>
+      <w:r>
+        <w:rPr>
+          <w:b/>
+          <w:bCs/>
+          <w:sz w:val="28"/>
+          <w:szCs w:val="32"/>
+        </w:rPr>
+        <w:t xml:space="preserve"> those which are already incorporated in your book’s version and date)</w:t>
       </w:r>
     </w:p>
     <w:tbl>

--- a/TS Jatai Ghanam Project/TS 1.8/TS 1.8 Ghanam Malayalam Corrections.docx
+++ b/TS Jatai Ghanam Project/TS 1.8/TS 1.8 Ghanam Malayalam Corrections.docx
@@ -1,7 +1,2483 @@
 
 <file path=word/document.xml><?xml version="1.0" encoding="utf-8"?>
-<w:document xmlns:wpc="http://schemas.microsoft.com/office/word/2010/wordprocessingCanvas" xmlns:cx="http://schemas.microsoft.com/office/drawing/2014/chartex" xmlns:cx1="http://schemas.microsoft.com/office/drawing/2015/9/8/chartex" xmlns:cx2="http://schemas.microsoft.com/office/drawing/2015/10/21/chartex" xmlns:cx3="http://schemas.microsoft.com/office/drawing/2016/5/9/chartex" xmlns:cx4="http://schemas.microsoft.com/office/drawing/2016/5/10/chartex" xmlns:cx5="http://schemas.microsoft.com/office/drawing/2016/5/11/chartex" xmlns:cx6="http://schemas.microsoft.com/office/drawing/2016/5/12/chartex" xmlns:cx7="http://schemas.microsoft.com/office/drawing/2016/5/13/chartex" xmlns:cx8="http://schemas.microsoft.com/office/drawing/2016/5/14/chartex" xmlns:mc="http://schemas.openxmlformats.org/markup-compatibility/2006" xmlns:aink="http://schemas.microsoft.com/office/drawing/2016/ink" xmlns:am3d="http://schemas.microsoft.com/office/drawing/2017/model3d" xmlns:o="urn:schemas-microsoft-com:office:office" xmlns:oel="http://schemas.microsoft.com/office/2019/extlst" xmlns:r="http://schemas.openxmlformats.org/officeDocument/2006/relationships" xmlns:m="http://schemas.openxmlformats.org/officeDocument/2006/math" xmlns:v="urn:schemas-microsoft-com:vml" xmlns:wp14="http://schemas.microsoft.com/office/word/2010/wordprocessingDrawing" xmlns:wp="http://schemas.openxmlformats.org/drawingml/2006/wordprocessingDrawing" xmlns:w10="urn:schemas-microsoft-com:office:word" xmlns:w="http://schemas.openxmlformats.org/wordprocessingml/2006/main" xmlns:w14="http://schemas.microsoft.com/office/word/2010/wordml" xmlns:w15="http://schemas.microsoft.com/office/word/2012/wordml" xmlns:w16cex="http://schemas.microsoft.com/office/word/2018/wordml/cex" xmlns:w16cid="http://schemas.microsoft.com/office/word/2016/wordml/cid" xmlns:w16="http://schemas.microsoft.com/office/word/2018/wordml" xmlns:w16du="http://schemas.microsoft.com/office/word/2023/wordml/word16du" xmlns:w16sdtdh="http://schemas.microsoft.com/office/word/2020/wordml/sdtdatahash" xmlns:w16se="http://schemas.microsoft.com/office/word/2015/wordml/symex" xmlns:wpg="http://schemas.microsoft.com/office/word/2010/wordprocessingGroup" xmlns:wpi="http://schemas.microsoft.com/office/word/2010/wordprocessingInk" xmlns:wne="http://schemas.microsoft.com/office/word/2006/wordml" xmlns:wps="http://schemas.microsoft.com/office/word/2010/wordprocessingShape" mc:Ignorable="w14 w15 w16se w16cid w16 w16cex w16sdtdh wp14">
+<w:document xmlns:wpc="http://schemas.microsoft.com/office/word/2010/wordprocessingCanvas" xmlns:cx="http://schemas.microsoft.com/office/drawing/2014/chartex" xmlns:cx1="http://schemas.microsoft.com/office/drawing/2015/9/8/chartex" xmlns:cx2="http://schemas.microsoft.com/office/drawing/2015/10/21/chartex" xmlns:cx3="http://schemas.microsoft.com/office/drawing/2016/5/9/chartex" xmlns:cx4="http://schemas.microsoft.com/office/drawing/2016/5/10/chartex" xmlns:cx5="http://schemas.microsoft.com/office/drawing/2016/5/11/chartex" xmlns:cx6="http://schemas.microsoft.com/office/drawing/2016/5/12/chartex" xmlns:cx7="http://schemas.microsoft.com/office/drawing/2016/5/13/chartex" xmlns:cx8="http://schemas.microsoft.com/office/drawing/2016/5/14/chartex" xmlns:mc="http://schemas.openxmlformats.org/markup-compatibility/2006" xmlns:aink="http://schemas.microsoft.com/office/drawing/2016/ink" xmlns:am3d="http://schemas.microsoft.com/office/drawing/2017/model3d" xmlns:o="urn:schemas-microsoft-com:office:office" xmlns:oel="http://schemas.microsoft.com/office/2019/extlst" xmlns:r="http://schemas.openxmlformats.org/officeDocument/2006/relationships" xmlns:m="http://schemas.openxmlformats.org/officeDocument/2006/math" xmlns:v="urn:schemas-microsoft-com:vml" xmlns:wp14="http://schemas.microsoft.com/office/word/2010/wordprocessingDrawing" xmlns:wp="http://schemas.openxmlformats.org/drawingml/2006/wordprocessingDrawing" xmlns:w10="urn:schemas-microsoft-com:office:word" xmlns:w="http://schemas.openxmlformats.org/wordprocessingml/2006/main" xmlns:w14="http://schemas.microsoft.com/office/word/2010/wordml" xmlns:w15="http://schemas.microsoft.com/office/word/2012/wordml" xmlns:w16cex="http://schemas.microsoft.com/office/word/2018/wordml/cex" xmlns:w16cid="http://schemas.microsoft.com/office/word/2016/wordml/cid" xmlns:w16="http://schemas.microsoft.com/office/word/2018/wordml" xmlns:w16du="http://schemas.microsoft.com/office/word/2023/wordml/word16du" xmlns:w16sdtdh="http://schemas.microsoft.com/office/word/2020/wordml/sdtdatahash" xmlns:w16sdtfl="http://schemas.microsoft.com/office/word/2024/wordml/sdtformatlock" xmlns:w16se="http://schemas.microsoft.com/office/word/2015/wordml/symex" xmlns:wpg="http://schemas.microsoft.com/office/word/2010/wordprocessingGroup" xmlns:wpi="http://schemas.microsoft.com/office/word/2010/wordprocessingInk" xmlns:wne="http://schemas.microsoft.com/office/word/2006/wordml" xmlns:wps="http://schemas.microsoft.com/office/word/2010/wordprocessingShape" mc:Ignorable="w14 w15 w16se w16cid w16 w16cex w16sdtdh w16sdtfl w16du wp14">
   <w:body>
+    <w:p>
+      <w:pPr>
+        <w:spacing w:before="0" w:line="240" w:lineRule="auto"/>
+        <w:jc w:val="center"/>
+        <w:rPr>
+          <w:b/>
+          <w:bCs/>
+          <w:sz w:val="32"/>
+          <w:szCs w:val="32"/>
+          <w:u w:val="single"/>
+        </w:rPr>
+      </w:pPr>
+      <w:r>
+        <w:rPr>
+          <w:b/>
+          <w:bCs/>
+          <w:sz w:val="32"/>
+          <w:szCs w:val="32"/>
+          <w:u w:val="single"/>
+        </w:rPr>
+        <w:t xml:space="preserve">TS Ghanam – TS 1.8 Malayalam Corrections – Observed </w:t>
+      </w:r>
+      <w:proofErr w:type="gramStart"/>
+      <w:r>
+        <w:rPr>
+          <w:b/>
+          <w:bCs/>
+          <w:sz w:val="32"/>
+          <w:szCs w:val="32"/>
+          <w:u w:val="single"/>
+        </w:rPr>
+        <w:t xml:space="preserve">till </w:t>
+      </w:r>
+      <w:r>
+        <w:rPr>
+          <w:b/>
+          <w:bCs/>
+          <w:sz w:val="32"/>
+          <w:szCs w:val="32"/>
+          <w:highlight w:val="red"/>
+          <w:u w:val="single"/>
+        </w:rPr>
+        <w:t>????</w:t>
+      </w:r>
+      <w:proofErr w:type="gramEnd"/>
+    </w:p>
+    <w:p>
+      <w:pPr>
+        <w:spacing w:before="0" w:line="240" w:lineRule="auto"/>
+        <w:jc w:val="center"/>
+        <w:rPr>
+          <w:b/>
+          <w:bCs/>
+          <w:sz w:val="28"/>
+          <w:szCs w:val="32"/>
+        </w:rPr>
+      </w:pPr>
+      <w:r>
+        <w:rPr>
+          <w:b/>
+          <w:bCs/>
+          <w:sz w:val="28"/>
+          <w:szCs w:val="32"/>
+        </w:rPr>
+        <w:t>(ignore those which are already incorporated in your book’s version and date)</w:t>
+      </w:r>
+    </w:p>
+    <w:tbl>
+      <w:tblPr>
+        <w:tblW w:w="14679" w:type="dxa"/>
+        <w:tblInd w:w="-792" w:type="dxa"/>
+        <w:tblBorders>
+          <w:top w:val="single" w:sz="4" w:space="0" w:color="000000"/>
+          <w:left w:val="single" w:sz="4" w:space="0" w:color="000000"/>
+          <w:bottom w:val="single" w:sz="4" w:space="0" w:color="000000"/>
+          <w:right w:val="single" w:sz="4" w:space="0" w:color="000000"/>
+          <w:insideH w:val="single" w:sz="4" w:space="0" w:color="000000"/>
+          <w:insideV w:val="single" w:sz="4" w:space="0" w:color="000000"/>
+        </w:tblBorders>
+        <w:tblLook w:val="04A0" w:firstRow="1" w:lastRow="0" w:firstColumn="1" w:lastColumn="0" w:noHBand="0" w:noVBand="1"/>
+      </w:tblPr>
+      <w:tblGrid>
+        <w:gridCol w:w="7379"/>
+        <w:gridCol w:w="7300"/>
+      </w:tblGrid>
+      <w:tr>
+        <w:tc>
+          <w:tcPr>
+            <w:tcW w:w="7379" w:type="dxa"/>
+          </w:tcPr>
+          <w:p>
+            <w:pPr>
+              <w:spacing w:before="0" w:line="240" w:lineRule="auto"/>
+              <w:jc w:val="center"/>
+              <w:rPr>
+                <w:b/>
+                <w:sz w:val="32"/>
+                <w:szCs w:val="32"/>
+              </w:rPr>
+            </w:pPr>
+            <w:r>
+              <w:rPr>
+                <w:b/>
+                <w:sz w:val="32"/>
+                <w:szCs w:val="32"/>
+              </w:rPr>
+              <w:t>As Printed</w:t>
+            </w:r>
+          </w:p>
+        </w:tc>
+        <w:tc>
+          <w:tcPr>
+            <w:tcW w:w="7300" w:type="dxa"/>
+          </w:tcPr>
+          <w:p>
+            <w:pPr>
+              <w:spacing w:before="0" w:line="240" w:lineRule="auto"/>
+              <w:ind w:right="-18"/>
+              <w:jc w:val="center"/>
+              <w:rPr>
+                <w:b/>
+                <w:sz w:val="32"/>
+                <w:szCs w:val="32"/>
+              </w:rPr>
+            </w:pPr>
+            <w:r>
+              <w:rPr>
+                <w:b/>
+                <w:sz w:val="32"/>
+                <w:szCs w:val="32"/>
+              </w:rPr>
+              <w:t xml:space="preserve">To be read as or corrected as </w:t>
+            </w:r>
+          </w:p>
+        </w:tc>
+      </w:tr>
+      <w:tr>
+        <w:trPr>
+          <w:trHeight w:val="1338"/>
+        </w:trPr>
+        <w:tc>
+          <w:tcPr>
+            <w:tcW w:w="7379" w:type="dxa"/>
+          </w:tcPr>
+          <w:p>
+            <w:pPr>
+              <w:widowControl w:val="0"/>
+              <w:autoSpaceDE w:val="0"/>
+              <w:autoSpaceDN w:val="0"/>
+              <w:adjustRightInd w:val="0"/>
+              <w:spacing w:line="240" w:lineRule="auto"/>
+              <w:rPr>
+                <w:rFonts w:ascii="BRH Malayalam Extra" w:hAnsi="BRH Malayalam Extra" w:cs="BRH Malayalam Extra"/>
+                <w:color w:val="000000"/>
+                <w:sz w:val="32"/>
+                <w:szCs w:val="40"/>
+              </w:rPr>
+            </w:pPr>
+            <w:r>
+              <w:rPr>
+                <w:rFonts w:cs="BRH Malayalam Extra"/>
+                <w:color w:val="000000"/>
+                <w:szCs w:val="40"/>
+              </w:rPr>
+              <w:t>31</w:t>
+            </w:r>
+            <w:r>
+              <w:rPr>
+                <w:rFonts w:ascii="BRH Malayalam Extra" w:hAnsi="BRH Malayalam Extra" w:cs="BRH Malayalam Extra"/>
+                <w:color w:val="000000"/>
+                <w:sz w:val="32"/>
+                <w:szCs w:val="40"/>
+              </w:rPr>
+              <w:t>)</w:t>
+            </w:r>
+            <w:r>
+              <w:rPr>
+                <w:rFonts w:ascii="BRH Malayalam Extra" w:hAnsi="BRH Malayalam Extra" w:cs="BRH Malayalam Extra"/>
+                <w:color w:val="000000"/>
+                <w:sz w:val="32"/>
+                <w:szCs w:val="40"/>
+              </w:rPr>
+              <w:tab/>
+            </w:r>
+            <w:r>
+              <w:rPr>
+                <w:rFonts w:cs="BRH Malayalam Extra"/>
+                <w:color w:val="000000"/>
+                <w:szCs w:val="40"/>
+              </w:rPr>
+              <w:t>1</w:t>
+            </w:r>
+            <w:r>
+              <w:rPr>
+                <w:rFonts w:ascii="BRH Malayalam Extra" w:hAnsi="BRH Malayalam Extra" w:cs="BRH Malayalam Extra"/>
+                <w:color w:val="000000"/>
+                <w:sz w:val="32"/>
+                <w:szCs w:val="40"/>
+              </w:rPr>
+              <w:t>.</w:t>
+            </w:r>
+            <w:r>
+              <w:rPr>
+                <w:rFonts w:cs="BRH Malayalam Extra"/>
+                <w:color w:val="000000"/>
+                <w:szCs w:val="40"/>
+              </w:rPr>
+              <w:t>8</w:t>
+            </w:r>
+            <w:r>
+              <w:rPr>
+                <w:rFonts w:ascii="BRH Malayalam Extra" w:hAnsi="BRH Malayalam Extra" w:cs="BRH Malayalam Extra"/>
+                <w:color w:val="000000"/>
+                <w:sz w:val="32"/>
+                <w:szCs w:val="40"/>
+              </w:rPr>
+              <w:t>.</w:t>
+            </w:r>
+            <w:r>
+              <w:rPr>
+                <w:rFonts w:cs="BRH Malayalam Extra"/>
+                <w:color w:val="000000"/>
+                <w:szCs w:val="40"/>
+              </w:rPr>
+              <w:t>22</w:t>
+            </w:r>
+            <w:r>
+              <w:rPr>
+                <w:rFonts w:ascii="BRH Malayalam Extra" w:hAnsi="BRH Malayalam Extra" w:cs="BRH Malayalam Extra"/>
+                <w:color w:val="000000"/>
+                <w:sz w:val="32"/>
+                <w:szCs w:val="40"/>
+              </w:rPr>
+              <w:t>.</w:t>
+            </w:r>
+            <w:r>
+              <w:rPr>
+                <w:rFonts w:cs="BRH Malayalam Extra"/>
+                <w:color w:val="000000"/>
+                <w:szCs w:val="40"/>
+              </w:rPr>
+              <w:t>5</w:t>
+            </w:r>
+            <w:r>
+              <w:rPr>
+                <w:rFonts w:ascii="BRH Malayalam Extra" w:hAnsi="BRH Malayalam Extra" w:cs="BRH Malayalam Extra"/>
+                <w:color w:val="000000"/>
+                <w:sz w:val="32"/>
+                <w:szCs w:val="40"/>
+              </w:rPr>
+              <w:t>(</w:t>
+            </w:r>
+            <w:r>
+              <w:rPr>
+                <w:rFonts w:cs="BRH Malayalam Extra"/>
+                <w:color w:val="000000"/>
+                <w:szCs w:val="40"/>
+              </w:rPr>
+              <w:t>28</w:t>
+            </w:r>
+            <w:r>
+              <w:rPr>
+                <w:rFonts w:ascii="BRH Malayalam Extra" w:hAnsi="BRH Malayalam Extra" w:cs="BRH Malayalam Extra"/>
+                <w:color w:val="000000"/>
+                <w:sz w:val="32"/>
+                <w:szCs w:val="40"/>
+              </w:rPr>
+              <w:t>)</w:t>
+            </w:r>
+            <w:proofErr w:type="gramStart"/>
+            <w:r>
+              <w:rPr>
+                <w:rFonts w:ascii="BRH Malayalam Extra" w:hAnsi="BRH Malayalam Extra" w:cs="BRH Malayalam Extra"/>
+                <w:color w:val="000000"/>
+                <w:sz w:val="32"/>
+                <w:szCs w:val="40"/>
+              </w:rPr>
+              <w:t>-  G</w:t>
+            </w:r>
+            <w:proofErr w:type="gramEnd"/>
+            <w:r>
+              <w:rPr>
+                <w:rFonts w:ascii="BRH Malayalam Extra" w:hAnsi="BRH Malayalam Extra" w:cs="BRH Malayalam Extra"/>
+                <w:color w:val="000000"/>
+                <w:sz w:val="26"/>
+                <w:szCs w:val="40"/>
+              </w:rPr>
+              <w:t>–</w:t>
+            </w:r>
+            <w:r>
+              <w:rPr>
+                <w:rFonts w:ascii="BRH Malayalam Extra" w:hAnsi="BRH Malayalam Extra" w:cs="BRH Malayalam Extra"/>
+                <w:color w:val="000000"/>
+                <w:sz w:val="32"/>
+                <w:szCs w:val="40"/>
+              </w:rPr>
+              <w:t>Zxdy— | A</w:t>
+            </w:r>
+            <w:r>
+              <w:rPr>
+                <w:rFonts w:ascii="BRH Malayalam Extra" w:hAnsi="BRH Malayalam Extra" w:cs="BRH Malayalam Extra"/>
+                <w:color w:val="000000"/>
+                <w:sz w:val="26"/>
+                <w:szCs w:val="40"/>
+              </w:rPr>
+              <w:t>–</w:t>
+            </w:r>
+            <w:r>
+              <w:rPr>
+                <w:rFonts w:ascii="BRH Malayalam Extra" w:hAnsi="BRH Malayalam Extra" w:cs="BRH Malayalam Extra"/>
+                <w:color w:val="000000"/>
+                <w:sz w:val="32"/>
+                <w:szCs w:val="40"/>
+              </w:rPr>
+              <w:t>¥sô | pyqûx˜ |</w:t>
+            </w:r>
+          </w:p>
+          <w:p>
+            <w:pPr>
+              <w:widowControl w:val="0"/>
+              <w:autoSpaceDE w:val="0"/>
+              <w:autoSpaceDN w:val="0"/>
+              <w:adjustRightInd w:val="0"/>
+              <w:spacing w:line="240" w:lineRule="auto"/>
+              <w:rPr>
+                <w:rFonts w:ascii="BRH Malayalam Extra" w:hAnsi="BRH Malayalam Extra" w:cs="BRH Malayalam Extra"/>
+                <w:color w:val="000000"/>
+                <w:sz w:val="32"/>
+                <w:szCs w:val="40"/>
+              </w:rPr>
+            </w:pPr>
+            <w:r>
+              <w:rPr>
+                <w:rFonts w:ascii="BRH Malayalam Extra" w:hAnsi="BRH Malayalam Extra" w:cs="BRH Malayalam Extra"/>
+                <w:color w:val="000000"/>
+                <w:sz w:val="32"/>
+                <w:szCs w:val="40"/>
+              </w:rPr>
+              <w:t>G</w:t>
+            </w:r>
+            <w:r>
+              <w:rPr>
+                <w:rFonts w:ascii="BRH Malayalam Extra" w:hAnsi="BRH Malayalam Extra" w:cs="BRH Malayalam Extra"/>
+                <w:color w:val="000000"/>
+                <w:sz w:val="26"/>
+                <w:szCs w:val="40"/>
+              </w:rPr>
+              <w:t>–</w:t>
+            </w:r>
+            <w:r>
+              <w:rPr>
+                <w:rFonts w:ascii="BRH Malayalam Extra" w:hAnsi="BRH Malayalam Extra" w:cs="BRH Malayalam Extra"/>
+                <w:color w:val="000000"/>
+                <w:sz w:val="32"/>
+                <w:szCs w:val="40"/>
+              </w:rPr>
+              <w:t>Zx dõ</w:t>
+            </w:r>
+            <w:r>
+              <w:rPr>
+                <w:rFonts w:ascii="BRH Malayalam Extra" w:hAnsi="BRH Malayalam Extra" w:cs="BRH Malayalam Extra"/>
+                <w:color w:val="000000"/>
+                <w:sz w:val="26"/>
+                <w:szCs w:val="40"/>
+              </w:rPr>
+              <w:t>–</w:t>
+            </w:r>
+            <w:r>
+              <w:rPr>
+                <w:rFonts w:ascii="BRH Malayalam Extra" w:hAnsi="BRH Malayalam Extra" w:cs="BRH Malayalam Extra"/>
+                <w:color w:val="000000"/>
+                <w:sz w:val="32"/>
+                <w:szCs w:val="40"/>
+              </w:rPr>
+              <w:t>¥sô A</w:t>
+            </w:r>
+            <w:r>
+              <w:rPr>
+                <w:rFonts w:ascii="BRH Malayalam Extra" w:hAnsi="BRH Malayalam Extra" w:cs="BRH Malayalam Extra"/>
+                <w:color w:val="000000"/>
+                <w:sz w:val="26"/>
+                <w:szCs w:val="40"/>
+              </w:rPr>
+              <w:t>–</w:t>
+            </w:r>
+            <w:r>
+              <w:rPr>
+                <w:rFonts w:ascii="BRH Malayalam Extra" w:hAnsi="BRH Malayalam Extra" w:cs="BRH Malayalam Extra"/>
+                <w:color w:val="000000"/>
+                <w:sz w:val="32"/>
+                <w:szCs w:val="40"/>
+              </w:rPr>
+              <w:t>¥sô G</w:t>
+            </w:r>
+            <w:r>
+              <w:rPr>
+                <w:rFonts w:ascii="BRH Malayalam Extra" w:hAnsi="BRH Malayalam Extra" w:cs="BRH Malayalam Extra"/>
+                <w:color w:val="000000"/>
+                <w:sz w:val="26"/>
+                <w:szCs w:val="40"/>
+              </w:rPr>
+              <w:t>–</w:t>
+            </w:r>
+            <w:r>
+              <w:rPr>
+                <w:rFonts w:ascii="BRH Malayalam Extra" w:hAnsi="BRH Malayalam Extra" w:cs="BRH Malayalam Extra"/>
+                <w:color w:val="000000"/>
+                <w:sz w:val="32"/>
+                <w:szCs w:val="40"/>
+              </w:rPr>
+              <w:t>Zx ¥dõ</w:t>
+            </w:r>
+            <w:r>
+              <w:rPr>
+                <w:rFonts w:ascii="BRH Malayalam Extra" w:hAnsi="BRH Malayalam Extra" w:cs="BRH Malayalam Extra"/>
+                <w:color w:val="000000"/>
+                <w:sz w:val="26"/>
+                <w:szCs w:val="40"/>
+              </w:rPr>
+              <w:t>–</w:t>
+            </w:r>
+            <w:r>
+              <w:rPr>
+                <w:rFonts w:ascii="BRH Malayalam Extra" w:hAnsi="BRH Malayalam Extra" w:cs="BRH Malayalam Extra"/>
+                <w:color w:val="000000"/>
+                <w:sz w:val="32"/>
+                <w:szCs w:val="40"/>
+              </w:rPr>
+              <w:t>Zx dõ</w:t>
+            </w:r>
+            <w:r>
+              <w:rPr>
+                <w:rFonts w:ascii="BRH Malayalam Extra" w:hAnsi="BRH Malayalam Extra" w:cs="BRH Malayalam Extra"/>
+                <w:color w:val="000000"/>
+                <w:sz w:val="26"/>
+                <w:szCs w:val="40"/>
+              </w:rPr>
+              <w:t>–</w:t>
+            </w:r>
+            <w:r>
+              <w:rPr>
+                <w:rFonts w:ascii="BRH Malayalam Extra" w:hAnsi="BRH Malayalam Extra" w:cs="BRH Malayalam Extra"/>
+                <w:color w:val="000000"/>
+                <w:sz w:val="32"/>
+                <w:szCs w:val="40"/>
+              </w:rPr>
+              <w:t>¥sô pyqûx</w:t>
+            </w:r>
+            <w:r>
+              <w:rPr>
+                <w:rFonts w:ascii="BRH Malayalam Extra" w:hAnsi="BRH Malayalam Extra" w:cs="BRH Malayalam Extra"/>
+                <w:color w:val="000000"/>
+                <w:sz w:val="26"/>
+                <w:szCs w:val="40"/>
+              </w:rPr>
+              <w:t>–</w:t>
+            </w:r>
+            <w:r>
+              <w:rPr>
+                <w:rFonts w:ascii="BRH Malayalam Extra" w:hAnsi="BRH Malayalam Extra" w:cs="BRH Malayalam Extra"/>
+                <w:color w:val="000000"/>
+                <w:sz w:val="32"/>
+                <w:szCs w:val="40"/>
+              </w:rPr>
+              <w:t xml:space="preserve"> py</w:t>
+            </w:r>
+            <w:r>
+              <w:rPr>
+                <w:rFonts w:ascii="BRH Malayalam Extra" w:hAnsi="BRH Malayalam Extra" w:cs="BRH Malayalam Extra"/>
+                <w:color w:val="000000"/>
+                <w:sz w:val="32"/>
+                <w:szCs w:val="40"/>
+                <w:highlight w:val="yellow"/>
+              </w:rPr>
+              <w:t>qûx</w:t>
+            </w:r>
+            <w:r>
+              <w:rPr>
+                <w:rFonts w:ascii="BRH Malayalam Extra" w:hAnsi="BRH Malayalam Extra" w:cs="BRH Malayalam Extra"/>
+                <w:color w:val="000000"/>
+                <w:sz w:val="32"/>
+                <w:szCs w:val="40"/>
+              </w:rPr>
+              <w:t xml:space="preserve">— </w:t>
+            </w:r>
+            <w:r>
+              <w:rPr>
+                <w:rFonts w:ascii="BRH Malayalam Extra" w:hAnsi="BRH Malayalam Extra" w:cs="BRH Malayalam Extra"/>
+                <w:color w:val="000000"/>
+                <w:sz w:val="32"/>
+                <w:szCs w:val="40"/>
+                <w:highlight w:val="yellow"/>
+              </w:rPr>
+              <w:t>A</w:t>
+            </w:r>
+            <w:r>
+              <w:rPr>
+                <w:rFonts w:ascii="BRH Malayalam Extra" w:hAnsi="BRH Malayalam Extra" w:cs="BRH Malayalam Extra"/>
+                <w:color w:val="000000"/>
+                <w:sz w:val="26"/>
+                <w:szCs w:val="40"/>
+              </w:rPr>
+              <w:t>–</w:t>
+            </w:r>
+            <w:r>
+              <w:rPr>
+                <w:rFonts w:ascii="BRH Malayalam Extra" w:hAnsi="BRH Malayalam Extra" w:cs="BRH Malayalam Extra"/>
+                <w:color w:val="000000"/>
+                <w:sz w:val="32"/>
+                <w:szCs w:val="40"/>
+              </w:rPr>
+              <w:t>¥sô G</w:t>
+            </w:r>
+            <w:r>
+              <w:rPr>
+                <w:rFonts w:ascii="BRH Malayalam Extra" w:hAnsi="BRH Malayalam Extra" w:cs="BRH Malayalam Extra"/>
+                <w:color w:val="000000"/>
+                <w:sz w:val="26"/>
+                <w:szCs w:val="40"/>
+              </w:rPr>
+              <w:t>–</w:t>
+            </w:r>
+            <w:r>
+              <w:rPr>
+                <w:rFonts w:ascii="BRH Malayalam Extra" w:hAnsi="BRH Malayalam Extra" w:cs="BRH Malayalam Extra"/>
+                <w:color w:val="000000"/>
+                <w:sz w:val="32"/>
+                <w:szCs w:val="40"/>
+              </w:rPr>
+              <w:t>Zx ¥dõ</w:t>
+            </w:r>
+            <w:r>
+              <w:rPr>
+                <w:rFonts w:ascii="BRH Malayalam Extra" w:hAnsi="BRH Malayalam Extra" w:cs="BRH Malayalam Extra"/>
+                <w:color w:val="000000"/>
+                <w:sz w:val="26"/>
+                <w:szCs w:val="40"/>
+              </w:rPr>
+              <w:t>–</w:t>
+            </w:r>
+            <w:r>
+              <w:rPr>
+                <w:rFonts w:ascii="BRH Malayalam Extra" w:hAnsi="BRH Malayalam Extra" w:cs="BRH Malayalam Extra"/>
+                <w:color w:val="000000"/>
+                <w:sz w:val="32"/>
+                <w:szCs w:val="40"/>
+              </w:rPr>
+              <w:t>Zx dõ</w:t>
+            </w:r>
+            <w:r>
+              <w:rPr>
+                <w:rFonts w:ascii="BRH Malayalam Extra" w:hAnsi="BRH Malayalam Extra" w:cs="BRH Malayalam Extra"/>
+                <w:color w:val="000000"/>
+                <w:sz w:val="26"/>
+                <w:szCs w:val="40"/>
+              </w:rPr>
+              <w:t>–</w:t>
+            </w:r>
+            <w:r>
+              <w:rPr>
+                <w:rFonts w:ascii="BRH Malayalam Extra" w:hAnsi="BRH Malayalam Extra" w:cs="BRH Malayalam Extra"/>
+                <w:color w:val="000000"/>
+                <w:sz w:val="32"/>
+                <w:szCs w:val="40"/>
+              </w:rPr>
+              <w:t xml:space="preserve">¥sô pyqûx˜ | </w:t>
+            </w:r>
+          </w:p>
+          <w:p>
+            <w:pPr>
+              <w:widowControl w:val="0"/>
+              <w:autoSpaceDE w:val="0"/>
+              <w:autoSpaceDN w:val="0"/>
+              <w:adjustRightInd w:val="0"/>
+              <w:spacing w:line="240" w:lineRule="auto"/>
+              <w:rPr>
+                <w:rFonts w:ascii="BRH Malayalam Extra" w:hAnsi="BRH Malayalam Extra" w:cs="BRH Malayalam Extra"/>
+                <w:color w:val="000000"/>
+                <w:sz w:val="32"/>
+                <w:szCs w:val="40"/>
+              </w:rPr>
+            </w:pPr>
+            <w:r>
+              <w:rPr>
+                <w:rFonts w:cs="BRH Malayalam Extra"/>
+                <w:color w:val="000000"/>
+                <w:szCs w:val="40"/>
+              </w:rPr>
+              <w:t>32</w:t>
+            </w:r>
+            <w:r>
+              <w:rPr>
+                <w:rFonts w:ascii="BRH Malayalam Extra" w:hAnsi="BRH Malayalam Extra" w:cs="BRH Malayalam Extra"/>
+                <w:color w:val="000000"/>
+                <w:sz w:val="32"/>
+                <w:szCs w:val="40"/>
+              </w:rPr>
+              <w:t>)</w:t>
+            </w:r>
+            <w:r>
+              <w:rPr>
+                <w:rFonts w:ascii="BRH Malayalam Extra" w:hAnsi="BRH Malayalam Extra" w:cs="BRH Malayalam Extra"/>
+                <w:color w:val="000000"/>
+                <w:sz w:val="32"/>
+                <w:szCs w:val="40"/>
+              </w:rPr>
+              <w:tab/>
+            </w:r>
+            <w:r>
+              <w:rPr>
+                <w:rFonts w:cs="BRH Malayalam Extra"/>
+                <w:color w:val="000000"/>
+                <w:szCs w:val="40"/>
+              </w:rPr>
+              <w:t>1</w:t>
+            </w:r>
+            <w:r>
+              <w:rPr>
+                <w:rFonts w:ascii="BRH Malayalam Extra" w:hAnsi="BRH Malayalam Extra" w:cs="BRH Malayalam Extra"/>
+                <w:color w:val="000000"/>
+                <w:sz w:val="32"/>
+                <w:szCs w:val="40"/>
+              </w:rPr>
+              <w:t>.</w:t>
+            </w:r>
+            <w:r>
+              <w:rPr>
+                <w:rFonts w:cs="BRH Malayalam Extra"/>
+                <w:color w:val="000000"/>
+                <w:szCs w:val="40"/>
+              </w:rPr>
+              <w:t>8</w:t>
+            </w:r>
+            <w:r>
+              <w:rPr>
+                <w:rFonts w:ascii="BRH Malayalam Extra" w:hAnsi="BRH Malayalam Extra" w:cs="BRH Malayalam Extra"/>
+                <w:color w:val="000000"/>
+                <w:sz w:val="32"/>
+                <w:szCs w:val="40"/>
+              </w:rPr>
+              <w:t>.</w:t>
+            </w:r>
+            <w:r>
+              <w:rPr>
+                <w:rFonts w:cs="BRH Malayalam Extra"/>
+                <w:color w:val="000000"/>
+                <w:szCs w:val="40"/>
+              </w:rPr>
+              <w:t>22</w:t>
+            </w:r>
+            <w:r>
+              <w:rPr>
+                <w:rFonts w:ascii="BRH Malayalam Extra" w:hAnsi="BRH Malayalam Extra" w:cs="BRH Malayalam Extra"/>
+                <w:color w:val="000000"/>
+                <w:sz w:val="32"/>
+                <w:szCs w:val="40"/>
+              </w:rPr>
+              <w:t>.</w:t>
+            </w:r>
+            <w:r>
+              <w:rPr>
+                <w:rFonts w:cs="BRH Malayalam Extra"/>
+                <w:color w:val="000000"/>
+                <w:szCs w:val="40"/>
+              </w:rPr>
+              <w:t>5</w:t>
+            </w:r>
+            <w:r>
+              <w:rPr>
+                <w:rFonts w:ascii="BRH Malayalam Extra" w:hAnsi="BRH Malayalam Extra" w:cs="BRH Malayalam Extra"/>
+                <w:color w:val="000000"/>
+                <w:sz w:val="32"/>
+                <w:szCs w:val="40"/>
+              </w:rPr>
+              <w:t>(</w:t>
+            </w:r>
+            <w:r>
+              <w:rPr>
+                <w:rFonts w:cs="BRH Malayalam Extra"/>
+                <w:color w:val="000000"/>
+                <w:szCs w:val="40"/>
+              </w:rPr>
+              <w:t>29</w:t>
+            </w:r>
+            <w:r>
+              <w:rPr>
+                <w:rFonts w:ascii="BRH Malayalam Extra" w:hAnsi="BRH Malayalam Extra" w:cs="BRH Malayalam Extra"/>
+                <w:color w:val="000000"/>
+                <w:sz w:val="32"/>
+                <w:szCs w:val="40"/>
+              </w:rPr>
+              <w:t>)</w:t>
+            </w:r>
+            <w:proofErr w:type="gramStart"/>
+            <w:r>
+              <w:rPr>
+                <w:rFonts w:ascii="BRH Malayalam Extra" w:hAnsi="BRH Malayalam Extra" w:cs="BRH Malayalam Extra"/>
+                <w:color w:val="000000"/>
+                <w:sz w:val="32"/>
+                <w:szCs w:val="40"/>
+              </w:rPr>
+              <w:t>-  A</w:t>
+            </w:r>
+            <w:proofErr w:type="gramEnd"/>
+            <w:r>
+              <w:rPr>
+                <w:rFonts w:ascii="BRH Malayalam Extra" w:hAnsi="BRH Malayalam Extra" w:cs="BRH Malayalam Extra"/>
+                <w:color w:val="000000"/>
+                <w:sz w:val="26"/>
+                <w:szCs w:val="40"/>
+              </w:rPr>
+              <w:t>–</w:t>
+            </w:r>
+            <w:r>
+              <w:rPr>
+                <w:rFonts w:ascii="BRH Malayalam Extra" w:hAnsi="BRH Malayalam Extra" w:cs="BRH Malayalam Extra"/>
+                <w:color w:val="000000"/>
+                <w:sz w:val="32"/>
+                <w:szCs w:val="40"/>
+              </w:rPr>
+              <w:t>¥sô | pyqûx˜ | Z</w:t>
+            </w:r>
+            <w:r>
+              <w:rPr>
+                <w:rFonts w:ascii="BRH Malayalam Extra" w:hAnsi="BRH Malayalam Extra" w:cs="BRH Malayalam Extra"/>
+                <w:color w:val="000000"/>
+                <w:sz w:val="26"/>
+                <w:szCs w:val="40"/>
+              </w:rPr>
+              <w:t>–</w:t>
+            </w:r>
+            <w:r>
+              <w:rPr>
+                <w:rFonts w:ascii="BRH Malayalam Extra" w:hAnsi="BRH Malayalam Extra" w:cs="BRH Malayalam Extra"/>
+                <w:color w:val="000000"/>
+                <w:sz w:val="32"/>
+                <w:szCs w:val="40"/>
+              </w:rPr>
+              <w:t>d¢r¡— |</w:t>
+            </w:r>
+          </w:p>
+          <w:p>
+            <w:pPr>
+              <w:widowControl w:val="0"/>
+              <w:autoSpaceDE w:val="0"/>
+              <w:autoSpaceDN w:val="0"/>
+              <w:adjustRightInd w:val="0"/>
+              <w:spacing w:line="240" w:lineRule="auto"/>
+              <w:rPr>
+                <w:rFonts w:ascii="BRH Malayalam Extra" w:hAnsi="BRH Malayalam Extra" w:cs="BRH Malayalam Extra"/>
+                <w:color w:val="000000"/>
+                <w:sz w:val="32"/>
+                <w:szCs w:val="40"/>
+              </w:rPr>
+            </w:pPr>
+            <w:r>
+              <w:rPr>
+                <w:rFonts w:ascii="BRH Malayalam Extra" w:hAnsi="BRH Malayalam Extra" w:cs="BRH Malayalam Extra"/>
+                <w:color w:val="000000"/>
+                <w:sz w:val="32"/>
+                <w:szCs w:val="40"/>
+              </w:rPr>
+              <w:t>A</w:t>
+            </w:r>
+            <w:r>
+              <w:rPr>
+                <w:rFonts w:ascii="BRH Malayalam Extra" w:hAnsi="BRH Malayalam Extra" w:cs="BRH Malayalam Extra"/>
+                <w:color w:val="000000"/>
+                <w:sz w:val="26"/>
+                <w:szCs w:val="40"/>
+              </w:rPr>
+              <w:t>–</w:t>
+            </w:r>
+            <w:r>
+              <w:rPr>
+                <w:rFonts w:ascii="BRH Malayalam Extra" w:hAnsi="BRH Malayalam Extra" w:cs="BRH Malayalam Extra"/>
+                <w:color w:val="000000"/>
+                <w:sz w:val="32"/>
+                <w:szCs w:val="40"/>
+              </w:rPr>
+              <w:t>¥sô pyqûx</w:t>
+            </w:r>
+            <w:r>
+              <w:rPr>
+                <w:rFonts w:ascii="BRH Malayalam Extra" w:hAnsi="BRH Malayalam Extra" w:cs="BRH Malayalam Extra"/>
+                <w:color w:val="000000"/>
+                <w:sz w:val="26"/>
+                <w:szCs w:val="40"/>
+              </w:rPr>
+              <w:t>–</w:t>
+            </w:r>
+            <w:r>
+              <w:rPr>
+                <w:rFonts w:ascii="BRH Malayalam Extra" w:hAnsi="BRH Malayalam Extra" w:cs="BRH Malayalam Extra"/>
+                <w:color w:val="000000"/>
+                <w:sz w:val="32"/>
+                <w:szCs w:val="40"/>
+              </w:rPr>
+              <w:t xml:space="preserve"> py</w:t>
+            </w:r>
+            <w:r>
+              <w:rPr>
+                <w:rFonts w:ascii="BRH Malayalam Extra" w:hAnsi="BRH Malayalam Extra" w:cs="BRH Malayalam Extra"/>
+                <w:color w:val="000000"/>
+                <w:sz w:val="32"/>
+                <w:szCs w:val="40"/>
+                <w:highlight w:val="yellow"/>
+              </w:rPr>
+              <w:t>qûx</w:t>
+            </w:r>
+            <w:r>
+              <w:rPr>
+                <w:rFonts w:ascii="BRH Malayalam Extra" w:hAnsi="BRH Malayalam Extra" w:cs="BRH Malayalam Extra"/>
+                <w:color w:val="000000"/>
+                <w:sz w:val="32"/>
+                <w:szCs w:val="40"/>
+              </w:rPr>
+              <w:t xml:space="preserve">— </w:t>
+            </w:r>
+            <w:r>
+              <w:rPr>
+                <w:rFonts w:ascii="BRH Malayalam Extra" w:hAnsi="BRH Malayalam Extra" w:cs="BRH Malayalam Extra"/>
+                <w:color w:val="000000"/>
+                <w:sz w:val="32"/>
+                <w:szCs w:val="40"/>
+                <w:highlight w:val="yellow"/>
+              </w:rPr>
+              <w:t>A</w:t>
+            </w:r>
+            <w:r>
+              <w:rPr>
+                <w:rFonts w:ascii="BRH Malayalam Extra" w:hAnsi="BRH Malayalam Extra" w:cs="BRH Malayalam Extra"/>
+                <w:color w:val="000000"/>
+                <w:sz w:val="26"/>
+                <w:szCs w:val="40"/>
+              </w:rPr>
+              <w:t>–</w:t>
+            </w:r>
+            <w:r>
+              <w:rPr>
+                <w:rFonts w:ascii="BRH Malayalam Extra" w:hAnsi="BRH Malayalam Extra" w:cs="BRH Malayalam Extra"/>
+                <w:color w:val="000000"/>
+                <w:sz w:val="32"/>
+                <w:szCs w:val="40"/>
+              </w:rPr>
+              <w:t>¥sô A</w:t>
+            </w:r>
+            <w:r>
+              <w:rPr>
+                <w:rFonts w:ascii="BRH Malayalam Extra" w:hAnsi="BRH Malayalam Extra" w:cs="BRH Malayalam Extra"/>
+                <w:color w:val="000000"/>
+                <w:sz w:val="26"/>
+                <w:szCs w:val="40"/>
+              </w:rPr>
+              <w:t>–</w:t>
+            </w:r>
+            <w:r>
+              <w:rPr>
+                <w:rFonts w:ascii="BRH Malayalam Extra" w:hAnsi="BRH Malayalam Extra" w:cs="BRH Malayalam Extra"/>
+                <w:color w:val="000000"/>
+                <w:sz w:val="32"/>
+                <w:szCs w:val="40"/>
+              </w:rPr>
+              <w:t>¥sô pyqûx— Z</w:t>
+            </w:r>
+            <w:r>
+              <w:rPr>
+                <w:rFonts w:ascii="BRH Malayalam Extra" w:hAnsi="BRH Malayalam Extra" w:cs="BRH Malayalam Extra"/>
+                <w:color w:val="000000"/>
+                <w:sz w:val="26"/>
+                <w:szCs w:val="40"/>
+              </w:rPr>
+              <w:t>–</w:t>
+            </w:r>
+            <w:r>
+              <w:rPr>
+                <w:rFonts w:ascii="BRH Malayalam Extra" w:hAnsi="BRH Malayalam Extra" w:cs="BRH Malayalam Extra"/>
+                <w:color w:val="000000"/>
+                <w:sz w:val="32"/>
+                <w:szCs w:val="40"/>
+              </w:rPr>
+              <w:t>d¢r¡— Z</w:t>
+            </w:r>
+            <w:r>
+              <w:rPr>
+                <w:rFonts w:ascii="BRH Malayalam Extra" w:hAnsi="BRH Malayalam Extra" w:cs="BRH Malayalam Extra"/>
+                <w:color w:val="000000"/>
+                <w:sz w:val="26"/>
+                <w:szCs w:val="40"/>
+              </w:rPr>
+              <w:t>–</w:t>
+            </w:r>
+            <w:r>
+              <w:rPr>
+                <w:rFonts w:ascii="BRH Malayalam Extra" w:hAnsi="BRH Malayalam Extra" w:cs="BRH Malayalam Extra"/>
+                <w:color w:val="000000"/>
+                <w:sz w:val="32"/>
+                <w:szCs w:val="40"/>
+              </w:rPr>
+              <w:t>d¢r¡</w:t>
+            </w:r>
+            <w:r>
+              <w:rPr>
+                <w:rFonts w:ascii="BRH Malayalam Extra" w:hAnsi="BRH Malayalam Extra" w:cs="BRH Malayalam Extra"/>
+                <w:color w:val="000000"/>
+                <w:sz w:val="26"/>
+                <w:szCs w:val="40"/>
+              </w:rPr>
+              <w:t>–</w:t>
+            </w:r>
+            <w:r>
+              <w:rPr>
+                <w:rFonts w:ascii="BRH Malayalam Extra" w:hAnsi="BRH Malayalam Extra" w:cs="BRH Malayalam Extra"/>
+                <w:color w:val="000000"/>
+                <w:sz w:val="32"/>
+                <w:szCs w:val="40"/>
+              </w:rPr>
+              <w:t xml:space="preserve"> py</w:t>
+            </w:r>
+            <w:r>
+              <w:rPr>
+                <w:rFonts w:ascii="BRH Malayalam Extra" w:hAnsi="BRH Malayalam Extra" w:cs="BRH Malayalam Extra"/>
+                <w:color w:val="000000"/>
+                <w:sz w:val="32"/>
+                <w:szCs w:val="40"/>
+                <w:highlight w:val="yellow"/>
+              </w:rPr>
+              <w:t>qûx</w:t>
+            </w:r>
+            <w:r>
+              <w:rPr>
+                <w:rFonts w:ascii="BRH Malayalam Extra" w:hAnsi="BRH Malayalam Extra" w:cs="BRH Malayalam Extra"/>
+                <w:color w:val="000000"/>
+                <w:sz w:val="32"/>
+                <w:szCs w:val="40"/>
+              </w:rPr>
+              <w:t xml:space="preserve">— </w:t>
+            </w:r>
+            <w:r>
+              <w:rPr>
+                <w:rFonts w:ascii="BRH Malayalam Extra" w:hAnsi="BRH Malayalam Extra" w:cs="BRH Malayalam Extra"/>
+                <w:color w:val="000000"/>
+                <w:sz w:val="32"/>
+                <w:szCs w:val="40"/>
+                <w:highlight w:val="yellow"/>
+              </w:rPr>
+              <w:t>A</w:t>
+            </w:r>
+            <w:r>
+              <w:rPr>
+                <w:rFonts w:ascii="BRH Malayalam Extra" w:hAnsi="BRH Malayalam Extra" w:cs="BRH Malayalam Extra"/>
+                <w:color w:val="000000"/>
+                <w:sz w:val="26"/>
+                <w:szCs w:val="40"/>
+                <w:highlight w:val="yellow"/>
+              </w:rPr>
+              <w:t>–</w:t>
+            </w:r>
+            <w:r>
+              <w:rPr>
+                <w:rFonts w:ascii="BRH Malayalam Extra" w:hAnsi="BRH Malayalam Extra" w:cs="BRH Malayalam Extra"/>
+                <w:color w:val="000000"/>
+                <w:sz w:val="32"/>
+                <w:szCs w:val="40"/>
+              </w:rPr>
+              <w:t>¥sô A</w:t>
+            </w:r>
+            <w:r>
+              <w:rPr>
+                <w:rFonts w:ascii="BRH Malayalam Extra" w:hAnsi="BRH Malayalam Extra" w:cs="BRH Malayalam Extra"/>
+                <w:color w:val="000000"/>
+                <w:sz w:val="26"/>
+                <w:szCs w:val="40"/>
+              </w:rPr>
+              <w:t>–</w:t>
+            </w:r>
+            <w:r>
+              <w:rPr>
+                <w:rFonts w:ascii="BRH Malayalam Extra" w:hAnsi="BRH Malayalam Extra" w:cs="BRH Malayalam Extra"/>
+                <w:color w:val="000000"/>
+                <w:sz w:val="32"/>
+                <w:szCs w:val="40"/>
+              </w:rPr>
+              <w:t>¥sô pyqûx— Z</w:t>
+            </w:r>
+            <w:r>
+              <w:rPr>
+                <w:rFonts w:ascii="BRH Malayalam Extra" w:hAnsi="BRH Malayalam Extra" w:cs="BRH Malayalam Extra"/>
+                <w:color w:val="000000"/>
+                <w:sz w:val="26"/>
+                <w:szCs w:val="40"/>
+              </w:rPr>
+              <w:t>–</w:t>
+            </w:r>
+            <w:r>
+              <w:rPr>
+                <w:rFonts w:ascii="BRH Malayalam Extra" w:hAnsi="BRH Malayalam Extra" w:cs="BRH Malayalam Extra"/>
+                <w:color w:val="000000"/>
+                <w:sz w:val="32"/>
+                <w:szCs w:val="40"/>
+              </w:rPr>
+              <w:t xml:space="preserve">d¢r¡— | </w:t>
+            </w:r>
+          </w:p>
+          <w:p>
+            <w:pPr>
+              <w:widowControl w:val="0"/>
+              <w:autoSpaceDE w:val="0"/>
+              <w:autoSpaceDN w:val="0"/>
+              <w:adjustRightInd w:val="0"/>
+              <w:spacing w:line="240" w:lineRule="auto"/>
+              <w:rPr>
+                <w:rFonts w:cs="BRH Malayalam Extra"/>
+                <w:color w:val="000000"/>
+                <w:szCs w:val="40"/>
+              </w:rPr>
+            </w:pPr>
+          </w:p>
+        </w:tc>
+        <w:tc>
+          <w:tcPr>
+            <w:tcW w:w="7300" w:type="dxa"/>
+          </w:tcPr>
+          <w:p>
+            <w:pPr>
+              <w:widowControl w:val="0"/>
+              <w:autoSpaceDE w:val="0"/>
+              <w:autoSpaceDN w:val="0"/>
+              <w:adjustRightInd w:val="0"/>
+              <w:spacing w:line="240" w:lineRule="auto"/>
+              <w:rPr>
+                <w:rFonts w:ascii="BRH Malayalam Extra" w:hAnsi="BRH Malayalam Extra" w:cs="BRH Malayalam Extra"/>
+                <w:color w:val="000000"/>
+                <w:sz w:val="32"/>
+                <w:szCs w:val="40"/>
+              </w:rPr>
+            </w:pPr>
+            <w:r>
+              <w:rPr>
+                <w:rFonts w:cs="BRH Malayalam Extra"/>
+                <w:color w:val="000000"/>
+                <w:szCs w:val="40"/>
+              </w:rPr>
+              <w:t>31</w:t>
+            </w:r>
+            <w:r>
+              <w:rPr>
+                <w:rFonts w:ascii="BRH Malayalam Extra" w:hAnsi="BRH Malayalam Extra" w:cs="BRH Malayalam Extra"/>
+                <w:color w:val="000000"/>
+                <w:sz w:val="32"/>
+                <w:szCs w:val="40"/>
+              </w:rPr>
+              <w:t>)</w:t>
+            </w:r>
+            <w:r>
+              <w:rPr>
+                <w:rFonts w:ascii="BRH Malayalam Extra" w:hAnsi="BRH Malayalam Extra" w:cs="BRH Malayalam Extra"/>
+                <w:color w:val="000000"/>
+                <w:sz w:val="32"/>
+                <w:szCs w:val="40"/>
+              </w:rPr>
+              <w:tab/>
+            </w:r>
+            <w:r>
+              <w:rPr>
+                <w:rFonts w:cs="BRH Malayalam Extra"/>
+                <w:color w:val="000000"/>
+                <w:szCs w:val="40"/>
+              </w:rPr>
+              <w:t>1</w:t>
+            </w:r>
+            <w:r>
+              <w:rPr>
+                <w:rFonts w:ascii="BRH Malayalam Extra" w:hAnsi="BRH Malayalam Extra" w:cs="BRH Malayalam Extra"/>
+                <w:color w:val="000000"/>
+                <w:sz w:val="32"/>
+                <w:szCs w:val="40"/>
+              </w:rPr>
+              <w:t>.</w:t>
+            </w:r>
+            <w:r>
+              <w:rPr>
+                <w:rFonts w:cs="BRH Malayalam Extra"/>
+                <w:color w:val="000000"/>
+                <w:szCs w:val="40"/>
+              </w:rPr>
+              <w:t>8</w:t>
+            </w:r>
+            <w:r>
+              <w:rPr>
+                <w:rFonts w:ascii="BRH Malayalam Extra" w:hAnsi="BRH Malayalam Extra" w:cs="BRH Malayalam Extra"/>
+                <w:color w:val="000000"/>
+                <w:sz w:val="32"/>
+                <w:szCs w:val="40"/>
+              </w:rPr>
+              <w:t>.</w:t>
+            </w:r>
+            <w:r>
+              <w:rPr>
+                <w:rFonts w:cs="BRH Malayalam Extra"/>
+                <w:color w:val="000000"/>
+                <w:szCs w:val="40"/>
+              </w:rPr>
+              <w:t>22</w:t>
+            </w:r>
+            <w:r>
+              <w:rPr>
+                <w:rFonts w:ascii="BRH Malayalam Extra" w:hAnsi="BRH Malayalam Extra" w:cs="BRH Malayalam Extra"/>
+                <w:color w:val="000000"/>
+                <w:sz w:val="32"/>
+                <w:szCs w:val="40"/>
+              </w:rPr>
+              <w:t>.</w:t>
+            </w:r>
+            <w:r>
+              <w:rPr>
+                <w:rFonts w:cs="BRH Malayalam Extra"/>
+                <w:color w:val="000000"/>
+                <w:szCs w:val="40"/>
+              </w:rPr>
+              <w:t>5</w:t>
+            </w:r>
+            <w:r>
+              <w:rPr>
+                <w:rFonts w:ascii="BRH Malayalam Extra" w:hAnsi="BRH Malayalam Extra" w:cs="BRH Malayalam Extra"/>
+                <w:color w:val="000000"/>
+                <w:sz w:val="32"/>
+                <w:szCs w:val="40"/>
+              </w:rPr>
+              <w:t>(</w:t>
+            </w:r>
+            <w:r>
+              <w:rPr>
+                <w:rFonts w:cs="BRH Malayalam Extra"/>
+                <w:color w:val="000000"/>
+                <w:szCs w:val="40"/>
+              </w:rPr>
+              <w:t>28</w:t>
+            </w:r>
+            <w:r>
+              <w:rPr>
+                <w:rFonts w:ascii="BRH Malayalam Extra" w:hAnsi="BRH Malayalam Extra" w:cs="BRH Malayalam Extra"/>
+                <w:color w:val="000000"/>
+                <w:sz w:val="32"/>
+                <w:szCs w:val="40"/>
+              </w:rPr>
+              <w:t>)</w:t>
+            </w:r>
+            <w:proofErr w:type="gramStart"/>
+            <w:r>
+              <w:rPr>
+                <w:rFonts w:ascii="BRH Malayalam Extra" w:hAnsi="BRH Malayalam Extra" w:cs="BRH Malayalam Extra"/>
+                <w:color w:val="000000"/>
+                <w:sz w:val="32"/>
+                <w:szCs w:val="40"/>
+              </w:rPr>
+              <w:t>-  G</w:t>
+            </w:r>
+            <w:proofErr w:type="gramEnd"/>
+            <w:r>
+              <w:rPr>
+                <w:rFonts w:ascii="BRH Malayalam Extra" w:hAnsi="BRH Malayalam Extra" w:cs="BRH Malayalam Extra"/>
+                <w:color w:val="000000"/>
+                <w:sz w:val="26"/>
+                <w:szCs w:val="40"/>
+              </w:rPr>
+              <w:t>–</w:t>
+            </w:r>
+            <w:r>
+              <w:rPr>
+                <w:rFonts w:ascii="BRH Malayalam Extra" w:hAnsi="BRH Malayalam Extra" w:cs="BRH Malayalam Extra"/>
+                <w:color w:val="000000"/>
+                <w:sz w:val="32"/>
+                <w:szCs w:val="40"/>
+              </w:rPr>
+              <w:t>Zxdy— | A</w:t>
+            </w:r>
+            <w:r>
+              <w:rPr>
+                <w:rFonts w:ascii="BRH Malayalam Extra" w:hAnsi="BRH Malayalam Extra" w:cs="BRH Malayalam Extra"/>
+                <w:color w:val="000000"/>
+                <w:sz w:val="26"/>
+                <w:szCs w:val="40"/>
+              </w:rPr>
+              <w:t>–</w:t>
+            </w:r>
+            <w:r>
+              <w:rPr>
+                <w:rFonts w:ascii="BRH Malayalam Extra" w:hAnsi="BRH Malayalam Extra" w:cs="BRH Malayalam Extra"/>
+                <w:color w:val="000000"/>
+                <w:sz w:val="32"/>
+                <w:szCs w:val="40"/>
+              </w:rPr>
+              <w:t>¥sô | pyqûx˜ |</w:t>
+            </w:r>
+          </w:p>
+          <w:p>
+            <w:pPr>
+              <w:widowControl w:val="0"/>
+              <w:autoSpaceDE w:val="0"/>
+              <w:autoSpaceDN w:val="0"/>
+              <w:adjustRightInd w:val="0"/>
+              <w:spacing w:line="240" w:lineRule="auto"/>
+              <w:rPr>
+                <w:rFonts w:ascii="BRH Malayalam Extra" w:hAnsi="BRH Malayalam Extra" w:cs="BRH Malayalam Extra"/>
+                <w:color w:val="000000"/>
+                <w:sz w:val="32"/>
+                <w:szCs w:val="40"/>
+              </w:rPr>
+            </w:pPr>
+            <w:r>
+              <w:rPr>
+                <w:rFonts w:ascii="BRH Malayalam Extra" w:hAnsi="BRH Malayalam Extra" w:cs="BRH Malayalam Extra"/>
+                <w:color w:val="000000"/>
+                <w:sz w:val="32"/>
+                <w:szCs w:val="40"/>
+              </w:rPr>
+              <w:t>G</w:t>
+            </w:r>
+            <w:r>
+              <w:rPr>
+                <w:rFonts w:ascii="BRH Malayalam Extra" w:hAnsi="BRH Malayalam Extra" w:cs="BRH Malayalam Extra"/>
+                <w:color w:val="000000"/>
+                <w:sz w:val="26"/>
+                <w:szCs w:val="40"/>
+              </w:rPr>
+              <w:t>–</w:t>
+            </w:r>
+            <w:r>
+              <w:rPr>
+                <w:rFonts w:ascii="BRH Malayalam Extra" w:hAnsi="BRH Malayalam Extra" w:cs="BRH Malayalam Extra"/>
+                <w:color w:val="000000"/>
+                <w:sz w:val="32"/>
+                <w:szCs w:val="40"/>
+              </w:rPr>
+              <w:t>Zx dõ</w:t>
+            </w:r>
+            <w:r>
+              <w:rPr>
+                <w:rFonts w:ascii="BRH Malayalam Extra" w:hAnsi="BRH Malayalam Extra" w:cs="BRH Malayalam Extra"/>
+                <w:color w:val="000000"/>
+                <w:sz w:val="26"/>
+                <w:szCs w:val="40"/>
+              </w:rPr>
+              <w:t>–</w:t>
+            </w:r>
+            <w:r>
+              <w:rPr>
+                <w:rFonts w:ascii="BRH Malayalam Extra" w:hAnsi="BRH Malayalam Extra" w:cs="BRH Malayalam Extra"/>
+                <w:color w:val="000000"/>
+                <w:sz w:val="32"/>
+                <w:szCs w:val="40"/>
+              </w:rPr>
+              <w:t>¥sô A</w:t>
+            </w:r>
+            <w:r>
+              <w:rPr>
+                <w:rFonts w:ascii="BRH Malayalam Extra" w:hAnsi="BRH Malayalam Extra" w:cs="BRH Malayalam Extra"/>
+                <w:color w:val="000000"/>
+                <w:sz w:val="26"/>
+                <w:szCs w:val="40"/>
+              </w:rPr>
+              <w:t>–</w:t>
+            </w:r>
+            <w:r>
+              <w:rPr>
+                <w:rFonts w:ascii="BRH Malayalam Extra" w:hAnsi="BRH Malayalam Extra" w:cs="BRH Malayalam Extra"/>
+                <w:color w:val="000000"/>
+                <w:sz w:val="32"/>
+                <w:szCs w:val="40"/>
+              </w:rPr>
+              <w:t>¥sô G</w:t>
+            </w:r>
+            <w:r>
+              <w:rPr>
+                <w:rFonts w:ascii="BRH Malayalam Extra" w:hAnsi="BRH Malayalam Extra" w:cs="BRH Malayalam Extra"/>
+                <w:color w:val="000000"/>
+                <w:sz w:val="26"/>
+                <w:szCs w:val="40"/>
+              </w:rPr>
+              <w:t>–</w:t>
+            </w:r>
+            <w:r>
+              <w:rPr>
+                <w:rFonts w:ascii="BRH Malayalam Extra" w:hAnsi="BRH Malayalam Extra" w:cs="BRH Malayalam Extra"/>
+                <w:color w:val="000000"/>
+                <w:sz w:val="32"/>
+                <w:szCs w:val="40"/>
+              </w:rPr>
+              <w:t>Zx ¥dõ</w:t>
+            </w:r>
+            <w:r>
+              <w:rPr>
+                <w:rFonts w:ascii="BRH Malayalam Extra" w:hAnsi="BRH Malayalam Extra" w:cs="BRH Malayalam Extra"/>
+                <w:color w:val="000000"/>
+                <w:sz w:val="26"/>
+                <w:szCs w:val="40"/>
+              </w:rPr>
+              <w:t>–</w:t>
+            </w:r>
+            <w:r>
+              <w:rPr>
+                <w:rFonts w:ascii="BRH Malayalam Extra" w:hAnsi="BRH Malayalam Extra" w:cs="BRH Malayalam Extra"/>
+                <w:color w:val="000000"/>
+                <w:sz w:val="32"/>
+                <w:szCs w:val="40"/>
+              </w:rPr>
+              <w:t>Zx dõ</w:t>
+            </w:r>
+            <w:r>
+              <w:rPr>
+                <w:rFonts w:ascii="BRH Malayalam Extra" w:hAnsi="BRH Malayalam Extra" w:cs="BRH Malayalam Extra"/>
+                <w:color w:val="000000"/>
+                <w:sz w:val="26"/>
+                <w:szCs w:val="40"/>
+              </w:rPr>
+              <w:t>–</w:t>
+            </w:r>
+            <w:r>
+              <w:rPr>
+                <w:rFonts w:ascii="BRH Malayalam Extra" w:hAnsi="BRH Malayalam Extra" w:cs="BRH Malayalam Extra"/>
+                <w:color w:val="000000"/>
+                <w:sz w:val="32"/>
+                <w:szCs w:val="40"/>
+              </w:rPr>
+              <w:t>¥sô pyqûx</w:t>
+            </w:r>
+            <w:r>
+              <w:rPr>
+                <w:rFonts w:ascii="BRH Malayalam Extra" w:hAnsi="BRH Malayalam Extra" w:cs="BRH Malayalam Extra"/>
+                <w:color w:val="000000"/>
+                <w:sz w:val="26"/>
+                <w:szCs w:val="40"/>
+              </w:rPr>
+              <w:t>–</w:t>
+            </w:r>
+            <w:r>
+              <w:rPr>
+                <w:rFonts w:ascii="BRH Malayalam Extra" w:hAnsi="BRH Malayalam Extra" w:cs="BRH Malayalam Extra"/>
+                <w:color w:val="000000"/>
+                <w:sz w:val="32"/>
+                <w:szCs w:val="40"/>
+              </w:rPr>
+              <w:t xml:space="preserve"> py</w:t>
+            </w:r>
+            <w:r>
+              <w:rPr>
+                <w:rFonts w:ascii="BRH Malayalam Extra" w:hAnsi="BRH Malayalam Extra" w:cs="BRH Malayalam Extra"/>
+                <w:color w:val="000000"/>
+                <w:sz w:val="32"/>
+                <w:szCs w:val="40"/>
+                <w:highlight w:val="green"/>
+              </w:rPr>
+              <w:t>qûx</w:t>
+            </w:r>
+            <w:r>
+              <w:rPr>
+                <w:rFonts w:ascii="BRH Malayalam Extra" w:hAnsi="BRH Malayalam Extra" w:cs="BRH Malayalam Extra"/>
+                <w:color w:val="000000"/>
+                <w:sz w:val="26"/>
+                <w:szCs w:val="40"/>
+              </w:rPr>
+              <w:t>–</w:t>
+            </w:r>
+            <w:r>
+              <w:rPr>
+                <w:rFonts w:ascii="BRH Malayalam Extra" w:hAnsi="BRH Malayalam Extra" w:cs="BRH Malayalam Extra"/>
+                <w:color w:val="000000"/>
+                <w:sz w:val="36"/>
+                <w:szCs w:val="36"/>
+                <w:highlight w:val="green"/>
+              </w:rPr>
+              <w:t>„</w:t>
+            </w:r>
+            <w:r>
+              <w:rPr>
+                <w:rFonts w:ascii="BRH Malayalam Extra" w:hAnsi="BRH Malayalam Extra" w:cs="BRH Malayalam Extra"/>
+                <w:color w:val="000000"/>
+                <w:sz w:val="32"/>
+                <w:szCs w:val="40"/>
+              </w:rPr>
+              <w:t>¥sô G</w:t>
+            </w:r>
+            <w:r>
+              <w:rPr>
+                <w:rFonts w:ascii="BRH Malayalam Extra" w:hAnsi="BRH Malayalam Extra" w:cs="BRH Malayalam Extra"/>
+                <w:color w:val="000000"/>
+                <w:sz w:val="26"/>
+                <w:szCs w:val="40"/>
+              </w:rPr>
+              <w:t>–</w:t>
+            </w:r>
+            <w:r>
+              <w:rPr>
+                <w:rFonts w:ascii="BRH Malayalam Extra" w:hAnsi="BRH Malayalam Extra" w:cs="BRH Malayalam Extra"/>
+                <w:color w:val="000000"/>
+                <w:sz w:val="32"/>
+                <w:szCs w:val="40"/>
+              </w:rPr>
+              <w:t>Zx ¥dõ</w:t>
+            </w:r>
+            <w:r>
+              <w:rPr>
+                <w:rFonts w:ascii="BRH Malayalam Extra" w:hAnsi="BRH Malayalam Extra" w:cs="BRH Malayalam Extra"/>
+                <w:color w:val="000000"/>
+                <w:sz w:val="26"/>
+                <w:szCs w:val="40"/>
+              </w:rPr>
+              <w:t>–</w:t>
+            </w:r>
+            <w:r>
+              <w:rPr>
+                <w:rFonts w:ascii="BRH Malayalam Extra" w:hAnsi="BRH Malayalam Extra" w:cs="BRH Malayalam Extra"/>
+                <w:color w:val="000000"/>
+                <w:sz w:val="32"/>
+                <w:szCs w:val="40"/>
+              </w:rPr>
+              <w:t>Zx dõ</w:t>
+            </w:r>
+            <w:r>
+              <w:rPr>
+                <w:rFonts w:ascii="BRH Malayalam Extra" w:hAnsi="BRH Malayalam Extra" w:cs="BRH Malayalam Extra"/>
+                <w:color w:val="000000"/>
+                <w:sz w:val="26"/>
+                <w:szCs w:val="40"/>
+              </w:rPr>
+              <w:t>–</w:t>
+            </w:r>
+            <w:r>
+              <w:rPr>
+                <w:rFonts w:ascii="BRH Malayalam Extra" w:hAnsi="BRH Malayalam Extra" w:cs="BRH Malayalam Extra"/>
+                <w:color w:val="000000"/>
+                <w:sz w:val="32"/>
+                <w:szCs w:val="40"/>
+              </w:rPr>
+              <w:t xml:space="preserve">¥sô pyqûx˜ | </w:t>
+            </w:r>
+          </w:p>
+          <w:p>
+            <w:pPr>
+              <w:widowControl w:val="0"/>
+              <w:autoSpaceDE w:val="0"/>
+              <w:autoSpaceDN w:val="0"/>
+              <w:adjustRightInd w:val="0"/>
+              <w:spacing w:line="240" w:lineRule="auto"/>
+              <w:rPr>
+                <w:rFonts w:ascii="BRH Malayalam Extra" w:hAnsi="BRH Malayalam Extra" w:cs="BRH Malayalam Extra"/>
+                <w:color w:val="000000"/>
+                <w:sz w:val="32"/>
+                <w:szCs w:val="40"/>
+              </w:rPr>
+            </w:pPr>
+            <w:r>
+              <w:rPr>
+                <w:rFonts w:cs="BRH Malayalam Extra"/>
+                <w:color w:val="000000"/>
+                <w:szCs w:val="40"/>
+              </w:rPr>
+              <w:t>32</w:t>
+            </w:r>
+            <w:r>
+              <w:rPr>
+                <w:rFonts w:ascii="BRH Malayalam Extra" w:hAnsi="BRH Malayalam Extra" w:cs="BRH Malayalam Extra"/>
+                <w:color w:val="000000"/>
+                <w:sz w:val="32"/>
+                <w:szCs w:val="40"/>
+              </w:rPr>
+              <w:t>)</w:t>
+            </w:r>
+            <w:r>
+              <w:rPr>
+                <w:rFonts w:ascii="BRH Malayalam Extra" w:hAnsi="BRH Malayalam Extra" w:cs="BRH Malayalam Extra"/>
+                <w:color w:val="000000"/>
+                <w:sz w:val="32"/>
+                <w:szCs w:val="40"/>
+              </w:rPr>
+              <w:tab/>
+            </w:r>
+            <w:r>
+              <w:rPr>
+                <w:rFonts w:cs="BRH Malayalam Extra"/>
+                <w:color w:val="000000"/>
+                <w:szCs w:val="40"/>
+              </w:rPr>
+              <w:t>1</w:t>
+            </w:r>
+            <w:r>
+              <w:rPr>
+                <w:rFonts w:ascii="BRH Malayalam Extra" w:hAnsi="BRH Malayalam Extra" w:cs="BRH Malayalam Extra"/>
+                <w:color w:val="000000"/>
+                <w:sz w:val="32"/>
+                <w:szCs w:val="40"/>
+              </w:rPr>
+              <w:t>.</w:t>
+            </w:r>
+            <w:r>
+              <w:rPr>
+                <w:rFonts w:cs="BRH Malayalam Extra"/>
+                <w:color w:val="000000"/>
+                <w:szCs w:val="40"/>
+              </w:rPr>
+              <w:t>8</w:t>
+            </w:r>
+            <w:r>
+              <w:rPr>
+                <w:rFonts w:ascii="BRH Malayalam Extra" w:hAnsi="BRH Malayalam Extra" w:cs="BRH Malayalam Extra"/>
+                <w:color w:val="000000"/>
+                <w:sz w:val="32"/>
+                <w:szCs w:val="40"/>
+              </w:rPr>
+              <w:t>.</w:t>
+            </w:r>
+            <w:r>
+              <w:rPr>
+                <w:rFonts w:cs="BRH Malayalam Extra"/>
+                <w:color w:val="000000"/>
+                <w:szCs w:val="40"/>
+              </w:rPr>
+              <w:t>22</w:t>
+            </w:r>
+            <w:r>
+              <w:rPr>
+                <w:rFonts w:ascii="BRH Malayalam Extra" w:hAnsi="BRH Malayalam Extra" w:cs="BRH Malayalam Extra"/>
+                <w:color w:val="000000"/>
+                <w:sz w:val="32"/>
+                <w:szCs w:val="40"/>
+              </w:rPr>
+              <w:t>.</w:t>
+            </w:r>
+            <w:r>
+              <w:rPr>
+                <w:rFonts w:cs="BRH Malayalam Extra"/>
+                <w:color w:val="000000"/>
+                <w:szCs w:val="40"/>
+              </w:rPr>
+              <w:t>5</w:t>
+            </w:r>
+            <w:r>
+              <w:rPr>
+                <w:rFonts w:ascii="BRH Malayalam Extra" w:hAnsi="BRH Malayalam Extra" w:cs="BRH Malayalam Extra"/>
+                <w:color w:val="000000"/>
+                <w:sz w:val="32"/>
+                <w:szCs w:val="40"/>
+              </w:rPr>
+              <w:t>(</w:t>
+            </w:r>
+            <w:r>
+              <w:rPr>
+                <w:rFonts w:cs="BRH Malayalam Extra"/>
+                <w:color w:val="000000"/>
+                <w:szCs w:val="40"/>
+              </w:rPr>
+              <w:t>29</w:t>
+            </w:r>
+            <w:r>
+              <w:rPr>
+                <w:rFonts w:ascii="BRH Malayalam Extra" w:hAnsi="BRH Malayalam Extra" w:cs="BRH Malayalam Extra"/>
+                <w:color w:val="000000"/>
+                <w:sz w:val="32"/>
+                <w:szCs w:val="40"/>
+              </w:rPr>
+              <w:t>)</w:t>
+            </w:r>
+            <w:proofErr w:type="gramStart"/>
+            <w:r>
+              <w:rPr>
+                <w:rFonts w:ascii="BRH Malayalam Extra" w:hAnsi="BRH Malayalam Extra" w:cs="BRH Malayalam Extra"/>
+                <w:color w:val="000000"/>
+                <w:sz w:val="32"/>
+                <w:szCs w:val="40"/>
+              </w:rPr>
+              <w:t>-  A</w:t>
+            </w:r>
+            <w:proofErr w:type="gramEnd"/>
+            <w:r>
+              <w:rPr>
+                <w:rFonts w:ascii="BRH Malayalam Extra" w:hAnsi="BRH Malayalam Extra" w:cs="BRH Malayalam Extra"/>
+                <w:color w:val="000000"/>
+                <w:sz w:val="26"/>
+                <w:szCs w:val="40"/>
+              </w:rPr>
+              <w:t>–</w:t>
+            </w:r>
+            <w:r>
+              <w:rPr>
+                <w:rFonts w:ascii="BRH Malayalam Extra" w:hAnsi="BRH Malayalam Extra" w:cs="BRH Malayalam Extra"/>
+                <w:color w:val="000000"/>
+                <w:sz w:val="32"/>
+                <w:szCs w:val="40"/>
+              </w:rPr>
+              <w:t>¥sô | pyqûx˜ | Z</w:t>
+            </w:r>
+            <w:r>
+              <w:rPr>
+                <w:rFonts w:ascii="BRH Malayalam Extra" w:hAnsi="BRH Malayalam Extra" w:cs="BRH Malayalam Extra"/>
+                <w:color w:val="000000"/>
+                <w:sz w:val="26"/>
+                <w:szCs w:val="40"/>
+              </w:rPr>
+              <w:t>–</w:t>
+            </w:r>
+            <w:r>
+              <w:rPr>
+                <w:rFonts w:ascii="BRH Malayalam Extra" w:hAnsi="BRH Malayalam Extra" w:cs="BRH Malayalam Extra"/>
+                <w:color w:val="000000"/>
+                <w:sz w:val="32"/>
+                <w:szCs w:val="40"/>
+              </w:rPr>
+              <w:t>d¢r¡— |</w:t>
+            </w:r>
+          </w:p>
+          <w:p>
+            <w:pPr>
+              <w:widowControl w:val="0"/>
+              <w:autoSpaceDE w:val="0"/>
+              <w:autoSpaceDN w:val="0"/>
+              <w:adjustRightInd w:val="0"/>
+              <w:spacing w:line="240" w:lineRule="auto"/>
+              <w:rPr>
+                <w:rFonts w:ascii="BRH Malayalam Extra" w:hAnsi="BRH Malayalam Extra" w:cs="BRH Malayalam Extra"/>
+                <w:color w:val="000000"/>
+                <w:sz w:val="32"/>
+                <w:szCs w:val="40"/>
+              </w:rPr>
+            </w:pPr>
+            <w:r>
+              <w:rPr>
+                <w:rFonts w:ascii="BRH Malayalam Extra" w:hAnsi="BRH Malayalam Extra" w:cs="BRH Malayalam Extra"/>
+                <w:color w:val="000000"/>
+                <w:sz w:val="32"/>
+                <w:szCs w:val="40"/>
+              </w:rPr>
+              <w:t>A</w:t>
+            </w:r>
+            <w:r>
+              <w:rPr>
+                <w:rFonts w:ascii="BRH Malayalam Extra" w:hAnsi="BRH Malayalam Extra" w:cs="BRH Malayalam Extra"/>
+                <w:color w:val="000000"/>
+                <w:sz w:val="26"/>
+                <w:szCs w:val="40"/>
+              </w:rPr>
+              <w:t>–</w:t>
+            </w:r>
+            <w:r>
+              <w:rPr>
+                <w:rFonts w:ascii="BRH Malayalam Extra" w:hAnsi="BRH Malayalam Extra" w:cs="BRH Malayalam Extra"/>
+                <w:color w:val="000000"/>
+                <w:sz w:val="32"/>
+                <w:szCs w:val="40"/>
+              </w:rPr>
+              <w:t>¥sô pyqûx</w:t>
+            </w:r>
+            <w:r>
+              <w:rPr>
+                <w:rFonts w:ascii="BRH Malayalam Extra" w:hAnsi="BRH Malayalam Extra" w:cs="BRH Malayalam Extra"/>
+                <w:color w:val="000000"/>
+                <w:sz w:val="26"/>
+                <w:szCs w:val="40"/>
+              </w:rPr>
+              <w:t>–</w:t>
+            </w:r>
+            <w:r>
+              <w:rPr>
+                <w:rFonts w:ascii="BRH Malayalam Extra" w:hAnsi="BRH Malayalam Extra" w:cs="BRH Malayalam Extra"/>
+                <w:color w:val="000000"/>
+                <w:sz w:val="32"/>
+                <w:szCs w:val="40"/>
+              </w:rPr>
+              <w:t xml:space="preserve"> py</w:t>
+            </w:r>
+            <w:r>
+              <w:rPr>
+                <w:rFonts w:ascii="BRH Malayalam Extra" w:hAnsi="BRH Malayalam Extra" w:cs="BRH Malayalam Extra"/>
+                <w:color w:val="000000"/>
+                <w:sz w:val="32"/>
+                <w:szCs w:val="40"/>
+                <w:highlight w:val="green"/>
+              </w:rPr>
+              <w:t>qûx</w:t>
+            </w:r>
+            <w:r>
+              <w:rPr>
+                <w:rFonts w:ascii="BRH Malayalam Extra" w:hAnsi="BRH Malayalam Extra" w:cs="BRH Malayalam Extra"/>
+                <w:color w:val="000000"/>
+                <w:sz w:val="26"/>
+                <w:szCs w:val="40"/>
+                <w:highlight w:val="green"/>
+              </w:rPr>
+              <w:t>–</w:t>
+            </w:r>
+            <w:r>
+              <w:rPr>
+                <w:rFonts w:ascii="BRH Malayalam Extra" w:hAnsi="BRH Malayalam Extra" w:cs="BRH Malayalam Extra"/>
+                <w:color w:val="000000"/>
+                <w:sz w:val="36"/>
+                <w:szCs w:val="36"/>
+                <w:highlight w:val="green"/>
+              </w:rPr>
+              <w:t>„</w:t>
+            </w:r>
+            <w:r>
+              <w:rPr>
+                <w:rFonts w:ascii="BRH Malayalam Extra" w:hAnsi="BRH Malayalam Extra" w:cs="BRH Malayalam Extra"/>
+                <w:color w:val="000000"/>
+                <w:sz w:val="32"/>
+                <w:szCs w:val="40"/>
+              </w:rPr>
+              <w:t>¥sô A</w:t>
+            </w:r>
+            <w:r>
+              <w:rPr>
+                <w:rFonts w:ascii="BRH Malayalam Extra" w:hAnsi="BRH Malayalam Extra" w:cs="BRH Malayalam Extra"/>
+                <w:color w:val="000000"/>
+                <w:sz w:val="26"/>
+                <w:szCs w:val="40"/>
+              </w:rPr>
+              <w:t>–</w:t>
+            </w:r>
+            <w:r>
+              <w:rPr>
+                <w:rFonts w:ascii="BRH Malayalam Extra" w:hAnsi="BRH Malayalam Extra" w:cs="BRH Malayalam Extra"/>
+                <w:color w:val="000000"/>
+                <w:sz w:val="32"/>
+                <w:szCs w:val="40"/>
+              </w:rPr>
+              <w:t>¥sô pyqûx— Z</w:t>
+            </w:r>
+            <w:r>
+              <w:rPr>
+                <w:rFonts w:ascii="BRH Malayalam Extra" w:hAnsi="BRH Malayalam Extra" w:cs="BRH Malayalam Extra"/>
+                <w:color w:val="000000"/>
+                <w:sz w:val="26"/>
+                <w:szCs w:val="40"/>
+              </w:rPr>
+              <w:t>–</w:t>
+            </w:r>
+            <w:r>
+              <w:rPr>
+                <w:rFonts w:ascii="BRH Malayalam Extra" w:hAnsi="BRH Malayalam Extra" w:cs="BRH Malayalam Extra"/>
+                <w:color w:val="000000"/>
+                <w:sz w:val="32"/>
+                <w:szCs w:val="40"/>
+              </w:rPr>
+              <w:t xml:space="preserve">d¢r¡— </w:t>
+            </w:r>
+          </w:p>
+          <w:p>
+            <w:pPr>
+              <w:widowControl w:val="0"/>
+              <w:autoSpaceDE w:val="0"/>
+              <w:autoSpaceDN w:val="0"/>
+              <w:adjustRightInd w:val="0"/>
+              <w:spacing w:line="240" w:lineRule="auto"/>
+              <w:rPr>
+                <w:rFonts w:ascii="BRH Malayalam Extra" w:hAnsi="BRH Malayalam Extra" w:cs="BRH Malayalam Extra"/>
+                <w:color w:val="000000"/>
+                <w:sz w:val="32"/>
+                <w:szCs w:val="40"/>
+              </w:rPr>
+            </w:pPr>
+            <w:r>
+              <w:rPr>
+                <w:rFonts w:ascii="BRH Malayalam Extra" w:hAnsi="BRH Malayalam Extra" w:cs="BRH Malayalam Extra"/>
+                <w:color w:val="000000"/>
+                <w:sz w:val="32"/>
+                <w:szCs w:val="40"/>
+              </w:rPr>
+              <w:t>Z</w:t>
+            </w:r>
+            <w:r>
+              <w:rPr>
+                <w:rFonts w:ascii="BRH Malayalam Extra" w:hAnsi="BRH Malayalam Extra" w:cs="BRH Malayalam Extra"/>
+                <w:color w:val="000000"/>
+                <w:sz w:val="26"/>
+                <w:szCs w:val="40"/>
+              </w:rPr>
+              <w:t>–</w:t>
+            </w:r>
+            <w:r>
+              <w:rPr>
+                <w:rFonts w:ascii="BRH Malayalam Extra" w:hAnsi="BRH Malayalam Extra" w:cs="BRH Malayalam Extra"/>
+                <w:color w:val="000000"/>
+                <w:sz w:val="32"/>
+                <w:szCs w:val="40"/>
+              </w:rPr>
+              <w:t>d¢r¡</w:t>
+            </w:r>
+            <w:r>
+              <w:rPr>
+                <w:rFonts w:ascii="BRH Malayalam Extra" w:hAnsi="BRH Malayalam Extra" w:cs="BRH Malayalam Extra"/>
+                <w:color w:val="000000"/>
+                <w:sz w:val="26"/>
+                <w:szCs w:val="40"/>
+              </w:rPr>
+              <w:t>–</w:t>
+            </w:r>
+            <w:r>
+              <w:rPr>
+                <w:rFonts w:ascii="BRH Malayalam Extra" w:hAnsi="BRH Malayalam Extra" w:cs="BRH Malayalam Extra"/>
+                <w:color w:val="000000"/>
+                <w:sz w:val="32"/>
+                <w:szCs w:val="40"/>
+              </w:rPr>
+              <w:t xml:space="preserve"> py</w:t>
+            </w:r>
+            <w:r>
+              <w:rPr>
+                <w:rFonts w:ascii="BRH Malayalam Extra" w:hAnsi="BRH Malayalam Extra" w:cs="BRH Malayalam Extra"/>
+                <w:color w:val="000000"/>
+                <w:sz w:val="32"/>
+                <w:szCs w:val="40"/>
+                <w:highlight w:val="green"/>
+              </w:rPr>
+              <w:t>qûx</w:t>
+            </w:r>
+            <w:r>
+              <w:rPr>
+                <w:rFonts w:ascii="BRH Malayalam Extra" w:hAnsi="BRH Malayalam Extra" w:cs="BRH Malayalam Extra"/>
+                <w:color w:val="000000"/>
+                <w:sz w:val="26"/>
+                <w:szCs w:val="40"/>
+                <w:highlight w:val="yellow"/>
+              </w:rPr>
+              <w:t>–</w:t>
+            </w:r>
+            <w:r>
+              <w:rPr>
+                <w:rFonts w:ascii="BRH Malayalam Extra" w:hAnsi="BRH Malayalam Extra" w:cs="BRH Malayalam Extra"/>
+                <w:color w:val="000000"/>
+                <w:sz w:val="36"/>
+                <w:szCs w:val="36"/>
+                <w:highlight w:val="green"/>
+              </w:rPr>
+              <w:t>„</w:t>
+            </w:r>
+            <w:r>
+              <w:rPr>
+                <w:rFonts w:ascii="BRH Malayalam Extra" w:hAnsi="BRH Malayalam Extra" w:cs="BRH Malayalam Extra"/>
+                <w:color w:val="000000"/>
+                <w:sz w:val="32"/>
+                <w:szCs w:val="40"/>
+              </w:rPr>
+              <w:t>¥sô A</w:t>
+            </w:r>
+            <w:r>
+              <w:rPr>
+                <w:rFonts w:ascii="BRH Malayalam Extra" w:hAnsi="BRH Malayalam Extra" w:cs="BRH Malayalam Extra"/>
+                <w:color w:val="000000"/>
+                <w:sz w:val="26"/>
+                <w:szCs w:val="40"/>
+              </w:rPr>
+              <w:t>–</w:t>
+            </w:r>
+            <w:r>
+              <w:rPr>
+                <w:rFonts w:ascii="BRH Malayalam Extra" w:hAnsi="BRH Malayalam Extra" w:cs="BRH Malayalam Extra"/>
+                <w:color w:val="000000"/>
+                <w:sz w:val="32"/>
+                <w:szCs w:val="40"/>
+              </w:rPr>
+              <w:t>¥sô pyqûx— Z</w:t>
+            </w:r>
+            <w:r>
+              <w:rPr>
+                <w:rFonts w:ascii="BRH Malayalam Extra" w:hAnsi="BRH Malayalam Extra" w:cs="BRH Malayalam Extra"/>
+                <w:color w:val="000000"/>
+                <w:sz w:val="26"/>
+                <w:szCs w:val="40"/>
+              </w:rPr>
+              <w:t>–</w:t>
+            </w:r>
+            <w:r>
+              <w:rPr>
+                <w:rFonts w:ascii="BRH Malayalam Extra" w:hAnsi="BRH Malayalam Extra" w:cs="BRH Malayalam Extra"/>
+                <w:color w:val="000000"/>
+                <w:sz w:val="32"/>
+                <w:szCs w:val="40"/>
+              </w:rPr>
+              <w:t xml:space="preserve">d¢r¡— | </w:t>
+            </w:r>
+          </w:p>
+          <w:p>
+            <w:pPr>
+              <w:widowControl w:val="0"/>
+              <w:autoSpaceDE w:val="0"/>
+              <w:autoSpaceDN w:val="0"/>
+              <w:adjustRightInd w:val="0"/>
+              <w:spacing w:line="240" w:lineRule="auto"/>
+              <w:rPr>
+                <w:rFonts w:cs="BRH Malayalam Extra"/>
+                <w:color w:val="000000"/>
+                <w:szCs w:val="40"/>
+              </w:rPr>
+            </w:pPr>
+          </w:p>
+        </w:tc>
+      </w:tr>
+      <w:tr>
+        <w:trPr>
+          <w:trHeight w:val="1338"/>
+        </w:trPr>
+        <w:tc>
+          <w:tcPr>
+            <w:tcW w:w="7379" w:type="dxa"/>
+          </w:tcPr>
+          <w:p>
+            <w:pPr>
+              <w:widowControl w:val="0"/>
+              <w:autoSpaceDE w:val="0"/>
+              <w:autoSpaceDN w:val="0"/>
+              <w:adjustRightInd w:val="0"/>
+              <w:spacing w:line="240" w:lineRule="auto"/>
+              <w:rPr>
+                <w:rFonts w:ascii="BRH Malayalam Extra" w:hAnsi="BRH Malayalam Extra" w:cs="BRH Malayalam Extra"/>
+                <w:color w:val="000000"/>
+                <w:sz w:val="32"/>
+                <w:szCs w:val="40"/>
+              </w:rPr>
+            </w:pPr>
+            <w:r>
+              <w:rPr>
+                <w:rFonts w:cs="BRH Malayalam Extra"/>
+                <w:color w:val="000000"/>
+                <w:szCs w:val="40"/>
+              </w:rPr>
+              <w:t>81</w:t>
+            </w:r>
+            <w:r>
+              <w:rPr>
+                <w:rFonts w:ascii="BRH Malayalam Extra" w:hAnsi="BRH Malayalam Extra" w:cs="BRH Malayalam Extra"/>
+                <w:color w:val="000000"/>
+                <w:sz w:val="32"/>
+                <w:szCs w:val="40"/>
+              </w:rPr>
+              <w:t>)</w:t>
+            </w:r>
+            <w:r>
+              <w:rPr>
+                <w:rFonts w:ascii="BRH Malayalam Extra" w:hAnsi="BRH Malayalam Extra" w:cs="BRH Malayalam Extra"/>
+                <w:color w:val="000000"/>
+                <w:sz w:val="32"/>
+                <w:szCs w:val="40"/>
+              </w:rPr>
+              <w:tab/>
+            </w:r>
+            <w:r>
+              <w:rPr>
+                <w:rFonts w:cs="BRH Malayalam Extra"/>
+                <w:color w:val="000000"/>
+                <w:szCs w:val="40"/>
+              </w:rPr>
+              <w:t>1</w:t>
+            </w:r>
+            <w:r>
+              <w:rPr>
+                <w:rFonts w:ascii="BRH Malayalam Extra" w:hAnsi="BRH Malayalam Extra" w:cs="BRH Malayalam Extra"/>
+                <w:color w:val="000000"/>
+                <w:sz w:val="32"/>
+                <w:szCs w:val="40"/>
+              </w:rPr>
+              <w:t>.</w:t>
+            </w:r>
+            <w:r>
+              <w:rPr>
+                <w:rFonts w:cs="BRH Malayalam Extra"/>
+                <w:color w:val="000000"/>
+                <w:szCs w:val="40"/>
+              </w:rPr>
+              <w:t>8</w:t>
+            </w:r>
+            <w:r>
+              <w:rPr>
+                <w:rFonts w:ascii="BRH Malayalam Extra" w:hAnsi="BRH Malayalam Extra" w:cs="BRH Malayalam Extra"/>
+                <w:color w:val="000000"/>
+                <w:sz w:val="32"/>
+                <w:szCs w:val="40"/>
+              </w:rPr>
+              <w:t>.</w:t>
+            </w:r>
+            <w:r>
+              <w:rPr>
+                <w:rFonts w:cs="BRH Malayalam Extra"/>
+                <w:color w:val="000000"/>
+                <w:szCs w:val="40"/>
+              </w:rPr>
+              <w:t>22</w:t>
+            </w:r>
+            <w:r>
+              <w:rPr>
+                <w:rFonts w:ascii="BRH Malayalam Extra" w:hAnsi="BRH Malayalam Extra" w:cs="BRH Malayalam Extra"/>
+                <w:color w:val="000000"/>
+                <w:sz w:val="32"/>
+                <w:szCs w:val="40"/>
+              </w:rPr>
+              <w:t>.</w:t>
+            </w:r>
+            <w:r>
+              <w:rPr>
+                <w:rFonts w:cs="BRH Malayalam Extra"/>
+                <w:color w:val="000000"/>
+                <w:szCs w:val="40"/>
+              </w:rPr>
+              <w:t>5</w:t>
+            </w:r>
+            <w:r>
+              <w:rPr>
+                <w:rFonts w:ascii="BRH Malayalam Extra" w:hAnsi="BRH Malayalam Extra" w:cs="BRH Malayalam Extra"/>
+                <w:color w:val="000000"/>
+                <w:sz w:val="32"/>
+                <w:szCs w:val="40"/>
+              </w:rPr>
+              <w:t>(</w:t>
+            </w:r>
+            <w:r>
+              <w:rPr>
+                <w:rFonts w:cs="BRH Malayalam Extra"/>
+                <w:color w:val="000000"/>
+                <w:szCs w:val="40"/>
+              </w:rPr>
+              <w:t>75</w:t>
+            </w:r>
+            <w:r>
+              <w:rPr>
+                <w:rFonts w:ascii="BRH Malayalam Extra" w:hAnsi="BRH Malayalam Extra" w:cs="BRH Malayalam Extra"/>
+                <w:color w:val="000000"/>
+                <w:sz w:val="32"/>
+                <w:szCs w:val="40"/>
+              </w:rPr>
+              <w:t>)</w:t>
+            </w:r>
+            <w:proofErr w:type="gramStart"/>
+            <w:r>
+              <w:rPr>
+                <w:rFonts w:ascii="BRH Malayalam Extra" w:hAnsi="BRH Malayalam Extra" w:cs="BRH Malayalam Extra"/>
+                <w:color w:val="000000"/>
+                <w:sz w:val="32"/>
+                <w:szCs w:val="40"/>
+              </w:rPr>
+              <w:t>-  D</w:t>
+            </w:r>
+            <w:proofErr w:type="gramEnd"/>
+            <w:r>
+              <w:rPr>
+                <w:rFonts w:ascii="BRH Malayalam Extra" w:hAnsi="BRH Malayalam Extra" w:cs="BRH Malayalam Extra"/>
+                <w:color w:val="000000"/>
+                <w:sz w:val="26"/>
+                <w:szCs w:val="40"/>
+              </w:rPr>
+              <w:t>–</w:t>
+            </w:r>
+            <w:r>
+              <w:rPr>
+                <w:rFonts w:ascii="BRH Malayalam Extra" w:hAnsi="BRH Malayalam Extra" w:cs="BRH Malayalam Extra"/>
+                <w:color w:val="000000"/>
+                <w:sz w:val="32"/>
+                <w:szCs w:val="40"/>
+              </w:rPr>
+              <w:t>ösyjx—s¡ ||</w:t>
+            </w:r>
+          </w:p>
+          <w:p>
+            <w:pPr>
+              <w:widowControl w:val="0"/>
+              <w:autoSpaceDE w:val="0"/>
+              <w:autoSpaceDN w:val="0"/>
+              <w:adjustRightInd w:val="0"/>
+              <w:spacing w:before="0" w:line="240" w:lineRule="auto"/>
+              <w:rPr>
+                <w:rFonts w:cs="BRH Malayalam Extra"/>
+                <w:szCs w:val="40"/>
+              </w:rPr>
+            </w:pPr>
+            <w:r>
+              <w:rPr>
+                <w:rFonts w:ascii="BRH Malayalam Extra" w:hAnsi="BRH Malayalam Extra" w:cs="BRH Malayalam Extra"/>
+                <w:color w:val="000000"/>
+                <w:sz w:val="32"/>
+                <w:szCs w:val="40"/>
+              </w:rPr>
+              <w:t>D</w:t>
+            </w:r>
+            <w:r>
+              <w:rPr>
+                <w:rFonts w:ascii="BRH Malayalam Extra" w:hAnsi="BRH Malayalam Extra" w:cs="BRH Malayalam Extra"/>
+                <w:color w:val="000000"/>
+                <w:sz w:val="26"/>
+                <w:szCs w:val="40"/>
+              </w:rPr>
+              <w:t>–</w:t>
+            </w:r>
+            <w:r>
+              <w:rPr>
+                <w:rFonts w:ascii="BRH Malayalam Extra" w:hAnsi="BRH Malayalam Extra" w:cs="BRH Malayalam Extra"/>
+                <w:color w:val="000000"/>
+                <w:sz w:val="32"/>
+                <w:szCs w:val="40"/>
+              </w:rPr>
+              <w:t>ö</w:t>
+            </w:r>
+            <w:r>
+              <w:rPr>
+                <w:rFonts w:ascii="BRH Malayalam Extra" w:hAnsi="BRH Malayalam Extra" w:cs="BRH Malayalam Extra"/>
+                <w:color w:val="000000"/>
+                <w:sz w:val="32"/>
+                <w:szCs w:val="40"/>
+                <w:highlight w:val="yellow"/>
+              </w:rPr>
+              <w:t>s</w:t>
+            </w:r>
+            <w:r>
+              <w:rPr>
+                <w:rFonts w:ascii="BRH Malayalam Extra" w:hAnsi="BRH Malayalam Extra" w:cs="BRH Malayalam Extra"/>
+                <w:color w:val="000000"/>
+                <w:sz w:val="32"/>
+                <w:szCs w:val="40"/>
+              </w:rPr>
+              <w:t>y</w:t>
+            </w:r>
+            <w:r>
+              <w:rPr>
+                <w:rFonts w:ascii="BRH Malayalam Extra" w:hAnsi="BRH Malayalam Extra" w:cs="BRH Malayalam Extra"/>
+                <w:color w:val="000000"/>
+                <w:sz w:val="26"/>
+                <w:szCs w:val="40"/>
+              </w:rPr>
+              <w:t>–</w:t>
+            </w:r>
+            <w:r>
+              <w:rPr>
+                <w:rFonts w:ascii="BRH Malayalam Extra" w:hAnsi="BRH Malayalam Extra" w:cs="BRH Malayalam Extra"/>
+                <w:color w:val="000000"/>
+                <w:sz w:val="32"/>
+                <w:szCs w:val="40"/>
+              </w:rPr>
+              <w:t>jx</w:t>
+            </w:r>
+            <w:r>
+              <w:rPr>
+                <w:rFonts w:ascii="BRH Malayalam Extra" w:hAnsi="BRH Malayalam Extra" w:cs="BRH Malayalam Extra"/>
+                <w:color w:val="000000"/>
+                <w:sz w:val="26"/>
+                <w:szCs w:val="40"/>
+              </w:rPr>
+              <w:t>–</w:t>
+            </w:r>
+            <w:r>
+              <w:rPr>
+                <w:rFonts w:ascii="BRH Malayalam Extra" w:hAnsi="BRH Malayalam Extra" w:cs="BRH Malayalam Extra"/>
+                <w:color w:val="000000"/>
+                <w:sz w:val="32"/>
+                <w:szCs w:val="40"/>
+              </w:rPr>
+              <w:t>sûyZõ¡</w:t>
+            </w:r>
+            <w:r>
+              <w:rPr>
+                <w:rFonts w:ascii="BRH Malayalam Extra" w:hAnsi="BRH Malayalam Extra" w:cs="BRH Malayalam Extra"/>
+                <w:color w:val="000000"/>
+                <w:sz w:val="26"/>
+                <w:szCs w:val="40"/>
+              </w:rPr>
+              <w:t>–</w:t>
+            </w:r>
+            <w:r>
+              <w:rPr>
+                <w:rFonts w:ascii="BRH Malayalam Extra" w:hAnsi="BRH Malayalam Extra" w:cs="BRH Malayalam Extra"/>
+                <w:color w:val="000000"/>
+                <w:sz w:val="32"/>
+                <w:szCs w:val="40"/>
+              </w:rPr>
+              <w:t>ösyjx—s¡ |</w:t>
+            </w:r>
+          </w:p>
+        </w:tc>
+        <w:tc>
+          <w:tcPr>
+            <w:tcW w:w="7300" w:type="dxa"/>
+          </w:tcPr>
+          <w:p>
+            <w:pPr>
+              <w:widowControl w:val="0"/>
+              <w:autoSpaceDE w:val="0"/>
+              <w:autoSpaceDN w:val="0"/>
+              <w:adjustRightInd w:val="0"/>
+              <w:spacing w:line="240" w:lineRule="auto"/>
+              <w:rPr>
+                <w:rFonts w:ascii="BRH Malayalam Extra" w:hAnsi="BRH Malayalam Extra" w:cs="BRH Malayalam Extra"/>
+                <w:color w:val="000000"/>
+                <w:sz w:val="32"/>
+                <w:szCs w:val="40"/>
+              </w:rPr>
+            </w:pPr>
+            <w:r>
+              <w:rPr>
+                <w:rFonts w:cs="BRH Malayalam Extra"/>
+                <w:color w:val="000000"/>
+                <w:szCs w:val="40"/>
+              </w:rPr>
+              <w:t>81</w:t>
+            </w:r>
+            <w:r>
+              <w:rPr>
+                <w:rFonts w:ascii="BRH Malayalam Extra" w:hAnsi="BRH Malayalam Extra" w:cs="BRH Malayalam Extra"/>
+                <w:color w:val="000000"/>
+                <w:sz w:val="32"/>
+                <w:szCs w:val="40"/>
+              </w:rPr>
+              <w:t>)</w:t>
+            </w:r>
+            <w:r>
+              <w:rPr>
+                <w:rFonts w:ascii="BRH Malayalam Extra" w:hAnsi="BRH Malayalam Extra" w:cs="BRH Malayalam Extra"/>
+                <w:color w:val="000000"/>
+                <w:sz w:val="32"/>
+                <w:szCs w:val="40"/>
+              </w:rPr>
+              <w:tab/>
+            </w:r>
+            <w:r>
+              <w:rPr>
+                <w:rFonts w:cs="BRH Malayalam Extra"/>
+                <w:color w:val="000000"/>
+                <w:szCs w:val="40"/>
+              </w:rPr>
+              <w:t>1</w:t>
+            </w:r>
+            <w:r>
+              <w:rPr>
+                <w:rFonts w:ascii="BRH Malayalam Extra" w:hAnsi="BRH Malayalam Extra" w:cs="BRH Malayalam Extra"/>
+                <w:color w:val="000000"/>
+                <w:sz w:val="32"/>
+                <w:szCs w:val="40"/>
+              </w:rPr>
+              <w:t>.</w:t>
+            </w:r>
+            <w:r>
+              <w:rPr>
+                <w:rFonts w:cs="BRH Malayalam Extra"/>
+                <w:color w:val="000000"/>
+                <w:szCs w:val="40"/>
+              </w:rPr>
+              <w:t>8</w:t>
+            </w:r>
+            <w:r>
+              <w:rPr>
+                <w:rFonts w:ascii="BRH Malayalam Extra" w:hAnsi="BRH Malayalam Extra" w:cs="BRH Malayalam Extra"/>
+                <w:color w:val="000000"/>
+                <w:sz w:val="32"/>
+                <w:szCs w:val="40"/>
+              </w:rPr>
+              <w:t>.</w:t>
+            </w:r>
+            <w:r>
+              <w:rPr>
+                <w:rFonts w:cs="BRH Malayalam Extra"/>
+                <w:color w:val="000000"/>
+                <w:szCs w:val="40"/>
+              </w:rPr>
+              <w:t>22</w:t>
+            </w:r>
+            <w:r>
+              <w:rPr>
+                <w:rFonts w:ascii="BRH Malayalam Extra" w:hAnsi="BRH Malayalam Extra" w:cs="BRH Malayalam Extra"/>
+                <w:color w:val="000000"/>
+                <w:sz w:val="32"/>
+                <w:szCs w:val="40"/>
+              </w:rPr>
+              <w:t>.</w:t>
+            </w:r>
+            <w:r>
+              <w:rPr>
+                <w:rFonts w:cs="BRH Malayalam Extra"/>
+                <w:color w:val="000000"/>
+                <w:szCs w:val="40"/>
+              </w:rPr>
+              <w:t>5</w:t>
+            </w:r>
+            <w:r>
+              <w:rPr>
+                <w:rFonts w:ascii="BRH Malayalam Extra" w:hAnsi="BRH Malayalam Extra" w:cs="BRH Malayalam Extra"/>
+                <w:color w:val="000000"/>
+                <w:sz w:val="32"/>
+                <w:szCs w:val="40"/>
+              </w:rPr>
+              <w:t>(</w:t>
+            </w:r>
+            <w:r>
+              <w:rPr>
+                <w:rFonts w:cs="BRH Malayalam Extra"/>
+                <w:color w:val="000000"/>
+                <w:szCs w:val="40"/>
+              </w:rPr>
+              <w:t>75</w:t>
+            </w:r>
+            <w:r>
+              <w:rPr>
+                <w:rFonts w:ascii="BRH Malayalam Extra" w:hAnsi="BRH Malayalam Extra" w:cs="BRH Malayalam Extra"/>
+                <w:color w:val="000000"/>
+                <w:sz w:val="32"/>
+                <w:szCs w:val="40"/>
+              </w:rPr>
+              <w:t>)</w:t>
+            </w:r>
+            <w:proofErr w:type="gramStart"/>
+            <w:r>
+              <w:rPr>
+                <w:rFonts w:ascii="BRH Malayalam Extra" w:hAnsi="BRH Malayalam Extra" w:cs="BRH Malayalam Extra"/>
+                <w:color w:val="000000"/>
+                <w:sz w:val="32"/>
+                <w:szCs w:val="40"/>
+              </w:rPr>
+              <w:t>-  D</w:t>
+            </w:r>
+            <w:proofErr w:type="gramEnd"/>
+            <w:r>
+              <w:rPr>
+                <w:rFonts w:ascii="BRH Malayalam Extra" w:hAnsi="BRH Malayalam Extra" w:cs="BRH Malayalam Extra"/>
+                <w:color w:val="000000"/>
+                <w:sz w:val="26"/>
+                <w:szCs w:val="40"/>
+              </w:rPr>
+              <w:t>–</w:t>
+            </w:r>
+            <w:r>
+              <w:rPr>
+                <w:rFonts w:ascii="BRH Malayalam Extra" w:hAnsi="BRH Malayalam Extra" w:cs="BRH Malayalam Extra"/>
+                <w:color w:val="000000"/>
+                <w:sz w:val="32"/>
+                <w:szCs w:val="40"/>
+              </w:rPr>
+              <w:t>ösyjx—s¡ ||</w:t>
+            </w:r>
+          </w:p>
+          <w:p>
+            <w:pPr>
+              <w:widowControl w:val="0"/>
+              <w:autoSpaceDE w:val="0"/>
+              <w:autoSpaceDN w:val="0"/>
+              <w:adjustRightInd w:val="0"/>
+              <w:spacing w:line="240" w:lineRule="auto"/>
+              <w:rPr>
+                <w:rFonts w:ascii="BRH Malayalam Extra" w:hAnsi="BRH Malayalam Extra" w:cs="BRH Malayalam Extra"/>
+                <w:color w:val="000000"/>
+                <w:sz w:val="32"/>
+                <w:szCs w:val="40"/>
+              </w:rPr>
+            </w:pPr>
+            <w:r>
+              <w:rPr>
+                <w:rFonts w:ascii="BRH Malayalam Extra" w:hAnsi="BRH Malayalam Extra" w:cs="BRH Malayalam Extra"/>
+                <w:color w:val="000000"/>
+                <w:sz w:val="32"/>
+                <w:szCs w:val="40"/>
+              </w:rPr>
+              <w:t>D</w:t>
+            </w:r>
+            <w:r>
+              <w:rPr>
+                <w:rFonts w:ascii="BRH Malayalam Extra" w:hAnsi="BRH Malayalam Extra" w:cs="BRH Malayalam Extra"/>
+                <w:color w:val="000000"/>
+                <w:sz w:val="26"/>
+                <w:szCs w:val="40"/>
+              </w:rPr>
+              <w:t>–</w:t>
+            </w:r>
+            <w:r>
+              <w:rPr>
+                <w:rFonts w:ascii="BRH Malayalam Extra" w:hAnsi="BRH Malayalam Extra" w:cs="BRH Malayalam Extra"/>
+                <w:color w:val="000000"/>
+                <w:sz w:val="32"/>
+                <w:szCs w:val="40"/>
+                <w:highlight w:val="green"/>
+              </w:rPr>
+              <w:t>ösy</w:t>
+            </w:r>
+            <w:r>
+              <w:rPr>
+                <w:rFonts w:ascii="BRH Malayalam Extra" w:hAnsi="BRH Malayalam Extra" w:cs="BRH Malayalam Extra"/>
+                <w:color w:val="000000"/>
+                <w:sz w:val="32"/>
+                <w:szCs w:val="40"/>
+              </w:rPr>
+              <w:t>jx</w:t>
+            </w:r>
+            <w:r>
+              <w:rPr>
+                <w:rFonts w:ascii="BRH Malayalam Extra" w:hAnsi="BRH Malayalam Extra" w:cs="BRH Malayalam Extra"/>
+                <w:color w:val="000000"/>
+                <w:sz w:val="26"/>
+                <w:szCs w:val="40"/>
+              </w:rPr>
+              <w:t>–</w:t>
+            </w:r>
+            <w:r>
+              <w:rPr>
+                <w:rFonts w:ascii="BRH Malayalam Extra" w:hAnsi="BRH Malayalam Extra" w:cs="BRH Malayalam Extra"/>
+                <w:color w:val="000000"/>
+                <w:sz w:val="32"/>
+                <w:szCs w:val="40"/>
+              </w:rPr>
+              <w:t>sûyZõ¡</w:t>
+            </w:r>
+            <w:r>
+              <w:rPr>
+                <w:rFonts w:ascii="BRH Malayalam Extra" w:hAnsi="BRH Malayalam Extra" w:cs="BRH Malayalam Extra"/>
+                <w:color w:val="000000"/>
+                <w:sz w:val="26"/>
+                <w:szCs w:val="40"/>
+              </w:rPr>
+              <w:t>–</w:t>
+            </w:r>
+            <w:r>
+              <w:rPr>
+                <w:rFonts w:ascii="BRH Malayalam Extra" w:hAnsi="BRH Malayalam Extra" w:cs="BRH Malayalam Extra"/>
+                <w:color w:val="000000"/>
+                <w:sz w:val="32"/>
+                <w:szCs w:val="40"/>
+              </w:rPr>
+              <w:t xml:space="preserve">ösyjx—s¡ | </w:t>
+            </w:r>
+          </w:p>
+          <w:p>
+            <w:pPr>
+              <w:widowControl w:val="0"/>
+              <w:autoSpaceDE w:val="0"/>
+              <w:autoSpaceDN w:val="0"/>
+              <w:adjustRightInd w:val="0"/>
+              <w:spacing w:before="0" w:line="240" w:lineRule="auto"/>
+              <w:rPr>
+                <w:rFonts w:cs="BRH Malayalam Extra"/>
+                <w:szCs w:val="40"/>
+              </w:rPr>
+            </w:pPr>
+          </w:p>
+        </w:tc>
+      </w:tr>
+    </w:tbl>
+    <w:p>
+      <w:pPr>
+        <w:spacing w:before="0" w:line="240" w:lineRule="auto"/>
+        <w:jc w:val="center"/>
+        <w:rPr>
+          <w:b/>
+          <w:bCs/>
+          <w:sz w:val="32"/>
+          <w:szCs w:val="32"/>
+          <w:u w:val="single"/>
+        </w:rPr>
+      </w:pPr>
+    </w:p>
+    <w:p>
+      <w:pPr>
+        <w:spacing w:before="0" w:line="240" w:lineRule="auto"/>
+        <w:jc w:val="center"/>
+        <w:rPr>
+          <w:b/>
+          <w:bCs/>
+          <w:sz w:val="32"/>
+          <w:szCs w:val="32"/>
+          <w:u w:val="single"/>
+        </w:rPr>
+      </w:pPr>
+    </w:p>
+    <w:p>
+      <w:pPr>
+        <w:spacing w:before="0" w:line="240" w:lineRule="auto"/>
+        <w:jc w:val="center"/>
+        <w:rPr>
+          <w:b/>
+          <w:bCs/>
+          <w:sz w:val="32"/>
+          <w:szCs w:val="32"/>
+          <w:u w:val="single"/>
+        </w:rPr>
+      </w:pPr>
+    </w:p>
     <w:p>
       <w:pPr>
         <w:spacing w:before="0" w:line="240" w:lineRule="auto"/>
@@ -160,6 +2636,7 @@
                 <w:sz w:val="32"/>
                 <w:szCs w:val="32"/>
               </w:rPr>
+              <w:lastRenderedPageBreak/>
               <w:t>As Printed</w:t>
             </w:r>
           </w:p>
@@ -3113,12 +5590,14 @@
                 <w:rFonts w:ascii="BRH Malayalam Extra" w:hAnsi="BRH Malayalam Extra" w:cs="BRH Malayalam Extra"/>
                 <w:sz w:val="32"/>
                 <w:szCs w:val="40"/>
+                <w:lang w:val="it-IT"/>
               </w:rPr>
             </w:pPr>
             <w:r>
               <w:rPr>
                 <w:rFonts w:cs="BRH Malayalam Extra"/>
                 <w:szCs w:val="40"/>
+                <w:lang w:val="it-IT"/>
               </w:rPr>
               <w:t>10</w:t>
             </w:r>
@@ -3127,6 +5606,7 @@
                 <w:rFonts w:ascii="BRH Malayalam Extra" w:hAnsi="BRH Malayalam Extra" w:cs="BRH Malayalam Extra"/>
                 <w:sz w:val="32"/>
                 <w:szCs w:val="40"/>
+                <w:lang w:val="it-IT"/>
               </w:rPr>
               <w:t>)</w:t>
             </w:r>
@@ -3135,6 +5615,7 @@
                 <w:rFonts w:ascii="BRH Malayalam Extra" w:hAnsi="BRH Malayalam Extra" w:cs="BRH Malayalam Extra"/>
                 <w:sz w:val="32"/>
                 <w:szCs w:val="40"/>
+                <w:lang w:val="it-IT"/>
               </w:rPr>
               <w:tab/>
             </w:r>
@@ -3142,6 +5623,7 @@
               <w:rPr>
                 <w:rFonts w:cs="BRH Malayalam Extra"/>
                 <w:szCs w:val="40"/>
+                <w:lang w:val="it-IT"/>
               </w:rPr>
               <w:t>1</w:t>
             </w:r>
@@ -3150,6 +5632,7 @@
                 <w:rFonts w:ascii="BRH Malayalam Extra" w:hAnsi="BRH Malayalam Extra" w:cs="BRH Malayalam Extra"/>
                 <w:sz w:val="32"/>
                 <w:szCs w:val="40"/>
+                <w:lang w:val="it-IT"/>
               </w:rPr>
               <w:t>.</w:t>
             </w:r>
@@ -3157,6 +5640,7 @@
               <w:rPr>
                 <w:rFonts w:cs="BRH Malayalam Extra"/>
                 <w:szCs w:val="40"/>
+                <w:lang w:val="it-IT"/>
               </w:rPr>
               <w:t>8</w:t>
             </w:r>
@@ -3165,6 +5649,7 @@
                 <w:rFonts w:ascii="BRH Malayalam Extra" w:hAnsi="BRH Malayalam Extra" w:cs="BRH Malayalam Extra"/>
                 <w:sz w:val="32"/>
                 <w:szCs w:val="40"/>
+                <w:lang w:val="it-IT"/>
               </w:rPr>
               <w:t>.</w:t>
             </w:r>
@@ -3172,6 +5657,7 @@
               <w:rPr>
                 <w:rFonts w:cs="BRH Malayalam Extra"/>
                 <w:szCs w:val="40"/>
+                <w:lang w:val="it-IT"/>
               </w:rPr>
               <w:t>3</w:t>
             </w:r>
@@ -3180,6 +5666,7 @@
                 <w:rFonts w:ascii="BRH Malayalam Extra" w:hAnsi="BRH Malayalam Extra" w:cs="BRH Malayalam Extra"/>
                 <w:sz w:val="32"/>
                 <w:szCs w:val="40"/>
+                <w:lang w:val="it-IT"/>
               </w:rPr>
               <w:t>.</w:t>
             </w:r>
@@ -3187,6 +5674,7 @@
               <w:rPr>
                 <w:rFonts w:cs="BRH Malayalam Extra"/>
                 <w:szCs w:val="40"/>
+                <w:lang w:val="it-IT"/>
               </w:rPr>
               <w:t>1</w:t>
             </w:r>
@@ -3195,6 +5683,7 @@
                 <w:rFonts w:ascii="BRH Malayalam Extra" w:hAnsi="BRH Malayalam Extra" w:cs="BRH Malayalam Extra"/>
                 <w:sz w:val="32"/>
                 <w:szCs w:val="40"/>
+                <w:lang w:val="it-IT"/>
               </w:rPr>
               <w:t>(</w:t>
             </w:r>
@@ -3202,6 +5691,7 @@
               <w:rPr>
                 <w:rFonts w:cs="BRH Malayalam Extra"/>
                 <w:szCs w:val="40"/>
+                <w:lang w:val="it-IT"/>
               </w:rPr>
               <w:t>8</w:t>
             </w:r>
@@ -3210,6 +5700,7 @@
                 <w:rFonts w:ascii="BRH Malayalam Extra" w:hAnsi="BRH Malayalam Extra" w:cs="BRH Malayalam Extra"/>
                 <w:sz w:val="32"/>
                 <w:szCs w:val="40"/>
+                <w:lang w:val="it-IT"/>
               </w:rPr>
               <w:t>)-  GK—KexmI | öe</w:t>
             </w:r>
@@ -3218,14 +5709,16 @@
                 <w:rFonts w:ascii="BRH Malayalam Extra" w:hAnsi="BRH Malayalam Extra" w:cs="BRH Malayalam Extra"/>
                 <w:sz w:val="26"/>
                 <w:szCs w:val="40"/>
-              </w:rPr>
-              <w:t>–</w:t>
-            </w:r>
-            <w:r>
-              <w:rPr>
-                <w:rFonts w:ascii="BRH Malayalam Extra" w:hAnsi="BRH Malayalam Extra" w:cs="BRH Malayalam Extra"/>
-                <w:sz w:val="32"/>
-                <w:szCs w:val="40"/>
+                <w:lang w:val="it-IT"/>
+              </w:rPr>
+              <w:t>–</w:t>
+            </w:r>
+            <w:r>
+              <w:rPr>
+                <w:rFonts w:ascii="BRH Malayalam Extra" w:hAnsi="BRH Malayalam Extra" w:cs="BRH Malayalam Extra"/>
+                <w:sz w:val="32"/>
+                <w:szCs w:val="40"/>
+                <w:lang w:val="it-IT"/>
               </w:rPr>
               <w:t>Nx</w:t>
             </w:r>
@@ -3234,14 +5727,16 @@
                 <w:rFonts w:ascii="BRH Malayalam Extra" w:hAnsi="BRH Malayalam Extra" w:cs="BRH Malayalam Extra"/>
                 <w:sz w:val="26"/>
                 <w:szCs w:val="40"/>
-              </w:rPr>
-              <w:t>–</w:t>
-            </w:r>
-            <w:r>
-              <w:rPr>
-                <w:rFonts w:ascii="BRH Malayalam Extra" w:hAnsi="BRH Malayalam Extra" w:cs="BRH Malayalam Extra"/>
-                <w:sz w:val="32"/>
-                <w:szCs w:val="40"/>
+                <w:lang w:val="it-IT"/>
+              </w:rPr>
+              <w:t>–</w:t>
+            </w:r>
+            <w:r>
+              <w:rPr>
+                <w:rFonts w:ascii="BRH Malayalam Extra" w:hAnsi="BRH Malayalam Extra" w:cs="BRH Malayalam Extra"/>
+                <w:sz w:val="32"/>
+                <w:szCs w:val="40"/>
+                <w:lang w:val="it-IT"/>
               </w:rPr>
               <w:t xml:space="preserve">sõx©— | </w:t>
             </w:r>
@@ -3257,6 +5752,7 @@
                 <w:rFonts w:ascii="BRH Malayalam Extra" w:hAnsi="BRH Malayalam Extra" w:cs="BRH Malayalam Extra"/>
                 <w:sz w:val="32"/>
                 <w:szCs w:val="40"/>
+                <w:lang w:val="it-IT"/>
               </w:rPr>
             </w:pPr>
             <w:r>
@@ -3264,6 +5760,7 @@
                 <w:rFonts w:ascii="BRH Malayalam Extra" w:hAnsi="BRH Malayalam Extra" w:cs="BRH Malayalam Extra"/>
                 <w:sz w:val="32"/>
                 <w:szCs w:val="40"/>
+                <w:lang w:val="it-IT"/>
               </w:rPr>
               <w:t>t</w:t>
             </w:r>
@@ -3272,14 +5769,16 @@
                 <w:rFonts w:ascii="BRH Malayalam Extra" w:hAnsi="BRH Malayalam Extra" w:cs="BRH Malayalam Extra"/>
                 <w:sz w:val="26"/>
                 <w:szCs w:val="40"/>
-              </w:rPr>
-              <w:t>–</w:t>
-            </w:r>
-            <w:r>
-              <w:rPr>
-                <w:rFonts w:ascii="BRH Malayalam Extra" w:hAnsi="BRH Malayalam Extra" w:cs="BRH Malayalam Extra"/>
-                <w:sz w:val="32"/>
-                <w:szCs w:val="40"/>
+                <w:lang w:val="it-IT"/>
+              </w:rPr>
+              <w:t>–</w:t>
+            </w:r>
+            <w:r>
+              <w:rPr>
+                <w:rFonts w:ascii="BRH Malayalam Extra" w:hAnsi="BRH Malayalam Extra" w:cs="BRH Malayalam Extra"/>
+                <w:sz w:val="32"/>
+                <w:szCs w:val="40"/>
+                <w:lang w:val="it-IT"/>
               </w:rPr>
               <w:t>px</w:t>
             </w:r>
@@ -3288,14 +5787,16 @@
                 <w:rFonts w:ascii="BRH Malayalam Extra" w:hAnsi="BRH Malayalam Extra" w:cs="BRH Malayalam Extra"/>
                 <w:sz w:val="26"/>
                 <w:szCs w:val="40"/>
-              </w:rPr>
-              <w:t>–</w:t>
-            </w:r>
-            <w:r>
-              <w:rPr>
-                <w:rFonts w:ascii="BRH Malayalam Extra" w:hAnsi="BRH Malayalam Extra" w:cs="BRH Malayalam Extra"/>
-                <w:sz w:val="32"/>
-                <w:szCs w:val="40"/>
+                <w:lang w:val="it-IT"/>
+              </w:rPr>
+              <w:t>–</w:t>
+            </w:r>
+            <w:r>
+              <w:rPr>
+                <w:rFonts w:ascii="BRH Malayalam Extra" w:hAnsi="BRH Malayalam Extra" w:cs="BRH Malayalam Extra"/>
+                <w:sz w:val="32"/>
+                <w:szCs w:val="40"/>
+                <w:lang w:val="it-IT"/>
               </w:rPr>
               <w:t>i</w:t>
             </w:r>
@@ -3304,14 +5805,16 @@
                 <w:rFonts w:ascii="BRH Malayalam Extra" w:hAnsi="BRH Malayalam Extra" w:cs="BRH Malayalam Extra"/>
                 <w:sz w:val="26"/>
                 <w:szCs w:val="40"/>
-              </w:rPr>
-              <w:t>–</w:t>
-            </w:r>
-            <w:r>
-              <w:rPr>
-                <w:rFonts w:ascii="BRH Malayalam Extra" w:hAnsi="BRH Malayalam Extra" w:cs="BRH Malayalam Extra"/>
-                <w:sz w:val="32"/>
-                <w:szCs w:val="40"/>
+                <w:lang w:val="it-IT"/>
+              </w:rPr>
+              <w:t>–</w:t>
+            </w:r>
+            <w:r>
+              <w:rPr>
+                <w:rFonts w:ascii="BRH Malayalam Extra" w:hAnsi="BRH Malayalam Extra" w:cs="BRH Malayalam Extra"/>
+                <w:sz w:val="32"/>
+                <w:szCs w:val="40"/>
+                <w:lang w:val="it-IT"/>
               </w:rPr>
               <w:t>¥t</w:t>
             </w:r>
@@ -3320,14 +5823,16 @@
                 <w:rFonts w:ascii="BRH Malayalam Extra" w:hAnsi="BRH Malayalam Extra" w:cs="BRH Malayalam Extra"/>
                 <w:sz w:val="26"/>
                 <w:szCs w:val="40"/>
-              </w:rPr>
-              <w:t>–</w:t>
-            </w:r>
-            <w:r>
-              <w:rPr>
-                <w:rFonts w:ascii="BRH Malayalam Extra" w:hAnsi="BRH Malayalam Extra" w:cs="BRH Malayalam Extra"/>
-                <w:sz w:val="32"/>
-                <w:szCs w:val="40"/>
+                <w:lang w:val="it-IT"/>
+              </w:rPr>
+              <w:t>–</w:t>
+            </w:r>
+            <w:r>
+              <w:rPr>
+                <w:rFonts w:ascii="BRH Malayalam Extra" w:hAnsi="BRH Malayalam Extra" w:cs="BRH Malayalam Extra"/>
+                <w:sz w:val="32"/>
+                <w:szCs w:val="40"/>
+                <w:lang w:val="it-IT"/>
               </w:rPr>
               <w:t xml:space="preserve"> |</w:t>
             </w:r>
@@ -3343,6 +5848,7 @@
                 <w:rFonts w:ascii="BRH Malayalam Extra" w:hAnsi="BRH Malayalam Extra" w:cs="BRH Malayalam Extra"/>
                 <w:sz w:val="32"/>
                 <w:szCs w:val="40"/>
+                <w:lang w:val="it-IT"/>
               </w:rPr>
             </w:pPr>
             <w:r>
@@ -3350,39 +5856,136 @@
                 <w:rFonts w:ascii="BRH Malayalam Extra" w:hAnsi="BRH Malayalam Extra" w:cs="BRH Malayalam Extra"/>
                 <w:sz w:val="32"/>
                 <w:szCs w:val="40"/>
+                <w:lang w:val="it-IT"/>
+              </w:rPr>
+              <w:t>GK—KexmI öeNx</w:t>
+            </w:r>
+            <w:r>
+              <w:rPr>
+                <w:rFonts w:ascii="BRH Malayalam Extra" w:hAnsi="BRH Malayalam Extra" w:cs="BRH Malayalam Extra"/>
+                <w:sz w:val="26"/>
+                <w:szCs w:val="40"/>
+                <w:lang w:val="it-IT"/>
+              </w:rPr>
+              <w:t>–</w:t>
+            </w:r>
+            <w:r>
+              <w:rPr>
+                <w:rFonts w:ascii="BRH Malayalam Extra" w:hAnsi="BRH Malayalam Extra" w:cs="BRH Malayalam Extra"/>
+                <w:sz w:val="32"/>
+                <w:szCs w:val="40"/>
+                <w:lang w:val="it-IT"/>
+              </w:rPr>
+              <w:t>sõx˜© öeNx</w:t>
+            </w:r>
+            <w:r>
+              <w:rPr>
+                <w:rFonts w:ascii="BRH Malayalam Extra" w:hAnsi="BRH Malayalam Extra" w:cs="BRH Malayalam Extra"/>
+                <w:sz w:val="26"/>
+                <w:szCs w:val="40"/>
+                <w:lang w:val="it-IT"/>
+              </w:rPr>
+              <w:t>–</w:t>
+            </w:r>
+            <w:r>
+              <w:rPr>
+                <w:rFonts w:ascii="BRH Malayalam Extra" w:hAnsi="BRH Malayalam Extra" w:cs="BRH Malayalam Extra"/>
+                <w:sz w:val="32"/>
+                <w:szCs w:val="40"/>
+                <w:lang w:val="it-IT"/>
+              </w:rPr>
+              <w:t>sõx</w:t>
+            </w:r>
+            <w:r>
+              <w:rPr>
+                <w:rFonts w:ascii="BRH Malayalam Extra" w:hAnsi="BRH Malayalam Extra" w:cs="BRH Malayalam Extra"/>
+                <w:sz w:val="26"/>
+                <w:szCs w:val="40"/>
+                <w:lang w:val="it-IT"/>
+              </w:rPr>
+              <w:t>–</w:t>
+            </w:r>
+            <w:r>
+              <w:rPr>
+                <w:rFonts w:ascii="BRH Malayalam Extra" w:hAnsi="BRH Malayalam Extra" w:cs="BRH Malayalam Extra"/>
+                <w:sz w:val="32"/>
+                <w:szCs w:val="40"/>
+                <w:lang w:val="it-IT"/>
+              </w:rPr>
+              <w:t xml:space="preserve"> ¥dK—Kexm</w:t>
+            </w:r>
+            <w:r>
+              <w:rPr>
+                <w:rFonts w:ascii="BRH Malayalam Extra" w:hAnsi="BRH Malayalam Extra" w:cs="BRH Malayalam Extra"/>
+                <w:sz w:val="26"/>
+                <w:szCs w:val="40"/>
+                <w:lang w:val="it-IT"/>
+              </w:rPr>
+              <w:t>–</w:t>
+            </w:r>
+            <w:r>
+              <w:rPr>
+                <w:rFonts w:ascii="BRH Malayalam Extra" w:hAnsi="BRH Malayalam Extra" w:cs="BRH Malayalam Extra"/>
+                <w:sz w:val="32"/>
+                <w:szCs w:val="40"/>
+                <w:lang w:val="it-IT"/>
+              </w:rPr>
+              <w:t xml:space="preserve"> </w:t>
+            </w:r>
+            <w:r>
+              <w:rPr>
+                <w:rFonts w:ascii="BRH Malayalam Extra" w:hAnsi="BRH Malayalam Extra" w:cs="BRH Malayalam Extra"/>
+                <w:sz w:val="32"/>
+                <w:szCs w:val="40"/>
+                <w:lang w:val="it-IT"/>
               </w:rPr>
               <w:lastRenderedPageBreak/>
-              <w:t>GK—KexmI öeNx</w:t>
-            </w:r>
-            <w:r>
-              <w:rPr>
-                <w:rFonts w:ascii="BRH Malayalam Extra" w:hAnsi="BRH Malayalam Extra" w:cs="BRH Malayalam Extra"/>
-                <w:sz w:val="26"/>
-                <w:szCs w:val="40"/>
-              </w:rPr>
-              <w:t>–</w:t>
-            </w:r>
-            <w:r>
-              <w:rPr>
-                <w:rFonts w:ascii="BRH Malayalam Extra" w:hAnsi="BRH Malayalam Extra" w:cs="BRH Malayalam Extra"/>
-                <w:sz w:val="32"/>
-                <w:szCs w:val="40"/>
-              </w:rPr>
-              <w:t>sõx˜© öeNx</w:t>
-            </w:r>
-            <w:r>
-              <w:rPr>
-                <w:rFonts w:ascii="BRH Malayalam Extra" w:hAnsi="BRH Malayalam Extra" w:cs="BRH Malayalam Extra"/>
-                <w:sz w:val="26"/>
-                <w:szCs w:val="40"/>
-              </w:rPr>
-              <w:t>–</w:t>
-            </w:r>
-            <w:r>
-              <w:rPr>
-                <w:rFonts w:ascii="BRH Malayalam Extra" w:hAnsi="BRH Malayalam Extra" w:cs="BRH Malayalam Extra"/>
-                <w:sz w:val="32"/>
-                <w:szCs w:val="40"/>
+              <w:t>¥iK—KexmI öeNx</w:t>
+            </w:r>
+            <w:r>
+              <w:rPr>
+                <w:rFonts w:ascii="BRH Malayalam Extra" w:hAnsi="BRH Malayalam Extra" w:cs="BRH Malayalam Extra"/>
+                <w:sz w:val="26"/>
+                <w:szCs w:val="40"/>
+                <w:highlight w:val="yellow"/>
+                <w:lang w:val="it-IT"/>
+              </w:rPr>
+              <w:t>–</w:t>
+            </w:r>
+            <w:r>
+              <w:rPr>
+                <w:rFonts w:ascii="BRH Malayalam Extra" w:hAnsi="BRH Malayalam Extra" w:cs="BRH Malayalam Extra"/>
+                <w:sz w:val="32"/>
+                <w:szCs w:val="40"/>
+                <w:highlight w:val="yellow"/>
+                <w:lang w:val="it-IT"/>
+              </w:rPr>
+              <w:t>sõx—</w:t>
+            </w:r>
+            <w:r>
+              <w:rPr>
+                <w:rFonts w:ascii="BRH Malayalam Extra" w:hAnsi="BRH Malayalam Extra" w:cs="BRH Malayalam Extra"/>
+                <w:sz w:val="32"/>
+                <w:szCs w:val="40"/>
+                <w:lang w:val="it-IT"/>
+              </w:rPr>
+              <w:t>©. tpxi¥t tpxi¥t öeNx</w:t>
+            </w:r>
+            <w:r>
+              <w:rPr>
+                <w:rFonts w:ascii="BRH Malayalam Extra" w:hAnsi="BRH Malayalam Extra" w:cs="BRH Malayalam Extra"/>
+                <w:sz w:val="26"/>
+                <w:szCs w:val="40"/>
+                <w:lang w:val="it-IT"/>
+              </w:rPr>
+              <w:t>–</w:t>
+            </w:r>
+            <w:r>
+              <w:rPr>
+                <w:rFonts w:ascii="BRH Malayalam Extra" w:hAnsi="BRH Malayalam Extra" w:cs="BRH Malayalam Extra"/>
+                <w:sz w:val="32"/>
+                <w:szCs w:val="40"/>
+                <w:lang w:val="it-IT"/>
               </w:rPr>
               <w:t>sõx</w:t>
             </w:r>
@@ -3391,14 +5994,16 @@
                 <w:rFonts w:ascii="BRH Malayalam Extra" w:hAnsi="BRH Malayalam Extra" w:cs="BRH Malayalam Extra"/>
                 <w:sz w:val="26"/>
                 <w:szCs w:val="40"/>
-              </w:rPr>
-              <w:t>–</w:t>
-            </w:r>
-            <w:r>
-              <w:rPr>
-                <w:rFonts w:ascii="BRH Malayalam Extra" w:hAnsi="BRH Malayalam Extra" w:cs="BRH Malayalam Extra"/>
-                <w:sz w:val="32"/>
-                <w:szCs w:val="40"/>
+                <w:lang w:val="it-IT"/>
+              </w:rPr>
+              <w:t>–</w:t>
+            </w:r>
+            <w:r>
+              <w:rPr>
+                <w:rFonts w:ascii="BRH Malayalam Extra" w:hAnsi="BRH Malayalam Extra" w:cs="BRH Malayalam Extra"/>
+                <w:sz w:val="32"/>
+                <w:szCs w:val="40"/>
+                <w:lang w:val="it-IT"/>
               </w:rPr>
               <w:t xml:space="preserve"> ¥dK—Kexm</w:t>
             </w:r>
@@ -3407,14 +6012,16 @@
                 <w:rFonts w:ascii="BRH Malayalam Extra" w:hAnsi="BRH Malayalam Extra" w:cs="BRH Malayalam Extra"/>
                 <w:sz w:val="26"/>
                 <w:szCs w:val="40"/>
-              </w:rPr>
-              <w:t>–</w:t>
-            </w:r>
-            <w:r>
-              <w:rPr>
-                <w:rFonts w:ascii="BRH Malayalam Extra" w:hAnsi="BRH Malayalam Extra" w:cs="BRH Malayalam Extra"/>
-                <w:sz w:val="32"/>
-                <w:szCs w:val="40"/>
+                <w:lang w:val="it-IT"/>
+              </w:rPr>
+              <w:t>–</w:t>
+            </w:r>
+            <w:r>
+              <w:rPr>
+                <w:rFonts w:ascii="BRH Malayalam Extra" w:hAnsi="BRH Malayalam Extra" w:cs="BRH Malayalam Extra"/>
+                <w:sz w:val="32"/>
+                <w:szCs w:val="40"/>
+                <w:lang w:val="it-IT"/>
               </w:rPr>
               <w:t xml:space="preserve"> ¥iK—KexmI öeNx</w:t>
             </w:r>
@@ -3423,16 +6030,17 @@
                 <w:rFonts w:ascii="BRH Malayalam Extra" w:hAnsi="BRH Malayalam Extra" w:cs="BRH Malayalam Extra"/>
                 <w:sz w:val="26"/>
                 <w:szCs w:val="40"/>
+                <w:lang w:val="it-IT"/>
+              </w:rPr>
+              <w:t>–</w:t>
+            </w:r>
+            <w:r>
+              <w:rPr>
+                <w:rFonts w:ascii="BRH Malayalam Extra" w:hAnsi="BRH Malayalam Extra" w:cs="BRH Malayalam Extra"/>
+                <w:sz w:val="32"/>
+                <w:szCs w:val="40"/>
                 <w:highlight w:val="yellow"/>
-              </w:rPr>
-              <w:t>–</w:t>
-            </w:r>
-            <w:r>
-              <w:rPr>
-                <w:rFonts w:ascii="BRH Malayalam Extra" w:hAnsi="BRH Malayalam Extra" w:cs="BRH Malayalam Extra"/>
-                <w:sz w:val="32"/>
-                <w:szCs w:val="40"/>
-                <w:highlight w:val="yellow"/>
+                <w:lang w:val="it-IT"/>
               </w:rPr>
               <w:t>sõx—</w:t>
             </w:r>
@@ -3441,79 +6049,7 @@
                 <w:rFonts w:ascii="BRH Malayalam Extra" w:hAnsi="BRH Malayalam Extra" w:cs="BRH Malayalam Extra"/>
                 <w:sz w:val="32"/>
                 <w:szCs w:val="40"/>
-              </w:rPr>
-              <w:t>©. tpxi¥t tpxi¥t öeNx</w:t>
-            </w:r>
-            <w:r>
-              <w:rPr>
-                <w:rFonts w:ascii="BRH Malayalam Extra" w:hAnsi="BRH Malayalam Extra" w:cs="BRH Malayalam Extra"/>
-                <w:sz w:val="26"/>
-                <w:szCs w:val="40"/>
-              </w:rPr>
-              <w:t>–</w:t>
-            </w:r>
-            <w:r>
-              <w:rPr>
-                <w:rFonts w:ascii="BRH Malayalam Extra" w:hAnsi="BRH Malayalam Extra" w:cs="BRH Malayalam Extra"/>
-                <w:sz w:val="32"/>
-                <w:szCs w:val="40"/>
-              </w:rPr>
-              <w:t>sõx</w:t>
-            </w:r>
-            <w:r>
-              <w:rPr>
-                <w:rFonts w:ascii="BRH Malayalam Extra" w:hAnsi="BRH Malayalam Extra" w:cs="BRH Malayalam Extra"/>
-                <w:sz w:val="26"/>
-                <w:szCs w:val="40"/>
-              </w:rPr>
-              <w:t>–</w:t>
-            </w:r>
-            <w:r>
-              <w:rPr>
-                <w:rFonts w:ascii="BRH Malayalam Extra" w:hAnsi="BRH Malayalam Extra" w:cs="BRH Malayalam Extra"/>
-                <w:sz w:val="32"/>
-                <w:szCs w:val="40"/>
-              </w:rPr>
-              <w:t xml:space="preserve"> ¥dK—Kexm</w:t>
-            </w:r>
-            <w:r>
-              <w:rPr>
-                <w:rFonts w:ascii="BRH Malayalam Extra" w:hAnsi="BRH Malayalam Extra" w:cs="BRH Malayalam Extra"/>
-                <w:sz w:val="26"/>
-                <w:szCs w:val="40"/>
-              </w:rPr>
-              <w:t>–</w:t>
-            </w:r>
-            <w:r>
-              <w:rPr>
-                <w:rFonts w:ascii="BRH Malayalam Extra" w:hAnsi="BRH Malayalam Extra" w:cs="BRH Malayalam Extra"/>
-                <w:sz w:val="32"/>
-                <w:szCs w:val="40"/>
-              </w:rPr>
-              <w:t xml:space="preserve"> ¥iK—KexmI öeNx</w:t>
-            </w:r>
-            <w:r>
-              <w:rPr>
-                <w:rFonts w:ascii="BRH Malayalam Extra" w:hAnsi="BRH Malayalam Extra" w:cs="BRH Malayalam Extra"/>
-                <w:sz w:val="26"/>
-                <w:szCs w:val="40"/>
-              </w:rPr>
-              <w:t>–</w:t>
-            </w:r>
-            <w:r>
-              <w:rPr>
-                <w:rFonts w:ascii="BRH Malayalam Extra" w:hAnsi="BRH Malayalam Extra" w:cs="BRH Malayalam Extra"/>
-                <w:sz w:val="32"/>
-                <w:szCs w:val="40"/>
-                <w:highlight w:val="yellow"/>
-              </w:rPr>
-              <w:t>sõx—</w:t>
-            </w:r>
-            <w:r>
-              <w:rPr>
-                <w:rFonts w:ascii="BRH Malayalam Extra" w:hAnsi="BRH Malayalam Extra" w:cs="BRH Malayalam Extra"/>
-                <w:sz w:val="32"/>
-                <w:szCs w:val="40"/>
+                <w:lang w:val="it-IT"/>
               </w:rPr>
               <w:t xml:space="preserve">©. tpxi¥t | </w:t>
             </w:r>
@@ -3529,12 +6065,14 @@
                 <w:rFonts w:ascii="BRH Malayalam Extra" w:hAnsi="BRH Malayalam Extra" w:cs="BRH Malayalam Extra"/>
                 <w:sz w:val="32"/>
                 <w:szCs w:val="40"/>
+                <w:lang w:val="it-IT"/>
               </w:rPr>
             </w:pPr>
             <w:r>
               <w:rPr>
                 <w:rFonts w:cs="BRH Malayalam Extra"/>
                 <w:szCs w:val="40"/>
+                <w:lang w:val="it-IT"/>
               </w:rPr>
               <w:t>12</w:t>
             </w:r>
@@ -3543,6 +6081,7 @@
                 <w:rFonts w:ascii="BRH Malayalam Extra" w:hAnsi="BRH Malayalam Extra" w:cs="BRH Malayalam Extra"/>
                 <w:sz w:val="32"/>
                 <w:szCs w:val="40"/>
+                <w:lang w:val="it-IT"/>
               </w:rPr>
               <w:t>)</w:t>
             </w:r>
@@ -3551,6 +6090,7 @@
                 <w:rFonts w:ascii="BRH Malayalam Extra" w:hAnsi="BRH Malayalam Extra" w:cs="BRH Malayalam Extra"/>
                 <w:sz w:val="32"/>
                 <w:szCs w:val="40"/>
+                <w:lang w:val="it-IT"/>
               </w:rPr>
               <w:tab/>
             </w:r>
@@ -3558,6 +6098,7 @@
               <w:rPr>
                 <w:rFonts w:cs="BRH Malayalam Extra"/>
                 <w:szCs w:val="40"/>
+                <w:lang w:val="it-IT"/>
               </w:rPr>
               <w:t>1</w:t>
             </w:r>
@@ -3566,6 +6107,7 @@
                 <w:rFonts w:ascii="BRH Malayalam Extra" w:hAnsi="BRH Malayalam Extra" w:cs="BRH Malayalam Extra"/>
                 <w:sz w:val="32"/>
                 <w:szCs w:val="40"/>
+                <w:lang w:val="it-IT"/>
               </w:rPr>
               <w:t>.</w:t>
             </w:r>
@@ -3573,6 +6115,7 @@
               <w:rPr>
                 <w:rFonts w:cs="BRH Malayalam Extra"/>
                 <w:szCs w:val="40"/>
+                <w:lang w:val="it-IT"/>
               </w:rPr>
               <w:t>8</w:t>
             </w:r>
@@ -3581,6 +6124,7 @@
                 <w:rFonts w:ascii="BRH Malayalam Extra" w:hAnsi="BRH Malayalam Extra" w:cs="BRH Malayalam Extra"/>
                 <w:sz w:val="32"/>
                 <w:szCs w:val="40"/>
+                <w:lang w:val="it-IT"/>
               </w:rPr>
               <w:t>.</w:t>
             </w:r>
@@ -3588,6 +6132,7 @@
               <w:rPr>
                 <w:rFonts w:cs="BRH Malayalam Extra"/>
                 <w:szCs w:val="40"/>
+                <w:lang w:val="it-IT"/>
               </w:rPr>
               <w:t>3</w:t>
             </w:r>
@@ -3596,6 +6141,7 @@
                 <w:rFonts w:ascii="BRH Malayalam Extra" w:hAnsi="BRH Malayalam Extra" w:cs="BRH Malayalam Extra"/>
                 <w:sz w:val="32"/>
                 <w:szCs w:val="40"/>
+                <w:lang w:val="it-IT"/>
               </w:rPr>
               <w:t>.</w:t>
             </w:r>
@@ -3603,6 +6149,7 @@
               <w:rPr>
                 <w:rFonts w:cs="BRH Malayalam Extra"/>
                 <w:szCs w:val="40"/>
+                <w:lang w:val="it-IT"/>
               </w:rPr>
               <w:t>1</w:t>
             </w:r>
@@ -3611,6 +6158,7 @@
                 <w:rFonts w:ascii="BRH Malayalam Extra" w:hAnsi="BRH Malayalam Extra" w:cs="BRH Malayalam Extra"/>
                 <w:sz w:val="32"/>
                 <w:szCs w:val="40"/>
+                <w:lang w:val="it-IT"/>
               </w:rPr>
               <w:t>(</w:t>
             </w:r>
@@ -3618,6 +6166,7 @@
               <w:rPr>
                 <w:rFonts w:cs="BRH Malayalam Extra"/>
                 <w:szCs w:val="40"/>
+                <w:lang w:val="it-IT"/>
               </w:rPr>
               <w:t>9</w:t>
             </w:r>
@@ -3626,6 +6175,7 @@
                 <w:rFonts w:ascii="BRH Malayalam Extra" w:hAnsi="BRH Malayalam Extra" w:cs="BRH Malayalam Extra"/>
                 <w:sz w:val="32"/>
                 <w:szCs w:val="40"/>
+                <w:lang w:val="it-IT"/>
               </w:rPr>
               <w:t>)-  öe</w:t>
             </w:r>
@@ -3634,14 +6184,16 @@
                 <w:rFonts w:ascii="BRH Malayalam Extra" w:hAnsi="BRH Malayalam Extra" w:cs="BRH Malayalam Extra"/>
                 <w:sz w:val="26"/>
                 <w:szCs w:val="40"/>
-              </w:rPr>
-              <w:t>–</w:t>
-            </w:r>
-            <w:r>
-              <w:rPr>
-                <w:rFonts w:ascii="BRH Malayalam Extra" w:hAnsi="BRH Malayalam Extra" w:cs="BRH Malayalam Extra"/>
-                <w:sz w:val="32"/>
-                <w:szCs w:val="40"/>
+                <w:lang w:val="it-IT"/>
+              </w:rPr>
+              <w:t>–</w:t>
+            </w:r>
+            <w:r>
+              <w:rPr>
+                <w:rFonts w:ascii="BRH Malayalam Extra" w:hAnsi="BRH Malayalam Extra" w:cs="BRH Malayalam Extra"/>
+                <w:sz w:val="32"/>
+                <w:szCs w:val="40"/>
+                <w:lang w:val="it-IT"/>
               </w:rPr>
               <w:t>Nx</w:t>
             </w:r>
@@ -3650,14 +6202,16 @@
                 <w:rFonts w:ascii="BRH Malayalam Extra" w:hAnsi="BRH Malayalam Extra" w:cs="BRH Malayalam Extra"/>
                 <w:sz w:val="26"/>
                 <w:szCs w:val="40"/>
-              </w:rPr>
-              <w:t>–</w:t>
-            </w:r>
-            <w:r>
-              <w:rPr>
-                <w:rFonts w:ascii="BRH Malayalam Extra" w:hAnsi="BRH Malayalam Extra" w:cs="BRH Malayalam Extra"/>
-                <w:sz w:val="32"/>
-                <w:szCs w:val="40"/>
+                <w:lang w:val="it-IT"/>
+              </w:rPr>
+              <w:t>–</w:t>
+            </w:r>
+            <w:r>
+              <w:rPr>
+                <w:rFonts w:ascii="BRH Malayalam Extra" w:hAnsi="BRH Malayalam Extra" w:cs="BRH Malayalam Extra"/>
+                <w:sz w:val="32"/>
+                <w:szCs w:val="40"/>
+                <w:lang w:val="it-IT"/>
               </w:rPr>
               <w:t>sõx©— | t</w:t>
             </w:r>
@@ -3666,14 +6220,16 @@
                 <w:rFonts w:ascii="BRH Malayalam Extra" w:hAnsi="BRH Malayalam Extra" w:cs="BRH Malayalam Extra"/>
                 <w:sz w:val="26"/>
                 <w:szCs w:val="40"/>
-              </w:rPr>
-              <w:t>–</w:t>
-            </w:r>
-            <w:r>
-              <w:rPr>
-                <w:rFonts w:ascii="BRH Malayalam Extra" w:hAnsi="BRH Malayalam Extra" w:cs="BRH Malayalam Extra"/>
-                <w:sz w:val="32"/>
-                <w:szCs w:val="40"/>
+                <w:lang w:val="it-IT"/>
+              </w:rPr>
+              <w:t>–</w:t>
+            </w:r>
+            <w:r>
+              <w:rPr>
+                <w:rFonts w:ascii="BRH Malayalam Extra" w:hAnsi="BRH Malayalam Extra" w:cs="BRH Malayalam Extra"/>
+                <w:sz w:val="32"/>
+                <w:szCs w:val="40"/>
+                <w:lang w:val="it-IT"/>
               </w:rPr>
               <w:t>px</w:t>
             </w:r>
@@ -3682,14 +6238,16 @@
                 <w:rFonts w:ascii="BRH Malayalam Extra" w:hAnsi="BRH Malayalam Extra" w:cs="BRH Malayalam Extra"/>
                 <w:sz w:val="26"/>
                 <w:szCs w:val="40"/>
-              </w:rPr>
-              <w:t>–</w:t>
-            </w:r>
-            <w:r>
-              <w:rPr>
-                <w:rFonts w:ascii="BRH Malayalam Extra" w:hAnsi="BRH Malayalam Extra" w:cs="BRH Malayalam Extra"/>
-                <w:sz w:val="32"/>
-                <w:szCs w:val="40"/>
+                <w:lang w:val="it-IT"/>
+              </w:rPr>
+              <w:t>–</w:t>
+            </w:r>
+            <w:r>
+              <w:rPr>
+                <w:rFonts w:ascii="BRH Malayalam Extra" w:hAnsi="BRH Malayalam Extra" w:cs="BRH Malayalam Extra"/>
+                <w:sz w:val="32"/>
+                <w:szCs w:val="40"/>
+                <w:lang w:val="it-IT"/>
               </w:rPr>
               <w:t>i</w:t>
             </w:r>
@@ -3698,14 +6256,16 @@
                 <w:rFonts w:ascii="BRH Malayalam Extra" w:hAnsi="BRH Malayalam Extra" w:cs="BRH Malayalam Extra"/>
                 <w:sz w:val="26"/>
                 <w:szCs w:val="40"/>
-              </w:rPr>
-              <w:t>–</w:t>
-            </w:r>
-            <w:r>
-              <w:rPr>
-                <w:rFonts w:ascii="BRH Malayalam Extra" w:hAnsi="BRH Malayalam Extra" w:cs="BRH Malayalam Extra"/>
-                <w:sz w:val="32"/>
-                <w:szCs w:val="40"/>
+                <w:lang w:val="it-IT"/>
+              </w:rPr>
+              <w:t>–</w:t>
+            </w:r>
+            <w:r>
+              <w:rPr>
+                <w:rFonts w:ascii="BRH Malayalam Extra" w:hAnsi="BRH Malayalam Extra" w:cs="BRH Malayalam Extra"/>
+                <w:sz w:val="32"/>
+                <w:szCs w:val="40"/>
+                <w:lang w:val="it-IT"/>
               </w:rPr>
               <w:t>¥t</w:t>
             </w:r>
@@ -3714,14 +6274,16 @@
                 <w:rFonts w:ascii="BRH Malayalam Extra" w:hAnsi="BRH Malayalam Extra" w:cs="BRH Malayalam Extra"/>
                 <w:sz w:val="26"/>
                 <w:szCs w:val="40"/>
-              </w:rPr>
-              <w:t>–</w:t>
-            </w:r>
-            <w:r>
-              <w:rPr>
-                <w:rFonts w:ascii="BRH Malayalam Extra" w:hAnsi="BRH Malayalam Extra" w:cs="BRH Malayalam Extra"/>
-                <w:sz w:val="32"/>
-                <w:szCs w:val="40"/>
+                <w:lang w:val="it-IT"/>
+              </w:rPr>
+              <w:t>–</w:t>
+            </w:r>
+            <w:r>
+              <w:rPr>
+                <w:rFonts w:ascii="BRH Malayalam Extra" w:hAnsi="BRH Malayalam Extra" w:cs="BRH Malayalam Extra"/>
+                <w:sz w:val="32"/>
+                <w:szCs w:val="40"/>
+                <w:lang w:val="it-IT"/>
               </w:rPr>
               <w:t xml:space="preserve"> | i</w:t>
             </w:r>
@@ -3730,14 +6292,16 @@
                 <w:rFonts w:ascii="BRH Malayalam Extra" w:hAnsi="BRH Malayalam Extra" w:cs="BRH Malayalam Extra"/>
                 <w:sz w:val="26"/>
                 <w:szCs w:val="40"/>
-              </w:rPr>
-              <w:t>–</w:t>
-            </w:r>
-            <w:r>
-              <w:rPr>
-                <w:rFonts w:ascii="BRH Malayalam Extra" w:hAnsi="BRH Malayalam Extra" w:cs="BRH Malayalam Extra"/>
-                <w:sz w:val="32"/>
-                <w:szCs w:val="40"/>
+                <w:lang w:val="it-IT"/>
+              </w:rPr>
+              <w:t>–</w:t>
+            </w:r>
+            <w:r>
+              <w:rPr>
+                <w:rFonts w:ascii="BRH Malayalam Extra" w:hAnsi="BRH Malayalam Extra" w:cs="BRH Malayalam Extra"/>
+                <w:sz w:val="32"/>
+                <w:szCs w:val="40"/>
+                <w:lang w:val="it-IT"/>
               </w:rPr>
               <w:t>k¡Z—J |</w:t>
             </w:r>
@@ -3753,6 +6317,7 @@
                 <w:rFonts w:ascii="BRH Malayalam Extra" w:hAnsi="BRH Malayalam Extra" w:cs="BRH Malayalam Extra"/>
                 <w:sz w:val="32"/>
                 <w:szCs w:val="40"/>
+                <w:lang w:val="it-IT"/>
               </w:rPr>
             </w:pPr>
             <w:r>
@@ -3760,6 +6325,7 @@
                 <w:rFonts w:ascii="BRH Malayalam Extra" w:hAnsi="BRH Malayalam Extra" w:cs="BRH Malayalam Extra"/>
                 <w:sz w:val="32"/>
                 <w:szCs w:val="40"/>
+                <w:lang w:val="it-IT"/>
               </w:rPr>
               <w:t>öe</w:t>
             </w:r>
@@ -3768,14 +6334,16 @@
                 <w:rFonts w:ascii="BRH Malayalam Extra" w:hAnsi="BRH Malayalam Extra" w:cs="BRH Malayalam Extra"/>
                 <w:sz w:val="26"/>
                 <w:szCs w:val="40"/>
-              </w:rPr>
-              <w:t>–</w:t>
-            </w:r>
-            <w:r>
-              <w:rPr>
-                <w:rFonts w:ascii="BRH Malayalam Extra" w:hAnsi="BRH Malayalam Extra" w:cs="BRH Malayalam Extra"/>
-                <w:sz w:val="32"/>
-                <w:szCs w:val="40"/>
+                <w:lang w:val="it-IT"/>
+              </w:rPr>
+              <w:t>–</w:t>
+            </w:r>
+            <w:r>
+              <w:rPr>
+                <w:rFonts w:ascii="BRH Malayalam Extra" w:hAnsi="BRH Malayalam Extra" w:cs="BRH Malayalam Extra"/>
+                <w:sz w:val="32"/>
+                <w:szCs w:val="40"/>
+                <w:lang w:val="it-IT"/>
               </w:rPr>
               <w:t>Nx</w:t>
             </w:r>
@@ -3784,6 +6352,7 @@
                 <w:rFonts w:ascii="BRH Malayalam Extra" w:hAnsi="BRH Malayalam Extra" w:cs="BRH Malayalam Extra"/>
                 <w:sz w:val="26"/>
                 <w:szCs w:val="40"/>
+                <w:lang w:val="it-IT"/>
               </w:rPr>
               <w:t>–</w:t>
             </w:r>
@@ -3793,6 +6362,7 @@
                 <w:sz w:val="32"/>
                 <w:szCs w:val="40"/>
                 <w:highlight w:val="yellow"/>
+                <w:lang w:val="it-IT"/>
               </w:rPr>
               <w:t>sõx</w:t>
             </w:r>
@@ -3801,6 +6371,7 @@
                 <w:rFonts w:ascii="BRH Malayalam Extra" w:hAnsi="BRH Malayalam Extra" w:cs="BRH Malayalam Extra"/>
                 <w:sz w:val="32"/>
                 <w:szCs w:val="40"/>
+                <w:lang w:val="it-IT"/>
               </w:rPr>
               <w:t>—©. tpxi¥t tpxi¥t öeNx</w:t>
             </w:r>
@@ -3809,14 +6380,16 @@
                 <w:rFonts w:ascii="BRH Malayalam Extra" w:hAnsi="BRH Malayalam Extra" w:cs="BRH Malayalam Extra"/>
                 <w:sz w:val="26"/>
                 <w:szCs w:val="40"/>
-              </w:rPr>
-              <w:t>–</w:t>
-            </w:r>
-            <w:r>
-              <w:rPr>
-                <w:rFonts w:ascii="BRH Malayalam Extra" w:hAnsi="BRH Malayalam Extra" w:cs="BRH Malayalam Extra"/>
-                <w:sz w:val="32"/>
-                <w:szCs w:val="40"/>
+                <w:lang w:val="it-IT"/>
+              </w:rPr>
+              <w:t>–</w:t>
+            </w:r>
+            <w:r>
+              <w:rPr>
+                <w:rFonts w:ascii="BRH Malayalam Extra" w:hAnsi="BRH Malayalam Extra" w:cs="BRH Malayalam Extra"/>
+                <w:sz w:val="32"/>
+                <w:szCs w:val="40"/>
+                <w:lang w:val="it-IT"/>
               </w:rPr>
               <w:t>sõx˜© öeNx</w:t>
             </w:r>
@@ -3825,6 +6398,7 @@
                 <w:rFonts w:ascii="BRH Malayalam Extra" w:hAnsi="BRH Malayalam Extra" w:cs="BRH Malayalam Extra"/>
                 <w:sz w:val="26"/>
                 <w:szCs w:val="40"/>
+                <w:lang w:val="it-IT"/>
               </w:rPr>
               <w:t>–</w:t>
             </w:r>
@@ -3834,6 +6408,7 @@
                 <w:sz w:val="32"/>
                 <w:szCs w:val="40"/>
                 <w:highlight w:val="yellow"/>
+                <w:lang w:val="it-IT"/>
               </w:rPr>
               <w:t>sõx—</w:t>
             </w:r>
@@ -3842,6 +6417,7 @@
                 <w:rFonts w:ascii="BRH Malayalam Extra" w:hAnsi="BRH Malayalam Extra" w:cs="BRH Malayalam Extra"/>
                 <w:sz w:val="32"/>
                 <w:szCs w:val="40"/>
+                <w:lang w:val="it-IT"/>
               </w:rPr>
               <w:t>©. tpxi¥t i</w:t>
             </w:r>
@@ -3850,14 +6426,16 @@
                 <w:rFonts w:ascii="BRH Malayalam Extra" w:hAnsi="BRH Malayalam Extra" w:cs="BRH Malayalam Extra"/>
                 <w:sz w:val="26"/>
                 <w:szCs w:val="40"/>
-              </w:rPr>
-              <w:t>–</w:t>
-            </w:r>
-            <w:r>
-              <w:rPr>
-                <w:rFonts w:ascii="BRH Malayalam Extra" w:hAnsi="BRH Malayalam Extra" w:cs="BRH Malayalam Extra"/>
-                <w:sz w:val="32"/>
-                <w:szCs w:val="40"/>
+                <w:lang w:val="it-IT"/>
+              </w:rPr>
+              <w:t>–</w:t>
+            </w:r>
+            <w:r>
+              <w:rPr>
+                <w:rFonts w:ascii="BRH Malayalam Extra" w:hAnsi="BRH Malayalam Extra" w:cs="BRH Malayalam Extra"/>
+                <w:sz w:val="32"/>
+                <w:szCs w:val="40"/>
+                <w:lang w:val="it-IT"/>
               </w:rPr>
               <w:t>k¡¥Zx— i</w:t>
             </w:r>
@@ -3866,14 +6444,16 @@
                 <w:rFonts w:ascii="BRH Malayalam Extra" w:hAnsi="BRH Malayalam Extra" w:cs="BRH Malayalam Extra"/>
                 <w:sz w:val="26"/>
                 <w:szCs w:val="40"/>
-              </w:rPr>
-              <w:t>–</w:t>
-            </w:r>
-            <w:r>
-              <w:rPr>
-                <w:rFonts w:ascii="BRH Malayalam Extra" w:hAnsi="BRH Malayalam Extra" w:cs="BRH Malayalam Extra"/>
-                <w:sz w:val="32"/>
-                <w:szCs w:val="40"/>
+                <w:lang w:val="it-IT"/>
+              </w:rPr>
+              <w:t>–</w:t>
+            </w:r>
+            <w:r>
+              <w:rPr>
+                <w:rFonts w:ascii="BRH Malayalam Extra" w:hAnsi="BRH Malayalam Extra" w:cs="BRH Malayalam Extra"/>
+                <w:sz w:val="32"/>
+                <w:szCs w:val="40"/>
+                <w:lang w:val="it-IT"/>
               </w:rPr>
               <w:t>k¡¥Zx— tpxi¥t öeNx</w:t>
             </w:r>
@@ -3882,14 +6462,16 @@
                 <w:rFonts w:ascii="BRH Malayalam Extra" w:hAnsi="BRH Malayalam Extra" w:cs="BRH Malayalam Extra"/>
                 <w:sz w:val="26"/>
                 <w:szCs w:val="40"/>
-              </w:rPr>
-              <w:t>–</w:t>
-            </w:r>
-            <w:r>
-              <w:rPr>
-                <w:rFonts w:ascii="BRH Malayalam Extra" w:hAnsi="BRH Malayalam Extra" w:cs="BRH Malayalam Extra"/>
-                <w:sz w:val="32"/>
-                <w:szCs w:val="40"/>
+                <w:lang w:val="it-IT"/>
+              </w:rPr>
+              <w:t>–</w:t>
+            </w:r>
+            <w:r>
+              <w:rPr>
+                <w:rFonts w:ascii="BRH Malayalam Extra" w:hAnsi="BRH Malayalam Extra" w:cs="BRH Malayalam Extra"/>
+                <w:sz w:val="32"/>
+                <w:szCs w:val="40"/>
+                <w:lang w:val="it-IT"/>
               </w:rPr>
               <w:t>sõx˜© öeNx</w:t>
             </w:r>
@@ -3899,6 +6481,7 @@
                 <w:sz w:val="26"/>
                 <w:szCs w:val="40"/>
                 <w:highlight w:val="yellow"/>
+                <w:lang w:val="it-IT"/>
               </w:rPr>
               <w:t>–</w:t>
             </w:r>
@@ -3908,6 +6491,7 @@
                 <w:sz w:val="32"/>
                 <w:szCs w:val="40"/>
                 <w:highlight w:val="yellow"/>
+                <w:lang w:val="it-IT"/>
               </w:rPr>
               <w:t>sõx</w:t>
             </w:r>
@@ -3916,6 +6500,7 @@
                 <w:rFonts w:ascii="BRH Malayalam Extra" w:hAnsi="BRH Malayalam Extra" w:cs="BRH Malayalam Extra"/>
                 <w:sz w:val="32"/>
                 <w:szCs w:val="40"/>
+                <w:lang w:val="it-IT"/>
               </w:rPr>
               <w:t xml:space="preserve">—©. tpxi¥t </w:t>
             </w:r>
@@ -4076,7 +6661,25 @@
                 <w:sz w:val="32"/>
                 <w:szCs w:val="40"/>
               </w:rPr>
-              <w:t>)-  GK—KexmI | öe</w:t>
+              <w:t>)</w:t>
+            </w:r>
+            <w:proofErr w:type="gramStart"/>
+            <w:r>
+              <w:rPr>
+                <w:rFonts w:ascii="BRH Malayalam Extra" w:hAnsi="BRH Malayalam Extra" w:cs="BRH Malayalam Extra"/>
+                <w:sz w:val="32"/>
+                <w:szCs w:val="40"/>
+              </w:rPr>
+              <w:t>-  GK</w:t>
+            </w:r>
+            <w:proofErr w:type="gramEnd"/>
+            <w:r>
+              <w:rPr>
+                <w:rFonts w:ascii="BRH Malayalam Extra" w:hAnsi="BRH Malayalam Extra" w:cs="BRH Malayalam Extra"/>
+                <w:sz w:val="32"/>
+                <w:szCs w:val="40"/>
+              </w:rPr>
+              <w:t>—KexmI | öe</w:t>
             </w:r>
             <w:r>
               <w:rPr>
@@ -4216,72 +6819,80 @@
                 <w:sz w:val="32"/>
                 <w:szCs w:val="40"/>
               </w:rPr>
+              <w:t>GK—KexmI öeNx</w:t>
+            </w:r>
+            <w:r>
+              <w:rPr>
+                <w:rFonts w:ascii="BRH Malayalam Extra" w:hAnsi="BRH Malayalam Extra" w:cs="BRH Malayalam Extra"/>
+                <w:sz w:val="26"/>
+                <w:szCs w:val="40"/>
+              </w:rPr>
+              <w:t>–</w:t>
+            </w:r>
+            <w:r>
+              <w:rPr>
+                <w:rFonts w:ascii="BRH Malayalam Extra" w:hAnsi="BRH Malayalam Extra" w:cs="BRH Malayalam Extra"/>
+                <w:sz w:val="32"/>
+                <w:szCs w:val="40"/>
+              </w:rPr>
+              <w:t>sõx˜© öeNx</w:t>
+            </w:r>
+            <w:r>
+              <w:rPr>
+                <w:rFonts w:ascii="BRH Malayalam Extra" w:hAnsi="BRH Malayalam Extra" w:cs="BRH Malayalam Extra"/>
+                <w:sz w:val="26"/>
+                <w:szCs w:val="40"/>
+              </w:rPr>
+              <w:t>–</w:t>
+            </w:r>
+            <w:r>
+              <w:rPr>
+                <w:rFonts w:ascii="BRH Malayalam Extra" w:hAnsi="BRH Malayalam Extra" w:cs="BRH Malayalam Extra"/>
+                <w:sz w:val="32"/>
+                <w:szCs w:val="40"/>
+              </w:rPr>
+              <w:t>sõx</w:t>
+            </w:r>
+            <w:r>
+              <w:rPr>
+                <w:rFonts w:ascii="BRH Malayalam Extra" w:hAnsi="BRH Malayalam Extra" w:cs="BRH Malayalam Extra"/>
+                <w:sz w:val="26"/>
+                <w:szCs w:val="40"/>
+              </w:rPr>
+              <w:t>–</w:t>
+            </w:r>
+            <w:r>
+              <w:rPr>
+                <w:rFonts w:ascii="BRH Malayalam Extra" w:hAnsi="BRH Malayalam Extra" w:cs="BRH Malayalam Extra"/>
+                <w:sz w:val="32"/>
+                <w:szCs w:val="40"/>
+              </w:rPr>
+              <w:t xml:space="preserve"> ¥dK—Kexm</w:t>
+            </w:r>
+            <w:r>
+              <w:rPr>
+                <w:rFonts w:ascii="BRH Malayalam Extra" w:hAnsi="BRH Malayalam Extra" w:cs="BRH Malayalam Extra"/>
+                <w:sz w:val="26"/>
+                <w:szCs w:val="40"/>
+              </w:rPr>
+              <w:t>–</w:t>
+            </w:r>
+            <w:r>
+              <w:rPr>
+                <w:rFonts w:ascii="BRH Malayalam Extra" w:hAnsi="BRH Malayalam Extra" w:cs="BRH Malayalam Extra"/>
+                <w:sz w:val="32"/>
+                <w:szCs w:val="40"/>
+              </w:rPr>
+              <w:t xml:space="preserve"> </w:t>
+            </w:r>
+            <w:r>
+              <w:rPr>
+                <w:rFonts w:ascii="BRH Malayalam Extra" w:hAnsi="BRH Malayalam Extra" w:cs="BRH Malayalam Extra"/>
+                <w:sz w:val="32"/>
+                <w:szCs w:val="40"/>
+              </w:rPr>
               <w:lastRenderedPageBreak/>
-              <w:t>GK—KexmI öeNx</w:t>
-            </w:r>
-            <w:r>
-              <w:rPr>
-                <w:rFonts w:ascii="BRH Malayalam Extra" w:hAnsi="BRH Malayalam Extra" w:cs="BRH Malayalam Extra"/>
-                <w:sz w:val="26"/>
-                <w:szCs w:val="40"/>
-              </w:rPr>
-              <w:t>–</w:t>
-            </w:r>
-            <w:r>
-              <w:rPr>
-                <w:rFonts w:ascii="BRH Malayalam Extra" w:hAnsi="BRH Malayalam Extra" w:cs="BRH Malayalam Extra"/>
-                <w:sz w:val="32"/>
-                <w:szCs w:val="40"/>
-              </w:rPr>
-              <w:t>sõx˜© öeNx</w:t>
-            </w:r>
-            <w:r>
-              <w:rPr>
-                <w:rFonts w:ascii="BRH Malayalam Extra" w:hAnsi="BRH Malayalam Extra" w:cs="BRH Malayalam Extra"/>
-                <w:sz w:val="26"/>
-                <w:szCs w:val="40"/>
-              </w:rPr>
-              <w:t>–</w:t>
-            </w:r>
-            <w:r>
-              <w:rPr>
-                <w:rFonts w:ascii="BRH Malayalam Extra" w:hAnsi="BRH Malayalam Extra" w:cs="BRH Malayalam Extra"/>
-                <w:sz w:val="32"/>
-                <w:szCs w:val="40"/>
-              </w:rPr>
-              <w:t>sõx</w:t>
-            </w:r>
-            <w:r>
-              <w:rPr>
-                <w:rFonts w:ascii="BRH Malayalam Extra" w:hAnsi="BRH Malayalam Extra" w:cs="BRH Malayalam Extra"/>
-                <w:sz w:val="26"/>
-                <w:szCs w:val="40"/>
-              </w:rPr>
-              <w:t>–</w:t>
-            </w:r>
-            <w:r>
-              <w:rPr>
-                <w:rFonts w:ascii="BRH Malayalam Extra" w:hAnsi="BRH Malayalam Extra" w:cs="BRH Malayalam Extra"/>
-                <w:sz w:val="32"/>
-                <w:szCs w:val="40"/>
-              </w:rPr>
-              <w:t xml:space="preserve"> ¥dK—Kexm</w:t>
-            </w:r>
-            <w:r>
-              <w:rPr>
-                <w:rFonts w:ascii="BRH Malayalam Extra" w:hAnsi="BRH Malayalam Extra" w:cs="BRH Malayalam Extra"/>
-                <w:sz w:val="26"/>
-                <w:szCs w:val="40"/>
-              </w:rPr>
-              <w:t>–</w:t>
-            </w:r>
-            <w:r>
-              <w:rPr>
-                <w:rFonts w:ascii="BRH Malayalam Extra" w:hAnsi="BRH Malayalam Extra" w:cs="BRH Malayalam Extra"/>
-                <w:sz w:val="32"/>
-                <w:szCs w:val="40"/>
-              </w:rPr>
-              <w:t xml:space="preserve"> ¥iK—KexmI öeNx</w:t>
+              <w:t>¥iK—KexmI öeNx</w:t>
             </w:r>
             <w:r>
               <w:rPr>
@@ -4507,8 +7118,18 @@
                 <w:sz w:val="32"/>
                 <w:szCs w:val="40"/>
               </w:rPr>
-              <w:t>)-  öe</w:t>
-            </w:r>
+              <w:t>)</w:t>
+            </w:r>
+            <w:proofErr w:type="gramStart"/>
+            <w:r>
+              <w:rPr>
+                <w:rFonts w:ascii="BRH Malayalam Extra" w:hAnsi="BRH Malayalam Extra" w:cs="BRH Malayalam Extra"/>
+                <w:sz w:val="32"/>
+                <w:szCs w:val="40"/>
+              </w:rPr>
+              <w:t>-  öe</w:t>
+            </w:r>
+            <w:proofErr w:type="gramEnd"/>
             <w:r>
               <w:rPr>
                 <w:rFonts w:ascii="BRH Malayalam Extra" w:hAnsi="BRH Malayalam Extra" w:cs="BRH Malayalam Extra"/>
@@ -5013,7 +7634,25 @@
                 <w:sz w:val="32"/>
                 <w:szCs w:val="40"/>
               </w:rPr>
-              <w:t>)-  s¡ | d</w:t>
+              <w:t>)</w:t>
+            </w:r>
+            <w:proofErr w:type="gramStart"/>
+            <w:r>
+              <w:rPr>
+                <w:rFonts w:ascii="BRH Malayalam Extra" w:hAnsi="BRH Malayalam Extra" w:cs="BRH Malayalam Extra"/>
+                <w:sz w:val="32"/>
+                <w:szCs w:val="40"/>
+              </w:rPr>
+              <w:t>-  s</w:t>
+            </w:r>
+            <w:proofErr w:type="gramEnd"/>
+            <w:r>
+              <w:rPr>
+                <w:rFonts w:ascii="BRH Malayalam Extra" w:hAnsi="BRH Malayalam Extra" w:cs="BRH Malayalam Extra"/>
+                <w:sz w:val="32"/>
+                <w:szCs w:val="40"/>
+              </w:rPr>
+              <w:t>¡ | d</w:t>
             </w:r>
             <w:r>
               <w:rPr>
@@ -5288,7 +7927,25 @@
                 <w:sz w:val="32"/>
                 <w:szCs w:val="40"/>
               </w:rPr>
-              <w:t>)-  s¡ | d</w:t>
+              <w:t>)</w:t>
+            </w:r>
+            <w:proofErr w:type="gramStart"/>
+            <w:r>
+              <w:rPr>
+                <w:rFonts w:ascii="BRH Malayalam Extra" w:hAnsi="BRH Malayalam Extra" w:cs="BRH Malayalam Extra"/>
+                <w:sz w:val="32"/>
+                <w:szCs w:val="40"/>
+              </w:rPr>
+              <w:t>-  s</w:t>
+            </w:r>
+            <w:proofErr w:type="gramEnd"/>
+            <w:r>
+              <w:rPr>
+                <w:rFonts w:ascii="BRH Malayalam Extra" w:hAnsi="BRH Malayalam Extra" w:cs="BRH Malayalam Extra"/>
+                <w:sz w:val="32"/>
+                <w:szCs w:val="40"/>
+              </w:rPr>
+              <w:t>¡ | d</w:t>
             </w:r>
             <w:r>
               <w:rPr>
@@ -5614,7 +8271,25 @@
                 <w:sz w:val="32"/>
                 <w:szCs w:val="40"/>
               </w:rPr>
-              <w:t>)-  ekx˜ | e</w:t>
+              <w:t>)</w:t>
+            </w:r>
+            <w:proofErr w:type="gramStart"/>
+            <w:r>
+              <w:rPr>
+                <w:rFonts w:ascii="BRH Malayalam Extra" w:hAnsi="BRH Malayalam Extra" w:cs="BRH Malayalam Extra"/>
+                <w:sz w:val="32"/>
+                <w:szCs w:val="40"/>
+              </w:rPr>
+              <w:t>-  ekx</w:t>
+            </w:r>
+            <w:proofErr w:type="gramEnd"/>
+            <w:r>
+              <w:rPr>
+                <w:rFonts w:ascii="BRH Malayalam Extra" w:hAnsi="BRH Malayalam Extra" w:cs="BRH Malayalam Extra"/>
+                <w:sz w:val="32"/>
+                <w:szCs w:val="40"/>
+              </w:rPr>
+              <w:t>˜ | e</w:t>
             </w:r>
             <w:r>
               <w:rPr>
@@ -5898,7 +8573,6 @@
                 <w:rFonts w:cs="BRH Malayalam Extra"/>
                 <w:szCs w:val="40"/>
               </w:rPr>
-              <w:lastRenderedPageBreak/>
               <w:t>30</w:t>
             </w:r>
             <w:r>
@@ -5990,8 +8664,18 @@
                 <w:sz w:val="32"/>
                 <w:szCs w:val="40"/>
               </w:rPr>
-              <w:t>)-  e</w:t>
-            </w:r>
+              <w:t>)</w:t>
+            </w:r>
+            <w:proofErr w:type="gramStart"/>
+            <w:r>
+              <w:rPr>
+                <w:rFonts w:ascii="BRH Malayalam Extra" w:hAnsi="BRH Malayalam Extra" w:cs="BRH Malayalam Extra"/>
+                <w:sz w:val="32"/>
+                <w:szCs w:val="40"/>
+              </w:rPr>
+              <w:t>-  e</w:t>
+            </w:r>
+            <w:proofErr w:type="gramEnd"/>
             <w:r>
               <w:rPr>
                 <w:rFonts w:ascii="BRH Malayalam Extra" w:hAnsi="BRH Malayalam Extra" w:cs="BRH Malayalam Extra"/>
@@ -6087,6 +8771,7 @@
                 <w:sz w:val="32"/>
                 <w:szCs w:val="40"/>
               </w:rPr>
+              <w:lastRenderedPageBreak/>
               <w:t>e</w:t>
             </w:r>
             <w:r>
@@ -6393,7 +9078,25 @@
                 <w:sz w:val="32"/>
                 <w:szCs w:val="40"/>
               </w:rPr>
-              <w:t>)-  s¡</w:t>
+              <w:t>)</w:t>
+            </w:r>
+            <w:proofErr w:type="gramStart"/>
+            <w:r>
+              <w:rPr>
+                <w:rFonts w:ascii="BRH Malayalam Extra" w:hAnsi="BRH Malayalam Extra" w:cs="BRH Malayalam Extra"/>
+                <w:sz w:val="32"/>
+                <w:szCs w:val="40"/>
+              </w:rPr>
+              <w:t>-  s</w:t>
+            </w:r>
+            <w:proofErr w:type="gramEnd"/>
+            <w:r>
+              <w:rPr>
+                <w:rFonts w:ascii="BRH Malayalam Extra" w:hAnsi="BRH Malayalam Extra" w:cs="BRH Malayalam Extra"/>
+                <w:sz w:val="32"/>
+                <w:szCs w:val="40"/>
+              </w:rPr>
+              <w:t>¡</w:t>
             </w:r>
             <w:r>
               <w:rPr>
@@ -6729,7 +9432,25 @@
                 <w:sz w:val="32"/>
                 <w:szCs w:val="40"/>
               </w:rPr>
-              <w:t>)-  s¡</w:t>
+              <w:t>)</w:t>
+            </w:r>
+            <w:proofErr w:type="gramStart"/>
+            <w:r>
+              <w:rPr>
+                <w:rFonts w:ascii="BRH Malayalam Extra" w:hAnsi="BRH Malayalam Extra" w:cs="BRH Malayalam Extra"/>
+                <w:sz w:val="32"/>
+                <w:szCs w:val="40"/>
+              </w:rPr>
+              <w:t>-  s</w:t>
+            </w:r>
+            <w:proofErr w:type="gramEnd"/>
+            <w:r>
+              <w:rPr>
+                <w:rFonts w:ascii="BRH Malayalam Extra" w:hAnsi="BRH Malayalam Extra" w:cs="BRH Malayalam Extra"/>
+                <w:sz w:val="32"/>
+                <w:szCs w:val="40"/>
+              </w:rPr>
+              <w:t>¡</w:t>
             </w:r>
             <w:r>
               <w:rPr>
@@ -6986,7 +9707,25 @@
                 <w:sz w:val="32"/>
                 <w:szCs w:val="40"/>
               </w:rPr>
-              <w:t>)-  ekx˜ | e</w:t>
+              <w:t>)</w:t>
+            </w:r>
+            <w:proofErr w:type="gramStart"/>
+            <w:r>
+              <w:rPr>
+                <w:rFonts w:ascii="BRH Malayalam Extra" w:hAnsi="BRH Malayalam Extra" w:cs="BRH Malayalam Extra"/>
+                <w:sz w:val="32"/>
+                <w:szCs w:val="40"/>
+              </w:rPr>
+              <w:t>-  ekx</w:t>
+            </w:r>
+            <w:proofErr w:type="gramEnd"/>
+            <w:r>
+              <w:rPr>
+                <w:rFonts w:ascii="BRH Malayalam Extra" w:hAnsi="BRH Malayalam Extra" w:cs="BRH Malayalam Extra"/>
+                <w:sz w:val="32"/>
+                <w:szCs w:val="40"/>
+              </w:rPr>
+              <w:t>˜ | e</w:t>
             </w:r>
             <w:r>
               <w:rPr>
@@ -7238,7 +9977,6 @@
                 <w:rFonts w:cs="BRH Malayalam Extra"/>
                 <w:szCs w:val="40"/>
               </w:rPr>
-              <w:lastRenderedPageBreak/>
               <w:t>30</w:t>
             </w:r>
             <w:r>
@@ -7330,8 +10068,18 @@
                 <w:sz w:val="32"/>
                 <w:szCs w:val="40"/>
               </w:rPr>
-              <w:t>)-  e</w:t>
-            </w:r>
+              <w:t>)</w:t>
+            </w:r>
+            <w:proofErr w:type="gramStart"/>
+            <w:r>
+              <w:rPr>
+                <w:rFonts w:ascii="BRH Malayalam Extra" w:hAnsi="BRH Malayalam Extra" w:cs="BRH Malayalam Extra"/>
+                <w:sz w:val="32"/>
+                <w:szCs w:val="40"/>
+              </w:rPr>
+              <w:t>-  e</w:t>
+            </w:r>
+            <w:proofErr w:type="gramEnd"/>
             <w:r>
               <w:rPr>
                 <w:rFonts w:ascii="BRH Malayalam Extra" w:hAnsi="BRH Malayalam Extra" w:cs="BRH Malayalam Extra"/>
@@ -7401,6 +10149,7 @@
                 <w:sz w:val="32"/>
                 <w:szCs w:val="40"/>
               </w:rPr>
+              <w:lastRenderedPageBreak/>
               <w:t>e</w:t>
             </w:r>
             <w:r>
@@ -7691,7 +10440,25 @@
                 <w:sz w:val="32"/>
                 <w:szCs w:val="40"/>
               </w:rPr>
-              <w:t>)-  s¡</w:t>
+              <w:t>)</w:t>
+            </w:r>
+            <w:proofErr w:type="gramStart"/>
+            <w:r>
+              <w:rPr>
+                <w:rFonts w:ascii="BRH Malayalam Extra" w:hAnsi="BRH Malayalam Extra" w:cs="BRH Malayalam Extra"/>
+                <w:sz w:val="32"/>
+                <w:szCs w:val="40"/>
+              </w:rPr>
+              <w:t>-  s</w:t>
+            </w:r>
+            <w:proofErr w:type="gramEnd"/>
+            <w:r>
+              <w:rPr>
+                <w:rFonts w:ascii="BRH Malayalam Extra" w:hAnsi="BRH Malayalam Extra" w:cs="BRH Malayalam Extra"/>
+                <w:sz w:val="32"/>
+                <w:szCs w:val="40"/>
+              </w:rPr>
+              <w:t>¡</w:t>
             </w:r>
             <w:r>
               <w:rPr>
@@ -8002,7 +10769,25 @@
                 <w:sz w:val="32"/>
                 <w:szCs w:val="40"/>
               </w:rPr>
-              <w:t>)-  s¡</w:t>
+              <w:t>)</w:t>
+            </w:r>
+            <w:proofErr w:type="gramStart"/>
+            <w:r>
+              <w:rPr>
+                <w:rFonts w:ascii="BRH Malayalam Extra" w:hAnsi="BRH Malayalam Extra" w:cs="BRH Malayalam Extra"/>
+                <w:sz w:val="32"/>
+                <w:szCs w:val="40"/>
+              </w:rPr>
+              <w:t>-  s</w:t>
+            </w:r>
+            <w:proofErr w:type="gramEnd"/>
+            <w:r>
+              <w:rPr>
+                <w:rFonts w:ascii="BRH Malayalam Extra" w:hAnsi="BRH Malayalam Extra" w:cs="BRH Malayalam Extra"/>
+                <w:sz w:val="32"/>
+                <w:szCs w:val="40"/>
+              </w:rPr>
+              <w:t>¡</w:t>
             </w:r>
             <w:r>
               <w:rPr>
@@ -9685,12 +12470,14 @@
                 <w:rFonts w:ascii="BRH Malayalam Extra" w:hAnsi="BRH Malayalam Extra" w:cs="BRH Malayalam Extra"/>
                 <w:sz w:val="32"/>
                 <w:szCs w:val="40"/>
+                <w:lang w:val="it-IT"/>
               </w:rPr>
             </w:pPr>
             <w:r>
               <w:rPr>
                 <w:rFonts w:cs="BRH Malayalam Extra"/>
                 <w:szCs w:val="40"/>
+                <w:lang w:val="it-IT"/>
               </w:rPr>
               <w:lastRenderedPageBreak/>
               <w:t>11</w:t>
@@ -9700,6 +12487,7 @@
                 <w:rFonts w:ascii="BRH Malayalam Extra" w:hAnsi="BRH Malayalam Extra" w:cs="BRH Malayalam Extra"/>
                 <w:sz w:val="32"/>
                 <w:szCs w:val="40"/>
+                <w:lang w:val="it-IT"/>
               </w:rPr>
               <w:t>)</w:t>
             </w:r>
@@ -9708,6 +12496,7 @@
                 <w:rFonts w:ascii="BRH Malayalam Extra" w:hAnsi="BRH Malayalam Extra" w:cs="BRH Malayalam Extra"/>
                 <w:sz w:val="32"/>
                 <w:szCs w:val="40"/>
+                <w:lang w:val="it-IT"/>
               </w:rPr>
               <w:tab/>
             </w:r>
@@ -9715,6 +12504,7 @@
               <w:rPr>
                 <w:rFonts w:cs="BRH Malayalam Extra"/>
                 <w:szCs w:val="40"/>
+                <w:lang w:val="it-IT"/>
               </w:rPr>
               <w:t>1</w:t>
             </w:r>
@@ -9723,6 +12513,7 @@
                 <w:rFonts w:ascii="BRH Malayalam Extra" w:hAnsi="BRH Malayalam Extra" w:cs="BRH Malayalam Extra"/>
                 <w:sz w:val="32"/>
                 <w:szCs w:val="40"/>
+                <w:lang w:val="it-IT"/>
               </w:rPr>
               <w:t>.</w:t>
             </w:r>
@@ -9730,6 +12521,7 @@
               <w:rPr>
                 <w:rFonts w:cs="BRH Malayalam Extra"/>
                 <w:szCs w:val="40"/>
+                <w:lang w:val="it-IT"/>
               </w:rPr>
               <w:t>8</w:t>
             </w:r>
@@ -9738,6 +12530,7 @@
                 <w:rFonts w:ascii="BRH Malayalam Extra" w:hAnsi="BRH Malayalam Extra" w:cs="BRH Malayalam Extra"/>
                 <w:sz w:val="32"/>
                 <w:szCs w:val="40"/>
+                <w:lang w:val="it-IT"/>
               </w:rPr>
               <w:t>.</w:t>
             </w:r>
@@ -9745,6 +12538,7 @@
               <w:rPr>
                 <w:rFonts w:cs="BRH Malayalam Extra"/>
                 <w:szCs w:val="40"/>
+                <w:lang w:val="it-IT"/>
               </w:rPr>
               <w:t>6</w:t>
             </w:r>
@@ -9753,6 +12547,7 @@
                 <w:rFonts w:ascii="BRH Malayalam Extra" w:hAnsi="BRH Malayalam Extra" w:cs="BRH Malayalam Extra"/>
                 <w:sz w:val="32"/>
                 <w:szCs w:val="40"/>
+                <w:lang w:val="it-IT"/>
               </w:rPr>
               <w:t>.</w:t>
             </w:r>
@@ -9760,6 +12555,7 @@
               <w:rPr>
                 <w:rFonts w:cs="BRH Malayalam Extra"/>
                 <w:szCs w:val="40"/>
+                <w:lang w:val="it-IT"/>
               </w:rPr>
               <w:t>2</w:t>
             </w:r>
@@ -9768,6 +12564,7 @@
                 <w:rFonts w:ascii="BRH Malayalam Extra" w:hAnsi="BRH Malayalam Extra" w:cs="BRH Malayalam Extra"/>
                 <w:sz w:val="32"/>
                 <w:szCs w:val="40"/>
+                <w:lang w:val="it-IT"/>
               </w:rPr>
               <w:t>(</w:t>
             </w:r>
@@ -9775,6 +12572,7 @@
               <w:rPr>
                 <w:rFonts w:cs="BRH Malayalam Extra"/>
                 <w:szCs w:val="40"/>
+                <w:lang w:val="it-IT"/>
               </w:rPr>
               <w:t>10</w:t>
             </w:r>
@@ -9783,6 +12581,7 @@
                 <w:rFonts w:ascii="BRH Malayalam Extra" w:hAnsi="BRH Malayalam Extra" w:cs="BRH Malayalam Extra"/>
                 <w:sz w:val="32"/>
                 <w:szCs w:val="40"/>
+                <w:lang w:val="it-IT"/>
               </w:rPr>
               <w:t>)-  Ap— | ¥b</w:t>
             </w:r>
@@ -9791,14 +12590,16 @@
                 <w:rFonts w:ascii="BRH Malayalam Extra" w:hAnsi="BRH Malayalam Extra" w:cs="BRH Malayalam Extra"/>
                 <w:sz w:val="26"/>
                 <w:szCs w:val="40"/>
-              </w:rPr>
-              <w:t>–</w:t>
-            </w:r>
-            <w:r>
-              <w:rPr>
-                <w:rFonts w:ascii="BRH Malayalam Extra" w:hAnsi="BRH Malayalam Extra" w:cs="BRH Malayalam Extra"/>
-                <w:sz w:val="32"/>
-                <w:szCs w:val="40"/>
+                <w:lang w:val="it-IT"/>
+              </w:rPr>
+              <w:t>–</w:t>
+            </w:r>
+            <w:r>
+              <w:rPr>
+                <w:rFonts w:ascii="BRH Malayalam Extra" w:hAnsi="BRH Malayalam Extra" w:cs="BRH Malayalam Extra"/>
+                <w:sz w:val="32"/>
+                <w:szCs w:val="40"/>
+                <w:lang w:val="it-IT"/>
               </w:rPr>
               <w:t xml:space="preserve">pI | öZõ—IgKI || </w:t>
             </w:r>
@@ -9814,6 +12615,7 @@
                 <w:rFonts w:ascii="BRH Malayalam Extra" w:hAnsi="BRH Malayalam Extra" w:cs="BRH Malayalam Extra"/>
                 <w:sz w:val="32"/>
                 <w:szCs w:val="40"/>
+                <w:lang w:val="it-IT"/>
               </w:rPr>
             </w:pPr>
             <w:r>
@@ -9821,6 +12623,7 @@
                 <w:rFonts w:ascii="BRH Malayalam Extra" w:hAnsi="BRH Malayalam Extra" w:cs="BRH Malayalam Extra"/>
                 <w:sz w:val="32"/>
                 <w:szCs w:val="40"/>
+                <w:lang w:val="it-IT"/>
               </w:rPr>
               <w:t>Ap— ¥b</w:t>
             </w:r>
@@ -9829,14 +12632,16 @@
                 <w:rFonts w:ascii="BRH Malayalam Extra" w:hAnsi="BRH Malayalam Extra" w:cs="BRH Malayalam Extra"/>
                 <w:sz w:val="26"/>
                 <w:szCs w:val="40"/>
-              </w:rPr>
-              <w:t>–</w:t>
-            </w:r>
-            <w:r>
-              <w:rPr>
-                <w:rFonts w:ascii="BRH Malayalam Extra" w:hAnsi="BRH Malayalam Extra" w:cs="BRH Malayalam Extra"/>
-                <w:sz w:val="32"/>
-                <w:szCs w:val="40"/>
+                <w:lang w:val="it-IT"/>
+              </w:rPr>
+              <w:t>–</w:t>
+            </w:r>
+            <w:r>
+              <w:rPr>
+                <w:rFonts w:ascii="BRH Malayalam Extra" w:hAnsi="BRH Malayalam Extra" w:cs="BRH Malayalam Extra"/>
+                <w:sz w:val="32"/>
+                <w:szCs w:val="40"/>
+                <w:lang w:val="it-IT"/>
               </w:rPr>
               <w:t>pI ¥b</w:t>
             </w:r>
@@ -9845,14 +12650,16 @@
                 <w:rFonts w:ascii="BRH Malayalam Extra" w:hAnsi="BRH Malayalam Extra" w:cs="BRH Malayalam Extra"/>
                 <w:sz w:val="26"/>
                 <w:szCs w:val="40"/>
-              </w:rPr>
-              <w:t>–</w:t>
-            </w:r>
-            <w:r>
-              <w:rPr>
-                <w:rFonts w:ascii="BRH Malayalam Extra" w:hAnsi="BRH Malayalam Extra" w:cs="BRH Malayalam Extra"/>
-                <w:sz w:val="32"/>
-                <w:szCs w:val="40"/>
+                <w:lang w:val="it-IT"/>
+              </w:rPr>
+              <w:t>–</w:t>
+            </w:r>
+            <w:r>
+              <w:rPr>
+                <w:rFonts w:ascii="BRH Malayalam Extra" w:hAnsi="BRH Malayalam Extra" w:cs="BRH Malayalam Extra"/>
+                <w:sz w:val="32"/>
+                <w:szCs w:val="40"/>
+                <w:lang w:val="it-IT"/>
               </w:rPr>
               <w:t>p ipxp— ¥b</w:t>
             </w:r>
@@ -9861,14 +12668,16 @@
                 <w:rFonts w:ascii="BRH Malayalam Extra" w:hAnsi="BRH Malayalam Extra" w:cs="BRH Malayalam Extra"/>
                 <w:sz w:val="26"/>
                 <w:szCs w:val="40"/>
-              </w:rPr>
-              <w:t>–</w:t>
-            </w:r>
-            <w:r>
-              <w:rPr>
-                <w:rFonts w:ascii="BRH Malayalam Extra" w:hAnsi="BRH Malayalam Extra" w:cs="BRH Malayalam Extra"/>
-                <w:sz w:val="32"/>
-                <w:szCs w:val="40"/>
+                <w:lang w:val="it-IT"/>
+              </w:rPr>
+              <w:t>–</w:t>
+            </w:r>
+            <w:r>
+              <w:rPr>
+                <w:rFonts w:ascii="BRH Malayalam Extra" w:hAnsi="BRH Malayalam Extra" w:cs="BRH Malayalam Extra"/>
+                <w:sz w:val="32"/>
+                <w:szCs w:val="40"/>
+                <w:lang w:val="it-IT"/>
               </w:rPr>
               <w:t>pI öZõ—</w:t>
             </w:r>
@@ -9878,6 +12687,7 @@
                 <w:sz w:val="32"/>
                 <w:szCs w:val="40"/>
                 <w:highlight w:val="yellow"/>
+                <w:lang w:val="it-IT"/>
               </w:rPr>
               <w:t>Ig</w:t>
             </w:r>
@@ -9887,6 +12697,7 @@
                 <w:sz w:val="26"/>
                 <w:szCs w:val="40"/>
                 <w:highlight w:val="yellow"/>
+                <w:lang w:val="it-IT"/>
               </w:rPr>
               <w:t>–</w:t>
             </w:r>
@@ -9896,6 +12707,7 @@
                 <w:sz w:val="32"/>
                 <w:szCs w:val="40"/>
                 <w:highlight w:val="yellow"/>
+                <w:lang w:val="it-IT"/>
               </w:rPr>
               <w:t>KI</w:t>
             </w:r>
@@ -9904,6 +12716,7 @@
                 <w:rFonts w:ascii="BRH Malayalam Extra" w:hAnsi="BRH Malayalam Extra" w:cs="BRH Malayalam Extra"/>
                 <w:sz w:val="32"/>
                 <w:szCs w:val="40"/>
+                <w:lang w:val="it-IT"/>
               </w:rPr>
               <w:t xml:space="preserve"> öZõ—IgKI ¥b</w:t>
             </w:r>
@@ -9912,14 +12725,16 @@
                 <w:rFonts w:ascii="BRH Malayalam Extra" w:hAnsi="BRH Malayalam Extra" w:cs="BRH Malayalam Extra"/>
                 <w:sz w:val="26"/>
                 <w:szCs w:val="40"/>
-              </w:rPr>
-              <w:t>–</w:t>
-            </w:r>
-            <w:r>
-              <w:rPr>
-                <w:rFonts w:ascii="BRH Malayalam Extra" w:hAnsi="BRH Malayalam Extra" w:cs="BRH Malayalam Extra"/>
-                <w:sz w:val="32"/>
-                <w:szCs w:val="40"/>
+                <w:lang w:val="it-IT"/>
+              </w:rPr>
+              <w:t>–</w:t>
+            </w:r>
+            <w:r>
+              <w:rPr>
+                <w:rFonts w:ascii="BRH Malayalam Extra" w:hAnsi="BRH Malayalam Extra" w:cs="BRH Malayalam Extra"/>
+                <w:sz w:val="32"/>
+                <w:szCs w:val="40"/>
+                <w:lang w:val="it-IT"/>
               </w:rPr>
               <w:t>p ipxp— ¥b</w:t>
             </w:r>
@@ -9928,14 +12743,16 @@
                 <w:rFonts w:ascii="BRH Malayalam Extra" w:hAnsi="BRH Malayalam Extra" w:cs="BRH Malayalam Extra"/>
                 <w:sz w:val="26"/>
                 <w:szCs w:val="40"/>
-              </w:rPr>
-              <w:t>–</w:t>
-            </w:r>
-            <w:r>
-              <w:rPr>
-                <w:rFonts w:ascii="BRH Malayalam Extra" w:hAnsi="BRH Malayalam Extra" w:cs="BRH Malayalam Extra"/>
-                <w:sz w:val="32"/>
-                <w:szCs w:val="40"/>
+                <w:lang w:val="it-IT"/>
+              </w:rPr>
+              <w:t>–</w:t>
+            </w:r>
+            <w:r>
+              <w:rPr>
+                <w:rFonts w:ascii="BRH Malayalam Extra" w:hAnsi="BRH Malayalam Extra" w:cs="BRH Malayalam Extra"/>
+                <w:sz w:val="32"/>
+                <w:szCs w:val="40"/>
+                <w:lang w:val="it-IT"/>
               </w:rPr>
               <w:t xml:space="preserve">pI öZõ—IgKI | </w:t>
             </w:r>
@@ -9951,12 +12768,14 @@
                 <w:rFonts w:ascii="BRH Malayalam Extra" w:hAnsi="BRH Malayalam Extra" w:cs="BRH Malayalam Extra"/>
                 <w:sz w:val="32"/>
                 <w:szCs w:val="40"/>
+                <w:lang w:val="it-IT"/>
               </w:rPr>
             </w:pPr>
             <w:r>
               <w:rPr>
                 <w:rFonts w:cs="BRH Malayalam Extra"/>
                 <w:szCs w:val="40"/>
+                <w:lang w:val="it-IT"/>
               </w:rPr>
               <w:t>12</w:t>
             </w:r>
@@ -9965,6 +12784,7 @@
                 <w:rFonts w:ascii="BRH Malayalam Extra" w:hAnsi="BRH Malayalam Extra" w:cs="BRH Malayalam Extra"/>
                 <w:sz w:val="32"/>
                 <w:szCs w:val="40"/>
+                <w:lang w:val="it-IT"/>
               </w:rPr>
               <w:t>)</w:t>
             </w:r>
@@ -9973,6 +12793,7 @@
                 <w:rFonts w:ascii="BRH Malayalam Extra" w:hAnsi="BRH Malayalam Extra" w:cs="BRH Malayalam Extra"/>
                 <w:sz w:val="32"/>
                 <w:szCs w:val="40"/>
+                <w:lang w:val="it-IT"/>
               </w:rPr>
               <w:tab/>
             </w:r>
@@ -9980,6 +12801,7 @@
               <w:rPr>
                 <w:rFonts w:cs="BRH Malayalam Extra"/>
                 <w:szCs w:val="40"/>
+                <w:lang w:val="it-IT"/>
               </w:rPr>
               <w:t>1</w:t>
             </w:r>
@@ -9988,6 +12810,7 @@
                 <w:rFonts w:ascii="BRH Malayalam Extra" w:hAnsi="BRH Malayalam Extra" w:cs="BRH Malayalam Extra"/>
                 <w:sz w:val="32"/>
                 <w:szCs w:val="40"/>
+                <w:lang w:val="it-IT"/>
               </w:rPr>
               <w:t>.</w:t>
             </w:r>
@@ -9995,6 +12818,7 @@
               <w:rPr>
                 <w:rFonts w:cs="BRH Malayalam Extra"/>
                 <w:szCs w:val="40"/>
+                <w:lang w:val="it-IT"/>
               </w:rPr>
               <w:t>8</w:t>
             </w:r>
@@ -10003,6 +12827,7 @@
                 <w:rFonts w:ascii="BRH Malayalam Extra" w:hAnsi="BRH Malayalam Extra" w:cs="BRH Malayalam Extra"/>
                 <w:sz w:val="32"/>
                 <w:szCs w:val="40"/>
+                <w:lang w:val="it-IT"/>
               </w:rPr>
               <w:t>.</w:t>
             </w:r>
@@ -10010,6 +12835,7 @@
               <w:rPr>
                 <w:rFonts w:cs="BRH Malayalam Extra"/>
                 <w:szCs w:val="40"/>
+                <w:lang w:val="it-IT"/>
               </w:rPr>
               <w:t>6</w:t>
             </w:r>
@@ -10018,6 +12844,7 @@
                 <w:rFonts w:ascii="BRH Malayalam Extra" w:hAnsi="BRH Malayalam Extra" w:cs="BRH Malayalam Extra"/>
                 <w:sz w:val="32"/>
                 <w:szCs w:val="40"/>
+                <w:lang w:val="it-IT"/>
               </w:rPr>
               <w:t>.</w:t>
             </w:r>
@@ -10025,6 +12852,7 @@
               <w:rPr>
                 <w:rFonts w:cs="BRH Malayalam Extra"/>
                 <w:szCs w:val="40"/>
+                <w:lang w:val="it-IT"/>
               </w:rPr>
               <w:t>2</w:t>
             </w:r>
@@ -10033,6 +12861,7 @@
                 <w:rFonts w:ascii="BRH Malayalam Extra" w:hAnsi="BRH Malayalam Extra" w:cs="BRH Malayalam Extra"/>
                 <w:sz w:val="32"/>
                 <w:szCs w:val="40"/>
+                <w:lang w:val="it-IT"/>
               </w:rPr>
               <w:t>(</w:t>
             </w:r>
@@ -10040,6 +12869,7 @@
               <w:rPr>
                 <w:rFonts w:cs="BRH Malayalam Extra"/>
                 <w:szCs w:val="40"/>
+                <w:lang w:val="it-IT"/>
               </w:rPr>
               <w:t>11</w:t>
             </w:r>
@@ -10048,6 +12878,7 @@
                 <w:rFonts w:ascii="BRH Malayalam Extra" w:hAnsi="BRH Malayalam Extra" w:cs="BRH Malayalam Extra"/>
                 <w:sz w:val="32"/>
                 <w:szCs w:val="40"/>
+                <w:lang w:val="it-IT"/>
               </w:rPr>
               <w:t>)-  ¥b</w:t>
             </w:r>
@@ -10056,14 +12887,16 @@
                 <w:rFonts w:ascii="BRH Malayalam Extra" w:hAnsi="BRH Malayalam Extra" w:cs="BRH Malayalam Extra"/>
                 <w:sz w:val="26"/>
                 <w:szCs w:val="40"/>
-              </w:rPr>
-              <w:t>–</w:t>
-            </w:r>
-            <w:r>
-              <w:rPr>
-                <w:rFonts w:ascii="BRH Malayalam Extra" w:hAnsi="BRH Malayalam Extra" w:cs="BRH Malayalam Extra"/>
-                <w:sz w:val="32"/>
-                <w:szCs w:val="40"/>
+                <w:lang w:val="it-IT"/>
+              </w:rPr>
+              <w:t>–</w:t>
+            </w:r>
+            <w:r>
+              <w:rPr>
+                <w:rFonts w:ascii="BRH Malayalam Extra" w:hAnsi="BRH Malayalam Extra" w:cs="BRH Malayalam Extra"/>
+                <w:sz w:val="32"/>
+                <w:szCs w:val="40"/>
+                <w:lang w:val="it-IT"/>
               </w:rPr>
               <w:t xml:space="preserve">pI | öZõ—IgKI || </w:t>
             </w:r>
@@ -10089,6 +12922,7 @@
                 <w:rFonts w:ascii="BRH Malayalam Extra" w:hAnsi="BRH Malayalam Extra" w:cs="BRH Malayalam Extra"/>
                 <w:sz w:val="32"/>
                 <w:szCs w:val="40"/>
+                <w:lang w:val="it-IT"/>
               </w:rPr>
               <w:t>¥b</w:t>
             </w:r>
@@ -10097,14 +12931,16 @@
                 <w:rFonts w:ascii="BRH Malayalam Extra" w:hAnsi="BRH Malayalam Extra" w:cs="BRH Malayalam Extra"/>
                 <w:sz w:val="26"/>
                 <w:szCs w:val="40"/>
-              </w:rPr>
-              <w:t>–</w:t>
-            </w:r>
-            <w:r>
-              <w:rPr>
-                <w:rFonts w:ascii="BRH Malayalam Extra" w:hAnsi="BRH Malayalam Extra" w:cs="BRH Malayalam Extra"/>
-                <w:sz w:val="32"/>
-                <w:szCs w:val="40"/>
+                <w:lang w:val="it-IT"/>
+              </w:rPr>
+              <w:t>–</w:t>
+            </w:r>
+            <w:r>
+              <w:rPr>
+                <w:rFonts w:ascii="BRH Malayalam Extra" w:hAnsi="BRH Malayalam Extra" w:cs="BRH Malayalam Extra"/>
+                <w:sz w:val="32"/>
+                <w:szCs w:val="40"/>
+                <w:lang w:val="it-IT"/>
               </w:rPr>
               <w:t>pI öZõ—</w:t>
             </w:r>
@@ -10114,6 +12950,7 @@
                 <w:sz w:val="32"/>
                 <w:szCs w:val="40"/>
                 <w:highlight w:val="yellow"/>
+                <w:lang w:val="it-IT"/>
               </w:rPr>
               <w:t>Ig</w:t>
             </w:r>
@@ -10123,6 +12960,7 @@
                 <w:sz w:val="26"/>
                 <w:szCs w:val="40"/>
                 <w:highlight w:val="yellow"/>
+                <w:lang w:val="it-IT"/>
               </w:rPr>
               <w:t>–</w:t>
             </w:r>
@@ -10132,6 +12970,7 @@
                 <w:sz w:val="32"/>
                 <w:szCs w:val="40"/>
                 <w:highlight w:val="yellow"/>
+                <w:lang w:val="it-IT"/>
               </w:rPr>
               <w:t>KI</w:t>
             </w:r>
@@ -10140,6 +12979,7 @@
                 <w:rFonts w:ascii="BRH Malayalam Extra" w:hAnsi="BRH Malayalam Extra" w:cs="BRH Malayalam Extra"/>
                 <w:sz w:val="32"/>
                 <w:szCs w:val="40"/>
+                <w:lang w:val="it-IT"/>
               </w:rPr>
               <w:t xml:space="preserve"> öZõ—IgKI ¥b</w:t>
             </w:r>
@@ -10148,14 +12988,16 @@
                 <w:rFonts w:ascii="BRH Malayalam Extra" w:hAnsi="BRH Malayalam Extra" w:cs="BRH Malayalam Extra"/>
                 <w:sz w:val="26"/>
                 <w:szCs w:val="40"/>
-              </w:rPr>
-              <w:t>–</w:t>
-            </w:r>
-            <w:r>
-              <w:rPr>
-                <w:rFonts w:ascii="BRH Malayalam Extra" w:hAnsi="BRH Malayalam Extra" w:cs="BRH Malayalam Extra"/>
-                <w:sz w:val="32"/>
-                <w:szCs w:val="40"/>
+                <w:lang w:val="it-IT"/>
+              </w:rPr>
+              <w:t>–</w:t>
+            </w:r>
+            <w:r>
+              <w:rPr>
+                <w:rFonts w:ascii="BRH Malayalam Extra" w:hAnsi="BRH Malayalam Extra" w:cs="BRH Malayalam Extra"/>
+                <w:sz w:val="32"/>
+                <w:szCs w:val="40"/>
+                <w:lang w:val="it-IT"/>
               </w:rPr>
               <w:t>pI ¥b</w:t>
             </w:r>
@@ -10164,14 +13006,16 @@
                 <w:rFonts w:ascii="BRH Malayalam Extra" w:hAnsi="BRH Malayalam Extra" w:cs="BRH Malayalam Extra"/>
                 <w:sz w:val="26"/>
                 <w:szCs w:val="40"/>
-              </w:rPr>
-              <w:t>–</w:t>
-            </w:r>
-            <w:r>
-              <w:rPr>
-                <w:rFonts w:ascii="BRH Malayalam Extra" w:hAnsi="BRH Malayalam Extra" w:cs="BRH Malayalam Extra"/>
-                <w:sz w:val="32"/>
-                <w:szCs w:val="40"/>
+                <w:lang w:val="it-IT"/>
+              </w:rPr>
+              <w:t>–</w:t>
+            </w:r>
+            <w:r>
+              <w:rPr>
+                <w:rFonts w:ascii="BRH Malayalam Extra" w:hAnsi="BRH Malayalam Extra" w:cs="BRH Malayalam Extra"/>
+                <w:sz w:val="32"/>
+                <w:szCs w:val="40"/>
+                <w:lang w:val="it-IT"/>
               </w:rPr>
               <w:t xml:space="preserve">pI öZõ—IgKI | </w:t>
             </w:r>
@@ -10296,7 +13140,25 @@
                 <w:sz w:val="32"/>
                 <w:szCs w:val="40"/>
               </w:rPr>
-              <w:t>)-  Ap— | ¥b</w:t>
+              <w:t>)</w:t>
+            </w:r>
+            <w:proofErr w:type="gramStart"/>
+            <w:r>
+              <w:rPr>
+                <w:rFonts w:ascii="BRH Malayalam Extra" w:hAnsi="BRH Malayalam Extra" w:cs="BRH Malayalam Extra"/>
+                <w:sz w:val="32"/>
+                <w:szCs w:val="40"/>
+              </w:rPr>
+              <w:t>-  Ap</w:t>
+            </w:r>
+            <w:proofErr w:type="gramEnd"/>
+            <w:r>
+              <w:rPr>
+                <w:rFonts w:ascii="BRH Malayalam Extra" w:hAnsi="BRH Malayalam Extra" w:cs="BRH Malayalam Extra"/>
+                <w:sz w:val="32"/>
+                <w:szCs w:val="40"/>
+              </w:rPr>
+              <w:t>— | ¥b</w:t>
             </w:r>
             <w:r>
               <w:rPr>
@@ -10551,7 +13413,25 @@
                 <w:sz w:val="32"/>
                 <w:szCs w:val="40"/>
               </w:rPr>
-              <w:t>)-  ¥b</w:t>
+              <w:t>)</w:t>
+            </w:r>
+            <w:proofErr w:type="gramStart"/>
+            <w:r>
+              <w:rPr>
+                <w:rFonts w:ascii="BRH Malayalam Extra" w:hAnsi="BRH Malayalam Extra" w:cs="BRH Malayalam Extra"/>
+                <w:sz w:val="32"/>
+                <w:szCs w:val="40"/>
+              </w:rPr>
+              <w:t>-  ¥</w:t>
+            </w:r>
+            <w:proofErr w:type="gramEnd"/>
+            <w:r>
+              <w:rPr>
+                <w:rFonts w:ascii="BRH Malayalam Extra" w:hAnsi="BRH Malayalam Extra" w:cs="BRH Malayalam Extra"/>
+                <w:sz w:val="32"/>
+                <w:szCs w:val="40"/>
+              </w:rPr>
+              <w:t>b</w:t>
             </w:r>
             <w:r>
               <w:rPr>
@@ -10796,7 +13676,25 @@
                 <w:sz w:val="32"/>
                 <w:szCs w:val="40"/>
               </w:rPr>
-              <w:t>)-  öZõ—IgKI | j</w:t>
+              <w:t>)</w:t>
+            </w:r>
+            <w:proofErr w:type="gramStart"/>
+            <w:r>
+              <w:rPr>
+                <w:rFonts w:ascii="BRH Malayalam Extra" w:hAnsi="BRH Malayalam Extra" w:cs="BRH Malayalam Extra"/>
+                <w:sz w:val="32"/>
+                <w:szCs w:val="40"/>
+              </w:rPr>
+              <w:t>-  öZõ</w:t>
+            </w:r>
+            <w:proofErr w:type="gramEnd"/>
+            <w:r>
+              <w:rPr>
+                <w:rFonts w:ascii="BRH Malayalam Extra" w:hAnsi="BRH Malayalam Extra" w:cs="BRH Malayalam Extra"/>
+                <w:sz w:val="32"/>
+                <w:szCs w:val="40"/>
+              </w:rPr>
+              <w:t>—IgKI | j</w:t>
             </w:r>
             <w:r>
               <w:rPr>
@@ -11298,7 +14196,25 @@
                 <w:sz w:val="32"/>
                 <w:szCs w:val="40"/>
               </w:rPr>
-              <w:t>)-  öZõ—IgKI | j</w:t>
+              <w:t>)</w:t>
+            </w:r>
+            <w:proofErr w:type="gramStart"/>
+            <w:r>
+              <w:rPr>
+                <w:rFonts w:ascii="BRH Malayalam Extra" w:hAnsi="BRH Malayalam Extra" w:cs="BRH Malayalam Extra"/>
+                <w:sz w:val="32"/>
+                <w:szCs w:val="40"/>
+              </w:rPr>
+              <w:t>-  öZõ</w:t>
+            </w:r>
+            <w:proofErr w:type="gramEnd"/>
+            <w:r>
+              <w:rPr>
+                <w:rFonts w:ascii="BRH Malayalam Extra" w:hAnsi="BRH Malayalam Extra" w:cs="BRH Malayalam Extra"/>
+                <w:sz w:val="32"/>
+                <w:szCs w:val="40"/>
+              </w:rPr>
+              <w:t>—IgKI | j</w:t>
             </w:r>
             <w:r>
               <w:rPr>
@@ -11798,7 +14714,25 @@
                 <w:sz w:val="32"/>
                 <w:szCs w:val="40"/>
               </w:rPr>
-              <w:t>)-  ¥c</w:t>
+              <w:t>)</w:t>
+            </w:r>
+            <w:proofErr w:type="gramStart"/>
+            <w:r>
+              <w:rPr>
+                <w:rFonts w:ascii="BRH Malayalam Extra" w:hAnsi="BRH Malayalam Extra" w:cs="BRH Malayalam Extra"/>
+                <w:sz w:val="32"/>
+                <w:szCs w:val="40"/>
+              </w:rPr>
+              <w:t>-  ¥</w:t>
+            </w:r>
+            <w:proofErr w:type="gramEnd"/>
+            <w:r>
+              <w:rPr>
+                <w:rFonts w:ascii="BRH Malayalam Extra" w:hAnsi="BRH Malayalam Extra" w:cs="BRH Malayalam Extra"/>
+                <w:sz w:val="32"/>
+                <w:szCs w:val="40"/>
+              </w:rPr>
+              <w:t>c</w:t>
             </w:r>
             <w:r>
               <w:rPr>
@@ -11832,6 +14766,7 @@
               </w:rPr>
               <w:t>ª</w:t>
             </w:r>
+            <w:proofErr w:type="gramStart"/>
             <w:r>
               <w:rPr>
                 <w:rFonts w:ascii="BRH Malayalam Extra" w:hAnsi="BRH Malayalam Extra" w:cs="BRH Malayalam Extra"/>
@@ -11848,6 +14783,7 @@
               </w:rPr>
               <w:t>.E</w:t>
             </w:r>
+            <w:proofErr w:type="gramEnd"/>
             <w:r>
               <w:rPr>
                 <w:rFonts w:ascii="BRH Malayalam Extra" w:hAnsi="BRH Malayalam Extra" w:cs="BRH Malayalam Extra"/>
@@ -11948,8 +14884,18 @@
                 <w:sz w:val="32"/>
                 <w:szCs w:val="40"/>
               </w:rPr>
-              <w:t>d¡ª b±y—Yx ¤¤dª.E</w:t>
-            </w:r>
+              <w:t>d¡ª b±y—Yx ¤¤</w:t>
+            </w:r>
+            <w:proofErr w:type="gramStart"/>
+            <w:r>
+              <w:rPr>
+                <w:rFonts w:ascii="BRH Malayalam Extra" w:hAnsi="BRH Malayalam Extra" w:cs="BRH Malayalam Extra"/>
+                <w:sz w:val="32"/>
+                <w:szCs w:val="40"/>
+              </w:rPr>
+              <w:t>dª.E</w:t>
+            </w:r>
+            <w:proofErr w:type="gramEnd"/>
             <w:r>
               <w:rPr>
                 <w:rFonts w:ascii="BRH Malayalam Extra" w:hAnsi="BRH Malayalam Extra" w:cs="BRH Malayalam Extra"/>
@@ -11981,8 +14927,18 @@
                 <w:sz w:val="32"/>
                 <w:szCs w:val="40"/>
               </w:rPr>
-              <w:t>—ª.E</w:t>
-            </w:r>
+              <w:t>—</w:t>
+            </w:r>
+            <w:proofErr w:type="gramStart"/>
+            <w:r>
+              <w:rPr>
+                <w:rFonts w:ascii="BRH Malayalam Extra" w:hAnsi="BRH Malayalam Extra" w:cs="BRH Malayalam Extra"/>
+                <w:sz w:val="32"/>
+                <w:szCs w:val="40"/>
+              </w:rPr>
+              <w:t>ª.E</w:t>
+            </w:r>
+            <w:proofErr w:type="gramEnd"/>
             <w:r>
               <w:rPr>
                 <w:rFonts w:ascii="BRH Malayalam Extra" w:hAnsi="BRH Malayalam Extra" w:cs="BRH Malayalam Extra"/>
@@ -12029,8 +14985,18 @@
                 <w:sz w:val="32"/>
                 <w:szCs w:val="40"/>
               </w:rPr>
-              <w:t>d¡ª b±y—Yx ¤¤dª.E</w:t>
-            </w:r>
+              <w:t>d¡ª b±y—Yx ¤¤</w:t>
+            </w:r>
+            <w:proofErr w:type="gramStart"/>
+            <w:r>
+              <w:rPr>
+                <w:rFonts w:ascii="BRH Malayalam Extra" w:hAnsi="BRH Malayalam Extra" w:cs="BRH Malayalam Extra"/>
+                <w:sz w:val="32"/>
+                <w:szCs w:val="40"/>
+              </w:rPr>
+              <w:t>dª.E</w:t>
+            </w:r>
+            <w:proofErr w:type="gramEnd"/>
             <w:r>
               <w:rPr>
                 <w:rFonts w:ascii="BRH Malayalam Extra" w:hAnsi="BRH Malayalam Extra" w:cs="BRH Malayalam Extra"/>
@@ -12080,7 +15046,6 @@
                 <w:rFonts w:cs="BRH Malayalam Extra"/>
                 <w:szCs w:val="40"/>
               </w:rPr>
-              <w:lastRenderedPageBreak/>
               <w:t>22</w:t>
             </w:r>
             <w:r>
@@ -12172,7 +15137,25 @@
                 <w:sz w:val="32"/>
                 <w:szCs w:val="40"/>
               </w:rPr>
-              <w:t>)-  b±y—Yx | ¤¤d</w:t>
+              <w:t>)</w:t>
+            </w:r>
+            <w:proofErr w:type="gramStart"/>
+            <w:r>
+              <w:rPr>
+                <w:rFonts w:ascii="BRH Malayalam Extra" w:hAnsi="BRH Malayalam Extra" w:cs="BRH Malayalam Extra"/>
+                <w:sz w:val="32"/>
+                <w:szCs w:val="40"/>
+              </w:rPr>
+              <w:t>-  b</w:t>
+            </w:r>
+            <w:proofErr w:type="gramEnd"/>
+            <w:r>
+              <w:rPr>
+                <w:rFonts w:ascii="BRH Malayalam Extra" w:hAnsi="BRH Malayalam Extra" w:cs="BRH Malayalam Extra"/>
+                <w:sz w:val="32"/>
+                <w:szCs w:val="40"/>
+              </w:rPr>
+              <w:t>±y—Yx | ¤¤d</w:t>
             </w:r>
             <w:r>
               <w:rPr>
@@ -12190,6 +15173,7 @@
               </w:rPr>
               <w:t>ª</w:t>
             </w:r>
+            <w:proofErr w:type="gramStart"/>
             <w:r>
               <w:rPr>
                 <w:rFonts w:ascii="BRH Malayalam Extra" w:hAnsi="BRH Malayalam Extra" w:cs="BRH Malayalam Extra"/>
@@ -12206,6 +15190,7 @@
               </w:rPr>
               <w:t>.E</w:t>
             </w:r>
+            <w:proofErr w:type="gramEnd"/>
             <w:r>
               <w:rPr>
                 <w:rFonts w:ascii="BRH Malayalam Extra" w:hAnsi="BRH Malayalam Extra" w:cs="BRH Malayalam Extra"/>
@@ -12258,8 +15243,19 @@
                 <w:sz w:val="32"/>
                 <w:szCs w:val="40"/>
               </w:rPr>
-              <w:t>b±y—Yx ¤¤dª.E</w:t>
-            </w:r>
+              <w:lastRenderedPageBreak/>
+              <w:t>b±y—Yx ¤¤</w:t>
+            </w:r>
+            <w:proofErr w:type="gramStart"/>
+            <w:r>
+              <w:rPr>
+                <w:rFonts w:ascii="BRH Malayalam Extra" w:hAnsi="BRH Malayalam Extra" w:cs="BRH Malayalam Extra"/>
+                <w:sz w:val="32"/>
+                <w:szCs w:val="40"/>
+              </w:rPr>
+              <w:t>dª.E</w:t>
+            </w:r>
+            <w:proofErr w:type="gramEnd"/>
             <w:r>
               <w:rPr>
                 <w:rFonts w:ascii="BRH Malayalam Extra" w:hAnsi="BRH Malayalam Extra" w:cs="BRH Malayalam Extra"/>
@@ -12291,8 +15287,18 @@
                 <w:sz w:val="32"/>
                 <w:szCs w:val="40"/>
               </w:rPr>
-              <w:t>—ª.E</w:t>
-            </w:r>
+              <w:t>—</w:t>
+            </w:r>
+            <w:proofErr w:type="gramStart"/>
+            <w:r>
+              <w:rPr>
+                <w:rFonts w:ascii="BRH Malayalam Extra" w:hAnsi="BRH Malayalam Extra" w:cs="BRH Malayalam Extra"/>
+                <w:sz w:val="32"/>
+                <w:szCs w:val="40"/>
+              </w:rPr>
+              <w:t>ª.E</w:t>
+            </w:r>
+            <w:proofErr w:type="gramEnd"/>
             <w:r>
               <w:rPr>
                 <w:rFonts w:ascii="BRH Malayalam Extra" w:hAnsi="BRH Malayalam Extra" w:cs="BRH Malayalam Extra"/>
@@ -12323,8 +15329,18 @@
                 <w:sz w:val="32"/>
                 <w:szCs w:val="40"/>
               </w:rPr>
-              <w:t xml:space="preserve"> b±y—Yx ¤¤dª.E</w:t>
-            </w:r>
+              <w:t xml:space="preserve"> b±y—Yx ¤¤</w:t>
+            </w:r>
+            <w:proofErr w:type="gramStart"/>
+            <w:r>
+              <w:rPr>
+                <w:rFonts w:ascii="BRH Malayalam Extra" w:hAnsi="BRH Malayalam Extra" w:cs="BRH Malayalam Extra"/>
+                <w:sz w:val="32"/>
+                <w:szCs w:val="40"/>
+              </w:rPr>
+              <w:t>dª.E</w:t>
+            </w:r>
+            <w:proofErr w:type="gramEnd"/>
             <w:r>
               <w:rPr>
                 <w:rFonts w:ascii="BRH Malayalam Extra" w:hAnsi="BRH Malayalam Extra" w:cs="BRH Malayalam Extra"/>
@@ -12388,8 +15404,18 @@
                 <w:sz w:val="32"/>
                 <w:szCs w:val="40"/>
               </w:rPr>
-              <w:t>—ª.E</w:t>
-            </w:r>
+              <w:t>—</w:t>
+            </w:r>
+            <w:proofErr w:type="gramStart"/>
+            <w:r>
+              <w:rPr>
+                <w:rFonts w:ascii="BRH Malayalam Extra" w:hAnsi="BRH Malayalam Extra" w:cs="BRH Malayalam Extra"/>
+                <w:sz w:val="32"/>
+                <w:szCs w:val="40"/>
+              </w:rPr>
+              <w:t>ª.E</w:t>
+            </w:r>
+            <w:proofErr w:type="gramEnd"/>
             <w:r>
               <w:rPr>
                 <w:rFonts w:ascii="BRH Malayalam Extra" w:hAnsi="BRH Malayalam Extra" w:cs="BRH Malayalam Extra"/>
@@ -13589,7 +16615,6 @@
                 <w:szCs w:val="40"/>
                 <w:lang w:val="it-IT"/>
               </w:rPr>
-              <w:lastRenderedPageBreak/>
               <w:t>22</w:t>
             </w:r>
             <w:r>
@@ -13789,6 +16814,7 @@
                 <w:szCs w:val="40"/>
                 <w:lang w:val="it-IT"/>
               </w:rPr>
+              <w:lastRenderedPageBreak/>
               <w:t>b±y—Yx ¤¤dª.E</w:t>
             </w:r>
             <w:r>
@@ -14682,12 +17708,14 @@
                 <w:rFonts w:ascii="BRH Malayalam Extra" w:hAnsi="BRH Malayalam Extra" w:cs="BRH Malayalam Extra"/>
                 <w:sz w:val="32"/>
                 <w:szCs w:val="40"/>
+                <w:lang w:val="it-IT"/>
               </w:rPr>
             </w:pPr>
             <w:r>
               <w:rPr>
                 <w:rFonts w:cs="BRH Malayalam Extra"/>
                 <w:szCs w:val="40"/>
+                <w:lang w:val="it-IT"/>
               </w:rPr>
               <w:lastRenderedPageBreak/>
               <w:t>40</w:t>
@@ -14697,6 +17725,7 @@
                 <w:rFonts w:ascii="BRH Malayalam Extra" w:hAnsi="BRH Malayalam Extra" w:cs="BRH Malayalam Extra"/>
                 <w:sz w:val="32"/>
                 <w:szCs w:val="40"/>
+                <w:lang w:val="it-IT"/>
               </w:rPr>
               <w:t>)</w:t>
             </w:r>
@@ -14705,6 +17734,7 @@
                 <w:rFonts w:ascii="BRH Malayalam Extra" w:hAnsi="BRH Malayalam Extra" w:cs="BRH Malayalam Extra"/>
                 <w:sz w:val="32"/>
                 <w:szCs w:val="40"/>
+                <w:lang w:val="it-IT"/>
               </w:rPr>
               <w:tab/>
             </w:r>
@@ -14712,6 +17742,7 @@
               <w:rPr>
                 <w:rFonts w:cs="BRH Malayalam Extra"/>
                 <w:szCs w:val="40"/>
+                <w:lang w:val="it-IT"/>
               </w:rPr>
               <w:t>1</w:t>
             </w:r>
@@ -14720,6 +17751,7 @@
                 <w:rFonts w:ascii="BRH Malayalam Extra" w:hAnsi="BRH Malayalam Extra" w:cs="BRH Malayalam Extra"/>
                 <w:sz w:val="32"/>
                 <w:szCs w:val="40"/>
+                <w:lang w:val="it-IT"/>
               </w:rPr>
               <w:t>.</w:t>
             </w:r>
@@ -14727,6 +17759,7 @@
               <w:rPr>
                 <w:rFonts w:cs="BRH Malayalam Extra"/>
                 <w:szCs w:val="40"/>
+                <w:lang w:val="it-IT"/>
               </w:rPr>
               <w:t>8</w:t>
             </w:r>
@@ -14735,6 +17768,7 @@
                 <w:rFonts w:ascii="BRH Malayalam Extra" w:hAnsi="BRH Malayalam Extra" w:cs="BRH Malayalam Extra"/>
                 <w:sz w:val="32"/>
                 <w:szCs w:val="40"/>
+                <w:lang w:val="it-IT"/>
               </w:rPr>
               <w:t>.</w:t>
             </w:r>
@@ -14742,6 +17776,7 @@
               <w:rPr>
                 <w:rFonts w:cs="BRH Malayalam Extra"/>
                 <w:szCs w:val="40"/>
+                <w:lang w:val="it-IT"/>
               </w:rPr>
               <w:t>9</w:t>
             </w:r>
@@ -14750,6 +17785,7 @@
                 <w:rFonts w:ascii="BRH Malayalam Extra" w:hAnsi="BRH Malayalam Extra" w:cs="BRH Malayalam Extra"/>
                 <w:sz w:val="32"/>
                 <w:szCs w:val="40"/>
+                <w:lang w:val="it-IT"/>
               </w:rPr>
               <w:t>.</w:t>
             </w:r>
@@ -14757,6 +17793,7 @@
               <w:rPr>
                 <w:rFonts w:cs="BRH Malayalam Extra"/>
                 <w:szCs w:val="40"/>
+                <w:lang w:val="it-IT"/>
               </w:rPr>
               <w:t>2</w:t>
             </w:r>
@@ -14765,6 +17802,7 @@
                 <w:rFonts w:ascii="BRH Malayalam Extra" w:hAnsi="BRH Malayalam Extra" w:cs="BRH Malayalam Extra"/>
                 <w:sz w:val="32"/>
                 <w:szCs w:val="40"/>
+                <w:lang w:val="it-IT"/>
               </w:rPr>
               <w:t>(</w:t>
             </w:r>
@@ -14772,6 +17810,7 @@
               <w:rPr>
                 <w:rFonts w:cs="BRH Malayalam Extra"/>
                 <w:szCs w:val="40"/>
+                <w:lang w:val="it-IT"/>
               </w:rPr>
               <w:t>31</w:t>
             </w:r>
@@ -14780,6 +17819,7 @@
                 <w:rFonts w:ascii="BRH Malayalam Extra" w:hAnsi="BRH Malayalam Extra" w:cs="BRH Malayalam Extra"/>
                 <w:sz w:val="32"/>
                 <w:szCs w:val="40"/>
+                <w:lang w:val="it-IT"/>
               </w:rPr>
               <w:t>)-  p</w:t>
             </w:r>
@@ -14788,14 +17828,16 @@
                 <w:rFonts w:ascii="BRH Malayalam Extra" w:hAnsi="BRH Malayalam Extra" w:cs="BRH Malayalam Extra"/>
                 <w:sz w:val="26"/>
                 <w:szCs w:val="40"/>
-              </w:rPr>
-              <w:t>–</w:t>
-            </w:r>
-            <w:r>
-              <w:rPr>
-                <w:rFonts w:ascii="BRH Malayalam Extra" w:hAnsi="BRH Malayalam Extra" w:cs="BRH Malayalam Extra"/>
-                <w:sz w:val="32"/>
-                <w:szCs w:val="40"/>
+                <w:lang w:val="it-IT"/>
+              </w:rPr>
+              <w:t>–</w:t>
+            </w:r>
+            <w:r>
+              <w:rPr>
+                <w:rFonts w:ascii="BRH Malayalam Extra" w:hAnsi="BRH Malayalam Extra" w:cs="BRH Malayalam Extra"/>
+                <w:sz w:val="32"/>
+                <w:szCs w:val="40"/>
+                <w:lang w:val="it-IT"/>
               </w:rPr>
               <w:t>e</w:t>
             </w:r>
@@ -14804,14 +17846,16 @@
                 <w:rFonts w:ascii="BRH Malayalam Extra" w:hAnsi="BRH Malayalam Extra" w:cs="BRH Malayalam Extra"/>
                 <w:sz w:val="26"/>
                 <w:szCs w:val="40"/>
-              </w:rPr>
-              <w:t>–</w:t>
-            </w:r>
-            <w:r>
-              <w:rPr>
-                <w:rFonts w:ascii="BRH Malayalam Extra" w:hAnsi="BRH Malayalam Extra" w:cs="BRH Malayalam Extra"/>
-                <w:sz w:val="32"/>
-                <w:szCs w:val="40"/>
+                <w:lang w:val="it-IT"/>
+              </w:rPr>
+              <w:t>–</w:t>
+            </w:r>
+            <w:r>
+              <w:rPr>
+                <w:rFonts w:ascii="BRH Malayalam Extra" w:hAnsi="BRH Malayalam Extra" w:cs="BRH Malayalam Extra"/>
+                <w:sz w:val="32"/>
+                <w:szCs w:val="40"/>
+                <w:lang w:val="it-IT"/>
               </w:rPr>
               <w:t>Zy</w:t>
             </w:r>
@@ -14820,14 +17864,16 @@
                 <w:rFonts w:ascii="BRH Malayalam Extra" w:hAnsi="BRH Malayalam Extra" w:cs="BRH Malayalam Extra"/>
                 <w:sz w:val="26"/>
                 <w:szCs w:val="40"/>
-              </w:rPr>
-              <w:t>–</w:t>
-            </w:r>
-            <w:r>
-              <w:rPr>
-                <w:rFonts w:ascii="BRH Malayalam Extra" w:hAnsi="BRH Malayalam Extra" w:cs="BRH Malayalam Extra"/>
-                <w:sz w:val="32"/>
-                <w:szCs w:val="40"/>
+                <w:lang w:val="it-IT"/>
+              </w:rPr>
+              <w:t>–</w:t>
+            </w:r>
+            <w:r>
+              <w:rPr>
+                <w:rFonts w:ascii="BRH Malayalam Extra" w:hAnsi="BRH Malayalam Extra" w:cs="BRH Malayalam Extra"/>
+                <w:sz w:val="32"/>
+                <w:szCs w:val="40"/>
+                <w:lang w:val="it-IT"/>
               </w:rPr>
               <w:t xml:space="preserve"> | CöÉx—j | A</w:t>
             </w:r>
@@ -14836,14 +17882,16 @@
                 <w:rFonts w:ascii="BRH Malayalam Extra" w:hAnsi="BRH Malayalam Extra" w:cs="BRH Malayalam Extra"/>
                 <w:sz w:val="26"/>
                 <w:szCs w:val="40"/>
-              </w:rPr>
-              <w:t>–</w:t>
-            </w:r>
-            <w:r>
-              <w:rPr>
-                <w:rFonts w:ascii="BRH Malayalam Extra" w:hAnsi="BRH Malayalam Extra" w:cs="BRH Malayalam Extra"/>
-                <w:sz w:val="32"/>
-                <w:szCs w:val="40"/>
+                <w:lang w:val="it-IT"/>
+              </w:rPr>
+              <w:t>–</w:t>
+            </w:r>
+            <w:r>
+              <w:rPr>
+                <w:rFonts w:ascii="BRH Malayalam Extra" w:hAnsi="BRH Malayalam Extra" w:cs="BRH Malayalam Extra"/>
+                <w:sz w:val="32"/>
+                <w:szCs w:val="40"/>
+                <w:lang w:val="it-IT"/>
               </w:rPr>
               <w:t>(³§)</w:t>
             </w:r>
@@ -14852,14 +17900,16 @@
                 <w:rFonts w:ascii="BRH Malayalam Extra" w:hAnsi="BRH Malayalam Extra" w:cs="BRH Malayalam Extra"/>
                 <w:sz w:val="26"/>
                 <w:szCs w:val="40"/>
-              </w:rPr>
-              <w:t>–</w:t>
-            </w:r>
-            <w:r>
-              <w:rPr>
-                <w:rFonts w:ascii="BRH Malayalam Extra" w:hAnsi="BRH Malayalam Extra" w:cs="BRH Malayalam Extra"/>
-                <w:sz w:val="32"/>
-                <w:szCs w:val="40"/>
+                <w:lang w:val="it-IT"/>
+              </w:rPr>
+              <w:t>–</w:t>
+            </w:r>
+            <w:r>
+              <w:rPr>
+                <w:rFonts w:ascii="BRH Malayalam Extra" w:hAnsi="BRH Malayalam Extra" w:cs="BRH Malayalam Extra"/>
+                <w:sz w:val="32"/>
+                <w:szCs w:val="40"/>
+                <w:lang w:val="it-IT"/>
               </w:rPr>
               <w:t>¥tx</w:t>
             </w:r>
@@ -14868,14 +17918,16 @@
                 <w:rFonts w:ascii="BRH Malayalam Extra" w:hAnsi="BRH Malayalam Extra" w:cs="BRH Malayalam Extra"/>
                 <w:sz w:val="26"/>
                 <w:szCs w:val="40"/>
-              </w:rPr>
-              <w:t>–</w:t>
-            </w:r>
-            <w:r>
-              <w:rPr>
-                <w:rFonts w:ascii="BRH Malayalam Extra" w:hAnsi="BRH Malayalam Extra" w:cs="BRH Malayalam Extra"/>
-                <w:sz w:val="32"/>
-                <w:szCs w:val="40"/>
+                <w:lang w:val="it-IT"/>
+              </w:rPr>
+              <w:t>–</w:t>
+            </w:r>
+            <w:r>
+              <w:rPr>
+                <w:rFonts w:ascii="BRH Malayalam Extra" w:hAnsi="BRH Malayalam Extra" w:cs="BRH Malayalam Extra"/>
+                <w:sz w:val="32"/>
+                <w:szCs w:val="40"/>
+                <w:lang w:val="it-IT"/>
               </w:rPr>
               <w:t>i¡¥P˜ |</w:t>
             </w:r>
@@ -14891,6 +17943,7 @@
                 <w:rFonts w:ascii="BRH Malayalam Extra" w:hAnsi="BRH Malayalam Extra" w:cs="BRH Malayalam Extra"/>
                 <w:sz w:val="32"/>
                 <w:szCs w:val="40"/>
+                <w:lang w:val="it-IT"/>
               </w:rPr>
             </w:pPr>
             <w:r>
@@ -14898,6 +17951,7 @@
                 <w:rFonts w:ascii="BRH Malayalam Extra" w:hAnsi="BRH Malayalam Extra" w:cs="BRH Malayalam Extra"/>
                 <w:sz w:val="32"/>
                 <w:szCs w:val="40"/>
+                <w:lang w:val="it-IT"/>
               </w:rPr>
               <w:t>p</w:t>
             </w:r>
@@ -14906,14 +17960,16 @@
                 <w:rFonts w:ascii="BRH Malayalam Extra" w:hAnsi="BRH Malayalam Extra" w:cs="BRH Malayalam Extra"/>
                 <w:sz w:val="26"/>
                 <w:szCs w:val="40"/>
-              </w:rPr>
-              <w:t>–</w:t>
-            </w:r>
-            <w:r>
-              <w:rPr>
-                <w:rFonts w:ascii="BRH Malayalam Extra" w:hAnsi="BRH Malayalam Extra" w:cs="BRH Malayalam Extra"/>
-                <w:sz w:val="32"/>
-                <w:szCs w:val="40"/>
+                <w:lang w:val="it-IT"/>
+              </w:rPr>
+              <w:t>–</w:t>
+            </w:r>
+            <w:r>
+              <w:rPr>
+                <w:rFonts w:ascii="BRH Malayalam Extra" w:hAnsi="BRH Malayalam Extra" w:cs="BRH Malayalam Extra"/>
+                <w:sz w:val="32"/>
+                <w:szCs w:val="40"/>
+                <w:lang w:val="it-IT"/>
               </w:rPr>
               <w:t>e</w:t>
             </w:r>
@@ -14922,14 +17978,16 @@
                 <w:rFonts w:ascii="BRH Malayalam Extra" w:hAnsi="BRH Malayalam Extra" w:cs="BRH Malayalam Extra"/>
                 <w:sz w:val="26"/>
                 <w:szCs w:val="40"/>
-              </w:rPr>
-              <w:t>–</w:t>
-            </w:r>
-            <w:r>
-              <w:rPr>
-                <w:rFonts w:ascii="BRH Malayalam Extra" w:hAnsi="BRH Malayalam Extra" w:cs="BRH Malayalam Extra"/>
-                <w:sz w:val="32"/>
-                <w:szCs w:val="40"/>
+                <w:lang w:val="it-IT"/>
+              </w:rPr>
+              <w:t>–</w:t>
+            </w:r>
+            <w:r>
+              <w:rPr>
+                <w:rFonts w:ascii="BRH Malayalam Extra" w:hAnsi="BRH Malayalam Extra" w:cs="BRH Malayalam Extra"/>
+                <w:sz w:val="32"/>
+                <w:szCs w:val="40"/>
+                <w:lang w:val="it-IT"/>
               </w:rPr>
               <w:t>ZzöÉx</w:t>
             </w:r>
@@ -14938,14 +17996,16 @@
                 <w:rFonts w:ascii="BRH Malayalam Extra" w:hAnsi="BRH Malayalam Extra" w:cs="BRH Malayalam Extra"/>
                 <w:sz w:val="26"/>
                 <w:szCs w:val="40"/>
-              </w:rPr>
-              <w:t>–</w:t>
-            </w:r>
-            <w:r>
-              <w:rPr>
-                <w:rFonts w:ascii="BRH Malayalam Extra" w:hAnsi="BRH Malayalam Extra" w:cs="BRH Malayalam Extra"/>
-                <w:sz w:val="32"/>
-                <w:szCs w:val="40"/>
+                <w:lang w:val="it-IT"/>
+              </w:rPr>
+              <w:t>–</w:t>
+            </w:r>
+            <w:r>
+              <w:rPr>
+                <w:rFonts w:ascii="BRH Malayalam Extra" w:hAnsi="BRH Malayalam Extra" w:cs="BRH Malayalam Extra"/>
+                <w:sz w:val="32"/>
+                <w:szCs w:val="40"/>
+                <w:lang w:val="it-IT"/>
               </w:rPr>
               <w:t xml:space="preserve"> ¥jöÉx—j peZy pe</w:t>
             </w:r>
@@ -14954,14 +18014,16 @@
                 <w:rFonts w:ascii="BRH Malayalam Extra" w:hAnsi="BRH Malayalam Extra" w:cs="BRH Malayalam Extra"/>
                 <w:sz w:val="26"/>
                 <w:szCs w:val="40"/>
-              </w:rPr>
-              <w:t>–</w:t>
-            </w:r>
-            <w:r>
-              <w:rPr>
-                <w:rFonts w:ascii="BRH Malayalam Extra" w:hAnsi="BRH Malayalam Extra" w:cs="BRH Malayalam Extra"/>
-                <w:sz w:val="32"/>
-                <w:szCs w:val="40"/>
+                <w:lang w:val="it-IT"/>
+              </w:rPr>
+              <w:t>–</w:t>
+            </w:r>
+            <w:r>
+              <w:rPr>
+                <w:rFonts w:ascii="BRH Malayalam Extra" w:hAnsi="BRH Malayalam Extra" w:cs="BRH Malayalam Extra"/>
+                <w:sz w:val="32"/>
+                <w:szCs w:val="40"/>
+                <w:lang w:val="it-IT"/>
               </w:rPr>
               <w:t xml:space="preserve">ZzöÉx—jx </w:t>
             </w:r>
@@ -14977,6 +18039,7 @@
                 <w:rFonts w:ascii="BRH Malayalam Extra" w:hAnsi="BRH Malayalam Extra" w:cs="BRH Malayalam Extra"/>
                 <w:sz w:val="32"/>
                 <w:szCs w:val="40"/>
+                <w:lang w:val="it-IT"/>
               </w:rPr>
             </w:pPr>
             <w:r>
@@ -14984,6 +18047,7 @@
                 <w:rFonts w:ascii="BRH Malayalam Extra" w:hAnsi="BRH Malayalam Extra" w:cs="BRH Malayalam Extra"/>
                 <w:sz w:val="32"/>
                 <w:szCs w:val="40"/>
+                <w:lang w:val="it-IT"/>
               </w:rPr>
               <w:t>(³§)¥tx</w:t>
             </w:r>
@@ -14992,14 +18056,16 @@
                 <w:rFonts w:ascii="BRH Malayalam Extra" w:hAnsi="BRH Malayalam Extra" w:cs="BRH Malayalam Extra"/>
                 <w:sz w:val="26"/>
                 <w:szCs w:val="40"/>
-              </w:rPr>
-              <w:t>–</w:t>
-            </w:r>
-            <w:r>
-              <w:rPr>
-                <w:rFonts w:ascii="BRH Malayalam Extra" w:hAnsi="BRH Malayalam Extra" w:cs="BRH Malayalam Extra"/>
-                <w:sz w:val="32"/>
-                <w:szCs w:val="40"/>
+                <w:lang w:val="it-IT"/>
+              </w:rPr>
+              <w:t>–</w:t>
+            </w:r>
+            <w:r>
+              <w:rPr>
+                <w:rFonts w:ascii="BRH Malayalam Extra" w:hAnsi="BRH Malayalam Extra" w:cs="BRH Malayalam Extra"/>
+                <w:sz w:val="32"/>
+                <w:szCs w:val="40"/>
+                <w:lang w:val="it-IT"/>
               </w:rPr>
               <w:t>i¡¥</w:t>
             </w:r>
@@ -15009,6 +18075,7 @@
                 <w:sz w:val="32"/>
                 <w:szCs w:val="40"/>
                 <w:highlight w:val="yellow"/>
+                <w:lang w:val="it-IT"/>
               </w:rPr>
               <w:t>P</w:t>
             </w:r>
@@ -15017,6 +18084,7 @@
                 <w:rFonts w:ascii="BRH Malayalam Extra" w:hAnsi="BRH Malayalam Extra" w:cs="BRH Malayalam Extra"/>
                 <w:sz w:val="32"/>
                 <w:szCs w:val="40"/>
+                <w:lang w:val="it-IT"/>
               </w:rPr>
               <w:t xml:space="preserve">˜ </w:t>
             </w:r>
@@ -15026,6 +18094,7 @@
                 <w:sz w:val="32"/>
                 <w:szCs w:val="40"/>
                 <w:highlight w:val="yellow"/>
+                <w:lang w:val="it-IT"/>
               </w:rPr>
               <w:t>„(³</w:t>
             </w:r>
@@ -15034,6 +18103,7 @@
                 <w:rFonts w:ascii="BRH Malayalam Extra" w:hAnsi="BRH Malayalam Extra" w:cs="BRH Malayalam Extra"/>
                 <w:sz w:val="32"/>
                 <w:szCs w:val="40"/>
+                <w:lang w:val="it-IT"/>
               </w:rPr>
               <w:t>§)¥tx</w:t>
             </w:r>
@@ -15042,14 +18112,16 @@
                 <w:rFonts w:ascii="BRH Malayalam Extra" w:hAnsi="BRH Malayalam Extra" w:cs="BRH Malayalam Extra"/>
                 <w:sz w:val="26"/>
                 <w:szCs w:val="40"/>
-              </w:rPr>
-              <w:t>–</w:t>
-            </w:r>
-            <w:r>
-              <w:rPr>
-                <w:rFonts w:ascii="BRH Malayalam Extra" w:hAnsi="BRH Malayalam Extra" w:cs="BRH Malayalam Extra"/>
-                <w:sz w:val="32"/>
-                <w:szCs w:val="40"/>
+                <w:lang w:val="it-IT"/>
+              </w:rPr>
+              <w:t>–</w:t>
+            </w:r>
+            <w:r>
+              <w:rPr>
+                <w:rFonts w:ascii="BRH Malayalam Extra" w:hAnsi="BRH Malayalam Extra" w:cs="BRH Malayalam Extra"/>
+                <w:sz w:val="32"/>
+                <w:szCs w:val="40"/>
+                <w:lang w:val="it-IT"/>
               </w:rPr>
               <w:t>i¡P</w:t>
             </w:r>
@@ -15058,14 +18130,16 @@
                 <w:rFonts w:ascii="BRH Malayalam Extra" w:hAnsi="BRH Malayalam Extra" w:cs="BRH Malayalam Extra"/>
                 <w:sz w:val="26"/>
                 <w:szCs w:val="40"/>
-              </w:rPr>
-              <w:t>–</w:t>
-            </w:r>
-            <w:r>
-              <w:rPr>
-                <w:rFonts w:ascii="BRH Malayalam Extra" w:hAnsi="BRH Malayalam Extra" w:cs="BRH Malayalam Extra"/>
-                <w:sz w:val="32"/>
-                <w:szCs w:val="40"/>
+                <w:lang w:val="it-IT"/>
+              </w:rPr>
+              <w:t>–</w:t>
+            </w:r>
+            <w:r>
+              <w:rPr>
+                <w:rFonts w:ascii="BRH Malayalam Extra" w:hAnsi="BRH Malayalam Extra" w:cs="BRH Malayalam Extra"/>
+                <w:sz w:val="32"/>
+                <w:szCs w:val="40"/>
+                <w:lang w:val="it-IT"/>
               </w:rPr>
               <w:t xml:space="preserve"> CöÉx—j peZy </w:t>
             </w:r>
@@ -15081,6 +18155,7 @@
                 <w:rFonts w:ascii="BRH Malayalam Extra" w:hAnsi="BRH Malayalam Extra" w:cs="BRH Malayalam Extra"/>
                 <w:sz w:val="32"/>
                 <w:szCs w:val="40"/>
+                <w:lang w:val="it-IT"/>
               </w:rPr>
             </w:pPr>
             <w:r>
@@ -15088,6 +18163,7 @@
                 <w:rFonts w:ascii="BRH Malayalam Extra" w:hAnsi="BRH Malayalam Extra" w:cs="BRH Malayalam Extra"/>
                 <w:sz w:val="32"/>
                 <w:szCs w:val="40"/>
+                <w:lang w:val="it-IT"/>
               </w:rPr>
               <w:t>pe</w:t>
             </w:r>
@@ -15096,14 +18172,16 @@
                 <w:rFonts w:ascii="BRH Malayalam Extra" w:hAnsi="BRH Malayalam Extra" w:cs="BRH Malayalam Extra"/>
                 <w:sz w:val="26"/>
                 <w:szCs w:val="40"/>
-              </w:rPr>
-              <w:t>–</w:t>
-            </w:r>
-            <w:r>
-              <w:rPr>
-                <w:rFonts w:ascii="BRH Malayalam Extra" w:hAnsi="BRH Malayalam Extra" w:cs="BRH Malayalam Extra"/>
-                <w:sz w:val="32"/>
-                <w:szCs w:val="40"/>
+                <w:lang w:val="it-IT"/>
+              </w:rPr>
+              <w:t>–</w:t>
+            </w:r>
+            <w:r>
+              <w:rPr>
+                <w:rFonts w:ascii="BRH Malayalam Extra" w:hAnsi="BRH Malayalam Extra" w:cs="BRH Malayalam Extra"/>
+                <w:sz w:val="32"/>
+                <w:szCs w:val="40"/>
+                <w:lang w:val="it-IT"/>
               </w:rPr>
               <w:t>ZzöÉx—jx (³§)¥tx</w:t>
             </w:r>
@@ -15112,14 +18190,16 @@
                 <w:rFonts w:ascii="BRH Malayalam Extra" w:hAnsi="BRH Malayalam Extra" w:cs="BRH Malayalam Extra"/>
                 <w:sz w:val="26"/>
                 <w:szCs w:val="40"/>
-              </w:rPr>
-              <w:t>–</w:t>
-            </w:r>
-            <w:r>
-              <w:rPr>
-                <w:rFonts w:ascii="BRH Malayalam Extra" w:hAnsi="BRH Malayalam Extra" w:cs="BRH Malayalam Extra"/>
-                <w:sz w:val="32"/>
-                <w:szCs w:val="40"/>
+                <w:lang w:val="it-IT"/>
+              </w:rPr>
+              <w:t>–</w:t>
+            </w:r>
+            <w:r>
+              <w:rPr>
+                <w:rFonts w:ascii="BRH Malayalam Extra" w:hAnsi="BRH Malayalam Extra" w:cs="BRH Malayalam Extra"/>
+                <w:sz w:val="32"/>
+                <w:szCs w:val="40"/>
+                <w:lang w:val="it-IT"/>
               </w:rPr>
               <w:t xml:space="preserve">i¡¥P˜ | </w:t>
             </w:r>
@@ -15135,12 +18215,14 @@
                 <w:rFonts w:ascii="BRH Malayalam Extra" w:hAnsi="BRH Malayalam Extra" w:cs="BRH Malayalam Extra"/>
                 <w:sz w:val="32"/>
                 <w:szCs w:val="40"/>
+                <w:lang w:val="it-IT"/>
               </w:rPr>
             </w:pPr>
             <w:r>
               <w:rPr>
                 <w:rFonts w:cs="BRH Malayalam Extra"/>
                 <w:szCs w:val="40"/>
+                <w:lang w:val="it-IT"/>
               </w:rPr>
               <w:t>41</w:t>
             </w:r>
@@ -15149,6 +18231,7 @@
                 <w:rFonts w:ascii="BRH Malayalam Extra" w:hAnsi="BRH Malayalam Extra" w:cs="BRH Malayalam Extra"/>
                 <w:sz w:val="32"/>
                 <w:szCs w:val="40"/>
+                <w:lang w:val="it-IT"/>
               </w:rPr>
               <w:t>)</w:t>
             </w:r>
@@ -15157,6 +18240,7 @@
                 <w:rFonts w:ascii="BRH Malayalam Extra" w:hAnsi="BRH Malayalam Extra" w:cs="BRH Malayalam Extra"/>
                 <w:sz w:val="32"/>
                 <w:szCs w:val="40"/>
+                <w:lang w:val="it-IT"/>
               </w:rPr>
               <w:tab/>
             </w:r>
@@ -15164,6 +18248,7 @@
               <w:rPr>
                 <w:rFonts w:cs="BRH Malayalam Extra"/>
                 <w:szCs w:val="40"/>
+                <w:lang w:val="it-IT"/>
               </w:rPr>
               <w:t>1</w:t>
             </w:r>
@@ -15172,6 +18257,7 @@
                 <w:rFonts w:ascii="BRH Malayalam Extra" w:hAnsi="BRH Malayalam Extra" w:cs="BRH Malayalam Extra"/>
                 <w:sz w:val="32"/>
                 <w:szCs w:val="40"/>
+                <w:lang w:val="it-IT"/>
               </w:rPr>
               <w:t>.</w:t>
             </w:r>
@@ -15179,6 +18265,7 @@
               <w:rPr>
                 <w:rFonts w:cs="BRH Malayalam Extra"/>
                 <w:szCs w:val="40"/>
+                <w:lang w:val="it-IT"/>
               </w:rPr>
               <w:t>8</w:t>
             </w:r>
@@ -15187,6 +18274,7 @@
                 <w:rFonts w:ascii="BRH Malayalam Extra" w:hAnsi="BRH Malayalam Extra" w:cs="BRH Malayalam Extra"/>
                 <w:sz w:val="32"/>
                 <w:szCs w:val="40"/>
+                <w:lang w:val="it-IT"/>
               </w:rPr>
               <w:t>.</w:t>
             </w:r>
@@ -15194,6 +18282,7 @@
               <w:rPr>
                 <w:rFonts w:cs="BRH Malayalam Extra"/>
                 <w:szCs w:val="40"/>
+                <w:lang w:val="it-IT"/>
               </w:rPr>
               <w:t>9</w:t>
             </w:r>
@@ -15202,6 +18291,7 @@
                 <w:rFonts w:ascii="BRH Malayalam Extra" w:hAnsi="BRH Malayalam Extra" w:cs="BRH Malayalam Extra"/>
                 <w:sz w:val="32"/>
                 <w:szCs w:val="40"/>
+                <w:lang w:val="it-IT"/>
               </w:rPr>
               <w:t>.</w:t>
             </w:r>
@@ -15209,6 +18299,7 @@
               <w:rPr>
                 <w:rFonts w:cs="BRH Malayalam Extra"/>
                 <w:szCs w:val="40"/>
+                <w:lang w:val="it-IT"/>
               </w:rPr>
               <w:t>2</w:t>
             </w:r>
@@ -15217,6 +18308,7 @@
                 <w:rFonts w:ascii="BRH Malayalam Extra" w:hAnsi="BRH Malayalam Extra" w:cs="BRH Malayalam Extra"/>
                 <w:sz w:val="32"/>
                 <w:szCs w:val="40"/>
+                <w:lang w:val="it-IT"/>
               </w:rPr>
               <w:t>(</w:t>
             </w:r>
@@ -15224,6 +18316,7 @@
               <w:rPr>
                 <w:rFonts w:cs="BRH Malayalam Extra"/>
                 <w:szCs w:val="40"/>
+                <w:lang w:val="it-IT"/>
               </w:rPr>
               <w:t>32</w:t>
             </w:r>
@@ -15232,6 +18325,7 @@
                 <w:rFonts w:ascii="BRH Malayalam Extra" w:hAnsi="BRH Malayalam Extra" w:cs="BRH Malayalam Extra"/>
                 <w:sz w:val="32"/>
                 <w:szCs w:val="40"/>
+                <w:lang w:val="it-IT"/>
               </w:rPr>
               <w:t>)-  CöÉx—j | A</w:t>
             </w:r>
@@ -15240,14 +18334,16 @@
                 <w:rFonts w:ascii="BRH Malayalam Extra" w:hAnsi="BRH Malayalam Extra" w:cs="BRH Malayalam Extra"/>
                 <w:sz w:val="26"/>
                 <w:szCs w:val="40"/>
-              </w:rPr>
-              <w:t>–</w:t>
-            </w:r>
-            <w:r>
-              <w:rPr>
-                <w:rFonts w:ascii="BRH Malayalam Extra" w:hAnsi="BRH Malayalam Extra" w:cs="BRH Malayalam Extra"/>
-                <w:sz w:val="32"/>
-                <w:szCs w:val="40"/>
+                <w:lang w:val="it-IT"/>
+              </w:rPr>
+              <w:t>–</w:t>
+            </w:r>
+            <w:r>
+              <w:rPr>
+                <w:rFonts w:ascii="BRH Malayalam Extra" w:hAnsi="BRH Malayalam Extra" w:cs="BRH Malayalam Extra"/>
+                <w:sz w:val="32"/>
+                <w:szCs w:val="40"/>
+                <w:lang w:val="it-IT"/>
               </w:rPr>
               <w:t>(³§)</w:t>
             </w:r>
@@ -15256,14 +18352,16 @@
                 <w:rFonts w:ascii="BRH Malayalam Extra" w:hAnsi="BRH Malayalam Extra" w:cs="BRH Malayalam Extra"/>
                 <w:sz w:val="26"/>
                 <w:szCs w:val="40"/>
-              </w:rPr>
-              <w:t>–</w:t>
-            </w:r>
-            <w:r>
-              <w:rPr>
-                <w:rFonts w:ascii="BRH Malayalam Extra" w:hAnsi="BRH Malayalam Extra" w:cs="BRH Malayalam Extra"/>
-                <w:sz w:val="32"/>
-                <w:szCs w:val="40"/>
+                <w:lang w:val="it-IT"/>
+              </w:rPr>
+              <w:t>–</w:t>
+            </w:r>
+            <w:r>
+              <w:rPr>
+                <w:rFonts w:ascii="BRH Malayalam Extra" w:hAnsi="BRH Malayalam Extra" w:cs="BRH Malayalam Extra"/>
+                <w:sz w:val="32"/>
+                <w:szCs w:val="40"/>
+                <w:lang w:val="it-IT"/>
               </w:rPr>
               <w:t>¥tx</w:t>
             </w:r>
@@ -15272,14 +18370,16 @@
                 <w:rFonts w:ascii="BRH Malayalam Extra" w:hAnsi="BRH Malayalam Extra" w:cs="BRH Malayalam Extra"/>
                 <w:sz w:val="26"/>
                 <w:szCs w:val="40"/>
-              </w:rPr>
-              <w:t>–</w:t>
-            </w:r>
-            <w:r>
-              <w:rPr>
-                <w:rFonts w:ascii="BRH Malayalam Extra" w:hAnsi="BRH Malayalam Extra" w:cs="BRH Malayalam Extra"/>
-                <w:sz w:val="32"/>
-                <w:szCs w:val="40"/>
+                <w:lang w:val="it-IT"/>
+              </w:rPr>
+              <w:t>–</w:t>
+            </w:r>
+            <w:r>
+              <w:rPr>
+                <w:rFonts w:ascii="BRH Malayalam Extra" w:hAnsi="BRH Malayalam Extra" w:cs="BRH Malayalam Extra"/>
+                <w:sz w:val="32"/>
+                <w:szCs w:val="40"/>
+                <w:lang w:val="it-IT"/>
               </w:rPr>
               <w:t>i¡¥P˜ | A</w:t>
             </w:r>
@@ -15288,14 +18388,16 @@
                 <w:rFonts w:ascii="BRH Malayalam Extra" w:hAnsi="BRH Malayalam Extra" w:cs="BRH Malayalam Extra"/>
                 <w:sz w:val="26"/>
                 <w:szCs w:val="40"/>
-              </w:rPr>
-              <w:t>–</w:t>
-            </w:r>
-            <w:r>
-              <w:rPr>
-                <w:rFonts w:ascii="BRH Malayalam Extra" w:hAnsi="BRH Malayalam Extra" w:cs="BRH Malayalam Extra"/>
-                <w:sz w:val="32"/>
-                <w:szCs w:val="40"/>
+                <w:lang w:val="it-IT"/>
+              </w:rPr>
+              <w:t>–</w:t>
+            </w:r>
+            <w:r>
+              <w:rPr>
+                <w:rFonts w:ascii="BRH Malayalam Extra" w:hAnsi="BRH Malayalam Extra" w:cs="BRH Malayalam Extra"/>
+                <w:sz w:val="32"/>
+                <w:szCs w:val="40"/>
+                <w:lang w:val="it-IT"/>
               </w:rPr>
               <w:t>jI |</w:t>
             </w:r>
@@ -15311,6 +18413,7 @@
                 <w:rFonts w:ascii="BRH Malayalam Extra" w:hAnsi="BRH Malayalam Extra" w:cs="BRH Malayalam Extra"/>
                 <w:sz w:val="32"/>
                 <w:szCs w:val="40"/>
+                <w:lang w:val="it-IT"/>
               </w:rPr>
             </w:pPr>
             <w:r>
@@ -15318,6 +18421,7 @@
                 <w:rFonts w:ascii="BRH Malayalam Extra" w:hAnsi="BRH Malayalam Extra" w:cs="BRH Malayalam Extra"/>
                 <w:sz w:val="32"/>
                 <w:szCs w:val="40"/>
+                <w:lang w:val="it-IT"/>
               </w:rPr>
               <w:t>CöÉx—jx (³§)¥tx</w:t>
             </w:r>
@@ -15326,14 +18430,16 @@
                 <w:rFonts w:ascii="BRH Malayalam Extra" w:hAnsi="BRH Malayalam Extra" w:cs="BRH Malayalam Extra"/>
                 <w:sz w:val="26"/>
                 <w:szCs w:val="40"/>
-              </w:rPr>
-              <w:t>–</w:t>
-            </w:r>
-            <w:r>
-              <w:rPr>
-                <w:rFonts w:ascii="BRH Malayalam Extra" w:hAnsi="BRH Malayalam Extra" w:cs="BRH Malayalam Extra"/>
-                <w:sz w:val="32"/>
-                <w:szCs w:val="40"/>
+                <w:lang w:val="it-IT"/>
+              </w:rPr>
+              <w:t>–</w:t>
+            </w:r>
+            <w:r>
+              <w:rPr>
+                <w:rFonts w:ascii="BRH Malayalam Extra" w:hAnsi="BRH Malayalam Extra" w:cs="BRH Malayalam Extra"/>
+                <w:sz w:val="32"/>
+                <w:szCs w:val="40"/>
+                <w:lang w:val="it-IT"/>
               </w:rPr>
               <w:t>i¡</w:t>
             </w:r>
@@ -15343,6 +18449,7 @@
                 <w:sz w:val="32"/>
                 <w:szCs w:val="40"/>
                 <w:highlight w:val="yellow"/>
+                <w:lang w:val="it-IT"/>
               </w:rPr>
               <w:t>¥P˜</w:t>
             </w:r>
@@ -15351,6 +18458,7 @@
                 <w:rFonts w:ascii="BRH Malayalam Extra" w:hAnsi="BRH Malayalam Extra" w:cs="BRH Malayalam Extra"/>
                 <w:sz w:val="32"/>
                 <w:szCs w:val="40"/>
+                <w:lang w:val="it-IT"/>
               </w:rPr>
               <w:t xml:space="preserve"> „(</w:t>
             </w:r>
@@ -15360,6 +18468,7 @@
                 <w:sz w:val="32"/>
                 <w:szCs w:val="40"/>
                 <w:highlight w:val="yellow"/>
+                <w:lang w:val="it-IT"/>
               </w:rPr>
               <w:t>³</w:t>
             </w:r>
@@ -15368,6 +18477,7 @@
                 <w:rFonts w:ascii="BRH Malayalam Extra" w:hAnsi="BRH Malayalam Extra" w:cs="BRH Malayalam Extra"/>
                 <w:sz w:val="32"/>
                 <w:szCs w:val="40"/>
+                <w:lang w:val="it-IT"/>
               </w:rPr>
               <w:t>§)¥tx</w:t>
             </w:r>
@@ -15376,14 +18486,16 @@
                 <w:rFonts w:ascii="BRH Malayalam Extra" w:hAnsi="BRH Malayalam Extra" w:cs="BRH Malayalam Extra"/>
                 <w:sz w:val="26"/>
                 <w:szCs w:val="40"/>
-              </w:rPr>
-              <w:t>–</w:t>
-            </w:r>
-            <w:r>
-              <w:rPr>
-                <w:rFonts w:ascii="BRH Malayalam Extra" w:hAnsi="BRH Malayalam Extra" w:cs="BRH Malayalam Extra"/>
-                <w:sz w:val="32"/>
-                <w:szCs w:val="40"/>
+                <w:lang w:val="it-IT"/>
+              </w:rPr>
+              <w:t>–</w:t>
+            </w:r>
+            <w:r>
+              <w:rPr>
+                <w:rFonts w:ascii="BRH Malayalam Extra" w:hAnsi="BRH Malayalam Extra" w:cs="BRH Malayalam Extra"/>
+                <w:sz w:val="32"/>
+                <w:szCs w:val="40"/>
+                <w:lang w:val="it-IT"/>
               </w:rPr>
               <w:t>i¡P</w:t>
             </w:r>
@@ -15392,14 +18504,16 @@
                 <w:rFonts w:ascii="BRH Malayalam Extra" w:hAnsi="BRH Malayalam Extra" w:cs="BRH Malayalam Extra"/>
                 <w:sz w:val="26"/>
                 <w:szCs w:val="40"/>
-              </w:rPr>
-              <w:t>–</w:t>
-            </w:r>
-            <w:r>
-              <w:rPr>
-                <w:rFonts w:ascii="BRH Malayalam Extra" w:hAnsi="BRH Malayalam Extra" w:cs="BRH Malayalam Extra"/>
-                <w:sz w:val="32"/>
-                <w:szCs w:val="40"/>
+                <w:lang w:val="it-IT"/>
+              </w:rPr>
+              <w:t>–</w:t>
+            </w:r>
+            <w:r>
+              <w:rPr>
+                <w:rFonts w:ascii="BRH Malayalam Extra" w:hAnsi="BRH Malayalam Extra" w:cs="BRH Malayalam Extra"/>
+                <w:sz w:val="32"/>
+                <w:szCs w:val="40"/>
+                <w:lang w:val="it-IT"/>
               </w:rPr>
               <w:t xml:space="preserve"> CöÉx</w:t>
             </w:r>
@@ -15408,14 +18522,16 @@
                 <w:rFonts w:ascii="BRH Malayalam Extra" w:hAnsi="BRH Malayalam Extra" w:cs="BRH Malayalam Extra"/>
                 <w:sz w:val="26"/>
                 <w:szCs w:val="40"/>
-              </w:rPr>
-              <w:t>–</w:t>
-            </w:r>
-            <w:r>
-              <w:rPr>
-                <w:rFonts w:ascii="BRH Malayalam Extra" w:hAnsi="BRH Malayalam Extra" w:cs="BRH Malayalam Extra"/>
-                <w:sz w:val="32"/>
-                <w:szCs w:val="40"/>
+                <w:lang w:val="it-IT"/>
+              </w:rPr>
+              <w:t>–</w:t>
+            </w:r>
+            <w:r>
+              <w:rPr>
+                <w:rFonts w:ascii="BRH Malayalam Extra" w:hAnsi="BRH Malayalam Extra" w:cs="BRH Malayalam Extra"/>
+                <w:sz w:val="32"/>
+                <w:szCs w:val="40"/>
+                <w:lang w:val="it-IT"/>
               </w:rPr>
               <w:t xml:space="preserve"> ¥jöÉx—jx(³§)¥tx</w:t>
             </w:r>
@@ -15424,14 +18540,16 @@
                 <w:rFonts w:ascii="BRH Malayalam Extra" w:hAnsi="BRH Malayalam Extra" w:cs="BRH Malayalam Extra"/>
                 <w:sz w:val="26"/>
                 <w:szCs w:val="40"/>
-              </w:rPr>
-              <w:t>–</w:t>
-            </w:r>
-            <w:r>
-              <w:rPr>
-                <w:rFonts w:ascii="BRH Malayalam Extra" w:hAnsi="BRH Malayalam Extra" w:cs="BRH Malayalam Extra"/>
-                <w:sz w:val="32"/>
-                <w:szCs w:val="40"/>
+                <w:lang w:val="it-IT"/>
+              </w:rPr>
+              <w:t>–</w:t>
+            </w:r>
+            <w:r>
+              <w:rPr>
+                <w:rFonts w:ascii="BRH Malayalam Extra" w:hAnsi="BRH Malayalam Extra" w:cs="BRH Malayalam Extra"/>
+                <w:sz w:val="32"/>
+                <w:szCs w:val="40"/>
+                <w:lang w:val="it-IT"/>
               </w:rPr>
               <w:t>i¡¥P</w:t>
             </w:r>
@@ -15440,14 +18558,16 @@
                 <w:rFonts w:ascii="BRH Malayalam Extra" w:hAnsi="BRH Malayalam Extra" w:cs="BRH Malayalam Extra"/>
                 <w:sz w:val="26"/>
                 <w:szCs w:val="40"/>
-              </w:rPr>
-              <w:t>–</w:t>
-            </w:r>
-            <w:r>
-              <w:rPr>
-                <w:rFonts w:ascii="BRH Malayalam Extra" w:hAnsi="BRH Malayalam Extra" w:cs="BRH Malayalam Extra"/>
-                <w:sz w:val="32"/>
-                <w:szCs w:val="40"/>
+                <w:lang w:val="it-IT"/>
+              </w:rPr>
+              <w:t>–</w:t>
+            </w:r>
+            <w:r>
+              <w:rPr>
+                <w:rFonts w:ascii="BRH Malayalam Extra" w:hAnsi="BRH Malayalam Extra" w:cs="BRH Malayalam Extra"/>
+                <w:sz w:val="32"/>
+                <w:szCs w:val="40"/>
+                <w:lang w:val="it-IT"/>
               </w:rPr>
               <w:t xml:space="preserve"> „j i</w:t>
             </w:r>
@@ -15456,14 +18576,16 @@
                 <w:rFonts w:ascii="BRH Malayalam Extra" w:hAnsi="BRH Malayalam Extra" w:cs="BRH Malayalam Extra"/>
                 <w:sz w:val="26"/>
                 <w:szCs w:val="40"/>
-              </w:rPr>
-              <w:t>–</w:t>
-            </w:r>
-            <w:r>
-              <w:rPr>
-                <w:rFonts w:ascii="BRH Malayalam Extra" w:hAnsi="BRH Malayalam Extra" w:cs="BRH Malayalam Extra"/>
-                <w:sz w:val="32"/>
-                <w:szCs w:val="40"/>
+                <w:lang w:val="it-IT"/>
+              </w:rPr>
+              <w:t>–</w:t>
+            </w:r>
+            <w:r>
+              <w:rPr>
+                <w:rFonts w:ascii="BRH Malayalam Extra" w:hAnsi="BRH Malayalam Extra" w:cs="BRH Malayalam Extra"/>
+                <w:sz w:val="32"/>
+                <w:szCs w:val="40"/>
+                <w:lang w:val="it-IT"/>
               </w:rPr>
               <w:t>j i(³§)—¥tx</w:t>
             </w:r>
@@ -15472,14 +18594,16 @@
                 <w:rFonts w:ascii="BRH Malayalam Extra" w:hAnsi="BRH Malayalam Extra" w:cs="BRH Malayalam Extra"/>
                 <w:sz w:val="26"/>
                 <w:szCs w:val="40"/>
-              </w:rPr>
-              <w:t>–</w:t>
-            </w:r>
-            <w:r>
-              <w:rPr>
-                <w:rFonts w:ascii="BRH Malayalam Extra" w:hAnsi="BRH Malayalam Extra" w:cs="BRH Malayalam Extra"/>
-                <w:sz w:val="32"/>
-                <w:szCs w:val="40"/>
+                <w:lang w:val="it-IT"/>
+              </w:rPr>
+              <w:t>–</w:t>
+            </w:r>
+            <w:r>
+              <w:rPr>
+                <w:rFonts w:ascii="BRH Malayalam Extra" w:hAnsi="BRH Malayalam Extra" w:cs="BRH Malayalam Extra"/>
+                <w:sz w:val="32"/>
+                <w:szCs w:val="40"/>
+                <w:lang w:val="it-IT"/>
               </w:rPr>
               <w:t>i¡P</w:t>
             </w:r>
@@ -15488,14 +18612,16 @@
                 <w:rFonts w:ascii="BRH Malayalam Extra" w:hAnsi="BRH Malayalam Extra" w:cs="BRH Malayalam Extra"/>
                 <w:sz w:val="26"/>
                 <w:szCs w:val="40"/>
-              </w:rPr>
-              <w:t>–</w:t>
-            </w:r>
-            <w:r>
-              <w:rPr>
-                <w:rFonts w:ascii="BRH Malayalam Extra" w:hAnsi="BRH Malayalam Extra" w:cs="BRH Malayalam Extra"/>
-                <w:sz w:val="32"/>
-                <w:szCs w:val="40"/>
+                <w:lang w:val="it-IT"/>
+              </w:rPr>
+              <w:t>–</w:t>
+            </w:r>
+            <w:r>
+              <w:rPr>
+                <w:rFonts w:ascii="BRH Malayalam Extra" w:hAnsi="BRH Malayalam Extra" w:cs="BRH Malayalam Extra"/>
+                <w:sz w:val="32"/>
+                <w:szCs w:val="40"/>
+                <w:lang w:val="it-IT"/>
               </w:rPr>
               <w:t xml:space="preserve"> CöÉx</w:t>
             </w:r>
@@ -15504,14 +18630,16 @@
                 <w:rFonts w:ascii="BRH Malayalam Extra" w:hAnsi="BRH Malayalam Extra" w:cs="BRH Malayalam Extra"/>
                 <w:sz w:val="26"/>
                 <w:szCs w:val="40"/>
-              </w:rPr>
-              <w:t>–</w:t>
-            </w:r>
-            <w:r>
-              <w:rPr>
-                <w:rFonts w:ascii="BRH Malayalam Extra" w:hAnsi="BRH Malayalam Extra" w:cs="BRH Malayalam Extra"/>
-                <w:sz w:val="32"/>
-                <w:szCs w:val="40"/>
+                <w:lang w:val="it-IT"/>
+              </w:rPr>
+              <w:t>–</w:t>
+            </w:r>
+            <w:r>
+              <w:rPr>
+                <w:rFonts w:ascii="BRH Malayalam Extra" w:hAnsi="BRH Malayalam Extra" w:cs="BRH Malayalam Extra"/>
+                <w:sz w:val="32"/>
+                <w:szCs w:val="40"/>
+                <w:lang w:val="it-IT"/>
               </w:rPr>
               <w:t xml:space="preserve"> ¥jöÉx—jx(³§)¥tx</w:t>
             </w:r>
@@ -15520,14 +18648,16 @@
                 <w:rFonts w:ascii="BRH Malayalam Extra" w:hAnsi="BRH Malayalam Extra" w:cs="BRH Malayalam Extra"/>
                 <w:sz w:val="26"/>
                 <w:szCs w:val="40"/>
-              </w:rPr>
-              <w:t>–</w:t>
-            </w:r>
-            <w:r>
-              <w:rPr>
-                <w:rFonts w:ascii="BRH Malayalam Extra" w:hAnsi="BRH Malayalam Extra" w:cs="BRH Malayalam Extra"/>
-                <w:sz w:val="32"/>
-                <w:szCs w:val="40"/>
+                <w:lang w:val="it-IT"/>
+              </w:rPr>
+              <w:t>–</w:t>
+            </w:r>
+            <w:r>
+              <w:rPr>
+                <w:rFonts w:ascii="BRH Malayalam Extra" w:hAnsi="BRH Malayalam Extra" w:cs="BRH Malayalam Extra"/>
+                <w:sz w:val="32"/>
+                <w:szCs w:val="40"/>
+                <w:lang w:val="it-IT"/>
               </w:rPr>
               <w:t>i¡¥P</w:t>
             </w:r>
@@ -15536,14 +18666,16 @@
                 <w:rFonts w:ascii="BRH Malayalam Extra" w:hAnsi="BRH Malayalam Extra" w:cs="BRH Malayalam Extra"/>
                 <w:sz w:val="26"/>
                 <w:szCs w:val="40"/>
-              </w:rPr>
-              <w:t>–</w:t>
-            </w:r>
-            <w:r>
-              <w:rPr>
-                <w:rFonts w:ascii="BRH Malayalam Extra" w:hAnsi="BRH Malayalam Extra" w:cs="BRH Malayalam Extra"/>
-                <w:sz w:val="32"/>
-                <w:szCs w:val="40"/>
+                <w:lang w:val="it-IT"/>
+              </w:rPr>
+              <w:t>–</w:t>
+            </w:r>
+            <w:r>
+              <w:rPr>
+                <w:rFonts w:ascii="BRH Malayalam Extra" w:hAnsi="BRH Malayalam Extra" w:cs="BRH Malayalam Extra"/>
+                <w:sz w:val="32"/>
+                <w:szCs w:val="40"/>
+                <w:lang w:val="it-IT"/>
               </w:rPr>
               <w:t xml:space="preserve"> „jI | </w:t>
             </w:r>
@@ -15559,14 +18691,15 @@
                 <w:rFonts w:ascii="BRH Malayalam Extra" w:hAnsi="BRH Malayalam Extra" w:cs="BRH Malayalam Extra"/>
                 <w:sz w:val="32"/>
                 <w:szCs w:val="40"/>
+                <w:lang w:val="it-IT"/>
               </w:rPr>
             </w:pPr>
             <w:r>
               <w:rPr>
                 <w:rFonts w:cs="BRH Malayalam Extra"/>
                 <w:szCs w:val="40"/>
-              </w:rPr>
-              <w:lastRenderedPageBreak/>
+                <w:lang w:val="it-IT"/>
+              </w:rPr>
               <w:t>42</w:t>
             </w:r>
             <w:r>
@@ -15574,6 +18707,7 @@
                 <w:rFonts w:ascii="BRH Malayalam Extra" w:hAnsi="BRH Malayalam Extra" w:cs="BRH Malayalam Extra"/>
                 <w:sz w:val="32"/>
                 <w:szCs w:val="40"/>
+                <w:lang w:val="it-IT"/>
               </w:rPr>
               <w:t>)</w:t>
             </w:r>
@@ -15582,6 +18716,7 @@
                 <w:rFonts w:ascii="BRH Malayalam Extra" w:hAnsi="BRH Malayalam Extra" w:cs="BRH Malayalam Extra"/>
                 <w:sz w:val="32"/>
                 <w:szCs w:val="40"/>
+                <w:lang w:val="it-IT"/>
               </w:rPr>
               <w:tab/>
             </w:r>
@@ -15589,6 +18724,7 @@
               <w:rPr>
                 <w:rFonts w:cs="BRH Malayalam Extra"/>
                 <w:szCs w:val="40"/>
+                <w:lang w:val="it-IT"/>
               </w:rPr>
               <w:t>1</w:t>
             </w:r>
@@ -15597,6 +18733,7 @@
                 <w:rFonts w:ascii="BRH Malayalam Extra" w:hAnsi="BRH Malayalam Extra" w:cs="BRH Malayalam Extra"/>
                 <w:sz w:val="32"/>
                 <w:szCs w:val="40"/>
+                <w:lang w:val="it-IT"/>
               </w:rPr>
               <w:t>.</w:t>
             </w:r>
@@ -15604,6 +18741,7 @@
               <w:rPr>
                 <w:rFonts w:cs="BRH Malayalam Extra"/>
                 <w:szCs w:val="40"/>
+                <w:lang w:val="it-IT"/>
               </w:rPr>
               <w:t>8</w:t>
             </w:r>
@@ -15612,6 +18750,7 @@
                 <w:rFonts w:ascii="BRH Malayalam Extra" w:hAnsi="BRH Malayalam Extra" w:cs="BRH Malayalam Extra"/>
                 <w:sz w:val="32"/>
                 <w:szCs w:val="40"/>
+                <w:lang w:val="it-IT"/>
               </w:rPr>
               <w:t>.</w:t>
             </w:r>
@@ -15619,6 +18758,7 @@
               <w:rPr>
                 <w:rFonts w:cs="BRH Malayalam Extra"/>
                 <w:szCs w:val="40"/>
+                <w:lang w:val="it-IT"/>
               </w:rPr>
               <w:t>9</w:t>
             </w:r>
@@ -15627,6 +18767,7 @@
                 <w:rFonts w:ascii="BRH Malayalam Extra" w:hAnsi="BRH Malayalam Extra" w:cs="BRH Malayalam Extra"/>
                 <w:sz w:val="32"/>
                 <w:szCs w:val="40"/>
+                <w:lang w:val="it-IT"/>
               </w:rPr>
               <w:t>.</w:t>
             </w:r>
@@ -15634,6 +18775,7 @@
               <w:rPr>
                 <w:rFonts w:cs="BRH Malayalam Extra"/>
                 <w:szCs w:val="40"/>
+                <w:lang w:val="it-IT"/>
               </w:rPr>
               <w:t>2</w:t>
             </w:r>
@@ -15642,6 +18784,7 @@
                 <w:rFonts w:ascii="BRH Malayalam Extra" w:hAnsi="BRH Malayalam Extra" w:cs="BRH Malayalam Extra"/>
                 <w:sz w:val="32"/>
                 <w:szCs w:val="40"/>
+                <w:lang w:val="it-IT"/>
               </w:rPr>
               <w:t>(</w:t>
             </w:r>
@@ -15649,6 +18792,7 @@
               <w:rPr>
                 <w:rFonts w:cs="BRH Malayalam Extra"/>
                 <w:szCs w:val="40"/>
+                <w:lang w:val="it-IT"/>
               </w:rPr>
               <w:t>33</w:t>
             </w:r>
@@ -15657,6 +18801,7 @@
                 <w:rFonts w:ascii="BRH Malayalam Extra" w:hAnsi="BRH Malayalam Extra" w:cs="BRH Malayalam Extra"/>
                 <w:sz w:val="32"/>
                 <w:szCs w:val="40"/>
+                <w:lang w:val="it-IT"/>
               </w:rPr>
               <w:t>)-  A</w:t>
             </w:r>
@@ -15665,14 +18810,16 @@
                 <w:rFonts w:ascii="BRH Malayalam Extra" w:hAnsi="BRH Malayalam Extra" w:cs="BRH Malayalam Extra"/>
                 <w:sz w:val="26"/>
                 <w:szCs w:val="40"/>
-              </w:rPr>
-              <w:t>–</w:t>
-            </w:r>
-            <w:r>
-              <w:rPr>
-                <w:rFonts w:ascii="BRH Malayalam Extra" w:hAnsi="BRH Malayalam Extra" w:cs="BRH Malayalam Extra"/>
-                <w:sz w:val="32"/>
-                <w:szCs w:val="40"/>
+                <w:lang w:val="it-IT"/>
+              </w:rPr>
+              <w:t>–</w:t>
+            </w:r>
+            <w:r>
+              <w:rPr>
+                <w:rFonts w:ascii="BRH Malayalam Extra" w:hAnsi="BRH Malayalam Extra" w:cs="BRH Malayalam Extra"/>
+                <w:sz w:val="32"/>
+                <w:szCs w:val="40"/>
+                <w:lang w:val="it-IT"/>
               </w:rPr>
               <w:t>(³§)</w:t>
             </w:r>
@@ -15681,14 +18828,16 @@
                 <w:rFonts w:ascii="BRH Malayalam Extra" w:hAnsi="BRH Malayalam Extra" w:cs="BRH Malayalam Extra"/>
                 <w:sz w:val="26"/>
                 <w:szCs w:val="40"/>
-              </w:rPr>
-              <w:t>–</w:t>
-            </w:r>
-            <w:r>
-              <w:rPr>
-                <w:rFonts w:ascii="BRH Malayalam Extra" w:hAnsi="BRH Malayalam Extra" w:cs="BRH Malayalam Extra"/>
-                <w:sz w:val="32"/>
-                <w:szCs w:val="40"/>
+                <w:lang w:val="it-IT"/>
+              </w:rPr>
+              <w:t>–</w:t>
+            </w:r>
+            <w:r>
+              <w:rPr>
+                <w:rFonts w:ascii="BRH Malayalam Extra" w:hAnsi="BRH Malayalam Extra" w:cs="BRH Malayalam Extra"/>
+                <w:sz w:val="32"/>
+                <w:szCs w:val="40"/>
+                <w:lang w:val="it-IT"/>
               </w:rPr>
               <w:t>¥tx</w:t>
             </w:r>
@@ -15697,14 +18846,16 @@
                 <w:rFonts w:ascii="BRH Malayalam Extra" w:hAnsi="BRH Malayalam Extra" w:cs="BRH Malayalam Extra"/>
                 <w:sz w:val="26"/>
                 <w:szCs w:val="40"/>
-              </w:rPr>
-              <w:t>–</w:t>
-            </w:r>
-            <w:r>
-              <w:rPr>
-                <w:rFonts w:ascii="BRH Malayalam Extra" w:hAnsi="BRH Malayalam Extra" w:cs="BRH Malayalam Extra"/>
-                <w:sz w:val="32"/>
-                <w:szCs w:val="40"/>
+                <w:lang w:val="it-IT"/>
+              </w:rPr>
+              <w:t>–</w:t>
+            </w:r>
+            <w:r>
+              <w:rPr>
+                <w:rFonts w:ascii="BRH Malayalam Extra" w:hAnsi="BRH Malayalam Extra" w:cs="BRH Malayalam Extra"/>
+                <w:sz w:val="32"/>
+                <w:szCs w:val="40"/>
+                <w:lang w:val="it-IT"/>
               </w:rPr>
               <w:t>i¡¥P˜ | A</w:t>
             </w:r>
@@ -15713,14 +18864,16 @@
                 <w:rFonts w:ascii="BRH Malayalam Extra" w:hAnsi="BRH Malayalam Extra" w:cs="BRH Malayalam Extra"/>
                 <w:sz w:val="26"/>
                 <w:szCs w:val="40"/>
-              </w:rPr>
-              <w:t>–</w:t>
-            </w:r>
-            <w:r>
-              <w:rPr>
-                <w:rFonts w:ascii="BRH Malayalam Extra" w:hAnsi="BRH Malayalam Extra" w:cs="BRH Malayalam Extra"/>
-                <w:sz w:val="32"/>
-                <w:szCs w:val="40"/>
+                <w:lang w:val="it-IT"/>
+              </w:rPr>
+              <w:t>–</w:t>
+            </w:r>
+            <w:r>
+              <w:rPr>
+                <w:rFonts w:ascii="BRH Malayalam Extra" w:hAnsi="BRH Malayalam Extra" w:cs="BRH Malayalam Extra"/>
+                <w:sz w:val="32"/>
+                <w:szCs w:val="40"/>
+                <w:lang w:val="it-IT"/>
               </w:rPr>
               <w:t>jI | d</w:t>
             </w:r>
@@ -15729,14 +18882,16 @@
                 <w:rFonts w:ascii="BRH Malayalam Extra" w:hAnsi="BRH Malayalam Extra" w:cs="BRH Malayalam Extra"/>
                 <w:sz w:val="26"/>
                 <w:szCs w:val="40"/>
-              </w:rPr>
-              <w:t>–</w:t>
-            </w:r>
-            <w:r>
-              <w:rPr>
-                <w:rFonts w:ascii="BRH Malayalam Extra" w:hAnsi="BRH Malayalam Extra" w:cs="BRH Malayalam Extra"/>
-                <w:sz w:val="32"/>
-                <w:szCs w:val="40"/>
+                <w:lang w:val="it-IT"/>
+              </w:rPr>
+              <w:t>–</w:t>
+            </w:r>
+            <w:r>
+              <w:rPr>
+                <w:rFonts w:ascii="BRH Malayalam Extra" w:hAnsi="BRH Malayalam Extra" w:cs="BRH Malayalam Extra"/>
+                <w:sz w:val="32"/>
+                <w:szCs w:val="40"/>
+                <w:lang w:val="it-IT"/>
               </w:rPr>
               <w:t>J |</w:t>
             </w:r>
@@ -15751,6 +18906,7 @@
               <w:rPr>
                 <w:rFonts w:cs="BRH Malayalam Extra"/>
                 <w:szCs w:val="40"/>
+                <w:lang w:val="it-IT"/>
               </w:rPr>
             </w:pPr>
             <w:r>
@@ -15758,7 +18914,9 @@
                 <w:rFonts w:ascii="BRH Malayalam Extra" w:hAnsi="BRH Malayalam Extra" w:cs="BRH Malayalam Extra"/>
                 <w:sz w:val="32"/>
                 <w:szCs w:val="40"/>
-              </w:rPr>
+                <w:lang w:val="it-IT"/>
+              </w:rPr>
+              <w:lastRenderedPageBreak/>
               <w:t>A</w:t>
             </w:r>
             <w:r>
@@ -15766,14 +18924,16 @@
                 <w:rFonts w:ascii="BRH Malayalam Extra" w:hAnsi="BRH Malayalam Extra" w:cs="BRH Malayalam Extra"/>
                 <w:sz w:val="26"/>
                 <w:szCs w:val="40"/>
-              </w:rPr>
-              <w:t>–</w:t>
-            </w:r>
-            <w:r>
-              <w:rPr>
-                <w:rFonts w:ascii="BRH Malayalam Extra" w:hAnsi="BRH Malayalam Extra" w:cs="BRH Malayalam Extra"/>
-                <w:sz w:val="32"/>
-                <w:szCs w:val="40"/>
+                <w:lang w:val="it-IT"/>
+              </w:rPr>
+              <w:t>–</w:t>
+            </w:r>
+            <w:r>
+              <w:rPr>
+                <w:rFonts w:ascii="BRH Malayalam Extra" w:hAnsi="BRH Malayalam Extra" w:cs="BRH Malayalam Extra"/>
+                <w:sz w:val="32"/>
+                <w:szCs w:val="40"/>
+                <w:lang w:val="it-IT"/>
               </w:rPr>
               <w:t>(³§)</w:t>
             </w:r>
@@ -15782,14 +18942,16 @@
                 <w:rFonts w:ascii="BRH Malayalam Extra" w:hAnsi="BRH Malayalam Extra" w:cs="BRH Malayalam Extra"/>
                 <w:sz w:val="26"/>
                 <w:szCs w:val="40"/>
-              </w:rPr>
-              <w:t>–</w:t>
-            </w:r>
-            <w:r>
-              <w:rPr>
-                <w:rFonts w:ascii="BRH Malayalam Extra" w:hAnsi="BRH Malayalam Extra" w:cs="BRH Malayalam Extra"/>
-                <w:sz w:val="32"/>
-                <w:szCs w:val="40"/>
+                <w:lang w:val="it-IT"/>
+              </w:rPr>
+              <w:t>–</w:t>
+            </w:r>
+            <w:r>
+              <w:rPr>
+                <w:rFonts w:ascii="BRH Malayalam Extra" w:hAnsi="BRH Malayalam Extra" w:cs="BRH Malayalam Extra"/>
+                <w:sz w:val="32"/>
+                <w:szCs w:val="40"/>
+                <w:lang w:val="it-IT"/>
               </w:rPr>
               <w:t>¥tx</w:t>
             </w:r>
@@ -15798,14 +18960,16 @@
                 <w:rFonts w:ascii="BRH Malayalam Extra" w:hAnsi="BRH Malayalam Extra" w:cs="BRH Malayalam Extra"/>
                 <w:sz w:val="26"/>
                 <w:szCs w:val="40"/>
-              </w:rPr>
-              <w:t>–</w:t>
-            </w:r>
-            <w:r>
-              <w:rPr>
-                <w:rFonts w:ascii="BRH Malayalam Extra" w:hAnsi="BRH Malayalam Extra" w:cs="BRH Malayalam Extra"/>
-                <w:sz w:val="32"/>
-                <w:szCs w:val="40"/>
+                <w:lang w:val="it-IT"/>
+              </w:rPr>
+              <w:t>–</w:t>
+            </w:r>
+            <w:r>
+              <w:rPr>
+                <w:rFonts w:ascii="BRH Malayalam Extra" w:hAnsi="BRH Malayalam Extra" w:cs="BRH Malayalam Extra"/>
+                <w:sz w:val="32"/>
+                <w:szCs w:val="40"/>
+                <w:lang w:val="it-IT"/>
               </w:rPr>
               <w:t>i¡¥P</w:t>
             </w:r>
@@ -15814,14 +18978,16 @@
                 <w:rFonts w:ascii="BRH Malayalam Extra" w:hAnsi="BRH Malayalam Extra" w:cs="BRH Malayalam Extra"/>
                 <w:sz w:val="26"/>
                 <w:szCs w:val="40"/>
-              </w:rPr>
-              <w:t>–</w:t>
-            </w:r>
-            <w:r>
-              <w:rPr>
-                <w:rFonts w:ascii="BRH Malayalam Extra" w:hAnsi="BRH Malayalam Extra" w:cs="BRH Malayalam Extra"/>
-                <w:sz w:val="32"/>
-                <w:szCs w:val="40"/>
+                <w:lang w:val="it-IT"/>
+              </w:rPr>
+              <w:t>–</w:t>
+            </w:r>
+            <w:r>
+              <w:rPr>
+                <w:rFonts w:ascii="BRH Malayalam Extra" w:hAnsi="BRH Malayalam Extra" w:cs="BRH Malayalam Extra"/>
+                <w:sz w:val="32"/>
+                <w:szCs w:val="40"/>
+                <w:lang w:val="it-IT"/>
               </w:rPr>
               <w:t xml:space="preserve"> „j i</w:t>
             </w:r>
@@ -15830,14 +18996,16 @@
                 <w:rFonts w:ascii="BRH Malayalam Extra" w:hAnsi="BRH Malayalam Extra" w:cs="BRH Malayalam Extra"/>
                 <w:sz w:val="26"/>
                 <w:szCs w:val="40"/>
-              </w:rPr>
-              <w:t>–</w:t>
-            </w:r>
-            <w:r>
-              <w:rPr>
-                <w:rFonts w:ascii="BRH Malayalam Extra" w:hAnsi="BRH Malayalam Extra" w:cs="BRH Malayalam Extra"/>
-                <w:sz w:val="32"/>
-                <w:szCs w:val="40"/>
+                <w:lang w:val="it-IT"/>
+              </w:rPr>
+              <w:t>–</w:t>
+            </w:r>
+            <w:r>
+              <w:rPr>
+                <w:rFonts w:ascii="BRH Malayalam Extra" w:hAnsi="BRH Malayalam Extra" w:cs="BRH Malayalam Extra"/>
+                <w:sz w:val="32"/>
+                <w:szCs w:val="40"/>
+                <w:lang w:val="it-IT"/>
               </w:rPr>
               <w:t>j i(³§)—¥tx</w:t>
             </w:r>
@@ -15846,14 +19014,16 @@
                 <w:rFonts w:ascii="BRH Malayalam Extra" w:hAnsi="BRH Malayalam Extra" w:cs="BRH Malayalam Extra"/>
                 <w:sz w:val="26"/>
                 <w:szCs w:val="40"/>
-              </w:rPr>
-              <w:t>–</w:t>
-            </w:r>
-            <w:r>
-              <w:rPr>
-                <w:rFonts w:ascii="BRH Malayalam Extra" w:hAnsi="BRH Malayalam Extra" w:cs="BRH Malayalam Extra"/>
-                <w:sz w:val="32"/>
-                <w:szCs w:val="40"/>
+                <w:lang w:val="it-IT"/>
+              </w:rPr>
+              <w:t>–</w:t>
+            </w:r>
+            <w:r>
+              <w:rPr>
+                <w:rFonts w:ascii="BRH Malayalam Extra" w:hAnsi="BRH Malayalam Extra" w:cs="BRH Malayalam Extra"/>
+                <w:sz w:val="32"/>
+                <w:szCs w:val="40"/>
+                <w:lang w:val="it-IT"/>
               </w:rPr>
               <w:t>i¡¥</w:t>
             </w:r>
@@ -15863,6 +19033,7 @@
                 <w:sz w:val="32"/>
                 <w:szCs w:val="40"/>
                 <w:highlight w:val="yellow"/>
+                <w:lang w:val="it-IT"/>
               </w:rPr>
               <w:t>P</w:t>
             </w:r>
@@ -15871,6 +19042,7 @@
                 <w:rFonts w:ascii="BRH Malayalam Extra" w:hAnsi="BRH Malayalam Extra" w:cs="BRH Malayalam Extra"/>
                 <w:sz w:val="32"/>
                 <w:szCs w:val="40"/>
+                <w:lang w:val="it-IT"/>
               </w:rPr>
               <w:t>˜ „</w:t>
             </w:r>
@@ -15880,6 +19052,7 @@
                 <w:sz w:val="32"/>
                 <w:szCs w:val="40"/>
                 <w:highlight w:val="yellow"/>
+                <w:lang w:val="it-IT"/>
               </w:rPr>
               <w:t>(³§</w:t>
             </w:r>
@@ -15888,6 +19061,7 @@
                 <w:rFonts w:ascii="BRH Malayalam Extra" w:hAnsi="BRH Malayalam Extra" w:cs="BRH Malayalam Extra"/>
                 <w:sz w:val="32"/>
                 <w:szCs w:val="40"/>
+                <w:lang w:val="it-IT"/>
               </w:rPr>
               <w:t>)¥tx</w:t>
             </w:r>
@@ -15896,14 +19070,16 @@
                 <w:rFonts w:ascii="BRH Malayalam Extra" w:hAnsi="BRH Malayalam Extra" w:cs="BRH Malayalam Extra"/>
                 <w:sz w:val="26"/>
                 <w:szCs w:val="40"/>
-              </w:rPr>
-              <w:t>–</w:t>
-            </w:r>
-            <w:r>
-              <w:rPr>
-                <w:rFonts w:ascii="BRH Malayalam Extra" w:hAnsi="BRH Malayalam Extra" w:cs="BRH Malayalam Extra"/>
-                <w:sz w:val="32"/>
-                <w:szCs w:val="40"/>
+                <w:lang w:val="it-IT"/>
+              </w:rPr>
+              <w:t>–</w:t>
+            </w:r>
+            <w:r>
+              <w:rPr>
+                <w:rFonts w:ascii="BRH Malayalam Extra" w:hAnsi="BRH Malayalam Extra" w:cs="BRH Malayalam Extra"/>
+                <w:sz w:val="32"/>
+                <w:szCs w:val="40"/>
+                <w:lang w:val="it-IT"/>
               </w:rPr>
               <w:t>i¡¥P</w:t>
             </w:r>
@@ -15912,14 +19088,16 @@
                 <w:rFonts w:ascii="BRH Malayalam Extra" w:hAnsi="BRH Malayalam Extra" w:cs="BRH Malayalam Extra"/>
                 <w:sz w:val="26"/>
                 <w:szCs w:val="40"/>
-              </w:rPr>
-              <w:t>–</w:t>
-            </w:r>
-            <w:r>
-              <w:rPr>
-                <w:rFonts w:ascii="BRH Malayalam Extra" w:hAnsi="BRH Malayalam Extra" w:cs="BRH Malayalam Extra"/>
-                <w:sz w:val="32"/>
-                <w:szCs w:val="40"/>
+                <w:lang w:val="it-IT"/>
+              </w:rPr>
+              <w:t>–</w:t>
+            </w:r>
+            <w:r>
+              <w:rPr>
+                <w:rFonts w:ascii="BRH Malayalam Extra" w:hAnsi="BRH Malayalam Extra" w:cs="BRH Malayalam Extra"/>
+                <w:sz w:val="32"/>
+                <w:szCs w:val="40"/>
+                <w:lang w:val="it-IT"/>
               </w:rPr>
               <w:t xml:space="preserve"> „j¥Ëx— ¥dx</w:t>
             </w:r>
@@ -15928,14 +19106,16 @@
                 <w:rFonts w:ascii="BRH Malayalam Extra" w:hAnsi="BRH Malayalam Extra" w:cs="BRH Malayalam Extra"/>
                 <w:sz w:val="26"/>
                 <w:szCs w:val="40"/>
-              </w:rPr>
-              <w:t>–</w:t>
-            </w:r>
-            <w:r>
-              <w:rPr>
-                <w:rFonts w:ascii="BRH Malayalam Extra" w:hAnsi="BRH Malayalam Extra" w:cs="BRH Malayalam Extra"/>
-                <w:sz w:val="32"/>
-                <w:szCs w:val="40"/>
+                <w:lang w:val="it-IT"/>
+              </w:rPr>
+              <w:t>–</w:t>
+            </w:r>
+            <w:r>
+              <w:rPr>
+                <w:rFonts w:ascii="BRH Malayalam Extra" w:hAnsi="BRH Malayalam Extra" w:cs="BRH Malayalam Extra"/>
+                <w:sz w:val="32"/>
+                <w:szCs w:val="40"/>
+                <w:lang w:val="it-IT"/>
               </w:rPr>
               <w:t xml:space="preserve"> „j i(³§)—¥tx</w:t>
             </w:r>
@@ -15944,14 +19124,16 @@
                 <w:rFonts w:ascii="BRH Malayalam Extra" w:hAnsi="BRH Malayalam Extra" w:cs="BRH Malayalam Extra"/>
                 <w:sz w:val="26"/>
                 <w:szCs w:val="40"/>
-              </w:rPr>
-              <w:t>–</w:t>
-            </w:r>
-            <w:r>
-              <w:rPr>
-                <w:rFonts w:ascii="BRH Malayalam Extra" w:hAnsi="BRH Malayalam Extra" w:cs="BRH Malayalam Extra"/>
-                <w:sz w:val="32"/>
-                <w:szCs w:val="40"/>
+                <w:lang w:val="it-IT"/>
+              </w:rPr>
+              <w:t>–</w:t>
+            </w:r>
+            <w:r>
+              <w:rPr>
+                <w:rFonts w:ascii="BRH Malayalam Extra" w:hAnsi="BRH Malayalam Extra" w:cs="BRH Malayalam Extra"/>
+                <w:sz w:val="32"/>
+                <w:szCs w:val="40"/>
+                <w:lang w:val="it-IT"/>
               </w:rPr>
               <w:t>i</w:t>
             </w:r>
@@ -15961,6 +19143,7 @@
                 <w:sz w:val="32"/>
                 <w:szCs w:val="40"/>
                 <w:highlight w:val="yellow"/>
+                <w:lang w:val="it-IT"/>
               </w:rPr>
               <w:t>¡¥P</w:t>
             </w:r>
@@ -15969,6 +19152,7 @@
                 <w:rFonts w:ascii="BRH Malayalam Extra" w:hAnsi="BRH Malayalam Extra" w:cs="BRH Malayalam Extra"/>
                 <w:sz w:val="32"/>
                 <w:szCs w:val="40"/>
+                <w:lang w:val="it-IT"/>
               </w:rPr>
               <w:t>˜ „(</w:t>
             </w:r>
@@ -15978,6 +19162,7 @@
                 <w:sz w:val="32"/>
                 <w:szCs w:val="40"/>
                 <w:highlight w:val="yellow"/>
+                <w:lang w:val="it-IT"/>
               </w:rPr>
               <w:t>³</w:t>
             </w:r>
@@ -15986,6 +19171,7 @@
                 <w:rFonts w:ascii="BRH Malayalam Extra" w:hAnsi="BRH Malayalam Extra" w:cs="BRH Malayalam Extra"/>
                 <w:sz w:val="32"/>
                 <w:szCs w:val="40"/>
+                <w:lang w:val="it-IT"/>
               </w:rPr>
               <w:t>§)¥tx</w:t>
             </w:r>
@@ -15994,14 +19180,16 @@
                 <w:rFonts w:ascii="BRH Malayalam Extra" w:hAnsi="BRH Malayalam Extra" w:cs="BRH Malayalam Extra"/>
                 <w:sz w:val="26"/>
                 <w:szCs w:val="40"/>
-              </w:rPr>
-              <w:t>–</w:t>
-            </w:r>
-            <w:r>
-              <w:rPr>
-                <w:rFonts w:ascii="BRH Malayalam Extra" w:hAnsi="BRH Malayalam Extra" w:cs="BRH Malayalam Extra"/>
-                <w:sz w:val="32"/>
-                <w:szCs w:val="40"/>
+                <w:lang w:val="it-IT"/>
+              </w:rPr>
+              <w:t>–</w:t>
+            </w:r>
+            <w:r>
+              <w:rPr>
+                <w:rFonts w:ascii="BRH Malayalam Extra" w:hAnsi="BRH Malayalam Extra" w:cs="BRH Malayalam Extra"/>
+                <w:sz w:val="32"/>
+                <w:szCs w:val="40"/>
+                <w:lang w:val="it-IT"/>
               </w:rPr>
               <w:t>i¡¥P</w:t>
             </w:r>
@@ -16010,14 +19198,16 @@
                 <w:rFonts w:ascii="BRH Malayalam Extra" w:hAnsi="BRH Malayalam Extra" w:cs="BRH Malayalam Extra"/>
                 <w:sz w:val="26"/>
                 <w:szCs w:val="40"/>
-              </w:rPr>
-              <w:t>–</w:t>
-            </w:r>
-            <w:r>
-              <w:rPr>
-                <w:rFonts w:ascii="BRH Malayalam Extra" w:hAnsi="BRH Malayalam Extra" w:cs="BRH Malayalam Extra"/>
-                <w:sz w:val="32"/>
-                <w:szCs w:val="40"/>
+                <w:lang w:val="it-IT"/>
+              </w:rPr>
+              <w:t>–</w:t>
+            </w:r>
+            <w:r>
+              <w:rPr>
+                <w:rFonts w:ascii="BRH Malayalam Extra" w:hAnsi="BRH Malayalam Extra" w:cs="BRH Malayalam Extra"/>
+                <w:sz w:val="32"/>
+                <w:szCs w:val="40"/>
+                <w:lang w:val="it-IT"/>
               </w:rPr>
               <w:t xml:space="preserve"> „jË—J | </w:t>
             </w:r>
@@ -16045,12 +19235,14 @@
                 <w:rFonts w:ascii="BRH Malayalam Extra" w:hAnsi="BRH Malayalam Extra" w:cs="BRH Malayalam Extra"/>
                 <w:sz w:val="32"/>
                 <w:szCs w:val="40"/>
+                <w:lang w:val="it-IT"/>
               </w:rPr>
             </w:pPr>
             <w:r>
               <w:rPr>
                 <w:rFonts w:cs="BRH Malayalam Extra"/>
                 <w:szCs w:val="40"/>
+                <w:lang w:val="it-IT"/>
               </w:rPr>
               <w:lastRenderedPageBreak/>
               <w:t>40</w:t>
@@ -16060,6 +19252,7 @@
                 <w:rFonts w:ascii="BRH Malayalam Extra" w:hAnsi="BRH Malayalam Extra" w:cs="BRH Malayalam Extra"/>
                 <w:sz w:val="32"/>
                 <w:szCs w:val="40"/>
+                <w:lang w:val="it-IT"/>
               </w:rPr>
               <w:t>)</w:t>
             </w:r>
@@ -16068,6 +19261,7 @@
                 <w:rFonts w:ascii="BRH Malayalam Extra" w:hAnsi="BRH Malayalam Extra" w:cs="BRH Malayalam Extra"/>
                 <w:sz w:val="32"/>
                 <w:szCs w:val="40"/>
+                <w:lang w:val="it-IT"/>
               </w:rPr>
               <w:tab/>
             </w:r>
@@ -16075,6 +19269,7 @@
               <w:rPr>
                 <w:rFonts w:cs="BRH Malayalam Extra"/>
                 <w:szCs w:val="40"/>
+                <w:lang w:val="it-IT"/>
               </w:rPr>
               <w:t>1</w:t>
             </w:r>
@@ -16083,6 +19278,7 @@
                 <w:rFonts w:ascii="BRH Malayalam Extra" w:hAnsi="BRH Malayalam Extra" w:cs="BRH Malayalam Extra"/>
                 <w:sz w:val="32"/>
                 <w:szCs w:val="40"/>
+                <w:lang w:val="it-IT"/>
               </w:rPr>
               <w:t>.</w:t>
             </w:r>
@@ -16090,6 +19286,7 @@
               <w:rPr>
                 <w:rFonts w:cs="BRH Malayalam Extra"/>
                 <w:szCs w:val="40"/>
+                <w:lang w:val="it-IT"/>
               </w:rPr>
               <w:t>8</w:t>
             </w:r>
@@ -16098,6 +19295,7 @@
                 <w:rFonts w:ascii="BRH Malayalam Extra" w:hAnsi="BRH Malayalam Extra" w:cs="BRH Malayalam Extra"/>
                 <w:sz w:val="32"/>
                 <w:szCs w:val="40"/>
+                <w:lang w:val="it-IT"/>
               </w:rPr>
               <w:t>.</w:t>
             </w:r>
@@ -16105,6 +19303,7 @@
               <w:rPr>
                 <w:rFonts w:cs="BRH Malayalam Extra"/>
                 <w:szCs w:val="40"/>
+                <w:lang w:val="it-IT"/>
               </w:rPr>
               <w:t>9</w:t>
             </w:r>
@@ -16113,6 +19312,7 @@
                 <w:rFonts w:ascii="BRH Malayalam Extra" w:hAnsi="BRH Malayalam Extra" w:cs="BRH Malayalam Extra"/>
                 <w:sz w:val="32"/>
                 <w:szCs w:val="40"/>
+                <w:lang w:val="it-IT"/>
               </w:rPr>
               <w:t>.</w:t>
             </w:r>
@@ -16120,6 +19320,7 @@
               <w:rPr>
                 <w:rFonts w:cs="BRH Malayalam Extra"/>
                 <w:szCs w:val="40"/>
+                <w:lang w:val="it-IT"/>
               </w:rPr>
               <w:t>2</w:t>
             </w:r>
@@ -16128,6 +19329,7 @@
                 <w:rFonts w:ascii="BRH Malayalam Extra" w:hAnsi="BRH Malayalam Extra" w:cs="BRH Malayalam Extra"/>
                 <w:sz w:val="32"/>
                 <w:szCs w:val="40"/>
+                <w:lang w:val="it-IT"/>
               </w:rPr>
               <w:t>(</w:t>
             </w:r>
@@ -16135,6 +19337,7 @@
               <w:rPr>
                 <w:rFonts w:cs="BRH Malayalam Extra"/>
                 <w:szCs w:val="40"/>
+                <w:lang w:val="it-IT"/>
               </w:rPr>
               <w:t>31</w:t>
             </w:r>
@@ -16143,6 +19346,7 @@
                 <w:rFonts w:ascii="BRH Malayalam Extra" w:hAnsi="BRH Malayalam Extra" w:cs="BRH Malayalam Extra"/>
                 <w:sz w:val="32"/>
                 <w:szCs w:val="40"/>
+                <w:lang w:val="it-IT"/>
               </w:rPr>
               <w:t>)-  p</w:t>
             </w:r>
@@ -16151,14 +19355,16 @@
                 <w:rFonts w:ascii="BRH Malayalam Extra" w:hAnsi="BRH Malayalam Extra" w:cs="BRH Malayalam Extra"/>
                 <w:sz w:val="26"/>
                 <w:szCs w:val="40"/>
-              </w:rPr>
-              <w:t>–</w:t>
-            </w:r>
-            <w:r>
-              <w:rPr>
-                <w:rFonts w:ascii="BRH Malayalam Extra" w:hAnsi="BRH Malayalam Extra" w:cs="BRH Malayalam Extra"/>
-                <w:sz w:val="32"/>
-                <w:szCs w:val="40"/>
+                <w:lang w:val="it-IT"/>
+              </w:rPr>
+              <w:t>–</w:t>
+            </w:r>
+            <w:r>
+              <w:rPr>
+                <w:rFonts w:ascii="BRH Malayalam Extra" w:hAnsi="BRH Malayalam Extra" w:cs="BRH Malayalam Extra"/>
+                <w:sz w:val="32"/>
+                <w:szCs w:val="40"/>
+                <w:lang w:val="it-IT"/>
               </w:rPr>
               <w:t>e</w:t>
             </w:r>
@@ -16167,14 +19373,16 @@
                 <w:rFonts w:ascii="BRH Malayalam Extra" w:hAnsi="BRH Malayalam Extra" w:cs="BRH Malayalam Extra"/>
                 <w:sz w:val="26"/>
                 <w:szCs w:val="40"/>
-              </w:rPr>
-              <w:t>–</w:t>
-            </w:r>
-            <w:r>
-              <w:rPr>
-                <w:rFonts w:ascii="BRH Malayalam Extra" w:hAnsi="BRH Malayalam Extra" w:cs="BRH Malayalam Extra"/>
-                <w:sz w:val="32"/>
-                <w:szCs w:val="40"/>
+                <w:lang w:val="it-IT"/>
+              </w:rPr>
+              <w:t>–</w:t>
+            </w:r>
+            <w:r>
+              <w:rPr>
+                <w:rFonts w:ascii="BRH Malayalam Extra" w:hAnsi="BRH Malayalam Extra" w:cs="BRH Malayalam Extra"/>
+                <w:sz w:val="32"/>
+                <w:szCs w:val="40"/>
+                <w:lang w:val="it-IT"/>
               </w:rPr>
               <w:t>Zy</w:t>
             </w:r>
@@ -16183,14 +19391,16 @@
                 <w:rFonts w:ascii="BRH Malayalam Extra" w:hAnsi="BRH Malayalam Extra" w:cs="BRH Malayalam Extra"/>
                 <w:sz w:val="26"/>
                 <w:szCs w:val="40"/>
-              </w:rPr>
-              <w:t>–</w:t>
-            </w:r>
-            <w:r>
-              <w:rPr>
-                <w:rFonts w:ascii="BRH Malayalam Extra" w:hAnsi="BRH Malayalam Extra" w:cs="BRH Malayalam Extra"/>
-                <w:sz w:val="32"/>
-                <w:szCs w:val="40"/>
+                <w:lang w:val="it-IT"/>
+              </w:rPr>
+              <w:t>–</w:t>
+            </w:r>
+            <w:r>
+              <w:rPr>
+                <w:rFonts w:ascii="BRH Malayalam Extra" w:hAnsi="BRH Malayalam Extra" w:cs="BRH Malayalam Extra"/>
+                <w:sz w:val="32"/>
+                <w:szCs w:val="40"/>
+                <w:lang w:val="it-IT"/>
               </w:rPr>
               <w:t xml:space="preserve"> | CöÉx—j | A</w:t>
             </w:r>
@@ -16199,14 +19409,16 @@
                 <w:rFonts w:ascii="BRH Malayalam Extra" w:hAnsi="BRH Malayalam Extra" w:cs="BRH Malayalam Extra"/>
                 <w:sz w:val="26"/>
                 <w:szCs w:val="40"/>
-              </w:rPr>
-              <w:t>–</w:t>
-            </w:r>
-            <w:r>
-              <w:rPr>
-                <w:rFonts w:ascii="BRH Malayalam Extra" w:hAnsi="BRH Malayalam Extra" w:cs="BRH Malayalam Extra"/>
-                <w:sz w:val="32"/>
-                <w:szCs w:val="40"/>
+                <w:lang w:val="it-IT"/>
+              </w:rPr>
+              <w:t>–</w:t>
+            </w:r>
+            <w:r>
+              <w:rPr>
+                <w:rFonts w:ascii="BRH Malayalam Extra" w:hAnsi="BRH Malayalam Extra" w:cs="BRH Malayalam Extra"/>
+                <w:sz w:val="32"/>
+                <w:szCs w:val="40"/>
+                <w:lang w:val="it-IT"/>
               </w:rPr>
               <w:t>(³§)</w:t>
             </w:r>
@@ -16215,14 +19427,16 @@
                 <w:rFonts w:ascii="BRH Malayalam Extra" w:hAnsi="BRH Malayalam Extra" w:cs="BRH Malayalam Extra"/>
                 <w:sz w:val="26"/>
                 <w:szCs w:val="40"/>
-              </w:rPr>
-              <w:t>–</w:t>
-            </w:r>
-            <w:r>
-              <w:rPr>
-                <w:rFonts w:ascii="BRH Malayalam Extra" w:hAnsi="BRH Malayalam Extra" w:cs="BRH Malayalam Extra"/>
-                <w:sz w:val="32"/>
-                <w:szCs w:val="40"/>
+                <w:lang w:val="it-IT"/>
+              </w:rPr>
+              <w:t>–</w:t>
+            </w:r>
+            <w:r>
+              <w:rPr>
+                <w:rFonts w:ascii="BRH Malayalam Extra" w:hAnsi="BRH Malayalam Extra" w:cs="BRH Malayalam Extra"/>
+                <w:sz w:val="32"/>
+                <w:szCs w:val="40"/>
+                <w:lang w:val="it-IT"/>
               </w:rPr>
               <w:t>¥tx</w:t>
             </w:r>
@@ -16231,14 +19445,16 @@
                 <w:rFonts w:ascii="BRH Malayalam Extra" w:hAnsi="BRH Malayalam Extra" w:cs="BRH Malayalam Extra"/>
                 <w:sz w:val="26"/>
                 <w:szCs w:val="40"/>
-              </w:rPr>
-              <w:t>–</w:t>
-            </w:r>
-            <w:r>
-              <w:rPr>
-                <w:rFonts w:ascii="BRH Malayalam Extra" w:hAnsi="BRH Malayalam Extra" w:cs="BRH Malayalam Extra"/>
-                <w:sz w:val="32"/>
-                <w:szCs w:val="40"/>
+                <w:lang w:val="it-IT"/>
+              </w:rPr>
+              <w:t>–</w:t>
+            </w:r>
+            <w:r>
+              <w:rPr>
+                <w:rFonts w:ascii="BRH Malayalam Extra" w:hAnsi="BRH Malayalam Extra" w:cs="BRH Malayalam Extra"/>
+                <w:sz w:val="32"/>
+                <w:szCs w:val="40"/>
+                <w:lang w:val="it-IT"/>
               </w:rPr>
               <w:t>i¡¥P˜ |</w:t>
             </w:r>
@@ -16254,6 +19470,7 @@
                 <w:rFonts w:ascii="BRH Malayalam Extra" w:hAnsi="BRH Malayalam Extra" w:cs="BRH Malayalam Extra"/>
                 <w:sz w:val="32"/>
                 <w:szCs w:val="40"/>
+                <w:lang w:val="it-IT"/>
               </w:rPr>
             </w:pPr>
             <w:r>
@@ -16261,6 +19478,7 @@
                 <w:rFonts w:ascii="BRH Malayalam Extra" w:hAnsi="BRH Malayalam Extra" w:cs="BRH Malayalam Extra"/>
                 <w:sz w:val="32"/>
                 <w:szCs w:val="40"/>
+                <w:lang w:val="it-IT"/>
               </w:rPr>
               <w:t>p</w:t>
             </w:r>
@@ -16269,14 +19487,16 @@
                 <w:rFonts w:ascii="BRH Malayalam Extra" w:hAnsi="BRH Malayalam Extra" w:cs="BRH Malayalam Extra"/>
                 <w:sz w:val="26"/>
                 <w:szCs w:val="40"/>
-              </w:rPr>
-              <w:t>–</w:t>
-            </w:r>
-            <w:r>
-              <w:rPr>
-                <w:rFonts w:ascii="BRH Malayalam Extra" w:hAnsi="BRH Malayalam Extra" w:cs="BRH Malayalam Extra"/>
-                <w:sz w:val="32"/>
-                <w:szCs w:val="40"/>
+                <w:lang w:val="it-IT"/>
+              </w:rPr>
+              <w:t>–</w:t>
+            </w:r>
+            <w:r>
+              <w:rPr>
+                <w:rFonts w:ascii="BRH Malayalam Extra" w:hAnsi="BRH Malayalam Extra" w:cs="BRH Malayalam Extra"/>
+                <w:sz w:val="32"/>
+                <w:szCs w:val="40"/>
+                <w:lang w:val="it-IT"/>
               </w:rPr>
               <w:t>e</w:t>
             </w:r>
@@ -16285,14 +19505,16 @@
                 <w:rFonts w:ascii="BRH Malayalam Extra" w:hAnsi="BRH Malayalam Extra" w:cs="BRH Malayalam Extra"/>
                 <w:sz w:val="26"/>
                 <w:szCs w:val="40"/>
-              </w:rPr>
-              <w:t>–</w:t>
-            </w:r>
-            <w:r>
-              <w:rPr>
-                <w:rFonts w:ascii="BRH Malayalam Extra" w:hAnsi="BRH Malayalam Extra" w:cs="BRH Malayalam Extra"/>
-                <w:sz w:val="32"/>
-                <w:szCs w:val="40"/>
+                <w:lang w:val="it-IT"/>
+              </w:rPr>
+              <w:t>–</w:t>
+            </w:r>
+            <w:r>
+              <w:rPr>
+                <w:rFonts w:ascii="BRH Malayalam Extra" w:hAnsi="BRH Malayalam Extra" w:cs="BRH Malayalam Extra"/>
+                <w:sz w:val="32"/>
+                <w:szCs w:val="40"/>
+                <w:lang w:val="it-IT"/>
               </w:rPr>
               <w:t>ZzöÉx</w:t>
             </w:r>
@@ -16301,14 +19523,16 @@
                 <w:rFonts w:ascii="BRH Malayalam Extra" w:hAnsi="BRH Malayalam Extra" w:cs="BRH Malayalam Extra"/>
                 <w:sz w:val="26"/>
                 <w:szCs w:val="40"/>
-              </w:rPr>
-              <w:t>–</w:t>
-            </w:r>
-            <w:r>
-              <w:rPr>
-                <w:rFonts w:ascii="BRH Malayalam Extra" w:hAnsi="BRH Malayalam Extra" w:cs="BRH Malayalam Extra"/>
-                <w:sz w:val="32"/>
-                <w:szCs w:val="40"/>
+                <w:lang w:val="it-IT"/>
+              </w:rPr>
+              <w:t>–</w:t>
+            </w:r>
+            <w:r>
+              <w:rPr>
+                <w:rFonts w:ascii="BRH Malayalam Extra" w:hAnsi="BRH Malayalam Extra" w:cs="BRH Malayalam Extra"/>
+                <w:sz w:val="32"/>
+                <w:szCs w:val="40"/>
+                <w:lang w:val="it-IT"/>
               </w:rPr>
               <w:t xml:space="preserve"> ¥jöÉx—j peZy pe</w:t>
             </w:r>
@@ -16317,14 +19541,16 @@
                 <w:rFonts w:ascii="BRH Malayalam Extra" w:hAnsi="BRH Malayalam Extra" w:cs="BRH Malayalam Extra"/>
                 <w:sz w:val="26"/>
                 <w:szCs w:val="40"/>
-              </w:rPr>
-              <w:t>–</w:t>
-            </w:r>
-            <w:r>
-              <w:rPr>
-                <w:rFonts w:ascii="BRH Malayalam Extra" w:hAnsi="BRH Malayalam Extra" w:cs="BRH Malayalam Extra"/>
-                <w:sz w:val="32"/>
-                <w:szCs w:val="40"/>
+                <w:lang w:val="it-IT"/>
+              </w:rPr>
+              <w:t>–</w:t>
+            </w:r>
+            <w:r>
+              <w:rPr>
+                <w:rFonts w:ascii="BRH Malayalam Extra" w:hAnsi="BRH Malayalam Extra" w:cs="BRH Malayalam Extra"/>
+                <w:sz w:val="32"/>
+                <w:szCs w:val="40"/>
+                <w:lang w:val="it-IT"/>
               </w:rPr>
               <w:t xml:space="preserve">ZzöÉx—jx </w:t>
             </w:r>
@@ -16340,6 +19566,7 @@
                 <w:rFonts w:ascii="BRH Malayalam Extra" w:hAnsi="BRH Malayalam Extra" w:cs="BRH Malayalam Extra"/>
                 <w:sz w:val="32"/>
                 <w:szCs w:val="40"/>
+                <w:lang w:val="it-IT"/>
               </w:rPr>
             </w:pPr>
             <w:r>
@@ -16347,6 +19574,7 @@
                 <w:rFonts w:ascii="BRH Malayalam Extra" w:hAnsi="BRH Malayalam Extra" w:cs="BRH Malayalam Extra"/>
                 <w:sz w:val="32"/>
                 <w:szCs w:val="40"/>
+                <w:lang w:val="it-IT"/>
               </w:rPr>
               <w:t>(³§)¥tx</w:t>
             </w:r>
@@ -16355,14 +19583,16 @@
                 <w:rFonts w:ascii="BRH Malayalam Extra" w:hAnsi="BRH Malayalam Extra" w:cs="BRH Malayalam Extra"/>
                 <w:sz w:val="26"/>
                 <w:szCs w:val="40"/>
-              </w:rPr>
-              <w:t>–</w:t>
-            </w:r>
-            <w:r>
-              <w:rPr>
-                <w:rFonts w:ascii="BRH Malayalam Extra" w:hAnsi="BRH Malayalam Extra" w:cs="BRH Malayalam Extra"/>
-                <w:sz w:val="32"/>
-                <w:szCs w:val="40"/>
+                <w:lang w:val="it-IT"/>
+              </w:rPr>
+              <w:t>–</w:t>
+            </w:r>
+            <w:r>
+              <w:rPr>
+                <w:rFonts w:ascii="BRH Malayalam Extra" w:hAnsi="BRH Malayalam Extra" w:cs="BRH Malayalam Extra"/>
+                <w:sz w:val="32"/>
+                <w:szCs w:val="40"/>
+                <w:lang w:val="it-IT"/>
               </w:rPr>
               <w:t>i¡</w:t>
             </w:r>
@@ -16372,6 +19602,7 @@
                 <w:sz w:val="32"/>
                 <w:szCs w:val="40"/>
                 <w:highlight w:val="green"/>
+                <w:lang w:val="it-IT"/>
               </w:rPr>
               <w:t>¥P „(³§)</w:t>
             </w:r>
@@ -16380,6 +19611,7 @@
                 <w:rFonts w:ascii="BRH Malayalam Extra" w:hAnsi="BRH Malayalam Extra" w:cs="BRH Malayalam Extra"/>
                 <w:sz w:val="32"/>
                 <w:szCs w:val="40"/>
+                <w:lang w:val="it-IT"/>
               </w:rPr>
               <w:t>—¥tx</w:t>
             </w:r>
@@ -16388,14 +19620,16 @@
                 <w:rFonts w:ascii="BRH Malayalam Extra" w:hAnsi="BRH Malayalam Extra" w:cs="BRH Malayalam Extra"/>
                 <w:sz w:val="26"/>
                 <w:szCs w:val="40"/>
-              </w:rPr>
-              <w:t>–</w:t>
-            </w:r>
-            <w:r>
-              <w:rPr>
-                <w:rFonts w:ascii="BRH Malayalam Extra" w:hAnsi="BRH Malayalam Extra" w:cs="BRH Malayalam Extra"/>
-                <w:sz w:val="32"/>
-                <w:szCs w:val="40"/>
+                <w:lang w:val="it-IT"/>
+              </w:rPr>
+              <w:t>–</w:t>
+            </w:r>
+            <w:r>
+              <w:rPr>
+                <w:rFonts w:ascii="BRH Malayalam Extra" w:hAnsi="BRH Malayalam Extra" w:cs="BRH Malayalam Extra"/>
+                <w:sz w:val="32"/>
+                <w:szCs w:val="40"/>
+                <w:lang w:val="it-IT"/>
               </w:rPr>
               <w:t>i¡P</w:t>
             </w:r>
@@ -16404,14 +19638,16 @@
                 <w:rFonts w:ascii="BRH Malayalam Extra" w:hAnsi="BRH Malayalam Extra" w:cs="BRH Malayalam Extra"/>
                 <w:sz w:val="26"/>
                 <w:szCs w:val="40"/>
-              </w:rPr>
-              <w:t>–</w:t>
-            </w:r>
-            <w:r>
-              <w:rPr>
-                <w:rFonts w:ascii="BRH Malayalam Extra" w:hAnsi="BRH Malayalam Extra" w:cs="BRH Malayalam Extra"/>
-                <w:sz w:val="32"/>
-                <w:szCs w:val="40"/>
+                <w:lang w:val="it-IT"/>
+              </w:rPr>
+              <w:t>–</w:t>
+            </w:r>
+            <w:r>
+              <w:rPr>
+                <w:rFonts w:ascii="BRH Malayalam Extra" w:hAnsi="BRH Malayalam Extra" w:cs="BRH Malayalam Extra"/>
+                <w:sz w:val="32"/>
+                <w:szCs w:val="40"/>
+                <w:lang w:val="it-IT"/>
               </w:rPr>
               <w:t xml:space="preserve"> CöÉx—j peZy </w:t>
             </w:r>
@@ -16427,6 +19663,7 @@
                 <w:rFonts w:ascii="BRH Malayalam Extra" w:hAnsi="BRH Malayalam Extra" w:cs="BRH Malayalam Extra"/>
                 <w:sz w:val="32"/>
                 <w:szCs w:val="40"/>
+                <w:lang w:val="it-IT"/>
               </w:rPr>
             </w:pPr>
             <w:r>
@@ -16434,6 +19671,7 @@
                 <w:rFonts w:ascii="BRH Malayalam Extra" w:hAnsi="BRH Malayalam Extra" w:cs="BRH Malayalam Extra"/>
                 <w:sz w:val="32"/>
                 <w:szCs w:val="40"/>
+                <w:lang w:val="it-IT"/>
               </w:rPr>
               <w:t>pe</w:t>
             </w:r>
@@ -16442,14 +19680,16 @@
                 <w:rFonts w:ascii="BRH Malayalam Extra" w:hAnsi="BRH Malayalam Extra" w:cs="BRH Malayalam Extra"/>
                 <w:sz w:val="26"/>
                 <w:szCs w:val="40"/>
-              </w:rPr>
-              <w:t>–</w:t>
-            </w:r>
-            <w:r>
-              <w:rPr>
-                <w:rFonts w:ascii="BRH Malayalam Extra" w:hAnsi="BRH Malayalam Extra" w:cs="BRH Malayalam Extra"/>
-                <w:sz w:val="32"/>
-                <w:szCs w:val="40"/>
+                <w:lang w:val="it-IT"/>
+              </w:rPr>
+              <w:t>–</w:t>
+            </w:r>
+            <w:r>
+              <w:rPr>
+                <w:rFonts w:ascii="BRH Malayalam Extra" w:hAnsi="BRH Malayalam Extra" w:cs="BRH Malayalam Extra"/>
+                <w:sz w:val="32"/>
+                <w:szCs w:val="40"/>
+                <w:lang w:val="it-IT"/>
               </w:rPr>
               <w:t>ZzöÉx—jx (³§)¥tx</w:t>
             </w:r>
@@ -16458,14 +19698,16 @@
                 <w:rFonts w:ascii="BRH Malayalam Extra" w:hAnsi="BRH Malayalam Extra" w:cs="BRH Malayalam Extra"/>
                 <w:sz w:val="26"/>
                 <w:szCs w:val="40"/>
-              </w:rPr>
-              <w:t>–</w:t>
-            </w:r>
-            <w:r>
-              <w:rPr>
-                <w:rFonts w:ascii="BRH Malayalam Extra" w:hAnsi="BRH Malayalam Extra" w:cs="BRH Malayalam Extra"/>
-                <w:sz w:val="32"/>
-                <w:szCs w:val="40"/>
+                <w:lang w:val="it-IT"/>
+              </w:rPr>
+              <w:t>–</w:t>
+            </w:r>
+            <w:r>
+              <w:rPr>
+                <w:rFonts w:ascii="BRH Malayalam Extra" w:hAnsi="BRH Malayalam Extra" w:cs="BRH Malayalam Extra"/>
+                <w:sz w:val="32"/>
+                <w:szCs w:val="40"/>
+                <w:lang w:val="it-IT"/>
               </w:rPr>
               <w:t xml:space="preserve">i¡¥P˜ | </w:t>
             </w:r>
@@ -16481,12 +19723,14 @@
                 <w:rFonts w:ascii="BRH Malayalam Extra" w:hAnsi="BRH Malayalam Extra" w:cs="BRH Malayalam Extra"/>
                 <w:sz w:val="32"/>
                 <w:szCs w:val="40"/>
+                <w:lang w:val="it-IT"/>
               </w:rPr>
             </w:pPr>
             <w:r>
               <w:rPr>
                 <w:rFonts w:cs="BRH Malayalam Extra"/>
                 <w:szCs w:val="40"/>
+                <w:lang w:val="it-IT"/>
               </w:rPr>
               <w:t>41</w:t>
             </w:r>
@@ -16495,6 +19739,7 @@
                 <w:rFonts w:ascii="BRH Malayalam Extra" w:hAnsi="BRH Malayalam Extra" w:cs="BRH Malayalam Extra"/>
                 <w:sz w:val="32"/>
                 <w:szCs w:val="40"/>
+                <w:lang w:val="it-IT"/>
               </w:rPr>
               <w:t>)</w:t>
             </w:r>
@@ -16503,6 +19748,7 @@
                 <w:rFonts w:ascii="BRH Malayalam Extra" w:hAnsi="BRH Malayalam Extra" w:cs="BRH Malayalam Extra"/>
                 <w:sz w:val="32"/>
                 <w:szCs w:val="40"/>
+                <w:lang w:val="it-IT"/>
               </w:rPr>
               <w:tab/>
             </w:r>
@@ -16510,6 +19756,7 @@
               <w:rPr>
                 <w:rFonts w:cs="BRH Malayalam Extra"/>
                 <w:szCs w:val="40"/>
+                <w:lang w:val="it-IT"/>
               </w:rPr>
               <w:t>1</w:t>
             </w:r>
@@ -16518,6 +19765,7 @@
                 <w:rFonts w:ascii="BRH Malayalam Extra" w:hAnsi="BRH Malayalam Extra" w:cs="BRH Malayalam Extra"/>
                 <w:sz w:val="32"/>
                 <w:szCs w:val="40"/>
+                <w:lang w:val="it-IT"/>
               </w:rPr>
               <w:t>.</w:t>
             </w:r>
@@ -16525,6 +19773,7 @@
               <w:rPr>
                 <w:rFonts w:cs="BRH Malayalam Extra"/>
                 <w:szCs w:val="40"/>
+                <w:lang w:val="it-IT"/>
               </w:rPr>
               <w:t>8</w:t>
             </w:r>
@@ -16533,6 +19782,7 @@
                 <w:rFonts w:ascii="BRH Malayalam Extra" w:hAnsi="BRH Malayalam Extra" w:cs="BRH Malayalam Extra"/>
                 <w:sz w:val="32"/>
                 <w:szCs w:val="40"/>
+                <w:lang w:val="it-IT"/>
               </w:rPr>
               <w:t>.</w:t>
             </w:r>
@@ -16540,6 +19790,7 @@
               <w:rPr>
                 <w:rFonts w:cs="BRH Malayalam Extra"/>
                 <w:szCs w:val="40"/>
+                <w:lang w:val="it-IT"/>
               </w:rPr>
               <w:t>9</w:t>
             </w:r>
@@ -16548,6 +19799,7 @@
                 <w:rFonts w:ascii="BRH Malayalam Extra" w:hAnsi="BRH Malayalam Extra" w:cs="BRH Malayalam Extra"/>
                 <w:sz w:val="32"/>
                 <w:szCs w:val="40"/>
+                <w:lang w:val="it-IT"/>
               </w:rPr>
               <w:t>.</w:t>
             </w:r>
@@ -16555,6 +19807,7 @@
               <w:rPr>
                 <w:rFonts w:cs="BRH Malayalam Extra"/>
                 <w:szCs w:val="40"/>
+                <w:lang w:val="it-IT"/>
               </w:rPr>
               <w:t>2</w:t>
             </w:r>
@@ -16563,6 +19816,7 @@
                 <w:rFonts w:ascii="BRH Malayalam Extra" w:hAnsi="BRH Malayalam Extra" w:cs="BRH Malayalam Extra"/>
                 <w:sz w:val="32"/>
                 <w:szCs w:val="40"/>
+                <w:lang w:val="it-IT"/>
               </w:rPr>
               <w:t>(</w:t>
             </w:r>
@@ -16570,6 +19824,7 @@
               <w:rPr>
                 <w:rFonts w:cs="BRH Malayalam Extra"/>
                 <w:szCs w:val="40"/>
+                <w:lang w:val="it-IT"/>
               </w:rPr>
               <w:t>32</w:t>
             </w:r>
@@ -16578,6 +19833,7 @@
                 <w:rFonts w:ascii="BRH Malayalam Extra" w:hAnsi="BRH Malayalam Extra" w:cs="BRH Malayalam Extra"/>
                 <w:sz w:val="32"/>
                 <w:szCs w:val="40"/>
+                <w:lang w:val="it-IT"/>
               </w:rPr>
               <w:t>)-  CöÉx—j | A</w:t>
             </w:r>
@@ -16586,14 +19842,16 @@
                 <w:rFonts w:ascii="BRH Malayalam Extra" w:hAnsi="BRH Malayalam Extra" w:cs="BRH Malayalam Extra"/>
                 <w:sz w:val="26"/>
                 <w:szCs w:val="40"/>
-              </w:rPr>
-              <w:t>–</w:t>
-            </w:r>
-            <w:r>
-              <w:rPr>
-                <w:rFonts w:ascii="BRH Malayalam Extra" w:hAnsi="BRH Malayalam Extra" w:cs="BRH Malayalam Extra"/>
-                <w:sz w:val="32"/>
-                <w:szCs w:val="40"/>
+                <w:lang w:val="it-IT"/>
+              </w:rPr>
+              <w:t>–</w:t>
+            </w:r>
+            <w:r>
+              <w:rPr>
+                <w:rFonts w:ascii="BRH Malayalam Extra" w:hAnsi="BRH Malayalam Extra" w:cs="BRH Malayalam Extra"/>
+                <w:sz w:val="32"/>
+                <w:szCs w:val="40"/>
+                <w:lang w:val="it-IT"/>
               </w:rPr>
               <w:t>(³§)</w:t>
             </w:r>
@@ -16602,14 +19860,16 @@
                 <w:rFonts w:ascii="BRH Malayalam Extra" w:hAnsi="BRH Malayalam Extra" w:cs="BRH Malayalam Extra"/>
                 <w:sz w:val="26"/>
                 <w:szCs w:val="40"/>
-              </w:rPr>
-              <w:t>–</w:t>
-            </w:r>
-            <w:r>
-              <w:rPr>
-                <w:rFonts w:ascii="BRH Malayalam Extra" w:hAnsi="BRH Malayalam Extra" w:cs="BRH Malayalam Extra"/>
-                <w:sz w:val="32"/>
-                <w:szCs w:val="40"/>
+                <w:lang w:val="it-IT"/>
+              </w:rPr>
+              <w:t>–</w:t>
+            </w:r>
+            <w:r>
+              <w:rPr>
+                <w:rFonts w:ascii="BRH Malayalam Extra" w:hAnsi="BRH Malayalam Extra" w:cs="BRH Malayalam Extra"/>
+                <w:sz w:val="32"/>
+                <w:szCs w:val="40"/>
+                <w:lang w:val="it-IT"/>
               </w:rPr>
               <w:t>¥tx</w:t>
             </w:r>
@@ -16618,14 +19878,16 @@
                 <w:rFonts w:ascii="BRH Malayalam Extra" w:hAnsi="BRH Malayalam Extra" w:cs="BRH Malayalam Extra"/>
                 <w:sz w:val="26"/>
                 <w:szCs w:val="40"/>
-              </w:rPr>
-              <w:t>–</w:t>
-            </w:r>
-            <w:r>
-              <w:rPr>
-                <w:rFonts w:ascii="BRH Malayalam Extra" w:hAnsi="BRH Malayalam Extra" w:cs="BRH Malayalam Extra"/>
-                <w:sz w:val="32"/>
-                <w:szCs w:val="40"/>
+                <w:lang w:val="it-IT"/>
+              </w:rPr>
+              <w:t>–</w:t>
+            </w:r>
+            <w:r>
+              <w:rPr>
+                <w:rFonts w:ascii="BRH Malayalam Extra" w:hAnsi="BRH Malayalam Extra" w:cs="BRH Malayalam Extra"/>
+                <w:sz w:val="32"/>
+                <w:szCs w:val="40"/>
+                <w:lang w:val="it-IT"/>
               </w:rPr>
               <w:t>i¡¥P˜ | A</w:t>
             </w:r>
@@ -16634,14 +19896,16 @@
                 <w:rFonts w:ascii="BRH Malayalam Extra" w:hAnsi="BRH Malayalam Extra" w:cs="BRH Malayalam Extra"/>
                 <w:sz w:val="26"/>
                 <w:szCs w:val="40"/>
-              </w:rPr>
-              <w:t>–</w:t>
-            </w:r>
-            <w:r>
-              <w:rPr>
-                <w:rFonts w:ascii="BRH Malayalam Extra" w:hAnsi="BRH Malayalam Extra" w:cs="BRH Malayalam Extra"/>
-                <w:sz w:val="32"/>
-                <w:szCs w:val="40"/>
+                <w:lang w:val="it-IT"/>
+              </w:rPr>
+              <w:t>–</w:t>
+            </w:r>
+            <w:r>
+              <w:rPr>
+                <w:rFonts w:ascii="BRH Malayalam Extra" w:hAnsi="BRH Malayalam Extra" w:cs="BRH Malayalam Extra"/>
+                <w:sz w:val="32"/>
+                <w:szCs w:val="40"/>
+                <w:lang w:val="it-IT"/>
               </w:rPr>
               <w:t>jI |</w:t>
             </w:r>
@@ -16657,6 +19921,7 @@
                 <w:rFonts w:ascii="BRH Malayalam Extra" w:hAnsi="BRH Malayalam Extra" w:cs="BRH Malayalam Extra"/>
                 <w:sz w:val="32"/>
                 <w:szCs w:val="40"/>
+                <w:lang w:val="it-IT"/>
               </w:rPr>
             </w:pPr>
             <w:r>
@@ -16664,6 +19929,7 @@
                 <w:rFonts w:ascii="BRH Malayalam Extra" w:hAnsi="BRH Malayalam Extra" w:cs="BRH Malayalam Extra"/>
                 <w:sz w:val="32"/>
                 <w:szCs w:val="40"/>
+                <w:lang w:val="it-IT"/>
               </w:rPr>
               <w:t>CöÉx—jx (³§)¥tx</w:t>
             </w:r>
@@ -16672,14 +19938,16 @@
                 <w:rFonts w:ascii="BRH Malayalam Extra" w:hAnsi="BRH Malayalam Extra" w:cs="BRH Malayalam Extra"/>
                 <w:sz w:val="26"/>
                 <w:szCs w:val="40"/>
-              </w:rPr>
-              <w:t>–</w:t>
-            </w:r>
-            <w:r>
-              <w:rPr>
-                <w:rFonts w:ascii="BRH Malayalam Extra" w:hAnsi="BRH Malayalam Extra" w:cs="BRH Malayalam Extra"/>
-                <w:sz w:val="32"/>
-                <w:szCs w:val="40"/>
+                <w:lang w:val="it-IT"/>
+              </w:rPr>
+              <w:t>–</w:t>
+            </w:r>
+            <w:r>
+              <w:rPr>
+                <w:rFonts w:ascii="BRH Malayalam Extra" w:hAnsi="BRH Malayalam Extra" w:cs="BRH Malayalam Extra"/>
+                <w:sz w:val="32"/>
+                <w:szCs w:val="40"/>
+                <w:lang w:val="it-IT"/>
               </w:rPr>
               <w:t>i¡</w:t>
             </w:r>
@@ -16689,6 +19957,7 @@
                 <w:sz w:val="32"/>
                 <w:szCs w:val="40"/>
                 <w:highlight w:val="green"/>
+                <w:lang w:val="it-IT"/>
               </w:rPr>
               <w:t>¥P „(³§</w:t>
             </w:r>
@@ -16697,6 +19966,7 @@
                 <w:rFonts w:ascii="BRH Malayalam Extra" w:hAnsi="BRH Malayalam Extra" w:cs="BRH Malayalam Extra"/>
                 <w:sz w:val="32"/>
                 <w:szCs w:val="40"/>
+                <w:lang w:val="it-IT"/>
               </w:rPr>
               <w:t>)—¥tx</w:t>
             </w:r>
@@ -16705,14 +19975,16 @@
                 <w:rFonts w:ascii="BRH Malayalam Extra" w:hAnsi="BRH Malayalam Extra" w:cs="BRH Malayalam Extra"/>
                 <w:sz w:val="26"/>
                 <w:szCs w:val="40"/>
-              </w:rPr>
-              <w:t>–</w:t>
-            </w:r>
-            <w:r>
-              <w:rPr>
-                <w:rFonts w:ascii="BRH Malayalam Extra" w:hAnsi="BRH Malayalam Extra" w:cs="BRH Malayalam Extra"/>
-                <w:sz w:val="32"/>
-                <w:szCs w:val="40"/>
+                <w:lang w:val="it-IT"/>
+              </w:rPr>
+              <w:t>–</w:t>
+            </w:r>
+            <w:r>
+              <w:rPr>
+                <w:rFonts w:ascii="BRH Malayalam Extra" w:hAnsi="BRH Malayalam Extra" w:cs="BRH Malayalam Extra"/>
+                <w:sz w:val="32"/>
+                <w:szCs w:val="40"/>
+                <w:lang w:val="it-IT"/>
               </w:rPr>
               <w:t>i¡P</w:t>
             </w:r>
@@ -16721,14 +19993,16 @@
                 <w:rFonts w:ascii="BRH Malayalam Extra" w:hAnsi="BRH Malayalam Extra" w:cs="BRH Malayalam Extra"/>
                 <w:sz w:val="26"/>
                 <w:szCs w:val="40"/>
-              </w:rPr>
-              <w:t>–</w:t>
-            </w:r>
-            <w:r>
-              <w:rPr>
-                <w:rFonts w:ascii="BRH Malayalam Extra" w:hAnsi="BRH Malayalam Extra" w:cs="BRH Malayalam Extra"/>
-                <w:sz w:val="32"/>
-                <w:szCs w:val="40"/>
+                <w:lang w:val="it-IT"/>
+              </w:rPr>
+              <w:t>–</w:t>
+            </w:r>
+            <w:r>
+              <w:rPr>
+                <w:rFonts w:ascii="BRH Malayalam Extra" w:hAnsi="BRH Malayalam Extra" w:cs="BRH Malayalam Extra"/>
+                <w:sz w:val="32"/>
+                <w:szCs w:val="40"/>
+                <w:lang w:val="it-IT"/>
               </w:rPr>
               <w:t xml:space="preserve"> CöÉx</w:t>
             </w:r>
@@ -16737,14 +20011,16 @@
                 <w:rFonts w:ascii="BRH Malayalam Extra" w:hAnsi="BRH Malayalam Extra" w:cs="BRH Malayalam Extra"/>
                 <w:sz w:val="26"/>
                 <w:szCs w:val="40"/>
-              </w:rPr>
-              <w:t>–</w:t>
-            </w:r>
-            <w:r>
-              <w:rPr>
-                <w:rFonts w:ascii="BRH Malayalam Extra" w:hAnsi="BRH Malayalam Extra" w:cs="BRH Malayalam Extra"/>
-                <w:sz w:val="32"/>
-                <w:szCs w:val="40"/>
+                <w:lang w:val="it-IT"/>
+              </w:rPr>
+              <w:t>–</w:t>
+            </w:r>
+            <w:r>
+              <w:rPr>
+                <w:rFonts w:ascii="BRH Malayalam Extra" w:hAnsi="BRH Malayalam Extra" w:cs="BRH Malayalam Extra"/>
+                <w:sz w:val="32"/>
+                <w:szCs w:val="40"/>
+                <w:lang w:val="it-IT"/>
               </w:rPr>
               <w:t xml:space="preserve"> ¥jöÉx—jx(³§)¥tx</w:t>
             </w:r>
@@ -16753,14 +20029,16 @@
                 <w:rFonts w:ascii="BRH Malayalam Extra" w:hAnsi="BRH Malayalam Extra" w:cs="BRH Malayalam Extra"/>
                 <w:sz w:val="26"/>
                 <w:szCs w:val="40"/>
-              </w:rPr>
-              <w:t>–</w:t>
-            </w:r>
-            <w:r>
-              <w:rPr>
-                <w:rFonts w:ascii="BRH Malayalam Extra" w:hAnsi="BRH Malayalam Extra" w:cs="BRH Malayalam Extra"/>
-                <w:sz w:val="32"/>
-                <w:szCs w:val="40"/>
+                <w:lang w:val="it-IT"/>
+              </w:rPr>
+              <w:t>–</w:t>
+            </w:r>
+            <w:r>
+              <w:rPr>
+                <w:rFonts w:ascii="BRH Malayalam Extra" w:hAnsi="BRH Malayalam Extra" w:cs="BRH Malayalam Extra"/>
+                <w:sz w:val="32"/>
+                <w:szCs w:val="40"/>
+                <w:lang w:val="it-IT"/>
               </w:rPr>
               <w:t>i¡¥P</w:t>
             </w:r>
@@ -16769,14 +20047,16 @@
                 <w:rFonts w:ascii="BRH Malayalam Extra" w:hAnsi="BRH Malayalam Extra" w:cs="BRH Malayalam Extra"/>
                 <w:sz w:val="26"/>
                 <w:szCs w:val="40"/>
-              </w:rPr>
-              <w:t>–</w:t>
-            </w:r>
-            <w:r>
-              <w:rPr>
-                <w:rFonts w:ascii="BRH Malayalam Extra" w:hAnsi="BRH Malayalam Extra" w:cs="BRH Malayalam Extra"/>
-                <w:sz w:val="32"/>
-                <w:szCs w:val="40"/>
+                <w:lang w:val="it-IT"/>
+              </w:rPr>
+              <w:t>–</w:t>
+            </w:r>
+            <w:r>
+              <w:rPr>
+                <w:rFonts w:ascii="BRH Malayalam Extra" w:hAnsi="BRH Malayalam Extra" w:cs="BRH Malayalam Extra"/>
+                <w:sz w:val="32"/>
+                <w:szCs w:val="40"/>
+                <w:lang w:val="it-IT"/>
               </w:rPr>
               <w:t xml:space="preserve"> „j i</w:t>
             </w:r>
@@ -16785,14 +20065,16 @@
                 <w:rFonts w:ascii="BRH Malayalam Extra" w:hAnsi="BRH Malayalam Extra" w:cs="BRH Malayalam Extra"/>
                 <w:sz w:val="26"/>
                 <w:szCs w:val="40"/>
-              </w:rPr>
-              <w:t>–</w:t>
-            </w:r>
-            <w:r>
-              <w:rPr>
-                <w:rFonts w:ascii="BRH Malayalam Extra" w:hAnsi="BRH Malayalam Extra" w:cs="BRH Malayalam Extra"/>
-                <w:sz w:val="32"/>
-                <w:szCs w:val="40"/>
+                <w:lang w:val="it-IT"/>
+              </w:rPr>
+              <w:t>–</w:t>
+            </w:r>
+            <w:r>
+              <w:rPr>
+                <w:rFonts w:ascii="BRH Malayalam Extra" w:hAnsi="BRH Malayalam Extra" w:cs="BRH Malayalam Extra"/>
+                <w:sz w:val="32"/>
+                <w:szCs w:val="40"/>
+                <w:lang w:val="it-IT"/>
               </w:rPr>
               <w:t>j i(³§)—¥tx</w:t>
             </w:r>
@@ -16801,14 +20083,16 @@
                 <w:rFonts w:ascii="BRH Malayalam Extra" w:hAnsi="BRH Malayalam Extra" w:cs="BRH Malayalam Extra"/>
                 <w:sz w:val="26"/>
                 <w:szCs w:val="40"/>
-              </w:rPr>
-              <w:t>–</w:t>
-            </w:r>
-            <w:r>
-              <w:rPr>
-                <w:rFonts w:ascii="BRH Malayalam Extra" w:hAnsi="BRH Malayalam Extra" w:cs="BRH Malayalam Extra"/>
-                <w:sz w:val="32"/>
-                <w:szCs w:val="40"/>
+                <w:lang w:val="it-IT"/>
+              </w:rPr>
+              <w:t>–</w:t>
+            </w:r>
+            <w:r>
+              <w:rPr>
+                <w:rFonts w:ascii="BRH Malayalam Extra" w:hAnsi="BRH Malayalam Extra" w:cs="BRH Malayalam Extra"/>
+                <w:sz w:val="32"/>
+                <w:szCs w:val="40"/>
+                <w:lang w:val="it-IT"/>
               </w:rPr>
               <w:t>i¡P</w:t>
             </w:r>
@@ -16817,14 +20101,16 @@
                 <w:rFonts w:ascii="BRH Malayalam Extra" w:hAnsi="BRH Malayalam Extra" w:cs="BRH Malayalam Extra"/>
                 <w:sz w:val="26"/>
                 <w:szCs w:val="40"/>
-              </w:rPr>
-              <w:t>–</w:t>
-            </w:r>
-            <w:r>
-              <w:rPr>
-                <w:rFonts w:ascii="BRH Malayalam Extra" w:hAnsi="BRH Malayalam Extra" w:cs="BRH Malayalam Extra"/>
-                <w:sz w:val="32"/>
-                <w:szCs w:val="40"/>
+                <w:lang w:val="it-IT"/>
+              </w:rPr>
+              <w:t>–</w:t>
+            </w:r>
+            <w:r>
+              <w:rPr>
+                <w:rFonts w:ascii="BRH Malayalam Extra" w:hAnsi="BRH Malayalam Extra" w:cs="BRH Malayalam Extra"/>
+                <w:sz w:val="32"/>
+                <w:szCs w:val="40"/>
+                <w:lang w:val="it-IT"/>
               </w:rPr>
               <w:t xml:space="preserve"> CöÉx</w:t>
             </w:r>
@@ -16833,14 +20119,16 @@
                 <w:rFonts w:ascii="BRH Malayalam Extra" w:hAnsi="BRH Malayalam Extra" w:cs="BRH Malayalam Extra"/>
                 <w:sz w:val="26"/>
                 <w:szCs w:val="40"/>
-              </w:rPr>
-              <w:t>–</w:t>
-            </w:r>
-            <w:r>
-              <w:rPr>
-                <w:rFonts w:ascii="BRH Malayalam Extra" w:hAnsi="BRH Malayalam Extra" w:cs="BRH Malayalam Extra"/>
-                <w:sz w:val="32"/>
-                <w:szCs w:val="40"/>
+                <w:lang w:val="it-IT"/>
+              </w:rPr>
+              <w:t>–</w:t>
+            </w:r>
+            <w:r>
+              <w:rPr>
+                <w:rFonts w:ascii="BRH Malayalam Extra" w:hAnsi="BRH Malayalam Extra" w:cs="BRH Malayalam Extra"/>
+                <w:sz w:val="32"/>
+                <w:szCs w:val="40"/>
+                <w:lang w:val="it-IT"/>
               </w:rPr>
               <w:t xml:space="preserve"> ¥jöÉx—jx(³§)¥tx</w:t>
             </w:r>
@@ -16849,14 +20137,16 @@
                 <w:rFonts w:ascii="BRH Malayalam Extra" w:hAnsi="BRH Malayalam Extra" w:cs="BRH Malayalam Extra"/>
                 <w:sz w:val="26"/>
                 <w:szCs w:val="40"/>
-              </w:rPr>
-              <w:t>–</w:t>
-            </w:r>
-            <w:r>
-              <w:rPr>
-                <w:rFonts w:ascii="BRH Malayalam Extra" w:hAnsi="BRH Malayalam Extra" w:cs="BRH Malayalam Extra"/>
-                <w:sz w:val="32"/>
-                <w:szCs w:val="40"/>
+                <w:lang w:val="it-IT"/>
+              </w:rPr>
+              <w:t>–</w:t>
+            </w:r>
+            <w:r>
+              <w:rPr>
+                <w:rFonts w:ascii="BRH Malayalam Extra" w:hAnsi="BRH Malayalam Extra" w:cs="BRH Malayalam Extra"/>
+                <w:sz w:val="32"/>
+                <w:szCs w:val="40"/>
+                <w:lang w:val="it-IT"/>
               </w:rPr>
               <w:t>i¡¥P</w:t>
             </w:r>
@@ -16865,14 +20155,16 @@
                 <w:rFonts w:ascii="BRH Malayalam Extra" w:hAnsi="BRH Malayalam Extra" w:cs="BRH Malayalam Extra"/>
                 <w:sz w:val="26"/>
                 <w:szCs w:val="40"/>
-              </w:rPr>
-              <w:t>–</w:t>
-            </w:r>
-            <w:r>
-              <w:rPr>
-                <w:rFonts w:ascii="BRH Malayalam Extra" w:hAnsi="BRH Malayalam Extra" w:cs="BRH Malayalam Extra"/>
-                <w:sz w:val="32"/>
-                <w:szCs w:val="40"/>
+                <w:lang w:val="it-IT"/>
+              </w:rPr>
+              <w:t>–</w:t>
+            </w:r>
+            <w:r>
+              <w:rPr>
+                <w:rFonts w:ascii="BRH Malayalam Extra" w:hAnsi="BRH Malayalam Extra" w:cs="BRH Malayalam Extra"/>
+                <w:sz w:val="32"/>
+                <w:szCs w:val="40"/>
+                <w:lang w:val="it-IT"/>
               </w:rPr>
               <w:t xml:space="preserve"> „jI | </w:t>
             </w:r>
@@ -16888,14 +20180,15 @@
                 <w:rFonts w:ascii="BRH Malayalam Extra" w:hAnsi="BRH Malayalam Extra" w:cs="BRH Malayalam Extra"/>
                 <w:sz w:val="32"/>
                 <w:szCs w:val="40"/>
+                <w:lang w:val="it-IT"/>
               </w:rPr>
             </w:pPr>
             <w:r>
               <w:rPr>
                 <w:rFonts w:cs="BRH Malayalam Extra"/>
                 <w:szCs w:val="40"/>
-              </w:rPr>
-              <w:lastRenderedPageBreak/>
+                <w:lang w:val="it-IT"/>
+              </w:rPr>
               <w:t>42</w:t>
             </w:r>
             <w:r>
@@ -16903,6 +20196,7 @@
                 <w:rFonts w:ascii="BRH Malayalam Extra" w:hAnsi="BRH Malayalam Extra" w:cs="BRH Malayalam Extra"/>
                 <w:sz w:val="32"/>
                 <w:szCs w:val="40"/>
+                <w:lang w:val="it-IT"/>
               </w:rPr>
               <w:t>)</w:t>
             </w:r>
@@ -16911,6 +20205,7 @@
                 <w:rFonts w:ascii="BRH Malayalam Extra" w:hAnsi="BRH Malayalam Extra" w:cs="BRH Malayalam Extra"/>
                 <w:sz w:val="32"/>
                 <w:szCs w:val="40"/>
+                <w:lang w:val="it-IT"/>
               </w:rPr>
               <w:tab/>
             </w:r>
@@ -16918,6 +20213,7 @@
               <w:rPr>
                 <w:rFonts w:cs="BRH Malayalam Extra"/>
                 <w:szCs w:val="40"/>
+                <w:lang w:val="it-IT"/>
               </w:rPr>
               <w:t>1</w:t>
             </w:r>
@@ -16926,6 +20222,7 @@
                 <w:rFonts w:ascii="BRH Malayalam Extra" w:hAnsi="BRH Malayalam Extra" w:cs="BRH Malayalam Extra"/>
                 <w:sz w:val="32"/>
                 <w:szCs w:val="40"/>
+                <w:lang w:val="it-IT"/>
               </w:rPr>
               <w:t>.</w:t>
             </w:r>
@@ -16933,6 +20230,7 @@
               <w:rPr>
                 <w:rFonts w:cs="BRH Malayalam Extra"/>
                 <w:szCs w:val="40"/>
+                <w:lang w:val="it-IT"/>
               </w:rPr>
               <w:t>8</w:t>
             </w:r>
@@ -16941,6 +20239,7 @@
                 <w:rFonts w:ascii="BRH Malayalam Extra" w:hAnsi="BRH Malayalam Extra" w:cs="BRH Malayalam Extra"/>
                 <w:sz w:val="32"/>
                 <w:szCs w:val="40"/>
+                <w:lang w:val="it-IT"/>
               </w:rPr>
               <w:t>.</w:t>
             </w:r>
@@ -16948,6 +20247,7 @@
               <w:rPr>
                 <w:rFonts w:cs="BRH Malayalam Extra"/>
                 <w:szCs w:val="40"/>
+                <w:lang w:val="it-IT"/>
               </w:rPr>
               <w:t>9</w:t>
             </w:r>
@@ -16956,6 +20256,7 @@
                 <w:rFonts w:ascii="BRH Malayalam Extra" w:hAnsi="BRH Malayalam Extra" w:cs="BRH Malayalam Extra"/>
                 <w:sz w:val="32"/>
                 <w:szCs w:val="40"/>
+                <w:lang w:val="it-IT"/>
               </w:rPr>
               <w:t>.</w:t>
             </w:r>
@@ -16963,6 +20264,7 @@
               <w:rPr>
                 <w:rFonts w:cs="BRH Malayalam Extra"/>
                 <w:szCs w:val="40"/>
+                <w:lang w:val="it-IT"/>
               </w:rPr>
               <w:t>2</w:t>
             </w:r>
@@ -16971,6 +20273,7 @@
                 <w:rFonts w:ascii="BRH Malayalam Extra" w:hAnsi="BRH Malayalam Extra" w:cs="BRH Malayalam Extra"/>
                 <w:sz w:val="32"/>
                 <w:szCs w:val="40"/>
+                <w:lang w:val="it-IT"/>
               </w:rPr>
               <w:t>(</w:t>
             </w:r>
@@ -16978,6 +20281,7 @@
               <w:rPr>
                 <w:rFonts w:cs="BRH Malayalam Extra"/>
                 <w:szCs w:val="40"/>
+                <w:lang w:val="it-IT"/>
               </w:rPr>
               <w:t>33</w:t>
             </w:r>
@@ -16986,6 +20290,7 @@
                 <w:rFonts w:ascii="BRH Malayalam Extra" w:hAnsi="BRH Malayalam Extra" w:cs="BRH Malayalam Extra"/>
                 <w:sz w:val="32"/>
                 <w:szCs w:val="40"/>
+                <w:lang w:val="it-IT"/>
               </w:rPr>
               <w:t>)-  A</w:t>
             </w:r>
@@ -16994,14 +20299,16 @@
                 <w:rFonts w:ascii="BRH Malayalam Extra" w:hAnsi="BRH Malayalam Extra" w:cs="BRH Malayalam Extra"/>
                 <w:sz w:val="26"/>
                 <w:szCs w:val="40"/>
-              </w:rPr>
-              <w:t>–</w:t>
-            </w:r>
-            <w:r>
-              <w:rPr>
-                <w:rFonts w:ascii="BRH Malayalam Extra" w:hAnsi="BRH Malayalam Extra" w:cs="BRH Malayalam Extra"/>
-                <w:sz w:val="32"/>
-                <w:szCs w:val="40"/>
+                <w:lang w:val="it-IT"/>
+              </w:rPr>
+              <w:t>–</w:t>
+            </w:r>
+            <w:r>
+              <w:rPr>
+                <w:rFonts w:ascii="BRH Malayalam Extra" w:hAnsi="BRH Malayalam Extra" w:cs="BRH Malayalam Extra"/>
+                <w:sz w:val="32"/>
+                <w:szCs w:val="40"/>
+                <w:lang w:val="it-IT"/>
               </w:rPr>
               <w:t>(³§)</w:t>
             </w:r>
@@ -17010,14 +20317,16 @@
                 <w:rFonts w:ascii="BRH Malayalam Extra" w:hAnsi="BRH Malayalam Extra" w:cs="BRH Malayalam Extra"/>
                 <w:sz w:val="26"/>
                 <w:szCs w:val="40"/>
-              </w:rPr>
-              <w:t>–</w:t>
-            </w:r>
-            <w:r>
-              <w:rPr>
-                <w:rFonts w:ascii="BRH Malayalam Extra" w:hAnsi="BRH Malayalam Extra" w:cs="BRH Malayalam Extra"/>
-                <w:sz w:val="32"/>
-                <w:szCs w:val="40"/>
+                <w:lang w:val="it-IT"/>
+              </w:rPr>
+              <w:t>–</w:t>
+            </w:r>
+            <w:r>
+              <w:rPr>
+                <w:rFonts w:ascii="BRH Malayalam Extra" w:hAnsi="BRH Malayalam Extra" w:cs="BRH Malayalam Extra"/>
+                <w:sz w:val="32"/>
+                <w:szCs w:val="40"/>
+                <w:lang w:val="it-IT"/>
               </w:rPr>
               <w:t>¥tx</w:t>
             </w:r>
@@ -17026,14 +20335,16 @@
                 <w:rFonts w:ascii="BRH Malayalam Extra" w:hAnsi="BRH Malayalam Extra" w:cs="BRH Malayalam Extra"/>
                 <w:sz w:val="26"/>
                 <w:szCs w:val="40"/>
-              </w:rPr>
-              <w:t>–</w:t>
-            </w:r>
-            <w:r>
-              <w:rPr>
-                <w:rFonts w:ascii="BRH Malayalam Extra" w:hAnsi="BRH Malayalam Extra" w:cs="BRH Malayalam Extra"/>
-                <w:sz w:val="32"/>
-                <w:szCs w:val="40"/>
+                <w:lang w:val="it-IT"/>
+              </w:rPr>
+              <w:t>–</w:t>
+            </w:r>
+            <w:r>
+              <w:rPr>
+                <w:rFonts w:ascii="BRH Malayalam Extra" w:hAnsi="BRH Malayalam Extra" w:cs="BRH Malayalam Extra"/>
+                <w:sz w:val="32"/>
+                <w:szCs w:val="40"/>
+                <w:lang w:val="it-IT"/>
               </w:rPr>
               <w:t>i¡¥P˜ | A</w:t>
             </w:r>
@@ -17042,14 +20353,16 @@
                 <w:rFonts w:ascii="BRH Malayalam Extra" w:hAnsi="BRH Malayalam Extra" w:cs="BRH Malayalam Extra"/>
                 <w:sz w:val="26"/>
                 <w:szCs w:val="40"/>
-              </w:rPr>
-              <w:t>–</w:t>
-            </w:r>
-            <w:r>
-              <w:rPr>
-                <w:rFonts w:ascii="BRH Malayalam Extra" w:hAnsi="BRH Malayalam Extra" w:cs="BRH Malayalam Extra"/>
-                <w:sz w:val="32"/>
-                <w:szCs w:val="40"/>
+                <w:lang w:val="it-IT"/>
+              </w:rPr>
+              <w:t>–</w:t>
+            </w:r>
+            <w:r>
+              <w:rPr>
+                <w:rFonts w:ascii="BRH Malayalam Extra" w:hAnsi="BRH Malayalam Extra" w:cs="BRH Malayalam Extra"/>
+                <w:sz w:val="32"/>
+                <w:szCs w:val="40"/>
+                <w:lang w:val="it-IT"/>
               </w:rPr>
               <w:t>jI | d</w:t>
             </w:r>
@@ -17058,14 +20371,16 @@
                 <w:rFonts w:ascii="BRH Malayalam Extra" w:hAnsi="BRH Malayalam Extra" w:cs="BRH Malayalam Extra"/>
                 <w:sz w:val="26"/>
                 <w:szCs w:val="40"/>
-              </w:rPr>
-              <w:t>–</w:t>
-            </w:r>
-            <w:r>
-              <w:rPr>
-                <w:rFonts w:ascii="BRH Malayalam Extra" w:hAnsi="BRH Malayalam Extra" w:cs="BRH Malayalam Extra"/>
-                <w:sz w:val="32"/>
-                <w:szCs w:val="40"/>
+                <w:lang w:val="it-IT"/>
+              </w:rPr>
+              <w:t>–</w:t>
+            </w:r>
+            <w:r>
+              <w:rPr>
+                <w:rFonts w:ascii="BRH Malayalam Extra" w:hAnsi="BRH Malayalam Extra" w:cs="BRH Malayalam Extra"/>
+                <w:sz w:val="32"/>
+                <w:szCs w:val="40"/>
+                <w:lang w:val="it-IT"/>
               </w:rPr>
               <w:t>J |</w:t>
             </w:r>
@@ -17080,6 +20395,7 @@
               <w:rPr>
                 <w:rFonts w:cs="BRH Malayalam Extra"/>
                 <w:szCs w:val="40"/>
+                <w:lang w:val="it-IT"/>
               </w:rPr>
             </w:pPr>
             <w:r>
@@ -17087,7 +20403,9 @@
                 <w:rFonts w:ascii="BRH Malayalam Extra" w:hAnsi="BRH Malayalam Extra" w:cs="BRH Malayalam Extra"/>
                 <w:sz w:val="32"/>
                 <w:szCs w:val="40"/>
-              </w:rPr>
+                <w:lang w:val="it-IT"/>
+              </w:rPr>
+              <w:lastRenderedPageBreak/>
               <w:t>A</w:t>
             </w:r>
             <w:r>
@@ -17095,14 +20413,16 @@
                 <w:rFonts w:ascii="BRH Malayalam Extra" w:hAnsi="BRH Malayalam Extra" w:cs="BRH Malayalam Extra"/>
                 <w:sz w:val="26"/>
                 <w:szCs w:val="40"/>
-              </w:rPr>
-              <w:t>–</w:t>
-            </w:r>
-            <w:r>
-              <w:rPr>
-                <w:rFonts w:ascii="BRH Malayalam Extra" w:hAnsi="BRH Malayalam Extra" w:cs="BRH Malayalam Extra"/>
-                <w:sz w:val="32"/>
-                <w:szCs w:val="40"/>
+                <w:lang w:val="it-IT"/>
+              </w:rPr>
+              <w:t>–</w:t>
+            </w:r>
+            <w:r>
+              <w:rPr>
+                <w:rFonts w:ascii="BRH Malayalam Extra" w:hAnsi="BRH Malayalam Extra" w:cs="BRH Malayalam Extra"/>
+                <w:sz w:val="32"/>
+                <w:szCs w:val="40"/>
+                <w:lang w:val="it-IT"/>
               </w:rPr>
               <w:t>(³§)</w:t>
             </w:r>
@@ -17111,14 +20431,16 @@
                 <w:rFonts w:ascii="BRH Malayalam Extra" w:hAnsi="BRH Malayalam Extra" w:cs="BRH Malayalam Extra"/>
                 <w:sz w:val="26"/>
                 <w:szCs w:val="40"/>
-              </w:rPr>
-              <w:t>–</w:t>
-            </w:r>
-            <w:r>
-              <w:rPr>
-                <w:rFonts w:ascii="BRH Malayalam Extra" w:hAnsi="BRH Malayalam Extra" w:cs="BRH Malayalam Extra"/>
-                <w:sz w:val="32"/>
-                <w:szCs w:val="40"/>
+                <w:lang w:val="it-IT"/>
+              </w:rPr>
+              <w:t>–</w:t>
+            </w:r>
+            <w:r>
+              <w:rPr>
+                <w:rFonts w:ascii="BRH Malayalam Extra" w:hAnsi="BRH Malayalam Extra" w:cs="BRH Malayalam Extra"/>
+                <w:sz w:val="32"/>
+                <w:szCs w:val="40"/>
+                <w:lang w:val="it-IT"/>
               </w:rPr>
               <w:t>¥tx</w:t>
             </w:r>
@@ -17127,14 +20449,16 @@
                 <w:rFonts w:ascii="BRH Malayalam Extra" w:hAnsi="BRH Malayalam Extra" w:cs="BRH Malayalam Extra"/>
                 <w:sz w:val="26"/>
                 <w:szCs w:val="40"/>
-              </w:rPr>
-              <w:t>–</w:t>
-            </w:r>
-            <w:r>
-              <w:rPr>
-                <w:rFonts w:ascii="BRH Malayalam Extra" w:hAnsi="BRH Malayalam Extra" w:cs="BRH Malayalam Extra"/>
-                <w:sz w:val="32"/>
-                <w:szCs w:val="40"/>
+                <w:lang w:val="it-IT"/>
+              </w:rPr>
+              <w:t>–</w:t>
+            </w:r>
+            <w:r>
+              <w:rPr>
+                <w:rFonts w:ascii="BRH Malayalam Extra" w:hAnsi="BRH Malayalam Extra" w:cs="BRH Malayalam Extra"/>
+                <w:sz w:val="32"/>
+                <w:szCs w:val="40"/>
+                <w:lang w:val="it-IT"/>
               </w:rPr>
               <w:t>i¡¥P</w:t>
             </w:r>
@@ -17143,14 +20467,16 @@
                 <w:rFonts w:ascii="BRH Malayalam Extra" w:hAnsi="BRH Malayalam Extra" w:cs="BRH Malayalam Extra"/>
                 <w:sz w:val="26"/>
                 <w:szCs w:val="40"/>
-              </w:rPr>
-              <w:t>–</w:t>
-            </w:r>
-            <w:r>
-              <w:rPr>
-                <w:rFonts w:ascii="BRH Malayalam Extra" w:hAnsi="BRH Malayalam Extra" w:cs="BRH Malayalam Extra"/>
-                <w:sz w:val="32"/>
-                <w:szCs w:val="40"/>
+                <w:lang w:val="it-IT"/>
+              </w:rPr>
+              <w:t>–</w:t>
+            </w:r>
+            <w:r>
+              <w:rPr>
+                <w:rFonts w:ascii="BRH Malayalam Extra" w:hAnsi="BRH Malayalam Extra" w:cs="BRH Malayalam Extra"/>
+                <w:sz w:val="32"/>
+                <w:szCs w:val="40"/>
+                <w:lang w:val="it-IT"/>
               </w:rPr>
               <w:t xml:space="preserve"> „j i</w:t>
             </w:r>
@@ -17159,14 +20485,16 @@
                 <w:rFonts w:ascii="BRH Malayalam Extra" w:hAnsi="BRH Malayalam Extra" w:cs="BRH Malayalam Extra"/>
                 <w:sz w:val="26"/>
                 <w:szCs w:val="40"/>
-              </w:rPr>
-              <w:t>–</w:t>
-            </w:r>
-            <w:r>
-              <w:rPr>
-                <w:rFonts w:ascii="BRH Malayalam Extra" w:hAnsi="BRH Malayalam Extra" w:cs="BRH Malayalam Extra"/>
-                <w:sz w:val="32"/>
-                <w:szCs w:val="40"/>
+                <w:lang w:val="it-IT"/>
+              </w:rPr>
+              <w:t>–</w:t>
+            </w:r>
+            <w:r>
+              <w:rPr>
+                <w:rFonts w:ascii="BRH Malayalam Extra" w:hAnsi="BRH Malayalam Extra" w:cs="BRH Malayalam Extra"/>
+                <w:sz w:val="32"/>
+                <w:szCs w:val="40"/>
+                <w:lang w:val="it-IT"/>
               </w:rPr>
               <w:t>j i(³§)—¥tx</w:t>
             </w:r>
@@ -17175,14 +20503,16 @@
                 <w:rFonts w:ascii="BRH Malayalam Extra" w:hAnsi="BRH Malayalam Extra" w:cs="BRH Malayalam Extra"/>
                 <w:sz w:val="26"/>
                 <w:szCs w:val="40"/>
-              </w:rPr>
-              <w:t>–</w:t>
-            </w:r>
-            <w:r>
-              <w:rPr>
-                <w:rFonts w:ascii="BRH Malayalam Extra" w:hAnsi="BRH Malayalam Extra" w:cs="BRH Malayalam Extra"/>
-                <w:sz w:val="32"/>
-                <w:szCs w:val="40"/>
+                <w:lang w:val="it-IT"/>
+              </w:rPr>
+              <w:t>–</w:t>
+            </w:r>
+            <w:r>
+              <w:rPr>
+                <w:rFonts w:ascii="BRH Malayalam Extra" w:hAnsi="BRH Malayalam Extra" w:cs="BRH Malayalam Extra"/>
+                <w:sz w:val="32"/>
+                <w:szCs w:val="40"/>
+                <w:lang w:val="it-IT"/>
               </w:rPr>
               <w:t>i</w:t>
             </w:r>
@@ -17192,6 +20522,7 @@
                 <w:sz w:val="32"/>
                 <w:szCs w:val="40"/>
                 <w:highlight w:val="green"/>
+                <w:lang w:val="it-IT"/>
               </w:rPr>
               <w:t>¡¥P „(³§)—¥</w:t>
             </w:r>
@@ -17200,6 +20531,7 @@
                 <w:rFonts w:ascii="BRH Malayalam Extra" w:hAnsi="BRH Malayalam Extra" w:cs="BRH Malayalam Extra"/>
                 <w:sz w:val="32"/>
                 <w:szCs w:val="40"/>
+                <w:lang w:val="it-IT"/>
               </w:rPr>
               <w:t>tx</w:t>
             </w:r>
@@ -17208,14 +20540,16 @@
                 <w:rFonts w:ascii="BRH Malayalam Extra" w:hAnsi="BRH Malayalam Extra" w:cs="BRH Malayalam Extra"/>
                 <w:sz w:val="26"/>
                 <w:szCs w:val="40"/>
-              </w:rPr>
-              <w:t>–</w:t>
-            </w:r>
-            <w:r>
-              <w:rPr>
-                <w:rFonts w:ascii="BRH Malayalam Extra" w:hAnsi="BRH Malayalam Extra" w:cs="BRH Malayalam Extra"/>
-                <w:sz w:val="32"/>
-                <w:szCs w:val="40"/>
+                <w:lang w:val="it-IT"/>
+              </w:rPr>
+              <w:t>–</w:t>
+            </w:r>
+            <w:r>
+              <w:rPr>
+                <w:rFonts w:ascii="BRH Malayalam Extra" w:hAnsi="BRH Malayalam Extra" w:cs="BRH Malayalam Extra"/>
+                <w:sz w:val="32"/>
+                <w:szCs w:val="40"/>
+                <w:lang w:val="it-IT"/>
               </w:rPr>
               <w:t>i¡¥P</w:t>
             </w:r>
@@ -17224,14 +20558,16 @@
                 <w:rFonts w:ascii="BRH Malayalam Extra" w:hAnsi="BRH Malayalam Extra" w:cs="BRH Malayalam Extra"/>
                 <w:sz w:val="26"/>
                 <w:szCs w:val="40"/>
-              </w:rPr>
-              <w:t>–</w:t>
-            </w:r>
-            <w:r>
-              <w:rPr>
-                <w:rFonts w:ascii="BRH Malayalam Extra" w:hAnsi="BRH Malayalam Extra" w:cs="BRH Malayalam Extra"/>
-                <w:sz w:val="32"/>
-                <w:szCs w:val="40"/>
+                <w:lang w:val="it-IT"/>
+              </w:rPr>
+              <w:t>–</w:t>
+            </w:r>
+            <w:r>
+              <w:rPr>
+                <w:rFonts w:ascii="BRH Malayalam Extra" w:hAnsi="BRH Malayalam Extra" w:cs="BRH Malayalam Extra"/>
+                <w:sz w:val="32"/>
+                <w:szCs w:val="40"/>
+                <w:lang w:val="it-IT"/>
               </w:rPr>
               <w:t xml:space="preserve"> „j¥Ëx— ¥dx</w:t>
             </w:r>
@@ -17240,14 +20576,16 @@
                 <w:rFonts w:ascii="BRH Malayalam Extra" w:hAnsi="BRH Malayalam Extra" w:cs="BRH Malayalam Extra"/>
                 <w:sz w:val="26"/>
                 <w:szCs w:val="40"/>
-              </w:rPr>
-              <w:t>–</w:t>
-            </w:r>
-            <w:r>
-              <w:rPr>
-                <w:rFonts w:ascii="BRH Malayalam Extra" w:hAnsi="BRH Malayalam Extra" w:cs="BRH Malayalam Extra"/>
-                <w:sz w:val="32"/>
-                <w:szCs w:val="40"/>
+                <w:lang w:val="it-IT"/>
+              </w:rPr>
+              <w:t>–</w:t>
+            </w:r>
+            <w:r>
+              <w:rPr>
+                <w:rFonts w:ascii="BRH Malayalam Extra" w:hAnsi="BRH Malayalam Extra" w:cs="BRH Malayalam Extra"/>
+                <w:sz w:val="32"/>
+                <w:szCs w:val="40"/>
+                <w:lang w:val="it-IT"/>
               </w:rPr>
               <w:t xml:space="preserve"> „j i(³§)—¥tx</w:t>
             </w:r>
@@ -17256,14 +20594,16 @@
                 <w:rFonts w:ascii="BRH Malayalam Extra" w:hAnsi="BRH Malayalam Extra" w:cs="BRH Malayalam Extra"/>
                 <w:sz w:val="26"/>
                 <w:szCs w:val="40"/>
-              </w:rPr>
-              <w:t>–</w:t>
-            </w:r>
-            <w:r>
-              <w:rPr>
-                <w:rFonts w:ascii="BRH Malayalam Extra" w:hAnsi="BRH Malayalam Extra" w:cs="BRH Malayalam Extra"/>
-                <w:sz w:val="32"/>
-                <w:szCs w:val="40"/>
+                <w:lang w:val="it-IT"/>
+              </w:rPr>
+              <w:t>–</w:t>
+            </w:r>
+            <w:r>
+              <w:rPr>
+                <w:rFonts w:ascii="BRH Malayalam Extra" w:hAnsi="BRH Malayalam Extra" w:cs="BRH Malayalam Extra"/>
+                <w:sz w:val="32"/>
+                <w:szCs w:val="40"/>
+                <w:lang w:val="it-IT"/>
               </w:rPr>
               <w:t>i</w:t>
             </w:r>
@@ -17273,6 +20613,7 @@
                 <w:sz w:val="32"/>
                 <w:szCs w:val="40"/>
                 <w:highlight w:val="green"/>
+                <w:lang w:val="it-IT"/>
               </w:rPr>
               <w:t>¡¥P „(³§)—¥</w:t>
             </w:r>
@@ -17281,6 +20622,7 @@
                 <w:rFonts w:ascii="BRH Malayalam Extra" w:hAnsi="BRH Malayalam Extra" w:cs="BRH Malayalam Extra"/>
                 <w:sz w:val="32"/>
                 <w:szCs w:val="40"/>
+                <w:lang w:val="it-IT"/>
               </w:rPr>
               <w:t>tx</w:t>
             </w:r>
@@ -17289,14 +20631,16 @@
                 <w:rFonts w:ascii="BRH Malayalam Extra" w:hAnsi="BRH Malayalam Extra" w:cs="BRH Malayalam Extra"/>
                 <w:sz w:val="26"/>
                 <w:szCs w:val="40"/>
-              </w:rPr>
-              <w:t>–</w:t>
-            </w:r>
-            <w:r>
-              <w:rPr>
-                <w:rFonts w:ascii="BRH Malayalam Extra" w:hAnsi="BRH Malayalam Extra" w:cs="BRH Malayalam Extra"/>
-                <w:sz w:val="32"/>
-                <w:szCs w:val="40"/>
+                <w:lang w:val="it-IT"/>
+              </w:rPr>
+              <w:t>–</w:t>
+            </w:r>
+            <w:r>
+              <w:rPr>
+                <w:rFonts w:ascii="BRH Malayalam Extra" w:hAnsi="BRH Malayalam Extra" w:cs="BRH Malayalam Extra"/>
+                <w:sz w:val="32"/>
+                <w:szCs w:val="40"/>
+                <w:lang w:val="it-IT"/>
               </w:rPr>
               <w:t>i¡¥P</w:t>
             </w:r>
@@ -17305,14 +20649,16 @@
                 <w:rFonts w:ascii="BRH Malayalam Extra" w:hAnsi="BRH Malayalam Extra" w:cs="BRH Malayalam Extra"/>
                 <w:sz w:val="26"/>
                 <w:szCs w:val="40"/>
-              </w:rPr>
-              <w:t>–</w:t>
-            </w:r>
-            <w:r>
-              <w:rPr>
-                <w:rFonts w:ascii="BRH Malayalam Extra" w:hAnsi="BRH Malayalam Extra" w:cs="BRH Malayalam Extra"/>
-                <w:sz w:val="32"/>
-                <w:szCs w:val="40"/>
+                <w:lang w:val="it-IT"/>
+              </w:rPr>
+              <w:t>–</w:t>
+            </w:r>
+            <w:r>
+              <w:rPr>
+                <w:rFonts w:ascii="BRH Malayalam Extra" w:hAnsi="BRH Malayalam Extra" w:cs="BRH Malayalam Extra"/>
+                <w:sz w:val="32"/>
+                <w:szCs w:val="40"/>
+                <w:lang w:val="it-IT"/>
               </w:rPr>
               <w:t xml:space="preserve"> „jË—J | </w:t>
             </w:r>
@@ -17346,12 +20692,14 @@
                 <w:rFonts w:ascii="BRH Malayalam Extra" w:hAnsi="BRH Malayalam Extra" w:cs="BRH Malayalam Extra"/>
                 <w:sz w:val="32"/>
                 <w:szCs w:val="40"/>
+                <w:lang w:val="it-IT"/>
               </w:rPr>
             </w:pPr>
             <w:r>
               <w:rPr>
                 <w:rFonts w:cs="BRH Malayalam Extra"/>
                 <w:szCs w:val="40"/>
+                <w:lang w:val="it-IT"/>
               </w:rPr>
               <w:lastRenderedPageBreak/>
               <w:t>28</w:t>
@@ -17361,6 +20709,7 @@
                 <w:rFonts w:ascii="BRH Malayalam Extra" w:hAnsi="BRH Malayalam Extra" w:cs="BRH Malayalam Extra"/>
                 <w:sz w:val="32"/>
                 <w:szCs w:val="40"/>
+                <w:lang w:val="it-IT"/>
               </w:rPr>
               <w:t>)</w:t>
             </w:r>
@@ -17369,6 +20718,7 @@
                 <w:rFonts w:ascii="BRH Malayalam Extra" w:hAnsi="BRH Malayalam Extra" w:cs="BRH Malayalam Extra"/>
                 <w:sz w:val="32"/>
                 <w:szCs w:val="40"/>
+                <w:lang w:val="it-IT"/>
               </w:rPr>
               <w:tab/>
             </w:r>
@@ -17376,6 +20726,7 @@
               <w:rPr>
                 <w:rFonts w:cs="BRH Malayalam Extra"/>
                 <w:szCs w:val="40"/>
+                <w:lang w:val="it-IT"/>
               </w:rPr>
               <w:t>1</w:t>
             </w:r>
@@ -17384,6 +20735,7 @@
                 <w:rFonts w:ascii="BRH Malayalam Extra" w:hAnsi="BRH Malayalam Extra" w:cs="BRH Malayalam Extra"/>
                 <w:sz w:val="32"/>
                 <w:szCs w:val="40"/>
+                <w:lang w:val="it-IT"/>
               </w:rPr>
               <w:t>.</w:t>
             </w:r>
@@ -17391,6 +20743,7 @@
               <w:rPr>
                 <w:rFonts w:cs="BRH Malayalam Extra"/>
                 <w:szCs w:val="40"/>
+                <w:lang w:val="it-IT"/>
               </w:rPr>
               <w:t>8</w:t>
             </w:r>
@@ -17399,6 +20752,7 @@
                 <w:rFonts w:ascii="BRH Malayalam Extra" w:hAnsi="BRH Malayalam Extra" w:cs="BRH Malayalam Extra"/>
                 <w:sz w:val="32"/>
                 <w:szCs w:val="40"/>
+                <w:lang w:val="it-IT"/>
               </w:rPr>
               <w:t>.</w:t>
             </w:r>
@@ -17406,6 +20760,7 @@
               <w:rPr>
                 <w:rFonts w:cs="BRH Malayalam Extra"/>
                 <w:szCs w:val="40"/>
+                <w:lang w:val="it-IT"/>
               </w:rPr>
               <w:t>12</w:t>
             </w:r>
@@ -17414,6 +20769,7 @@
                 <w:rFonts w:ascii="BRH Malayalam Extra" w:hAnsi="BRH Malayalam Extra" w:cs="BRH Malayalam Extra"/>
                 <w:sz w:val="32"/>
                 <w:szCs w:val="40"/>
+                <w:lang w:val="it-IT"/>
               </w:rPr>
               <w:t>.</w:t>
             </w:r>
@@ -17421,6 +20777,7 @@
               <w:rPr>
                 <w:rFonts w:cs="BRH Malayalam Extra"/>
                 <w:szCs w:val="40"/>
+                <w:lang w:val="it-IT"/>
               </w:rPr>
               <w:t>2</w:t>
             </w:r>
@@ -17429,6 +20786,7 @@
                 <w:rFonts w:ascii="BRH Malayalam Extra" w:hAnsi="BRH Malayalam Extra" w:cs="BRH Malayalam Extra"/>
                 <w:sz w:val="32"/>
                 <w:szCs w:val="40"/>
+                <w:lang w:val="it-IT"/>
               </w:rPr>
               <w:t>(</w:t>
             </w:r>
@@ -17436,6 +20794,7 @@
               <w:rPr>
                 <w:rFonts w:cs="BRH Malayalam Extra"/>
                 <w:szCs w:val="40"/>
+                <w:lang w:val="it-IT"/>
               </w:rPr>
               <w:t>21</w:t>
             </w:r>
@@ -17444,6 +20803,7 @@
                 <w:rFonts w:ascii="BRH Malayalam Extra" w:hAnsi="BRH Malayalam Extra" w:cs="BRH Malayalam Extra"/>
                 <w:sz w:val="32"/>
                 <w:szCs w:val="40"/>
+                <w:lang w:val="it-IT"/>
               </w:rPr>
               <w:t>)-  Bpy—¥Ë |</w:t>
             </w:r>
@@ -17469,6 +20829,7 @@
                 <w:rFonts w:ascii="BRH Malayalam Extra" w:hAnsi="BRH Malayalam Extra" w:cs="BRH Malayalam Extra"/>
                 <w:sz w:val="32"/>
                 <w:szCs w:val="40"/>
+                <w:lang w:val="it-IT"/>
               </w:rPr>
               <w:t>Bpy—¥Ë</w:t>
             </w:r>
@@ -17477,14 +20838,16 @@
                 <w:rFonts w:ascii="BRH Malayalam Extra" w:hAnsi="BRH Malayalam Extra" w:cs="BRH Malayalam Extra"/>
                 <w:sz w:val="26"/>
                 <w:szCs w:val="40"/>
-              </w:rPr>
-              <w:t>–</w:t>
-            </w:r>
-            <w:r>
-              <w:rPr>
-                <w:rFonts w:ascii="BRH Malayalam Extra" w:hAnsi="BRH Malayalam Extra" w:cs="BRH Malayalam Extra"/>
-                <w:sz w:val="32"/>
-                <w:szCs w:val="40"/>
+                <w:lang w:val="it-IT"/>
+              </w:rPr>
+              <w:t>–</w:t>
+            </w:r>
+            <w:r>
+              <w:rPr>
+                <w:rFonts w:ascii="BRH Malayalam Extra" w:hAnsi="BRH Malayalam Extra" w:cs="BRH Malayalam Extra"/>
+                <w:sz w:val="32"/>
+                <w:szCs w:val="40"/>
+                <w:lang w:val="it-IT"/>
               </w:rPr>
               <w:t xml:space="preserve"> C</w:t>
             </w:r>
@@ -17494,6 +20857,7 @@
                 <w:sz w:val="32"/>
                 <w:szCs w:val="40"/>
                 <w:highlight w:val="yellow"/>
+                <w:lang w:val="it-IT"/>
               </w:rPr>
               <w:t>Zyjx</w:t>
             </w:r>
@@ -17502,6 +20866,7 @@
                 <w:rFonts w:ascii="BRH Malayalam Extra" w:hAnsi="BRH Malayalam Extra" w:cs="BRH Malayalam Extra"/>
                 <w:sz w:val="32"/>
                 <w:szCs w:val="40"/>
+                <w:lang w:val="it-IT"/>
               </w:rPr>
               <w:t xml:space="preserve">py—¥Ë | </w:t>
             </w:r>
@@ -17626,7 +20991,25 @@
                 <w:sz w:val="32"/>
                 <w:szCs w:val="40"/>
               </w:rPr>
-              <w:t>)-  Bpy—¥Ë |</w:t>
+              <w:t>)</w:t>
+            </w:r>
+            <w:proofErr w:type="gramStart"/>
+            <w:r>
+              <w:rPr>
+                <w:rFonts w:ascii="BRH Malayalam Extra" w:hAnsi="BRH Malayalam Extra" w:cs="BRH Malayalam Extra"/>
+                <w:sz w:val="32"/>
+                <w:szCs w:val="40"/>
+              </w:rPr>
+              <w:t>-  Bpy</w:t>
+            </w:r>
+            <w:proofErr w:type="gramEnd"/>
+            <w:r>
+              <w:rPr>
+                <w:rFonts w:ascii="BRH Malayalam Extra" w:hAnsi="BRH Malayalam Extra" w:cs="BRH Malayalam Extra"/>
+                <w:sz w:val="32"/>
+                <w:szCs w:val="40"/>
+              </w:rPr>
+              <w:t>—¥Ë |</w:t>
             </w:r>
           </w:p>
           <w:p>
@@ -17833,7 +21216,25 @@
                 <w:sz w:val="32"/>
                 <w:szCs w:val="40"/>
               </w:rPr>
-              <w:t>)-  Aj—sþ§a¢Y¦ |</w:t>
+              <w:t>)</w:t>
+            </w:r>
+            <w:proofErr w:type="gramStart"/>
+            <w:r>
+              <w:rPr>
+                <w:rFonts w:ascii="BRH Malayalam Extra" w:hAnsi="BRH Malayalam Extra" w:cs="BRH Malayalam Extra"/>
+                <w:sz w:val="32"/>
+                <w:szCs w:val="40"/>
+              </w:rPr>
+              <w:t>-  Aj</w:t>
+            </w:r>
+            <w:proofErr w:type="gramEnd"/>
+            <w:r>
+              <w:rPr>
+                <w:rFonts w:ascii="BRH Malayalam Extra" w:hAnsi="BRH Malayalam Extra" w:cs="BRH Malayalam Extra"/>
+                <w:sz w:val="32"/>
+                <w:szCs w:val="40"/>
+              </w:rPr>
+              <w:t>—sþ§a¢Y¦ |</w:t>
             </w:r>
           </w:p>
           <w:p>
@@ -18032,7 +21433,25 @@
                 <w:sz w:val="32"/>
                 <w:szCs w:val="40"/>
               </w:rPr>
-              <w:t>)-  Dby—Z¦ |</w:t>
+              <w:t>)</w:t>
+            </w:r>
+            <w:proofErr w:type="gramStart"/>
+            <w:r>
+              <w:rPr>
+                <w:rFonts w:ascii="BRH Malayalam Extra" w:hAnsi="BRH Malayalam Extra" w:cs="BRH Malayalam Extra"/>
+                <w:sz w:val="32"/>
+                <w:szCs w:val="40"/>
+              </w:rPr>
+              <w:t>-  Dby</w:t>
+            </w:r>
+            <w:proofErr w:type="gramEnd"/>
+            <w:r>
+              <w:rPr>
+                <w:rFonts w:ascii="BRH Malayalam Extra" w:hAnsi="BRH Malayalam Extra" w:cs="BRH Malayalam Extra"/>
+                <w:sz w:val="32"/>
+                <w:szCs w:val="40"/>
+              </w:rPr>
+              <w:t>—Z¦ |</w:t>
             </w:r>
           </w:p>
           <w:p>
@@ -18245,7 +21664,25 @@
                 <w:sz w:val="32"/>
                 <w:szCs w:val="40"/>
               </w:rPr>
-              <w:t>)-  Aj—sþ§a¢Y¦ |</w:t>
+              <w:t>)</w:t>
+            </w:r>
+            <w:proofErr w:type="gramStart"/>
+            <w:r>
+              <w:rPr>
+                <w:rFonts w:ascii="BRH Malayalam Extra" w:hAnsi="BRH Malayalam Extra" w:cs="BRH Malayalam Extra"/>
+                <w:sz w:val="32"/>
+                <w:szCs w:val="40"/>
+              </w:rPr>
+              <w:t>-  Aj</w:t>
+            </w:r>
+            <w:proofErr w:type="gramEnd"/>
+            <w:r>
+              <w:rPr>
+                <w:rFonts w:ascii="BRH Malayalam Extra" w:hAnsi="BRH Malayalam Extra" w:cs="BRH Malayalam Extra"/>
+                <w:sz w:val="32"/>
+                <w:szCs w:val="40"/>
+              </w:rPr>
+              <w:t>—sþ§a¢Y¦ |</w:t>
             </w:r>
           </w:p>
           <w:p>
@@ -18455,7 +21892,25 @@
                 <w:sz w:val="32"/>
                 <w:szCs w:val="40"/>
               </w:rPr>
-              <w:t>)-  Dby—Z¦ |</w:t>
+              <w:t>)</w:t>
+            </w:r>
+            <w:proofErr w:type="gramStart"/>
+            <w:r>
+              <w:rPr>
+                <w:rFonts w:ascii="BRH Malayalam Extra" w:hAnsi="BRH Malayalam Extra" w:cs="BRH Malayalam Extra"/>
+                <w:sz w:val="32"/>
+                <w:szCs w:val="40"/>
+              </w:rPr>
+              <w:t>-  Dby</w:t>
+            </w:r>
+            <w:proofErr w:type="gramEnd"/>
+            <w:r>
+              <w:rPr>
+                <w:rFonts w:ascii="BRH Malayalam Extra" w:hAnsi="BRH Malayalam Extra" w:cs="BRH Malayalam Extra"/>
+                <w:sz w:val="32"/>
+                <w:szCs w:val="40"/>
+              </w:rPr>
+              <w:t>—Z¦ |</w:t>
             </w:r>
           </w:p>
           <w:p>
@@ -18683,7 +22138,25 @@
                 <w:sz w:val="32"/>
                 <w:szCs w:val="40"/>
               </w:rPr>
-              <w:t>)-  q¡</w:t>
+              <w:t>)</w:t>
+            </w:r>
+            <w:proofErr w:type="gramStart"/>
+            <w:r>
+              <w:rPr>
+                <w:rFonts w:ascii="BRH Malayalam Extra" w:hAnsi="BRH Malayalam Extra" w:cs="BRH Malayalam Extra"/>
+                <w:sz w:val="32"/>
+                <w:szCs w:val="40"/>
+              </w:rPr>
+              <w:t>-  q</w:t>
+            </w:r>
+            <w:proofErr w:type="gramEnd"/>
+            <w:r>
+              <w:rPr>
+                <w:rFonts w:ascii="BRH Malayalam Extra" w:hAnsi="BRH Malayalam Extra" w:cs="BRH Malayalam Extra"/>
+                <w:sz w:val="32"/>
+                <w:szCs w:val="40"/>
+              </w:rPr>
+              <w:t>¡</w:t>
             </w:r>
             <w:r>
               <w:rPr>
@@ -19058,7 +22531,6 @@
                 <w:rFonts w:cs="BRH Malayalam Extra"/>
                 <w:szCs w:val="40"/>
               </w:rPr>
-              <w:lastRenderedPageBreak/>
               <w:t>40</w:t>
             </w:r>
             <w:r>
@@ -19150,7 +22622,25 @@
                 <w:sz w:val="32"/>
                 <w:szCs w:val="40"/>
               </w:rPr>
-              <w:t>)-  ps¡—J | A</w:t>
+              <w:t>)</w:t>
+            </w:r>
+            <w:proofErr w:type="gramStart"/>
+            <w:r>
+              <w:rPr>
+                <w:rFonts w:ascii="BRH Malayalam Extra" w:hAnsi="BRH Malayalam Extra" w:cs="BRH Malayalam Extra"/>
+                <w:sz w:val="32"/>
+                <w:szCs w:val="40"/>
+              </w:rPr>
+              <w:t>-  ps</w:t>
+            </w:r>
+            <w:proofErr w:type="gramEnd"/>
+            <w:r>
+              <w:rPr>
+                <w:rFonts w:ascii="BRH Malayalam Extra" w:hAnsi="BRH Malayalam Extra" w:cs="BRH Malayalam Extra"/>
+                <w:sz w:val="32"/>
+                <w:szCs w:val="40"/>
+              </w:rPr>
+              <w:t>¡—J | A</w:t>
             </w:r>
             <w:r>
               <w:rPr>
@@ -19229,6 +22719,7 @@
                 <w:sz w:val="32"/>
                 <w:szCs w:val="40"/>
               </w:rPr>
+              <w:lastRenderedPageBreak/>
               <w:t>ps¡— kÇ</w:t>
             </w:r>
             <w:r>
@@ -19604,8 +23095,18 @@
                 <w:sz w:val="32"/>
                 <w:szCs w:val="40"/>
               </w:rPr>
-              <w:t>)-  A</w:t>
-            </w:r>
+              <w:t>)</w:t>
+            </w:r>
+            <w:proofErr w:type="gramStart"/>
+            <w:r>
+              <w:rPr>
+                <w:rFonts w:ascii="BRH Malayalam Extra" w:hAnsi="BRH Malayalam Extra" w:cs="BRH Malayalam Extra"/>
+                <w:sz w:val="32"/>
+                <w:szCs w:val="40"/>
+              </w:rPr>
+              <w:t>-  A</w:t>
+            </w:r>
+            <w:proofErr w:type="gramEnd"/>
             <w:r>
               <w:rPr>
                 <w:rFonts w:ascii="BRH Malayalam Extra" w:hAnsi="BRH Malayalam Extra" w:cs="BRH Malayalam Extra"/>
@@ -20168,8 +23669,18 @@
                 <w:sz w:val="32"/>
                 <w:szCs w:val="40"/>
               </w:rPr>
-              <w:t>)-  A</w:t>
-            </w:r>
+              <w:t>)</w:t>
+            </w:r>
+            <w:proofErr w:type="gramStart"/>
+            <w:r>
+              <w:rPr>
+                <w:rFonts w:ascii="BRH Malayalam Extra" w:hAnsi="BRH Malayalam Extra" w:cs="BRH Malayalam Extra"/>
+                <w:sz w:val="32"/>
+                <w:szCs w:val="40"/>
+              </w:rPr>
+              <w:t>-  A</w:t>
+            </w:r>
+            <w:proofErr w:type="gramEnd"/>
             <w:r>
               <w:rPr>
                 <w:rFonts w:ascii="BRH Malayalam Extra" w:hAnsi="BRH Malayalam Extra" w:cs="BRH Malayalam Extra"/>
@@ -20447,7 +23958,25 @@
                 <w:sz w:val="32"/>
                 <w:szCs w:val="40"/>
               </w:rPr>
-              <w:t>)-  q¡</w:t>
+              <w:t>)</w:t>
+            </w:r>
+            <w:proofErr w:type="gramStart"/>
+            <w:r>
+              <w:rPr>
+                <w:rFonts w:ascii="BRH Malayalam Extra" w:hAnsi="BRH Malayalam Extra" w:cs="BRH Malayalam Extra"/>
+                <w:sz w:val="32"/>
+                <w:szCs w:val="40"/>
+              </w:rPr>
+              <w:t>-  q</w:t>
+            </w:r>
+            <w:proofErr w:type="gramEnd"/>
+            <w:r>
+              <w:rPr>
+                <w:rFonts w:ascii="BRH Malayalam Extra" w:hAnsi="BRH Malayalam Extra" w:cs="BRH Malayalam Extra"/>
+                <w:sz w:val="32"/>
+                <w:szCs w:val="40"/>
+              </w:rPr>
+              <w:t>¡</w:t>
             </w:r>
             <w:r>
               <w:rPr>
@@ -20888,7 +24417,6 @@
                 <w:rFonts w:cs="BRH Malayalam Extra"/>
                 <w:szCs w:val="40"/>
               </w:rPr>
-              <w:lastRenderedPageBreak/>
               <w:t>40</w:t>
             </w:r>
             <w:r>
@@ -20980,7 +24508,25 @@
                 <w:sz w:val="32"/>
                 <w:szCs w:val="40"/>
               </w:rPr>
-              <w:t>)-  ps¡—J | A</w:t>
+              <w:t>)</w:t>
+            </w:r>
+            <w:proofErr w:type="gramStart"/>
+            <w:r>
+              <w:rPr>
+                <w:rFonts w:ascii="BRH Malayalam Extra" w:hAnsi="BRH Malayalam Extra" w:cs="BRH Malayalam Extra"/>
+                <w:sz w:val="32"/>
+                <w:szCs w:val="40"/>
+              </w:rPr>
+              <w:t>-  ps</w:t>
+            </w:r>
+            <w:proofErr w:type="gramEnd"/>
+            <w:r>
+              <w:rPr>
+                <w:rFonts w:ascii="BRH Malayalam Extra" w:hAnsi="BRH Malayalam Extra" w:cs="BRH Malayalam Extra"/>
+                <w:sz w:val="32"/>
+                <w:szCs w:val="40"/>
+              </w:rPr>
+              <w:t>¡—J | A</w:t>
             </w:r>
             <w:r>
               <w:rPr>
@@ -21077,6 +24623,7 @@
                 <w:sz w:val="32"/>
                 <w:szCs w:val="40"/>
               </w:rPr>
+              <w:lastRenderedPageBreak/>
               <w:t>ps¡— kÇ</w:t>
             </w:r>
             <w:r>
@@ -21426,8 +24973,18 @@
                 <w:sz w:val="32"/>
                 <w:szCs w:val="40"/>
               </w:rPr>
-              <w:t>)-  A</w:t>
-            </w:r>
+              <w:t>)</w:t>
+            </w:r>
+            <w:proofErr w:type="gramStart"/>
+            <w:r>
+              <w:rPr>
+                <w:rFonts w:ascii="BRH Malayalam Extra" w:hAnsi="BRH Malayalam Extra" w:cs="BRH Malayalam Extra"/>
+                <w:sz w:val="32"/>
+                <w:szCs w:val="40"/>
+              </w:rPr>
+              <w:t>-  A</w:t>
+            </w:r>
+            <w:proofErr w:type="gramEnd"/>
             <w:r>
               <w:rPr>
                 <w:rFonts w:ascii="BRH Malayalam Extra" w:hAnsi="BRH Malayalam Extra" w:cs="BRH Malayalam Extra"/>
@@ -22015,8 +25572,18 @@
                 <w:sz w:val="32"/>
                 <w:szCs w:val="40"/>
               </w:rPr>
-              <w:t>)-  A</w:t>
-            </w:r>
+              <w:t>)</w:t>
+            </w:r>
+            <w:proofErr w:type="gramStart"/>
+            <w:r>
+              <w:rPr>
+                <w:rFonts w:ascii="BRH Malayalam Extra" w:hAnsi="BRH Malayalam Extra" w:cs="BRH Malayalam Extra"/>
+                <w:sz w:val="32"/>
+                <w:szCs w:val="40"/>
+              </w:rPr>
+              <w:t>-  A</w:t>
+            </w:r>
+            <w:proofErr w:type="gramEnd"/>
             <w:r>
               <w:rPr>
                 <w:rFonts w:ascii="BRH Malayalam Extra" w:hAnsi="BRH Malayalam Extra" w:cs="BRH Malayalam Extra"/>
@@ -22377,8 +25944,18 @@
                 <w:sz w:val="32"/>
                 <w:szCs w:val="40"/>
               </w:rPr>
-              <w:t>)-  P</w:t>
-            </w:r>
+              <w:t>)</w:t>
+            </w:r>
+            <w:proofErr w:type="gramStart"/>
+            <w:r>
+              <w:rPr>
+                <w:rFonts w:ascii="BRH Malayalam Extra" w:hAnsi="BRH Malayalam Extra" w:cs="BRH Malayalam Extra"/>
+                <w:sz w:val="32"/>
+                <w:szCs w:val="40"/>
+              </w:rPr>
+              <w:t>-  P</w:t>
+            </w:r>
+            <w:proofErr w:type="gramEnd"/>
             <w:r>
               <w:rPr>
                 <w:rFonts w:ascii="BRH Malayalam Extra" w:hAnsi="BRH Malayalam Extra" w:cs="BRH Malayalam Extra"/>
@@ -22867,8 +26444,18 @@
                 <w:sz w:val="32"/>
                 <w:szCs w:val="40"/>
               </w:rPr>
-              <w:t>)-  ey</w:t>
-            </w:r>
+              <w:t>)</w:t>
+            </w:r>
+            <w:proofErr w:type="gramStart"/>
+            <w:r>
+              <w:rPr>
+                <w:rFonts w:ascii="BRH Malayalam Extra" w:hAnsi="BRH Malayalam Extra" w:cs="BRH Malayalam Extra"/>
+                <w:sz w:val="32"/>
+                <w:szCs w:val="40"/>
+              </w:rPr>
+              <w:t>-  ey</w:t>
+            </w:r>
+            <w:proofErr w:type="gramEnd"/>
             <w:r>
               <w:rPr>
                 <w:rFonts w:ascii="BRH Malayalam Extra" w:hAnsi="BRH Malayalam Extra" w:cs="BRH Malayalam Extra"/>
@@ -23319,8 +26906,18 @@
                 <w:sz w:val="32"/>
                 <w:szCs w:val="40"/>
               </w:rPr>
-              <w:t>)-  e</w:t>
-            </w:r>
+              <w:t>)</w:t>
+            </w:r>
+            <w:proofErr w:type="gramStart"/>
+            <w:r>
+              <w:rPr>
+                <w:rFonts w:ascii="BRH Malayalam Extra" w:hAnsi="BRH Malayalam Extra" w:cs="BRH Malayalam Extra"/>
+                <w:sz w:val="32"/>
+                <w:szCs w:val="40"/>
+              </w:rPr>
+              <w:t>-  e</w:t>
+            </w:r>
+            <w:proofErr w:type="gramEnd"/>
             <w:r>
               <w:rPr>
                 <w:rFonts w:ascii="BRH Malayalam Extra" w:hAnsi="BRH Malayalam Extra" w:cs="BRH Malayalam Extra"/>
@@ -23842,8 +27439,18 @@
                 <w:sz w:val="32"/>
                 <w:szCs w:val="40"/>
               </w:rPr>
-              <w:t>)-  P</w:t>
-            </w:r>
+              <w:t>)</w:t>
+            </w:r>
+            <w:proofErr w:type="gramStart"/>
+            <w:r>
+              <w:rPr>
+                <w:rFonts w:ascii="BRH Malayalam Extra" w:hAnsi="BRH Malayalam Extra" w:cs="BRH Malayalam Extra"/>
+                <w:sz w:val="32"/>
+                <w:szCs w:val="40"/>
+              </w:rPr>
+              <w:t>-  P</w:t>
+            </w:r>
+            <w:proofErr w:type="gramEnd"/>
             <w:r>
               <w:rPr>
                 <w:rFonts w:ascii="BRH Malayalam Extra" w:hAnsi="BRH Malayalam Extra" w:cs="BRH Malayalam Extra"/>
@@ -24323,8 +27930,18 @@
                 <w:sz w:val="32"/>
                 <w:szCs w:val="40"/>
               </w:rPr>
-              <w:t>)-  ey</w:t>
-            </w:r>
+              <w:t>)</w:t>
+            </w:r>
+            <w:proofErr w:type="gramStart"/>
+            <w:r>
+              <w:rPr>
+                <w:rFonts w:ascii="BRH Malayalam Extra" w:hAnsi="BRH Malayalam Extra" w:cs="BRH Malayalam Extra"/>
+                <w:sz w:val="32"/>
+                <w:szCs w:val="40"/>
+              </w:rPr>
+              <w:t>-  ey</w:t>
+            </w:r>
+            <w:proofErr w:type="gramEnd"/>
             <w:r>
               <w:rPr>
                 <w:rFonts w:ascii="BRH Malayalam Extra" w:hAnsi="BRH Malayalam Extra" w:cs="BRH Malayalam Extra"/>
@@ -24775,8 +28392,18 @@
                 <w:sz w:val="32"/>
                 <w:szCs w:val="40"/>
               </w:rPr>
-              <w:t>)-  e</w:t>
-            </w:r>
+              <w:t>)</w:t>
+            </w:r>
+            <w:proofErr w:type="gramStart"/>
+            <w:r>
+              <w:rPr>
+                <w:rFonts w:ascii="BRH Malayalam Extra" w:hAnsi="BRH Malayalam Extra" w:cs="BRH Malayalam Extra"/>
+                <w:sz w:val="32"/>
+                <w:szCs w:val="40"/>
+              </w:rPr>
+              <w:t>-  e</w:t>
+            </w:r>
+            <w:proofErr w:type="gramEnd"/>
             <w:r>
               <w:rPr>
                 <w:rFonts w:ascii="BRH Malayalam Extra" w:hAnsi="BRH Malayalam Extra" w:cs="BRH Malayalam Extra"/>
@@ -25294,8 +28921,18 @@
                 <w:sz w:val="32"/>
                 <w:szCs w:val="40"/>
               </w:rPr>
-              <w:t>)-  C</w:t>
-            </w:r>
+              <w:t>)</w:t>
+            </w:r>
+            <w:proofErr w:type="gramStart"/>
+            <w:r>
+              <w:rPr>
+                <w:rFonts w:ascii="BRH Malayalam Extra" w:hAnsi="BRH Malayalam Extra" w:cs="BRH Malayalam Extra"/>
+                <w:sz w:val="32"/>
+                <w:szCs w:val="40"/>
+              </w:rPr>
+              <w:t>-  C</w:t>
+            </w:r>
+            <w:proofErr w:type="gramEnd"/>
             <w:r>
               <w:rPr>
                 <w:rFonts w:ascii="BRH Malayalam Extra" w:hAnsi="BRH Malayalam Extra" w:cs="BRH Malayalam Extra"/>
@@ -25682,8 +29319,18 @@
                 <w:sz w:val="32"/>
                 <w:szCs w:val="40"/>
               </w:rPr>
-              <w:t>)-  C</w:t>
-            </w:r>
+              <w:t>)</w:t>
+            </w:r>
+            <w:proofErr w:type="gramStart"/>
+            <w:r>
+              <w:rPr>
+                <w:rFonts w:ascii="BRH Malayalam Extra" w:hAnsi="BRH Malayalam Extra" w:cs="BRH Malayalam Extra"/>
+                <w:sz w:val="32"/>
+                <w:szCs w:val="40"/>
+              </w:rPr>
+              <w:t>-  C</w:t>
+            </w:r>
+            <w:proofErr w:type="gramEnd"/>
             <w:r>
               <w:rPr>
                 <w:rFonts w:ascii="BRH Malayalam Extra" w:hAnsi="BRH Malayalam Extra" w:cs="BRH Malayalam Extra"/>
@@ -25972,8 +29619,18 @@
                 <w:sz w:val="32"/>
                 <w:szCs w:val="40"/>
               </w:rPr>
-              <w:t>)-  C</w:t>
-            </w:r>
+              <w:t>)</w:t>
+            </w:r>
+            <w:proofErr w:type="gramStart"/>
+            <w:r>
+              <w:rPr>
+                <w:rFonts w:ascii="BRH Malayalam Extra" w:hAnsi="BRH Malayalam Extra" w:cs="BRH Malayalam Extra"/>
+                <w:sz w:val="32"/>
+                <w:szCs w:val="40"/>
+              </w:rPr>
+              <w:t>-  C</w:t>
+            </w:r>
+            <w:proofErr w:type="gramEnd"/>
             <w:r>
               <w:rPr>
                 <w:rFonts w:ascii="BRH Malayalam Extra" w:hAnsi="BRH Malayalam Extra" w:cs="BRH Malayalam Extra"/>
@@ -26419,8 +30076,18 @@
                 <w:sz w:val="32"/>
                 <w:szCs w:val="40"/>
               </w:rPr>
-              <w:t>)-  C</w:t>
-            </w:r>
+              <w:t>)</w:t>
+            </w:r>
+            <w:proofErr w:type="gramStart"/>
+            <w:r>
+              <w:rPr>
+                <w:rFonts w:ascii="BRH Malayalam Extra" w:hAnsi="BRH Malayalam Extra" w:cs="BRH Malayalam Extra"/>
+                <w:sz w:val="32"/>
+                <w:szCs w:val="40"/>
+              </w:rPr>
+              <w:t>-  C</w:t>
+            </w:r>
+            <w:proofErr w:type="gramEnd"/>
             <w:r>
               <w:rPr>
                 <w:rFonts w:ascii="BRH Malayalam Extra" w:hAnsi="BRH Malayalam Extra" w:cs="BRH Malayalam Extra"/>
@@ -26729,7 +30396,25 @@
                 <w:sz w:val="32"/>
                 <w:szCs w:val="40"/>
               </w:rPr>
-              <w:t>)-  ¥sxix</w:t>
+              <w:t>)</w:t>
+            </w:r>
+            <w:proofErr w:type="gramStart"/>
+            <w:r>
+              <w:rPr>
+                <w:rFonts w:ascii="BRH Malayalam Extra" w:hAnsi="BRH Malayalam Extra" w:cs="BRH Malayalam Extra"/>
+                <w:sz w:val="32"/>
+                <w:szCs w:val="40"/>
+              </w:rPr>
+              <w:t>-  ¥</w:t>
+            </w:r>
+            <w:proofErr w:type="gramEnd"/>
+            <w:r>
+              <w:rPr>
+                <w:rFonts w:ascii="BRH Malayalam Extra" w:hAnsi="BRH Malayalam Extra" w:cs="BRH Malayalam Extra"/>
+                <w:sz w:val="32"/>
+                <w:szCs w:val="40"/>
+              </w:rPr>
+              <w:t>sxix</w:t>
             </w:r>
             <w:r>
               <w:rPr>
@@ -27111,7 +30796,25 @@
                 <w:sz w:val="32"/>
                 <w:szCs w:val="40"/>
               </w:rPr>
-              <w:t>)-  ¥sxix—</w:t>
+              <w:t>)</w:t>
+            </w:r>
+            <w:proofErr w:type="gramStart"/>
+            <w:r>
+              <w:rPr>
+                <w:rFonts w:ascii="BRH Malayalam Extra" w:hAnsi="BRH Malayalam Extra" w:cs="BRH Malayalam Extra"/>
+                <w:sz w:val="32"/>
+                <w:szCs w:val="40"/>
+              </w:rPr>
+              <w:t>-  ¥</w:t>
+            </w:r>
+            <w:proofErr w:type="gramEnd"/>
+            <w:r>
+              <w:rPr>
+                <w:rFonts w:ascii="BRH Malayalam Extra" w:hAnsi="BRH Malayalam Extra" w:cs="BRH Malayalam Extra"/>
+                <w:sz w:val="32"/>
+                <w:szCs w:val="40"/>
+              </w:rPr>
+              <w:t>sxix—</w:t>
             </w:r>
             <w:r>
               <w:rPr>
@@ -27362,7 +31065,25 @@
                 <w:sz w:val="32"/>
                 <w:szCs w:val="40"/>
               </w:rPr>
-              <w:t>)-  ¥sxix—</w:t>
+              <w:t>)</w:t>
+            </w:r>
+            <w:proofErr w:type="gramStart"/>
+            <w:r>
+              <w:rPr>
+                <w:rFonts w:ascii="BRH Malayalam Extra" w:hAnsi="BRH Malayalam Extra" w:cs="BRH Malayalam Extra"/>
+                <w:sz w:val="32"/>
+                <w:szCs w:val="40"/>
+              </w:rPr>
+              <w:t>-  ¥</w:t>
+            </w:r>
+            <w:proofErr w:type="gramEnd"/>
+            <w:r>
+              <w:rPr>
+                <w:rFonts w:ascii="BRH Malayalam Extra" w:hAnsi="BRH Malayalam Extra" w:cs="BRH Malayalam Extra"/>
+                <w:sz w:val="32"/>
+                <w:szCs w:val="40"/>
+              </w:rPr>
+              <w:t>sxix—</w:t>
             </w:r>
             <w:r>
               <w:rPr>
@@ -27756,7 +31477,25 @@
                 <w:sz w:val="32"/>
                 <w:szCs w:val="40"/>
               </w:rPr>
-              <w:t>)-  ¥sxix—</w:t>
+              <w:t>)</w:t>
+            </w:r>
+            <w:proofErr w:type="gramStart"/>
+            <w:r>
+              <w:rPr>
+                <w:rFonts w:ascii="BRH Malayalam Extra" w:hAnsi="BRH Malayalam Extra" w:cs="BRH Malayalam Extra"/>
+                <w:sz w:val="32"/>
+                <w:szCs w:val="40"/>
+              </w:rPr>
+              <w:t>-  ¥</w:t>
+            </w:r>
+            <w:proofErr w:type="gramEnd"/>
+            <w:r>
+              <w:rPr>
+                <w:rFonts w:ascii="BRH Malayalam Extra" w:hAnsi="BRH Malayalam Extra" w:cs="BRH Malayalam Extra"/>
+                <w:sz w:val="32"/>
+                <w:szCs w:val="40"/>
+              </w:rPr>
+              <w:t>sxix—</w:t>
             </w:r>
             <w:r>
               <w:rPr>
@@ -27992,7 +31731,25 @@
                 <w:sz w:val="32"/>
                 <w:szCs w:val="40"/>
               </w:rPr>
-              <w:t>)-  ¥sxix—k¡</w:t>
+              <w:t>)</w:t>
+            </w:r>
+            <w:proofErr w:type="gramStart"/>
+            <w:r>
+              <w:rPr>
+                <w:rFonts w:ascii="BRH Malayalam Extra" w:hAnsi="BRH Malayalam Extra" w:cs="BRH Malayalam Extra"/>
+                <w:sz w:val="32"/>
+                <w:szCs w:val="40"/>
+              </w:rPr>
+              <w:t>-  ¥</w:t>
+            </w:r>
+            <w:proofErr w:type="gramEnd"/>
+            <w:r>
+              <w:rPr>
+                <w:rFonts w:ascii="BRH Malayalam Extra" w:hAnsi="BRH Malayalam Extra" w:cs="BRH Malayalam Extra"/>
+                <w:sz w:val="32"/>
+                <w:szCs w:val="40"/>
+              </w:rPr>
+              <w:t>sxix—k¡</w:t>
             </w:r>
             <w:r>
               <w:rPr>
@@ -28491,7 +32248,25 @@
                 <w:sz w:val="32"/>
                 <w:szCs w:val="40"/>
               </w:rPr>
-              <w:t>)-  ¥sxix—</w:t>
+              <w:t>)</w:t>
+            </w:r>
+            <w:proofErr w:type="gramStart"/>
+            <w:r>
+              <w:rPr>
+                <w:rFonts w:ascii="BRH Malayalam Extra" w:hAnsi="BRH Malayalam Extra" w:cs="BRH Malayalam Extra"/>
+                <w:sz w:val="32"/>
+                <w:szCs w:val="40"/>
+              </w:rPr>
+              <w:t>-  ¥</w:t>
+            </w:r>
+            <w:proofErr w:type="gramEnd"/>
+            <w:r>
+              <w:rPr>
+                <w:rFonts w:ascii="BRH Malayalam Extra" w:hAnsi="BRH Malayalam Extra" w:cs="BRH Malayalam Extra"/>
+                <w:sz w:val="32"/>
+                <w:szCs w:val="40"/>
+              </w:rPr>
+              <w:t>sxix—</w:t>
             </w:r>
             <w:r>
               <w:rPr>
@@ -28728,7 +32503,25 @@
                 <w:sz w:val="32"/>
                 <w:szCs w:val="40"/>
               </w:rPr>
-              <w:t>)-  ¥sxix—</w:t>
+              <w:t>)</w:t>
+            </w:r>
+            <w:proofErr w:type="gramStart"/>
+            <w:r>
+              <w:rPr>
+                <w:rFonts w:ascii="BRH Malayalam Extra" w:hAnsi="BRH Malayalam Extra" w:cs="BRH Malayalam Extra"/>
+                <w:sz w:val="32"/>
+                <w:szCs w:val="40"/>
+              </w:rPr>
+              <w:t>-  ¥</w:t>
+            </w:r>
+            <w:proofErr w:type="gramEnd"/>
+            <w:r>
+              <w:rPr>
+                <w:rFonts w:ascii="BRH Malayalam Extra" w:hAnsi="BRH Malayalam Extra" w:cs="BRH Malayalam Extra"/>
+                <w:sz w:val="32"/>
+                <w:szCs w:val="40"/>
+              </w:rPr>
+              <w:t>sxix—</w:t>
             </w:r>
             <w:r>
               <w:rPr>
@@ -29200,7 +32993,25 @@
                 <w:sz w:val="32"/>
                 <w:szCs w:val="40"/>
               </w:rPr>
-              <w:t>)-  ¥sxix—</w:t>
+              <w:t>)</w:t>
+            </w:r>
+            <w:proofErr w:type="gramStart"/>
+            <w:r>
+              <w:rPr>
+                <w:rFonts w:ascii="BRH Malayalam Extra" w:hAnsi="BRH Malayalam Extra" w:cs="BRH Malayalam Extra"/>
+                <w:sz w:val="32"/>
+                <w:szCs w:val="40"/>
+              </w:rPr>
+              <w:t>-  ¥</w:t>
+            </w:r>
+            <w:proofErr w:type="gramEnd"/>
+            <w:r>
+              <w:rPr>
+                <w:rFonts w:ascii="BRH Malayalam Extra" w:hAnsi="BRH Malayalam Extra" w:cs="BRH Malayalam Extra"/>
+                <w:sz w:val="32"/>
+                <w:szCs w:val="40"/>
+              </w:rPr>
+              <w:t>sxix—</w:t>
             </w:r>
             <w:r>
               <w:rPr>
@@ -29737,7 +33548,7 @@
 </file>
 
 <file path=word/endnotes.xml><?xml version="1.0" encoding="utf-8"?>
-<w:endnotes xmlns:wpc="http://schemas.microsoft.com/office/word/2010/wordprocessingCanvas" xmlns:cx="http://schemas.microsoft.com/office/drawing/2014/chartex" xmlns:cx1="http://schemas.microsoft.com/office/drawing/2015/9/8/chartex" xmlns:cx2="http://schemas.microsoft.com/office/drawing/2015/10/21/chartex" xmlns:cx3="http://schemas.microsoft.com/office/drawing/2016/5/9/chartex" xmlns:cx4="http://schemas.microsoft.com/office/drawing/2016/5/10/chartex" xmlns:cx5="http://schemas.microsoft.com/office/drawing/2016/5/11/chartex" xmlns:cx6="http://schemas.microsoft.com/office/drawing/2016/5/12/chartex" xmlns:cx7="http://schemas.microsoft.com/office/drawing/2016/5/13/chartex" xmlns:cx8="http://schemas.microsoft.com/office/drawing/2016/5/14/chartex" xmlns:mc="http://schemas.openxmlformats.org/markup-compatibility/2006" xmlns:aink="http://schemas.microsoft.com/office/drawing/2016/ink" xmlns:am3d="http://schemas.microsoft.com/office/drawing/2017/model3d" xmlns:o="urn:schemas-microsoft-com:office:office" xmlns:oel="http://schemas.microsoft.com/office/2019/extlst" xmlns:r="http://schemas.openxmlformats.org/officeDocument/2006/relationships" xmlns:m="http://schemas.openxmlformats.org/officeDocument/2006/math" xmlns:v="urn:schemas-microsoft-com:vml" xmlns:wp14="http://schemas.microsoft.com/office/word/2010/wordprocessingDrawing" xmlns:wp="http://schemas.openxmlformats.org/drawingml/2006/wordprocessingDrawing" xmlns:w10="urn:schemas-microsoft-com:office:word" xmlns:w="http://schemas.openxmlformats.org/wordprocessingml/2006/main" xmlns:w14="http://schemas.microsoft.com/office/word/2010/wordml" xmlns:w15="http://schemas.microsoft.com/office/word/2012/wordml" xmlns:w16cex="http://schemas.microsoft.com/office/word/2018/wordml/cex" xmlns:w16cid="http://schemas.microsoft.com/office/word/2016/wordml/cid" xmlns:w16="http://schemas.microsoft.com/office/word/2018/wordml" xmlns:w16du="http://schemas.microsoft.com/office/word/2023/wordml/word16du" xmlns:w16sdtdh="http://schemas.microsoft.com/office/word/2020/wordml/sdtdatahash" xmlns:w16se="http://schemas.microsoft.com/office/word/2015/wordml/symex" xmlns:wpg="http://schemas.microsoft.com/office/word/2010/wordprocessingGroup" xmlns:wpi="http://schemas.microsoft.com/office/word/2010/wordprocessingInk" xmlns:wne="http://schemas.microsoft.com/office/word/2006/wordml" xmlns:wps="http://schemas.microsoft.com/office/word/2010/wordprocessingShape" mc:Ignorable="w14 w15 w16se w16cid w16 w16cex w16sdtdh wp14">
+<w:endnotes xmlns:wpc="http://schemas.microsoft.com/office/word/2010/wordprocessingCanvas" xmlns:cx="http://schemas.microsoft.com/office/drawing/2014/chartex" xmlns:cx1="http://schemas.microsoft.com/office/drawing/2015/9/8/chartex" xmlns:cx2="http://schemas.microsoft.com/office/drawing/2015/10/21/chartex" xmlns:cx3="http://schemas.microsoft.com/office/drawing/2016/5/9/chartex" xmlns:cx4="http://schemas.microsoft.com/office/drawing/2016/5/10/chartex" xmlns:cx5="http://schemas.microsoft.com/office/drawing/2016/5/11/chartex" xmlns:cx6="http://schemas.microsoft.com/office/drawing/2016/5/12/chartex" xmlns:cx7="http://schemas.microsoft.com/office/drawing/2016/5/13/chartex" xmlns:cx8="http://schemas.microsoft.com/office/drawing/2016/5/14/chartex" xmlns:mc="http://schemas.openxmlformats.org/markup-compatibility/2006" xmlns:aink="http://schemas.microsoft.com/office/drawing/2016/ink" xmlns:am3d="http://schemas.microsoft.com/office/drawing/2017/model3d" xmlns:o="urn:schemas-microsoft-com:office:office" xmlns:oel="http://schemas.microsoft.com/office/2019/extlst" xmlns:r="http://schemas.openxmlformats.org/officeDocument/2006/relationships" xmlns:m="http://schemas.openxmlformats.org/officeDocument/2006/math" xmlns:v="urn:schemas-microsoft-com:vml" xmlns:wp14="http://schemas.microsoft.com/office/word/2010/wordprocessingDrawing" xmlns:wp="http://schemas.openxmlformats.org/drawingml/2006/wordprocessingDrawing" xmlns:w10="urn:schemas-microsoft-com:office:word" xmlns:w="http://schemas.openxmlformats.org/wordprocessingml/2006/main" xmlns:w14="http://schemas.microsoft.com/office/word/2010/wordml" xmlns:w15="http://schemas.microsoft.com/office/word/2012/wordml" xmlns:w16cex="http://schemas.microsoft.com/office/word/2018/wordml/cex" xmlns:w16cid="http://schemas.microsoft.com/office/word/2016/wordml/cid" xmlns:w16="http://schemas.microsoft.com/office/word/2018/wordml" xmlns:w16du="http://schemas.microsoft.com/office/word/2023/wordml/word16du" xmlns:w16sdtdh="http://schemas.microsoft.com/office/word/2020/wordml/sdtdatahash" xmlns:w16sdtfl="http://schemas.microsoft.com/office/word/2024/wordml/sdtformatlock" xmlns:w16se="http://schemas.microsoft.com/office/word/2015/wordml/symex" xmlns:wpg="http://schemas.microsoft.com/office/word/2010/wordprocessingGroup" xmlns:wpi="http://schemas.microsoft.com/office/word/2010/wordprocessingInk" xmlns:wne="http://schemas.microsoft.com/office/word/2006/wordml" xmlns:wps="http://schemas.microsoft.com/office/word/2010/wordprocessingShape" mc:Ignorable="w14 w15 w16se w16cid w16 w16cex w16sdtdh w16sdtfl w16du wp14">
   <w:endnote w:type="separator" w:id="-1">
     <w:p>
       <w:pPr>
@@ -29762,7 +33573,7 @@
 </file>
 
 <file path=word/footer1.xml><?xml version="1.0" encoding="utf-8"?>
-<w:ftr xmlns:wpc="http://schemas.microsoft.com/office/word/2010/wordprocessingCanvas" xmlns:cx="http://schemas.microsoft.com/office/drawing/2014/chartex" xmlns:cx1="http://schemas.microsoft.com/office/drawing/2015/9/8/chartex" xmlns:cx2="http://schemas.microsoft.com/office/drawing/2015/10/21/chartex" xmlns:cx3="http://schemas.microsoft.com/office/drawing/2016/5/9/chartex" xmlns:cx4="http://schemas.microsoft.com/office/drawing/2016/5/10/chartex" xmlns:cx5="http://schemas.microsoft.com/office/drawing/2016/5/11/chartex" xmlns:cx6="http://schemas.microsoft.com/office/drawing/2016/5/12/chartex" xmlns:cx7="http://schemas.microsoft.com/office/drawing/2016/5/13/chartex" xmlns:cx8="http://schemas.microsoft.com/office/drawing/2016/5/14/chartex" xmlns:mc="http://schemas.openxmlformats.org/markup-compatibility/2006" xmlns:aink="http://schemas.microsoft.com/office/drawing/2016/ink" xmlns:am3d="http://schemas.microsoft.com/office/drawing/2017/model3d" xmlns:o="urn:schemas-microsoft-com:office:office" xmlns:oel="http://schemas.microsoft.com/office/2019/extlst" xmlns:r="http://schemas.openxmlformats.org/officeDocument/2006/relationships" xmlns:m="http://schemas.openxmlformats.org/officeDocument/2006/math" xmlns:v="urn:schemas-microsoft-com:vml" xmlns:wp14="http://schemas.microsoft.com/office/word/2010/wordprocessingDrawing" xmlns:wp="http://schemas.openxmlformats.org/drawingml/2006/wordprocessingDrawing" xmlns:w10="urn:schemas-microsoft-com:office:word" xmlns:w="http://schemas.openxmlformats.org/wordprocessingml/2006/main" xmlns:w14="http://schemas.microsoft.com/office/word/2010/wordml" xmlns:w15="http://schemas.microsoft.com/office/word/2012/wordml" xmlns:w16cex="http://schemas.microsoft.com/office/word/2018/wordml/cex" xmlns:w16cid="http://schemas.microsoft.com/office/word/2016/wordml/cid" xmlns:w16="http://schemas.microsoft.com/office/word/2018/wordml" xmlns:w16du="http://schemas.microsoft.com/office/word/2023/wordml/word16du" xmlns:w16sdtdh="http://schemas.microsoft.com/office/word/2020/wordml/sdtdatahash" xmlns:w16se="http://schemas.microsoft.com/office/word/2015/wordml/symex" xmlns:wpg="http://schemas.microsoft.com/office/word/2010/wordprocessingGroup" xmlns:wpi="http://schemas.microsoft.com/office/word/2010/wordprocessingInk" xmlns:wne="http://schemas.microsoft.com/office/word/2006/wordml" xmlns:wps="http://schemas.microsoft.com/office/word/2010/wordprocessingShape" mc:Ignorable="w14 w15 w16se w16cid w16 w16cex w16sdtdh wp14">
+<w:ftr xmlns:wpc="http://schemas.microsoft.com/office/word/2010/wordprocessingCanvas" xmlns:cx="http://schemas.microsoft.com/office/drawing/2014/chartex" xmlns:cx1="http://schemas.microsoft.com/office/drawing/2015/9/8/chartex" xmlns:cx2="http://schemas.microsoft.com/office/drawing/2015/10/21/chartex" xmlns:cx3="http://schemas.microsoft.com/office/drawing/2016/5/9/chartex" xmlns:cx4="http://schemas.microsoft.com/office/drawing/2016/5/10/chartex" xmlns:cx5="http://schemas.microsoft.com/office/drawing/2016/5/11/chartex" xmlns:cx6="http://schemas.microsoft.com/office/drawing/2016/5/12/chartex" xmlns:cx7="http://schemas.microsoft.com/office/drawing/2016/5/13/chartex" xmlns:cx8="http://schemas.microsoft.com/office/drawing/2016/5/14/chartex" xmlns:mc="http://schemas.openxmlformats.org/markup-compatibility/2006" xmlns:aink="http://schemas.microsoft.com/office/drawing/2016/ink" xmlns:am3d="http://schemas.microsoft.com/office/drawing/2017/model3d" xmlns:o="urn:schemas-microsoft-com:office:office" xmlns:oel="http://schemas.microsoft.com/office/2019/extlst" xmlns:r="http://schemas.openxmlformats.org/officeDocument/2006/relationships" xmlns:m="http://schemas.openxmlformats.org/officeDocument/2006/math" xmlns:v="urn:schemas-microsoft-com:vml" xmlns:wp14="http://schemas.microsoft.com/office/word/2010/wordprocessingDrawing" xmlns:wp="http://schemas.openxmlformats.org/drawingml/2006/wordprocessingDrawing" xmlns:w10="urn:schemas-microsoft-com:office:word" xmlns:w="http://schemas.openxmlformats.org/wordprocessingml/2006/main" xmlns:w14="http://schemas.microsoft.com/office/word/2010/wordml" xmlns:w15="http://schemas.microsoft.com/office/word/2012/wordml" xmlns:w16cex="http://schemas.microsoft.com/office/word/2018/wordml/cex" xmlns:w16cid="http://schemas.microsoft.com/office/word/2016/wordml/cid" xmlns:w16="http://schemas.microsoft.com/office/word/2018/wordml" xmlns:w16du="http://schemas.microsoft.com/office/word/2023/wordml/word16du" xmlns:w16sdtdh="http://schemas.microsoft.com/office/word/2020/wordml/sdtdatahash" xmlns:w16sdtfl="http://schemas.microsoft.com/office/word/2024/wordml/sdtformatlock" xmlns:w16se="http://schemas.microsoft.com/office/word/2015/wordml/symex" xmlns:wpg="http://schemas.microsoft.com/office/word/2010/wordprocessingGroup" xmlns:wpi="http://schemas.microsoft.com/office/word/2010/wordprocessingInk" xmlns:wne="http://schemas.microsoft.com/office/word/2006/wordml" xmlns:wps="http://schemas.microsoft.com/office/word/2010/wordprocessingShape" mc:Ignorable="w14 w15 w16se w16cid w16 w16cex w16sdtdh w16sdtfl w16du wp14">
   <w:p>
     <w:pPr>
       <w:pBdr>
@@ -29944,7 +33755,7 @@
 </file>
 
 <file path=word/footer2.xml><?xml version="1.0" encoding="utf-8"?>
-<w:ftr xmlns:wpc="http://schemas.microsoft.com/office/word/2010/wordprocessingCanvas" xmlns:cx="http://schemas.microsoft.com/office/drawing/2014/chartex" xmlns:cx1="http://schemas.microsoft.com/office/drawing/2015/9/8/chartex" xmlns:cx2="http://schemas.microsoft.com/office/drawing/2015/10/21/chartex" xmlns:cx3="http://schemas.microsoft.com/office/drawing/2016/5/9/chartex" xmlns:cx4="http://schemas.microsoft.com/office/drawing/2016/5/10/chartex" xmlns:cx5="http://schemas.microsoft.com/office/drawing/2016/5/11/chartex" xmlns:cx6="http://schemas.microsoft.com/office/drawing/2016/5/12/chartex" xmlns:cx7="http://schemas.microsoft.com/office/drawing/2016/5/13/chartex" xmlns:cx8="http://schemas.microsoft.com/office/drawing/2016/5/14/chartex" xmlns:mc="http://schemas.openxmlformats.org/markup-compatibility/2006" xmlns:aink="http://schemas.microsoft.com/office/drawing/2016/ink" xmlns:am3d="http://schemas.microsoft.com/office/drawing/2017/model3d" xmlns:o="urn:schemas-microsoft-com:office:office" xmlns:oel="http://schemas.microsoft.com/office/2019/extlst" xmlns:r="http://schemas.openxmlformats.org/officeDocument/2006/relationships" xmlns:m="http://schemas.openxmlformats.org/officeDocument/2006/math" xmlns:v="urn:schemas-microsoft-com:vml" xmlns:wp14="http://schemas.microsoft.com/office/word/2010/wordprocessingDrawing" xmlns:wp="http://schemas.openxmlformats.org/drawingml/2006/wordprocessingDrawing" xmlns:w10="urn:schemas-microsoft-com:office:word" xmlns:w="http://schemas.openxmlformats.org/wordprocessingml/2006/main" xmlns:w14="http://schemas.microsoft.com/office/word/2010/wordml" xmlns:w15="http://schemas.microsoft.com/office/word/2012/wordml" xmlns:w16cex="http://schemas.microsoft.com/office/word/2018/wordml/cex" xmlns:w16cid="http://schemas.microsoft.com/office/word/2016/wordml/cid" xmlns:w16="http://schemas.microsoft.com/office/word/2018/wordml" xmlns:w16du="http://schemas.microsoft.com/office/word/2023/wordml/word16du" xmlns:w16sdtdh="http://schemas.microsoft.com/office/word/2020/wordml/sdtdatahash" xmlns:w16se="http://schemas.microsoft.com/office/word/2015/wordml/symex" xmlns:wpg="http://schemas.microsoft.com/office/word/2010/wordprocessingGroup" xmlns:wpi="http://schemas.microsoft.com/office/word/2010/wordprocessingInk" xmlns:wne="http://schemas.microsoft.com/office/word/2006/wordml" xmlns:wps="http://schemas.microsoft.com/office/word/2010/wordprocessingShape" mc:Ignorable="w14 w15 w16se w16cid w16 w16cex w16sdtdh wp14">
+<w:ftr xmlns:wpc="http://schemas.microsoft.com/office/word/2010/wordprocessingCanvas" xmlns:cx="http://schemas.microsoft.com/office/drawing/2014/chartex" xmlns:cx1="http://schemas.microsoft.com/office/drawing/2015/9/8/chartex" xmlns:cx2="http://schemas.microsoft.com/office/drawing/2015/10/21/chartex" xmlns:cx3="http://schemas.microsoft.com/office/drawing/2016/5/9/chartex" xmlns:cx4="http://schemas.microsoft.com/office/drawing/2016/5/10/chartex" xmlns:cx5="http://schemas.microsoft.com/office/drawing/2016/5/11/chartex" xmlns:cx6="http://schemas.microsoft.com/office/drawing/2016/5/12/chartex" xmlns:cx7="http://schemas.microsoft.com/office/drawing/2016/5/13/chartex" xmlns:cx8="http://schemas.microsoft.com/office/drawing/2016/5/14/chartex" xmlns:mc="http://schemas.openxmlformats.org/markup-compatibility/2006" xmlns:aink="http://schemas.microsoft.com/office/drawing/2016/ink" xmlns:am3d="http://schemas.microsoft.com/office/drawing/2017/model3d" xmlns:o="urn:schemas-microsoft-com:office:office" xmlns:oel="http://schemas.microsoft.com/office/2019/extlst" xmlns:r="http://schemas.openxmlformats.org/officeDocument/2006/relationships" xmlns:m="http://schemas.openxmlformats.org/officeDocument/2006/math" xmlns:v="urn:schemas-microsoft-com:vml" xmlns:wp14="http://schemas.microsoft.com/office/word/2010/wordprocessingDrawing" xmlns:wp="http://schemas.openxmlformats.org/drawingml/2006/wordprocessingDrawing" xmlns:w10="urn:schemas-microsoft-com:office:word" xmlns:w="http://schemas.openxmlformats.org/wordprocessingml/2006/main" xmlns:w14="http://schemas.microsoft.com/office/word/2010/wordml" xmlns:w15="http://schemas.microsoft.com/office/word/2012/wordml" xmlns:w16cex="http://schemas.microsoft.com/office/word/2018/wordml/cex" xmlns:w16cid="http://schemas.microsoft.com/office/word/2016/wordml/cid" xmlns:w16="http://schemas.microsoft.com/office/word/2018/wordml" xmlns:w16du="http://schemas.microsoft.com/office/word/2023/wordml/word16du" xmlns:w16sdtdh="http://schemas.microsoft.com/office/word/2020/wordml/sdtdatahash" xmlns:w16sdtfl="http://schemas.microsoft.com/office/word/2024/wordml/sdtformatlock" xmlns:w16se="http://schemas.microsoft.com/office/word/2015/wordml/symex" xmlns:wpg="http://schemas.microsoft.com/office/word/2010/wordprocessingGroup" xmlns:wpi="http://schemas.microsoft.com/office/word/2010/wordprocessingInk" xmlns:wne="http://schemas.microsoft.com/office/word/2006/wordml" xmlns:wps="http://schemas.microsoft.com/office/word/2010/wordprocessingShape" mc:Ignorable="w14 w15 w16se w16cid w16 w16cex w16sdtdh w16sdtfl w16du wp14">
   <w:p>
     <w:pPr>
       <w:pBdr>
@@ -30150,7 +33961,7 @@
 </file>
 
 <file path=word/footer3.xml><?xml version="1.0" encoding="utf-8"?>
-<w:ftr xmlns:wpc="http://schemas.microsoft.com/office/word/2010/wordprocessingCanvas" xmlns:cx="http://schemas.microsoft.com/office/drawing/2014/chartex" xmlns:cx1="http://schemas.microsoft.com/office/drawing/2015/9/8/chartex" xmlns:cx2="http://schemas.microsoft.com/office/drawing/2015/10/21/chartex" xmlns:cx3="http://schemas.microsoft.com/office/drawing/2016/5/9/chartex" xmlns:cx4="http://schemas.microsoft.com/office/drawing/2016/5/10/chartex" xmlns:cx5="http://schemas.microsoft.com/office/drawing/2016/5/11/chartex" xmlns:cx6="http://schemas.microsoft.com/office/drawing/2016/5/12/chartex" xmlns:cx7="http://schemas.microsoft.com/office/drawing/2016/5/13/chartex" xmlns:cx8="http://schemas.microsoft.com/office/drawing/2016/5/14/chartex" xmlns:mc="http://schemas.openxmlformats.org/markup-compatibility/2006" xmlns:aink="http://schemas.microsoft.com/office/drawing/2016/ink" xmlns:am3d="http://schemas.microsoft.com/office/drawing/2017/model3d" xmlns:o="urn:schemas-microsoft-com:office:office" xmlns:oel="http://schemas.microsoft.com/office/2019/extlst" xmlns:r="http://schemas.openxmlformats.org/officeDocument/2006/relationships" xmlns:m="http://schemas.openxmlformats.org/officeDocument/2006/math" xmlns:v="urn:schemas-microsoft-com:vml" xmlns:wp14="http://schemas.microsoft.com/office/word/2010/wordprocessingDrawing" xmlns:wp="http://schemas.openxmlformats.org/drawingml/2006/wordprocessingDrawing" xmlns:w10="urn:schemas-microsoft-com:office:word" xmlns:w="http://schemas.openxmlformats.org/wordprocessingml/2006/main" xmlns:w14="http://schemas.microsoft.com/office/word/2010/wordml" xmlns:w15="http://schemas.microsoft.com/office/word/2012/wordml" xmlns:w16cex="http://schemas.microsoft.com/office/word/2018/wordml/cex" xmlns:w16cid="http://schemas.microsoft.com/office/word/2016/wordml/cid" xmlns:w16="http://schemas.microsoft.com/office/word/2018/wordml" xmlns:w16du="http://schemas.microsoft.com/office/word/2023/wordml/word16du" xmlns:w16sdtdh="http://schemas.microsoft.com/office/word/2020/wordml/sdtdatahash" xmlns:w16se="http://schemas.microsoft.com/office/word/2015/wordml/symex" xmlns:wpg="http://schemas.microsoft.com/office/word/2010/wordprocessingGroup" xmlns:wpi="http://schemas.microsoft.com/office/word/2010/wordprocessingInk" xmlns:wne="http://schemas.microsoft.com/office/word/2006/wordml" xmlns:wps="http://schemas.microsoft.com/office/word/2010/wordprocessingShape" mc:Ignorable="w14 w15 w16se w16cid w16 w16cex w16sdtdh wp14">
+<w:ftr xmlns:wpc="http://schemas.microsoft.com/office/word/2010/wordprocessingCanvas" xmlns:cx="http://schemas.microsoft.com/office/drawing/2014/chartex" xmlns:cx1="http://schemas.microsoft.com/office/drawing/2015/9/8/chartex" xmlns:cx2="http://schemas.microsoft.com/office/drawing/2015/10/21/chartex" xmlns:cx3="http://schemas.microsoft.com/office/drawing/2016/5/9/chartex" xmlns:cx4="http://schemas.microsoft.com/office/drawing/2016/5/10/chartex" xmlns:cx5="http://schemas.microsoft.com/office/drawing/2016/5/11/chartex" xmlns:cx6="http://schemas.microsoft.com/office/drawing/2016/5/12/chartex" xmlns:cx7="http://schemas.microsoft.com/office/drawing/2016/5/13/chartex" xmlns:cx8="http://schemas.microsoft.com/office/drawing/2016/5/14/chartex" xmlns:mc="http://schemas.openxmlformats.org/markup-compatibility/2006" xmlns:aink="http://schemas.microsoft.com/office/drawing/2016/ink" xmlns:am3d="http://schemas.microsoft.com/office/drawing/2017/model3d" xmlns:o="urn:schemas-microsoft-com:office:office" xmlns:oel="http://schemas.microsoft.com/office/2019/extlst" xmlns:r="http://schemas.openxmlformats.org/officeDocument/2006/relationships" xmlns:m="http://schemas.openxmlformats.org/officeDocument/2006/math" xmlns:v="urn:schemas-microsoft-com:vml" xmlns:wp14="http://schemas.microsoft.com/office/word/2010/wordprocessingDrawing" xmlns:wp="http://schemas.openxmlformats.org/drawingml/2006/wordprocessingDrawing" xmlns:w10="urn:schemas-microsoft-com:office:word" xmlns:w="http://schemas.openxmlformats.org/wordprocessingml/2006/main" xmlns:w14="http://schemas.microsoft.com/office/word/2010/wordml" xmlns:w15="http://schemas.microsoft.com/office/word/2012/wordml" xmlns:w16cex="http://schemas.microsoft.com/office/word/2018/wordml/cex" xmlns:w16cid="http://schemas.microsoft.com/office/word/2016/wordml/cid" xmlns:w16="http://schemas.microsoft.com/office/word/2018/wordml" xmlns:w16du="http://schemas.microsoft.com/office/word/2023/wordml/word16du" xmlns:w16sdtdh="http://schemas.microsoft.com/office/word/2020/wordml/sdtdatahash" xmlns:w16sdtfl="http://schemas.microsoft.com/office/word/2024/wordml/sdtformatlock" xmlns:w16se="http://schemas.microsoft.com/office/word/2015/wordml/symex" xmlns:wpg="http://schemas.microsoft.com/office/word/2010/wordprocessingGroup" xmlns:wpi="http://schemas.microsoft.com/office/word/2010/wordprocessingInk" xmlns:wne="http://schemas.microsoft.com/office/word/2006/wordml" xmlns:wps="http://schemas.microsoft.com/office/word/2010/wordprocessingShape" mc:Ignorable="w14 w15 w16se w16cid w16 w16cex w16sdtdh w16sdtfl w16du wp14">
   <w:p>
     <w:pPr>
       <w:pStyle w:val="Footer"/>
@@ -30160,7 +33971,7 @@
 </file>
 
 <file path=word/footnotes.xml><?xml version="1.0" encoding="utf-8"?>
-<w:footnotes xmlns:wpc="http://schemas.microsoft.com/office/word/2010/wordprocessingCanvas" xmlns:cx="http://schemas.microsoft.com/office/drawing/2014/chartex" xmlns:cx1="http://schemas.microsoft.com/office/drawing/2015/9/8/chartex" xmlns:cx2="http://schemas.microsoft.com/office/drawing/2015/10/21/chartex" xmlns:cx3="http://schemas.microsoft.com/office/drawing/2016/5/9/chartex" xmlns:cx4="http://schemas.microsoft.com/office/drawing/2016/5/10/chartex" xmlns:cx5="http://schemas.microsoft.com/office/drawing/2016/5/11/chartex" xmlns:cx6="http://schemas.microsoft.com/office/drawing/2016/5/12/chartex" xmlns:cx7="http://schemas.microsoft.com/office/drawing/2016/5/13/chartex" xmlns:cx8="http://schemas.microsoft.com/office/drawing/2016/5/14/chartex" xmlns:mc="http://schemas.openxmlformats.org/markup-compatibility/2006" xmlns:aink="http://schemas.microsoft.com/office/drawing/2016/ink" xmlns:am3d="http://schemas.microsoft.com/office/drawing/2017/model3d" xmlns:o="urn:schemas-microsoft-com:office:office" xmlns:oel="http://schemas.microsoft.com/office/2019/extlst" xmlns:r="http://schemas.openxmlformats.org/officeDocument/2006/relationships" xmlns:m="http://schemas.openxmlformats.org/officeDocument/2006/math" xmlns:v="urn:schemas-microsoft-com:vml" xmlns:wp14="http://schemas.microsoft.com/office/word/2010/wordprocessingDrawing" xmlns:wp="http://schemas.openxmlformats.org/drawingml/2006/wordprocessingDrawing" xmlns:w10="urn:schemas-microsoft-com:office:word" xmlns:w="http://schemas.openxmlformats.org/wordprocessingml/2006/main" xmlns:w14="http://schemas.microsoft.com/office/word/2010/wordml" xmlns:w15="http://schemas.microsoft.com/office/word/2012/wordml" xmlns:w16cex="http://schemas.microsoft.com/office/word/2018/wordml/cex" xmlns:w16cid="http://schemas.microsoft.com/office/word/2016/wordml/cid" xmlns:w16="http://schemas.microsoft.com/office/word/2018/wordml" xmlns:w16du="http://schemas.microsoft.com/office/word/2023/wordml/word16du" xmlns:w16sdtdh="http://schemas.microsoft.com/office/word/2020/wordml/sdtdatahash" xmlns:w16se="http://schemas.microsoft.com/office/word/2015/wordml/symex" xmlns:wpg="http://schemas.microsoft.com/office/word/2010/wordprocessingGroup" xmlns:wpi="http://schemas.microsoft.com/office/word/2010/wordprocessingInk" xmlns:wne="http://schemas.microsoft.com/office/word/2006/wordml" xmlns:wps="http://schemas.microsoft.com/office/word/2010/wordprocessingShape" mc:Ignorable="w14 w15 w16se w16cid w16 w16cex w16sdtdh wp14">
+<w:footnotes xmlns:wpc="http://schemas.microsoft.com/office/word/2010/wordprocessingCanvas" xmlns:cx="http://schemas.microsoft.com/office/drawing/2014/chartex" xmlns:cx1="http://schemas.microsoft.com/office/drawing/2015/9/8/chartex" xmlns:cx2="http://schemas.microsoft.com/office/drawing/2015/10/21/chartex" xmlns:cx3="http://schemas.microsoft.com/office/drawing/2016/5/9/chartex" xmlns:cx4="http://schemas.microsoft.com/office/drawing/2016/5/10/chartex" xmlns:cx5="http://schemas.microsoft.com/office/drawing/2016/5/11/chartex" xmlns:cx6="http://schemas.microsoft.com/office/drawing/2016/5/12/chartex" xmlns:cx7="http://schemas.microsoft.com/office/drawing/2016/5/13/chartex" xmlns:cx8="http://schemas.microsoft.com/office/drawing/2016/5/14/chartex" xmlns:mc="http://schemas.openxmlformats.org/markup-compatibility/2006" xmlns:aink="http://schemas.microsoft.com/office/drawing/2016/ink" xmlns:am3d="http://schemas.microsoft.com/office/drawing/2017/model3d" xmlns:o="urn:schemas-microsoft-com:office:office" xmlns:oel="http://schemas.microsoft.com/office/2019/extlst" xmlns:r="http://schemas.openxmlformats.org/officeDocument/2006/relationships" xmlns:m="http://schemas.openxmlformats.org/officeDocument/2006/math" xmlns:v="urn:schemas-microsoft-com:vml" xmlns:wp14="http://schemas.microsoft.com/office/word/2010/wordprocessingDrawing" xmlns:wp="http://schemas.openxmlformats.org/drawingml/2006/wordprocessingDrawing" xmlns:w10="urn:schemas-microsoft-com:office:word" xmlns:w="http://schemas.openxmlformats.org/wordprocessingml/2006/main" xmlns:w14="http://schemas.microsoft.com/office/word/2010/wordml" xmlns:w15="http://schemas.microsoft.com/office/word/2012/wordml" xmlns:w16cex="http://schemas.microsoft.com/office/word/2018/wordml/cex" xmlns:w16cid="http://schemas.microsoft.com/office/word/2016/wordml/cid" xmlns:w16="http://schemas.microsoft.com/office/word/2018/wordml" xmlns:w16du="http://schemas.microsoft.com/office/word/2023/wordml/word16du" xmlns:w16sdtdh="http://schemas.microsoft.com/office/word/2020/wordml/sdtdatahash" xmlns:w16sdtfl="http://schemas.microsoft.com/office/word/2024/wordml/sdtformatlock" xmlns:w16se="http://schemas.microsoft.com/office/word/2015/wordml/symex" xmlns:wpg="http://schemas.microsoft.com/office/word/2010/wordprocessingGroup" xmlns:wpi="http://schemas.microsoft.com/office/word/2010/wordprocessingInk" xmlns:wne="http://schemas.microsoft.com/office/word/2006/wordml" xmlns:wps="http://schemas.microsoft.com/office/word/2010/wordprocessingShape" mc:Ignorable="w14 w15 w16se w16cid w16 w16cex w16sdtdh w16sdtfl w16du wp14">
   <w:footnote w:type="separator" w:id="-1">
     <w:p>
       <w:pPr>
@@ -30185,7 +33996,7 @@
 </file>
 
 <file path=word/header1.xml><?xml version="1.0" encoding="utf-8"?>
-<w:hdr xmlns:wpc="http://schemas.microsoft.com/office/word/2010/wordprocessingCanvas" xmlns:cx="http://schemas.microsoft.com/office/drawing/2014/chartex" xmlns:cx1="http://schemas.microsoft.com/office/drawing/2015/9/8/chartex" xmlns:cx2="http://schemas.microsoft.com/office/drawing/2015/10/21/chartex" xmlns:cx3="http://schemas.microsoft.com/office/drawing/2016/5/9/chartex" xmlns:cx4="http://schemas.microsoft.com/office/drawing/2016/5/10/chartex" xmlns:cx5="http://schemas.microsoft.com/office/drawing/2016/5/11/chartex" xmlns:cx6="http://schemas.microsoft.com/office/drawing/2016/5/12/chartex" xmlns:cx7="http://schemas.microsoft.com/office/drawing/2016/5/13/chartex" xmlns:cx8="http://schemas.microsoft.com/office/drawing/2016/5/14/chartex" xmlns:mc="http://schemas.openxmlformats.org/markup-compatibility/2006" xmlns:aink="http://schemas.microsoft.com/office/drawing/2016/ink" xmlns:am3d="http://schemas.microsoft.com/office/drawing/2017/model3d" xmlns:o="urn:schemas-microsoft-com:office:office" xmlns:oel="http://schemas.microsoft.com/office/2019/extlst" xmlns:r="http://schemas.openxmlformats.org/officeDocument/2006/relationships" xmlns:m="http://schemas.openxmlformats.org/officeDocument/2006/math" xmlns:v="urn:schemas-microsoft-com:vml" xmlns:wp14="http://schemas.microsoft.com/office/word/2010/wordprocessingDrawing" xmlns:wp="http://schemas.openxmlformats.org/drawingml/2006/wordprocessingDrawing" xmlns:w10="urn:schemas-microsoft-com:office:word" xmlns:w="http://schemas.openxmlformats.org/wordprocessingml/2006/main" xmlns:w14="http://schemas.microsoft.com/office/word/2010/wordml" xmlns:w15="http://schemas.microsoft.com/office/word/2012/wordml" xmlns:w16cex="http://schemas.microsoft.com/office/word/2018/wordml/cex" xmlns:w16cid="http://schemas.microsoft.com/office/word/2016/wordml/cid" xmlns:w16="http://schemas.microsoft.com/office/word/2018/wordml" xmlns:w16du="http://schemas.microsoft.com/office/word/2023/wordml/word16du" xmlns:w16sdtdh="http://schemas.microsoft.com/office/word/2020/wordml/sdtdatahash" xmlns:w16se="http://schemas.microsoft.com/office/word/2015/wordml/symex" xmlns:wpg="http://schemas.microsoft.com/office/word/2010/wordprocessingGroup" xmlns:wpi="http://schemas.microsoft.com/office/word/2010/wordprocessingInk" xmlns:wne="http://schemas.microsoft.com/office/word/2006/wordml" xmlns:wps="http://schemas.microsoft.com/office/word/2010/wordprocessingShape" mc:Ignorable="w14 w15 w16se w16cid w16 w16cex w16sdtdh wp14">
+<w:hdr xmlns:wpc="http://schemas.microsoft.com/office/word/2010/wordprocessingCanvas" xmlns:cx="http://schemas.microsoft.com/office/drawing/2014/chartex" xmlns:cx1="http://schemas.microsoft.com/office/drawing/2015/9/8/chartex" xmlns:cx2="http://schemas.microsoft.com/office/drawing/2015/10/21/chartex" xmlns:cx3="http://schemas.microsoft.com/office/drawing/2016/5/9/chartex" xmlns:cx4="http://schemas.microsoft.com/office/drawing/2016/5/10/chartex" xmlns:cx5="http://schemas.microsoft.com/office/drawing/2016/5/11/chartex" xmlns:cx6="http://schemas.microsoft.com/office/drawing/2016/5/12/chartex" xmlns:cx7="http://schemas.microsoft.com/office/drawing/2016/5/13/chartex" xmlns:cx8="http://schemas.microsoft.com/office/drawing/2016/5/14/chartex" xmlns:mc="http://schemas.openxmlformats.org/markup-compatibility/2006" xmlns:aink="http://schemas.microsoft.com/office/drawing/2016/ink" xmlns:am3d="http://schemas.microsoft.com/office/drawing/2017/model3d" xmlns:o="urn:schemas-microsoft-com:office:office" xmlns:oel="http://schemas.microsoft.com/office/2019/extlst" xmlns:r="http://schemas.openxmlformats.org/officeDocument/2006/relationships" xmlns:m="http://schemas.openxmlformats.org/officeDocument/2006/math" xmlns:v="urn:schemas-microsoft-com:vml" xmlns:wp14="http://schemas.microsoft.com/office/word/2010/wordprocessingDrawing" xmlns:wp="http://schemas.openxmlformats.org/drawingml/2006/wordprocessingDrawing" xmlns:w10="urn:schemas-microsoft-com:office:word" xmlns:w="http://schemas.openxmlformats.org/wordprocessingml/2006/main" xmlns:w14="http://schemas.microsoft.com/office/word/2010/wordml" xmlns:w15="http://schemas.microsoft.com/office/word/2012/wordml" xmlns:w16cex="http://schemas.microsoft.com/office/word/2018/wordml/cex" xmlns:w16cid="http://schemas.microsoft.com/office/word/2016/wordml/cid" xmlns:w16="http://schemas.microsoft.com/office/word/2018/wordml" xmlns:w16du="http://schemas.microsoft.com/office/word/2023/wordml/word16du" xmlns:w16sdtdh="http://schemas.microsoft.com/office/word/2020/wordml/sdtdatahash" xmlns:w16sdtfl="http://schemas.microsoft.com/office/word/2024/wordml/sdtformatlock" xmlns:w16se="http://schemas.microsoft.com/office/word/2015/wordml/symex" xmlns:wpg="http://schemas.microsoft.com/office/word/2010/wordprocessingGroup" xmlns:wpi="http://schemas.microsoft.com/office/word/2010/wordprocessingInk" xmlns:wne="http://schemas.microsoft.com/office/word/2006/wordml" xmlns:wps="http://schemas.microsoft.com/office/word/2010/wordprocessingShape" mc:Ignorable="w14 w15 w16se w16cid w16 w16cex w16sdtdh w16sdtfl w16du wp14">
   <w:p>
     <w:pPr>
       <w:pStyle w:val="Header"/>
@@ -30206,7 +34017,7 @@
 </file>
 
 <file path=word/header2.xml><?xml version="1.0" encoding="utf-8"?>
-<w:hdr xmlns:wpc="http://schemas.microsoft.com/office/word/2010/wordprocessingCanvas" xmlns:cx="http://schemas.microsoft.com/office/drawing/2014/chartex" xmlns:cx1="http://schemas.microsoft.com/office/drawing/2015/9/8/chartex" xmlns:cx2="http://schemas.microsoft.com/office/drawing/2015/10/21/chartex" xmlns:cx3="http://schemas.microsoft.com/office/drawing/2016/5/9/chartex" xmlns:cx4="http://schemas.microsoft.com/office/drawing/2016/5/10/chartex" xmlns:cx5="http://schemas.microsoft.com/office/drawing/2016/5/11/chartex" xmlns:cx6="http://schemas.microsoft.com/office/drawing/2016/5/12/chartex" xmlns:cx7="http://schemas.microsoft.com/office/drawing/2016/5/13/chartex" xmlns:cx8="http://schemas.microsoft.com/office/drawing/2016/5/14/chartex" xmlns:mc="http://schemas.openxmlformats.org/markup-compatibility/2006" xmlns:aink="http://schemas.microsoft.com/office/drawing/2016/ink" xmlns:am3d="http://schemas.microsoft.com/office/drawing/2017/model3d" xmlns:o="urn:schemas-microsoft-com:office:office" xmlns:oel="http://schemas.microsoft.com/office/2019/extlst" xmlns:r="http://schemas.openxmlformats.org/officeDocument/2006/relationships" xmlns:m="http://schemas.openxmlformats.org/officeDocument/2006/math" xmlns:v="urn:schemas-microsoft-com:vml" xmlns:wp14="http://schemas.microsoft.com/office/word/2010/wordprocessingDrawing" xmlns:wp="http://schemas.openxmlformats.org/drawingml/2006/wordprocessingDrawing" xmlns:w10="urn:schemas-microsoft-com:office:word" xmlns:w="http://schemas.openxmlformats.org/wordprocessingml/2006/main" xmlns:w14="http://schemas.microsoft.com/office/word/2010/wordml" xmlns:w15="http://schemas.microsoft.com/office/word/2012/wordml" xmlns:w16cex="http://schemas.microsoft.com/office/word/2018/wordml/cex" xmlns:w16cid="http://schemas.microsoft.com/office/word/2016/wordml/cid" xmlns:w16="http://schemas.microsoft.com/office/word/2018/wordml" xmlns:w16du="http://schemas.microsoft.com/office/word/2023/wordml/word16du" xmlns:w16sdtdh="http://schemas.microsoft.com/office/word/2020/wordml/sdtdatahash" xmlns:w16se="http://schemas.microsoft.com/office/word/2015/wordml/symex" xmlns:wpg="http://schemas.microsoft.com/office/word/2010/wordprocessingGroup" xmlns:wpi="http://schemas.microsoft.com/office/word/2010/wordprocessingInk" xmlns:wne="http://schemas.microsoft.com/office/word/2006/wordml" xmlns:wps="http://schemas.microsoft.com/office/word/2010/wordprocessingShape" mc:Ignorable="w14 w15 w16se w16cid w16 w16cex w16sdtdh wp14">
+<w:hdr xmlns:wpc="http://schemas.microsoft.com/office/word/2010/wordprocessingCanvas" xmlns:cx="http://schemas.microsoft.com/office/drawing/2014/chartex" xmlns:cx1="http://schemas.microsoft.com/office/drawing/2015/9/8/chartex" xmlns:cx2="http://schemas.microsoft.com/office/drawing/2015/10/21/chartex" xmlns:cx3="http://schemas.microsoft.com/office/drawing/2016/5/9/chartex" xmlns:cx4="http://schemas.microsoft.com/office/drawing/2016/5/10/chartex" xmlns:cx5="http://schemas.microsoft.com/office/drawing/2016/5/11/chartex" xmlns:cx6="http://schemas.microsoft.com/office/drawing/2016/5/12/chartex" xmlns:cx7="http://schemas.microsoft.com/office/drawing/2016/5/13/chartex" xmlns:cx8="http://schemas.microsoft.com/office/drawing/2016/5/14/chartex" xmlns:mc="http://schemas.openxmlformats.org/markup-compatibility/2006" xmlns:aink="http://schemas.microsoft.com/office/drawing/2016/ink" xmlns:am3d="http://schemas.microsoft.com/office/drawing/2017/model3d" xmlns:o="urn:schemas-microsoft-com:office:office" xmlns:oel="http://schemas.microsoft.com/office/2019/extlst" xmlns:r="http://schemas.openxmlformats.org/officeDocument/2006/relationships" xmlns:m="http://schemas.openxmlformats.org/officeDocument/2006/math" xmlns:v="urn:schemas-microsoft-com:vml" xmlns:wp14="http://schemas.microsoft.com/office/word/2010/wordprocessingDrawing" xmlns:wp="http://schemas.openxmlformats.org/drawingml/2006/wordprocessingDrawing" xmlns:w10="urn:schemas-microsoft-com:office:word" xmlns:w="http://schemas.openxmlformats.org/wordprocessingml/2006/main" xmlns:w14="http://schemas.microsoft.com/office/word/2010/wordml" xmlns:w15="http://schemas.microsoft.com/office/word/2012/wordml" xmlns:w16cex="http://schemas.microsoft.com/office/word/2018/wordml/cex" xmlns:w16cid="http://schemas.microsoft.com/office/word/2016/wordml/cid" xmlns:w16="http://schemas.microsoft.com/office/word/2018/wordml" xmlns:w16du="http://schemas.microsoft.com/office/word/2023/wordml/word16du" xmlns:w16sdtdh="http://schemas.microsoft.com/office/word/2020/wordml/sdtdatahash" xmlns:w16sdtfl="http://schemas.microsoft.com/office/word/2024/wordml/sdtformatlock" xmlns:w16se="http://schemas.microsoft.com/office/word/2015/wordml/symex" xmlns:wpg="http://schemas.microsoft.com/office/word/2010/wordprocessingGroup" xmlns:wpi="http://schemas.microsoft.com/office/word/2010/wordprocessingInk" xmlns:wne="http://schemas.microsoft.com/office/word/2006/wordml" xmlns:wps="http://schemas.microsoft.com/office/word/2010/wordprocessingShape" mc:Ignorable="w14 w15 w16se w16cid w16 w16cex w16sdtdh w16sdtfl w16du wp14">
   <w:p>
     <w:pPr>
       <w:pStyle w:val="Header"/>
@@ -30219,7 +34030,7 @@
 </file>
 
 <file path=word/header3.xml><?xml version="1.0" encoding="utf-8"?>
-<w:hdr xmlns:wpc="http://schemas.microsoft.com/office/word/2010/wordprocessingCanvas" xmlns:cx="http://schemas.microsoft.com/office/drawing/2014/chartex" xmlns:cx1="http://schemas.microsoft.com/office/drawing/2015/9/8/chartex" xmlns:cx2="http://schemas.microsoft.com/office/drawing/2015/10/21/chartex" xmlns:cx3="http://schemas.microsoft.com/office/drawing/2016/5/9/chartex" xmlns:cx4="http://schemas.microsoft.com/office/drawing/2016/5/10/chartex" xmlns:cx5="http://schemas.microsoft.com/office/drawing/2016/5/11/chartex" xmlns:cx6="http://schemas.microsoft.com/office/drawing/2016/5/12/chartex" xmlns:cx7="http://schemas.microsoft.com/office/drawing/2016/5/13/chartex" xmlns:cx8="http://schemas.microsoft.com/office/drawing/2016/5/14/chartex" xmlns:mc="http://schemas.openxmlformats.org/markup-compatibility/2006" xmlns:aink="http://schemas.microsoft.com/office/drawing/2016/ink" xmlns:am3d="http://schemas.microsoft.com/office/drawing/2017/model3d" xmlns:o="urn:schemas-microsoft-com:office:office" xmlns:oel="http://schemas.microsoft.com/office/2019/extlst" xmlns:r="http://schemas.openxmlformats.org/officeDocument/2006/relationships" xmlns:m="http://schemas.openxmlformats.org/officeDocument/2006/math" xmlns:v="urn:schemas-microsoft-com:vml" xmlns:wp14="http://schemas.microsoft.com/office/word/2010/wordprocessingDrawing" xmlns:wp="http://schemas.openxmlformats.org/drawingml/2006/wordprocessingDrawing" xmlns:w10="urn:schemas-microsoft-com:office:word" xmlns:w="http://schemas.openxmlformats.org/wordprocessingml/2006/main" xmlns:w14="http://schemas.microsoft.com/office/word/2010/wordml" xmlns:w15="http://schemas.microsoft.com/office/word/2012/wordml" xmlns:w16cex="http://schemas.microsoft.com/office/word/2018/wordml/cex" xmlns:w16cid="http://schemas.microsoft.com/office/word/2016/wordml/cid" xmlns:w16="http://schemas.microsoft.com/office/word/2018/wordml" xmlns:w16du="http://schemas.microsoft.com/office/word/2023/wordml/word16du" xmlns:w16sdtdh="http://schemas.microsoft.com/office/word/2020/wordml/sdtdatahash" xmlns:w16se="http://schemas.microsoft.com/office/word/2015/wordml/symex" xmlns:wpg="http://schemas.microsoft.com/office/word/2010/wordprocessingGroup" xmlns:wpi="http://schemas.microsoft.com/office/word/2010/wordprocessingInk" xmlns:wne="http://schemas.microsoft.com/office/word/2006/wordml" xmlns:wps="http://schemas.microsoft.com/office/word/2010/wordprocessingShape" mc:Ignorable="w14 w15 w16se w16cid w16 w16cex w16sdtdh wp14">
+<w:hdr xmlns:wpc="http://schemas.microsoft.com/office/word/2010/wordprocessingCanvas" xmlns:cx="http://schemas.microsoft.com/office/drawing/2014/chartex" xmlns:cx1="http://schemas.microsoft.com/office/drawing/2015/9/8/chartex" xmlns:cx2="http://schemas.microsoft.com/office/drawing/2015/10/21/chartex" xmlns:cx3="http://schemas.microsoft.com/office/drawing/2016/5/9/chartex" xmlns:cx4="http://schemas.microsoft.com/office/drawing/2016/5/10/chartex" xmlns:cx5="http://schemas.microsoft.com/office/drawing/2016/5/11/chartex" xmlns:cx6="http://schemas.microsoft.com/office/drawing/2016/5/12/chartex" xmlns:cx7="http://schemas.microsoft.com/office/drawing/2016/5/13/chartex" xmlns:cx8="http://schemas.microsoft.com/office/drawing/2016/5/14/chartex" xmlns:mc="http://schemas.openxmlformats.org/markup-compatibility/2006" xmlns:aink="http://schemas.microsoft.com/office/drawing/2016/ink" xmlns:am3d="http://schemas.microsoft.com/office/drawing/2017/model3d" xmlns:o="urn:schemas-microsoft-com:office:office" xmlns:oel="http://schemas.microsoft.com/office/2019/extlst" xmlns:r="http://schemas.openxmlformats.org/officeDocument/2006/relationships" xmlns:m="http://schemas.openxmlformats.org/officeDocument/2006/math" xmlns:v="urn:schemas-microsoft-com:vml" xmlns:wp14="http://schemas.microsoft.com/office/word/2010/wordprocessingDrawing" xmlns:wp="http://schemas.openxmlformats.org/drawingml/2006/wordprocessingDrawing" xmlns:w10="urn:schemas-microsoft-com:office:word" xmlns:w="http://schemas.openxmlformats.org/wordprocessingml/2006/main" xmlns:w14="http://schemas.microsoft.com/office/word/2010/wordml" xmlns:w15="http://schemas.microsoft.com/office/word/2012/wordml" xmlns:w16cex="http://schemas.microsoft.com/office/word/2018/wordml/cex" xmlns:w16cid="http://schemas.microsoft.com/office/word/2016/wordml/cid" xmlns:w16="http://schemas.microsoft.com/office/word/2018/wordml" xmlns:w16du="http://schemas.microsoft.com/office/word/2023/wordml/word16du" xmlns:w16sdtdh="http://schemas.microsoft.com/office/word/2020/wordml/sdtdatahash" xmlns:w16sdtfl="http://schemas.microsoft.com/office/word/2024/wordml/sdtformatlock" xmlns:w16se="http://schemas.microsoft.com/office/word/2015/wordml/symex" xmlns:wpg="http://schemas.microsoft.com/office/word/2010/wordprocessingGroup" xmlns:wpi="http://schemas.microsoft.com/office/word/2010/wordprocessingInk" xmlns:wne="http://schemas.microsoft.com/office/word/2006/wordml" xmlns:wps="http://schemas.microsoft.com/office/word/2010/wordprocessingShape" mc:Ignorable="w14 w15 w16se w16cid w16 w16cex w16sdtdh w16sdtfl w16du wp14">
   <w:p>
     <w:pPr>
       <w:pStyle w:val="Header"/>
@@ -30229,7 +34040,7 @@
 </file>
 
 <file path=word/styles.xml><?xml version="1.0" encoding="utf-8"?>
-<w:styles xmlns:mc="http://schemas.openxmlformats.org/markup-compatibility/2006" xmlns:r="http://schemas.openxmlformats.org/officeDocument/2006/relationships" xmlns:w="http://schemas.openxmlformats.org/wordprocessingml/2006/main" xmlns:w14="http://schemas.microsoft.com/office/word/2010/wordml" xmlns:w15="http://schemas.microsoft.com/office/word/2012/wordml" xmlns:w16cex="http://schemas.microsoft.com/office/word/2018/wordml/cex" xmlns:w16cid="http://schemas.microsoft.com/office/word/2016/wordml/cid" xmlns:w16="http://schemas.microsoft.com/office/word/2018/wordml" xmlns:w16sdtdh="http://schemas.microsoft.com/office/word/2020/wordml/sdtdatahash" xmlns:w16se="http://schemas.microsoft.com/office/word/2015/wordml/symex" mc:Ignorable="w14 w15 w16se w16cid w16 w16cex w16sdtdh">
+<w:styles xmlns:mc="http://schemas.openxmlformats.org/markup-compatibility/2006" xmlns:r="http://schemas.openxmlformats.org/officeDocument/2006/relationships" xmlns:w="http://schemas.openxmlformats.org/wordprocessingml/2006/main" xmlns:w14="http://schemas.microsoft.com/office/word/2010/wordml" xmlns:w15="http://schemas.microsoft.com/office/word/2012/wordml" xmlns:w16cex="http://schemas.microsoft.com/office/word/2018/wordml/cex" xmlns:w16cid="http://schemas.microsoft.com/office/word/2016/wordml/cid" xmlns:w16="http://schemas.microsoft.com/office/word/2018/wordml" xmlns:w16du="http://schemas.microsoft.com/office/word/2023/wordml/word16du" xmlns:w16sdtdh="http://schemas.microsoft.com/office/word/2020/wordml/sdtdatahash" xmlns:w16sdtfl="http://schemas.microsoft.com/office/word/2024/wordml/sdtformatlock" xmlns:w16se="http://schemas.microsoft.com/office/word/2015/wordml/symex" mc:Ignorable="w14 w15 w16se w16cid w16 w16cex w16sdtdh w16sdtfl w16du">
   <w:docDefaults>
     <w:rPrDefault>
       <w:rPr>
